--- a/mentoring_spring_security.docx
+++ b/mentoring_spring_security.docx
@@ -3,17 +3,4106 @@
 <w:document xmlns:wpc="http://schemas.microsoft.com/office/word/2010/wordprocessingCanvas" xmlns:mo="http://schemas.microsoft.com/office/mac/office/2008/main" xmlns:mc="http://schemas.openxmlformats.org/markup-compatibility/2006" xmlns:mv="urn:schemas-microsoft-com:mac:vml" xmlns:o="urn:schemas-microsoft-com:office:office" xmlns:r="http://schemas.openxmlformats.org/officeDocument/2006/relationships" xmlns:m="http://schemas.openxmlformats.org/officeDocument/2006/math" xmlns:v="urn:schemas-microsoft-com:vml" xmlns:wp14="http://schemas.microsoft.com/office/word/2010/wordprocessingDrawing" xmlns:wp="http://schemas.openxmlformats.org/drawingml/2006/wordprocessingDrawing" xmlns:w10="urn:schemas-microsoft-com:office:word" xmlns:w="http://schemas.openxmlformats.org/wordprocessingml/2006/main" xmlns:w14="http://schemas.microsoft.com/office/word/2010/wordml" xmlns:wpg="http://schemas.microsoft.com/office/word/2010/wordprocessingGroup" xmlns:wpi="http://schemas.microsoft.com/office/word/2010/wordprocessingInk" xmlns:wne="http://schemas.microsoft.com/office/word/2006/wordml" xmlns:wps="http://schemas.microsoft.com/office/word/2010/wordprocessingShape" mc:Ignorable="w14 wp14">
   <w:body>
     <w:p>
+      <w:pPr>
+        <w:pStyle w:val="Titulo"/>
+        <w:outlineLvl w:val="0"/>
+        <w:rPr>
+          <w:lang w:val="pt-BR"/>
+        </w:rPr>
+      </w:pPr>
+      <w:r>
+        <w:rPr>
+          <w:lang w:val="pt-BR"/>
+        </w:rPr>
+        <w:t>APIs WEB Segura</w:t>
+      </w:r>
       <w:bookmarkStart w:id="0" w:name="_GoBack"/>
       <w:bookmarkEnd w:id="0"/>
     </w:p>
+    <w:p>
+      <w:pPr>
+        <w:pStyle w:val="SubTtulo"/>
+        <w:outlineLvl w:val="0"/>
+        <w:rPr>
+          <w:lang w:val="pt-BR"/>
+        </w:rPr>
+      </w:pPr>
+      <w:r>
+        <w:rPr>
+          <w:lang w:val="pt-BR"/>
+        </w:rPr>
+        <w:t>Como aplicar o spring-security corretamente</w:t>
+      </w:r>
+    </w:p>
+    <w:p>
+      <w:pPr>
+        <w:jc w:val="both"/>
+        <w:rPr>
+          <w:rFonts w:ascii="Palatino Linotype" w:hAnsi="Palatino Linotype" w:cs="Palatino Linotype"/>
+        </w:rPr>
+      </w:pPr>
+    </w:p>
+    <w:p>
+      <w:pPr>
+        <w:pStyle w:val="AutorMiniBio"/>
+        <w:jc w:val="both"/>
+        <w:rPr>
+          <w:b/>
+          <w:lang w:val="pt-BR"/>
+        </w:rPr>
+      </w:pPr>
+      <w:r>
+        <w:rPr>
+          <w:b/>
+          <w:lang w:val="pt-BR"/>
+        </w:rPr>
+        <w:t xml:space="preserve">   </w:t>
+      </w:r>
+      <w:r>
+        <w:rPr>
+          <w:b/>
+        </w:rPr>
+        <w:drawing>
+          <wp:inline distT="0" distB="0" distL="0" distR="0" wp14:anchorId="02A9DCF4" wp14:editId="498E3B5B">
+            <wp:extent cx="900771" cy="675555"/>
+            <wp:effectExtent l="11112" t="0" r="0" b="0"/>
+            <wp:docPr id="2" name="Picture 2"/>
+            <wp:cNvGraphicFramePr>
+              <a:graphicFrameLocks xmlns:a="http://schemas.openxmlformats.org/drawingml/2006/main" noChangeAspect="1"/>
+            </wp:cNvGraphicFramePr>
+            <a:graphic xmlns:a="http://schemas.openxmlformats.org/drawingml/2006/main">
+              <a:graphicData uri="http://schemas.openxmlformats.org/drawingml/2006/picture">
+                <pic:pic xmlns:pic="http://schemas.openxmlformats.org/drawingml/2006/picture">
+                  <pic:nvPicPr>
+                    <pic:cNvPr id="1" name="photo_3x4.jpg"/>
+                    <pic:cNvPicPr/>
+                  </pic:nvPicPr>
+                  <pic:blipFill>
+                    <a:blip r:embed="rId6">
+                      <a:extLst>
+                        <a:ext uri="{28A0092B-C50C-407E-A947-70E740481C1C}">
+                          <a14:useLocalDpi xmlns:a14="http://schemas.microsoft.com/office/drawing/2010/main" val="0"/>
+                        </a:ext>
+                      </a:extLst>
+                    </a:blip>
+                    <a:stretch>
+                      <a:fillRect/>
+                    </a:stretch>
+                  </pic:blipFill>
+                  <pic:spPr>
+                    <a:xfrm rot="5400000">
+                      <a:off x="0" y="0"/>
+                      <a:ext cx="901551" cy="676140"/>
+                    </a:xfrm>
+                    <a:prstGeom prst="rect">
+                      <a:avLst/>
+                    </a:prstGeom>
+                  </pic:spPr>
+                </pic:pic>
+              </a:graphicData>
+            </a:graphic>
+          </wp:inline>
+        </w:drawing>
+      </w:r>
+    </w:p>
+    <w:p>
+      <w:pPr>
+        <w:pStyle w:val="AutorMiniBio"/>
+        <w:jc w:val="both"/>
+        <w:rPr>
+          <w:b/>
+          <w:lang w:val="pt-BR"/>
+        </w:rPr>
+      </w:pPr>
+    </w:p>
+    <w:p>
+      <w:pPr>
+        <w:pStyle w:val="AutorMiniBio"/>
+        <w:jc w:val="both"/>
+        <w:rPr>
+          <w:b/>
+          <w:lang w:val="pt-BR"/>
+        </w:rPr>
+      </w:pPr>
+      <w:r>
+        <w:rPr>
+          <w:b/>
+          <w:lang w:val="pt-BR"/>
+        </w:rPr>
+        <w:t>Antonio Luis Reuter Andrade</w:t>
+      </w:r>
+    </w:p>
+    <w:p>
+      <w:pPr>
+        <w:pStyle w:val="AutorMiniBio"/>
+        <w:jc w:val="both"/>
+        <w:rPr>
+          <w:lang w:val="pt-BR"/>
+        </w:rPr>
+      </w:pPr>
+      <w:r>
+        <w:rPr>
+          <w:lang w:val="pt-BR"/>
+        </w:rPr>
+        <w:t>aandrade@avenuecode.com</w:t>
+      </w:r>
+    </w:p>
+    <w:p>
+      <w:pPr>
+        <w:widowControl/>
+        <w:suppressAutoHyphens w:val="0"/>
+        <w:overflowPunct/>
+        <w:autoSpaceDE/>
+        <w:rPr>
+          <w:rFonts w:ascii="Arial" w:eastAsia="Times" w:hAnsi="Arial" w:cs="Times New Roman"/>
+          <w:noProof/>
+          <w:kern w:val="0"/>
+          <w:sz w:val="22"/>
+          <w:szCs w:val="20"/>
+          <w:lang w:eastAsia="en-US"/>
+        </w:rPr>
+      </w:pPr>
+    </w:p>
+    <w:p>
+      <w:pPr>
+        <w:widowControl/>
+        <w:suppressAutoHyphens w:val="0"/>
+        <w:overflowPunct/>
+        <w:autoSpaceDE/>
+        <w:rPr>
+          <w:rFonts w:ascii="Arial" w:eastAsia="Times" w:hAnsi="Arial" w:cs="Times New Roman"/>
+          <w:noProof/>
+          <w:kern w:val="0"/>
+          <w:sz w:val="22"/>
+          <w:szCs w:val="20"/>
+          <w:lang w:eastAsia="en-US"/>
+        </w:rPr>
+      </w:pPr>
+      <w:r>
+        <w:rPr>
+          <w:rFonts w:ascii="Arial" w:eastAsia="Times" w:hAnsi="Arial" w:cs="Times New Roman"/>
+          <w:noProof/>
+          <w:kern w:val="0"/>
+          <w:sz w:val="22"/>
+          <w:szCs w:val="20"/>
+          <w:lang w:eastAsia="en-US"/>
+        </w:rPr>
+        <w:t>Antonio Reuter é bacharel em Ciências da Computação pela Faculdade Ruy Barbosa. Trabalha com desenvolvimento de sistemas desde 2000, utilizando Java e JEE. Atualmente é consultor da AvenueCode trabalhando em projetos envolvendo Java/JEE e Ruby on Rails no e-commerce do Walmart.</w:t>
+      </w:r>
+    </w:p>
+    <w:p>
+      <w:pPr>
+        <w:pStyle w:val="AutorMiniBio"/>
+        <w:jc w:val="both"/>
+        <w:rPr>
+          <w:lang w:val="pt-BR"/>
+        </w:rPr>
+      </w:pPr>
+    </w:p>
+    <w:p>
+      <w:pPr>
+        <w:pStyle w:val="Corpo"/>
+        <w:ind w:firstLine="0"/>
+        <w:rPr>
+          <w:rFonts w:ascii="Palatino Linotype" w:hAnsi="Palatino Linotype"/>
+        </w:rPr>
+      </w:pPr>
+    </w:p>
+    <w:p>
+      <w:pPr>
+        <w:pStyle w:val="Standard"/>
+        <w:pBdr>
+          <w:top w:val="single" w:sz="4" w:space="1" w:color="auto"/>
+          <w:left w:val="single" w:sz="4" w:space="4" w:color="auto"/>
+          <w:bottom w:val="single" w:sz="4" w:space="1" w:color="auto"/>
+          <w:right w:val="single" w:sz="4" w:space="4" w:color="auto"/>
+        </w:pBdr>
+        <w:jc w:val="both"/>
+        <w:rPr>
+          <w:rFonts w:ascii="Palatino" w:hAnsi="Palatino"/>
+          <w:b/>
+        </w:rPr>
+      </w:pPr>
+      <w:r>
+        <w:rPr>
+          <w:rFonts w:ascii="Palatino" w:hAnsi="Palatino"/>
+          <w:b/>
+        </w:rPr>
+        <w:t>Cenário</w:t>
+      </w:r>
+    </w:p>
+    <w:p>
+      <w:pPr>
+        <w:pStyle w:val="Standard"/>
+        <w:pBdr>
+          <w:top w:val="single" w:sz="4" w:space="1" w:color="auto"/>
+          <w:left w:val="single" w:sz="4" w:space="4" w:color="auto"/>
+          <w:bottom w:val="single" w:sz="4" w:space="1" w:color="auto"/>
+          <w:right w:val="single" w:sz="4" w:space="4" w:color="auto"/>
+        </w:pBdr>
+        <w:ind w:firstLine="720"/>
+        <w:jc w:val="both"/>
+        <w:rPr>
+          <w:rFonts w:ascii="Palatino" w:hAnsi="Palatino"/>
+        </w:rPr>
+      </w:pPr>
+      <w:r>
+        <w:rPr>
+          <w:rFonts w:ascii="Palatino" w:hAnsi="Palatino"/>
+        </w:rPr>
+        <w:t xml:space="preserve">- Nesse artigo iremos abordar como tornar uma API WEB segura, através do </w:t>
+      </w:r>
+      <w:r>
+        <w:rPr>
+          <w:rFonts w:ascii="Palatino" w:hAnsi="Palatino"/>
+          <w:i/>
+        </w:rPr>
+        <w:t>spring-security</w:t>
+      </w:r>
+      <w:r>
+        <w:rPr>
+          <w:rFonts w:ascii="Palatino" w:hAnsi="Palatino"/>
+        </w:rPr>
+        <w:t xml:space="preserve">. Utilizaremos como base a API de uma loja virtual fictícia, demonstrando passo a passo </w:t>
+      </w:r>
+      <w:r>
+        <w:rPr>
+          <w:rFonts w:ascii="Palatino" w:hAnsi="Palatino"/>
+        </w:rPr>
+        <w:t>como blindá-la da maioria dos tipos de ataque</w:t>
+      </w:r>
+      <w:r>
+        <w:rPr>
+          <w:rFonts w:ascii="Palatino" w:hAnsi="Palatino"/>
+        </w:rPr>
+        <w:t>, além de apresentar os erros mais comuns ao tentar</w:t>
+      </w:r>
+      <w:r>
+        <w:rPr>
+          <w:rFonts w:ascii="Palatino" w:hAnsi="Palatino"/>
+        </w:rPr>
+        <w:t xml:space="preserve"> nesse caminho para torna-la impenetrável. </w:t>
+      </w:r>
+    </w:p>
+    <w:p>
+      <w:pPr>
+        <w:pStyle w:val="Standard"/>
+        <w:ind w:firstLine="720"/>
+        <w:jc w:val="both"/>
+        <w:rPr>
+          <w:rFonts w:ascii="Palatino" w:hAnsi="Palatino"/>
+        </w:rPr>
+      </w:pPr>
+    </w:p>
+    <w:p>
+      <w:pPr>
+        <w:pStyle w:val="Standard"/>
+        <w:ind w:firstLine="720"/>
+        <w:jc w:val="both"/>
+        <w:rPr>
+          <w:rFonts w:ascii="Palatino" w:hAnsi="Palatino"/>
+        </w:rPr>
+      </w:pPr>
+    </w:p>
+    <w:p>
+      <w:pPr>
+        <w:pStyle w:val="Standard"/>
+        <w:ind w:firstLine="720"/>
+        <w:jc w:val="both"/>
+        <w:rPr>
+          <w:rFonts w:ascii="Palatino" w:hAnsi="Palatino"/>
+        </w:rPr>
+      </w:pPr>
+    </w:p>
+    <w:p>
+      <w:pPr>
+        <w:pStyle w:val="Interttulo"/>
+        <w:keepNext w:val="0"/>
+        <w:widowControl/>
+        <w:suppressAutoHyphens w:val="0"/>
+        <w:spacing w:before="0"/>
+        <w:jc w:val="both"/>
+        <w:outlineLvl w:val="0"/>
+        <w:rPr>
+          <w:rFonts w:eastAsia="Times" w:cs="Times New Roman"/>
+          <w:bCs w:val="0"/>
+          <w:noProof/>
+          <w:sz w:val="28"/>
+          <w:szCs w:val="20"/>
+          <w:lang w:eastAsia="en-US"/>
+        </w:rPr>
+      </w:pPr>
+      <w:r>
+        <w:rPr>
+          <w:rFonts w:eastAsia="Times" w:cs="Times New Roman"/>
+          <w:bCs w:val="0"/>
+          <w:noProof/>
+          <w:sz w:val="28"/>
+          <w:szCs w:val="20"/>
+          <w:lang w:eastAsia="en-US"/>
+        </w:rPr>
+        <w:t>Introdução</w:t>
+      </w:r>
+    </w:p>
+    <w:p>
+      <w:pPr>
+        <w:pStyle w:val="Standard"/>
+        <w:ind w:left="360"/>
+        <w:jc w:val="both"/>
+        <w:rPr>
+          <w:rFonts w:ascii="Palatino" w:hAnsi="Palatino"/>
+        </w:rPr>
+      </w:pPr>
+    </w:p>
+    <w:p>
+      <w:pPr>
+        <w:pStyle w:val="Standard"/>
+        <w:numPr>
+          <w:ilvl w:val="0"/>
+          <w:numId w:val="1"/>
+        </w:numPr>
+        <w:jc w:val="both"/>
+        <w:rPr>
+          <w:rFonts w:ascii="Palatino" w:hAnsi="Palatino"/>
+        </w:rPr>
+      </w:pPr>
+      <w:r>
+        <w:rPr>
+          <w:rFonts w:ascii="Palatino" w:hAnsi="Palatino"/>
+        </w:rPr>
+        <w:t>discutir sobre o problema que será tratado no artigo</w:t>
+      </w:r>
+    </w:p>
+    <w:p>
+      <w:pPr>
+        <w:pStyle w:val="Standard"/>
+        <w:numPr>
+          <w:ilvl w:val="0"/>
+          <w:numId w:val="1"/>
+        </w:numPr>
+        <w:jc w:val="both"/>
+        <w:rPr>
+          <w:rFonts w:ascii="Palatino" w:hAnsi="Palatino"/>
+        </w:rPr>
+      </w:pPr>
+      <w:r>
+        <w:rPr>
+          <w:rFonts w:ascii="Palatino" w:hAnsi="Palatino"/>
+        </w:rPr>
+        <w:t>descrever brevemente a solução comumente utilizada e que está inadequada</w:t>
+      </w:r>
+    </w:p>
+    <w:p>
+      <w:pPr>
+        <w:pStyle w:val="Standard"/>
+        <w:numPr>
+          <w:ilvl w:val="0"/>
+          <w:numId w:val="1"/>
+        </w:numPr>
+        <w:jc w:val="both"/>
+        <w:rPr>
+          <w:rFonts w:ascii="Palatino" w:hAnsi="Palatino"/>
+        </w:rPr>
+      </w:pPr>
+      <w:r>
+        <w:rPr>
+          <w:rFonts w:ascii="Palatino" w:hAnsi="Palatino"/>
+        </w:rPr>
+        <w:t>descrever brevemente a solução que resolve o problema de uma forma mais adequada</w:t>
+      </w:r>
+    </w:p>
+    <w:p>
+      <w:pPr>
+        <w:pStyle w:val="Corpo"/>
+        <w:ind w:firstLine="0"/>
+        <w:rPr>
+          <w:rFonts w:ascii="Palatino Linotype" w:hAnsi="Palatino Linotype"/>
+        </w:rPr>
+      </w:pPr>
+    </w:p>
+    <w:p>
+      <w:pPr>
+        <w:pStyle w:val="Interttulo"/>
+        <w:keepNext w:val="0"/>
+        <w:widowControl/>
+        <w:suppressAutoHyphens w:val="0"/>
+        <w:spacing w:before="0"/>
+        <w:jc w:val="both"/>
+        <w:outlineLvl w:val="0"/>
+        <w:rPr>
+          <w:rFonts w:eastAsia="Times" w:cs="Times New Roman"/>
+          <w:bCs w:val="0"/>
+          <w:noProof/>
+          <w:sz w:val="28"/>
+          <w:szCs w:val="20"/>
+          <w:lang w:eastAsia="en-US"/>
+        </w:rPr>
+      </w:pPr>
+      <w:r>
+        <w:rPr>
+          <w:rFonts w:eastAsia="Times" w:cs="Times New Roman"/>
+          <w:bCs w:val="0"/>
+          <w:noProof/>
+          <w:sz w:val="28"/>
+          <w:szCs w:val="20"/>
+          <w:lang w:eastAsia="en-US"/>
+        </w:rPr>
+        <w:t>Cenário para analisar o problema e a solução</w:t>
+      </w:r>
+    </w:p>
+    <w:p>
+      <w:pPr>
+        <w:pStyle w:val="Standard"/>
+        <w:ind w:firstLine="720"/>
+        <w:jc w:val="both"/>
+        <w:rPr>
+          <w:rFonts w:ascii="Palatino" w:hAnsi="Palatino"/>
+        </w:rPr>
+      </w:pPr>
+    </w:p>
+    <w:p>
+      <w:pPr>
+        <w:pStyle w:val="Standard"/>
+        <w:numPr>
+          <w:ilvl w:val="0"/>
+          <w:numId w:val="1"/>
+        </w:numPr>
+        <w:jc w:val="both"/>
+        <w:rPr>
+          <w:rFonts w:ascii="Palatino" w:hAnsi="Palatino"/>
+        </w:rPr>
+      </w:pPr>
+      <w:r>
+        <w:rPr>
+          <w:rFonts w:ascii="Palatino" w:hAnsi="Palatino"/>
+        </w:rPr>
+        <w:t>descrever em detalhes o estudo de caso que será utilizado para analisar a “má prática” e a “boa prática”</w:t>
+      </w:r>
+    </w:p>
+    <w:p>
+      <w:pPr>
+        <w:pStyle w:val="Standard"/>
+        <w:ind w:firstLine="720"/>
+        <w:jc w:val="both"/>
+        <w:rPr>
+          <w:rFonts w:ascii="Palatino" w:hAnsi="Palatino"/>
+        </w:rPr>
+      </w:pPr>
+    </w:p>
+    <w:p>
+      <w:pPr>
+        <w:pStyle w:val="Corpo"/>
+        <w:ind w:firstLine="0"/>
+        <w:rPr>
+          <w:rFonts w:ascii="Palatino Linotype" w:hAnsi="Palatino Linotype"/>
+          <w:b/>
+        </w:rPr>
+      </w:pPr>
+      <w:r>
+        <w:rPr>
+          <w:rFonts w:ascii="Palatino Linotype" w:hAnsi="Palatino Linotype"/>
+          <w:b/>
+        </w:rPr>
+        <w:t>Estudo de caso considerando a m</w:t>
+      </w:r>
+      <w:r>
+        <w:rPr>
+          <w:rFonts w:ascii="Palatino Linotype" w:hAnsi="Palatino Linotype"/>
+          <w:b/>
+        </w:rPr>
+        <w:t>á pr</w:t>
+      </w:r>
+      <w:r>
+        <w:rPr>
+          <w:rFonts w:ascii="Palatino Linotype" w:hAnsi="Palatino Linotype"/>
+          <w:b/>
+        </w:rPr>
+        <w:t>ática</w:t>
+      </w:r>
+    </w:p>
+    <w:p>
+      <w:pPr>
+        <w:pStyle w:val="Standard"/>
+        <w:ind w:firstLine="720"/>
+        <w:jc w:val="both"/>
+        <w:rPr>
+          <w:rFonts w:ascii="Palatino" w:hAnsi="Palatino"/>
+        </w:rPr>
+      </w:pPr>
+    </w:p>
+    <w:p>
+      <w:pPr>
+        <w:pStyle w:val="Standard"/>
+        <w:numPr>
+          <w:ilvl w:val="0"/>
+          <w:numId w:val="1"/>
+        </w:numPr>
+        <w:jc w:val="both"/>
+        <w:rPr>
+          <w:rFonts w:ascii="Palatino" w:hAnsi="Palatino"/>
+        </w:rPr>
+      </w:pPr>
+      <w:r>
+        <w:rPr>
+          <w:rFonts w:ascii="Palatino" w:hAnsi="Palatino"/>
+        </w:rPr>
+        <w:t>descrever em detalhes o desenvolvimento do estudo de caso considerando a forma inadequada</w:t>
+      </w:r>
+    </w:p>
+    <w:p>
+      <w:pPr>
+        <w:pStyle w:val="Standard"/>
+        <w:numPr>
+          <w:ilvl w:val="0"/>
+          <w:numId w:val="1"/>
+        </w:numPr>
+        <w:jc w:val="both"/>
+        <w:rPr>
+          <w:rFonts w:ascii="Palatino" w:hAnsi="Palatino"/>
+        </w:rPr>
+      </w:pPr>
+      <w:r>
+        <w:rPr>
+          <w:rFonts w:ascii="Palatino" w:hAnsi="Palatino"/>
+        </w:rPr>
+        <w:t>deixar claro os problemas trazidos com o uso da má prática</w:t>
+      </w:r>
+    </w:p>
+    <w:p>
+      <w:pPr>
+        <w:pStyle w:val="Standard"/>
+        <w:ind w:firstLine="720"/>
+        <w:jc w:val="both"/>
+        <w:rPr>
+          <w:rFonts w:ascii="Palatino" w:hAnsi="Palatino"/>
+        </w:rPr>
+      </w:pPr>
+    </w:p>
+    <w:p>
+      <w:pPr>
+        <w:pStyle w:val="Corpo"/>
+        <w:ind w:firstLine="0"/>
+        <w:rPr>
+          <w:rFonts w:ascii="Palatino Linotype" w:hAnsi="Palatino Linotype"/>
+          <w:b/>
+        </w:rPr>
+      </w:pPr>
+      <w:r>
+        <w:rPr>
+          <w:rFonts w:ascii="Palatino Linotype" w:hAnsi="Palatino Linotype"/>
+          <w:b/>
+        </w:rPr>
+        <w:t>Estudo de caso considerando a boa</w:t>
+      </w:r>
+      <w:r>
+        <w:rPr>
+          <w:rFonts w:ascii="Palatino Linotype" w:hAnsi="Palatino Linotype"/>
+          <w:b/>
+        </w:rPr>
+        <w:t xml:space="preserve"> pr</w:t>
+      </w:r>
+      <w:r>
+        <w:rPr>
+          <w:rFonts w:ascii="Palatino Linotype" w:hAnsi="Palatino Linotype"/>
+          <w:b/>
+        </w:rPr>
+        <w:t>ática</w:t>
+      </w:r>
+      <w:r>
+        <w:rPr>
+          <w:rFonts w:ascii="Palatino Linotype" w:hAnsi="Palatino Linotype"/>
+          <w:b/>
+        </w:rPr>
+        <w:t xml:space="preserve"> </w:t>
+      </w:r>
+    </w:p>
+    <w:p>
+      <w:pPr>
+        <w:pStyle w:val="Standard"/>
+        <w:jc w:val="both"/>
+        <w:outlineLvl w:val="0"/>
+      </w:pPr>
+    </w:p>
+    <w:p>
+      <w:pPr>
+        <w:pStyle w:val="Standard"/>
+        <w:numPr>
+          <w:ilvl w:val="0"/>
+          <w:numId w:val="1"/>
+        </w:numPr>
+        <w:jc w:val="both"/>
+        <w:rPr>
+          <w:rFonts w:ascii="Palatino" w:hAnsi="Palatino"/>
+        </w:rPr>
+      </w:pPr>
+      <w:r>
+        <w:rPr>
+          <w:rFonts w:ascii="Palatino" w:hAnsi="Palatino"/>
+        </w:rPr>
+        <w:lastRenderedPageBreak/>
+        <w:t>descrever em detalhes o desenvolvimento do estudo de caso considerando a forma adequada</w:t>
+      </w:r>
+    </w:p>
+    <w:p>
+      <w:pPr>
+        <w:pStyle w:val="Standard"/>
+        <w:numPr>
+          <w:ilvl w:val="0"/>
+          <w:numId w:val="1"/>
+        </w:numPr>
+        <w:jc w:val="both"/>
+        <w:rPr>
+          <w:rFonts w:ascii="Palatino" w:hAnsi="Palatino"/>
+        </w:rPr>
+      </w:pPr>
+      <w:r>
+        <w:rPr>
+          <w:rFonts w:ascii="Palatino" w:hAnsi="Palatino"/>
+        </w:rPr>
+        <w:t>deixar claro as vantagens trazidas com o uso da boa prática</w:t>
+      </w:r>
+    </w:p>
+    <w:p>
+      <w:pPr>
+        <w:pStyle w:val="Standard"/>
+        <w:jc w:val="both"/>
+        <w:outlineLvl w:val="0"/>
+      </w:pPr>
+    </w:p>
+    <w:p>
+      <w:pPr>
+        <w:pStyle w:val="Standard"/>
+        <w:jc w:val="both"/>
+        <w:rPr>
+          <w:rFonts w:ascii="Palatino" w:hAnsi="Palatino"/>
+          <w:b/>
+        </w:rPr>
+      </w:pPr>
+      <w:r>
+        <w:rPr>
+          <w:rFonts w:ascii="Palatino" w:hAnsi="Palatino"/>
+          <w:b/>
+        </w:rPr>
+        <w:t>Entendendo o porquê desta ser a melhor solução</w:t>
+      </w:r>
+    </w:p>
+    <w:p>
+      <w:pPr>
+        <w:pStyle w:val="Standard"/>
+        <w:ind w:firstLine="720"/>
+        <w:jc w:val="both"/>
+        <w:rPr>
+          <w:rFonts w:ascii="Palatino" w:hAnsi="Palatino"/>
+        </w:rPr>
+      </w:pPr>
+    </w:p>
+    <w:p>
+      <w:pPr>
+        <w:pStyle w:val="Standard"/>
+        <w:numPr>
+          <w:ilvl w:val="0"/>
+          <w:numId w:val="1"/>
+        </w:numPr>
+        <w:jc w:val="both"/>
+        <w:rPr>
+          <w:rFonts w:ascii="Palatino" w:hAnsi="Palatino"/>
+        </w:rPr>
+      </w:pPr>
+      <w:r>
+        <w:rPr>
+          <w:rFonts w:ascii="Palatino" w:hAnsi="Palatino"/>
+        </w:rPr>
+        <w:t>comparar: boa prática VS má prática</w:t>
+      </w:r>
+    </w:p>
+    <w:p>
+      <w:pPr>
+        <w:pStyle w:val="Standard"/>
+        <w:jc w:val="both"/>
+        <w:rPr>
+          <w:rFonts w:ascii="Palatino" w:hAnsi="Palatino"/>
+        </w:rPr>
+      </w:pPr>
+    </w:p>
+    <w:p>
+      <w:pPr>
+        <w:pStyle w:val="Standard"/>
+        <w:pBdr>
+          <w:top w:val="single" w:sz="4" w:space="1" w:color="auto"/>
+          <w:left w:val="single" w:sz="4" w:space="4" w:color="auto"/>
+          <w:bottom w:val="single" w:sz="4" w:space="1" w:color="auto"/>
+          <w:right w:val="single" w:sz="4" w:space="4" w:color="auto"/>
+        </w:pBdr>
+        <w:jc w:val="both"/>
+        <w:rPr>
+          <w:rFonts w:ascii="Palatino" w:hAnsi="Palatino"/>
+          <w:b/>
+        </w:rPr>
+      </w:pPr>
+      <w:r>
+        <w:rPr>
+          <w:rFonts w:ascii="Palatino" w:hAnsi="Palatino"/>
+          <w:b/>
+        </w:rPr>
+        <w:t>O que é um conteúdo mentoring</w:t>
+      </w:r>
+    </w:p>
+    <w:p>
+      <w:pPr>
+        <w:pStyle w:val="Standard"/>
+        <w:pBdr>
+          <w:top w:val="single" w:sz="4" w:space="1" w:color="auto"/>
+          <w:left w:val="single" w:sz="4" w:space="4" w:color="auto"/>
+          <w:bottom w:val="single" w:sz="4" w:space="1" w:color="auto"/>
+          <w:right w:val="single" w:sz="4" w:space="4" w:color="auto"/>
+        </w:pBdr>
+        <w:jc w:val="both"/>
+        <w:rPr>
+          <w:rFonts w:ascii="Palatino" w:hAnsi="Palatino"/>
+        </w:rPr>
+      </w:pPr>
+      <w:r>
+        <w:rPr>
+          <w:rFonts w:ascii="Palatino" w:hAnsi="Palatino"/>
+        </w:rPr>
+        <w:t xml:space="preserve"> </w:t>
+      </w:r>
+    </w:p>
+    <w:p>
+      <w:pPr>
+        <w:pStyle w:val="Standard"/>
+        <w:pBdr>
+          <w:top w:val="single" w:sz="4" w:space="1" w:color="auto"/>
+          <w:left w:val="single" w:sz="4" w:space="4" w:color="auto"/>
+          <w:bottom w:val="single" w:sz="4" w:space="1" w:color="auto"/>
+          <w:right w:val="single" w:sz="4" w:space="4" w:color="auto"/>
+        </w:pBdr>
+        <w:jc w:val="both"/>
+        <w:rPr>
+          <w:rFonts w:ascii="Palatino" w:hAnsi="Palatino"/>
+        </w:rPr>
+      </w:pPr>
+      <w:r>
+        <w:rPr>
+          <w:rFonts w:ascii="Palatino" w:hAnsi="Palatino"/>
+        </w:rPr>
+        <w:t xml:space="preserve">Um </w:t>
+      </w:r>
+      <w:r>
+        <w:rPr>
+          <w:rFonts w:ascii="Palatino" w:hAnsi="Palatino"/>
+        </w:rPr>
+        <w:t>artigo</w:t>
+      </w:r>
+      <w:r>
+        <w:rPr>
+          <w:rFonts w:ascii="Palatino" w:hAnsi="Palatino"/>
+        </w:rPr>
+        <w:t xml:space="preserve"> mentoring tem como característica começar com a descrição de um cenário. Esse deve mostrar um problema do cotidiano (real) e como ele será resolvido. O autor mostra as boas práticas e melhores formas para resolver o problema proposto, pois ele já viveu o problema específico e com isso vai passar o cenário de solução.</w:t>
+      </w:r>
+    </w:p>
+    <w:p>
+      <w:pPr>
+        <w:pStyle w:val="Standard"/>
+        <w:pBdr>
+          <w:top w:val="single" w:sz="4" w:space="1" w:color="auto"/>
+          <w:left w:val="single" w:sz="4" w:space="4" w:color="auto"/>
+          <w:bottom w:val="single" w:sz="4" w:space="1" w:color="auto"/>
+          <w:right w:val="single" w:sz="4" w:space="4" w:color="auto"/>
+        </w:pBdr>
+        <w:jc w:val="both"/>
+        <w:rPr>
+          <w:rFonts w:ascii="Palatino" w:hAnsi="Palatino"/>
+        </w:rPr>
+      </w:pPr>
+    </w:p>
+    <w:p>
+      <w:pPr>
+        <w:pStyle w:val="Standard"/>
+        <w:pBdr>
+          <w:top w:val="single" w:sz="4" w:space="1" w:color="auto"/>
+          <w:left w:val="single" w:sz="4" w:space="4" w:color="auto"/>
+          <w:bottom w:val="single" w:sz="4" w:space="1" w:color="auto"/>
+          <w:right w:val="single" w:sz="4" w:space="4" w:color="auto"/>
+        </w:pBdr>
+        <w:jc w:val="both"/>
+        <w:rPr>
+          <w:rFonts w:ascii="Palatino" w:hAnsi="Palatino"/>
+        </w:rPr>
+      </w:pPr>
+      <w:r>
+        <w:rPr>
+          <w:rFonts w:ascii="Palatino" w:hAnsi="Palatino"/>
+        </w:rPr>
+        <w:t>O enredo do artigo baseia-se em mostrar um exemplo do dia a dia e como resolver este problema.</w:t>
+      </w:r>
+    </w:p>
+    <w:p>
+      <w:pPr>
+        <w:pStyle w:val="Standard"/>
+        <w:pBdr>
+          <w:top w:val="single" w:sz="4" w:space="1" w:color="auto"/>
+          <w:left w:val="single" w:sz="4" w:space="4" w:color="auto"/>
+          <w:bottom w:val="single" w:sz="4" w:space="1" w:color="auto"/>
+          <w:right w:val="single" w:sz="4" w:space="4" w:color="auto"/>
+        </w:pBdr>
+        <w:jc w:val="both"/>
+        <w:rPr>
+          <w:rFonts w:ascii="Palatino" w:hAnsi="Palatino"/>
+        </w:rPr>
+      </w:pPr>
+    </w:p>
+    <w:p>
+      <w:pPr>
+        <w:pStyle w:val="Standard"/>
+        <w:pBdr>
+          <w:top w:val="single" w:sz="4" w:space="1" w:color="auto"/>
+          <w:left w:val="single" w:sz="4" w:space="4" w:color="auto"/>
+          <w:bottom w:val="single" w:sz="4" w:space="1" w:color="auto"/>
+          <w:right w:val="single" w:sz="4" w:space="4" w:color="auto"/>
+        </w:pBdr>
+        <w:jc w:val="both"/>
+        <w:rPr>
+          <w:rFonts w:ascii="Palatino" w:hAnsi="Palatino"/>
+        </w:rPr>
+      </w:pPr>
+      <w:r>
+        <w:rPr>
+          <w:rFonts w:ascii="Palatino" w:hAnsi="Palatino"/>
+        </w:rPr>
+        <w:t>O conteúdo obrigatoriamente tem exemplos de certo e errado, seja por meio de listagens e/ou imagens. Obrigatoriamente precisam estar descritos em um texto para que o leitor consiga entender o que é o certo e o que é o errado.</w:t>
+      </w:r>
+    </w:p>
+    <w:p>
+      <w:pPr>
+        <w:pStyle w:val="Standard"/>
+        <w:pBdr>
+          <w:top w:val="single" w:sz="4" w:space="1" w:color="auto"/>
+          <w:left w:val="single" w:sz="4" w:space="4" w:color="auto"/>
+          <w:bottom w:val="single" w:sz="4" w:space="1" w:color="auto"/>
+          <w:right w:val="single" w:sz="4" w:space="4" w:color="auto"/>
+        </w:pBdr>
+        <w:jc w:val="both"/>
+        <w:rPr>
+          <w:rFonts w:ascii="Palatino" w:hAnsi="Palatino"/>
+        </w:rPr>
+      </w:pPr>
+    </w:p>
+    <w:p>
+      <w:pPr>
+        <w:pStyle w:val="Standard"/>
+        <w:pBdr>
+          <w:top w:val="single" w:sz="4" w:space="1" w:color="auto"/>
+          <w:left w:val="single" w:sz="4" w:space="4" w:color="auto"/>
+          <w:bottom w:val="single" w:sz="4" w:space="1" w:color="auto"/>
+          <w:right w:val="single" w:sz="4" w:space="4" w:color="auto"/>
+        </w:pBdr>
+        <w:jc w:val="both"/>
+        <w:rPr>
+          <w:rFonts w:ascii="Palatino" w:hAnsi="Palatino"/>
+        </w:rPr>
+      </w:pPr>
+      <w:r>
+        <w:rPr>
+          <w:rFonts w:ascii="Palatino" w:hAnsi="Palatino"/>
+        </w:rPr>
+        <w:t>O conteúdo também pode pegar um exemplo que geralmente o pessoal inexperiente faz, e o autor ensina como um especialista realmente faz, ou seja, o autor será o mentor do leitor, irá ensinar da forma correta como se faz aquele método/código.</w:t>
+      </w:r>
+    </w:p>
+    <w:p>
+      <w:pPr>
+        <w:pStyle w:val="Standard"/>
+        <w:pBdr>
+          <w:top w:val="single" w:sz="4" w:space="1" w:color="auto"/>
+          <w:left w:val="single" w:sz="4" w:space="4" w:color="auto"/>
+          <w:bottom w:val="single" w:sz="4" w:space="1" w:color="auto"/>
+          <w:right w:val="single" w:sz="4" w:space="4" w:color="auto"/>
+        </w:pBdr>
+        <w:jc w:val="both"/>
+        <w:rPr>
+          <w:rFonts w:ascii="Palatino" w:hAnsi="Palatino"/>
+        </w:rPr>
+      </w:pPr>
+    </w:p>
+    <w:p>
+      <w:pPr>
+        <w:pStyle w:val="Standard"/>
+        <w:jc w:val="both"/>
+        <w:rPr>
+          <w:rFonts w:ascii="Palatino" w:hAnsi="Palatino"/>
+        </w:rPr>
+      </w:pPr>
+    </w:p>
+    <w:p>
+      <w:pPr>
+        <w:pStyle w:val="Standard"/>
+        <w:jc w:val="both"/>
+        <w:rPr>
+          <w:rFonts w:ascii="Palatino" w:hAnsi="Palatino"/>
+        </w:rPr>
+      </w:pPr>
+    </w:p>
+    <w:p>
+      <w:pPr>
+        <w:pStyle w:val="Standard"/>
+        <w:ind w:firstLine="720"/>
+        <w:jc w:val="both"/>
+        <w:rPr>
+          <w:rFonts w:ascii="Palatino" w:hAnsi="Palatino"/>
+        </w:rPr>
+      </w:pPr>
+    </w:p>
+    <w:p>
+      <w:pPr>
+        <w:pStyle w:val="Standard"/>
+        <w:ind w:firstLine="720"/>
+        <w:jc w:val="both"/>
+        <w:rPr>
+          <w:rFonts w:ascii="Palatino" w:hAnsi="Palatino"/>
+        </w:rPr>
+      </w:pPr>
+    </w:p>
+    <w:p>
+      <w:pPr>
+        <w:pStyle w:val="Standard"/>
+        <w:ind w:firstLine="720"/>
+        <w:jc w:val="both"/>
+        <w:rPr>
+          <w:rFonts w:ascii="Palatino" w:hAnsi="Palatino"/>
+        </w:rPr>
+      </w:pPr>
+    </w:p>
+    <w:p>
+      <w:pPr>
+        <w:pStyle w:val="Standard"/>
+        <w:ind w:firstLine="720"/>
+        <w:jc w:val="both"/>
+        <w:rPr>
+          <w:rFonts w:ascii="Palatino" w:hAnsi="Palatino"/>
+        </w:rPr>
+      </w:pPr>
+    </w:p>
+    <w:p>
+      <w:pPr>
+        <w:pStyle w:val="Standard"/>
+        <w:ind w:firstLine="720"/>
+        <w:jc w:val="both"/>
+        <w:rPr>
+          <w:rFonts w:ascii="Palatino" w:hAnsi="Palatino"/>
+        </w:rPr>
+      </w:pPr>
+    </w:p>
+    <w:p>
+      <w:pPr>
+        <w:pStyle w:val="Standard"/>
+        <w:ind w:firstLine="720"/>
+        <w:jc w:val="both"/>
+        <w:rPr>
+          <w:rFonts w:ascii="Palatino" w:hAnsi="Palatino"/>
+        </w:rPr>
+      </w:pPr>
+    </w:p>
+    <w:p>
+      <w:pPr>
+        <w:pStyle w:val="Standard"/>
+        <w:ind w:firstLine="720"/>
+        <w:jc w:val="both"/>
+        <w:rPr>
+          <w:rFonts w:ascii="Palatino" w:hAnsi="Palatino"/>
+        </w:rPr>
+      </w:pPr>
+    </w:p>
+    <w:p>
+      <w:pPr>
+        <w:pStyle w:val="Standard"/>
+        <w:ind w:firstLine="720"/>
+        <w:jc w:val="both"/>
+        <w:rPr>
+          <w:rFonts w:ascii="Palatino" w:hAnsi="Palatino"/>
+        </w:rPr>
+      </w:pPr>
+    </w:p>
+    <w:p>
+      <w:pPr>
+        <w:pStyle w:val="Standard"/>
+        <w:ind w:firstLine="720"/>
+        <w:jc w:val="both"/>
+        <w:rPr>
+          <w:rFonts w:ascii="Palatino" w:hAnsi="Palatino"/>
+        </w:rPr>
+      </w:pPr>
+    </w:p>
+    <w:p>
+      <w:pPr>
+        <w:pStyle w:val="Standard"/>
+        <w:ind w:firstLine="720"/>
+        <w:jc w:val="both"/>
+        <w:rPr>
+          <w:rFonts w:ascii="Palatino" w:hAnsi="Palatino"/>
+        </w:rPr>
+      </w:pPr>
+    </w:p>
+    <w:p>
+      <w:pPr>
+        <w:pStyle w:val="Standard"/>
+        <w:ind w:firstLine="720"/>
+        <w:jc w:val="both"/>
+        <w:rPr>
+          <w:rFonts w:ascii="Palatino" w:hAnsi="Palatino"/>
+        </w:rPr>
+      </w:pPr>
+    </w:p>
+    <w:p>
+      <w:pPr>
+        <w:pStyle w:val="Standard"/>
+        <w:ind w:firstLine="720"/>
+        <w:jc w:val="both"/>
+        <w:rPr>
+          <w:rFonts w:ascii="Palatino" w:hAnsi="Palatino"/>
+        </w:rPr>
+      </w:pPr>
+    </w:p>
+    <w:p>
+      <w:pPr>
+        <w:pStyle w:val="Standard"/>
+        <w:ind w:firstLine="720"/>
+        <w:jc w:val="both"/>
+        <w:rPr>
+          <w:rFonts w:ascii="Palatino" w:hAnsi="Palatino"/>
+        </w:rPr>
+      </w:pPr>
+    </w:p>
+    <w:p>
+      <w:pPr>
+        <w:pStyle w:val="Standard"/>
+        <w:ind w:firstLine="720"/>
+        <w:jc w:val="both"/>
+        <w:rPr>
+          <w:rFonts w:ascii="Palatino" w:hAnsi="Palatino"/>
+        </w:rPr>
+      </w:pPr>
+    </w:p>
+    <w:p>
+      <w:pPr>
+        <w:pStyle w:val="Standard"/>
+        <w:ind w:firstLine="720"/>
+        <w:jc w:val="both"/>
+        <w:rPr>
+          <w:rFonts w:ascii="Palatino" w:hAnsi="Palatino"/>
+        </w:rPr>
+      </w:pPr>
+    </w:p>
+    <w:p>
+      <w:pPr>
+        <w:pStyle w:val="Standard"/>
+        <w:ind w:firstLine="720"/>
+        <w:jc w:val="both"/>
+        <w:rPr>
+          <w:rFonts w:ascii="Palatino" w:hAnsi="Palatino"/>
+        </w:rPr>
+      </w:pPr>
+    </w:p>
+    <w:p>
+      <w:pPr>
+        <w:pStyle w:val="Standard"/>
+        <w:ind w:firstLine="720"/>
+        <w:jc w:val="both"/>
+        <w:rPr>
+          <w:rFonts w:ascii="Palatino" w:hAnsi="Palatino"/>
+        </w:rPr>
+      </w:pPr>
+    </w:p>
+    <w:p>
+      <w:pPr>
+        <w:pStyle w:val="Standard"/>
+        <w:ind w:firstLine="720"/>
+        <w:jc w:val="both"/>
+        <w:rPr>
+          <w:rFonts w:ascii="Palatino" w:hAnsi="Palatino"/>
+        </w:rPr>
+      </w:pPr>
+    </w:p>
+    <w:p>
+      <w:pPr>
+        <w:pStyle w:val="Standard"/>
+        <w:ind w:firstLine="720"/>
+        <w:jc w:val="both"/>
+        <w:rPr>
+          <w:rFonts w:ascii="Palatino" w:hAnsi="Palatino"/>
+        </w:rPr>
+      </w:pPr>
+    </w:p>
+    <w:p>
+      <w:pPr>
+        <w:pStyle w:val="Standard"/>
+        <w:ind w:firstLine="720"/>
+        <w:jc w:val="both"/>
+        <w:rPr>
+          <w:rFonts w:ascii="Palatino" w:hAnsi="Palatino"/>
+        </w:rPr>
+      </w:pPr>
+    </w:p>
+    <w:p>
+      <w:pPr>
+        <w:pStyle w:val="Standard"/>
+        <w:ind w:firstLine="720"/>
+        <w:jc w:val="both"/>
+        <w:rPr>
+          <w:rFonts w:ascii="Palatino" w:hAnsi="Palatino"/>
+        </w:rPr>
+      </w:pPr>
+    </w:p>
+    <w:p>
+      <w:pPr>
+        <w:pStyle w:val="Standard"/>
+        <w:ind w:firstLine="720"/>
+        <w:jc w:val="both"/>
+        <w:rPr>
+          <w:rFonts w:ascii="Palatino" w:hAnsi="Palatino"/>
+        </w:rPr>
+      </w:pPr>
+    </w:p>
+    <w:p>
+      <w:pPr>
+        <w:pStyle w:val="Standard"/>
+        <w:ind w:firstLine="720"/>
+        <w:jc w:val="both"/>
+        <w:rPr>
+          <w:rFonts w:ascii="Palatino" w:hAnsi="Palatino"/>
+        </w:rPr>
+      </w:pPr>
+    </w:p>
+    <w:p>
+      <w:pPr>
+        <w:pStyle w:val="Standard"/>
+        <w:ind w:firstLine="720"/>
+        <w:jc w:val="both"/>
+        <w:rPr>
+          <w:rFonts w:ascii="Palatino" w:hAnsi="Palatino"/>
+        </w:rPr>
+      </w:pPr>
+    </w:p>
+    <w:p>
+      <w:pPr>
+        <w:pStyle w:val="Standard"/>
+        <w:ind w:firstLine="720"/>
+        <w:jc w:val="both"/>
+        <w:rPr>
+          <w:rFonts w:ascii="Palatino" w:hAnsi="Palatino"/>
+        </w:rPr>
+      </w:pPr>
+    </w:p>
+    <w:p>
+      <w:pPr>
+        <w:pStyle w:val="Standard"/>
+        <w:ind w:firstLine="720"/>
+        <w:jc w:val="both"/>
+        <w:rPr>
+          <w:rFonts w:ascii="Palatino" w:hAnsi="Palatino"/>
+        </w:rPr>
+      </w:pPr>
+    </w:p>
+    <w:p>
+      <w:pPr>
+        <w:pStyle w:val="Standard"/>
+        <w:ind w:firstLine="720"/>
+        <w:jc w:val="both"/>
+        <w:rPr>
+          <w:rFonts w:ascii="Palatino" w:hAnsi="Palatino"/>
+        </w:rPr>
+      </w:pPr>
+    </w:p>
+    <w:p>
+      <w:pPr>
+        <w:pBdr>
+          <w:top w:val="single" w:sz="4" w:space="1" w:color="auto"/>
+          <w:left w:val="single" w:sz="4" w:space="4" w:color="auto"/>
+          <w:bottom w:val="single" w:sz="4" w:space="1" w:color="auto"/>
+          <w:right w:val="single" w:sz="4" w:space="4" w:color="auto"/>
+        </w:pBdr>
+        <w:rPr>
+          <w:b/>
+        </w:rPr>
+      </w:pPr>
+      <w:r>
+        <w:rPr>
+          <w:b/>
+        </w:rPr>
+        <w:t>Antes de escrever, lembre-se:</w:t>
+      </w:r>
+    </w:p>
+    <w:p>
+      <w:pPr>
+        <w:pBdr>
+          <w:top w:val="single" w:sz="4" w:space="1" w:color="auto"/>
+          <w:left w:val="single" w:sz="4" w:space="4" w:color="auto"/>
+          <w:bottom w:val="single" w:sz="4" w:space="1" w:color="auto"/>
+          <w:right w:val="single" w:sz="4" w:space="4" w:color="auto"/>
+        </w:pBdr>
+      </w:pPr>
+      <w:r>
+        <w:t>Um artigo não é uma vídeo-aula em forma de texto. Dê ênfase em conteúdo relevante, teoria, que possa ser aplicado em vários projetos. Compartilhe seu know-how. Expresse suas ideias. Ensine boas práticas. Não use um texto mecânico, passo a passo. Mais texto, menos código. Maiores conceitos, exemplos menores.</w:t>
+      </w:r>
+    </w:p>
+    <w:p/>
+    <w:p/>
+    <w:p>
+      <w:pPr>
+        <w:pBdr>
+          <w:top w:val="single" w:sz="4" w:space="1" w:color="auto"/>
+          <w:left w:val="single" w:sz="4" w:space="1" w:color="auto"/>
+          <w:bottom w:val="single" w:sz="4" w:space="1" w:color="auto"/>
+          <w:right w:val="single" w:sz="4" w:space="1" w:color="auto"/>
+        </w:pBdr>
+        <w:rPr>
+          <w:b/>
+          <w:bCs/>
+        </w:rPr>
+      </w:pPr>
+      <w:r>
+        <w:rPr>
+          <w:b/>
+          <w:bCs/>
+        </w:rPr>
+        <w:t>Orientações Gerais:</w:t>
+      </w:r>
+    </w:p>
+    <w:p>
+      <w:pPr>
+        <w:pStyle w:val="Corpo"/>
+        <w:pBdr>
+          <w:top w:val="single" w:sz="4" w:space="1" w:color="auto"/>
+          <w:left w:val="single" w:sz="4" w:space="1" w:color="auto"/>
+          <w:bottom w:val="single" w:sz="4" w:space="1" w:color="auto"/>
+          <w:right w:val="single" w:sz="4" w:space="1" w:color="auto"/>
+        </w:pBdr>
+        <w:ind w:firstLine="0"/>
+      </w:pPr>
+      <w:r>
+        <w:t>- O artigo deve ter no mínimo 20 mil chars;</w:t>
+      </w:r>
+    </w:p>
+    <w:p>
+      <w:pPr>
+        <w:pBdr>
+          <w:top w:val="single" w:sz="4" w:space="1" w:color="auto"/>
+          <w:left w:val="single" w:sz="4" w:space="1" w:color="auto"/>
+          <w:bottom w:val="single" w:sz="4" w:space="1" w:color="auto"/>
+          <w:right w:val="single" w:sz="4" w:space="1" w:color="auto"/>
+        </w:pBdr>
+      </w:pPr>
+    </w:p>
+    <w:p>
+      <w:pPr>
+        <w:pBdr>
+          <w:top w:val="single" w:sz="4" w:space="1" w:color="auto"/>
+          <w:left w:val="single" w:sz="4" w:space="1" w:color="auto"/>
+          <w:bottom w:val="single" w:sz="4" w:space="1" w:color="auto"/>
+          <w:right w:val="single" w:sz="4" w:space="1" w:color="auto"/>
+        </w:pBdr>
+      </w:pPr>
+      <w:r>
+        <w:t>- O artigo pode ter duas partes distintas:</w:t>
+      </w:r>
+    </w:p>
+    <w:p>
+      <w:pPr>
+        <w:pBdr>
+          <w:top w:val="single" w:sz="4" w:space="1" w:color="auto"/>
+          <w:left w:val="single" w:sz="4" w:space="1" w:color="auto"/>
+          <w:bottom w:val="single" w:sz="4" w:space="1" w:color="auto"/>
+          <w:right w:val="single" w:sz="4" w:space="1" w:color="auto"/>
+        </w:pBdr>
+      </w:pPr>
+      <w:r>
+        <w:t xml:space="preserve">     1 – Introdução, a parte teórica, a contextualização, o embasamento teórico, a apresentação do tema, enfim, a introdução propriamente dita. Essa parte deve compreender 25% do tamanho total do artigo, em número de chars sem espaços; Ex.: se o artigo contém 30 mil chars (sem espaço), a introdução teórica deve conter 7,5 mil chars. O LEAD e Resumo (apresentados abaixo) contam no número de chars da introdução</w:t>
+      </w:r>
+    </w:p>
+    <w:p>
+      <w:pPr>
+        <w:pBdr>
+          <w:top w:val="single" w:sz="4" w:space="1" w:color="auto"/>
+          <w:left w:val="single" w:sz="4" w:space="1" w:color="auto"/>
+          <w:bottom w:val="single" w:sz="4" w:space="1" w:color="auto"/>
+          <w:right w:val="single" w:sz="4" w:space="1" w:color="auto"/>
+        </w:pBdr>
+      </w:pPr>
+      <w:r>
+        <w:t xml:space="preserve">     2 – Parte prática do artigo, onde normalmente se apresenta um exemplo prático construído no Visual Studio / Delphi ou na ferramenta na qual o artigo se propõe a mostrar; Compreende os 75% restantes do tamanho total do artigo, em número de caracteres; É importante observar que na parte prática o artigo não deve conter apenas figuras e códigos com pouco texto, nem seguir o modelo “passo a passo”; A parte prática também deve apresentar importantes conceitos para o bom entendimento do tema;</w:t>
+      </w:r>
+    </w:p>
+    <w:p>
+      <w:pPr>
+        <w:pBdr>
+          <w:top w:val="single" w:sz="4" w:space="1" w:color="auto"/>
+          <w:left w:val="single" w:sz="4" w:space="1" w:color="auto"/>
+          <w:bottom w:val="single" w:sz="4" w:space="1" w:color="auto"/>
+          <w:right w:val="single" w:sz="4" w:space="1" w:color="auto"/>
+        </w:pBdr>
+      </w:pPr>
+    </w:p>
+    <w:p>
+      <w:pPr>
+        <w:pBdr>
+          <w:top w:val="single" w:sz="4" w:space="1" w:color="auto"/>
+          <w:left w:val="single" w:sz="4" w:space="1" w:color="auto"/>
+          <w:bottom w:val="single" w:sz="4" w:space="1" w:color="auto"/>
+          <w:right w:val="single" w:sz="4" w:space="1" w:color="auto"/>
+        </w:pBdr>
+        <w:jc w:val="both"/>
+      </w:pPr>
+      <w:r>
+        <w:tab/>
+        <w:t>Veja que é possível ter um artigo totalmente teórico, ou seja, a parte 1 compreende a totalidade do artigo, sem parte prática. Estamos dando preferência a esse tipo de artigo também. Caso exista, o</w:t>
+      </w:r>
+      <w:r>
+        <w:t xml:space="preserve"> exemplo apresentado não deve ser no estilo passo a passo, ou seja, </w:t>
+      </w:r>
+      <w:r>
+        <w:t>quando o texto cita “</w:t>
+      </w:r>
+      <w:r>
+        <w:t>clique aqui, clique ali, largue isso, vá em, abra etc</w:t>
+      </w:r>
+      <w:r>
+        <w:t>”</w:t>
+      </w:r>
+      <w:r>
+        <w:t xml:space="preserve">. O autor pode apresentar telas prontas, explicar os códigos, mas deve reduzir o “passo a passo”, o estilo “mecânico” de produzir o exemplo. Isso inclusive facilita a escrita do artigo. </w:t>
+      </w:r>
+    </w:p>
+    <w:p>
+      <w:pPr>
+        <w:pBdr>
+          <w:top w:val="single" w:sz="4" w:space="1" w:color="auto"/>
+          <w:left w:val="single" w:sz="4" w:space="1" w:color="auto"/>
+          <w:bottom w:val="single" w:sz="4" w:space="1" w:color="auto"/>
+          <w:right w:val="single" w:sz="4" w:space="1" w:color="auto"/>
+        </w:pBdr>
+      </w:pPr>
+    </w:p>
+    <w:p>
+      <w:pPr>
+        <w:pBdr>
+          <w:top w:val="single" w:sz="4" w:space="1" w:color="auto"/>
+          <w:left w:val="single" w:sz="4" w:space="1" w:color="auto"/>
+          <w:bottom w:val="single" w:sz="4" w:space="1" w:color="auto"/>
+          <w:right w:val="single" w:sz="4" w:space="1" w:color="auto"/>
+        </w:pBdr>
+      </w:pPr>
+      <w:r>
+        <w:t>- LINKs não devem ser colocados no texto, cite no texto e depois entre parênteses coloque (veja a sessão links);</w:t>
+      </w:r>
+    </w:p>
+    <w:p>
+      <w:pPr>
+        <w:pBdr>
+          <w:top w:val="single" w:sz="4" w:space="1" w:color="auto"/>
+          <w:left w:val="single" w:sz="4" w:space="1" w:color="auto"/>
+          <w:bottom w:val="single" w:sz="4" w:space="1" w:color="auto"/>
+          <w:right w:val="single" w:sz="4" w:space="1" w:color="auto"/>
+        </w:pBdr>
+      </w:pPr>
+    </w:p>
+    <w:p>
+      <w:pPr>
+        <w:pBdr>
+          <w:top w:val="single" w:sz="4" w:space="1" w:color="auto"/>
+          <w:left w:val="single" w:sz="4" w:space="1" w:color="auto"/>
+          <w:bottom w:val="single" w:sz="4" w:space="1" w:color="auto"/>
+          <w:right w:val="single" w:sz="4" w:space="1" w:color="auto"/>
+        </w:pBdr>
+      </w:pPr>
+      <w:r>
+        <w:t>- Se colocar uma figura retirada de um outro site, colocar a referência;</w:t>
+      </w:r>
+    </w:p>
+    <w:p>
+      <w:pPr>
+        <w:pBdr>
+          <w:top w:val="single" w:sz="4" w:space="1" w:color="auto"/>
+          <w:left w:val="single" w:sz="4" w:space="1" w:color="auto"/>
+          <w:bottom w:val="single" w:sz="4" w:space="1" w:color="auto"/>
+          <w:right w:val="single" w:sz="4" w:space="1" w:color="auto"/>
+        </w:pBdr>
+      </w:pPr>
+    </w:p>
+    <w:p/>
+    <w:p>
+      <w:pPr>
+        <w:pStyle w:val="Topico"/>
+        <w:rPr>
+          <w:lang w:val="pt-BR"/>
+        </w:rPr>
+      </w:pPr>
+      <w:r>
+        <w:rPr>
+          <w:lang w:val="pt-BR"/>
+        </w:rPr>
+        <w:t>Tags [</w:t>
+      </w:r>
+      <w:r>
+        <w:rPr>
+          <w:lang w:val="pt-BR"/>
+        </w:rPr>
+        <w:t>Definidas</w:t>
+      </w:r>
+      <w:r>
+        <w:rPr>
+          <w:lang w:val="pt-BR"/>
+        </w:rPr>
+        <w:t xml:space="preserve"> pelo Editor]</w:t>
+      </w:r>
+    </w:p>
+    <w:p>
+      <w:pPr>
+        <w:pStyle w:val="Titulo"/>
+        <w:outlineLvl w:val="0"/>
+        <w:rPr>
+          <w:lang w:val="pt-BR"/>
+        </w:rPr>
+      </w:pPr>
+      <w:r>
+        <w:rPr>
+          <w:lang w:val="pt-BR"/>
+        </w:rPr>
+        <w:t>Título</w:t>
+      </w:r>
+    </w:p>
+    <w:p>
+      <w:pPr>
+        <w:pStyle w:val="SubTtulo"/>
+        <w:outlineLvl w:val="0"/>
+        <w:rPr>
+          <w:lang w:val="pt-BR"/>
+        </w:rPr>
+      </w:pPr>
+      <w:r>
+        <w:rPr>
+          <w:lang w:val="pt-BR"/>
+        </w:rPr>
+        <w:t>Subtítulo</w:t>
+      </w:r>
+    </w:p>
+    <w:p>
+      <w:pPr>
+        <w:pStyle w:val="AutorNome"/>
+        <w:rPr>
+          <w:lang w:val="pt-BR"/>
+        </w:rPr>
+      </w:pPr>
+    </w:p>
+    <w:p>
+      <w:pPr>
+        <w:pStyle w:val="Corpo"/>
+        <w:ind w:firstLine="0"/>
+      </w:pPr>
+    </w:p>
+    <w:p>
+      <w:pPr>
+        <w:pStyle w:val="Corpo"/>
+        <w:ind w:firstLine="0"/>
+      </w:pPr>
+      <w:r>
+        <w:rPr>
+          <w:highlight w:val="yellow"/>
+        </w:rPr>
+        <w:t>[Coloque sua foto]</w:t>
+      </w:r>
+    </w:p>
+    <w:p>
+      <w:pPr>
+        <w:pStyle w:val="AutorMiniBio"/>
+        <w:jc w:val="both"/>
+        <w:rPr>
+          <w:lang w:val="pt-BR"/>
+        </w:rPr>
+      </w:pPr>
+      <w:r>
+        <w:rPr>
+          <w:b/>
+          <w:bCs/>
+          <w:lang w:val="pt-BR"/>
+        </w:rPr>
+        <w:t>Nome do autor</w:t>
+      </w:r>
+    </w:p>
+    <w:p>
+      <w:pPr>
+        <w:pStyle w:val="AutorMiniBio"/>
+        <w:jc w:val="both"/>
+        <w:rPr>
+          <w:lang w:val="pt-BR"/>
+        </w:rPr>
+      </w:pPr>
+      <w:r>
+        <w:rPr>
+          <w:lang w:val="pt-BR"/>
+        </w:rPr>
+        <w:t>Email - BLOG</w:t>
+      </w:r>
+    </w:p>
+    <w:p>
+      <w:pPr>
+        <w:pStyle w:val="AutorMiniBio"/>
+        <w:jc w:val="both"/>
+        <w:rPr>
+          <w:lang w:val="pt-BR"/>
+        </w:rPr>
+      </w:pPr>
+      <w:r>
+        <w:rPr>
+          <w:lang w:val="pt-BR"/>
+        </w:rPr>
+        <w:t>MiniBiografia MiniBiografia MiniBiografia MiniBiografia MiniBiografia MiniBiografia MiniBiografia MiniBiografia MiniBiografia MiniBiografia MiniBiografia MiniBiografia MiniBiografia MiniBiografia MiniBiografia.</w:t>
+      </w:r>
+    </w:p>
+    <w:p>
+      <w:pPr>
+        <w:pStyle w:val="AutorMiniBio"/>
+        <w:jc w:val="both"/>
+        <w:rPr>
+          <w:i/>
+          <w:lang w:val="pt-BR"/>
+        </w:rPr>
+      </w:pPr>
+    </w:p>
+    <w:p>
+      <w:pPr>
+        <w:pStyle w:val="Corpo"/>
+        <w:ind w:firstLine="0"/>
+        <w:rPr>
+          <w:highlight w:val="yellow"/>
+          <w:lang w:eastAsia="pt-BR"/>
+        </w:rPr>
+      </w:pPr>
+      <w:r>
+        <w:rPr>
+          <w:highlight w:val="yellow"/>
+          <w:lang w:eastAsia="pt-BR"/>
+        </w:rPr>
+        <w:t xml:space="preserve">[A partir daqui inicia a parte </w:t>
+      </w:r>
+      <w:r>
+        <w:rPr>
+          <w:b/>
+          <w:highlight w:val="yellow"/>
+          <w:lang w:eastAsia="pt-BR"/>
+        </w:rPr>
+        <w:t>TEÓRICA</w:t>
+      </w:r>
+      <w:r>
+        <w:rPr>
+          <w:highlight w:val="yellow"/>
+          <w:lang w:eastAsia="pt-BR"/>
+        </w:rPr>
+        <w:t xml:space="preserve"> do artigo]</w:t>
+      </w:r>
+    </w:p>
+    <w:p>
+      <w:pPr>
+        <w:rPr>
+          <w:highlight w:val="yellow"/>
+          <w:lang w:eastAsia="pt-BR"/>
+        </w:rPr>
+      </w:pPr>
+    </w:p>
+    <w:p>
+      <w:pPr>
+        <w:pStyle w:val="Corpo"/>
+        <w:ind w:firstLine="0"/>
+        <w:rPr>
+          <w:iCs/>
+        </w:rPr>
+      </w:pPr>
+      <w:r>
+        <w:rPr>
+          <w:iCs/>
+          <w:highlight w:val="yellow"/>
+        </w:rPr>
+        <w:t xml:space="preserve">[O quadro abaixo se chama LEAD, ele deve dar uma visão clara do que o seu artigo abordará – Responda exatamente a pergunta acima, o ideal é que a resposta contenha a própria palavra da pergunta que está respondendo. Exemplo: “Este artigo será </w:t>
+      </w:r>
+      <w:r>
+        <w:rPr>
+          <w:b/>
+          <w:iCs/>
+          <w:highlight w:val="yellow"/>
+        </w:rPr>
+        <w:t>útil</w:t>
+      </w:r>
+      <w:r>
+        <w:rPr>
+          <w:iCs/>
+          <w:highlight w:val="yellow"/>
+        </w:rPr>
+        <w:t xml:space="preserve"> em situações ...”]</w:t>
+      </w:r>
+    </w:p>
+    <w:p>
+      <w:pPr>
+        <w:pStyle w:val="AutorMiniBio"/>
+        <w:jc w:val="both"/>
+        <w:rPr>
+          <w:lang w:val="pt-BR"/>
+        </w:rPr>
+      </w:pPr>
+    </w:p>
+    <w:tbl>
+      <w:tblPr>
+        <w:tblW w:w="0" w:type="auto"/>
+        <w:tblLook w:val="01E0" w:firstRow="1" w:lastRow="1" w:firstColumn="1" w:lastColumn="1" w:noHBand="0" w:noVBand="0"/>
+      </w:tblPr>
+      <w:tblGrid>
+        <w:gridCol w:w="9847"/>
+      </w:tblGrid>
+      <w:tr>
+        <w:tc>
+          <w:tcPr>
+            <w:tcW w:w="10296" w:type="dxa"/>
+            <w:tcBorders>
+              <w:top w:val="single" w:sz="4" w:space="0" w:color="auto"/>
+              <w:left w:val="single" w:sz="4" w:space="0" w:color="auto"/>
+              <w:bottom w:val="single" w:sz="4" w:space="0" w:color="auto"/>
+              <w:right w:val="single" w:sz="4" w:space="0" w:color="auto"/>
+            </w:tcBorders>
+          </w:tcPr>
+          <w:p>
+            <w:pPr>
+              <w:pStyle w:val="Corpo"/>
+              <w:tabs>
+                <w:tab w:val="center" w:pos="4680"/>
+                <w:tab w:val="right" w:pos="9360"/>
+              </w:tabs>
+              <w:ind w:firstLine="0"/>
+              <w:rPr>
+                <w:rFonts w:ascii="Times" w:hAnsi="Times"/>
+                <w:b/>
+                <w:bCs/>
+              </w:rPr>
+            </w:pPr>
+            <w:r>
+              <w:rPr>
+                <w:rFonts w:ascii="Times" w:hAnsi="Times"/>
+                <w:b/>
+                <w:bCs/>
+              </w:rPr>
+              <w:t>De que se trata o artigo</w:t>
+            </w:r>
+          </w:p>
+        </w:tc>
+      </w:tr>
+      <w:tr>
+        <w:tc>
+          <w:tcPr>
+            <w:tcW w:w="10296" w:type="dxa"/>
+            <w:tcBorders>
+              <w:top w:val="single" w:sz="4" w:space="0" w:color="auto"/>
+              <w:left w:val="single" w:sz="4" w:space="0" w:color="auto"/>
+              <w:bottom w:val="single" w:sz="4" w:space="0" w:color="auto"/>
+              <w:right w:val="single" w:sz="4" w:space="0" w:color="auto"/>
+            </w:tcBorders>
+          </w:tcPr>
+          <w:p>
+            <w:pPr>
+              <w:tabs>
+                <w:tab w:val="center" w:pos="4680"/>
+                <w:tab w:val="right" w:pos="9360"/>
+              </w:tabs>
+            </w:pPr>
+            <w:r>
+              <w:rPr>
+                <w:highlight w:val="yellow"/>
+              </w:rPr>
+              <w:t>[Coloque aqui o que abordar o seu artigo, deve dar uma ideia clara do que o artigo mostrará. O escopo do artigo deve ser claro para o leitor nesta pergunta. Não colocar o escopo através de lista– MIN. 3 LINHAS]</w:t>
+            </w:r>
+          </w:p>
+          <w:p>
+            <w:pPr>
+              <w:pStyle w:val="Corpo"/>
+              <w:ind w:firstLine="0"/>
+              <w:rPr>
+                <w:i/>
+                <w:iCs/>
+              </w:rPr>
+            </w:pPr>
+            <w:r>
+              <w:t>Corpo Corpo Corpo Corpo Corpo Corpo Corpo Corpo Corpo Corpo Corpo Corpo Corpo Corpo Corpo Corpo Corpo Corpo Corpo Corpo Corpo Corpo Corpo Corpo Corpo Corpo Corpo Corpo Corpo Corpo Corpo Corpo Corpo Corpo Corpo Corpo Corpo Corpo Corpo Corpo Corpo Corpo Corpo Corpo Corpo.</w:t>
+            </w:r>
+          </w:p>
+        </w:tc>
+      </w:tr>
+      <w:tr>
+        <w:tc>
+          <w:tcPr>
+            <w:tcW w:w="10296" w:type="dxa"/>
+            <w:tcBorders>
+              <w:top w:val="single" w:sz="4" w:space="0" w:color="auto"/>
+              <w:left w:val="single" w:sz="4" w:space="0" w:color="auto"/>
+              <w:bottom w:val="single" w:sz="4" w:space="0" w:color="auto"/>
+              <w:right w:val="single" w:sz="4" w:space="0" w:color="auto"/>
+            </w:tcBorders>
+          </w:tcPr>
+          <w:p>
+            <w:pPr>
+              <w:pStyle w:val="Corpo"/>
+              <w:tabs>
+                <w:tab w:val="center" w:pos="4680"/>
+                <w:tab w:val="right" w:pos="9360"/>
+              </w:tabs>
+              <w:ind w:firstLine="0"/>
+              <w:rPr>
+                <w:rFonts w:ascii="Times" w:hAnsi="Times"/>
+                <w:b/>
+                <w:bCs/>
+                <w:color w:val="000000"/>
+              </w:rPr>
+            </w:pPr>
+            <w:r>
+              <w:rPr>
+                <w:rFonts w:ascii="Times" w:hAnsi="Times"/>
+                <w:b/>
+                <w:bCs/>
+              </w:rPr>
+              <w:t>Em que situação o tema é útil</w:t>
+            </w:r>
+          </w:p>
+        </w:tc>
+      </w:tr>
+      <w:tr>
+        <w:tc>
+          <w:tcPr>
+            <w:tcW w:w="10296" w:type="dxa"/>
+            <w:tcBorders>
+              <w:top w:val="single" w:sz="4" w:space="0" w:color="auto"/>
+              <w:left w:val="single" w:sz="4" w:space="0" w:color="auto"/>
+              <w:bottom w:val="single" w:sz="4" w:space="0" w:color="auto"/>
+              <w:right w:val="single" w:sz="4" w:space="0" w:color="auto"/>
+            </w:tcBorders>
+          </w:tcPr>
+          <w:p>
+            <w:pPr>
+              <w:tabs>
+                <w:tab w:val="center" w:pos="4680"/>
+                <w:tab w:val="right" w:pos="9360"/>
+              </w:tabs>
+            </w:pPr>
+            <w:r>
+              <w:rPr>
+                <w:highlight w:val="yellow"/>
+              </w:rPr>
+              <w:t>[</w:t>
+            </w:r>
+            <w:r>
+              <w:rPr>
+                <w:color w:val="000000"/>
+                <w:highlight w:val="yellow"/>
+              </w:rPr>
+              <w:t>Cite em que aplicações do dia-a-dia o assunto pode ser utilizado.</w:t>
+            </w:r>
+            <w:r>
+              <w:rPr>
+                <w:highlight w:val="yellow"/>
+              </w:rPr>
+              <w:t xml:space="preserve"> Nessa pergunta o leitor deve entender o seguinte: "para que eu vou perder meu tempo lendo este artigo?"; Em que situação isso me interessa ou pode me interessar? Cite exemplos reais onde a técnica é utilizada. MIN. 3 LINHAS]</w:t>
+            </w:r>
+          </w:p>
+          <w:p>
+            <w:pPr>
+              <w:pStyle w:val="Corpo"/>
+              <w:ind w:firstLine="0"/>
+              <w:rPr>
+                <w:highlight w:val="yellow"/>
+              </w:rPr>
+            </w:pPr>
+            <w:r>
+              <w:t>Corpo Corpo Corpo Corpo Corpo Corpo Corpo Corpo Corpo Corpo Corpo Corpo Corpo Corpo Corpo Corpo Corpo Corpo Corpo Corpo Corpo Corpo Corpo Corpo Corpo Corpo Corpo Corpo Corpo Corpo Corpo Corpo Corpo Corpo Corpo Corpo Corpo Corpo Corpo Corpo Corpo Corpo Corpo Corpo Corpo</w:t>
+            </w:r>
+          </w:p>
+        </w:tc>
+      </w:tr>
+    </w:tbl>
+    <w:p>
+      <w:pPr>
+        <w:pStyle w:val="Corpo"/>
+      </w:pPr>
+    </w:p>
+    <w:p>
+      <w:pPr>
+        <w:pStyle w:val="Corpo"/>
+        <w:pBdr>
+          <w:top w:val="single" w:sz="4" w:space="1" w:color="auto"/>
+          <w:left w:val="single" w:sz="4" w:space="1" w:color="auto"/>
+          <w:bottom w:val="single" w:sz="4" w:space="1" w:color="auto"/>
+          <w:right w:val="single" w:sz="4" w:space="1" w:color="auto"/>
+        </w:pBdr>
+        <w:ind w:firstLine="0"/>
+        <w:outlineLvl w:val="0"/>
+        <w:rPr>
+          <w:b/>
+          <w:bCs/>
+        </w:rPr>
+      </w:pPr>
+      <w:r>
+        <w:rPr>
+          <w:highlight w:val="yellow"/>
+        </w:rPr>
+        <w:t>[COLOQUE AQUI O MESMO TÍTULO DO ARTIGO]</w:t>
+      </w:r>
+    </w:p>
+    <w:p>
+      <w:pPr>
+        <w:pBdr>
+          <w:top w:val="single" w:sz="4" w:space="1" w:color="auto"/>
+          <w:left w:val="single" w:sz="4" w:space="1" w:color="auto"/>
+          <w:bottom w:val="single" w:sz="4" w:space="1" w:color="auto"/>
+          <w:right w:val="single" w:sz="4" w:space="1" w:color="auto"/>
+        </w:pBdr>
+        <w:jc w:val="both"/>
+        <w:rPr>
+          <w:highlight w:val="yellow"/>
+        </w:rPr>
+      </w:pPr>
+      <w:r>
+        <w:rPr>
+          <w:highlight w:val="yellow"/>
+        </w:rPr>
+        <w:t xml:space="preserve">[Aqui você vai RESUMIR o seu artigo em um pequeno texto de um parágrafo, de 3 a 6 linhas. Tente fazer com que o leitor, apenas lendo esse box, consiga ter uma visão geral de tudo o que ele vai aprender. Literalmente, é o artigo resumido em 3/5 linhas. No caso do desenvolvimento de um exemplo, é muito interessante aqui que você indique aqui o que irá fazer. O leitor deve saber ANTES o que será feito. </w:t>
+      </w:r>
+      <w:r>
+        <w:rPr>
+          <w:b/>
+          <w:highlight w:val="yellow"/>
+        </w:rPr>
+        <w:t>Atenção, não repetir o que já foi falado no LEAD</w:t>
+      </w:r>
+      <w:r>
+        <w:rPr>
+          <w:highlight w:val="yellow"/>
+        </w:rPr>
+        <w:t>]</w:t>
+      </w:r>
+    </w:p>
+    <w:p>
+      <w:pPr>
+        <w:pBdr>
+          <w:top w:val="single" w:sz="4" w:space="1" w:color="auto"/>
+          <w:left w:val="single" w:sz="4" w:space="1" w:color="auto"/>
+          <w:bottom w:val="single" w:sz="4" w:space="1" w:color="auto"/>
+          <w:right w:val="single" w:sz="4" w:space="1" w:color="auto"/>
+        </w:pBdr>
+        <w:jc w:val="both"/>
+      </w:pPr>
+      <w:r>
+        <w:t xml:space="preserve">Corpo Corpo Corpo Corpo Corpo Corpo Corpo Corpo Corpo Corpo Corpo Corpo Corpo Corpo Corpo Corpo Corpo Corpo Corpo Corpo Corpo Corpo Corpo Corpo Corpo Corpo Corpo Corpo Corpo Corpo Corpo Corpo Corpo Corpo Corpo Corpo Corpo Corpo Corpo Corpo Corpo Corpo Corpo Corpo Corpo Corpo Corpo Corpo Corpo Corpo Corpo Corpo Corpo Corpo Corpo Corpo Corpo Corpo Corpo Corpo Corpo Corpo Corpo Corpo Corpo Corpo Corpo Corpo Corpo Corpo Corpo Corpo </w:t>
+      </w:r>
+    </w:p>
+    <w:p>
+      <w:pPr>
+        <w:pStyle w:val="Corpo"/>
+      </w:pPr>
+    </w:p>
+    <w:p>
+      <w:pPr>
+        <w:jc w:val="both"/>
+        <w:rPr>
+          <w:iCs/>
+        </w:rPr>
+      </w:pPr>
+      <w:r>
+        <w:rPr>
+          <w:iCs/>
+        </w:rPr>
+        <w:tab/>
+      </w:r>
+      <w:r>
+        <w:rPr>
+          <w:iCs/>
+          <w:highlight w:val="yellow"/>
+        </w:rPr>
+        <w:t>[Aqui seu artigo vai começar. É a introdução, contextualização. Coloque o leitor dentro do contexto do assunto que irá abordar. Explique o que fará no artigo e quais as tecnologias envolvidas. Como será feito o exemplo (se existir). Importante: A introdução deve dar um excelente embasamento conceitual / teórico antes de qualquer exemplo ser iniciado.</w:t>
+      </w:r>
+      <w:r>
+        <w:rPr>
+          <w:b/>
+          <w:i/>
+          <w:highlight w:val="yellow"/>
+        </w:rPr>
+        <w:t xml:space="preserve"> Conceitue bem o leitor antes de mostrar como fazer algo.</w:t>
+      </w:r>
+      <w:r>
+        <w:rPr>
+          <w:iCs/>
+          <w:highlight w:val="yellow"/>
+        </w:rPr>
+        <w:t>]</w:t>
+      </w:r>
+    </w:p>
+    <w:p>
+      <w:pPr>
+        <w:rPr>
+          <w:i/>
+        </w:rPr>
+      </w:pPr>
+    </w:p>
+    <w:p>
+      <w:pPr>
+        <w:jc w:val="both"/>
+        <w:rPr>
+          <w:iCs/>
+        </w:rPr>
+      </w:pPr>
+      <w:r>
+        <w:rPr>
+          <w:iCs/>
+        </w:rPr>
+        <w:tab/>
+      </w:r>
+      <w:r>
+        <w:rPr>
+          <w:iCs/>
+          <w:highlight w:val="yellow"/>
+        </w:rPr>
+        <w:t>[Desta parte do artigo, até a parte em que é iniciado um exemplo prático, a proporção de texto deve ser de 25% (1/4) com relação ao tamanho do artigo completo. Por exemplo, se o artigo tiver 30 mil chars, a meta é que 7500 chars sejam uma introdução teórica, contextualização, apresentação]</w:t>
+      </w:r>
+    </w:p>
+    <w:p>
+      <w:pPr>
+        <w:rPr>
+          <w:i/>
+        </w:rPr>
+      </w:pPr>
+    </w:p>
+    <w:p>
+      <w:pPr>
+        <w:pStyle w:val="Corpo"/>
+        <w:ind w:firstLine="720"/>
+      </w:pPr>
+      <w:r>
+        <w:t>Corpo Corpo Corpo Corpo Corpo Corpo Corpo Corpo Corpo Corpo Corpo Corpo Corpo Corpo Corpo Corpo Corpo Corpo Corpo Corpo Corpo Corpo Corpo Corpo Corpo Corpo Corpo Corpo Corpo Corpo Corpo Corpo Corpo Corpo Corpo Corpo Corpo Corpo Corpo Corpo Corpo Corpo Corpo Corpo Corpo.</w:t>
+      </w:r>
+    </w:p>
+    <w:p>
+      <w:pPr>
+        <w:pStyle w:val="Corpo"/>
+        <w:ind w:firstLine="720"/>
+      </w:pPr>
+      <w:r>
+        <w:t>Corpo Corpo Corpo Corpo Corpo Corpo Corpo Corpo Corpo Corpo Corpo Corpo Corpo Corpo Corpo Corpo Corpo Corpo Corpo Corpo Corpo Corpo Corpo Corpo Corpo Corpo Corpo Corpo Corpo Corpo Corpo Corpo Corpo Corpo Corpo Corpo Corpo Corpo Corpo Corpo Corpo Corpo Corpo Corpo Corpo.</w:t>
+      </w:r>
+    </w:p>
+    <w:p>
+      <w:pPr>
+        <w:pStyle w:val="Corpo"/>
+        <w:ind w:firstLine="720"/>
+      </w:pPr>
+      <w:r>
+        <w:t>Corpo Corpo Corpo Corpo Corpo Corpo Corpo Corpo Corpo Corpo Corpo Corpo Corpo Corpo Corpo Corpo Corpo Corpo Corpo Corpo Corpo Corpo Corpo Corpo Corpo Corpo Corpo Corpo Corpo Corpo Corpo Corpo Corpo Corpo Corpo Corpo Corpo Corpo Corpo Corpo Corpo Corpo Corpo Corpo Corpo.</w:t>
+      </w:r>
+    </w:p>
+    <w:p>
+      <w:pPr>
+        <w:pStyle w:val="Corpo"/>
+        <w:ind w:firstLine="720"/>
+      </w:pPr>
+      <w:r>
+        <w:t>Corpo Corpo Corpo Corpo Corpo Corpo Corpo Corpo Corpo Corpo Corpo Corpo Corpo Corpo Corpo Corpo Corpo Corpo Corpo Corpo Corpo Corpo Corpo Corpo Corpo Corpo Corpo Corpo Corpo Corpo Corpo Corpo Corpo Corpo Corpo Corpo Corpo Corpo Corpo Corpo Corpo Corpo Corpo Corpo Corpo.</w:t>
+      </w:r>
+    </w:p>
+    <w:p>
+      <w:pPr>
+        <w:pStyle w:val="Corpo"/>
+        <w:ind w:firstLine="720"/>
+      </w:pPr>
+      <w:r>
+        <w:t>Corpo Corpo Corpo Corpo Corpo Corpo Corpo Corpo Corpo Corpo Corpo Corpo Corpo Corpo Corpo Corpo Corpo Corpo Corpo Corpo Corpo Corpo Corpo Corpo Corpo Corpo Corpo Corpo Corpo Corpo Corpo Corpo Corpo Corpo Corpo Corpo Corpo Corpo Corpo Corpo Corpo Corpo Corpo Corpo Corpo.</w:t>
+      </w:r>
+    </w:p>
+    <w:p>
+      <w:pPr>
+        <w:pStyle w:val="Corpo"/>
+        <w:ind w:firstLine="720"/>
+      </w:pPr>
+      <w:r>
+        <w:t>Corpo Corpo Corpo Corpo Corpo Corpo Corpo Corpo Corpo Corpo Corpo Corpo Corpo Corpo Corpo Corpo Corpo Corpo Corpo Corpo Corpo Corpo Corpo Corpo Corpo Corpo Corpo Corpo Corpo Corpo Corpo Corpo Corpo Corpo Corpo Corpo Corpo Corpo Corpo Corpo Corpo Corpo Corpo Corpo Corpo.</w:t>
+      </w:r>
+    </w:p>
+    <w:p>
+      <w:pPr>
+        <w:pStyle w:val="Corpo"/>
+        <w:ind w:firstLine="720"/>
+      </w:pPr>
+      <w:r>
+        <w:t>Corpo Corpo Corpo Corpo Corpo Corpo Corpo Corpo Corpo Corpo Corpo Corpo Corpo Corpo Corpo Corpo Corpo Corpo Corpo Corpo Corpo Corpo Corpo Corpo Corpo Corpo Corpo Corpo Corpo Corpo Corpo Corpo Corpo Corpo Corpo Corpo Corpo Corpo Corpo Corpo Corpo Corpo Corpo Corpo Corpo.</w:t>
+      </w:r>
+    </w:p>
+    <w:p>
+      <w:pPr>
+        <w:pStyle w:val="Interttulo"/>
+        <w:outlineLvl w:val="0"/>
+      </w:pPr>
+      <w:r>
+        <w:t>Intertítulo</w:t>
+      </w:r>
+    </w:p>
+    <w:p>
+      <w:pPr>
+        <w:pStyle w:val="Corpo"/>
+        <w:ind w:firstLine="720"/>
+      </w:pPr>
+      <w:r>
+        <w:t>Corpo Corpo Corpo Corpo Corpo Corpo Corpo Corpo Corpo Corpo Corpo Corpo Corpo Corpo Corpo Corpo Corpo Corpo Corpo Corpo Corpo Corpo Corpo Corpo Corpo Corpo Corpo Corpo Corpo Corpo Corpo Corpo Corpo Corpo Corpo Corpo Corpo Corpo Corpo Corpo Corpo Corpo Corpo Corpo Corpo.</w:t>
+      </w:r>
+    </w:p>
+    <w:p>
+      <w:pPr>
+        <w:pStyle w:val="Corpo"/>
+        <w:ind w:firstLine="720"/>
+      </w:pPr>
+      <w:r>
+        <w:t>Corpo Corpo Corpo Corpo Corpo Corpo Corpo Corpo Corpo Corpo Corpo Corpo Corpo Corpo Corpo Corpo Corpo Corpo Corpo Corpo Corpo Corpo Corpo Corpo Corpo Corpo Corpo Corpo Corpo Corpo Corpo Corpo Corpo Corpo Corpo Corpo Corpo Corpo Corpo Corpo Corpo Corpo Corpo Corpo Corpo.</w:t>
+      </w:r>
+    </w:p>
+    <w:p>
+      <w:pPr>
+        <w:pStyle w:val="Corpo"/>
+        <w:ind w:firstLine="720"/>
+      </w:pPr>
+      <w:r>
+        <w:t>Corpo Corpo Corpo Corpo Corpo Corpo Corpo Corpo Corpo Corpo Corpo Corpo Corpo Corpo Corpo Corpo Corpo Corpo Corpo Corpo Corpo Corpo Corpo Corpo Corpo Corpo Corpo Corpo Corpo Corpo Corpo Corpo Corpo Corpo Corpo Corpo Corpo Corpo Corpo Corpo Corpo Corpo Corpo Corpo Corpo.</w:t>
+      </w:r>
+    </w:p>
+    <w:p>
+      <w:pPr>
+        <w:pStyle w:val="Corpo"/>
+        <w:ind w:firstLine="720"/>
+      </w:pPr>
+      <w:r>
+        <w:t>Corpo Corpo Corpo Corpo Corpo Corpo Corpo Corpo Corpo Corpo Corpo Corpo Corpo Corpo Corpo Corpo Corpo Corpo Corpo Corpo Corpo Corpo Corpo Corpo Corpo Corpo Corpo Corpo Corpo Corpo Corpo Corpo Corpo Corpo Corpo Corpo Corpo Corpo Corpo Corpo Corpo Corpo Corpo Corpo Corpo.</w:t>
+      </w:r>
+    </w:p>
+    <w:p>
+      <w:pPr>
+        <w:pStyle w:val="Interttulo"/>
+        <w:outlineLvl w:val="0"/>
+      </w:pPr>
+      <w:r>
+        <w:t>Intertítulo</w:t>
+      </w:r>
+    </w:p>
+    <w:p>
+      <w:pPr>
+        <w:pStyle w:val="Corpo"/>
+        <w:ind w:firstLine="720"/>
+      </w:pPr>
+      <w:r>
+        <w:t>Corpo Corpo Corpo Corpo Corpo Corpo Corpo Corpo Corpo Corpo Corpo Corpo Corpo Corpo Corpo Corpo Corpo Corpo Corpo Corpo Corpo Corpo Corpo Corpo Corpo Corpo Corpo Corpo Corpo Corpo Corpo Corpo Corpo Corpo Corpo Corpo Corpo Corpo Corpo Corpo Corpo Corpo Corpo Corpo Corpo.</w:t>
+      </w:r>
+    </w:p>
+    <w:p>
+      <w:pPr>
+        <w:pStyle w:val="Corpo"/>
+        <w:ind w:firstLine="720"/>
+      </w:pPr>
+      <w:r>
+        <w:t>Corpo Corpo Corpo Corpo Corpo Corpo Corpo Corpo Corpo Corpo Corpo Corpo Corpo Corpo Corpo Corpo Corpo Corpo Corpo Corpo Corpo Corpo Corpo Corpo Corpo Corpo Corpo Corpo Corpo Corpo Corpo Corpo Corpo Corpo Corpo Corpo Corpo Corpo Corpo Corpo Corpo Corpo Corpo Corpo Corpo.</w:t>
+      </w:r>
+    </w:p>
+    <w:p>
+      <w:pPr>
+        <w:pStyle w:val="Corpo"/>
+        <w:ind w:firstLine="720"/>
+      </w:pPr>
+      <w:r>
+        <w:t>Corpo Corpo Corpo Corpo Corpo Corpo Corpo Corpo Corpo Corpo Corpo Corpo Corpo Corpo Corpo Corpo Corpo Corpo Corpo Corpo Corpo Corpo Corpo Corpo Corpo Corpo Corpo Corpo Corpo Corpo Corpo Corpo Corpo Corpo Corpo Corpo Corpo Corpo Corpo Corpo Corpo Corpo Corpo Corpo Corpo.</w:t>
+      </w:r>
+    </w:p>
+    <w:p>
+      <w:pPr>
+        <w:pStyle w:val="Corpo"/>
+        <w:ind w:firstLine="720"/>
+      </w:pPr>
+      <w:r>
+        <w:t>Corpo Corpo Corpo Corpo Corpo Corpo Corpo Corpo Corpo Corpo Corpo Corpo Corpo Corpo Corpo Corpo Corpo Corpo Corpo Corpo Corpo Corpo Corpo Corpo Corpo Corpo Corpo Corpo Corpo Corpo Corpo Corpo Corpo Corpo Corpo Corpo Corpo Corpo Corpo Corpo Corpo Corpo Corpo Corpo Corpo.</w:t>
+      </w:r>
+    </w:p>
+    <w:p>
+      <w:pPr>
+        <w:pStyle w:val="Corpo"/>
+        <w:ind w:firstLine="720"/>
+      </w:pPr>
+      <w:r>
+        <w:t>Corpo Corpo Corpo Corpo Corpo Corpo Corpo Corpo Corpo Corpo Corpo Corpo Corpo Corpo Corpo Corpo Corpo Corpo Corpo Corpo Corpo Corpo Corpo Corpo Corpo Corpo Corpo Corpo Corpo Corpo Corpo Corpo Corpo Corpo Corpo Corpo Corpo Corpo Corpo Corpo Corpo Corpo Corpo Corpo Corpo.</w:t>
+      </w:r>
+    </w:p>
+    <w:p>
+      <w:pPr>
+        <w:pStyle w:val="Corpo"/>
+        <w:ind w:firstLine="720"/>
+      </w:pPr>
+      <w:r>
+        <w:t>Corpo Corpo Corpo Corpo Corpo Corpo Corpo Corpo Corpo Corpo Corpo Corpo Corpo Corpo Corpo Corpo Corpo Corpo Corpo Corpo Corpo Corpo Corpo Corpo Corpo Corpo Corpo Corpo Corpo Corpo Corpo Corpo Corpo Corpo Corpo Corpo Corpo Corpo Corpo Corpo Corpo Corpo Corpo Corpo Corpo.</w:t>
+      </w:r>
+    </w:p>
+    <w:p/>
+    <w:p>
+      <w:pPr>
+        <w:pStyle w:val="Corpo"/>
+        <w:ind w:firstLine="0"/>
+        <w:rPr>
+          <w:highlight w:val="yellow"/>
+          <w:lang w:eastAsia="pt-BR"/>
+        </w:rPr>
+      </w:pPr>
+      <w:r>
+        <w:rPr>
+          <w:highlight w:val="yellow"/>
+          <w:lang w:eastAsia="pt-BR"/>
+        </w:rPr>
+        <w:t xml:space="preserve">[A partir daqui inicia a parte </w:t>
+      </w:r>
+      <w:r>
+        <w:rPr>
+          <w:b/>
+          <w:highlight w:val="yellow"/>
+          <w:lang w:eastAsia="pt-BR"/>
+        </w:rPr>
+        <w:t>PRÁTICA</w:t>
+      </w:r>
+      <w:r>
+        <w:rPr>
+          <w:highlight w:val="yellow"/>
+          <w:lang w:eastAsia="pt-BR"/>
+        </w:rPr>
+        <w:t xml:space="preserve"> do artigo – Mantenha a Tag abaixo, será usada para contagem automática usando macros]</w:t>
+      </w:r>
+    </w:p>
+    <w:p>
+      <w:pPr>
+        <w:rPr>
+          <w:highlight w:val="yellow"/>
+          <w:lang w:eastAsia="pt-BR"/>
+        </w:rPr>
+      </w:pPr>
+    </w:p>
+    <w:p>
+      <w:pPr>
+        <w:rPr>
+          <w:highlight w:val="yellow"/>
+          <w:lang w:eastAsia="pt-BR"/>
+        </w:rPr>
+      </w:pPr>
+      <w:r>
+        <w:rPr>
+          <w:highlight w:val="yellow"/>
+          <w:lang w:eastAsia="pt-BR"/>
+        </w:rPr>
+        <w:t>[CHECKPOINT]</w:t>
+      </w:r>
+    </w:p>
+    <w:p/>
+    <w:p>
+      <w:pPr>
+        <w:pStyle w:val="Interttulo"/>
+        <w:outlineLvl w:val="0"/>
+      </w:pPr>
+      <w:r>
+        <w:t>Intertítulo</w:t>
+      </w:r>
+    </w:p>
+    <w:p>
+      <w:pPr>
+        <w:pStyle w:val="Corpo"/>
+        <w:ind w:firstLine="720"/>
+        <w:rPr>
+          <w:highlight w:val="yellow"/>
+        </w:rPr>
+      </w:pPr>
+      <w:r>
+        <w:rPr>
+          <w:highlight w:val="yellow"/>
+        </w:rPr>
+        <w:t>[Suponha que aqui você vai iniciar a parte prática do artigo. Explique o que será feito antes de fazê-lo. Dê mais espaço para o “explicar” do que para o “fazer”. O leitor que entende o que está fazendo irá mais longe do que o leitor que apenas reproduz o exemplo. Se você vai mostrar um exemplo que utiliza uma arquitetura com várias camadas, várias tecnologias envolvidas, protocolos, é interessante colocar um diagrama da arquitetura, uma figura, servirá como “mapa”. Deixe o texto o menos mecânico possível, não é necessário indicar clique aqui, clique ali, coloque isso, digite isso. Muitas vezes uma simples figura resolve (menos para artigos da revista easy, esses devem ser bem detalhados). Em resumo, não saia dizendo “Abra o Visual Studio e crie um novo projeto do tipo XYZ”. Mostre as telas prontas e diga o que fazem. Não siga um estilo passo a passo. Apresente a solução pronta]</w:t>
+      </w:r>
+    </w:p>
+    <w:p>
+      <w:pPr>
+        <w:rPr>
+          <w:highlight w:val="yellow"/>
+        </w:rPr>
+      </w:pPr>
+    </w:p>
+    <w:p>
+      <w:pPr>
+        <w:pStyle w:val="Corpo"/>
+        <w:ind w:firstLine="720"/>
+      </w:pPr>
+      <w:r>
+        <w:t>Corpo Corpo Corpo Corpo Corpo Corpo Corpo Corpo Corpo Corpo Corpo Corpo Corpo Corpo Corpo Corpo Corpo Corpo Corpo Corpo Corpo Corpo Corpo Corpo Corpo Corpo Corpo Corpo Corpo Corpo Corpo Corpo Corpo Corpo Corpo Corpo Corpo Corpo Corpo Corpo Corpo Corpo Corpo Corpo Corpo.</w:t>
+      </w:r>
+    </w:p>
+    <w:p>
+      <w:pPr>
+        <w:rPr>
+          <w:highlight w:val="yellow"/>
+        </w:rPr>
+      </w:pPr>
+    </w:p>
+    <w:p/>
+    <w:p>
+      <w:pPr>
+        <w:pBdr>
+          <w:top w:val="single" w:sz="4" w:space="1" w:color="auto"/>
+          <w:left w:val="single" w:sz="4" w:space="4" w:color="auto"/>
+          <w:bottom w:val="single" w:sz="4" w:space="1" w:color="auto"/>
+          <w:right w:val="single" w:sz="4" w:space="4" w:color="auto"/>
+        </w:pBdr>
+        <w:ind w:firstLine="567"/>
+        <w:jc w:val="both"/>
+      </w:pPr>
+      <w:r>
+        <w:rPr>
+          <w:highlight w:val="yellow"/>
+        </w:rPr>
+        <w:t xml:space="preserve">[A nota é uma observação rápida, uma dica, algo que você não queira colocar no texto, uma observação importante, uma exceção, um cuidado que o leitor deve ter, a descrição de um possível problema que ele possa enfrentar. </w:t>
+      </w:r>
+      <w:r>
+        <w:rPr>
+          <w:highlight w:val="yellow"/>
+        </w:rPr>
+        <w:t>[</w:t>
+      </w:r>
+      <w:r>
+        <w:rPr>
+          <w:highlight w:val="yellow"/>
+        </w:rPr>
+        <w:t>E</w:t>
+      </w:r>
+      <w:r>
+        <w:rPr>
+          <w:highlight w:val="yellow"/>
+        </w:rPr>
+        <w:t xml:space="preserve">la </w:t>
+      </w:r>
+      <w:r>
+        <w:rPr>
+          <w:highlight w:val="yellow"/>
+        </w:rPr>
+        <w:t xml:space="preserve">pode </w:t>
+      </w:r>
+      <w:r>
+        <w:rPr>
+          <w:highlight w:val="yellow"/>
+        </w:rPr>
+        <w:t>não est</w:t>
+      </w:r>
+      <w:r>
+        <w:rPr>
+          <w:highlight w:val="yellow"/>
+        </w:rPr>
+        <w:t>ar</w:t>
+      </w:r>
+      <w:r>
+        <w:rPr>
+          <w:highlight w:val="yellow"/>
+        </w:rPr>
+        <w:t xml:space="preserve"> relacionada diretamente ao texto ou ao tema do artigo. Por exemplo, se você apenas cita no texto o termo “XSLT”, essa é uma boa ideia para criar uma Nota do DevMan explicando o que é XSLT (é como se fosse um mini-artigo à parte). Também serve para explicar curiosidades sobre o tema macro ou algum histórico de tecnologia. A nota pode ir em qualquer lugar do artigo, onde for mais conveniente. Não usar artigos do Wikipédia para</w:t>
+      </w:r>
+      <w:r>
+        <w:rPr>
+          <w:highlight w:val="yellow"/>
+        </w:rPr>
+        <w:t xml:space="preserve"> notas</w:t>
+      </w:r>
+      <w:r>
+        <w:rPr>
+          <w:highlight w:val="yellow"/>
+        </w:rPr>
+        <w:t>]</w:t>
+      </w:r>
+    </w:p>
+    <w:p>
+      <w:pPr>
+        <w:pStyle w:val="Corpo"/>
+        <w:pBdr>
+          <w:top w:val="single" w:sz="4" w:space="1" w:color="auto"/>
+          <w:left w:val="single" w:sz="4" w:space="4" w:color="auto"/>
+          <w:bottom w:val="single" w:sz="4" w:space="1" w:color="auto"/>
+          <w:right w:val="single" w:sz="4" w:space="4" w:color="auto"/>
+        </w:pBdr>
+        <w:ind w:firstLine="0"/>
+      </w:pPr>
+      <w:r>
+        <w:rPr>
+          <w:b/>
+        </w:rPr>
+        <w:t>Nota</w:t>
+      </w:r>
+      <w:r>
+        <w:t xml:space="preserve">. </w:t>
+      </w:r>
+      <w:r>
+        <w:rPr>
+          <w:highlight w:val="yellow"/>
+        </w:rPr>
+        <w:t>&lt;&lt;Titulo da nota&gt;&gt;</w:t>
+      </w:r>
+    </w:p>
+    <w:p>
+      <w:pPr>
+        <w:pStyle w:val="Corpo"/>
+        <w:pBdr>
+          <w:top w:val="single" w:sz="4" w:space="1" w:color="auto"/>
+          <w:left w:val="single" w:sz="4" w:space="4" w:color="auto"/>
+          <w:bottom w:val="single" w:sz="4" w:space="1" w:color="auto"/>
+          <w:right w:val="single" w:sz="4" w:space="4" w:color="auto"/>
+        </w:pBdr>
+        <w:ind w:firstLine="0"/>
+      </w:pPr>
+      <w:r>
+        <w:t>Corpo Corpo Corpo Corpo Corpo Corpo Corpo Corpo Corpo Corpo Corpo Corpo Corpo Corpo Corpo Corpo Corpo Corpo Corpo Corpo Corpo Corpo Corpo Corpo Corpo Corpo Corpo Corpo Corpo Corpo Corpo Corpo Corpo Corpo Corpo Corpo Corpo Corpo Corpo Corpo Corpo Corpo Corpo Corpo Corpo.</w:t>
+      </w:r>
+    </w:p>
+    <w:p/>
+    <w:p>
+      <w:pPr>
+        <w:pStyle w:val="Corpo"/>
+        <w:ind w:firstLine="720"/>
+      </w:pPr>
+      <w:r>
+        <w:t xml:space="preserve">Corpo Corpo Corpo Corpo Corpo Corpo Corpo Corpo Corpo Corpo Corpo Corpo Corpo Corpo Corpo Corpo Corpo Corpo Corpo Corpo Corpo Corpo Corpo Corpo Corpo Corpo Corpo Corpo Corpo Corpo Corpo Corpo Corpo Corpo Corpo Corpo Corpo Corpo Corpo Corpo Corpo Corpo Corpo Corpo Corpo conforme mostra a </w:t>
+      </w:r>
+      <w:r>
+        <w:rPr>
+          <w:b/>
+          <w:bCs/>
+        </w:rPr>
+        <w:t>Figura 1</w:t>
+      </w:r>
+      <w:r>
+        <w:t xml:space="preserve">. </w:t>
+      </w:r>
+    </w:p>
+    <w:p>
+      <w:pPr>
+        <w:pStyle w:val="Corpo"/>
+        <w:ind w:firstLine="720"/>
+        <w:rPr>
+          <w:b/>
+          <w:bCs/>
+        </w:rPr>
+      </w:pPr>
+      <w:r>
+        <w:t xml:space="preserve">Corpo Corpo Corpo Corpo Corpo Corpo Corpo Corpo Corpo Corpo Corpo Corpo Corpo Corpo Corpo Corpo Corpo Corpo Corpo Corpo Corpo Corpo Corpo Corpo Corpo Corpo Corpo Corpo Corpo Corpo Corpo Corpo Corpo Corpo Corpo Corpo Corpo Corpo Corpo Corpo Corpo Corpo Corpo Corpo Corpo como pode ser visto na </w:t>
+      </w:r>
+      <w:r>
+        <w:rPr>
+          <w:b/>
+          <w:bCs/>
+        </w:rPr>
+        <w:t>Listagem 1.</w:t>
+      </w:r>
+    </w:p>
+    <w:p/>
+    <w:p>
+      <w:pPr>
+        <w:jc w:val="both"/>
+      </w:pPr>
+      <w:r>
+        <w:rPr>
+          <w:highlight w:val="yellow"/>
+        </w:rPr>
+        <w:t>[Veja no texto anterior como referenciam-se Figuras e Listagens. Usa-se a formatação Corpo com negrito. Não é necessário enviar as figuras separadamente, desde que você as coloque no DOC de forma correta. A forma correta é dando um ALT+PRINT SCREEN na tela que deseja mostrar e um CTRL+V no DOC. Todas as figuras e listagens devem estar referenciadas no texto.]</w:t>
+      </w:r>
+    </w:p>
+    <w:p/>
+    <w:p>
+      <w:r>
+        <w:rPr>
+          <w:noProof/>
+          <w:lang w:val="en-US" w:eastAsia="en-US"/>
+        </w:rPr>
+        <w:drawing>
+          <wp:inline distT="0" distB="0" distL="0" distR="0" wp14:anchorId="7087ED2C" wp14:editId="29A29D08">
+            <wp:extent cx="4612640" cy="2770505"/>
+            <wp:effectExtent l="19050" t="0" r="0" b="0"/>
+            <wp:docPr id="1" name="Imagem 2"/>
+            <wp:cNvGraphicFramePr>
+              <a:graphicFrameLocks xmlns:a="http://schemas.openxmlformats.org/drawingml/2006/main" noChangeAspect="1"/>
+            </wp:cNvGraphicFramePr>
+            <a:graphic xmlns:a="http://schemas.openxmlformats.org/drawingml/2006/main">
+              <a:graphicData uri="http://schemas.openxmlformats.org/drawingml/2006/picture">
+                <pic:pic xmlns:pic="http://schemas.openxmlformats.org/drawingml/2006/picture">
+                  <pic:nvPicPr>
+                    <pic:cNvPr id="0" name="Picture 2"/>
+                    <pic:cNvPicPr>
+                      <a:picLocks noChangeAspect="1" noChangeArrowheads="1"/>
+                    </pic:cNvPicPr>
+                  </pic:nvPicPr>
+                  <pic:blipFill>
+                    <a:blip r:embed="rId7" cstate="print"/>
+                    <a:srcRect/>
+                    <a:stretch>
+                      <a:fillRect/>
+                    </a:stretch>
+                  </pic:blipFill>
+                  <pic:spPr bwMode="auto">
+                    <a:xfrm>
+                      <a:off x="0" y="0"/>
+                      <a:ext cx="4612640" cy="2770505"/>
+                    </a:xfrm>
+                    <a:prstGeom prst="rect">
+                      <a:avLst/>
+                    </a:prstGeom>
+                    <a:noFill/>
+                    <a:ln w="9525">
+                      <a:noFill/>
+                      <a:miter lim="800000"/>
+                      <a:headEnd/>
+                      <a:tailEnd/>
+                    </a:ln>
+                  </pic:spPr>
+                </pic:pic>
+              </a:graphicData>
+            </a:graphic>
+          </wp:inline>
+        </w:drawing>
+      </w:r>
+    </w:p>
+    <w:p>
+      <w:pPr>
+        <w:pStyle w:val="Legenda1"/>
+        <w:outlineLvl w:val="0"/>
+      </w:pPr>
+      <w:r>
+        <w:rPr>
+          <w:b/>
+        </w:rPr>
+        <w:t>Figura 1.</w:t>
+      </w:r>
+      <w:r>
+        <w:t xml:space="preserve"> Legenda Legenda Legenda</w:t>
+      </w:r>
+    </w:p>
+    <w:p>
+      <w:pPr>
+        <w:pStyle w:val="Corpo"/>
+        <w:rPr>
+          <w:i/>
+          <w:highlight w:val="yellow"/>
+        </w:rPr>
+      </w:pPr>
+    </w:p>
+    <w:p>
+      <w:pPr>
+        <w:pStyle w:val="CdigoTtulo"/>
+        <w:outlineLvl w:val="0"/>
+      </w:pPr>
+      <w:r>
+        <w:rPr>
+          <w:b/>
+        </w:rPr>
+        <w:t>Listagem 1</w:t>
+      </w:r>
+      <w:r>
+        <w:t>. Código Título</w:t>
+      </w:r>
+    </w:p>
+    <w:p>
+      <w:pPr>
+        <w:pStyle w:val="Cdigo"/>
+        <w:rPr>
+          <w:lang w:val="pt-BR"/>
+        </w:rPr>
+      </w:pPr>
+      <w:r>
+        <w:rPr>
+          <w:lang w:val="pt-BR"/>
+        </w:rPr>
+        <w:t>Código Código Código</w:t>
+      </w:r>
+    </w:p>
+    <w:p>
+      <w:pPr>
+        <w:pStyle w:val="Cdigo"/>
+        <w:rPr>
+          <w:lang w:val="pt-BR"/>
+        </w:rPr>
+      </w:pPr>
+      <w:r>
+        <w:rPr>
+          <w:lang w:val="pt-BR"/>
+        </w:rPr>
+        <w:t>Código Código Código</w:t>
+      </w:r>
+    </w:p>
+    <w:p>
+      <w:pPr>
+        <w:pStyle w:val="Cdigo"/>
+        <w:rPr>
+          <w:lang w:val="pt-BR"/>
+        </w:rPr>
+      </w:pPr>
+      <w:r>
+        <w:rPr>
+          <w:lang w:val="pt-BR"/>
+        </w:rPr>
+        <w:tab/>
+        <w:t>Código</w:t>
+      </w:r>
+    </w:p>
+    <w:p>
+      <w:pPr>
+        <w:pStyle w:val="Cdigo"/>
+        <w:rPr>
+          <w:lang w:val="pt-BR"/>
+        </w:rPr>
+      </w:pPr>
+      <w:r>
+        <w:rPr>
+          <w:lang w:val="pt-BR"/>
+        </w:rPr>
+        <w:tab/>
+        <w:t>Código Código Código Código Código</w:t>
+      </w:r>
+    </w:p>
+    <w:p>
+      <w:pPr>
+        <w:pStyle w:val="Cdigo"/>
+        <w:rPr>
+          <w:lang w:val="pt-BR"/>
+        </w:rPr>
+      </w:pPr>
+      <w:r>
+        <w:rPr>
+          <w:lang w:val="pt-BR"/>
+        </w:rPr>
+        <w:tab/>
+      </w:r>
+      <w:r>
+        <w:rPr>
+          <w:lang w:val="pt-BR"/>
+        </w:rPr>
+        <w:tab/>
+        <w:t>Código Código Código Código</w:t>
+      </w:r>
+    </w:p>
+    <w:p>
+      <w:pPr>
+        <w:pStyle w:val="Cdigo"/>
+        <w:rPr>
+          <w:lang w:val="pt-BR"/>
+        </w:rPr>
+      </w:pPr>
+      <w:r>
+        <w:rPr>
+          <w:lang w:val="pt-BR"/>
+        </w:rPr>
+        <w:tab/>
+      </w:r>
+      <w:r>
+        <w:rPr>
+          <w:lang w:val="pt-BR"/>
+        </w:rPr>
+        <w:tab/>
+        <w:t>Código Código</w:t>
+      </w:r>
+    </w:p>
+    <w:p>
+      <w:pPr>
+        <w:pStyle w:val="Cdigo"/>
+        <w:rPr>
+          <w:lang w:val="pt-BR"/>
+        </w:rPr>
+      </w:pPr>
+      <w:r>
+        <w:rPr>
+          <w:lang w:val="pt-BR"/>
+        </w:rPr>
+        <w:tab/>
+      </w:r>
+      <w:r>
+        <w:rPr>
+          <w:lang w:val="pt-BR"/>
+        </w:rPr>
+        <w:tab/>
+        <w:t>Código Código Código Código</w:t>
+      </w:r>
+    </w:p>
+    <w:p>
+      <w:pPr>
+        <w:pStyle w:val="Cdigo"/>
+        <w:rPr>
+          <w:lang w:val="pt-BR"/>
+        </w:rPr>
+      </w:pPr>
+      <w:r>
+        <w:rPr>
+          <w:lang w:val="pt-BR"/>
+        </w:rPr>
+        <w:tab/>
+        <w:t>Código</w:t>
+      </w:r>
+    </w:p>
+    <w:p>
+      <w:pPr>
+        <w:pStyle w:val="Cdigo"/>
+        <w:rPr>
+          <w:lang w:val="pt-BR"/>
+        </w:rPr>
+      </w:pPr>
+      <w:r>
+        <w:rPr>
+          <w:lang w:val="pt-BR"/>
+        </w:rPr>
+        <w:tab/>
+        <w:t>Código Código Código</w:t>
+      </w:r>
+    </w:p>
+    <w:p>
+      <w:pPr>
+        <w:pStyle w:val="Cdigo"/>
+        <w:rPr>
+          <w:lang w:val="pt-BR"/>
+        </w:rPr>
+      </w:pPr>
+      <w:r>
+        <w:rPr>
+          <w:lang w:val="pt-BR"/>
+        </w:rPr>
+        <w:t>Código Código</w:t>
+      </w:r>
+    </w:p>
+    <w:p>
+      <w:pPr>
+        <w:pStyle w:val="Cdigo"/>
+        <w:rPr>
+          <w:lang w:val="pt-BR"/>
+        </w:rPr>
+      </w:pPr>
+      <w:r>
+        <w:rPr>
+          <w:lang w:val="pt-BR"/>
+        </w:rPr>
+        <w:tab/>
+        <w:t>Código</w:t>
+      </w:r>
+    </w:p>
+    <w:p>
+      <w:pPr>
+        <w:pStyle w:val="Cdigo"/>
+        <w:rPr>
+          <w:lang w:val="pt-BR"/>
+        </w:rPr>
+      </w:pPr>
+      <w:r>
+        <w:rPr>
+          <w:lang w:val="pt-BR"/>
+        </w:rPr>
+        <w:tab/>
+        <w:t>Código</w:t>
+      </w:r>
+    </w:p>
+    <w:p>
+      <w:pPr>
+        <w:pStyle w:val="Cdigo"/>
+        <w:rPr>
+          <w:lang w:val="pt-BR"/>
+        </w:rPr>
+      </w:pPr>
+      <w:r>
+        <w:rPr>
+          <w:lang w:val="pt-BR"/>
+        </w:rPr>
+        <w:t>Código Código Código Código</w:t>
+      </w:r>
+    </w:p>
+    <w:p>
+      <w:pPr>
+        <w:pStyle w:val="Corpo"/>
+        <w:ind w:firstLine="0"/>
+      </w:pPr>
+    </w:p>
+    <w:p>
+      <w:pPr>
+        <w:pStyle w:val="Corpo"/>
+        <w:ind w:firstLine="0"/>
+        <w:rPr>
+          <w:iCs/>
+          <w:highlight w:val="yellow"/>
+        </w:rPr>
+      </w:pPr>
+      <w:r>
+        <w:rPr>
+          <w:iCs/>
+          <w:highlight w:val="yellow"/>
+        </w:rPr>
+        <w:t xml:space="preserve">[Listagens </w:t>
+      </w:r>
+      <w:r>
+        <w:rPr>
+          <w:b/>
+          <w:bCs/>
+          <w:iCs/>
+          <w:highlight w:val="yellow"/>
+        </w:rPr>
+        <w:t>NÃO</w:t>
+      </w:r>
+      <w:r>
+        <w:rPr>
+          <w:iCs/>
+          <w:highlight w:val="yellow"/>
+        </w:rPr>
+        <w:t xml:space="preserve"> podem vir sem explicações. Se necessário, numere o código com dígitos à esquerda e referencie-os no texto quando explicar (não obrigatório, principalmente se a listagem não for muito grande). O ideal é que código e explicação sejam proporcionais, na proporção 2 para ½. Ou seja, 2 páginas do Word de código, ½ página de explicação. Listagens não devem ser muito grandes, o ideal é que não passem de 1 página do Word. Ela pode ser quebrada em dois, explique cada parte. Uma dica é separar os métodos de uma classe e explicar cada método, sendo que cada método seria uma listagem, em caso de classes muito grandes. Essa é uma maneira simples de resolver o problema. Outra dica, cuide os comentários embutidos no código, eles também são texto. Dica: Listagens de até 5 linhas não precisam de numeração].</w:t>
+      </w:r>
+    </w:p>
+    <w:p>
+      <w:pPr>
+        <w:rPr>
+          <w:highlight w:val="yellow"/>
+        </w:rPr>
+      </w:pPr>
+    </w:p>
+    <w:p>
+      <w:pPr>
+        <w:pStyle w:val="CdigoTtulo"/>
+        <w:outlineLvl w:val="0"/>
+      </w:pPr>
+      <w:r>
+        <w:rPr>
+          <w:b/>
+        </w:rPr>
+        <w:t>Listagem 2</w:t>
+      </w:r>
+      <w:r>
+        <w:t>. Listagem com referências de linhas</w:t>
+      </w:r>
+    </w:p>
+    <w:p>
+      <w:pPr>
+        <w:pStyle w:val="Cdigo"/>
+        <w:rPr>
+          <w:lang w:val="pt-BR"/>
+        </w:rPr>
+      </w:pPr>
+      <w:r>
+        <w:rPr>
+          <w:lang w:val="pt-BR"/>
+        </w:rPr>
+        <w:t>01 Código Código Código</w:t>
+      </w:r>
+    </w:p>
+    <w:p>
+      <w:pPr>
+        <w:pStyle w:val="Cdigo"/>
+        <w:rPr>
+          <w:lang w:val="pt-BR"/>
+        </w:rPr>
+      </w:pPr>
+      <w:r>
+        <w:rPr>
+          <w:lang w:val="pt-BR"/>
+        </w:rPr>
+        <w:t>02 Código Código Código</w:t>
+      </w:r>
+    </w:p>
+    <w:p>
+      <w:pPr>
+        <w:pStyle w:val="Cdigo"/>
+        <w:rPr>
+          <w:lang w:val="pt-BR"/>
+        </w:rPr>
+      </w:pPr>
+      <w:r>
+        <w:rPr>
+          <w:lang w:val="pt-BR"/>
+        </w:rPr>
+        <w:t>03</w:t>
+      </w:r>
+      <w:r>
+        <w:rPr>
+          <w:lang w:val="pt-BR"/>
+        </w:rPr>
+        <w:tab/>
+        <w:t>Código</w:t>
+      </w:r>
+    </w:p>
+    <w:p>
+      <w:pPr>
+        <w:pStyle w:val="Cdigo"/>
+        <w:rPr>
+          <w:lang w:val="pt-BR"/>
+        </w:rPr>
+      </w:pPr>
+      <w:r>
+        <w:rPr>
+          <w:lang w:val="pt-BR"/>
+        </w:rPr>
+        <w:t>04</w:t>
+      </w:r>
+      <w:r>
+        <w:rPr>
+          <w:lang w:val="pt-BR"/>
+        </w:rPr>
+        <w:tab/>
+        <w:t>Código Código Código Código Código</w:t>
+      </w:r>
+    </w:p>
+    <w:p>
+      <w:pPr>
+        <w:pStyle w:val="Cdigo"/>
+        <w:rPr>
+          <w:lang w:val="pt-BR"/>
+        </w:rPr>
+      </w:pPr>
+      <w:r>
+        <w:rPr>
+          <w:lang w:val="pt-BR"/>
+        </w:rPr>
+        <w:t>05</w:t>
+      </w:r>
+      <w:r>
+        <w:rPr>
+          <w:lang w:val="pt-BR"/>
+        </w:rPr>
+        <w:tab/>
+      </w:r>
+      <w:r>
+        <w:rPr>
+          <w:lang w:val="pt-BR"/>
+        </w:rPr>
+        <w:tab/>
+        <w:t>Código Código Código Código</w:t>
+      </w:r>
+    </w:p>
+    <w:p>
+      <w:pPr>
+        <w:pStyle w:val="Cdigo"/>
+        <w:rPr>
+          <w:lang w:val="pt-BR"/>
+        </w:rPr>
+      </w:pPr>
+      <w:r>
+        <w:rPr>
+          <w:lang w:val="pt-BR"/>
+        </w:rPr>
+        <w:t>06</w:t>
+      </w:r>
+      <w:r>
+        <w:rPr>
+          <w:lang w:val="pt-BR"/>
+        </w:rPr>
+        <w:tab/>
+      </w:r>
+      <w:r>
+        <w:rPr>
+          <w:lang w:val="pt-BR"/>
+        </w:rPr>
+        <w:tab/>
+        <w:t>Código Código</w:t>
+      </w:r>
+    </w:p>
+    <w:p>
+      <w:pPr>
+        <w:pStyle w:val="Cdigo"/>
+        <w:rPr>
+          <w:lang w:val="pt-BR"/>
+        </w:rPr>
+      </w:pPr>
+      <w:r>
+        <w:rPr>
+          <w:lang w:val="pt-BR"/>
+        </w:rPr>
+        <w:t>07</w:t>
+      </w:r>
+      <w:r>
+        <w:rPr>
+          <w:lang w:val="pt-BR"/>
+        </w:rPr>
+        <w:tab/>
+      </w:r>
+      <w:r>
+        <w:rPr>
+          <w:lang w:val="pt-BR"/>
+        </w:rPr>
+        <w:tab/>
+        <w:t>Código Código Código Código</w:t>
+      </w:r>
+    </w:p>
+    <w:p>
+      <w:pPr>
+        <w:pStyle w:val="Cdigo"/>
+        <w:rPr>
+          <w:lang w:val="pt-BR"/>
+        </w:rPr>
+      </w:pPr>
+      <w:r>
+        <w:rPr>
+          <w:lang w:val="pt-BR"/>
+        </w:rPr>
+        <w:t>08</w:t>
+      </w:r>
+      <w:r>
+        <w:rPr>
+          <w:lang w:val="pt-BR"/>
+        </w:rPr>
+        <w:tab/>
+        <w:t>Código</w:t>
+      </w:r>
+    </w:p>
+    <w:p>
+      <w:pPr>
+        <w:pStyle w:val="Cdigo"/>
+        <w:rPr>
+          <w:lang w:val="pt-BR"/>
+        </w:rPr>
+      </w:pPr>
+      <w:r>
+        <w:rPr>
+          <w:lang w:val="pt-BR"/>
+        </w:rPr>
+        <w:t>09</w:t>
+      </w:r>
+      <w:r>
+        <w:rPr>
+          <w:lang w:val="pt-BR"/>
+        </w:rPr>
+        <w:tab/>
+        <w:t>Código Código Código</w:t>
+      </w:r>
+    </w:p>
+    <w:p>
+      <w:pPr>
+        <w:pStyle w:val="Cdigo"/>
+        <w:rPr>
+          <w:lang w:val="pt-BR"/>
+        </w:rPr>
+      </w:pPr>
+      <w:r>
+        <w:rPr>
+          <w:lang w:val="pt-BR"/>
+        </w:rPr>
+        <w:t>10 Código Código</w:t>
+      </w:r>
+    </w:p>
+    <w:p>
+      <w:pPr>
+        <w:pStyle w:val="Cdigo"/>
+        <w:rPr>
+          <w:lang w:val="pt-BR"/>
+        </w:rPr>
+      </w:pPr>
+      <w:r>
+        <w:rPr>
+          <w:lang w:val="pt-BR"/>
+        </w:rPr>
+        <w:t>11</w:t>
+      </w:r>
+      <w:r>
+        <w:rPr>
+          <w:lang w:val="pt-BR"/>
+        </w:rPr>
+        <w:tab/>
+        <w:t>Código</w:t>
+      </w:r>
+    </w:p>
+    <w:p>
+      <w:pPr>
+        <w:pStyle w:val="Cdigo"/>
+        <w:rPr>
+          <w:lang w:val="pt-BR"/>
+        </w:rPr>
+      </w:pPr>
+      <w:r>
+        <w:rPr>
+          <w:lang w:val="pt-BR"/>
+        </w:rPr>
+        <w:t>12</w:t>
+      </w:r>
+      <w:r>
+        <w:rPr>
+          <w:lang w:val="pt-BR"/>
+        </w:rPr>
+        <w:tab/>
+        <w:t>Código</w:t>
+      </w:r>
+    </w:p>
+    <w:p>
+      <w:pPr>
+        <w:pStyle w:val="Cdigo"/>
+        <w:rPr>
+          <w:lang w:val="pt-BR"/>
+        </w:rPr>
+      </w:pPr>
+      <w:r>
+        <w:rPr>
+          <w:lang w:val="pt-BR"/>
+        </w:rPr>
+        <w:t>13 Código Código Código Código</w:t>
+      </w:r>
+    </w:p>
+    <w:p>
+      <w:pPr>
+        <w:rPr>
+          <w:highlight w:val="yellow"/>
+        </w:rPr>
+      </w:pPr>
+    </w:p>
+    <w:p>
+      <w:pPr>
+        <w:pStyle w:val="Corpo"/>
+      </w:pPr>
+    </w:p>
+    <w:p>
+      <w:pPr>
+        <w:pStyle w:val="Interttulo"/>
+        <w:outlineLvl w:val="0"/>
+      </w:pPr>
+      <w:r>
+        <w:t>Intertítulo</w:t>
+      </w:r>
+    </w:p>
+    <w:p>
+      <w:pPr>
+        <w:pStyle w:val="Corpo"/>
+        <w:ind w:firstLine="720"/>
+      </w:pPr>
+      <w:r>
+        <w:t>Corpo Corpo Corpo Corpo Corpo Corpo Corpo Corpo Corpo Corpo Corpo Corpo Corpo Corpo Corpo Corpo Corpo Corpo Corpo Corpo Corpo Corpo Corpo Corpo Corpo Corpo Corpo Corpo Corpo Corpo Corpo Corpo Corpo Corpo Corpo Corpo Corpo Corpo Corpo Corpo Corpo Corpo Corpo Corpo Corpo (</w:t>
+      </w:r>
+      <w:r>
+        <w:rPr>
+          <w:b/>
+          <w:bCs/>
+        </w:rPr>
+        <w:t>Figura 2</w:t>
+      </w:r>
+      <w:r>
+        <w:rPr>
+          <w:bCs/>
+        </w:rPr>
+        <w:t>)</w:t>
+      </w:r>
+      <w:r>
+        <w:t>.</w:t>
+      </w:r>
+    </w:p>
+    <w:p>
+      <w:pPr>
+        <w:pStyle w:val="Corpo"/>
+      </w:pPr>
+    </w:p>
+    <w:p>
+      <w:r>
+        <w:rPr>
+          <w:noProof/>
+          <w:lang w:val="en-US" w:eastAsia="en-US"/>
+        </w:rPr>
+        <w:drawing>
+          <wp:inline distT="0" distB="0" distL="0" distR="0" wp14:anchorId="5E6F130C" wp14:editId="663A96B6">
+            <wp:extent cx="2333625" cy="1896745"/>
+            <wp:effectExtent l="19050" t="0" r="9525" b="0"/>
+            <wp:docPr id="6" name="Imagem 3"/>
+            <wp:cNvGraphicFramePr>
+              <a:graphicFrameLocks xmlns:a="http://schemas.openxmlformats.org/drawingml/2006/main" noChangeAspect="1"/>
+            </wp:cNvGraphicFramePr>
+            <a:graphic xmlns:a="http://schemas.openxmlformats.org/drawingml/2006/main">
+              <a:graphicData uri="http://schemas.openxmlformats.org/drawingml/2006/picture">
+                <pic:pic xmlns:pic="http://schemas.openxmlformats.org/drawingml/2006/picture">
+                  <pic:nvPicPr>
+                    <pic:cNvPr id="0" name="Picture 3"/>
+                    <pic:cNvPicPr>
+                      <a:picLocks noChangeAspect="1" noChangeArrowheads="1"/>
+                    </pic:cNvPicPr>
+                  </pic:nvPicPr>
+                  <pic:blipFill>
+                    <a:blip r:embed="rId8" cstate="print"/>
+                    <a:srcRect/>
+                    <a:stretch>
+                      <a:fillRect/>
+                    </a:stretch>
+                  </pic:blipFill>
+                  <pic:spPr bwMode="auto">
+                    <a:xfrm>
+                      <a:off x="0" y="0"/>
+                      <a:ext cx="2333625" cy="1896745"/>
+                    </a:xfrm>
+                    <a:prstGeom prst="rect">
+                      <a:avLst/>
+                    </a:prstGeom>
+                    <a:noFill/>
+                    <a:ln w="9525">
+                      <a:noFill/>
+                      <a:miter lim="800000"/>
+                      <a:headEnd/>
+                      <a:tailEnd/>
+                    </a:ln>
+                  </pic:spPr>
+                </pic:pic>
+              </a:graphicData>
+            </a:graphic>
+          </wp:inline>
+        </w:drawing>
+      </w:r>
+    </w:p>
+    <w:p>
+      <w:pPr>
+        <w:pStyle w:val="Legenda1"/>
+        <w:outlineLvl w:val="0"/>
+      </w:pPr>
+      <w:r>
+        <w:rPr>
+          <w:b/>
+        </w:rPr>
+        <w:t>Figura 2.</w:t>
+      </w:r>
+      <w:r>
+        <w:t xml:space="preserve"> Legenda Legenda Legenda</w:t>
+      </w:r>
+    </w:p>
+    <w:p>
+      <w:pPr>
+        <w:pStyle w:val="Corpo"/>
+      </w:pPr>
+      <w:r>
+        <w:t>Corpo Corpo Corpo Corpo Corpo Corpo Corpo Corpo Corpo Corpo Corpo Corpo Corpo Corpo Corpo Corpo Corpo Corpo</w:t>
+      </w:r>
+      <w:r>
+        <w:t xml:space="preserve"> Corpo Corpo Corpo Corpo Corpo Corpo Corpo Corpo Corpo Corpo Corpo Corpo Corpo Corpo Corpo Corpo Corpo Corpo Corpo Corpo Corpo Corpo Corpo Corpo Corpo Corpo Corpo:</w:t>
+      </w:r>
+    </w:p>
+    <w:p>
+      <w:pPr>
+        <w:pStyle w:val="Itens"/>
+        <w:numPr>
+          <w:ilvl w:val="0"/>
+          <w:numId w:val="3"/>
+        </w:numPr>
+        <w:tabs>
+          <w:tab w:val="num" w:pos="284"/>
+        </w:tabs>
+        <w:ind w:left="641" w:hanging="357"/>
+      </w:pPr>
+      <w:r>
+        <w:t>Item1</w:t>
+      </w:r>
+      <w:r>
+        <w:rPr>
+          <w:lang w:val="en-US"/>
+        </w:rPr>
+        <w:t>;</w:t>
+      </w:r>
+    </w:p>
+    <w:p>
+      <w:pPr>
+        <w:pStyle w:val="Itens"/>
+        <w:numPr>
+          <w:ilvl w:val="0"/>
+          <w:numId w:val="3"/>
+        </w:numPr>
+        <w:tabs>
+          <w:tab w:val="num" w:pos="284"/>
+        </w:tabs>
+        <w:ind w:left="641" w:hanging="357"/>
+      </w:pPr>
+      <w:r>
+        <w:t>Item2;</w:t>
+      </w:r>
+    </w:p>
+    <w:p>
+      <w:pPr>
+        <w:pStyle w:val="Itens"/>
+        <w:numPr>
+          <w:ilvl w:val="0"/>
+          <w:numId w:val="3"/>
+        </w:numPr>
+        <w:tabs>
+          <w:tab w:val="clear" w:pos="1004"/>
+          <w:tab w:val="num" w:pos="1724"/>
+        </w:tabs>
+        <w:ind w:left="1724"/>
+      </w:pPr>
+      <w:r>
+        <w:t>SubItem1;</w:t>
+      </w:r>
+    </w:p>
+    <w:p>
+      <w:pPr>
+        <w:pStyle w:val="Itens"/>
+        <w:numPr>
+          <w:ilvl w:val="0"/>
+          <w:numId w:val="3"/>
+        </w:numPr>
+        <w:tabs>
+          <w:tab w:val="clear" w:pos="1004"/>
+          <w:tab w:val="num" w:pos="1724"/>
+        </w:tabs>
+        <w:ind w:left="1724"/>
+      </w:pPr>
+      <w:r>
+        <w:t>SubItem2;</w:t>
+      </w:r>
+    </w:p>
+    <w:p>
+      <w:pPr>
+        <w:pStyle w:val="Itens"/>
+        <w:numPr>
+          <w:ilvl w:val="0"/>
+          <w:numId w:val="3"/>
+        </w:numPr>
+        <w:tabs>
+          <w:tab w:val="num" w:pos="284"/>
+        </w:tabs>
+        <w:ind w:left="641" w:hanging="357"/>
+      </w:pPr>
+      <w:r>
+        <w:t>Item3;</w:t>
+      </w:r>
+    </w:p>
+    <w:p>
+      <w:pPr>
+        <w:pStyle w:val="Itens"/>
+        <w:numPr>
+          <w:ilvl w:val="0"/>
+          <w:numId w:val="3"/>
+        </w:numPr>
+        <w:tabs>
+          <w:tab w:val="num" w:pos="284"/>
+        </w:tabs>
+        <w:ind w:left="641" w:hanging="357"/>
+      </w:pPr>
+      <w:r>
+        <w:t>Item4.</w:t>
+      </w:r>
+    </w:p>
+    <w:p>
+      <w:pPr>
+        <w:pStyle w:val="Corpo"/>
+      </w:pPr>
+    </w:p>
+    <w:p>
+      <w:r>
+        <w:rPr>
+          <w:highlight w:val="yellow"/>
+        </w:rPr>
+        <w:t>[O texto acima é um exemplo de enumeração]</w:t>
+      </w:r>
+    </w:p>
+    <w:p>
+      <w:pPr>
+        <w:pStyle w:val="Corpo"/>
+      </w:pPr>
+    </w:p>
+    <w:p>
+      <w:pPr>
+        <w:pStyle w:val="Interttulo"/>
+        <w:outlineLvl w:val="0"/>
+      </w:pPr>
+      <w:r>
+        <w:t>Intertítulo</w:t>
+      </w:r>
+    </w:p>
+    <w:p>
+      <w:pPr>
+        <w:pStyle w:val="Corpo"/>
+        <w:ind w:firstLine="720"/>
+      </w:pPr>
+      <w:r>
+        <w:t>Corpo Corpo Corpo Corpo Corpo Corpo Corpo Corpo Corpo Corpo Corpo Corpo Corpo Corpo Corpo Corpo Corpo Corpo Corpo Corpo Corpo Corpo Corpo Corpo Corpo Corpo Corpo Corpo Corpo Corpo Corpo Corpo Corpo Corpo Corpo Corpo Corpo Corpo Corpo Corpo Corpo Corpo Corpo Corpo Corpo.</w:t>
+      </w:r>
+    </w:p>
+    <w:p>
+      <w:pPr>
+        <w:pStyle w:val="Corpo"/>
+        <w:ind w:firstLine="720"/>
+      </w:pPr>
+      <w:r>
+        <w:t>Corpo Corpo Corpo Corpo Corpo Corpo Corpo Corpo Corpo Corpo Corpo Corpo Corpo Corpo Corpo Corpo Corpo Corpo Corpo Corpo Corpo Corpo Corpo Corpo Corpo Corpo Corpo Corpo Corpo Corpo Corpo Corpo Corpo Corpo Corpo Corpo Corpo Corpo Corpo Corpo Corpo Corpo Corpo Corpo Corpo.</w:t>
+      </w:r>
+    </w:p>
+    <w:p>
+      <w:pPr>
+        <w:pStyle w:val="Corpo"/>
+        <w:ind w:firstLine="720"/>
+      </w:pPr>
+      <w:r>
+        <w:t>Corpo Corpo Corpo Corpo Corpo Corpo Corpo Corpo Corpo Corpo Corpo Corpo Corpo Corpo Corpo Corpo Corpo Corpo Corpo Corpo Corpo Corpo Corpo Corpo Corpo Corpo Corpo Corpo Corpo Corpo Corpo Corpo Corpo Corpo Corpo Corpo Corpo Corpo Corpo Corpo Corpo Corpo Corpo Corpo Corpo.</w:t>
+      </w:r>
+    </w:p>
+    <w:p>
+      <w:pPr>
+        <w:pStyle w:val="Corpo"/>
+        <w:ind w:firstLine="720"/>
+        <w:rPr>
+          <w:b/>
+        </w:rPr>
+      </w:pPr>
+      <w:r>
+        <w:t xml:space="preserve">Corpo Corpo Corpo Corpo Corpo Corpo Corpo Corpo Corpo Corpo Corpo Corpo Corpo Corpo Corpo Corpo Corpo Corpo Corpo Corpo Corpo Corpo Corpo Corpo Corpo Corpo Corpo Corpo Corpo Corpo Corpo Corpo Corpo Corpo Corpo Corpo Corpo Corpo Corpo Corpo Corpo Corpo Corpo Corpo Corpo, conforme mostra a </w:t>
+      </w:r>
+      <w:r>
+        <w:rPr>
+          <w:b/>
+        </w:rPr>
+        <w:t>Tabela 1.</w:t>
+      </w:r>
+    </w:p>
+    <w:p/>
+    <w:tbl>
+      <w:tblPr>
+        <w:tblStyle w:val="TableGrid"/>
+        <w:tblW w:w="0" w:type="auto"/>
+        <w:tblLook w:val="01E0" w:firstRow="1" w:lastRow="1" w:firstColumn="1" w:lastColumn="1" w:noHBand="0" w:noVBand="0"/>
+      </w:tblPr>
+      <w:tblGrid>
+        <w:gridCol w:w="4924"/>
+        <w:gridCol w:w="4923"/>
+      </w:tblGrid>
+      <w:tr>
+        <w:tc>
+          <w:tcPr>
+            <w:tcW w:w="5110" w:type="dxa"/>
+          </w:tcPr>
+          <w:p>
+            <w:pPr>
+              <w:rPr>
+                <w:b/>
+              </w:rPr>
+            </w:pPr>
+            <w:r>
+              <w:rPr>
+                <w:b/>
+              </w:rPr>
+              <w:t>Texto</w:t>
+            </w:r>
+          </w:p>
+        </w:tc>
+        <w:tc>
+          <w:tcPr>
+            <w:tcW w:w="5110" w:type="dxa"/>
+          </w:tcPr>
+          <w:p>
+            <w:pPr>
+              <w:rPr>
+                <w:b/>
+              </w:rPr>
+            </w:pPr>
+            <w:r>
+              <w:rPr>
+                <w:b/>
+              </w:rPr>
+              <w:t>Valor</w:t>
+            </w:r>
+          </w:p>
+        </w:tc>
+      </w:tr>
+      <w:tr>
+        <w:tc>
+          <w:tcPr>
+            <w:tcW w:w="5110" w:type="dxa"/>
+          </w:tcPr>
+          <w:p>
+            <w:r>
+              <w:t>Texto 1</w:t>
+            </w:r>
+          </w:p>
+        </w:tc>
+        <w:tc>
+          <w:tcPr>
+            <w:tcW w:w="5110" w:type="dxa"/>
+          </w:tcPr>
+          <w:p>
+            <w:r>
+              <w:t>Valor 1</w:t>
+            </w:r>
+          </w:p>
+        </w:tc>
+      </w:tr>
+      <w:tr>
+        <w:tc>
+          <w:tcPr>
+            <w:tcW w:w="5110" w:type="dxa"/>
+          </w:tcPr>
+          <w:p>
+            <w:r>
+              <w:t>Texto 2</w:t>
+            </w:r>
+          </w:p>
+        </w:tc>
+        <w:tc>
+          <w:tcPr>
+            <w:tcW w:w="5110" w:type="dxa"/>
+          </w:tcPr>
+          <w:p>
+            <w:r>
+              <w:t>Valor 2</w:t>
+            </w:r>
+          </w:p>
+        </w:tc>
+      </w:tr>
+    </w:tbl>
+    <w:p>
+      <w:pPr>
+        <w:pStyle w:val="Legenda1"/>
+      </w:pPr>
+      <w:r>
+        <w:rPr>
+          <w:b/>
+        </w:rPr>
+        <w:t>Tabela 1</w:t>
+      </w:r>
+      <w:r>
+        <w:t>. Descrição da Tabela 1</w:t>
+      </w:r>
+    </w:p>
+    <w:p/>
+    <w:p>
+      <w:pPr>
+        <w:pStyle w:val="Interttulo"/>
+        <w:outlineLvl w:val="0"/>
+      </w:pPr>
+      <w:r>
+        <w:t>Conclusão</w:t>
+      </w:r>
+    </w:p>
+    <w:p>
+      <w:pPr>
+        <w:pStyle w:val="Corpo"/>
+        <w:ind w:firstLine="720"/>
+      </w:pPr>
+      <w:r>
+        <w:t>Corpo Corpo Corpo Corpo Corpo Corpo Corpo Corpo Corpo Corpo Corpo Corpo Corpo Corpo Corpo Corpo Corpo Corpo Corpo Corpo Corpo Corpo Corpo Corpo Corpo Corpo Corpo Corpo Corpo Corpo Corpo Corpo Corpo Corpo Corpo Corpo Corpo Corpo Corpo Corpo Corpo Corpo Corpo Corpo Corpo.</w:t>
+      </w:r>
+    </w:p>
+    <w:p>
+      <w:pPr>
+        <w:pStyle w:val="Corpo"/>
+        <w:ind w:firstLine="720"/>
+      </w:pPr>
+      <w:r>
+        <w:t>Corpo Corpo Corpo Corpo Corpo Corpo Corpo Corpo Corpo Corpo Corpo Corpo Corpo Corpo Corpo Corpo Corpo Corpo Corpo Corpo Corpo Corpo Corpo Corpo Corpo Corpo Corpo Corpo Corpo Corpo Corpo Corpo Corpo Corpo Corpo Corpo Corpo Corpo Corpo Corpo Corpo Corpo Corpo Corpo Corpo.</w:t>
+      </w:r>
+    </w:p>
+    <w:p/>
+    <w:p>
+      <w:r>
+        <w:rPr>
+          <w:highlight w:val="yellow"/>
+        </w:rPr>
+        <w:t>[Abaixo segue exemplo de sessão Links]</w:t>
+      </w:r>
+    </w:p>
+    <w:p/>
+    <w:p>
+      <w:pPr>
+        <w:pBdr>
+          <w:top w:val="single" w:sz="4" w:space="1" w:color="auto"/>
+          <w:left w:val="single" w:sz="4" w:space="4" w:color="auto"/>
+          <w:bottom w:val="single" w:sz="4" w:space="1" w:color="auto"/>
+          <w:right w:val="single" w:sz="4" w:space="4" w:color="auto"/>
+        </w:pBdr>
+        <w:outlineLvl w:val="0"/>
+        <w:rPr>
+          <w:b/>
+          <w:bCs/>
+        </w:rPr>
+      </w:pPr>
+      <w:r>
+        <w:rPr>
+          <w:b/>
+          <w:bCs/>
+        </w:rPr>
+        <w:t>Links</w:t>
+      </w:r>
+    </w:p>
+    <w:p>
+      <w:pPr>
+        <w:pStyle w:val="Corpo"/>
+        <w:pBdr>
+          <w:top w:val="single" w:sz="4" w:space="1" w:color="auto"/>
+          <w:left w:val="single" w:sz="4" w:space="4" w:color="auto"/>
+          <w:bottom w:val="single" w:sz="4" w:space="1" w:color="auto"/>
+          <w:right w:val="single" w:sz="4" w:space="4" w:color="auto"/>
+        </w:pBdr>
+        <w:ind w:firstLine="0"/>
+      </w:pPr>
+      <w:r>
+        <w:t>Título do Link</w:t>
+      </w:r>
+    </w:p>
+    <w:p>
+      <w:pPr>
+        <w:pBdr>
+          <w:top w:val="single" w:sz="4" w:space="1" w:color="auto"/>
+          <w:left w:val="single" w:sz="4" w:space="4" w:color="auto"/>
+          <w:bottom w:val="single" w:sz="4" w:space="1" w:color="auto"/>
+          <w:right w:val="single" w:sz="4" w:space="4" w:color="auto"/>
+        </w:pBdr>
+      </w:pPr>
+      <w:hyperlink r:id="rId9" w:history="1">
+        <w:r>
+          <w:rPr>
+            <w:rStyle w:val="Hyperlink"/>
+          </w:rPr>
+          <w:t>http://endereço</w:t>
+        </w:r>
+      </w:hyperlink>
+    </w:p>
+    <w:p>
+      <w:pPr>
+        <w:pStyle w:val="Corpo"/>
+      </w:pPr>
+    </w:p>
+    <w:p/>
+    <w:p>
+      <w:pPr>
+        <w:jc w:val="both"/>
+      </w:pPr>
+      <w:r>
+        <w:rPr>
+          <w:highlight w:val="yellow"/>
+        </w:rPr>
+        <w:t>[NEW 3.3</w:t>
+      </w:r>
+      <w:r>
+        <w:rPr>
+          <w:highlight w:val="yellow"/>
+        </w:rPr>
+        <w:t xml:space="preserve"> - </w:t>
+      </w:r>
+      <w:r>
+        <w:rPr>
+          <w:highlight w:val="yellow"/>
+        </w:rPr>
+        <w:t>A “estética” do artigo diz muito a respeito dele. Existem artigos onde temos uma introdução, e na parte prática são simplesmente coladas figuras e listagens, sem qualquer conceitução. Normalmente, um artigo nesse formato é semelhante ao abaixo</w:t>
+      </w:r>
+      <w:r>
+        <w:rPr>
+          <w:highlight w:val="yellow"/>
+        </w:rPr>
+        <w:t xml:space="preserve"> (errado)</w:t>
+      </w:r>
+      <w:r>
+        <w:rPr>
+          <w:highlight w:val="yellow"/>
+        </w:rPr>
+        <w:t>. Veja na primeira figura que na parte prática praticamente não temos texto, algumas poucas linhas e códigos e listagens. A parte prática também deve ter uma boa conceituação, como na introdução. “Esteticamente”, fica como na figura final]</w:t>
+      </w:r>
+    </w:p>
+    <w:p/>
+    <w:p>
+      <w:r>
+        <w:rPr>
+          <w:noProof/>
+          <w:lang w:val="en-US" w:eastAsia="en-US"/>
+        </w:rPr>
+        <w:drawing>
+          <wp:inline distT="0" distB="0" distL="0" distR="0" wp14:anchorId="70B4BEC6" wp14:editId="61079908">
+            <wp:extent cx="6393815" cy="3514090"/>
+            <wp:effectExtent l="19050" t="0" r="6985" b="0"/>
+            <wp:docPr id="7" name="Imagem 4"/>
+            <wp:cNvGraphicFramePr>
+              <a:graphicFrameLocks xmlns:a="http://schemas.openxmlformats.org/drawingml/2006/main" noChangeAspect="1"/>
+            </wp:cNvGraphicFramePr>
+            <a:graphic xmlns:a="http://schemas.openxmlformats.org/drawingml/2006/main">
+              <a:graphicData uri="http://schemas.openxmlformats.org/drawingml/2006/picture">
+                <pic:pic xmlns:pic="http://schemas.openxmlformats.org/drawingml/2006/picture">
+                  <pic:nvPicPr>
+                    <pic:cNvPr id="0" name="Picture 4"/>
+                    <pic:cNvPicPr>
+                      <a:picLocks noChangeAspect="1" noChangeArrowheads="1"/>
+                    </pic:cNvPicPr>
+                  </pic:nvPicPr>
+                  <pic:blipFill>
+                    <a:blip r:embed="rId10" cstate="print"/>
+                    <a:srcRect/>
+                    <a:stretch>
+                      <a:fillRect/>
+                    </a:stretch>
+                  </pic:blipFill>
+                  <pic:spPr bwMode="auto">
+                    <a:xfrm>
+                      <a:off x="0" y="0"/>
+                      <a:ext cx="6393815" cy="3514090"/>
+                    </a:xfrm>
+                    <a:prstGeom prst="rect">
+                      <a:avLst/>
+                    </a:prstGeom>
+                    <a:noFill/>
+                    <a:ln w="9525">
+                      <a:noFill/>
+                      <a:miter lim="800000"/>
+                      <a:headEnd/>
+                      <a:tailEnd/>
+                    </a:ln>
+                  </pic:spPr>
+                </pic:pic>
+              </a:graphicData>
+            </a:graphic>
+          </wp:inline>
+        </w:drawing>
+      </w:r>
+    </w:p>
+    <w:p>
+      <w:r>
+        <w:rPr>
+          <w:i/>
+        </w:rPr>
+        <w:t>Figura – “Estética” diz muito a respeito de um artigo, acima um artigo sem praticamente conceituação na parte prática, no estilo passo a passo (</w:t>
+      </w:r>
+      <w:r>
+        <w:rPr>
+          <w:b/>
+          <w:i/>
+          <w:color w:val="FF0000"/>
+        </w:rPr>
+        <w:t>errado</w:t>
+      </w:r>
+      <w:r>
+        <w:rPr>
+          <w:i/>
+        </w:rPr>
+        <w:t>).</w:t>
+      </w:r>
+    </w:p>
+    <w:p/>
+    <w:p>
+      <w:r>
+        <w:rPr>
+          <w:noProof/>
+          <w:lang w:val="en-US" w:eastAsia="en-US"/>
+        </w:rPr>
+        <w:drawing>
+          <wp:inline distT="0" distB="0" distL="0" distR="0" wp14:anchorId="7B869F58" wp14:editId="769BF232">
+            <wp:extent cx="6400800" cy="3507740"/>
+            <wp:effectExtent l="19050" t="0" r="0" b="0"/>
+            <wp:docPr id="8" name="Imagem 5"/>
+            <wp:cNvGraphicFramePr>
+              <a:graphicFrameLocks xmlns:a="http://schemas.openxmlformats.org/drawingml/2006/main" noChangeAspect="1"/>
+            </wp:cNvGraphicFramePr>
+            <a:graphic xmlns:a="http://schemas.openxmlformats.org/drawingml/2006/main">
+              <a:graphicData uri="http://schemas.openxmlformats.org/drawingml/2006/picture">
+                <pic:pic xmlns:pic="http://schemas.openxmlformats.org/drawingml/2006/picture">
+                  <pic:nvPicPr>
+                    <pic:cNvPr id="0" name="Picture 5"/>
+                    <pic:cNvPicPr>
+                      <a:picLocks noChangeAspect="1" noChangeArrowheads="1"/>
+                    </pic:cNvPicPr>
+                  </pic:nvPicPr>
+                  <pic:blipFill>
+                    <a:blip r:embed="rId11" cstate="print"/>
+                    <a:srcRect/>
+                    <a:stretch>
+                      <a:fillRect/>
+                    </a:stretch>
+                  </pic:blipFill>
+                  <pic:spPr bwMode="auto">
+                    <a:xfrm>
+                      <a:off x="0" y="0"/>
+                      <a:ext cx="6400800" cy="3507740"/>
+                    </a:xfrm>
+                    <a:prstGeom prst="rect">
+                      <a:avLst/>
+                    </a:prstGeom>
+                    <a:noFill/>
+                    <a:ln w="9525">
+                      <a:noFill/>
+                      <a:miter lim="800000"/>
+                      <a:headEnd/>
+                      <a:tailEnd/>
+                    </a:ln>
+                  </pic:spPr>
+                </pic:pic>
+              </a:graphicData>
+            </a:graphic>
+          </wp:inline>
+        </w:drawing>
+      </w:r>
+    </w:p>
+    <w:p>
+      <w:r>
+        <w:rPr>
+          <w:i/>
+        </w:rPr>
+        <w:t>Figura – Perceba que a parte prática contém conceituação, dando mais relevância ao texto do que códigos, figuras e passo a passo (</w:t>
+      </w:r>
+      <w:r>
+        <w:rPr>
+          <w:b/>
+          <w:i/>
+          <w:color w:val="339966"/>
+        </w:rPr>
+        <w:t>correto</w:t>
+      </w:r>
+      <w:r>
+        <w:rPr>
+          <w:i/>
+        </w:rPr>
+        <w:t>).</w:t>
+      </w:r>
+    </w:p>
+    <w:p>
+      <w:pPr>
+        <w:pStyle w:val="Standard"/>
+        <w:ind w:firstLine="720"/>
+        <w:jc w:val="both"/>
+        <w:rPr>
+          <w:rFonts w:ascii="Palatino" w:hAnsi="Palatino"/>
+        </w:rPr>
+      </w:pPr>
+    </w:p>
+    <w:p>
+      <w:pPr>
+        <w:pStyle w:val="Standard"/>
+        <w:ind w:firstLine="720"/>
+        <w:jc w:val="both"/>
+        <w:rPr>
+          <w:rFonts w:ascii="Palatino" w:hAnsi="Palatino"/>
+        </w:rPr>
+      </w:pPr>
+    </w:p>
+    <w:p/>
     <w:sectPr>
-      <w:pgSz w:w="12240" w:h="15840"/>
-      <w:pgMar w:top="1440" w:right="1800" w:bottom="1440" w:left="1800" w:header="720" w:footer="720" w:gutter="0"/>
+      <w:headerReference w:type="default" r:id="rId12"/>
+      <w:footerReference w:type="default" r:id="rId13"/>
+      <w:pgSz w:w="11899" w:h="16838"/>
+      <w:pgMar w:top="1134" w:right="1134" w:bottom="1134" w:left="1134" w:header="720" w:footer="862" w:gutter="0"/>
+      <w:pgNumType w:start="1"/>
       <w:cols w:space="720"/>
       <w:docGrid w:linePitch="360"/>
     </w:sectPr>
   </w:body>
 </w:document>
+</file>
+
+<file path=word/footer1.xml><?xml version="1.0" encoding="utf-8"?>
+<w:ftr xmlns:wpc="http://schemas.microsoft.com/office/word/2010/wordprocessingCanvas" xmlns:mo="http://schemas.microsoft.com/office/mac/office/2008/main" xmlns:mc="http://schemas.openxmlformats.org/markup-compatibility/2006" xmlns:mv="urn:schemas-microsoft-com:mac:vml" xmlns:o="urn:schemas-microsoft-com:office:office" xmlns:r="http://schemas.openxmlformats.org/officeDocument/2006/relationships" xmlns:m="http://schemas.openxmlformats.org/officeDocument/2006/math" xmlns:v="urn:schemas-microsoft-com:vml" xmlns:wp14="http://schemas.microsoft.com/office/word/2010/wordprocessingDrawing" xmlns:wp="http://schemas.openxmlformats.org/drawingml/2006/wordprocessingDrawing" xmlns:w10="urn:schemas-microsoft-com:office:word" xmlns:w="http://schemas.openxmlformats.org/wordprocessingml/2006/main" xmlns:w14="http://schemas.microsoft.com/office/word/2010/wordml" xmlns:wpg="http://schemas.microsoft.com/office/word/2010/wordprocessingGroup" xmlns:wpi="http://schemas.microsoft.com/office/word/2010/wordprocessingInk" xmlns:wne="http://schemas.microsoft.com/office/word/2006/wordml" xmlns:wps="http://schemas.microsoft.com/office/word/2010/wordprocessingShape" mc:Ignorable="w14 wp14">
+  <w:p>
+    <w:pPr>
+      <w:tabs>
+        <w:tab w:val="center" w:pos="4320"/>
+        <w:tab w:val="right" w:pos="8640"/>
+      </w:tabs>
+    </w:pPr>
+  </w:p>
+  <w:p>
+    <w:pPr>
+      <w:tabs>
+        <w:tab w:val="center" w:pos="4320"/>
+        <w:tab w:val="right" w:pos="8640"/>
+      </w:tabs>
+    </w:pPr>
+  </w:p>
+</w:ftr>
+</file>
+
+<file path=word/header1.xml><?xml version="1.0" encoding="utf-8"?>
+<w:hdr xmlns:wpc="http://schemas.microsoft.com/office/word/2010/wordprocessingCanvas" xmlns:mo="http://schemas.microsoft.com/office/mac/office/2008/main" xmlns:mc="http://schemas.openxmlformats.org/markup-compatibility/2006" xmlns:mv="urn:schemas-microsoft-com:mac:vml" xmlns:o="urn:schemas-microsoft-com:office:office" xmlns:r="http://schemas.openxmlformats.org/officeDocument/2006/relationships" xmlns:m="http://schemas.openxmlformats.org/officeDocument/2006/math" xmlns:v="urn:schemas-microsoft-com:vml" xmlns:wp14="http://schemas.microsoft.com/office/word/2010/wordprocessingDrawing" xmlns:wp="http://schemas.openxmlformats.org/drawingml/2006/wordprocessingDrawing" xmlns:w10="urn:schemas-microsoft-com:office:word" xmlns:w="http://schemas.openxmlformats.org/wordprocessingml/2006/main" xmlns:w14="http://schemas.microsoft.com/office/word/2010/wordml" xmlns:wpg="http://schemas.microsoft.com/office/word/2010/wordprocessingGroup" xmlns:wpi="http://schemas.microsoft.com/office/word/2010/wordprocessingInk" xmlns:wne="http://schemas.microsoft.com/office/word/2006/wordml" xmlns:wps="http://schemas.microsoft.com/office/word/2010/wordprocessingShape" mc:Ignorable="w14 wp14">
+  <w:p>
+    <w:pPr>
+      <w:tabs>
+        <w:tab w:val="center" w:pos="4320"/>
+        <w:tab w:val="right" w:pos="8640"/>
+      </w:tabs>
+    </w:pPr>
+  </w:p>
+  <w:p>
+    <w:pPr>
+      <w:tabs>
+        <w:tab w:val="center" w:pos="4320"/>
+        <w:tab w:val="right" w:pos="8640"/>
+      </w:tabs>
+    </w:pPr>
+  </w:p>
+</w:hdr>
+</file>
+
+<file path=word/numbering.xml><?xml version="1.0" encoding="utf-8"?>
+<w:numbering xmlns:wpc="http://schemas.microsoft.com/office/word/2010/wordprocessingCanvas" xmlns:mo="http://schemas.microsoft.com/office/mac/office/2008/main" xmlns:mc="http://schemas.openxmlformats.org/markup-compatibility/2006" xmlns:mv="urn:schemas-microsoft-com:mac:vml" xmlns:o="urn:schemas-microsoft-com:office:office" xmlns:r="http://schemas.openxmlformats.org/officeDocument/2006/relationships" xmlns:m="http://schemas.openxmlformats.org/officeDocument/2006/math" xmlns:v="urn:schemas-microsoft-com:vml" xmlns:wp14="http://schemas.microsoft.com/office/word/2010/wordprocessingDrawing" xmlns:wp="http://schemas.openxmlformats.org/drawingml/2006/wordprocessingDrawing" xmlns:w10="urn:schemas-microsoft-com:office:word" xmlns:w="http://schemas.openxmlformats.org/wordprocessingml/2006/main" xmlns:w14="http://schemas.microsoft.com/office/word/2010/wordml" xmlns:wpg="http://schemas.microsoft.com/office/word/2010/wordprocessingGroup" xmlns:wpi="http://schemas.microsoft.com/office/word/2010/wordprocessingInk" xmlns:wne="http://schemas.microsoft.com/office/word/2006/wordml" xmlns:wps="http://schemas.microsoft.com/office/word/2010/wordprocessingShape" mc:Ignorable="w14 wp14">
+  <w:abstractNum w:abstractNumId="0">
+    <w:nsid w:val="505522A4"/>
+    <w:multiLevelType w:val="hybridMultilevel"/>
+    <w:tmpl w:val="682008F2"/>
+    <w:lvl w:ilvl="0" w:tplc="04160001">
+      <w:start w:val="1"/>
+      <w:numFmt w:val="bullet"/>
+      <w:lvlText w:val=""/>
+      <w:lvlJc w:val="left"/>
+      <w:pPr>
+        <w:ind w:left="360" w:hanging="360"/>
+      </w:pPr>
+      <w:rPr>
+        <w:rFonts w:ascii="Symbol" w:hAnsi="Symbol" w:hint="default"/>
+      </w:rPr>
+    </w:lvl>
+    <w:lvl w:ilvl="1" w:tplc="04160003" w:tentative="1">
+      <w:start w:val="1"/>
+      <w:numFmt w:val="bullet"/>
+      <w:lvlText w:val="o"/>
+      <w:lvlJc w:val="left"/>
+      <w:pPr>
+        <w:ind w:left="1080" w:hanging="360"/>
+      </w:pPr>
+      <w:rPr>
+        <w:rFonts w:ascii="Courier New" w:hAnsi="Courier New" w:cs="Courier New" w:hint="default"/>
+      </w:rPr>
+    </w:lvl>
+    <w:lvl w:ilvl="2" w:tplc="04160005" w:tentative="1">
+      <w:start w:val="1"/>
+      <w:numFmt w:val="bullet"/>
+      <w:lvlText w:val=""/>
+      <w:lvlJc w:val="left"/>
+      <w:pPr>
+        <w:ind w:left="1800" w:hanging="360"/>
+      </w:pPr>
+      <w:rPr>
+        <w:rFonts w:ascii="Wingdings" w:hAnsi="Wingdings" w:hint="default"/>
+      </w:rPr>
+    </w:lvl>
+    <w:lvl w:ilvl="3" w:tplc="04160001" w:tentative="1">
+      <w:start w:val="1"/>
+      <w:numFmt w:val="bullet"/>
+      <w:lvlText w:val=""/>
+      <w:lvlJc w:val="left"/>
+      <w:pPr>
+        <w:ind w:left="2520" w:hanging="360"/>
+      </w:pPr>
+      <w:rPr>
+        <w:rFonts w:ascii="Symbol" w:hAnsi="Symbol" w:hint="default"/>
+      </w:rPr>
+    </w:lvl>
+    <w:lvl w:ilvl="4" w:tplc="04160003" w:tentative="1">
+      <w:start w:val="1"/>
+      <w:numFmt w:val="bullet"/>
+      <w:lvlText w:val="o"/>
+      <w:lvlJc w:val="left"/>
+      <w:pPr>
+        <w:ind w:left="3240" w:hanging="360"/>
+      </w:pPr>
+      <w:rPr>
+        <w:rFonts w:ascii="Courier New" w:hAnsi="Courier New" w:cs="Courier New" w:hint="default"/>
+      </w:rPr>
+    </w:lvl>
+    <w:lvl w:ilvl="5" w:tplc="04160005" w:tentative="1">
+      <w:start w:val="1"/>
+      <w:numFmt w:val="bullet"/>
+      <w:lvlText w:val=""/>
+      <w:lvlJc w:val="left"/>
+      <w:pPr>
+        <w:ind w:left="3960" w:hanging="360"/>
+      </w:pPr>
+      <w:rPr>
+        <w:rFonts w:ascii="Wingdings" w:hAnsi="Wingdings" w:hint="default"/>
+      </w:rPr>
+    </w:lvl>
+    <w:lvl w:ilvl="6" w:tplc="04160001" w:tentative="1">
+      <w:start w:val="1"/>
+      <w:numFmt w:val="bullet"/>
+      <w:lvlText w:val=""/>
+      <w:lvlJc w:val="left"/>
+      <w:pPr>
+        <w:ind w:left="4680" w:hanging="360"/>
+      </w:pPr>
+      <w:rPr>
+        <w:rFonts w:ascii="Symbol" w:hAnsi="Symbol" w:hint="default"/>
+      </w:rPr>
+    </w:lvl>
+    <w:lvl w:ilvl="7" w:tplc="04160003" w:tentative="1">
+      <w:start w:val="1"/>
+      <w:numFmt w:val="bullet"/>
+      <w:lvlText w:val="o"/>
+      <w:lvlJc w:val="left"/>
+      <w:pPr>
+        <w:ind w:left="5400" w:hanging="360"/>
+      </w:pPr>
+      <w:rPr>
+        <w:rFonts w:ascii="Courier New" w:hAnsi="Courier New" w:cs="Courier New" w:hint="default"/>
+      </w:rPr>
+    </w:lvl>
+    <w:lvl w:ilvl="8" w:tplc="04160005" w:tentative="1">
+      <w:start w:val="1"/>
+      <w:numFmt w:val="bullet"/>
+      <w:lvlText w:val=""/>
+      <w:lvlJc w:val="left"/>
+      <w:pPr>
+        <w:ind w:left="6120" w:hanging="360"/>
+      </w:pPr>
+      <w:rPr>
+        <w:rFonts w:ascii="Wingdings" w:hAnsi="Wingdings" w:hint="default"/>
+      </w:rPr>
+    </w:lvl>
+  </w:abstractNum>
+  <w:abstractNum w:abstractNumId="1">
+    <w:nsid w:val="7BAB29A6"/>
+    <w:multiLevelType w:val="hybridMultilevel"/>
+    <w:tmpl w:val="2550E198"/>
+    <w:lvl w:ilvl="0" w:tplc="FD566108">
+      <w:start w:val="1"/>
+      <w:numFmt w:val="bullet"/>
+      <w:pStyle w:val="Itens"/>
+      <w:lvlText w:val=""/>
+      <w:lvlJc w:val="left"/>
+      <w:pPr>
+        <w:tabs>
+          <w:tab w:val="num" w:pos="1004"/>
+        </w:tabs>
+        <w:ind w:left="1004" w:hanging="360"/>
+      </w:pPr>
+      <w:rPr>
+        <w:rFonts w:ascii="Symbol" w:hAnsi="Symbol" w:hint="default"/>
+      </w:rPr>
+    </w:lvl>
+    <w:lvl w:ilvl="1" w:tplc="D694AE66">
+      <w:start w:val="1"/>
+      <w:numFmt w:val="bullet"/>
+      <w:lvlText w:val="o"/>
+      <w:lvlJc w:val="left"/>
+      <w:pPr>
+        <w:tabs>
+          <w:tab w:val="num" w:pos="1724"/>
+        </w:tabs>
+        <w:ind w:left="1724" w:hanging="360"/>
+      </w:pPr>
+      <w:rPr>
+        <w:rFonts w:ascii="Courier New" w:hAnsi="Courier New" w:hint="default"/>
+      </w:rPr>
+    </w:lvl>
+    <w:lvl w:ilvl="2" w:tplc="238405C4">
+      <w:start w:val="1"/>
+      <w:numFmt w:val="bullet"/>
+      <w:lvlText w:val=""/>
+      <w:lvlJc w:val="left"/>
+      <w:pPr>
+        <w:tabs>
+          <w:tab w:val="num" w:pos="2444"/>
+        </w:tabs>
+        <w:ind w:left="2444" w:hanging="360"/>
+      </w:pPr>
+      <w:rPr>
+        <w:rFonts w:ascii="Wingdings" w:hAnsi="Wingdings" w:hint="default"/>
+      </w:rPr>
+    </w:lvl>
+    <w:lvl w:ilvl="3" w:tplc="84042830" w:tentative="1">
+      <w:start w:val="1"/>
+      <w:numFmt w:val="bullet"/>
+      <w:lvlText w:val=""/>
+      <w:lvlJc w:val="left"/>
+      <w:pPr>
+        <w:tabs>
+          <w:tab w:val="num" w:pos="3164"/>
+        </w:tabs>
+        <w:ind w:left="3164" w:hanging="360"/>
+      </w:pPr>
+      <w:rPr>
+        <w:rFonts w:ascii="Symbol" w:hAnsi="Symbol" w:hint="default"/>
+      </w:rPr>
+    </w:lvl>
+    <w:lvl w:ilvl="4" w:tplc="46E893DA" w:tentative="1">
+      <w:start w:val="1"/>
+      <w:numFmt w:val="bullet"/>
+      <w:lvlText w:val="o"/>
+      <w:lvlJc w:val="left"/>
+      <w:pPr>
+        <w:tabs>
+          <w:tab w:val="num" w:pos="3884"/>
+        </w:tabs>
+        <w:ind w:left="3884" w:hanging="360"/>
+      </w:pPr>
+      <w:rPr>
+        <w:rFonts w:ascii="Courier New" w:hAnsi="Courier New" w:hint="default"/>
+      </w:rPr>
+    </w:lvl>
+    <w:lvl w:ilvl="5" w:tplc="91829A02" w:tentative="1">
+      <w:start w:val="1"/>
+      <w:numFmt w:val="bullet"/>
+      <w:lvlText w:val=""/>
+      <w:lvlJc w:val="left"/>
+      <w:pPr>
+        <w:tabs>
+          <w:tab w:val="num" w:pos="4604"/>
+        </w:tabs>
+        <w:ind w:left="4604" w:hanging="360"/>
+      </w:pPr>
+      <w:rPr>
+        <w:rFonts w:ascii="Wingdings" w:hAnsi="Wingdings" w:hint="default"/>
+      </w:rPr>
+    </w:lvl>
+    <w:lvl w:ilvl="6" w:tplc="B582D47C" w:tentative="1">
+      <w:start w:val="1"/>
+      <w:numFmt w:val="bullet"/>
+      <w:lvlText w:val=""/>
+      <w:lvlJc w:val="left"/>
+      <w:pPr>
+        <w:tabs>
+          <w:tab w:val="num" w:pos="5324"/>
+        </w:tabs>
+        <w:ind w:left="5324" w:hanging="360"/>
+      </w:pPr>
+      <w:rPr>
+        <w:rFonts w:ascii="Symbol" w:hAnsi="Symbol" w:hint="default"/>
+      </w:rPr>
+    </w:lvl>
+    <w:lvl w:ilvl="7" w:tplc="43568ABA" w:tentative="1">
+      <w:start w:val="1"/>
+      <w:numFmt w:val="bullet"/>
+      <w:lvlText w:val="o"/>
+      <w:lvlJc w:val="left"/>
+      <w:pPr>
+        <w:tabs>
+          <w:tab w:val="num" w:pos="6044"/>
+        </w:tabs>
+        <w:ind w:left="6044" w:hanging="360"/>
+      </w:pPr>
+      <w:rPr>
+        <w:rFonts w:ascii="Courier New" w:hAnsi="Courier New" w:hint="default"/>
+      </w:rPr>
+    </w:lvl>
+    <w:lvl w:ilvl="8" w:tplc="A274C0D6" w:tentative="1">
+      <w:start w:val="1"/>
+      <w:numFmt w:val="bullet"/>
+      <w:lvlText w:val=""/>
+      <w:lvlJc w:val="left"/>
+      <w:pPr>
+        <w:tabs>
+          <w:tab w:val="num" w:pos="6764"/>
+        </w:tabs>
+        <w:ind w:left="6764" w:hanging="360"/>
+      </w:pPr>
+      <w:rPr>
+        <w:rFonts w:ascii="Wingdings" w:hAnsi="Wingdings" w:hint="default"/>
+      </w:rPr>
+    </w:lvl>
+  </w:abstractNum>
+  <w:num w:numId="1">
+    <w:abstractNumId w:val="0"/>
+  </w:num>
+  <w:num w:numId="2">
+    <w:abstractNumId w:val="1"/>
+  </w:num>
+  <w:num w:numId="3">
+    <w:abstractNumId w:val="1"/>
+    <w:lvlOverride w:ilvl="0"/>
+    <w:lvlOverride w:ilvl="1"/>
+    <w:lvlOverride w:ilvl="2"/>
+    <w:lvlOverride w:ilvl="3">
+      <w:startOverride w:val="1"/>
+    </w:lvlOverride>
+    <w:lvlOverride w:ilvl="4">
+      <w:startOverride w:val="1"/>
+    </w:lvlOverride>
+    <w:lvlOverride w:ilvl="5">
+      <w:startOverride w:val="1"/>
+    </w:lvlOverride>
+    <w:lvlOverride w:ilvl="6">
+      <w:startOverride w:val="1"/>
+    </w:lvlOverride>
+    <w:lvlOverride w:ilvl="7">
+      <w:startOverride w:val="1"/>
+    </w:lvlOverride>
+    <w:lvlOverride w:ilvl="8">
+      <w:startOverride w:val="1"/>
+    </w:lvlOverride>
+  </w:num>
+</w:numbering>
 </file>
 
 <file path=word/styles.xml><?xml version="1.0" encoding="utf-8"?>
@@ -53,9 +4142,10 @@
     <w:lsdException w:name="Title" w:semiHidden="0" w:uiPriority="10" w:unhideWhenUsed="0" w:qFormat="1"/>
     <w:lsdException w:name="Default Paragraph Font" w:uiPriority="1"/>
     <w:lsdException w:name="Subtitle" w:semiHidden="0" w:uiPriority="11" w:unhideWhenUsed="0" w:qFormat="1"/>
+    <w:lsdException w:name="Hyperlink" w:uiPriority="0"/>
     <w:lsdException w:name="Strong" w:semiHidden="0" w:uiPriority="22" w:unhideWhenUsed="0" w:qFormat="1"/>
     <w:lsdException w:name="Emphasis" w:semiHidden="0" w:uiPriority="20" w:unhideWhenUsed="0" w:qFormat="1"/>
-    <w:lsdException w:name="Table Grid" w:semiHidden="0" w:uiPriority="59" w:unhideWhenUsed="0"/>
+    <w:lsdException w:name="Table Grid" w:semiHidden="0" w:uiPriority="0" w:unhideWhenUsed="0"/>
     <w:lsdException w:name="Placeholder Text" w:unhideWhenUsed="0"/>
     <w:lsdException w:name="No Spacing" w:semiHidden="0" w:uiPriority="1" w:unhideWhenUsed="0" w:qFormat="1"/>
     <w:lsdException w:name="Light Shading" w:semiHidden="0" w:uiPriority="60" w:unhideWhenUsed="0"/>
@@ -171,6 +4261,18 @@
   <w:style w:type="paragraph" w:default="1" w:styleId="Normal">
     <w:name w:val="Normal"/>
     <w:qFormat/>
+    <w:rsid w:val="00612A24"/>
+    <w:pPr>
+      <w:widowControl w:val="0"/>
+      <w:suppressAutoHyphens/>
+      <w:overflowPunct w:val="0"/>
+      <w:autoSpaceDE w:val="0"/>
+    </w:pPr>
+    <w:rPr>
+      <w:rFonts w:ascii="Times New Roman" w:eastAsia="Times New Roman" w:hAnsi="Times New Roman" w:cs="Calibri"/>
+      <w:kern w:val="1"/>
+      <w:lang w:val="pt-BR" w:eastAsia="ar-SA"/>
+    </w:rPr>
   </w:style>
   <w:style w:type="character" w:default="1" w:styleId="DefaultParagraphFont">
     <w:name w:val="Default Paragraph Font"/>
@@ -198,6 +4300,331 @@
     <w:uiPriority w:val="99"/>
     <w:semiHidden/>
     <w:unhideWhenUsed/>
+  </w:style>
+  <w:style w:type="character" w:styleId="Hyperlink">
+    <w:name w:val="Hyperlink"/>
+    <w:rsid w:val="00612A24"/>
+    <w:rPr>
+      <w:color w:val="0000FF"/>
+      <w:u w:val="single"/>
+    </w:rPr>
+  </w:style>
+  <w:style w:type="paragraph" w:customStyle="1" w:styleId="Interttulo">
+    <w:name w:val="Intertítulo"/>
+    <w:link w:val="InterttuloChar"/>
+    <w:rsid w:val="00612A24"/>
+    <w:pPr>
+      <w:keepNext/>
+      <w:widowControl w:val="0"/>
+      <w:suppressAutoHyphens/>
+      <w:spacing w:before="170"/>
+    </w:pPr>
+    <w:rPr>
+      <w:rFonts w:ascii="Arial" w:eastAsia="Arial" w:hAnsi="Arial" w:cs="Arial"/>
+      <w:b/>
+      <w:bCs/>
+      <w:szCs w:val="28"/>
+      <w:lang w:val="pt-BR" w:eastAsia="ar-SA"/>
+    </w:rPr>
+  </w:style>
+  <w:style w:type="paragraph" w:customStyle="1" w:styleId="Corpo">
+    <w:name w:val="Corpo"/>
+    <w:link w:val="CorpoChar"/>
+    <w:rsid w:val="00612A24"/>
+    <w:pPr>
+      <w:suppressAutoHyphens/>
+      <w:ind w:firstLine="567"/>
+      <w:jc w:val="both"/>
+    </w:pPr>
+    <w:rPr>
+      <w:rFonts w:ascii="Palatino" w:eastAsia="Times" w:hAnsi="Palatino" w:cs="Calibri"/>
+      <w:lang w:val="pt-BR" w:eastAsia="ar-SA"/>
+    </w:rPr>
+  </w:style>
+  <w:style w:type="character" w:customStyle="1" w:styleId="CorpoChar">
+    <w:name w:val="Corpo Char"/>
+    <w:link w:val="Corpo"/>
+    <w:rsid w:val="00612A24"/>
+    <w:rPr>
+      <w:rFonts w:ascii="Palatino" w:eastAsia="Times" w:hAnsi="Palatino" w:cs="Calibri"/>
+      <w:lang w:val="pt-BR" w:eastAsia="ar-SA"/>
+    </w:rPr>
+  </w:style>
+  <w:style w:type="paragraph" w:customStyle="1" w:styleId="Legenda1">
+    <w:name w:val="Legenda1"/>
+    <w:basedOn w:val="Interttulo"/>
+    <w:link w:val="Legenda1Char"/>
+    <w:rsid w:val="00612A24"/>
+    <w:pPr>
+      <w:keepNext w:val="0"/>
+      <w:widowControl/>
+      <w:suppressAutoHyphens w:val="0"/>
+      <w:spacing w:before="40" w:after="60"/>
+    </w:pPr>
+    <w:rPr>
+      <w:rFonts w:eastAsia="Times" w:cs="Times New Roman"/>
+      <w:b w:val="0"/>
+      <w:bCs w:val="0"/>
+      <w:sz w:val="20"/>
+      <w:szCs w:val="20"/>
+    </w:rPr>
+  </w:style>
+  <w:style w:type="paragraph" w:customStyle="1" w:styleId="CdigoTtulo">
+    <w:name w:val="Código Título"/>
+    <w:basedOn w:val="Interttulo"/>
+    <w:link w:val="CdigoTtuloChar"/>
+    <w:rsid w:val="00612A24"/>
+    <w:pPr>
+      <w:keepNext w:val="0"/>
+      <w:widowControl/>
+      <w:suppressAutoHyphens w:val="0"/>
+      <w:spacing w:before="100" w:after="60"/>
+    </w:pPr>
+    <w:rPr>
+      <w:rFonts w:eastAsia="Times" w:cs="Times New Roman"/>
+      <w:b w:val="0"/>
+      <w:bCs w:val="0"/>
+      <w:szCs w:val="20"/>
+      <w:u w:val="single"/>
+    </w:rPr>
+  </w:style>
+  <w:style w:type="table" w:styleId="TableGrid">
+    <w:name w:val="Table Grid"/>
+    <w:basedOn w:val="TableNormal"/>
+    <w:rsid w:val="00612A24"/>
+    <w:pPr>
+      <w:widowControl w:val="0"/>
+      <w:suppressAutoHyphens/>
+      <w:overflowPunct w:val="0"/>
+      <w:autoSpaceDE w:val="0"/>
+    </w:pPr>
+    <w:rPr>
+      <w:rFonts w:ascii="Times New Roman" w:eastAsia="Times New Roman" w:hAnsi="Times New Roman" w:cs="Times New Roman"/>
+      <w:lang w:val="pt-BR"/>
+    </w:rPr>
+    <w:tblPr>
+      <w:tblInd w:w="0" w:type="dxa"/>
+      <w:tblBorders>
+        <w:top w:val="single" w:sz="4" w:space="0" w:color="auto"/>
+        <w:left w:val="single" w:sz="4" w:space="0" w:color="auto"/>
+        <w:bottom w:val="single" w:sz="4" w:space="0" w:color="auto"/>
+        <w:right w:val="single" w:sz="4" w:space="0" w:color="auto"/>
+        <w:insideH w:val="single" w:sz="4" w:space="0" w:color="auto"/>
+        <w:insideV w:val="single" w:sz="4" w:space="0" w:color="auto"/>
+      </w:tblBorders>
+      <w:tblCellMar>
+        <w:top w:w="0" w:type="dxa"/>
+        <w:left w:w="108" w:type="dxa"/>
+        <w:bottom w:w="0" w:type="dxa"/>
+        <w:right w:w="108" w:type="dxa"/>
+      </w:tblCellMar>
+    </w:tblPr>
+  </w:style>
+  <w:style w:type="paragraph" w:customStyle="1" w:styleId="Titulo">
+    <w:name w:val="Titulo"/>
+    <w:next w:val="Interttulo"/>
+    <w:rsid w:val="00612A24"/>
+    <w:rPr>
+      <w:rFonts w:ascii="Arial" w:eastAsia="Times" w:hAnsi="Arial" w:cs="Times New Roman"/>
+      <w:b/>
+      <w:noProof/>
+      <w:sz w:val="72"/>
+    </w:rPr>
+  </w:style>
+  <w:style w:type="paragraph" w:customStyle="1" w:styleId="SubTtulo">
+    <w:name w:val="SubTítulo"/>
+    <w:basedOn w:val="Interttulo"/>
+    <w:rsid w:val="00612A24"/>
+    <w:pPr>
+      <w:keepNext w:val="0"/>
+      <w:widowControl/>
+      <w:suppressAutoHyphens w:val="0"/>
+      <w:spacing w:before="0"/>
+    </w:pPr>
+    <w:rPr>
+      <w:rFonts w:eastAsia="Times" w:cs="Times New Roman"/>
+      <w:bCs w:val="0"/>
+      <w:noProof/>
+      <w:sz w:val="48"/>
+      <w:szCs w:val="20"/>
+      <w:lang w:val="en-US" w:eastAsia="en-US"/>
+    </w:rPr>
+  </w:style>
+  <w:style w:type="paragraph" w:customStyle="1" w:styleId="AutorMiniBio">
+    <w:name w:val="Autor MiniBio"/>
+    <w:basedOn w:val="Interttulo"/>
+    <w:rsid w:val="00612A24"/>
+    <w:pPr>
+      <w:keepNext w:val="0"/>
+      <w:widowControl/>
+      <w:suppressAutoHyphens w:val="0"/>
+      <w:spacing w:before="0"/>
+    </w:pPr>
+    <w:rPr>
+      <w:rFonts w:eastAsia="Times" w:cs="Times New Roman"/>
+      <w:b w:val="0"/>
+      <w:bCs w:val="0"/>
+      <w:noProof/>
+      <w:sz w:val="22"/>
+      <w:szCs w:val="20"/>
+      <w:lang w:val="en-US" w:eastAsia="en-US"/>
+    </w:rPr>
+  </w:style>
+  <w:style w:type="paragraph" w:customStyle="1" w:styleId="Cdigo">
+    <w:name w:val="Código"/>
+    <w:basedOn w:val="AutorMiniBio"/>
+    <w:rsid w:val="00612A24"/>
+    <w:pPr>
+      <w:tabs>
+        <w:tab w:val="left" w:pos="113"/>
+        <w:tab w:val="left" w:pos="227"/>
+        <w:tab w:val="left" w:pos="340"/>
+        <w:tab w:val="left" w:pos="454"/>
+      </w:tabs>
+    </w:pPr>
+    <w:rPr>
+      <w:rFonts w:ascii="Courier" w:hAnsi="Courier"/>
+    </w:rPr>
+  </w:style>
+  <w:style w:type="paragraph" w:customStyle="1" w:styleId="Topico">
+    <w:name w:val="Topico"/>
+    <w:basedOn w:val="CdigoTtulo"/>
+    <w:rsid w:val="00612A24"/>
+    <w:rPr>
+      <w:b/>
+      <w:noProof/>
+      <w:color w:val="FF0000"/>
+      <w:sz w:val="28"/>
+      <w:u w:val="none"/>
+      <w:lang w:val="en-US" w:eastAsia="en-US"/>
+    </w:rPr>
+  </w:style>
+  <w:style w:type="paragraph" w:customStyle="1" w:styleId="Standard">
+    <w:name w:val="Standard"/>
+    <w:rsid w:val="00612A24"/>
+    <w:pPr>
+      <w:widowControl w:val="0"/>
+      <w:suppressAutoHyphens/>
+      <w:autoSpaceDN w:val="0"/>
+      <w:textAlignment w:val="baseline"/>
+    </w:pPr>
+    <w:rPr>
+      <w:rFonts w:ascii="Times New Roman" w:eastAsia="Lucida Sans Unicode" w:hAnsi="Times New Roman" w:cs="Tahoma"/>
+      <w:kern w:val="3"/>
+      <w:lang w:val="pt-BR" w:eastAsia="pt-BR"/>
+    </w:rPr>
+  </w:style>
+  <w:style w:type="character" w:customStyle="1" w:styleId="InterttuloChar">
+    <w:name w:val="Intertítulo Char"/>
+    <w:basedOn w:val="DefaultParagraphFont"/>
+    <w:link w:val="Interttulo"/>
+    <w:rsid w:val="00612A24"/>
+    <w:rPr>
+      <w:rFonts w:ascii="Arial" w:eastAsia="Arial" w:hAnsi="Arial" w:cs="Arial"/>
+      <w:b/>
+      <w:bCs/>
+      <w:szCs w:val="28"/>
+      <w:lang w:val="pt-BR" w:eastAsia="ar-SA"/>
+    </w:rPr>
+  </w:style>
+  <w:style w:type="paragraph" w:customStyle="1" w:styleId="AutorNome">
+    <w:name w:val="Autor Nome"/>
+    <w:basedOn w:val="Interttulo"/>
+    <w:rsid w:val="00612A24"/>
+    <w:pPr>
+      <w:keepNext w:val="0"/>
+      <w:widowControl/>
+      <w:suppressAutoHyphens w:val="0"/>
+      <w:spacing w:before="0"/>
+    </w:pPr>
+    <w:rPr>
+      <w:rFonts w:eastAsia="Times" w:cs="Times New Roman"/>
+      <w:bCs w:val="0"/>
+      <w:caps/>
+      <w:noProof/>
+      <w:szCs w:val="20"/>
+      <w:lang w:val="en-US" w:eastAsia="en-US"/>
+    </w:rPr>
+  </w:style>
+  <w:style w:type="character" w:customStyle="1" w:styleId="Legenda1Char">
+    <w:name w:val="Legenda1 Char"/>
+    <w:basedOn w:val="InterttuloChar"/>
+    <w:link w:val="Legenda1"/>
+    <w:rsid w:val="00612A24"/>
+    <w:rPr>
+      <w:rFonts w:ascii="Arial" w:eastAsia="Times" w:hAnsi="Arial" w:cs="Times New Roman"/>
+      <w:b w:val="0"/>
+      <w:bCs w:val="0"/>
+      <w:sz w:val="20"/>
+      <w:szCs w:val="20"/>
+      <w:lang w:val="pt-BR" w:eastAsia="ar-SA"/>
+    </w:rPr>
+  </w:style>
+  <w:style w:type="character" w:customStyle="1" w:styleId="CdigoTtuloChar">
+    <w:name w:val="Código Título Char"/>
+    <w:basedOn w:val="InterttuloChar"/>
+    <w:link w:val="CdigoTtulo"/>
+    <w:rsid w:val="00612A24"/>
+    <w:rPr>
+      <w:rFonts w:ascii="Arial" w:eastAsia="Times" w:hAnsi="Arial" w:cs="Times New Roman"/>
+      <w:b w:val="0"/>
+      <w:bCs w:val="0"/>
+      <w:szCs w:val="20"/>
+      <w:u w:val="single"/>
+      <w:lang w:val="pt-BR" w:eastAsia="ar-SA"/>
+    </w:rPr>
+  </w:style>
+  <w:style w:type="paragraph" w:customStyle="1" w:styleId="Itens">
+    <w:name w:val="Itens"/>
+    <w:basedOn w:val="Corpo"/>
+    <w:rsid w:val="00612A24"/>
+    <w:pPr>
+      <w:numPr>
+        <w:numId w:val="2"/>
+      </w:numPr>
+      <w:tabs>
+        <w:tab w:val="clear" w:pos="1004"/>
+        <w:tab w:val="num" w:pos="284"/>
+        <w:tab w:val="num" w:pos="360"/>
+      </w:tabs>
+      <w:suppressAutoHyphens w:val="0"/>
+      <w:spacing w:before="40" w:after="60"/>
+      <w:ind w:left="641" w:hanging="357"/>
+    </w:pPr>
+    <w:rPr>
+      <w:rFonts w:ascii="Times New Roman" w:hAnsi="Times New Roman" w:cs="Times New Roman"/>
+      <w:szCs w:val="20"/>
+      <w:lang w:eastAsia="en-US"/>
+    </w:rPr>
+  </w:style>
+  <w:style w:type="paragraph" w:styleId="BalloonText">
+    <w:name w:val="Balloon Text"/>
+    <w:basedOn w:val="Normal"/>
+    <w:link w:val="BalloonTextChar"/>
+    <w:uiPriority w:val="99"/>
+    <w:semiHidden/>
+    <w:unhideWhenUsed/>
+    <w:rsid w:val="00612A24"/>
+    <w:rPr>
+      <w:rFonts w:ascii="Lucida Grande" w:hAnsi="Lucida Grande" w:cs="Lucida Grande"/>
+      <w:sz w:val="18"/>
+      <w:szCs w:val="18"/>
+    </w:rPr>
+  </w:style>
+  <w:style w:type="character" w:customStyle="1" w:styleId="BalloonTextChar">
+    <w:name w:val="Balloon Text Char"/>
+    <w:basedOn w:val="DefaultParagraphFont"/>
+    <w:link w:val="BalloonText"/>
+    <w:uiPriority w:val="99"/>
+    <w:semiHidden/>
+    <w:rsid w:val="00612A24"/>
+    <w:rPr>
+      <w:rFonts w:ascii="Lucida Grande" w:eastAsia="Times New Roman" w:hAnsi="Lucida Grande" w:cs="Lucida Grande"/>
+      <w:kern w:val="1"/>
+      <w:sz w:val="18"/>
+      <w:szCs w:val="18"/>
+      <w:lang w:val="pt-BR" w:eastAsia="ar-SA"/>
+    </w:rPr>
   </w:style>
 </w:styles>
 </file>
@@ -239,9 +4666,10 @@
     <w:lsdException w:name="Title" w:semiHidden="0" w:uiPriority="10" w:unhideWhenUsed="0" w:qFormat="1"/>
     <w:lsdException w:name="Default Paragraph Font" w:uiPriority="1"/>
     <w:lsdException w:name="Subtitle" w:semiHidden="0" w:uiPriority="11" w:unhideWhenUsed="0" w:qFormat="1"/>
+    <w:lsdException w:name="Hyperlink" w:uiPriority="0"/>
     <w:lsdException w:name="Strong" w:semiHidden="0" w:uiPriority="22" w:unhideWhenUsed="0" w:qFormat="1"/>
     <w:lsdException w:name="Emphasis" w:semiHidden="0" w:uiPriority="20" w:unhideWhenUsed="0" w:qFormat="1"/>
-    <w:lsdException w:name="Table Grid" w:semiHidden="0" w:uiPriority="59" w:unhideWhenUsed="0"/>
+    <w:lsdException w:name="Table Grid" w:semiHidden="0" w:uiPriority="0" w:unhideWhenUsed="0"/>
     <w:lsdException w:name="Placeholder Text" w:unhideWhenUsed="0"/>
     <w:lsdException w:name="No Spacing" w:semiHidden="0" w:uiPriority="1" w:unhideWhenUsed="0" w:qFormat="1"/>
     <w:lsdException w:name="Light Shading" w:semiHidden="0" w:uiPriority="60" w:unhideWhenUsed="0"/>
@@ -357,6 +4785,18 @@
   <w:style w:type="paragraph" w:default="1" w:styleId="Normal">
     <w:name w:val="Normal"/>
     <w:qFormat/>
+    <w:rsid w:val="00612A24"/>
+    <w:pPr>
+      <w:widowControl w:val="0"/>
+      <w:suppressAutoHyphens/>
+      <w:overflowPunct w:val="0"/>
+      <w:autoSpaceDE w:val="0"/>
+    </w:pPr>
+    <w:rPr>
+      <w:rFonts w:ascii="Times New Roman" w:eastAsia="Times New Roman" w:hAnsi="Times New Roman" w:cs="Calibri"/>
+      <w:kern w:val="1"/>
+      <w:lang w:val="pt-BR" w:eastAsia="ar-SA"/>
+    </w:rPr>
   </w:style>
   <w:style w:type="character" w:default="1" w:styleId="DefaultParagraphFont">
     <w:name w:val="Default Paragraph Font"/>
@@ -384,6 +4824,331 @@
     <w:uiPriority w:val="99"/>
     <w:semiHidden/>
     <w:unhideWhenUsed/>
+  </w:style>
+  <w:style w:type="character" w:styleId="Hyperlink">
+    <w:name w:val="Hyperlink"/>
+    <w:rsid w:val="00612A24"/>
+    <w:rPr>
+      <w:color w:val="0000FF"/>
+      <w:u w:val="single"/>
+    </w:rPr>
+  </w:style>
+  <w:style w:type="paragraph" w:customStyle="1" w:styleId="Interttulo">
+    <w:name w:val="Intertítulo"/>
+    <w:link w:val="InterttuloChar"/>
+    <w:rsid w:val="00612A24"/>
+    <w:pPr>
+      <w:keepNext/>
+      <w:widowControl w:val="0"/>
+      <w:suppressAutoHyphens/>
+      <w:spacing w:before="170"/>
+    </w:pPr>
+    <w:rPr>
+      <w:rFonts w:ascii="Arial" w:eastAsia="Arial" w:hAnsi="Arial" w:cs="Arial"/>
+      <w:b/>
+      <w:bCs/>
+      <w:szCs w:val="28"/>
+      <w:lang w:val="pt-BR" w:eastAsia="ar-SA"/>
+    </w:rPr>
+  </w:style>
+  <w:style w:type="paragraph" w:customStyle="1" w:styleId="Corpo">
+    <w:name w:val="Corpo"/>
+    <w:link w:val="CorpoChar"/>
+    <w:rsid w:val="00612A24"/>
+    <w:pPr>
+      <w:suppressAutoHyphens/>
+      <w:ind w:firstLine="567"/>
+      <w:jc w:val="both"/>
+    </w:pPr>
+    <w:rPr>
+      <w:rFonts w:ascii="Palatino" w:eastAsia="Times" w:hAnsi="Palatino" w:cs="Calibri"/>
+      <w:lang w:val="pt-BR" w:eastAsia="ar-SA"/>
+    </w:rPr>
+  </w:style>
+  <w:style w:type="character" w:customStyle="1" w:styleId="CorpoChar">
+    <w:name w:val="Corpo Char"/>
+    <w:link w:val="Corpo"/>
+    <w:rsid w:val="00612A24"/>
+    <w:rPr>
+      <w:rFonts w:ascii="Palatino" w:eastAsia="Times" w:hAnsi="Palatino" w:cs="Calibri"/>
+      <w:lang w:val="pt-BR" w:eastAsia="ar-SA"/>
+    </w:rPr>
+  </w:style>
+  <w:style w:type="paragraph" w:customStyle="1" w:styleId="Legenda1">
+    <w:name w:val="Legenda1"/>
+    <w:basedOn w:val="Interttulo"/>
+    <w:link w:val="Legenda1Char"/>
+    <w:rsid w:val="00612A24"/>
+    <w:pPr>
+      <w:keepNext w:val="0"/>
+      <w:widowControl/>
+      <w:suppressAutoHyphens w:val="0"/>
+      <w:spacing w:before="40" w:after="60"/>
+    </w:pPr>
+    <w:rPr>
+      <w:rFonts w:eastAsia="Times" w:cs="Times New Roman"/>
+      <w:b w:val="0"/>
+      <w:bCs w:val="0"/>
+      <w:sz w:val="20"/>
+      <w:szCs w:val="20"/>
+    </w:rPr>
+  </w:style>
+  <w:style w:type="paragraph" w:customStyle="1" w:styleId="CdigoTtulo">
+    <w:name w:val="Código Título"/>
+    <w:basedOn w:val="Interttulo"/>
+    <w:link w:val="CdigoTtuloChar"/>
+    <w:rsid w:val="00612A24"/>
+    <w:pPr>
+      <w:keepNext w:val="0"/>
+      <w:widowControl/>
+      <w:suppressAutoHyphens w:val="0"/>
+      <w:spacing w:before="100" w:after="60"/>
+    </w:pPr>
+    <w:rPr>
+      <w:rFonts w:eastAsia="Times" w:cs="Times New Roman"/>
+      <w:b w:val="0"/>
+      <w:bCs w:val="0"/>
+      <w:szCs w:val="20"/>
+      <w:u w:val="single"/>
+    </w:rPr>
+  </w:style>
+  <w:style w:type="table" w:styleId="TableGrid">
+    <w:name w:val="Table Grid"/>
+    <w:basedOn w:val="TableNormal"/>
+    <w:rsid w:val="00612A24"/>
+    <w:pPr>
+      <w:widowControl w:val="0"/>
+      <w:suppressAutoHyphens/>
+      <w:overflowPunct w:val="0"/>
+      <w:autoSpaceDE w:val="0"/>
+    </w:pPr>
+    <w:rPr>
+      <w:rFonts w:ascii="Times New Roman" w:eastAsia="Times New Roman" w:hAnsi="Times New Roman" w:cs="Times New Roman"/>
+      <w:lang w:val="pt-BR"/>
+    </w:rPr>
+    <w:tblPr>
+      <w:tblInd w:w="0" w:type="dxa"/>
+      <w:tblBorders>
+        <w:top w:val="single" w:sz="4" w:space="0" w:color="auto"/>
+        <w:left w:val="single" w:sz="4" w:space="0" w:color="auto"/>
+        <w:bottom w:val="single" w:sz="4" w:space="0" w:color="auto"/>
+        <w:right w:val="single" w:sz="4" w:space="0" w:color="auto"/>
+        <w:insideH w:val="single" w:sz="4" w:space="0" w:color="auto"/>
+        <w:insideV w:val="single" w:sz="4" w:space="0" w:color="auto"/>
+      </w:tblBorders>
+      <w:tblCellMar>
+        <w:top w:w="0" w:type="dxa"/>
+        <w:left w:w="108" w:type="dxa"/>
+        <w:bottom w:w="0" w:type="dxa"/>
+        <w:right w:w="108" w:type="dxa"/>
+      </w:tblCellMar>
+    </w:tblPr>
+  </w:style>
+  <w:style w:type="paragraph" w:customStyle="1" w:styleId="Titulo">
+    <w:name w:val="Titulo"/>
+    <w:next w:val="Interttulo"/>
+    <w:rsid w:val="00612A24"/>
+    <w:rPr>
+      <w:rFonts w:ascii="Arial" w:eastAsia="Times" w:hAnsi="Arial" w:cs="Times New Roman"/>
+      <w:b/>
+      <w:noProof/>
+      <w:sz w:val="72"/>
+    </w:rPr>
+  </w:style>
+  <w:style w:type="paragraph" w:customStyle="1" w:styleId="SubTtulo">
+    <w:name w:val="SubTítulo"/>
+    <w:basedOn w:val="Interttulo"/>
+    <w:rsid w:val="00612A24"/>
+    <w:pPr>
+      <w:keepNext w:val="0"/>
+      <w:widowControl/>
+      <w:suppressAutoHyphens w:val="0"/>
+      <w:spacing w:before="0"/>
+    </w:pPr>
+    <w:rPr>
+      <w:rFonts w:eastAsia="Times" w:cs="Times New Roman"/>
+      <w:bCs w:val="0"/>
+      <w:noProof/>
+      <w:sz w:val="48"/>
+      <w:szCs w:val="20"/>
+      <w:lang w:val="en-US" w:eastAsia="en-US"/>
+    </w:rPr>
+  </w:style>
+  <w:style w:type="paragraph" w:customStyle="1" w:styleId="AutorMiniBio">
+    <w:name w:val="Autor MiniBio"/>
+    <w:basedOn w:val="Interttulo"/>
+    <w:rsid w:val="00612A24"/>
+    <w:pPr>
+      <w:keepNext w:val="0"/>
+      <w:widowControl/>
+      <w:suppressAutoHyphens w:val="0"/>
+      <w:spacing w:before="0"/>
+    </w:pPr>
+    <w:rPr>
+      <w:rFonts w:eastAsia="Times" w:cs="Times New Roman"/>
+      <w:b w:val="0"/>
+      <w:bCs w:val="0"/>
+      <w:noProof/>
+      <w:sz w:val="22"/>
+      <w:szCs w:val="20"/>
+      <w:lang w:val="en-US" w:eastAsia="en-US"/>
+    </w:rPr>
+  </w:style>
+  <w:style w:type="paragraph" w:customStyle="1" w:styleId="Cdigo">
+    <w:name w:val="Código"/>
+    <w:basedOn w:val="AutorMiniBio"/>
+    <w:rsid w:val="00612A24"/>
+    <w:pPr>
+      <w:tabs>
+        <w:tab w:val="left" w:pos="113"/>
+        <w:tab w:val="left" w:pos="227"/>
+        <w:tab w:val="left" w:pos="340"/>
+        <w:tab w:val="left" w:pos="454"/>
+      </w:tabs>
+    </w:pPr>
+    <w:rPr>
+      <w:rFonts w:ascii="Courier" w:hAnsi="Courier"/>
+    </w:rPr>
+  </w:style>
+  <w:style w:type="paragraph" w:customStyle="1" w:styleId="Topico">
+    <w:name w:val="Topico"/>
+    <w:basedOn w:val="CdigoTtulo"/>
+    <w:rsid w:val="00612A24"/>
+    <w:rPr>
+      <w:b/>
+      <w:noProof/>
+      <w:color w:val="FF0000"/>
+      <w:sz w:val="28"/>
+      <w:u w:val="none"/>
+      <w:lang w:val="en-US" w:eastAsia="en-US"/>
+    </w:rPr>
+  </w:style>
+  <w:style w:type="paragraph" w:customStyle="1" w:styleId="Standard">
+    <w:name w:val="Standard"/>
+    <w:rsid w:val="00612A24"/>
+    <w:pPr>
+      <w:widowControl w:val="0"/>
+      <w:suppressAutoHyphens/>
+      <w:autoSpaceDN w:val="0"/>
+      <w:textAlignment w:val="baseline"/>
+    </w:pPr>
+    <w:rPr>
+      <w:rFonts w:ascii="Times New Roman" w:eastAsia="Lucida Sans Unicode" w:hAnsi="Times New Roman" w:cs="Tahoma"/>
+      <w:kern w:val="3"/>
+      <w:lang w:val="pt-BR" w:eastAsia="pt-BR"/>
+    </w:rPr>
+  </w:style>
+  <w:style w:type="character" w:customStyle="1" w:styleId="InterttuloChar">
+    <w:name w:val="Intertítulo Char"/>
+    <w:basedOn w:val="DefaultParagraphFont"/>
+    <w:link w:val="Interttulo"/>
+    <w:rsid w:val="00612A24"/>
+    <w:rPr>
+      <w:rFonts w:ascii="Arial" w:eastAsia="Arial" w:hAnsi="Arial" w:cs="Arial"/>
+      <w:b/>
+      <w:bCs/>
+      <w:szCs w:val="28"/>
+      <w:lang w:val="pt-BR" w:eastAsia="ar-SA"/>
+    </w:rPr>
+  </w:style>
+  <w:style w:type="paragraph" w:customStyle="1" w:styleId="AutorNome">
+    <w:name w:val="Autor Nome"/>
+    <w:basedOn w:val="Interttulo"/>
+    <w:rsid w:val="00612A24"/>
+    <w:pPr>
+      <w:keepNext w:val="0"/>
+      <w:widowControl/>
+      <w:suppressAutoHyphens w:val="0"/>
+      <w:spacing w:before="0"/>
+    </w:pPr>
+    <w:rPr>
+      <w:rFonts w:eastAsia="Times" w:cs="Times New Roman"/>
+      <w:bCs w:val="0"/>
+      <w:caps/>
+      <w:noProof/>
+      <w:szCs w:val="20"/>
+      <w:lang w:val="en-US" w:eastAsia="en-US"/>
+    </w:rPr>
+  </w:style>
+  <w:style w:type="character" w:customStyle="1" w:styleId="Legenda1Char">
+    <w:name w:val="Legenda1 Char"/>
+    <w:basedOn w:val="InterttuloChar"/>
+    <w:link w:val="Legenda1"/>
+    <w:rsid w:val="00612A24"/>
+    <w:rPr>
+      <w:rFonts w:ascii="Arial" w:eastAsia="Times" w:hAnsi="Arial" w:cs="Times New Roman"/>
+      <w:b w:val="0"/>
+      <w:bCs w:val="0"/>
+      <w:sz w:val="20"/>
+      <w:szCs w:val="20"/>
+      <w:lang w:val="pt-BR" w:eastAsia="ar-SA"/>
+    </w:rPr>
+  </w:style>
+  <w:style w:type="character" w:customStyle="1" w:styleId="CdigoTtuloChar">
+    <w:name w:val="Código Título Char"/>
+    <w:basedOn w:val="InterttuloChar"/>
+    <w:link w:val="CdigoTtulo"/>
+    <w:rsid w:val="00612A24"/>
+    <w:rPr>
+      <w:rFonts w:ascii="Arial" w:eastAsia="Times" w:hAnsi="Arial" w:cs="Times New Roman"/>
+      <w:b w:val="0"/>
+      <w:bCs w:val="0"/>
+      <w:szCs w:val="20"/>
+      <w:u w:val="single"/>
+      <w:lang w:val="pt-BR" w:eastAsia="ar-SA"/>
+    </w:rPr>
+  </w:style>
+  <w:style w:type="paragraph" w:customStyle="1" w:styleId="Itens">
+    <w:name w:val="Itens"/>
+    <w:basedOn w:val="Corpo"/>
+    <w:rsid w:val="00612A24"/>
+    <w:pPr>
+      <w:numPr>
+        <w:numId w:val="2"/>
+      </w:numPr>
+      <w:tabs>
+        <w:tab w:val="clear" w:pos="1004"/>
+        <w:tab w:val="num" w:pos="284"/>
+        <w:tab w:val="num" w:pos="360"/>
+      </w:tabs>
+      <w:suppressAutoHyphens w:val="0"/>
+      <w:spacing w:before="40" w:after="60"/>
+      <w:ind w:left="641" w:hanging="357"/>
+    </w:pPr>
+    <w:rPr>
+      <w:rFonts w:ascii="Times New Roman" w:hAnsi="Times New Roman" w:cs="Times New Roman"/>
+      <w:szCs w:val="20"/>
+      <w:lang w:eastAsia="en-US"/>
+    </w:rPr>
+  </w:style>
+  <w:style w:type="paragraph" w:styleId="BalloonText">
+    <w:name w:val="Balloon Text"/>
+    <w:basedOn w:val="Normal"/>
+    <w:link w:val="BalloonTextChar"/>
+    <w:uiPriority w:val="99"/>
+    <w:semiHidden/>
+    <w:unhideWhenUsed/>
+    <w:rsid w:val="00612A24"/>
+    <w:rPr>
+      <w:rFonts w:ascii="Lucida Grande" w:hAnsi="Lucida Grande" w:cs="Lucida Grande"/>
+      <w:sz w:val="18"/>
+      <w:szCs w:val="18"/>
+    </w:rPr>
+  </w:style>
+  <w:style w:type="character" w:customStyle="1" w:styleId="BalloonTextChar">
+    <w:name w:val="Balloon Text Char"/>
+    <w:basedOn w:val="DefaultParagraphFont"/>
+    <w:link w:val="BalloonText"/>
+    <w:uiPriority w:val="99"/>
+    <w:semiHidden/>
+    <w:rsid w:val="00612A24"/>
+    <w:rPr>
+      <w:rFonts w:ascii="Lucida Grande" w:eastAsia="Times New Roman" w:hAnsi="Lucida Grande" w:cs="Lucida Grande"/>
+      <w:kern w:val="1"/>
+      <w:sz w:val="18"/>
+      <w:szCs w:val="18"/>
+      <w:lang w:val="pt-BR" w:eastAsia="ar-SA"/>
+    </w:rPr>
   </w:style>
 </w:styles>
 </file>

--- a/mentoring_spring_security.docx
+++ b/mentoring_spring_security.docx
@@ -849,7 +849,47 @@
           <w:szCs w:val="24"/>
           <w:lang w:eastAsia="pt-BR"/>
         </w:rPr>
-        <w:t xml:space="preserve">Os donos do Macaxeira Online resolveram expor sua API para alguns parceiros comerciais. Eles reclamavam que desejavam acessar a API da loja virtual a fim de facilitar a integração nas suas plataformas. </w:t>
+        <w:t>Os donos do Macaxeira Online resolveram expor sua API</w:t>
+      </w:r>
+      <w:r>
+        <w:rPr>
+          <w:rFonts w:ascii="Times New Roman" w:eastAsia="Times New Roman" w:hAnsi="Times New Roman" w:cs="Times New Roman"/>
+          <w:b w:val="0"/>
+          <w:bCs w:val="0"/>
+          <w:szCs w:val="24"/>
+          <w:lang w:eastAsia="pt-BR"/>
+        </w:rPr>
+        <w:t xml:space="preserve"> na WEB</w:t>
+      </w:r>
+      <w:r>
+        <w:rPr>
+          <w:rFonts w:ascii="Times New Roman" w:eastAsia="Times New Roman" w:hAnsi="Times New Roman" w:cs="Times New Roman"/>
+          <w:b w:val="0"/>
+          <w:bCs w:val="0"/>
+          <w:szCs w:val="24"/>
+          <w:lang w:eastAsia="pt-BR"/>
+        </w:rPr>
+        <w:t xml:space="preserve"> para alguns</w:t>
+      </w:r>
+      <w:r>
+        <w:rPr>
+          <w:rFonts w:ascii="Times New Roman" w:eastAsia="Times New Roman" w:hAnsi="Times New Roman" w:cs="Times New Roman"/>
+          <w:b w:val="0"/>
+          <w:bCs w:val="0"/>
+          <w:szCs w:val="24"/>
+          <w:lang w:eastAsia="pt-BR"/>
+        </w:rPr>
+        <w:t xml:space="preserve"> de seus</w:t>
+      </w:r>
+      <w:r>
+        <w:rPr>
+          <w:rFonts w:ascii="Times New Roman" w:eastAsia="Times New Roman" w:hAnsi="Times New Roman" w:cs="Times New Roman"/>
+          <w:b w:val="0"/>
+          <w:bCs w:val="0"/>
+          <w:szCs w:val="24"/>
+          <w:lang w:eastAsia="pt-BR"/>
+        </w:rPr>
+        <w:t xml:space="preserve"> parceiros comerciais. Eles reclamavam que desejavam acessar a API da loja virtual a fim de facilitar a integração nas suas plataformas. </w:t>
       </w:r>
     </w:p>
     <w:p>
@@ -941,13 +981,82 @@
           <w:szCs w:val="24"/>
           <w:lang w:eastAsia="pt-BR"/>
         </w:rPr>
-        <w:t>Dentre os pontos levantados como restrição para liberar o acesso para terceiros alguns pontos foram levantados, dentre eles a questão da segurança. O arquiteto argumentou que eles já utilizavam o spring-security, portanto a API já estava segura, não sendo portanto um empecilho para o lançamento.</w:t>
+        <w:t>A equipe de segurança</w:t>
+      </w:r>
+      <w:r>
+        <w:rPr>
+          <w:rFonts w:ascii="Times New Roman" w:eastAsia="Times New Roman" w:hAnsi="Times New Roman" w:cs="Times New Roman"/>
+          <w:b w:val="0"/>
+          <w:bCs w:val="0"/>
+          <w:szCs w:val="24"/>
+          <w:lang w:eastAsia="pt-BR"/>
+        </w:rPr>
+        <w:t>, todavia,</w:t>
+      </w:r>
+      <w:r>
+        <w:rPr>
+          <w:rFonts w:ascii="Times New Roman" w:eastAsia="Times New Roman" w:hAnsi="Times New Roman" w:cs="Times New Roman"/>
+          <w:b w:val="0"/>
+          <w:bCs w:val="0"/>
+          <w:szCs w:val="24"/>
+          <w:lang w:eastAsia="pt-BR"/>
+        </w:rPr>
+        <w:t xml:space="preserve"> ainda precisava avaliar a aplicação</w:t>
+      </w:r>
+      <w:r>
+        <w:rPr>
+          <w:rFonts w:ascii="Times New Roman" w:eastAsia="Times New Roman" w:hAnsi="Times New Roman" w:cs="Times New Roman"/>
+          <w:b w:val="0"/>
+          <w:bCs w:val="0"/>
+          <w:szCs w:val="24"/>
+          <w:lang w:eastAsia="pt-BR"/>
+        </w:rPr>
+        <w:t>,</w:t>
+      </w:r>
+      <w:r>
+        <w:rPr>
+          <w:rFonts w:ascii="Times New Roman" w:eastAsia="Times New Roman" w:hAnsi="Times New Roman" w:cs="Times New Roman"/>
+          <w:b w:val="0"/>
+          <w:bCs w:val="0"/>
+          <w:szCs w:val="24"/>
+          <w:lang w:eastAsia="pt-BR"/>
+        </w:rPr>
+        <w:t xml:space="preserve"> para </w:t>
+      </w:r>
+      <w:r>
+        <w:rPr>
+          <w:rFonts w:ascii="Times New Roman" w:eastAsia="Times New Roman" w:hAnsi="Times New Roman" w:cs="Times New Roman"/>
+          <w:b w:val="0"/>
+          <w:bCs w:val="0"/>
+          <w:szCs w:val="24"/>
+          <w:lang w:eastAsia="pt-BR"/>
+        </w:rPr>
+        <w:t xml:space="preserve">garantir que a mesma estaria protegida de possíveis ataques. Ao final da análise um relatório deveria ser gerado informando os pontos de não conformidade e </w:t>
+      </w:r>
+      <w:r>
+        <w:rPr>
+          <w:rFonts w:ascii="Times New Roman" w:eastAsia="Times New Roman" w:hAnsi="Times New Roman" w:cs="Times New Roman"/>
+          <w:b w:val="0"/>
+          <w:bCs w:val="0"/>
+          <w:szCs w:val="24"/>
+          <w:lang w:eastAsia="pt-BR"/>
+        </w:rPr>
+        <w:t>sugestões de melhorias</w:t>
+      </w:r>
+      <w:r>
+        <w:rPr>
+          <w:rFonts w:ascii="Times New Roman" w:eastAsia="Times New Roman" w:hAnsi="Times New Roman" w:cs="Times New Roman"/>
+          <w:b w:val="0"/>
+          <w:bCs w:val="0"/>
+          <w:szCs w:val="24"/>
+          <w:lang w:eastAsia="pt-BR"/>
+        </w:rPr>
+        <w:t>.</w:t>
       </w:r>
     </w:p>
     <w:p>
       <w:pPr>
         <w:pStyle w:val="Standard"/>
-        <w:ind w:firstLine="720"/>
         <w:jc w:val="both"/>
         <w:rPr>
           <w:rFonts w:ascii="Palatino" w:hAnsi="Palatino"/>
@@ -1038,7 +1147,7 @@
           <w:color w:val="000080"/>
           <w:sz w:val="28"/>
         </w:rPr>
-        <w:t>1, 2, 3... No ar</w:t>
+        <w:t>Relatório de Segurança</w:t>
       </w:r>
     </w:p>
     <w:p>
@@ -1146,70 +1255,49 @@
           <w:rFonts w:ascii="Times New Roman" w:eastAsia="Times New Roman" w:hAnsi="Times New Roman" w:cs="Times New Roman"/>
           <w:lang w:eastAsia="pt-BR"/>
         </w:rPr>
-        <w:t>O time responsável pela API</w:t>
+        <w:t>O time de segurança</w:t>
       </w:r>
       <w:r>
         <w:rPr>
           <w:rFonts w:ascii="Times New Roman" w:eastAsia="Times New Roman" w:hAnsi="Times New Roman" w:cs="Times New Roman"/>
           <w:lang w:eastAsia="pt-BR"/>
         </w:rPr>
-        <w:t xml:space="preserve"> enfim publicou na data </w:t>
+        <w:t xml:space="preserve"> realizou uma análise detalhada do sistema</w:t>
       </w:r>
       <w:r>
         <w:rPr>
           <w:rFonts w:ascii="Times New Roman" w:eastAsia="Times New Roman" w:hAnsi="Times New Roman" w:cs="Times New Roman"/>
           <w:lang w:eastAsia="pt-BR"/>
         </w:rPr>
-        <w:t>acordada</w:t>
+        <w:t xml:space="preserve"> e encontrou alguns </w:t>
       </w:r>
       <w:r>
         <w:rPr>
           <w:rFonts w:ascii="Times New Roman" w:eastAsia="Times New Roman" w:hAnsi="Times New Roman" w:cs="Times New Roman"/>
           <w:lang w:eastAsia="pt-BR"/>
         </w:rPr>
-        <w:t>; afinal de contas, nã</w:t>
+        <w:t>pontos</w:t>
       </w:r>
       <w:r>
         <w:rPr>
           <w:rFonts w:ascii="Times New Roman" w:eastAsia="Times New Roman" w:hAnsi="Times New Roman" w:cs="Times New Roman"/>
           <w:lang w:eastAsia="pt-BR"/>
         </w:rPr>
-        <w:t xml:space="preserve">o </w:t>
+        <w:t xml:space="preserve"> que precisavam ser corrigidos antes de disponibilizar para os usuários externos.</w:t>
       </w:r>
       <w:r>
         <w:rPr>
           <w:rFonts w:ascii="Times New Roman" w:eastAsia="Times New Roman" w:hAnsi="Times New Roman" w:cs="Times New Roman"/>
           <w:lang w:eastAsia="pt-BR"/>
         </w:rPr>
-        <w:t>foi</w:t>
+        <w:t xml:space="preserve"> O time de desenvolvimento foi chamado para entender melhor a </w:t>
       </w:r>
       <w:r>
         <w:rPr>
           <w:rFonts w:ascii="Times New Roman" w:eastAsia="Times New Roman" w:hAnsi="Times New Roman" w:cs="Times New Roman"/>
           <w:lang w:eastAsia="pt-BR"/>
         </w:rPr>
-        <w:t xml:space="preserve"> necessário </w:t>
-      </w:r>
-      <w:r>
-        <w:rPr>
-          <w:rFonts w:ascii="Times New Roman" w:eastAsia="Times New Roman" w:hAnsi="Times New Roman" w:cs="Times New Roman"/>
-          <w:lang w:eastAsia="pt-BR"/>
-        </w:rPr>
-        <w:t xml:space="preserve">grandes </w:t>
-      </w:r>
-      <w:r>
-        <w:rPr>
-          <w:rFonts w:ascii="Times New Roman" w:eastAsia="Times New Roman" w:hAnsi="Times New Roman" w:cs="Times New Roman"/>
-          <w:lang w:eastAsia="pt-BR"/>
-        </w:rPr>
-        <w:t>ajustes.</w:t>
-      </w:r>
-      <w:r>
-        <w:rPr>
-          <w:rFonts w:ascii="Times New Roman" w:eastAsia="Times New Roman" w:hAnsi="Times New Roman" w:cs="Times New Roman"/>
-          <w:lang w:eastAsia="pt-BR"/>
-        </w:rPr>
-        <w:t xml:space="preserve"> Os parceiros comerciais começaram a usar a aplicação e integrar em suas plataformas. </w:t>
+        <w:t>questão.</w:t>
       </w:r>
     </w:p>
     <w:p>
@@ -1236,37 +1324,36 @@
           <w:rFonts w:ascii="Times New Roman" w:eastAsia="Times New Roman" w:hAnsi="Times New Roman" w:cs="Times New Roman"/>
           <w:lang w:eastAsia="pt-BR"/>
         </w:rPr>
-        <w:t xml:space="preserve">Depois de alguns meses de funcionamento a equipe verificou que informações confidencias dos clientes estavam vazando, além de estarem sofrendo alguns ataques </w:t>
+        <w:t xml:space="preserve">O arquiteto não entendia como era possível a aplicação ainda apresentar brechas de segurança uma vez que eles estavam utilizando o </w:t>
       </w:r>
       <w:r>
         <w:rPr>
           <w:rFonts w:ascii="Times New Roman" w:eastAsia="Times New Roman" w:hAnsi="Times New Roman" w:cs="Times New Roman"/>
-          <w:color w:val="FF0000"/>
-          <w:highlight w:val="yellow"/>
-          <w:lang w:eastAsia="pt-BR"/>
-        </w:rPr>
-        <w:t>(especificar possíveis tipos de ataques)</w:t>
+          <w:i/>
+          <w:lang w:eastAsia="pt-BR"/>
+        </w:rPr>
+        <w:t>spring-security</w:t>
       </w:r>
       <w:r>
         <w:rPr>
           <w:rFonts w:ascii="Times New Roman" w:eastAsia="Times New Roman" w:hAnsi="Times New Roman" w:cs="Times New Roman"/>
           <w:lang w:eastAsia="pt-BR"/>
         </w:rPr>
-        <w:t>.</w:t>
+        <w:t>. A API já vinha sendo consumida por outros sistemas internos</w:t>
       </w:r>
       <w:r>
         <w:rPr>
           <w:rFonts w:ascii="Times New Roman" w:eastAsia="Times New Roman" w:hAnsi="Times New Roman" w:cs="Times New Roman"/>
           <w:lang w:eastAsia="pt-BR"/>
         </w:rPr>
-        <w:t xml:space="preserve"> </w:t>
+        <w:t xml:space="preserve"> havia</w:t>
       </w:r>
       <w:r>
         <w:rPr>
           <w:rFonts w:ascii="Times New Roman" w:eastAsia="Times New Roman" w:hAnsi="Times New Roman" w:cs="Times New Roman"/>
           <w:lang w:eastAsia="pt-BR"/>
         </w:rPr>
-        <w:t>Além disso, um DBA que havia sido demitido recentemente havia recuperado o acesso de alguns dos usuários da API antes de deixar a empresa, com a intenção de sabotar futuramente companhia.</w:t>
+        <w:t xml:space="preserve"> pelo menos 1 ano.</w:t>
       </w:r>
     </w:p>
     <w:p>
@@ -1281,96 +1368,6 @@
     </w:p>
     <w:p>
       <w:pPr>
-        <w:pStyle w:val="Corpo"/>
-        <w:ind w:firstLine="0"/>
-        <w:rPr>
-          <w:rFonts w:ascii="Times New Roman" w:eastAsia="Times New Roman" w:hAnsi="Times New Roman" w:cs="Times New Roman"/>
-          <w:lang w:eastAsia="pt-BR"/>
-        </w:rPr>
-      </w:pPr>
-      <w:r>
-        <w:rPr>
-          <w:rFonts w:ascii="Times New Roman" w:eastAsia="Times New Roman" w:hAnsi="Times New Roman" w:cs="Times New Roman"/>
-          <w:lang w:eastAsia="pt-BR"/>
-        </w:rPr>
-        <w:t xml:space="preserve">Ora se a </w:t>
-      </w:r>
-      <w:r>
-        <w:rPr>
-          <w:rFonts w:ascii="Times New Roman" w:eastAsia="Times New Roman" w:hAnsi="Times New Roman" w:cs="Times New Roman"/>
-          <w:lang w:eastAsia="pt-BR"/>
-        </w:rPr>
-        <w:t>aplicação já utilizava o spring-security não haviam motivos para preocupação, afinal de contas ela já estava segura!</w:t>
-      </w:r>
-    </w:p>
-    <w:p>
-      <w:pPr>
-        <w:pStyle w:val="Corpo"/>
-        <w:ind w:firstLine="0"/>
-        <w:rPr>
-          <w:rFonts w:ascii="Times New Roman" w:eastAsia="Times New Roman" w:hAnsi="Times New Roman" w:cs="Times New Roman"/>
-          <w:lang w:eastAsia="pt-BR"/>
-        </w:rPr>
-      </w:pPr>
-    </w:p>
-    <w:p>
-      <w:pPr>
-        <w:pStyle w:val="Corpo"/>
-        <w:ind w:firstLine="0"/>
-        <w:rPr>
-          <w:rFonts w:ascii="Times New Roman" w:eastAsia="Times New Roman" w:hAnsi="Times New Roman" w:cs="Times New Roman"/>
-          <w:color w:val="FF0000"/>
-          <w:lang w:eastAsia="pt-BR"/>
-        </w:rPr>
-      </w:pPr>
-      <w:r>
-        <w:rPr>
-          <w:rFonts w:ascii="Times New Roman" w:eastAsia="Times New Roman" w:hAnsi="Times New Roman" w:cs="Times New Roman"/>
-          <w:lang w:eastAsia="pt-BR"/>
-        </w:rPr>
-        <w:t xml:space="preserve">Uma empresa especializada em segurança foi então contratada para </w:t>
-      </w:r>
-      <w:r>
-        <w:rPr>
-          <w:rFonts w:ascii="Times New Roman" w:eastAsia="Times New Roman" w:hAnsi="Times New Roman" w:cs="Times New Roman"/>
-          <w:lang w:eastAsia="pt-BR"/>
-        </w:rPr>
-        <w:t>realizar uma análise do que poderia estar acontecendo</w:t>
-      </w:r>
-      <w:r>
-        <w:rPr>
-          <w:rFonts w:ascii="Times New Roman" w:eastAsia="Times New Roman" w:hAnsi="Times New Roman" w:cs="Times New Roman"/>
-          <w:lang w:eastAsia="pt-BR"/>
-        </w:rPr>
-        <w:t xml:space="preserve"> na Macaxeira Online</w:t>
-      </w:r>
-      <w:r>
-        <w:rPr>
-          <w:rFonts w:ascii="Times New Roman" w:eastAsia="Times New Roman" w:hAnsi="Times New Roman" w:cs="Times New Roman"/>
-          <w:lang w:eastAsia="pt-BR"/>
-        </w:rPr>
-        <w:t>. Eles começaram então a realizar um raio-x da aplicação em busca de possíveis brechas, a fim de poder gerar um relatório com um plano de ação para sanar os problemas</w:t>
-      </w:r>
-      <w:r>
-        <w:rPr>
-          <w:rFonts w:ascii="Times New Roman" w:eastAsia="Times New Roman" w:hAnsi="Times New Roman" w:cs="Times New Roman"/>
-          <w:lang w:eastAsia="pt-BR"/>
-        </w:rPr>
-        <w:t>.</w:t>
-      </w:r>
-    </w:p>
-    <w:p>
-      <w:pPr>
-        <w:pStyle w:val="Standard"/>
-        <w:ind w:firstLine="720"/>
-        <w:jc w:val="both"/>
-        <w:rPr>
-          <w:rFonts w:ascii="Palatino" w:hAnsi="Palatino"/>
-        </w:rPr>
-      </w:pPr>
-    </w:p>
-    <w:p>
-      <w:pPr>
         <w:pStyle w:val="Standard"/>
         <w:jc w:val="both"/>
         <w:rPr>
@@ -1383,214 +1380,179 @@
           <w:rFonts w:eastAsia="Times New Roman" w:cs="Times New Roman"/>
           <w:kern w:val="0"/>
         </w:rPr>
-        <w:t>Eles constataram que a</w:t>
+        <w:t xml:space="preserve">No relatório foram </w:t>
       </w:r>
       <w:r>
         <w:rPr>
           <w:rFonts w:eastAsia="Times New Roman" w:cs="Times New Roman"/>
           <w:kern w:val="0"/>
         </w:rPr>
-        <w:t>o implantar</w:t>
+        <w:t xml:space="preserve">reportados os seguintes </w:t>
       </w:r>
       <w:r>
         <w:rPr>
           <w:rFonts w:eastAsia="Times New Roman" w:cs="Times New Roman"/>
           <w:kern w:val="0"/>
         </w:rPr>
-        <w:t>em</w:t>
-      </w:r>
-      <w:r>
+        <w:t>tópicos:</w:t>
+      </w:r>
+    </w:p>
+    <w:p>
+      <w:pPr>
+        <w:pStyle w:val="Standard"/>
+        <w:numPr>
+          <w:ilvl w:val="0"/>
+          <w:numId w:val="9"/>
+        </w:numPr>
+        <w:jc w:val="both"/>
         <w:rPr>
           <w:rFonts w:eastAsia="Times New Roman" w:cs="Times New Roman"/>
           <w:kern w:val="0"/>
         </w:rPr>
-        <w:t xml:space="preserve"> o spring-security na API</w:t>
-      </w:r>
+      </w:pPr>
       <w:r>
         <w:rPr>
           <w:rFonts w:eastAsia="Times New Roman" w:cs="Times New Roman"/>
           <w:kern w:val="0"/>
         </w:rPr>
-        <w:t>, quando o seu uso era apenas de caráter corporativo</w:t>
-      </w:r>
-      <w:r>
+        <w:t>problemas na autenticação;</w:t>
+      </w:r>
+    </w:p>
+    <w:p>
+      <w:pPr>
+        <w:pStyle w:val="Standard"/>
+        <w:numPr>
+          <w:ilvl w:val="0"/>
+          <w:numId w:val="9"/>
+        </w:numPr>
+        <w:jc w:val="both"/>
         <w:rPr>
           <w:rFonts w:eastAsia="Times New Roman" w:cs="Times New Roman"/>
           <w:kern w:val="0"/>
         </w:rPr>
-        <w:t xml:space="preserve">, </w:t>
-      </w:r>
+      </w:pPr>
       <w:r>
         <w:rPr>
           <w:rFonts w:eastAsia="Times New Roman" w:cs="Times New Roman"/>
           <w:kern w:val="0"/>
         </w:rPr>
-        <w:t>alguns</w:t>
-      </w:r>
-      <w:r>
+        <w:t>problemas de autorização;</w:t>
+      </w:r>
+    </w:p>
+    <w:p>
+      <w:pPr>
+        <w:pStyle w:val="Standard"/>
+        <w:numPr>
+          <w:ilvl w:val="0"/>
+          <w:numId w:val="9"/>
+        </w:numPr>
+        <w:jc w:val="both"/>
         <w:rPr>
           <w:rFonts w:eastAsia="Times New Roman" w:cs="Times New Roman"/>
           <w:kern w:val="0"/>
         </w:rPr>
-        <w:t xml:space="preserve"> pontos </w:t>
-      </w:r>
+      </w:pPr>
       <w:r>
         <w:rPr>
           <w:rFonts w:eastAsia="Times New Roman" w:cs="Times New Roman"/>
           <w:kern w:val="0"/>
         </w:rPr>
-        <w:t>na sua</w:t>
-      </w:r>
-      <w:r>
+        <w:t>problemas de auditoria;</w:t>
+      </w:r>
+    </w:p>
+    <w:p>
+      <w:pPr>
+        <w:pStyle w:val="Standard"/>
+        <w:numPr>
+          <w:ilvl w:val="0"/>
+          <w:numId w:val="9"/>
+        </w:numPr>
+        <w:jc w:val="both"/>
         <w:rPr>
           <w:rFonts w:eastAsia="Times New Roman" w:cs="Times New Roman"/>
           <w:kern w:val="0"/>
         </w:rPr>
-        <w:t xml:space="preserve"> configuração </w:t>
-      </w:r>
+      </w:pPr>
       <w:r>
         <w:rPr>
           <w:rFonts w:eastAsia="Times New Roman" w:cs="Times New Roman"/>
           <w:kern w:val="0"/>
         </w:rPr>
-        <w:t>passaram desapercebidos</w:t>
-      </w:r>
-      <w:r>
+        <w:t>URL exposta;</w:t>
+      </w:r>
+    </w:p>
+    <w:p>
+      <w:pPr>
+        <w:pStyle w:val="Standard"/>
+        <w:numPr>
+          <w:ilvl w:val="0"/>
+          <w:numId w:val="9"/>
+        </w:numPr>
+        <w:jc w:val="both"/>
         <w:rPr>
           <w:rFonts w:eastAsia="Times New Roman" w:cs="Times New Roman"/>
           <w:kern w:val="0"/>
         </w:rPr>
-        <w:t xml:space="preserve">. </w:t>
-      </w:r>
+      </w:pPr>
       <w:r>
         <w:rPr>
           <w:rFonts w:eastAsia="Times New Roman" w:cs="Times New Roman"/>
           <w:kern w:val="0"/>
         </w:rPr>
-        <w:t>Contudo, a</w:t>
-      </w:r>
-      <w:r>
+        <w:t>dados sensíveis trafegando sem criptografia;</w:t>
+      </w:r>
+    </w:p>
+    <w:p>
+      <w:pPr>
+        <w:pStyle w:val="Standard"/>
+        <w:numPr>
+          <w:ilvl w:val="0"/>
+          <w:numId w:val="9"/>
+        </w:numPr>
+        <w:jc w:val="both"/>
         <w:rPr>
           <w:rFonts w:eastAsia="Times New Roman" w:cs="Times New Roman"/>
           <w:kern w:val="0"/>
         </w:rPr>
-        <w:t>té aquele momento aquilo não</w:t>
-      </w:r>
+      </w:pPr>
       <w:r>
         <w:rPr>
           <w:rFonts w:eastAsia="Times New Roman" w:cs="Times New Roman"/>
           <w:kern w:val="0"/>
         </w:rPr>
-        <w:t xml:space="preserve"> chegava a</w:t>
-      </w:r>
-      <w:r>
+        <w:t>dados do usuário exposto de forma indevida.</w:t>
+      </w:r>
+    </w:p>
+    <w:p>
+      <w:pPr>
+        <w:pStyle w:val="Standard"/>
+        <w:jc w:val="both"/>
         <w:rPr>
           <w:rFonts w:eastAsia="Times New Roman" w:cs="Times New Roman"/>
           <w:kern w:val="0"/>
         </w:rPr>
-        <w:t xml:space="preserve"> </w:t>
-      </w:r>
-      <w:r>
+      </w:pPr>
+    </w:p>
+    <w:p>
+      <w:pPr>
+        <w:pStyle w:val="Standard"/>
+        <w:jc w:val="both"/>
         <w:rPr>
           <w:rFonts w:eastAsia="Times New Roman" w:cs="Times New Roman"/>
           <w:kern w:val="0"/>
         </w:rPr>
-        <w:t>representar um problema iminente</w:t>
-      </w:r>
-      <w:r>
-        <w:rPr>
-          <w:rFonts w:eastAsia="Times New Roman" w:cs="Times New Roman"/>
-          <w:kern w:val="0"/>
-        </w:rPr>
-        <w:t xml:space="preserve">, uma vez que </w:t>
-      </w:r>
+      </w:pPr>
+    </w:p>
+    <w:p>
+      <w:pPr>
+        <w:pStyle w:val="Standard"/>
+        <w:jc w:val="both"/>
+        <w:rPr>
+          <w:rFonts w:ascii="Palatino" w:hAnsi="Palatino"/>
+        </w:rPr>
+      </w:pPr>
       <w:bookmarkStart w:id="0" w:name="_GoBack"/>
       <w:bookmarkEnd w:id="0"/>
-      <w:r>
-        <w:rPr>
-          <w:rFonts w:eastAsia="Times New Roman" w:cs="Times New Roman"/>
-          <w:kern w:val="0"/>
-        </w:rPr>
-        <w:t xml:space="preserve">ela só vinha </w:t>
-      </w:r>
-      <w:r>
-        <w:rPr>
-          <w:rFonts w:eastAsia="Times New Roman" w:cs="Times New Roman"/>
-          <w:kern w:val="0"/>
-        </w:rPr>
-        <w:t>consumida</w:t>
-      </w:r>
-      <w:r>
-        <w:rPr>
-          <w:rFonts w:eastAsia="Times New Roman" w:cs="Times New Roman"/>
-          <w:kern w:val="0"/>
-        </w:rPr>
-        <w:t xml:space="preserve"> dentro da </w:t>
-      </w:r>
-      <w:r>
-        <w:rPr>
-          <w:rFonts w:eastAsia="Times New Roman" w:cs="Times New Roman"/>
-          <w:kern w:val="0"/>
-        </w:rPr>
-        <w:t xml:space="preserve">própria </w:t>
-      </w:r>
-      <w:r>
-        <w:rPr>
-          <w:rFonts w:eastAsia="Times New Roman" w:cs="Times New Roman"/>
-          <w:kern w:val="0"/>
-        </w:rPr>
-        <w:t>empresa</w:t>
-      </w:r>
-      <w:r>
-        <w:rPr>
-          <w:rFonts w:eastAsia="Times New Roman" w:cs="Times New Roman"/>
-          <w:kern w:val="0"/>
-        </w:rPr>
-        <w:t>, sendo acessada apenas por alguns sistemas internos, além do fato de rodar</w:t>
-      </w:r>
-      <w:r>
-        <w:rPr>
-          <w:rFonts w:eastAsia="Times New Roman" w:cs="Times New Roman"/>
-          <w:kern w:val="0"/>
-        </w:rPr>
-        <w:t xml:space="preserve"> atrás de um firewall.</w:t>
-      </w:r>
-    </w:p>
-    <w:p>
-      <w:pPr>
-        <w:pStyle w:val="Standard"/>
-        <w:jc w:val="both"/>
-        <w:rPr>
-          <w:rFonts w:eastAsia="Times New Roman" w:cs="Times New Roman"/>
-          <w:kern w:val="0"/>
-        </w:rPr>
-      </w:pPr>
-      <w:r>
-        <w:rPr>
-          <w:rFonts w:eastAsia="Times New Roman" w:cs="Times New Roman"/>
-          <w:kern w:val="0"/>
-        </w:rPr>
-        <w:t xml:space="preserve"> </w:t>
-      </w:r>
-    </w:p>
-    <w:p>
-      <w:pPr>
-        <w:pStyle w:val="Standard"/>
-        <w:jc w:val="both"/>
-        <w:rPr>
-          <w:rFonts w:eastAsia="Times New Roman" w:cs="Times New Roman"/>
-          <w:kern w:val="0"/>
-        </w:rPr>
-      </w:pPr>
-    </w:p>
-    <w:p>
-      <w:pPr>
-        <w:pStyle w:val="Standard"/>
-        <w:jc w:val="both"/>
-        <w:rPr>
-          <w:rFonts w:ascii="Palatino" w:hAnsi="Palatino"/>
-        </w:rPr>
-      </w:pPr>
     </w:p>
     <w:p>
       <w:pPr>
@@ -1802,6 +1764,345 @@
 <file path=word/numbering.xml><?xml version="1.0" encoding="utf-8"?>
 <w:numbering xmlns:wpc="http://schemas.microsoft.com/office/word/2010/wordprocessingCanvas" xmlns:mo="http://schemas.microsoft.com/office/mac/office/2008/main" xmlns:mc="http://schemas.openxmlformats.org/markup-compatibility/2006" xmlns:mv="urn:schemas-microsoft-com:mac:vml" xmlns:o="urn:schemas-microsoft-com:office:office" xmlns:r="http://schemas.openxmlformats.org/officeDocument/2006/relationships" xmlns:m="http://schemas.openxmlformats.org/officeDocument/2006/math" xmlns:v="urn:schemas-microsoft-com:vml" xmlns:wp14="http://schemas.microsoft.com/office/word/2010/wordprocessingDrawing" xmlns:wp="http://schemas.openxmlformats.org/drawingml/2006/wordprocessingDrawing" xmlns:w10="urn:schemas-microsoft-com:office:word" xmlns:w="http://schemas.openxmlformats.org/wordprocessingml/2006/main" xmlns:w14="http://schemas.microsoft.com/office/word/2010/wordml" xmlns:wpg="http://schemas.microsoft.com/office/word/2010/wordprocessingGroup" xmlns:wpi="http://schemas.microsoft.com/office/word/2010/wordprocessingInk" xmlns:wne="http://schemas.microsoft.com/office/word/2006/wordml" xmlns:wps="http://schemas.microsoft.com/office/word/2010/wordprocessingShape" mc:Ignorable="w14 wp14">
   <w:abstractNum w:abstractNumId="0">
+    <w:nsid w:val="117C7C78"/>
+    <w:multiLevelType w:val="hybridMultilevel"/>
+    <w:tmpl w:val="C8306B94"/>
+    <w:lvl w:ilvl="0" w:tplc="04090001">
+      <w:start w:val="1"/>
+      <w:numFmt w:val="bullet"/>
+      <w:lvlText w:val=""/>
+      <w:lvlJc w:val="left"/>
+      <w:pPr>
+        <w:ind w:left="720" w:hanging="360"/>
+      </w:pPr>
+      <w:rPr>
+        <w:rFonts w:ascii="Symbol" w:hAnsi="Symbol" w:hint="default"/>
+      </w:rPr>
+    </w:lvl>
+    <w:lvl w:ilvl="1" w:tplc="04090003" w:tentative="1">
+      <w:start w:val="1"/>
+      <w:numFmt w:val="bullet"/>
+      <w:lvlText w:val="o"/>
+      <w:lvlJc w:val="left"/>
+      <w:pPr>
+        <w:ind w:left="1440" w:hanging="360"/>
+      </w:pPr>
+      <w:rPr>
+        <w:rFonts w:ascii="Courier New" w:hAnsi="Courier New" w:hint="default"/>
+      </w:rPr>
+    </w:lvl>
+    <w:lvl w:ilvl="2" w:tplc="04090005" w:tentative="1">
+      <w:start w:val="1"/>
+      <w:numFmt w:val="bullet"/>
+      <w:lvlText w:val=""/>
+      <w:lvlJc w:val="left"/>
+      <w:pPr>
+        <w:ind w:left="2160" w:hanging="360"/>
+      </w:pPr>
+      <w:rPr>
+        <w:rFonts w:ascii="Wingdings" w:hAnsi="Wingdings" w:hint="default"/>
+      </w:rPr>
+    </w:lvl>
+    <w:lvl w:ilvl="3" w:tplc="04090001" w:tentative="1">
+      <w:start w:val="1"/>
+      <w:numFmt w:val="bullet"/>
+      <w:lvlText w:val=""/>
+      <w:lvlJc w:val="left"/>
+      <w:pPr>
+        <w:ind w:left="2880" w:hanging="360"/>
+      </w:pPr>
+      <w:rPr>
+        <w:rFonts w:ascii="Symbol" w:hAnsi="Symbol" w:hint="default"/>
+      </w:rPr>
+    </w:lvl>
+    <w:lvl w:ilvl="4" w:tplc="04090003" w:tentative="1">
+      <w:start w:val="1"/>
+      <w:numFmt w:val="bullet"/>
+      <w:lvlText w:val="o"/>
+      <w:lvlJc w:val="left"/>
+      <w:pPr>
+        <w:ind w:left="3600" w:hanging="360"/>
+      </w:pPr>
+      <w:rPr>
+        <w:rFonts w:ascii="Courier New" w:hAnsi="Courier New" w:hint="default"/>
+      </w:rPr>
+    </w:lvl>
+    <w:lvl w:ilvl="5" w:tplc="04090005" w:tentative="1">
+      <w:start w:val="1"/>
+      <w:numFmt w:val="bullet"/>
+      <w:lvlText w:val=""/>
+      <w:lvlJc w:val="left"/>
+      <w:pPr>
+        <w:ind w:left="4320" w:hanging="360"/>
+      </w:pPr>
+      <w:rPr>
+        <w:rFonts w:ascii="Wingdings" w:hAnsi="Wingdings" w:hint="default"/>
+      </w:rPr>
+    </w:lvl>
+    <w:lvl w:ilvl="6" w:tplc="04090001" w:tentative="1">
+      <w:start w:val="1"/>
+      <w:numFmt w:val="bullet"/>
+      <w:lvlText w:val=""/>
+      <w:lvlJc w:val="left"/>
+      <w:pPr>
+        <w:ind w:left="5040" w:hanging="360"/>
+      </w:pPr>
+      <w:rPr>
+        <w:rFonts w:ascii="Symbol" w:hAnsi="Symbol" w:hint="default"/>
+      </w:rPr>
+    </w:lvl>
+    <w:lvl w:ilvl="7" w:tplc="04090003" w:tentative="1">
+      <w:start w:val="1"/>
+      <w:numFmt w:val="bullet"/>
+      <w:lvlText w:val="o"/>
+      <w:lvlJc w:val="left"/>
+      <w:pPr>
+        <w:ind w:left="5760" w:hanging="360"/>
+      </w:pPr>
+      <w:rPr>
+        <w:rFonts w:ascii="Courier New" w:hAnsi="Courier New" w:hint="default"/>
+      </w:rPr>
+    </w:lvl>
+    <w:lvl w:ilvl="8" w:tplc="04090005" w:tentative="1">
+      <w:start w:val="1"/>
+      <w:numFmt w:val="bullet"/>
+      <w:lvlText w:val=""/>
+      <w:lvlJc w:val="left"/>
+      <w:pPr>
+        <w:ind w:left="6480" w:hanging="360"/>
+      </w:pPr>
+      <w:rPr>
+        <w:rFonts w:ascii="Wingdings" w:hAnsi="Wingdings" w:hint="default"/>
+      </w:rPr>
+    </w:lvl>
+  </w:abstractNum>
+  <w:abstractNum w:abstractNumId="1">
+    <w:nsid w:val="332C6DF3"/>
+    <w:multiLevelType w:val="hybridMultilevel"/>
+    <w:tmpl w:val="C706EF3E"/>
+    <w:lvl w:ilvl="0" w:tplc="04090013">
+      <w:start w:val="1"/>
+      <w:numFmt w:val="upperRoman"/>
+      <w:lvlText w:val="%1."/>
+      <w:lvlJc w:val="right"/>
+      <w:pPr>
+        <w:ind w:left="720" w:hanging="360"/>
+      </w:pPr>
+      <w:rPr>
+        <w:rFonts w:hint="default"/>
+      </w:rPr>
+    </w:lvl>
+    <w:lvl w:ilvl="1" w:tplc="04090003" w:tentative="1">
+      <w:start w:val="1"/>
+      <w:numFmt w:val="bullet"/>
+      <w:lvlText w:val="o"/>
+      <w:lvlJc w:val="left"/>
+      <w:pPr>
+        <w:ind w:left="1440" w:hanging="360"/>
+      </w:pPr>
+      <w:rPr>
+        <w:rFonts w:ascii="Courier New" w:hAnsi="Courier New" w:hint="default"/>
+      </w:rPr>
+    </w:lvl>
+    <w:lvl w:ilvl="2" w:tplc="04090005" w:tentative="1">
+      <w:start w:val="1"/>
+      <w:numFmt w:val="bullet"/>
+      <w:lvlText w:val=""/>
+      <w:lvlJc w:val="left"/>
+      <w:pPr>
+        <w:ind w:left="2160" w:hanging="360"/>
+      </w:pPr>
+      <w:rPr>
+        <w:rFonts w:ascii="Wingdings" w:hAnsi="Wingdings" w:hint="default"/>
+      </w:rPr>
+    </w:lvl>
+    <w:lvl w:ilvl="3" w:tplc="04090001" w:tentative="1">
+      <w:start w:val="1"/>
+      <w:numFmt w:val="bullet"/>
+      <w:lvlText w:val=""/>
+      <w:lvlJc w:val="left"/>
+      <w:pPr>
+        <w:ind w:left="2880" w:hanging="360"/>
+      </w:pPr>
+      <w:rPr>
+        <w:rFonts w:ascii="Symbol" w:hAnsi="Symbol" w:hint="default"/>
+      </w:rPr>
+    </w:lvl>
+    <w:lvl w:ilvl="4" w:tplc="04090003" w:tentative="1">
+      <w:start w:val="1"/>
+      <w:numFmt w:val="bullet"/>
+      <w:lvlText w:val="o"/>
+      <w:lvlJc w:val="left"/>
+      <w:pPr>
+        <w:ind w:left="3600" w:hanging="360"/>
+      </w:pPr>
+      <w:rPr>
+        <w:rFonts w:ascii="Courier New" w:hAnsi="Courier New" w:hint="default"/>
+      </w:rPr>
+    </w:lvl>
+    <w:lvl w:ilvl="5" w:tplc="04090005" w:tentative="1">
+      <w:start w:val="1"/>
+      <w:numFmt w:val="bullet"/>
+      <w:lvlText w:val=""/>
+      <w:lvlJc w:val="left"/>
+      <w:pPr>
+        <w:ind w:left="4320" w:hanging="360"/>
+      </w:pPr>
+      <w:rPr>
+        <w:rFonts w:ascii="Wingdings" w:hAnsi="Wingdings" w:hint="default"/>
+      </w:rPr>
+    </w:lvl>
+    <w:lvl w:ilvl="6" w:tplc="04090001" w:tentative="1">
+      <w:start w:val="1"/>
+      <w:numFmt w:val="bullet"/>
+      <w:lvlText w:val=""/>
+      <w:lvlJc w:val="left"/>
+      <w:pPr>
+        <w:ind w:left="5040" w:hanging="360"/>
+      </w:pPr>
+      <w:rPr>
+        <w:rFonts w:ascii="Symbol" w:hAnsi="Symbol" w:hint="default"/>
+      </w:rPr>
+    </w:lvl>
+    <w:lvl w:ilvl="7" w:tplc="04090003" w:tentative="1">
+      <w:start w:val="1"/>
+      <w:numFmt w:val="bullet"/>
+      <w:lvlText w:val="o"/>
+      <w:lvlJc w:val="left"/>
+      <w:pPr>
+        <w:ind w:left="5760" w:hanging="360"/>
+      </w:pPr>
+      <w:rPr>
+        <w:rFonts w:ascii="Courier New" w:hAnsi="Courier New" w:hint="default"/>
+      </w:rPr>
+    </w:lvl>
+    <w:lvl w:ilvl="8" w:tplc="04090005" w:tentative="1">
+      <w:start w:val="1"/>
+      <w:numFmt w:val="bullet"/>
+      <w:lvlText w:val=""/>
+      <w:lvlJc w:val="left"/>
+      <w:pPr>
+        <w:ind w:left="6480" w:hanging="360"/>
+      </w:pPr>
+      <w:rPr>
+        <w:rFonts w:ascii="Wingdings" w:hAnsi="Wingdings" w:hint="default"/>
+      </w:rPr>
+    </w:lvl>
+  </w:abstractNum>
+  <w:abstractNum w:abstractNumId="2">
+    <w:nsid w:val="4F9842A0"/>
+    <w:multiLevelType w:val="hybridMultilevel"/>
+    <w:tmpl w:val="4B766C30"/>
+    <w:lvl w:ilvl="0" w:tplc="04090019">
+      <w:start w:val="1"/>
+      <w:numFmt w:val="lowerLetter"/>
+      <w:lvlText w:val="%1."/>
+      <w:lvlJc w:val="left"/>
+      <w:pPr>
+        <w:ind w:left="720" w:hanging="360"/>
+      </w:pPr>
+      <w:rPr>
+        <w:rFonts w:hint="default"/>
+      </w:rPr>
+    </w:lvl>
+    <w:lvl w:ilvl="1" w:tplc="04090003" w:tentative="1">
+      <w:start w:val="1"/>
+      <w:numFmt w:val="bullet"/>
+      <w:lvlText w:val="o"/>
+      <w:lvlJc w:val="left"/>
+      <w:pPr>
+        <w:ind w:left="1440" w:hanging="360"/>
+      </w:pPr>
+      <w:rPr>
+        <w:rFonts w:ascii="Courier New" w:hAnsi="Courier New" w:hint="default"/>
+      </w:rPr>
+    </w:lvl>
+    <w:lvl w:ilvl="2" w:tplc="04090005" w:tentative="1">
+      <w:start w:val="1"/>
+      <w:numFmt w:val="bullet"/>
+      <w:lvlText w:val=""/>
+      <w:lvlJc w:val="left"/>
+      <w:pPr>
+        <w:ind w:left="2160" w:hanging="360"/>
+      </w:pPr>
+      <w:rPr>
+        <w:rFonts w:ascii="Wingdings" w:hAnsi="Wingdings" w:hint="default"/>
+      </w:rPr>
+    </w:lvl>
+    <w:lvl w:ilvl="3" w:tplc="04090001" w:tentative="1">
+      <w:start w:val="1"/>
+      <w:numFmt w:val="bullet"/>
+      <w:lvlText w:val=""/>
+      <w:lvlJc w:val="left"/>
+      <w:pPr>
+        <w:ind w:left="2880" w:hanging="360"/>
+      </w:pPr>
+      <w:rPr>
+        <w:rFonts w:ascii="Symbol" w:hAnsi="Symbol" w:hint="default"/>
+      </w:rPr>
+    </w:lvl>
+    <w:lvl w:ilvl="4" w:tplc="04090003" w:tentative="1">
+      <w:start w:val="1"/>
+      <w:numFmt w:val="bullet"/>
+      <w:lvlText w:val="o"/>
+      <w:lvlJc w:val="left"/>
+      <w:pPr>
+        <w:ind w:left="3600" w:hanging="360"/>
+      </w:pPr>
+      <w:rPr>
+        <w:rFonts w:ascii="Courier New" w:hAnsi="Courier New" w:hint="default"/>
+      </w:rPr>
+    </w:lvl>
+    <w:lvl w:ilvl="5" w:tplc="04090005" w:tentative="1">
+      <w:start w:val="1"/>
+      <w:numFmt w:val="bullet"/>
+      <w:lvlText w:val=""/>
+      <w:lvlJc w:val="left"/>
+      <w:pPr>
+        <w:ind w:left="4320" w:hanging="360"/>
+      </w:pPr>
+      <w:rPr>
+        <w:rFonts w:ascii="Wingdings" w:hAnsi="Wingdings" w:hint="default"/>
+      </w:rPr>
+    </w:lvl>
+    <w:lvl w:ilvl="6" w:tplc="04090001" w:tentative="1">
+      <w:start w:val="1"/>
+      <w:numFmt w:val="bullet"/>
+      <w:lvlText w:val=""/>
+      <w:lvlJc w:val="left"/>
+      <w:pPr>
+        <w:ind w:left="5040" w:hanging="360"/>
+      </w:pPr>
+      <w:rPr>
+        <w:rFonts w:ascii="Symbol" w:hAnsi="Symbol" w:hint="default"/>
+      </w:rPr>
+    </w:lvl>
+    <w:lvl w:ilvl="7" w:tplc="04090003" w:tentative="1">
+      <w:start w:val="1"/>
+      <w:numFmt w:val="bullet"/>
+      <w:lvlText w:val="o"/>
+      <w:lvlJc w:val="left"/>
+      <w:pPr>
+        <w:ind w:left="5760" w:hanging="360"/>
+      </w:pPr>
+      <w:rPr>
+        <w:rFonts w:ascii="Courier New" w:hAnsi="Courier New" w:hint="default"/>
+      </w:rPr>
+    </w:lvl>
+    <w:lvl w:ilvl="8" w:tplc="04090005" w:tentative="1">
+      <w:start w:val="1"/>
+      <w:numFmt w:val="bullet"/>
+      <w:lvlText w:val=""/>
+      <w:lvlJc w:val="left"/>
+      <w:pPr>
+        <w:ind w:left="6480" w:hanging="360"/>
+      </w:pPr>
+      <w:rPr>
+        <w:rFonts w:ascii="Wingdings" w:hAnsi="Wingdings" w:hint="default"/>
+      </w:rPr>
+    </w:lvl>
+  </w:abstractNum>
+  <w:abstractNum w:abstractNumId="3">
     <w:nsid w:val="505522A4"/>
     <w:multiLevelType w:val="hybridMultilevel"/>
     <w:tmpl w:val="682008F2"/>
@@ -1914,7 +2215,346 @@
       </w:rPr>
     </w:lvl>
   </w:abstractNum>
-  <w:abstractNum w:abstractNumId="1">
+  <w:abstractNum w:abstractNumId="4">
+    <w:nsid w:val="6CBE7152"/>
+    <w:multiLevelType w:val="hybridMultilevel"/>
+    <w:tmpl w:val="4DF66E5E"/>
+    <w:lvl w:ilvl="0" w:tplc="04090019">
+      <w:start w:val="1"/>
+      <w:numFmt w:val="lowerLetter"/>
+      <w:lvlText w:val="%1."/>
+      <w:lvlJc w:val="left"/>
+      <w:pPr>
+        <w:ind w:left="720" w:hanging="360"/>
+      </w:pPr>
+      <w:rPr>
+        <w:rFonts w:hint="default"/>
+      </w:rPr>
+    </w:lvl>
+    <w:lvl w:ilvl="1" w:tplc="04090003" w:tentative="1">
+      <w:start w:val="1"/>
+      <w:numFmt w:val="bullet"/>
+      <w:lvlText w:val="o"/>
+      <w:lvlJc w:val="left"/>
+      <w:pPr>
+        <w:ind w:left="1440" w:hanging="360"/>
+      </w:pPr>
+      <w:rPr>
+        <w:rFonts w:ascii="Courier New" w:hAnsi="Courier New" w:hint="default"/>
+      </w:rPr>
+    </w:lvl>
+    <w:lvl w:ilvl="2" w:tplc="04090005" w:tentative="1">
+      <w:start w:val="1"/>
+      <w:numFmt w:val="bullet"/>
+      <w:lvlText w:val=""/>
+      <w:lvlJc w:val="left"/>
+      <w:pPr>
+        <w:ind w:left="2160" w:hanging="360"/>
+      </w:pPr>
+      <w:rPr>
+        <w:rFonts w:ascii="Wingdings" w:hAnsi="Wingdings" w:hint="default"/>
+      </w:rPr>
+    </w:lvl>
+    <w:lvl w:ilvl="3" w:tplc="04090001" w:tentative="1">
+      <w:start w:val="1"/>
+      <w:numFmt w:val="bullet"/>
+      <w:lvlText w:val=""/>
+      <w:lvlJc w:val="left"/>
+      <w:pPr>
+        <w:ind w:left="2880" w:hanging="360"/>
+      </w:pPr>
+      <w:rPr>
+        <w:rFonts w:ascii="Symbol" w:hAnsi="Symbol" w:hint="default"/>
+      </w:rPr>
+    </w:lvl>
+    <w:lvl w:ilvl="4" w:tplc="04090003" w:tentative="1">
+      <w:start w:val="1"/>
+      <w:numFmt w:val="bullet"/>
+      <w:lvlText w:val="o"/>
+      <w:lvlJc w:val="left"/>
+      <w:pPr>
+        <w:ind w:left="3600" w:hanging="360"/>
+      </w:pPr>
+      <w:rPr>
+        <w:rFonts w:ascii="Courier New" w:hAnsi="Courier New" w:hint="default"/>
+      </w:rPr>
+    </w:lvl>
+    <w:lvl w:ilvl="5" w:tplc="04090005" w:tentative="1">
+      <w:start w:val="1"/>
+      <w:numFmt w:val="bullet"/>
+      <w:lvlText w:val=""/>
+      <w:lvlJc w:val="left"/>
+      <w:pPr>
+        <w:ind w:left="4320" w:hanging="360"/>
+      </w:pPr>
+      <w:rPr>
+        <w:rFonts w:ascii="Wingdings" w:hAnsi="Wingdings" w:hint="default"/>
+      </w:rPr>
+    </w:lvl>
+    <w:lvl w:ilvl="6" w:tplc="04090001" w:tentative="1">
+      <w:start w:val="1"/>
+      <w:numFmt w:val="bullet"/>
+      <w:lvlText w:val=""/>
+      <w:lvlJc w:val="left"/>
+      <w:pPr>
+        <w:ind w:left="5040" w:hanging="360"/>
+      </w:pPr>
+      <w:rPr>
+        <w:rFonts w:ascii="Symbol" w:hAnsi="Symbol" w:hint="default"/>
+      </w:rPr>
+    </w:lvl>
+    <w:lvl w:ilvl="7" w:tplc="04090003" w:tentative="1">
+      <w:start w:val="1"/>
+      <w:numFmt w:val="bullet"/>
+      <w:lvlText w:val="o"/>
+      <w:lvlJc w:val="left"/>
+      <w:pPr>
+        <w:ind w:left="5760" w:hanging="360"/>
+      </w:pPr>
+      <w:rPr>
+        <w:rFonts w:ascii="Courier New" w:hAnsi="Courier New" w:hint="default"/>
+      </w:rPr>
+    </w:lvl>
+    <w:lvl w:ilvl="8" w:tplc="04090005" w:tentative="1">
+      <w:start w:val="1"/>
+      <w:numFmt w:val="bullet"/>
+      <w:lvlText w:val=""/>
+      <w:lvlJc w:val="left"/>
+      <w:pPr>
+        <w:ind w:left="6480" w:hanging="360"/>
+      </w:pPr>
+      <w:rPr>
+        <w:rFonts w:ascii="Wingdings" w:hAnsi="Wingdings" w:hint="default"/>
+      </w:rPr>
+    </w:lvl>
+  </w:abstractNum>
+  <w:abstractNum w:abstractNumId="5">
+    <w:nsid w:val="6FDC1E29"/>
+    <w:multiLevelType w:val="hybridMultilevel"/>
+    <w:tmpl w:val="7EB67C00"/>
+    <w:lvl w:ilvl="0" w:tplc="04090013">
+      <w:start w:val="1"/>
+      <w:numFmt w:val="upperRoman"/>
+      <w:lvlText w:val="%1."/>
+      <w:lvlJc w:val="right"/>
+      <w:pPr>
+        <w:ind w:left="720" w:hanging="360"/>
+      </w:pPr>
+      <w:rPr>
+        <w:rFonts w:hint="default"/>
+      </w:rPr>
+    </w:lvl>
+    <w:lvl w:ilvl="1" w:tplc="04090003" w:tentative="1">
+      <w:start w:val="1"/>
+      <w:numFmt w:val="bullet"/>
+      <w:lvlText w:val="o"/>
+      <w:lvlJc w:val="left"/>
+      <w:pPr>
+        <w:ind w:left="1440" w:hanging="360"/>
+      </w:pPr>
+      <w:rPr>
+        <w:rFonts w:ascii="Courier New" w:hAnsi="Courier New" w:hint="default"/>
+      </w:rPr>
+    </w:lvl>
+    <w:lvl w:ilvl="2" w:tplc="04090005" w:tentative="1">
+      <w:start w:val="1"/>
+      <w:numFmt w:val="bullet"/>
+      <w:lvlText w:val=""/>
+      <w:lvlJc w:val="left"/>
+      <w:pPr>
+        <w:ind w:left="2160" w:hanging="360"/>
+      </w:pPr>
+      <w:rPr>
+        <w:rFonts w:ascii="Wingdings" w:hAnsi="Wingdings" w:hint="default"/>
+      </w:rPr>
+    </w:lvl>
+    <w:lvl w:ilvl="3" w:tplc="04090001" w:tentative="1">
+      <w:start w:val="1"/>
+      <w:numFmt w:val="bullet"/>
+      <w:lvlText w:val=""/>
+      <w:lvlJc w:val="left"/>
+      <w:pPr>
+        <w:ind w:left="2880" w:hanging="360"/>
+      </w:pPr>
+      <w:rPr>
+        <w:rFonts w:ascii="Symbol" w:hAnsi="Symbol" w:hint="default"/>
+      </w:rPr>
+    </w:lvl>
+    <w:lvl w:ilvl="4" w:tplc="04090003" w:tentative="1">
+      <w:start w:val="1"/>
+      <w:numFmt w:val="bullet"/>
+      <w:lvlText w:val="o"/>
+      <w:lvlJc w:val="left"/>
+      <w:pPr>
+        <w:ind w:left="3600" w:hanging="360"/>
+      </w:pPr>
+      <w:rPr>
+        <w:rFonts w:ascii="Courier New" w:hAnsi="Courier New" w:hint="default"/>
+      </w:rPr>
+    </w:lvl>
+    <w:lvl w:ilvl="5" w:tplc="04090005" w:tentative="1">
+      <w:start w:val="1"/>
+      <w:numFmt w:val="bullet"/>
+      <w:lvlText w:val=""/>
+      <w:lvlJc w:val="left"/>
+      <w:pPr>
+        <w:ind w:left="4320" w:hanging="360"/>
+      </w:pPr>
+      <w:rPr>
+        <w:rFonts w:ascii="Wingdings" w:hAnsi="Wingdings" w:hint="default"/>
+      </w:rPr>
+    </w:lvl>
+    <w:lvl w:ilvl="6" w:tplc="04090001" w:tentative="1">
+      <w:start w:val="1"/>
+      <w:numFmt w:val="bullet"/>
+      <w:lvlText w:val=""/>
+      <w:lvlJc w:val="left"/>
+      <w:pPr>
+        <w:ind w:left="5040" w:hanging="360"/>
+      </w:pPr>
+      <w:rPr>
+        <w:rFonts w:ascii="Symbol" w:hAnsi="Symbol" w:hint="default"/>
+      </w:rPr>
+    </w:lvl>
+    <w:lvl w:ilvl="7" w:tplc="04090003" w:tentative="1">
+      <w:start w:val="1"/>
+      <w:numFmt w:val="bullet"/>
+      <w:lvlText w:val="o"/>
+      <w:lvlJc w:val="left"/>
+      <w:pPr>
+        <w:ind w:left="5760" w:hanging="360"/>
+      </w:pPr>
+      <w:rPr>
+        <w:rFonts w:ascii="Courier New" w:hAnsi="Courier New" w:hint="default"/>
+      </w:rPr>
+    </w:lvl>
+    <w:lvl w:ilvl="8" w:tplc="04090005" w:tentative="1">
+      <w:start w:val="1"/>
+      <w:numFmt w:val="bullet"/>
+      <w:lvlText w:val=""/>
+      <w:lvlJc w:val="left"/>
+      <w:pPr>
+        <w:ind w:left="6480" w:hanging="360"/>
+      </w:pPr>
+      <w:rPr>
+        <w:rFonts w:ascii="Wingdings" w:hAnsi="Wingdings" w:hint="default"/>
+      </w:rPr>
+    </w:lvl>
+  </w:abstractNum>
+  <w:abstractNum w:abstractNumId="6">
+    <w:nsid w:val="7BA07446"/>
+    <w:multiLevelType w:val="hybridMultilevel"/>
+    <w:tmpl w:val="D1DEF268"/>
+    <w:lvl w:ilvl="0" w:tplc="04090017">
+      <w:start w:val="1"/>
+      <w:numFmt w:val="lowerLetter"/>
+      <w:lvlText w:val="%1)"/>
+      <w:lvlJc w:val="left"/>
+      <w:pPr>
+        <w:ind w:left="720" w:hanging="360"/>
+      </w:pPr>
+      <w:rPr>
+        <w:rFonts w:hint="default"/>
+      </w:rPr>
+    </w:lvl>
+    <w:lvl w:ilvl="1" w:tplc="04090003" w:tentative="1">
+      <w:start w:val="1"/>
+      <w:numFmt w:val="bullet"/>
+      <w:lvlText w:val="o"/>
+      <w:lvlJc w:val="left"/>
+      <w:pPr>
+        <w:ind w:left="1440" w:hanging="360"/>
+      </w:pPr>
+      <w:rPr>
+        <w:rFonts w:ascii="Courier New" w:hAnsi="Courier New" w:hint="default"/>
+      </w:rPr>
+    </w:lvl>
+    <w:lvl w:ilvl="2" w:tplc="04090005" w:tentative="1">
+      <w:start w:val="1"/>
+      <w:numFmt w:val="bullet"/>
+      <w:lvlText w:val=""/>
+      <w:lvlJc w:val="left"/>
+      <w:pPr>
+        <w:ind w:left="2160" w:hanging="360"/>
+      </w:pPr>
+      <w:rPr>
+        <w:rFonts w:ascii="Wingdings" w:hAnsi="Wingdings" w:hint="default"/>
+      </w:rPr>
+    </w:lvl>
+    <w:lvl w:ilvl="3" w:tplc="04090001" w:tentative="1">
+      <w:start w:val="1"/>
+      <w:numFmt w:val="bullet"/>
+      <w:lvlText w:val=""/>
+      <w:lvlJc w:val="left"/>
+      <w:pPr>
+        <w:ind w:left="2880" w:hanging="360"/>
+      </w:pPr>
+      <w:rPr>
+        <w:rFonts w:ascii="Symbol" w:hAnsi="Symbol" w:hint="default"/>
+      </w:rPr>
+    </w:lvl>
+    <w:lvl w:ilvl="4" w:tplc="04090003" w:tentative="1">
+      <w:start w:val="1"/>
+      <w:numFmt w:val="bullet"/>
+      <w:lvlText w:val="o"/>
+      <w:lvlJc w:val="left"/>
+      <w:pPr>
+        <w:ind w:left="3600" w:hanging="360"/>
+      </w:pPr>
+      <w:rPr>
+        <w:rFonts w:ascii="Courier New" w:hAnsi="Courier New" w:hint="default"/>
+      </w:rPr>
+    </w:lvl>
+    <w:lvl w:ilvl="5" w:tplc="04090005" w:tentative="1">
+      <w:start w:val="1"/>
+      <w:numFmt w:val="bullet"/>
+      <w:lvlText w:val=""/>
+      <w:lvlJc w:val="left"/>
+      <w:pPr>
+        <w:ind w:left="4320" w:hanging="360"/>
+      </w:pPr>
+      <w:rPr>
+        <w:rFonts w:ascii="Wingdings" w:hAnsi="Wingdings" w:hint="default"/>
+      </w:rPr>
+    </w:lvl>
+    <w:lvl w:ilvl="6" w:tplc="04090001" w:tentative="1">
+      <w:start w:val="1"/>
+      <w:numFmt w:val="bullet"/>
+      <w:lvlText w:val=""/>
+      <w:lvlJc w:val="left"/>
+      <w:pPr>
+        <w:ind w:left="5040" w:hanging="360"/>
+      </w:pPr>
+      <w:rPr>
+        <w:rFonts w:ascii="Symbol" w:hAnsi="Symbol" w:hint="default"/>
+      </w:rPr>
+    </w:lvl>
+    <w:lvl w:ilvl="7" w:tplc="04090003" w:tentative="1">
+      <w:start w:val="1"/>
+      <w:numFmt w:val="bullet"/>
+      <w:lvlText w:val="o"/>
+      <w:lvlJc w:val="left"/>
+      <w:pPr>
+        <w:ind w:left="5760" w:hanging="360"/>
+      </w:pPr>
+      <w:rPr>
+        <w:rFonts w:ascii="Courier New" w:hAnsi="Courier New" w:hint="default"/>
+      </w:rPr>
+    </w:lvl>
+    <w:lvl w:ilvl="8" w:tplc="04090005" w:tentative="1">
+      <w:start w:val="1"/>
+      <w:numFmt w:val="bullet"/>
+      <w:lvlText w:val=""/>
+      <w:lvlJc w:val="left"/>
+      <w:pPr>
+        <w:ind w:left="6480" w:hanging="360"/>
+      </w:pPr>
+      <w:rPr>
+        <w:rFonts w:ascii="Wingdings" w:hAnsi="Wingdings" w:hint="default"/>
+      </w:rPr>
+    </w:lvl>
+  </w:abstractNum>
+  <w:abstractNum w:abstractNumId="7">
     <w:nsid w:val="7BAB29A6"/>
     <w:multiLevelType w:val="hybridMultilevel"/>
     <w:tmpl w:val="2550E198"/>
@@ -2056,13 +2696,13 @@
     </w:lvl>
   </w:abstractNum>
   <w:num w:numId="1">
-    <w:abstractNumId w:val="0"/>
+    <w:abstractNumId w:val="3"/>
   </w:num>
   <w:num w:numId="2">
-    <w:abstractNumId w:val="1"/>
+    <w:abstractNumId w:val="7"/>
   </w:num>
   <w:num w:numId="3">
-    <w:abstractNumId w:val="1"/>
+    <w:abstractNumId w:val="7"/>
     <w:lvlOverride w:ilvl="0"/>
     <w:lvlOverride w:ilvl="1"/>
     <w:lvlOverride w:ilvl="2"/>
@@ -2084,6 +2724,24 @@
     <w:lvlOverride w:ilvl="8">
       <w:startOverride w:val="1"/>
     </w:lvlOverride>
+  </w:num>
+  <w:num w:numId="4">
+    <w:abstractNumId w:val="0"/>
+  </w:num>
+  <w:num w:numId="5">
+    <w:abstractNumId w:val="4"/>
+  </w:num>
+  <w:num w:numId="6">
+    <w:abstractNumId w:val="1"/>
+  </w:num>
+  <w:num w:numId="7">
+    <w:abstractNumId w:val="5"/>
+  </w:num>
+  <w:num w:numId="8">
+    <w:abstractNumId w:val="2"/>
+  </w:num>
+  <w:num w:numId="9">
+    <w:abstractNumId w:val="6"/>
   </w:num>
 </w:numbering>
 </file>

--- a/mentoring_spring_security.docx
+++ b/mentoring_spring_security.docx
@@ -14,6 +14,7 @@
           <w:lang w:val="pt-BR" w:eastAsia="pt-BR"/>
         </w:rPr>
       </w:pPr>
+      <w:proofErr w:type="spellStart"/>
       <w:r>
         <w:rPr>
           <w:rFonts w:eastAsia="Times New Roman" w:cs="Arial"/>
@@ -22,7 +23,18 @@
           <w:szCs w:val="56"/>
           <w:lang w:val="pt-BR" w:eastAsia="pt-BR"/>
         </w:rPr>
-        <w:t>APIs WEB Segura</w:t>
+        <w:t>APIs</w:t>
+      </w:r>
+      <w:proofErr w:type="spellEnd"/>
+      <w:r>
+        <w:rPr>
+          <w:rFonts w:eastAsia="Times New Roman" w:cs="Arial"/>
+          <w:noProof w:val="0"/>
+          <w:sz w:val="56"/>
+          <w:szCs w:val="56"/>
+          <w:lang w:val="pt-BR" w:eastAsia="pt-BR"/>
+        </w:rPr>
+        <w:t xml:space="preserve"> WEB Segura</w:t>
       </w:r>
     </w:p>
     <w:p>
@@ -41,7 +53,29 @@
           <w:szCs w:val="24"/>
           <w:lang w:val="pt-BR" w:eastAsia="pt-BR"/>
         </w:rPr>
-        <w:t>Como aplicar o spring-security corretamente</w:t>
+        <w:t xml:space="preserve">Como aplicar o </w:t>
+      </w:r>
+      <w:proofErr w:type="spellStart"/>
+      <w:r>
+        <w:rPr>
+          <w:rFonts w:eastAsia="Times New Roman" w:cs="Arial"/>
+          <w:noProof w:val="0"/>
+          <w:sz w:val="32"/>
+          <w:szCs w:val="24"/>
+          <w:lang w:val="pt-BR" w:eastAsia="pt-BR"/>
+        </w:rPr>
+        <w:t>spring-security</w:t>
+      </w:r>
+      <w:proofErr w:type="spellEnd"/>
+      <w:r>
+        <w:rPr>
+          <w:rFonts w:eastAsia="Times New Roman" w:cs="Arial"/>
+          <w:noProof w:val="0"/>
+          <w:sz w:val="32"/>
+          <w:szCs w:val="24"/>
+          <w:lang w:val="pt-BR" w:eastAsia="pt-BR"/>
+        </w:rPr>
+        <w:t xml:space="preserve"> corretamente</w:t>
       </w:r>
     </w:p>
     <w:p>
@@ -88,7 +122,7 @@
                     <pic:cNvPicPr/>
                   </pic:nvPicPr>
                   <pic:blipFill>
-                    <a:blip r:embed="rId6">
+                    <a:blip r:embed="rId8">
                       <a:extLst>
                         <a:ext uri="{28A0092B-C50C-407E-A947-70E740481C1C}">
                           <a14:useLocalDpi xmlns:a14="http://schemas.microsoft.com/office/drawing/2010/main" val="0"/>
@@ -138,6 +172,7 @@
           <w:lang w:val="pt-BR" w:eastAsia="pt-BR"/>
         </w:rPr>
       </w:pPr>
+      <w:proofErr w:type="spellStart"/>
       <w:r>
         <w:rPr>
           <w:rFonts w:ascii="Times New Roman" w:eastAsia="Times New Roman" w:hAnsi="Times New Roman"/>
@@ -147,7 +182,67 @@
           <w:szCs w:val="24"/>
           <w:lang w:val="pt-BR" w:eastAsia="pt-BR"/>
         </w:rPr>
-        <w:t>Antonio Luis Reuter Andrade</w:t>
+        <w:t>Antonio</w:t>
+      </w:r>
+      <w:proofErr w:type="spellEnd"/>
+      <w:r>
+        <w:rPr>
+          <w:rFonts w:ascii="Times New Roman" w:eastAsia="Times New Roman" w:hAnsi="Times New Roman"/>
+          <w:b/>
+          <w:noProof w:val="0"/>
+          <w:sz w:val="24"/>
+          <w:szCs w:val="24"/>
+          <w:lang w:val="pt-BR" w:eastAsia="pt-BR"/>
+        </w:rPr>
+        <w:t xml:space="preserve"> </w:t>
+      </w:r>
+      <w:proofErr w:type="spellStart"/>
+      <w:r>
+        <w:rPr>
+          <w:rFonts w:ascii="Times New Roman" w:eastAsia="Times New Roman" w:hAnsi="Times New Roman"/>
+          <w:b/>
+          <w:noProof w:val="0"/>
+          <w:sz w:val="24"/>
+          <w:szCs w:val="24"/>
+          <w:lang w:val="pt-BR" w:eastAsia="pt-BR"/>
+        </w:rPr>
+        <w:t>Luis</w:t>
+      </w:r>
+      <w:proofErr w:type="spellEnd"/>
+      <w:r>
+        <w:rPr>
+          <w:rFonts w:ascii="Times New Roman" w:eastAsia="Times New Roman" w:hAnsi="Times New Roman"/>
+          <w:b/>
+          <w:noProof w:val="0"/>
+          <w:sz w:val="24"/>
+          <w:szCs w:val="24"/>
+          <w:lang w:val="pt-BR" w:eastAsia="pt-BR"/>
+        </w:rPr>
+        <w:t xml:space="preserve"> </w:t>
+      </w:r>
+      <w:proofErr w:type="spellStart"/>
+      <w:r>
+        <w:rPr>
+          <w:rFonts w:ascii="Times New Roman" w:eastAsia="Times New Roman" w:hAnsi="Times New Roman"/>
+          <w:b/>
+          <w:noProof w:val="0"/>
+          <w:sz w:val="24"/>
+          <w:szCs w:val="24"/>
+          <w:lang w:val="pt-BR" w:eastAsia="pt-BR"/>
+        </w:rPr>
+        <w:t>Reuter</w:t>
+      </w:r>
+      <w:proofErr w:type="spellEnd"/>
+      <w:r>
+        <w:rPr>
+          <w:rFonts w:ascii="Times New Roman" w:eastAsia="Times New Roman" w:hAnsi="Times New Roman"/>
+          <w:b/>
+          <w:noProof w:val="0"/>
+          <w:sz w:val="24"/>
+          <w:szCs w:val="24"/>
+          <w:lang w:val="pt-BR" w:eastAsia="pt-BR"/>
+        </w:rPr>
+        <w:t xml:space="preserve"> Andrade</w:t>
       </w:r>
     </w:p>
     <w:p>
@@ -201,13 +296,131 @@
           <w:lang w:eastAsia="pt-BR"/>
         </w:rPr>
       </w:pPr>
+      <w:proofErr w:type="spellStart"/>
       <w:r>
         <w:rPr>
           <w:rFonts w:cs="Times New Roman"/>
           <w:kern w:val="0"/>
           <w:lang w:eastAsia="pt-BR"/>
         </w:rPr>
-        <w:t>Antonio Reuter é bacharel em Ciências da Computação pela Faculdade Ruy Barbosa. Trabalha com desenvolvimento de sistemas desde 2000, utilizando Java e JEE. Atualmente é consultor da AvenueCode trabalhando em projetos envolvendo Java/JEE e Ruby on Rails no e-commerce do Walmart.</w:t>
+        <w:t>Antonio</w:t>
+      </w:r>
+      <w:proofErr w:type="spellEnd"/>
+      <w:r>
+        <w:rPr>
+          <w:rFonts w:cs="Times New Roman"/>
+          <w:kern w:val="0"/>
+          <w:lang w:eastAsia="pt-BR"/>
+        </w:rPr>
+        <w:t xml:space="preserve"> </w:t>
+      </w:r>
+      <w:proofErr w:type="spellStart"/>
+      <w:r>
+        <w:rPr>
+          <w:rFonts w:cs="Times New Roman"/>
+          <w:kern w:val="0"/>
+          <w:lang w:eastAsia="pt-BR"/>
+        </w:rPr>
+        <w:t>Reuter</w:t>
+      </w:r>
+      <w:proofErr w:type="spellEnd"/>
+      <w:r>
+        <w:rPr>
+          <w:rFonts w:cs="Times New Roman"/>
+          <w:kern w:val="0"/>
+          <w:lang w:eastAsia="pt-BR"/>
+        </w:rPr>
+        <w:t xml:space="preserve"> é bacharel em Ciências da Computação pela Faculdade Ruy Barbosa. Trabalha com desenvolvimento de sistemas desde 2000, utilizando Java e JEE. Atualmente é consultor da </w:t>
+      </w:r>
+      <w:proofErr w:type="spellStart"/>
+      <w:r>
+        <w:rPr>
+          <w:rFonts w:cs="Times New Roman"/>
+          <w:kern w:val="0"/>
+          <w:lang w:eastAsia="pt-BR"/>
+        </w:rPr>
+        <w:t>AvenueCode</w:t>
+      </w:r>
+      <w:proofErr w:type="spellEnd"/>
+      <w:r>
+        <w:rPr>
+          <w:rFonts w:cs="Times New Roman"/>
+          <w:kern w:val="0"/>
+          <w:lang w:eastAsia="pt-BR"/>
+        </w:rPr>
+        <w:t xml:space="preserve"> trabalhando em projetos envolvendo Java/JEE e </w:t>
+      </w:r>
+      <w:proofErr w:type="spellStart"/>
+      <w:r>
+        <w:rPr>
+          <w:rFonts w:cs="Times New Roman"/>
+          <w:kern w:val="0"/>
+          <w:lang w:eastAsia="pt-BR"/>
+        </w:rPr>
+        <w:t>Ruby</w:t>
+      </w:r>
+      <w:proofErr w:type="spellEnd"/>
+      <w:r>
+        <w:rPr>
+          <w:rFonts w:cs="Times New Roman"/>
+          <w:kern w:val="0"/>
+          <w:lang w:eastAsia="pt-BR"/>
+        </w:rPr>
+        <w:t xml:space="preserve"> </w:t>
+      </w:r>
+      <w:proofErr w:type="spellStart"/>
+      <w:r>
+        <w:rPr>
+          <w:rFonts w:cs="Times New Roman"/>
+          <w:kern w:val="0"/>
+          <w:lang w:eastAsia="pt-BR"/>
+        </w:rPr>
+        <w:t>on</w:t>
+      </w:r>
+      <w:proofErr w:type="spellEnd"/>
+      <w:r>
+        <w:rPr>
+          <w:rFonts w:cs="Times New Roman"/>
+          <w:kern w:val="0"/>
+          <w:lang w:eastAsia="pt-BR"/>
+        </w:rPr>
+        <w:t xml:space="preserve"> </w:t>
+      </w:r>
+      <w:proofErr w:type="spellStart"/>
+      <w:r>
+        <w:rPr>
+          <w:rFonts w:cs="Times New Roman"/>
+          <w:kern w:val="0"/>
+          <w:lang w:eastAsia="pt-BR"/>
+        </w:rPr>
+        <w:t>Rails</w:t>
+      </w:r>
+      <w:proofErr w:type="spellEnd"/>
+      <w:r>
+        <w:rPr>
+          <w:rFonts w:cs="Times New Roman"/>
+          <w:kern w:val="0"/>
+          <w:lang w:eastAsia="pt-BR"/>
+        </w:rPr>
+        <w:t xml:space="preserve"> no e-commerce do </w:t>
+      </w:r>
+      <w:proofErr w:type="spellStart"/>
+      <w:r>
+        <w:rPr>
+          <w:rFonts w:cs="Times New Roman"/>
+          <w:kern w:val="0"/>
+          <w:lang w:eastAsia="pt-BR"/>
+        </w:rPr>
+        <w:t>Walmart</w:t>
+      </w:r>
+      <w:proofErr w:type="spellEnd"/>
+      <w:r>
+        <w:rPr>
+          <w:rFonts w:cs="Times New Roman"/>
+          <w:kern w:val="0"/>
+          <w:lang w:eastAsia="pt-BR"/>
+        </w:rPr>
+        <w:t>.</w:t>
       </w:r>
     </w:p>
     <w:p>
@@ -282,7 +495,23 @@
           <w:rFonts w:eastAsia="Times New Roman" w:cs="Times New Roman"/>
           <w:kern w:val="0"/>
         </w:rPr>
-        <w:t>Nesse artigo iremos abordar como tornar uma API WEB segura, através do spring-security. Utilizaremos como base a API de uma loja virtual fictícia, demonstrando passo a passo como blindá-la da maioria dos tipos de ataque, além de apresentar os erros mais comuns ao tentar nesse caminho para torna-la impenetrável.</w:t>
+        <w:t xml:space="preserve">Nesse artigo iremos abordar como tornar uma API WEB segura, através do </w:t>
+      </w:r>
+      <w:proofErr w:type="spellStart"/>
+      <w:r>
+        <w:rPr>
+          <w:rFonts w:eastAsia="Times New Roman" w:cs="Times New Roman"/>
+          <w:kern w:val="0"/>
+        </w:rPr>
+        <w:t>spring-security</w:t>
+      </w:r>
+      <w:proofErr w:type="spellEnd"/>
+      <w:r>
+        <w:rPr>
+          <w:rFonts w:eastAsia="Times New Roman" w:cs="Times New Roman"/>
+          <w:kern w:val="0"/>
+        </w:rPr>
+        <w:t>. Utilizaremos como base a API de uma loja virtual fictícia, demonstrando passo a passo como blindá-la da maioria dos tipos de ataque, além de apresentar os erros mais comuns ao tentar nesse caminho para torna-la impenetrável.</w:t>
       </w:r>
     </w:p>
     <w:p>
@@ -499,7 +728,23 @@
           <w:rFonts w:eastAsia="Times New Roman" w:cs="Times New Roman"/>
           <w:kern w:val="0"/>
         </w:rPr>
-        <w:t>A aplicação do nosso cliente já faz uso do spring-security, uma vez que a API em questão já vinha sendo utilizada internamente para permitir a integração com outros sistemas internos, contudo ao tentar disponibiliza-la na WEB algumas medidas precisam ser adotadas.</w:t>
+        <w:t xml:space="preserve">A aplicação do nosso cliente já faz uso do </w:t>
+      </w:r>
+      <w:proofErr w:type="spellStart"/>
+      <w:r>
+        <w:rPr>
+          <w:rFonts w:eastAsia="Times New Roman" w:cs="Times New Roman"/>
+          <w:kern w:val="0"/>
+        </w:rPr>
+        <w:t>spring-security</w:t>
+      </w:r>
+      <w:proofErr w:type="spellEnd"/>
+      <w:r>
+        <w:rPr>
+          <w:rFonts w:eastAsia="Times New Roman" w:cs="Times New Roman"/>
+          <w:kern w:val="0"/>
+        </w:rPr>
+        <w:t>, uma vez que a API em questão já vinha sendo utilizada internamente para permitir a integração com outros sistemas internos, contudo ao tentar disponibiliza-la na WEB algumas medidas precisam ser adotadas.</w:t>
       </w:r>
     </w:p>
     <w:p>
@@ -1326,6 +1571,7 @@
         </w:rPr>
         <w:t xml:space="preserve">O arquiteto não entendia como era possível a aplicação ainda apresentar brechas de segurança uma vez que eles estavam utilizando o </w:t>
       </w:r>
+      <w:proofErr w:type="spellStart"/>
       <w:r>
         <w:rPr>
           <w:rFonts w:ascii="Times New Roman" w:eastAsia="Times New Roman" w:hAnsi="Times New Roman" w:cs="Times New Roman"/>
@@ -1334,6 +1580,7 @@
         </w:rPr>
         <w:t>spring-security</w:t>
       </w:r>
+      <w:proofErr w:type="spellEnd"/>
       <w:r>
         <w:rPr>
           <w:rFonts w:ascii="Times New Roman" w:eastAsia="Times New Roman" w:hAnsi="Times New Roman" w:cs="Times New Roman"/>
@@ -1548,11 +1795,47 @@
         <w:pStyle w:val="Standard"/>
         <w:jc w:val="both"/>
         <w:rPr>
-          <w:rFonts w:ascii="Palatino" w:hAnsi="Palatino"/>
-        </w:rPr>
-      </w:pPr>
+          <w:rFonts w:eastAsia="Times New Roman" w:cs="Times New Roman"/>
+          <w:kern w:val="0"/>
+        </w:rPr>
+      </w:pPr>
+      <w:r>
+        <w:rPr>
+          <w:rFonts w:eastAsia="Times New Roman" w:cs="Times New Roman"/>
+          <w:kern w:val="0"/>
+        </w:rPr>
+        <w:t>O primeiro ponto l</w:t>
+      </w:r>
+      <w:r>
+        <w:rPr>
+          <w:rFonts w:eastAsia="Times New Roman" w:cs="Times New Roman"/>
+          <w:kern w:val="0"/>
+        </w:rPr>
+        <w:t>e</w:t>
+      </w:r>
+      <w:r>
+        <w:rPr>
+          <w:rFonts w:eastAsia="Times New Roman" w:cs="Times New Roman"/>
+          <w:kern w:val="0"/>
+        </w:rPr>
+        <w:t>vantado</w:t>
+      </w:r>
+      <w:r>
+        <w:rPr>
+          <w:rFonts w:eastAsia="Times New Roman" w:cs="Times New Roman"/>
+          <w:kern w:val="0"/>
+        </w:rPr>
+        <w:t xml:space="preserve"> foi referente a forma como a autenticação estava sendo realizada. Eles encontraram um arquivo de texto dentro da aplicação contendo os dados do usuário e senha. Foi informado para o time de desenvolvimento que qualquer usuário mal intencionado que tivesse acesso ao arquivo obteria as credencias necessárias para se logar</w:t>
+      </w:r>
       <w:bookmarkStart w:id="0" w:name="_GoBack"/>
       <w:bookmarkEnd w:id="0"/>
+      <w:r>
+        <w:rPr>
+          <w:rFonts w:eastAsia="Times New Roman" w:cs="Times New Roman"/>
+          <w:kern w:val="0"/>
+        </w:rPr>
+        <w:t xml:space="preserve"> na aplicação.</w:t>
+      </w:r>
     </w:p>
     <w:p>
       <w:pPr>
@@ -1707,8 +1990,8 @@
       </w:r>
     </w:p>
     <w:sectPr>
-      <w:headerReference w:type="default" r:id="rId7"/>
-      <w:footerReference w:type="default" r:id="rId8"/>
+      <w:headerReference w:type="default" r:id="rId9"/>
+      <w:footerReference w:type="default" r:id="rId10"/>
       <w:pgSz w:w="11899" w:h="16838"/>
       <w:pgMar w:top="1134" w:right="1134" w:bottom="1134" w:left="1134" w:header="720" w:footer="862" w:gutter="0"/>
       <w:pgNumType w:start="1"/>
@@ -1717,6 +2000,25 @@
     </w:sectPr>
   </w:body>
 </w:document>
+</file>
+
+<file path=word/endnotes.xml><?xml version="1.0" encoding="utf-8"?>
+<w:endnotes xmlns:wpc="http://schemas.microsoft.com/office/word/2010/wordprocessingCanvas" xmlns:mo="http://schemas.microsoft.com/office/mac/office/2008/main" xmlns:mc="http://schemas.openxmlformats.org/markup-compatibility/2006" xmlns:mv="urn:schemas-microsoft-com:mac:vml" xmlns:o="urn:schemas-microsoft-com:office:office" xmlns:r="http://schemas.openxmlformats.org/officeDocument/2006/relationships" xmlns:m="http://schemas.openxmlformats.org/officeDocument/2006/math" xmlns:v="urn:schemas-microsoft-com:vml" xmlns:wp14="http://schemas.microsoft.com/office/word/2010/wordprocessingDrawing" xmlns:wp="http://schemas.openxmlformats.org/drawingml/2006/wordprocessingDrawing" xmlns:w10="urn:schemas-microsoft-com:office:word" xmlns:w="http://schemas.openxmlformats.org/wordprocessingml/2006/main" xmlns:w14="http://schemas.microsoft.com/office/word/2010/wordml" xmlns:wpg="http://schemas.microsoft.com/office/word/2010/wordprocessingGroup" xmlns:wpi="http://schemas.microsoft.com/office/word/2010/wordprocessingInk" xmlns:wne="http://schemas.microsoft.com/office/word/2006/wordml" xmlns:wps="http://schemas.microsoft.com/office/word/2010/wordprocessingShape" mc:Ignorable="w14 wp14">
+  <w:endnote w:type="separator" w:id="-1">
+    <w:p>
+      <w:r>
+        <w:separator/>
+      </w:r>
+    </w:p>
+  </w:endnote>
+  <w:endnote w:type="continuationSeparator" w:id="0">
+    <w:p>
+      <w:r>
+        <w:continuationSeparator/>
+      </w:r>
+    </w:p>
+  </w:endnote>
+</w:endnotes>
 </file>
 
 <file path=word/footer1.xml><?xml version="1.0" encoding="utf-8"?>
@@ -1738,6 +2040,25 @@
     </w:pPr>
   </w:p>
 </w:ftr>
+</file>
+
+<file path=word/footnotes.xml><?xml version="1.0" encoding="utf-8"?>
+<w:footnotes xmlns:wpc="http://schemas.microsoft.com/office/word/2010/wordprocessingCanvas" xmlns:mo="http://schemas.microsoft.com/office/mac/office/2008/main" xmlns:mc="http://schemas.openxmlformats.org/markup-compatibility/2006" xmlns:mv="urn:schemas-microsoft-com:mac:vml" xmlns:o="urn:schemas-microsoft-com:office:office" xmlns:r="http://schemas.openxmlformats.org/officeDocument/2006/relationships" xmlns:m="http://schemas.openxmlformats.org/officeDocument/2006/math" xmlns:v="urn:schemas-microsoft-com:vml" xmlns:wp14="http://schemas.microsoft.com/office/word/2010/wordprocessingDrawing" xmlns:wp="http://schemas.openxmlformats.org/drawingml/2006/wordprocessingDrawing" xmlns:w10="urn:schemas-microsoft-com:office:word" xmlns:w="http://schemas.openxmlformats.org/wordprocessingml/2006/main" xmlns:w14="http://schemas.microsoft.com/office/word/2010/wordml" xmlns:wpg="http://schemas.microsoft.com/office/word/2010/wordprocessingGroup" xmlns:wpi="http://schemas.microsoft.com/office/word/2010/wordprocessingInk" xmlns:wne="http://schemas.microsoft.com/office/word/2006/wordml" xmlns:wps="http://schemas.microsoft.com/office/word/2010/wordprocessingShape" mc:Ignorable="w14 wp14">
+  <w:footnote w:type="separator" w:id="-1">
+    <w:p>
+      <w:r>
+        <w:separator/>
+      </w:r>
+    </w:p>
+  </w:footnote>
+  <w:footnote w:type="continuationSeparator" w:id="0">
+    <w:p>
+      <w:r>
+        <w:continuationSeparator/>
+      </w:r>
+    </w:p>
+  </w:footnote>
+</w:footnotes>
 </file>
 
 <file path=word/header1.xml><?xml version="1.0" encoding="utf-8"?>

--- a/mentoring_spring_security.docx
+++ b/mentoring_spring_security.docx
@@ -1825,17 +1825,168 @@
           <w:rFonts w:eastAsia="Times New Roman" w:cs="Times New Roman"/>
           <w:kern w:val="0"/>
         </w:rPr>
-        <w:t xml:space="preserve"> foi referente a forma como a autenticação estava sendo realizada. Eles encontraram um arquivo de texto dentro da aplicação contendo os dados do usuário e senha. Foi informado para o time de desenvolvimento que qualquer usuário mal intencionado que tivesse acesso ao arquivo obteria as credencias necessárias para se logar</w:t>
+        <w:t xml:space="preserve"> foi referente a forma como a autenticação estava sendo realizada. Eles encontraram um arquivo de texto dentro da aplicação contendo os dados do usuário e senha. Foi informado para o time de desenvolvimento que qualquer usuário mal intencionado que tivesse acesso ao arquivo obteria as credencias necessárias para se logar na aplicação.</w:t>
+      </w:r>
+    </w:p>
+    <w:p>
+      <w:pPr>
+        <w:pStyle w:val="Standard"/>
+        <w:jc w:val="both"/>
+        <w:rPr>
+          <w:rFonts w:eastAsia="Times New Roman" w:cs="Times New Roman"/>
+          <w:kern w:val="0"/>
+        </w:rPr>
+      </w:pPr>
+      <w:r>
+        <w:rPr>
+          <w:rFonts w:eastAsia="Times New Roman" w:cs="Times New Roman"/>
+          <w:kern w:val="0"/>
+        </w:rPr>
+        <w:t xml:space="preserve"> </w:t>
+      </w:r>
+    </w:p>
+    <w:p>
+      <w:pPr>
+        <w:pStyle w:val="ListagemTitulo"/>
+      </w:pPr>
+      <w:r>
+        <w:rPr>
+          <w:b/>
+        </w:rPr>
+        <w:t xml:space="preserve">Listagem </w:t>
+      </w:r>
+      <w:r>
+        <w:rPr>
+          <w:b/>
+        </w:rPr>
+        <w:t>1</w:t>
+      </w:r>
+      <w:r>
+        <w:t xml:space="preserve">. </w:t>
+      </w:r>
+      <w:r>
+        <w:t>Arquivo de configuração da aplicação: application.properties</w:t>
+      </w:r>
+    </w:p>
+    <w:p>
+      <w:pPr>
+        <w:pStyle w:val="Normal1"/>
+        <w:rPr>
+          <w:rFonts w:ascii="Courier New" w:eastAsia="Courier New" w:hAnsi="Courier New" w:cs="Courier New"/>
+          <w:sz w:val="16"/>
+          <w:szCs w:val="16"/>
+          <w:lang w:val="pt-BR"/>
+        </w:rPr>
+      </w:pPr>
+      <w:r>
+        <w:rPr>
+          <w:rFonts w:ascii="Courier New" w:eastAsia="Courier New" w:hAnsi="Courier New" w:cs="Courier New"/>
+          <w:sz w:val="16"/>
+          <w:szCs w:val="16"/>
+          <w:lang w:val="pt-BR"/>
+        </w:rPr>
+        <w:t>...</w:t>
+      </w:r>
+    </w:p>
+    <w:p>
+      <w:pPr>
+        <w:pStyle w:val="Normal1"/>
+        <w:rPr>
+          <w:rFonts w:ascii="Courier New" w:eastAsia="Courier New" w:hAnsi="Courier New" w:cs="Courier New"/>
+          <w:sz w:val="16"/>
+          <w:szCs w:val="16"/>
+          <w:lang w:val="pt-BR"/>
+        </w:rPr>
+      </w:pPr>
+      <w:proofErr w:type="spellStart"/>
+      <w:r>
+        <w:rPr>
+          <w:rFonts w:ascii="Courier New" w:eastAsia="Courier New" w:hAnsi="Courier New" w:cs="Courier New"/>
+          <w:sz w:val="16"/>
+          <w:szCs w:val="16"/>
+          <w:lang w:val="pt-BR"/>
+        </w:rPr>
+        <w:t>api.user</w:t>
+      </w:r>
+      <w:proofErr w:type="spellEnd"/>
+      <w:r>
+        <w:rPr>
+          <w:rFonts w:ascii="Courier New" w:eastAsia="Courier New" w:hAnsi="Courier New" w:cs="Courier New"/>
+          <w:sz w:val="16"/>
+          <w:szCs w:val="16"/>
+          <w:lang w:val="pt-BR"/>
+        </w:rPr>
+        <w:t>=macaxeira</w:t>
+      </w:r>
+    </w:p>
+    <w:p>
+      <w:pPr>
+        <w:pStyle w:val="Normal1"/>
+        <w:rPr>
+          <w:rFonts w:ascii="Courier New" w:eastAsia="Courier New" w:hAnsi="Courier New" w:cs="Courier New"/>
+          <w:sz w:val="16"/>
+          <w:szCs w:val="16"/>
+          <w:lang w:val="pt-BR"/>
+        </w:rPr>
+      </w:pPr>
+      <w:proofErr w:type="spellStart"/>
+      <w:r>
+        <w:rPr>
+          <w:rFonts w:ascii="Courier New" w:eastAsia="Courier New" w:hAnsi="Courier New" w:cs="Courier New"/>
+          <w:sz w:val="16"/>
+          <w:szCs w:val="16"/>
+          <w:lang w:val="pt-BR"/>
+        </w:rPr>
+        <w:t>api.senha</w:t>
+      </w:r>
+      <w:proofErr w:type="spellEnd"/>
+      <w:r>
+        <w:rPr>
+          <w:rFonts w:ascii="Courier New" w:eastAsia="Courier New" w:hAnsi="Courier New" w:cs="Courier New"/>
+          <w:sz w:val="16"/>
+          <w:szCs w:val="16"/>
+          <w:lang w:val="pt-BR"/>
+        </w:rPr>
+        <w:t>=1234</w:t>
+      </w:r>
+    </w:p>
+    <w:p>
+      <w:pPr>
+        <w:pStyle w:val="Normal1"/>
+        <w:rPr>
+          <w:sz w:val="16"/>
+          <w:szCs w:val="16"/>
+          <w:lang w:val="pt-BR"/>
+        </w:rPr>
+      </w:pPr>
+      <w:r>
+        <w:rPr>
+          <w:rFonts w:ascii="Courier New" w:eastAsia="Courier New" w:hAnsi="Courier New" w:cs="Courier New"/>
+          <w:sz w:val="16"/>
+          <w:szCs w:val="16"/>
+          <w:lang w:val="pt-BR"/>
+        </w:rPr>
+        <w:t>...</w:t>
+      </w:r>
+    </w:p>
+    <w:p>
+      <w:pPr>
+        <w:pStyle w:val="Standard"/>
+        <w:jc w:val="both"/>
+        <w:rPr>
+          <w:rFonts w:eastAsia="Times New Roman" w:cs="Times New Roman"/>
+          <w:kern w:val="0"/>
+        </w:rPr>
+      </w:pPr>
+      <w:r>
+        <w:rPr>
+          <w:rFonts w:eastAsia="Times New Roman" w:cs="Times New Roman"/>
+          <w:kern w:val="0"/>
+        </w:rPr>
+        <w:t>Além do fato do arquivo estar com os dados em um arquivo texto</w:t>
       </w:r>
       <w:bookmarkStart w:id="0" w:name="_GoBack"/>
       <w:bookmarkEnd w:id="0"/>
-      <w:r>
-        <w:rPr>
-          <w:rFonts w:eastAsia="Times New Roman" w:cs="Times New Roman"/>
-          <w:kern w:val="0"/>
-        </w:rPr>
-        <w:t xml:space="preserve"> na aplicação.</w:t>
-      </w:r>
     </w:p>
     <w:p>
       <w:pPr>
@@ -3588,6 +3739,41 @@
       <w:lang w:val="pt-BR" w:eastAsia="ar-SA"/>
     </w:rPr>
   </w:style>
+  <w:style w:type="paragraph" w:customStyle="1" w:styleId="Normal1">
+    <w:name w:val="Normal1"/>
+    <w:rsid w:val="009E2960"/>
+    <w:pPr>
+      <w:spacing w:line="276" w:lineRule="auto"/>
+    </w:pPr>
+    <w:rPr>
+      <w:rFonts w:ascii="Arial" w:eastAsia="Arial" w:hAnsi="Arial" w:cs="Arial"/>
+      <w:color w:val="000000"/>
+      <w:sz w:val="22"/>
+      <w:szCs w:val="20"/>
+    </w:rPr>
+  </w:style>
+  <w:style w:type="paragraph" w:customStyle="1" w:styleId="ListagemTitulo">
+    <w:name w:val="ListagemTitulo"/>
+    <w:basedOn w:val="Normal"/>
+    <w:rsid w:val="009E2960"/>
+    <w:pPr>
+      <w:widowControl/>
+      <w:pBdr>
+        <w:bottom w:val="single" w:sz="4" w:space="1" w:color="auto"/>
+      </w:pBdr>
+      <w:suppressAutoHyphens w:val="0"/>
+      <w:overflowPunct/>
+      <w:autoSpaceDE/>
+      <w:spacing w:after="120"/>
+      <w:outlineLvl w:val="2"/>
+    </w:pPr>
+    <w:rPr>
+      <w:rFonts w:ascii="Arial Narrow" w:hAnsi="Arial Narrow" w:cs="Arial"/>
+      <w:kern w:val="0"/>
+      <w:sz w:val="18"/>
+      <w:lang w:eastAsia="pt-BR"/>
+    </w:rPr>
+  </w:style>
 </w:styles>
 </file>
 
@@ -4110,6 +4296,41 @@
       <w:sz w:val="18"/>
       <w:szCs w:val="18"/>
       <w:lang w:val="pt-BR" w:eastAsia="ar-SA"/>
+    </w:rPr>
+  </w:style>
+  <w:style w:type="paragraph" w:customStyle="1" w:styleId="Normal1">
+    <w:name w:val="Normal1"/>
+    <w:rsid w:val="009E2960"/>
+    <w:pPr>
+      <w:spacing w:line="276" w:lineRule="auto"/>
+    </w:pPr>
+    <w:rPr>
+      <w:rFonts w:ascii="Arial" w:eastAsia="Arial" w:hAnsi="Arial" w:cs="Arial"/>
+      <w:color w:val="000000"/>
+      <w:sz w:val="22"/>
+      <w:szCs w:val="20"/>
+    </w:rPr>
+  </w:style>
+  <w:style w:type="paragraph" w:customStyle="1" w:styleId="ListagemTitulo">
+    <w:name w:val="ListagemTitulo"/>
+    <w:basedOn w:val="Normal"/>
+    <w:rsid w:val="009E2960"/>
+    <w:pPr>
+      <w:widowControl/>
+      <w:pBdr>
+        <w:bottom w:val="single" w:sz="4" w:space="1" w:color="auto"/>
+      </w:pBdr>
+      <w:suppressAutoHyphens w:val="0"/>
+      <w:overflowPunct/>
+      <w:autoSpaceDE/>
+      <w:spacing w:after="120"/>
+      <w:outlineLvl w:val="2"/>
+    </w:pPr>
+    <w:rPr>
+      <w:rFonts w:ascii="Arial Narrow" w:hAnsi="Arial Narrow" w:cs="Arial"/>
+      <w:kern w:val="0"/>
+      <w:sz w:val="18"/>
+      <w:lang w:eastAsia="pt-BR"/>
     </w:rPr>
   </w:style>
 </w:styles>

--- a/mentoring_spring_security.docx
+++ b/mentoring_spring_security.docx
@@ -53,29 +53,7 @@
           <w:szCs w:val="24"/>
           <w:lang w:val="pt-BR" w:eastAsia="pt-BR"/>
         </w:rPr>
-        <w:t xml:space="preserve">Como aplicar o </w:t>
-      </w:r>
-      <w:proofErr w:type="spellStart"/>
-      <w:r>
-        <w:rPr>
-          <w:rFonts w:eastAsia="Times New Roman" w:cs="Arial"/>
-          <w:noProof w:val="0"/>
-          <w:sz w:val="32"/>
-          <w:szCs w:val="24"/>
-          <w:lang w:val="pt-BR" w:eastAsia="pt-BR"/>
-        </w:rPr>
-        <w:t>spring-security</w:t>
-      </w:r>
-      <w:proofErr w:type="spellEnd"/>
-      <w:r>
-        <w:rPr>
-          <w:rFonts w:eastAsia="Times New Roman" w:cs="Arial"/>
-          <w:noProof w:val="0"/>
-          <w:sz w:val="32"/>
-          <w:szCs w:val="24"/>
-          <w:lang w:val="pt-BR" w:eastAsia="pt-BR"/>
-        </w:rPr>
-        <w:t xml:space="preserve"> corretamente</w:t>
+        <w:t>Como aplicar o spring-security corretamente</w:t>
       </w:r>
     </w:p>
     <w:p>
@@ -495,23 +473,7 @@
           <w:rFonts w:eastAsia="Times New Roman" w:cs="Times New Roman"/>
           <w:kern w:val="0"/>
         </w:rPr>
-        <w:t xml:space="preserve">Nesse artigo iremos abordar como tornar uma API WEB segura, através do </w:t>
-      </w:r>
-      <w:proofErr w:type="spellStart"/>
-      <w:r>
-        <w:rPr>
-          <w:rFonts w:eastAsia="Times New Roman" w:cs="Times New Roman"/>
-          <w:kern w:val="0"/>
-        </w:rPr>
-        <w:t>spring-security</w:t>
-      </w:r>
-      <w:proofErr w:type="spellEnd"/>
-      <w:r>
-        <w:rPr>
-          <w:rFonts w:eastAsia="Times New Roman" w:cs="Times New Roman"/>
-          <w:kern w:val="0"/>
-        </w:rPr>
-        <w:t>. Utilizaremos como base a API de uma loja virtual fictícia, demonstrando passo a passo como blindá-la da maioria dos tipos de ataque, além de apresentar os erros mais comuns ao tentar nesse caminho para torna-la impenetrável.</w:t>
+        <w:t>Nesse artigo iremos abordar como tornar uma API WEB segura, através do spring-security. Utilizaremos como base a API de uma loja virtual fictícia, demonstrando passo a passo como blindá-la da maioria dos tipos de ataque, além de apresentar os erros mais comuns ao tentar nesse caminho para torna-la impenetrável.</w:t>
       </w:r>
     </w:p>
     <w:p>
@@ -728,23 +690,7 @@
           <w:rFonts w:eastAsia="Times New Roman" w:cs="Times New Roman"/>
           <w:kern w:val="0"/>
         </w:rPr>
-        <w:t xml:space="preserve">A aplicação do nosso cliente já faz uso do </w:t>
-      </w:r>
-      <w:proofErr w:type="spellStart"/>
-      <w:r>
-        <w:rPr>
-          <w:rFonts w:eastAsia="Times New Roman" w:cs="Times New Roman"/>
-          <w:kern w:val="0"/>
-        </w:rPr>
-        <w:t>spring-security</w:t>
-      </w:r>
-      <w:proofErr w:type="spellEnd"/>
-      <w:r>
-        <w:rPr>
-          <w:rFonts w:eastAsia="Times New Roman" w:cs="Times New Roman"/>
-          <w:kern w:val="0"/>
-        </w:rPr>
-        <w:t>, uma vez que a API em questão já vinha sendo utilizada internamente para permitir a integração com outros sistemas internos, contudo ao tentar disponibiliza-la na WEB algumas medidas precisam ser adotadas.</w:t>
+        <w:t>A aplicação do nosso cliente já faz uso do spring-security, uma vez que a API em questão já vinha sendo utilizada internamente para permitir a integração com outros sistemas internos, contudo ao tentar disponibiliza-la na WEB algumas medidas precisam ser adotadas.</w:t>
       </w:r>
     </w:p>
     <w:p>
@@ -1571,7 +1517,6 @@
         </w:rPr>
         <w:t xml:space="preserve">O arquiteto não entendia como era possível a aplicação ainda apresentar brechas de segurança uma vez que eles estavam utilizando o </w:t>
       </w:r>
-      <w:proofErr w:type="spellStart"/>
       <w:r>
         <w:rPr>
           <w:rFonts w:ascii="Times New Roman" w:eastAsia="Times New Roman" w:hAnsi="Times New Roman" w:cs="Times New Roman"/>
@@ -1580,7 +1525,6 @@
         </w:rPr>
         <w:t>spring-security</w:t>
       </w:r>
-      <w:proofErr w:type="spellEnd"/>
       <w:r>
         <w:rPr>
           <w:rFonts w:ascii="Times New Roman" w:eastAsia="Times New Roman" w:hAnsi="Times New Roman" w:cs="Times New Roman"/>
@@ -1649,7 +1593,7 @@
         <w:pStyle w:val="Standard"/>
         <w:numPr>
           <w:ilvl w:val="0"/>
-          <w:numId w:val="9"/>
+          <w:numId w:val="10"/>
         </w:numPr>
         <w:jc w:val="both"/>
         <w:rPr>
@@ -1670,7 +1614,7 @@
         <w:pStyle w:val="Standard"/>
         <w:numPr>
           <w:ilvl w:val="0"/>
-          <w:numId w:val="9"/>
+          <w:numId w:val="10"/>
         </w:numPr>
         <w:jc w:val="both"/>
         <w:rPr>
@@ -1691,7 +1635,7 @@
         <w:pStyle w:val="Standard"/>
         <w:numPr>
           <w:ilvl w:val="0"/>
-          <w:numId w:val="9"/>
+          <w:numId w:val="10"/>
         </w:numPr>
         <w:jc w:val="both"/>
         <w:rPr>
@@ -1704,70 +1648,47 @@
           <w:rFonts w:eastAsia="Times New Roman" w:cs="Times New Roman"/>
           <w:kern w:val="0"/>
         </w:rPr>
-        <w:t>problemas de auditoria;</w:t>
+        <w:t>problemas de configuração</w:t>
       </w:r>
     </w:p>
     <w:p>
       <w:pPr>
         <w:pStyle w:val="Standard"/>
-        <w:numPr>
-          <w:ilvl w:val="0"/>
-          <w:numId w:val="9"/>
-        </w:numPr>
-        <w:jc w:val="both"/>
-        <w:rPr>
-          <w:rFonts w:eastAsia="Times New Roman" w:cs="Times New Roman"/>
-          <w:kern w:val="0"/>
-        </w:rPr>
-      </w:pPr>
-      <w:r>
-        <w:rPr>
-          <w:rFonts w:eastAsia="Times New Roman" w:cs="Times New Roman"/>
-          <w:kern w:val="0"/>
-        </w:rPr>
-        <w:t>URL exposta;</w:t>
-      </w:r>
+        <w:ind w:left="720"/>
+        <w:jc w:val="both"/>
+        <w:rPr>
+          <w:rFonts w:eastAsia="Times New Roman" w:cs="Times New Roman"/>
+          <w:kern w:val="0"/>
+        </w:rPr>
+      </w:pPr>
     </w:p>
     <w:p>
       <w:pPr>
         <w:pStyle w:val="Standard"/>
-        <w:numPr>
-          <w:ilvl w:val="0"/>
-          <w:numId w:val="9"/>
-        </w:numPr>
-        <w:jc w:val="both"/>
-        <w:rPr>
-          <w:rFonts w:eastAsia="Times New Roman" w:cs="Times New Roman"/>
-          <w:kern w:val="0"/>
-        </w:rPr>
-      </w:pPr>
-      <w:r>
-        <w:rPr>
-          <w:rFonts w:eastAsia="Times New Roman" w:cs="Times New Roman"/>
-          <w:kern w:val="0"/>
-        </w:rPr>
-        <w:t>dados sensíveis trafegando sem criptografia;</w:t>
-      </w:r>
+        <w:jc w:val="both"/>
+        <w:rPr>
+          <w:rFonts w:eastAsia="Times New Roman" w:cs="Times New Roman"/>
+          <w:kern w:val="0"/>
+        </w:rPr>
+      </w:pPr>
     </w:p>
     <w:p>
       <w:pPr>
         <w:pStyle w:val="Standard"/>
-        <w:numPr>
-          <w:ilvl w:val="0"/>
-          <w:numId w:val="9"/>
-        </w:numPr>
-        <w:jc w:val="both"/>
-        <w:rPr>
-          <w:rFonts w:eastAsia="Times New Roman" w:cs="Times New Roman"/>
-          <w:kern w:val="0"/>
-        </w:rPr>
-      </w:pPr>
-      <w:r>
-        <w:rPr>
-          <w:rFonts w:eastAsia="Times New Roman" w:cs="Times New Roman"/>
-          <w:kern w:val="0"/>
-        </w:rPr>
-        <w:t>dados do usuário exposto de forma indevida.</w:t>
+        <w:jc w:val="both"/>
+        <w:rPr>
+          <w:rFonts w:eastAsia="Times New Roman" w:cs="Times New Roman"/>
+          <w:b/>
+          <w:kern w:val="0"/>
+        </w:rPr>
+      </w:pPr>
+      <w:r>
+        <w:rPr>
+          <w:rFonts w:eastAsia="Times New Roman" w:cs="Times New Roman"/>
+          <w:b/>
+          <w:kern w:val="0"/>
+        </w:rPr>
+        <w:t>Problemas na Autenticação</w:t>
       </w:r>
     </w:p>
     <w:p>
@@ -1789,6 +1710,56 @@
           <w:kern w:val="0"/>
         </w:rPr>
       </w:pPr>
+      <w:r>
+        <w:rPr>
+          <w:rFonts w:eastAsia="Times New Roman" w:cs="Times New Roman"/>
+          <w:kern w:val="0"/>
+        </w:rPr>
+        <w:t>O primeiro ponto l</w:t>
+      </w:r>
+      <w:r>
+        <w:rPr>
+          <w:rFonts w:eastAsia="Times New Roman" w:cs="Times New Roman"/>
+          <w:kern w:val="0"/>
+        </w:rPr>
+        <w:t>e</w:t>
+      </w:r>
+      <w:r>
+        <w:rPr>
+          <w:rFonts w:eastAsia="Times New Roman" w:cs="Times New Roman"/>
+          <w:kern w:val="0"/>
+        </w:rPr>
+        <w:t>vantado</w:t>
+      </w:r>
+      <w:r>
+        <w:rPr>
+          <w:rFonts w:eastAsia="Times New Roman" w:cs="Times New Roman"/>
+          <w:kern w:val="0"/>
+        </w:rPr>
+        <w:t xml:space="preserve"> foi referente a forma como a autenticação estava sendo realizada. Eles encontraram um arquivo de texto dentro da aplicação contendo os dados do usuário e senha</w:t>
+      </w:r>
+      <w:r>
+        <w:rPr>
+          <w:rFonts w:eastAsia="Times New Roman" w:cs="Times New Roman"/>
+          <w:kern w:val="0"/>
+        </w:rPr>
+        <w:t xml:space="preserve">, conforme a </w:t>
+      </w:r>
+      <w:r>
+        <w:rPr>
+          <w:rFonts w:eastAsia="Times New Roman" w:cs="Times New Roman"/>
+          <w:b/>
+          <w:kern w:val="0"/>
+        </w:rPr>
+        <w:t>Listagem 1</w:t>
+      </w:r>
+      <w:r>
+        <w:rPr>
+          <w:rFonts w:eastAsia="Times New Roman" w:cs="Times New Roman"/>
+          <w:kern w:val="0"/>
+        </w:rPr>
+        <w:t>. Foi informado para o time de desenvolvimento que qualquer usuário mal intencionado que tivesse acesso ao arquivo obteria as credencias necessárias para se logar na aplicação.</w:t>
+      </w:r>
     </w:p>
     <w:p>
       <w:pPr>
@@ -1799,34 +1770,6 @@
           <w:kern w:val="0"/>
         </w:rPr>
       </w:pPr>
-      <w:r>
-        <w:rPr>
-          <w:rFonts w:eastAsia="Times New Roman" w:cs="Times New Roman"/>
-          <w:kern w:val="0"/>
-        </w:rPr>
-        <w:t>O primeiro ponto l</w:t>
-      </w:r>
-      <w:r>
-        <w:rPr>
-          <w:rFonts w:eastAsia="Times New Roman" w:cs="Times New Roman"/>
-          <w:kern w:val="0"/>
-        </w:rPr>
-        <w:t>e</w:t>
-      </w:r>
-      <w:r>
-        <w:rPr>
-          <w:rFonts w:eastAsia="Times New Roman" w:cs="Times New Roman"/>
-          <w:kern w:val="0"/>
-        </w:rPr>
-        <w:t>vantado</w:t>
-      </w:r>
-      <w:r>
-        <w:rPr>
-          <w:rFonts w:eastAsia="Times New Roman" w:cs="Times New Roman"/>
-          <w:kern w:val="0"/>
-        </w:rPr>
-        <w:t xml:space="preserve"> foi referente a forma como a autenticação estava sendo realizada. Eles encontraram um arquivo de texto dentro da aplicação contendo os dados do usuário e senha. Foi informado para o time de desenvolvimento que qualquer usuário mal intencionado que tivesse acesso ao arquivo obteria as credencias necessárias para se logar na aplicação.</w:t>
-      </w:r>
     </w:p>
     <w:p>
       <w:pPr>
@@ -1837,6 +1780,36 @@
           <w:kern w:val="0"/>
         </w:rPr>
       </w:pPr>
+    </w:p>
+    <w:p>
+      <w:pPr>
+        <w:pStyle w:val="Standard"/>
+        <w:jc w:val="both"/>
+        <w:rPr>
+          <w:rFonts w:eastAsia="Times New Roman" w:cs="Times New Roman"/>
+          <w:kern w:val="0"/>
+        </w:rPr>
+      </w:pPr>
+    </w:p>
+    <w:p>
+      <w:pPr>
+        <w:pStyle w:val="Standard"/>
+        <w:jc w:val="both"/>
+        <w:rPr>
+          <w:rFonts w:eastAsia="Times New Roman" w:cs="Times New Roman"/>
+          <w:kern w:val="0"/>
+        </w:rPr>
+      </w:pPr>
+    </w:p>
+    <w:p>
+      <w:pPr>
+        <w:pStyle w:val="Standard"/>
+        <w:jc w:val="both"/>
+        <w:rPr>
+          <w:rFonts w:eastAsia="Times New Roman" w:cs="Times New Roman"/>
+          <w:kern w:val="0"/>
+        </w:rPr>
+      </w:pPr>
       <w:r>
         <w:rPr>
           <w:rFonts w:eastAsia="Times New Roman" w:cs="Times New Roman"/>
@@ -1954,6 +1927,7 @@
       <w:pPr>
         <w:pStyle w:val="Normal1"/>
         <w:rPr>
+          <w:rFonts w:ascii="Courier New" w:eastAsia="Courier New" w:hAnsi="Courier New" w:cs="Courier New"/>
           <w:sz w:val="16"/>
           <w:szCs w:val="16"/>
           <w:lang w:val="pt-BR"/>
@@ -1971,6 +1945,27 @@
     </w:p>
     <w:p>
       <w:pPr>
+        <w:pStyle w:val="Normal1"/>
+        <w:rPr>
+          <w:rFonts w:ascii="Courier New" w:eastAsia="Courier New" w:hAnsi="Courier New" w:cs="Courier New"/>
+          <w:sz w:val="16"/>
+          <w:szCs w:val="16"/>
+          <w:lang w:val="pt-BR"/>
+        </w:rPr>
+      </w:pPr>
+    </w:p>
+    <w:p>
+      <w:pPr>
+        <w:pStyle w:val="Normal1"/>
+        <w:rPr>
+          <w:sz w:val="16"/>
+          <w:szCs w:val="16"/>
+          <w:lang w:val="pt-BR"/>
+        </w:rPr>
+      </w:pPr>
+    </w:p>
+    <w:p>
+      <w:pPr>
         <w:pStyle w:val="Standard"/>
         <w:jc w:val="both"/>
         <w:rPr>
@@ -1983,59 +1978,2079 @@
           <w:rFonts w:eastAsia="Times New Roman" w:cs="Times New Roman"/>
           <w:kern w:val="0"/>
         </w:rPr>
-        <w:t>Além do fato do arquivo estar com os dados em um arquivo texto</w:t>
+        <w:t xml:space="preserve">O time de desenvolvimento também utilizava a estratégia de autenticação </w:t>
+      </w:r>
+      <w:r>
+        <w:rPr>
+          <w:rFonts w:eastAsia="Times New Roman" w:cs="Times New Roman"/>
+          <w:i/>
+          <w:kern w:val="0"/>
+        </w:rPr>
+        <w:t>BASIC</w:t>
+      </w:r>
+      <w:r>
+        <w:rPr>
+          <w:rFonts w:eastAsia="Times New Roman" w:cs="Times New Roman"/>
+          <w:kern w:val="0"/>
+        </w:rPr>
+        <w:t>, dado o fato de que quem acessaria seriam outros sistemas, não havendo portanto um formulário de login.</w:t>
+      </w:r>
+      <w:r>
+        <w:rPr>
+          <w:rFonts w:eastAsia="Times New Roman" w:cs="Times New Roman"/>
+          <w:kern w:val="0"/>
+        </w:rPr>
+        <w:t xml:space="preserve"> </w:t>
+      </w:r>
+      <w:r>
+        <w:rPr>
+          <w:rFonts w:eastAsia="Times New Roman" w:cs="Times New Roman"/>
+          <w:kern w:val="0"/>
+        </w:rPr>
+        <w:t>Isso</w:t>
+      </w:r>
+      <w:r>
+        <w:rPr>
+          <w:rFonts w:eastAsia="Times New Roman" w:cs="Times New Roman"/>
+          <w:kern w:val="0"/>
+        </w:rPr>
+        <w:t xml:space="preserve"> seria um problema quando a AP</w:t>
+      </w:r>
+      <w:r>
+        <w:rPr>
+          <w:rFonts w:eastAsia="Times New Roman" w:cs="Times New Roman"/>
+          <w:kern w:val="0"/>
+        </w:rPr>
+        <w:t xml:space="preserve">I fosse publicada na WEB. Na </w:t>
+      </w:r>
+      <w:r>
+        <w:rPr>
+          <w:rFonts w:eastAsia="Times New Roman" w:cs="Times New Roman"/>
+          <w:kern w:val="0"/>
+        </w:rPr>
+        <w:t>autenticação</w:t>
+      </w:r>
+      <w:r>
+        <w:rPr>
+          <w:rFonts w:eastAsia="Times New Roman" w:cs="Times New Roman"/>
+          <w:kern w:val="0"/>
+        </w:rPr>
+        <w:t xml:space="preserve"> </w:t>
+      </w:r>
+      <w:r>
+        <w:rPr>
+          <w:rFonts w:eastAsia="Times New Roman" w:cs="Times New Roman"/>
+          <w:i/>
+          <w:kern w:val="0"/>
+        </w:rPr>
+        <w:t>BASIC</w:t>
+      </w:r>
+      <w:r>
+        <w:rPr>
+          <w:rFonts w:eastAsia="Times New Roman" w:cs="Times New Roman"/>
+          <w:kern w:val="0"/>
+        </w:rPr>
+        <w:t>,</w:t>
+      </w:r>
+      <w:r>
+        <w:rPr>
+          <w:rFonts w:eastAsia="Times New Roman" w:cs="Times New Roman"/>
+          <w:kern w:val="0"/>
+        </w:rPr>
+        <w:t xml:space="preserve"> a cada </w:t>
+      </w:r>
+      <w:r>
+        <w:rPr>
+          <w:rFonts w:eastAsia="Times New Roman" w:cs="Times New Roman"/>
+          <w:i/>
+          <w:kern w:val="0"/>
+        </w:rPr>
+        <w:t>request</w:t>
+      </w:r>
+      <w:r>
+        <w:rPr>
+          <w:rFonts w:eastAsia="Times New Roman" w:cs="Times New Roman"/>
+          <w:kern w:val="0"/>
+        </w:rPr>
+        <w:t xml:space="preserve"> do usuário</w:t>
+      </w:r>
+      <w:r>
+        <w:rPr>
+          <w:rFonts w:eastAsia="Times New Roman" w:cs="Times New Roman"/>
+          <w:kern w:val="0"/>
+        </w:rPr>
+        <w:t xml:space="preserve">, em seu </w:t>
+      </w:r>
+      <w:r>
+        <w:rPr>
+          <w:rFonts w:eastAsia="Times New Roman" w:cs="Times New Roman"/>
+          <w:i/>
+          <w:kern w:val="0"/>
+        </w:rPr>
+        <w:t>header</w:t>
+      </w:r>
+      <w:r>
+        <w:rPr>
+          <w:rFonts w:eastAsia="Times New Roman" w:cs="Times New Roman"/>
+          <w:kern w:val="0"/>
+        </w:rPr>
+        <w:t xml:space="preserve"> vão as</w:t>
+      </w:r>
+      <w:r>
+        <w:rPr>
+          <w:rFonts w:eastAsia="Times New Roman" w:cs="Times New Roman"/>
+          <w:kern w:val="0"/>
+        </w:rPr>
+        <w:t xml:space="preserve"> credencias de acesso</w:t>
+      </w:r>
+      <w:r>
+        <w:rPr>
+          <w:rFonts w:eastAsia="Times New Roman" w:cs="Times New Roman"/>
+          <w:kern w:val="0"/>
+        </w:rPr>
+        <w:t>,</w:t>
+      </w:r>
+      <w:r>
+        <w:rPr>
+          <w:rFonts w:eastAsia="Times New Roman" w:cs="Times New Roman"/>
+          <w:kern w:val="0"/>
+        </w:rPr>
+        <w:t xml:space="preserve"> enviadas</w:t>
+      </w:r>
+      <w:r>
+        <w:rPr>
+          <w:rFonts w:eastAsia="Times New Roman" w:cs="Times New Roman"/>
+          <w:kern w:val="0"/>
+        </w:rPr>
+        <w:t xml:space="preserve"> então</w:t>
+      </w:r>
+      <w:r>
+        <w:rPr>
+          <w:rFonts w:eastAsia="Times New Roman" w:cs="Times New Roman"/>
+          <w:kern w:val="0"/>
+        </w:rPr>
+        <w:t xml:space="preserve"> para o servidor. A falha nesse caso é que ela sofra ataques, um </w:t>
+      </w:r>
+      <w:r>
+        <w:rPr>
+          <w:rFonts w:eastAsia="Times New Roman" w:cs="Times New Roman"/>
+          <w:i/>
+          <w:kern w:val="0"/>
+        </w:rPr>
+        <w:t>hacker</w:t>
+      </w:r>
+      <w:r>
+        <w:rPr>
+          <w:rFonts w:eastAsia="Times New Roman" w:cs="Times New Roman"/>
+          <w:kern w:val="0"/>
+        </w:rPr>
+        <w:t xml:space="preserve"> com o auxílio de alguma ferramenta de </w:t>
+      </w:r>
+      <w:r>
+        <w:rPr>
+          <w:rFonts w:eastAsia="Times New Roman" w:cs="Times New Roman"/>
+          <w:i/>
+          <w:kern w:val="0"/>
+        </w:rPr>
+        <w:t>sniffer</w:t>
+      </w:r>
+      <w:r>
+        <w:rPr>
+          <w:rFonts w:eastAsia="Times New Roman" w:cs="Times New Roman"/>
+          <w:kern w:val="0"/>
+        </w:rPr>
+        <w:t xml:space="preserve"> pode interceptar as requisições do usuário, caso os dados trafeguem em um canal sem criptografia, e assim capturar seu login e senha. </w:t>
+      </w:r>
+    </w:p>
+    <w:p>
+      <w:pPr>
+        <w:pStyle w:val="Standard"/>
+        <w:jc w:val="both"/>
+        <w:rPr>
+          <w:rFonts w:eastAsia="Times New Roman" w:cs="Times New Roman"/>
+          <w:kern w:val="0"/>
+        </w:rPr>
+      </w:pPr>
+    </w:p>
+    <w:p>
+      <w:pPr>
+        <w:pStyle w:val="Standard"/>
+        <w:jc w:val="both"/>
+        <w:rPr>
+          <w:rFonts w:eastAsia="Times New Roman" w:cs="Times New Roman"/>
+          <w:kern w:val="0"/>
+        </w:rPr>
+      </w:pPr>
+    </w:p>
+    <w:p>
+      <w:pPr>
+        <w:pStyle w:val="ListagemTitulo"/>
+      </w:pPr>
+      <w:r>
+        <w:rPr>
+          <w:b/>
+        </w:rPr>
+        <w:t xml:space="preserve">Listagem </w:t>
+      </w:r>
+      <w:r>
+        <w:rPr>
+          <w:b/>
+        </w:rPr>
+        <w:t>2</w:t>
+      </w:r>
+      <w:r>
+        <w:t xml:space="preserve">. </w:t>
+      </w:r>
+      <w:r>
+        <w:t xml:space="preserve">Configuração da autenticação </w:t>
+      </w:r>
+      <w:r>
+        <w:rPr>
+          <w:i/>
+        </w:rPr>
+        <w:t>BASIC</w:t>
+      </w:r>
+      <w:r>
+        <w:t xml:space="preserve">: </w:t>
+      </w:r>
+      <w:r>
+        <w:t>SecurityConfig.java</w:t>
+      </w:r>
+    </w:p>
+    <w:p>
+      <w:pPr>
+        <w:pStyle w:val="Normal1"/>
+        <w:spacing w:line="360" w:lineRule="auto"/>
+        <w:rPr>
+          <w:rFonts w:ascii="Courier New" w:eastAsia="Courier New" w:hAnsi="Courier New" w:cs="Courier New"/>
+          <w:sz w:val="16"/>
+          <w:szCs w:val="16"/>
+          <w:lang w:val="pt-BR"/>
+        </w:rPr>
+      </w:pPr>
+      <w:r>
+        <w:rPr>
+          <w:rFonts w:ascii="Courier New" w:eastAsia="Courier New" w:hAnsi="Courier New" w:cs="Courier New"/>
+          <w:sz w:val="16"/>
+          <w:szCs w:val="16"/>
+          <w:lang w:val="pt-BR"/>
+        </w:rPr>
+        <w:t>@Configuration</w:t>
+      </w:r>
+    </w:p>
+    <w:p>
+      <w:pPr>
+        <w:pStyle w:val="Normal1"/>
+        <w:spacing w:line="360" w:lineRule="auto"/>
+        <w:rPr>
+          <w:rFonts w:ascii="Courier New" w:eastAsia="Courier New" w:hAnsi="Courier New" w:cs="Courier New"/>
+          <w:sz w:val="16"/>
+          <w:szCs w:val="16"/>
+          <w:lang w:val="pt-BR"/>
+        </w:rPr>
+      </w:pPr>
+      <w:r>
+        <w:rPr>
+          <w:rFonts w:ascii="Courier New" w:eastAsia="Courier New" w:hAnsi="Courier New" w:cs="Courier New"/>
+          <w:sz w:val="16"/>
+          <w:szCs w:val="16"/>
+          <w:lang w:val="pt-BR"/>
+        </w:rPr>
+        <w:t>@EnableWebSecurity</w:t>
+      </w:r>
+    </w:p>
+    <w:p>
+      <w:pPr>
+        <w:pStyle w:val="Normal1"/>
+        <w:spacing w:line="360" w:lineRule="auto"/>
+        <w:rPr>
+          <w:rFonts w:ascii="Courier New" w:eastAsia="Courier New" w:hAnsi="Courier New" w:cs="Courier New"/>
+          <w:sz w:val="16"/>
+          <w:szCs w:val="16"/>
+          <w:lang w:val="pt-BR"/>
+        </w:rPr>
+      </w:pPr>
+      <w:r>
+        <w:rPr>
+          <w:rFonts w:ascii="Courier New" w:eastAsia="Courier New" w:hAnsi="Courier New" w:cs="Courier New"/>
+          <w:b/>
+          <w:sz w:val="16"/>
+          <w:szCs w:val="16"/>
+          <w:lang w:val="pt-BR"/>
+        </w:rPr>
+        <w:t>public class</w:t>
+      </w:r>
+      <w:r>
+        <w:rPr>
+          <w:rFonts w:ascii="Courier New" w:eastAsia="Courier New" w:hAnsi="Courier New" w:cs="Courier New"/>
+          <w:sz w:val="16"/>
+          <w:szCs w:val="16"/>
+          <w:lang w:val="pt-BR"/>
+        </w:rPr>
+        <w:t xml:space="preserve"> </w:t>
+      </w:r>
+      <w:proofErr w:type="spellStart"/>
+      <w:r>
+        <w:rPr>
+          <w:rFonts w:ascii="Courier New" w:eastAsia="Courier New" w:hAnsi="Courier New" w:cs="Courier New"/>
+          <w:sz w:val="16"/>
+          <w:szCs w:val="16"/>
+          <w:lang w:val="pt-BR"/>
+        </w:rPr>
+        <w:t>SecurityConfig</w:t>
+      </w:r>
+      <w:proofErr w:type="spellEnd"/>
+      <w:r>
+        <w:rPr>
+          <w:rFonts w:ascii="Courier New" w:eastAsia="Courier New" w:hAnsi="Courier New" w:cs="Courier New"/>
+          <w:sz w:val="16"/>
+          <w:szCs w:val="16"/>
+          <w:lang w:val="pt-BR"/>
+        </w:rPr>
+        <w:t xml:space="preserve"> </w:t>
+      </w:r>
+      <w:r>
+        <w:rPr>
+          <w:rFonts w:ascii="Courier New" w:eastAsia="Courier New" w:hAnsi="Courier New" w:cs="Courier New"/>
+          <w:b/>
+          <w:sz w:val="16"/>
+          <w:szCs w:val="16"/>
+          <w:lang w:val="pt-BR"/>
+        </w:rPr>
+        <w:t>extends</w:t>
+      </w:r>
+      <w:r>
+        <w:rPr>
+          <w:rFonts w:ascii="Courier New" w:eastAsia="Courier New" w:hAnsi="Courier New" w:cs="Courier New"/>
+          <w:sz w:val="16"/>
+          <w:szCs w:val="16"/>
+          <w:lang w:val="pt-BR"/>
+        </w:rPr>
+        <w:t xml:space="preserve"> </w:t>
+      </w:r>
+      <w:proofErr w:type="spellStart"/>
+      <w:r>
+        <w:rPr>
+          <w:rFonts w:ascii="Courier New" w:eastAsia="Courier New" w:hAnsi="Courier New" w:cs="Courier New"/>
+          <w:sz w:val="16"/>
+          <w:szCs w:val="16"/>
+          <w:lang w:val="pt-BR"/>
+        </w:rPr>
+        <w:t>WebSecurityConfigurerAdapter</w:t>
+      </w:r>
+      <w:proofErr w:type="spellEnd"/>
+      <w:r>
+        <w:rPr>
+          <w:rFonts w:ascii="Courier New" w:eastAsia="Courier New" w:hAnsi="Courier New" w:cs="Courier New"/>
+          <w:sz w:val="16"/>
+          <w:szCs w:val="16"/>
+          <w:lang w:val="pt-BR"/>
+        </w:rPr>
+        <w:t xml:space="preserve"> {</w:t>
+      </w:r>
+    </w:p>
+    <w:p>
+      <w:pPr>
+        <w:pStyle w:val="Normal1"/>
+        <w:spacing w:line="360" w:lineRule="auto"/>
+        <w:rPr>
+          <w:rFonts w:ascii="Courier New" w:eastAsia="Courier New" w:hAnsi="Courier New" w:cs="Courier New"/>
+          <w:sz w:val="16"/>
+          <w:szCs w:val="16"/>
+          <w:lang w:val="pt-BR"/>
+        </w:rPr>
+      </w:pPr>
+      <w:r>
+        <w:rPr>
+          <w:rFonts w:ascii="Courier New" w:eastAsia="Courier New" w:hAnsi="Courier New" w:cs="Courier New"/>
+          <w:sz w:val="16"/>
+          <w:szCs w:val="16"/>
+          <w:lang w:val="pt-BR"/>
+        </w:rPr>
+        <w:tab/>
+        <w:t>@</w:t>
+      </w:r>
+      <w:proofErr w:type="spellStart"/>
+      <w:r>
+        <w:rPr>
+          <w:rFonts w:ascii="Courier New" w:eastAsia="Courier New" w:hAnsi="Courier New" w:cs="Courier New"/>
+          <w:sz w:val="16"/>
+          <w:szCs w:val="16"/>
+          <w:lang w:val="pt-BR"/>
+        </w:rPr>
+        <w:t>Value</w:t>
+      </w:r>
+      <w:proofErr w:type="spellEnd"/>
+      <w:r>
+        <w:rPr>
+          <w:rFonts w:ascii="Courier New" w:eastAsia="Courier New" w:hAnsi="Courier New" w:cs="Courier New"/>
+          <w:sz w:val="16"/>
+          <w:szCs w:val="16"/>
+          <w:lang w:val="pt-BR"/>
+        </w:rPr>
+        <w:t>("</w:t>
+      </w:r>
+      <w:proofErr w:type="spellStart"/>
+      <w:r>
+        <w:rPr>
+          <w:rFonts w:ascii="Courier New" w:eastAsia="Courier New" w:hAnsi="Courier New" w:cs="Courier New"/>
+          <w:sz w:val="16"/>
+          <w:szCs w:val="16"/>
+          <w:lang w:val="pt-BR"/>
+        </w:rPr>
+        <w:t>api.user</w:t>
+      </w:r>
+      <w:proofErr w:type="spellEnd"/>
+      <w:r>
+        <w:rPr>
+          <w:rFonts w:ascii="Courier New" w:eastAsia="Courier New" w:hAnsi="Courier New" w:cs="Courier New"/>
+          <w:sz w:val="16"/>
+          <w:szCs w:val="16"/>
+          <w:lang w:val="pt-BR"/>
+        </w:rPr>
+        <w:t>")</w:t>
+      </w:r>
+    </w:p>
+    <w:p>
+      <w:pPr>
+        <w:pStyle w:val="Normal1"/>
+        <w:spacing w:line="360" w:lineRule="auto"/>
+        <w:rPr>
+          <w:rFonts w:ascii="Courier New" w:eastAsia="Courier New" w:hAnsi="Courier New" w:cs="Courier New"/>
+          <w:sz w:val="16"/>
+          <w:szCs w:val="16"/>
+          <w:lang w:val="pt-BR"/>
+        </w:rPr>
+      </w:pPr>
+      <w:r>
+        <w:rPr>
+          <w:rFonts w:ascii="Courier New" w:eastAsia="Courier New" w:hAnsi="Courier New" w:cs="Courier New"/>
+          <w:sz w:val="16"/>
+          <w:szCs w:val="16"/>
+          <w:lang w:val="pt-BR"/>
+        </w:rPr>
+        <w:tab/>
+      </w:r>
+      <w:r>
+        <w:rPr>
+          <w:rFonts w:ascii="Courier New" w:eastAsia="Courier New" w:hAnsi="Courier New" w:cs="Courier New"/>
+          <w:b/>
+          <w:sz w:val="16"/>
+          <w:szCs w:val="16"/>
+          <w:lang w:val="pt-BR"/>
+        </w:rPr>
+        <w:t>private</w:t>
+      </w:r>
+      <w:r>
+        <w:rPr>
+          <w:rFonts w:ascii="Courier New" w:eastAsia="Courier New" w:hAnsi="Courier New" w:cs="Courier New"/>
+          <w:sz w:val="16"/>
+          <w:szCs w:val="16"/>
+          <w:lang w:val="pt-BR"/>
+        </w:rPr>
+        <w:t xml:space="preserve"> </w:t>
+      </w:r>
+      <w:proofErr w:type="spellStart"/>
+      <w:r>
+        <w:rPr>
+          <w:rFonts w:ascii="Courier New" w:eastAsia="Courier New" w:hAnsi="Courier New" w:cs="Courier New"/>
+          <w:sz w:val="16"/>
+          <w:szCs w:val="16"/>
+          <w:lang w:val="pt-BR"/>
+        </w:rPr>
+        <w:t>String</w:t>
+      </w:r>
+      <w:proofErr w:type="spellEnd"/>
+      <w:r>
+        <w:rPr>
+          <w:rFonts w:ascii="Courier New" w:eastAsia="Courier New" w:hAnsi="Courier New" w:cs="Courier New"/>
+          <w:sz w:val="16"/>
+          <w:szCs w:val="16"/>
+          <w:lang w:val="pt-BR"/>
+        </w:rPr>
+        <w:t xml:space="preserve"> </w:t>
+      </w:r>
+      <w:proofErr w:type="spellStart"/>
+      <w:r>
+        <w:rPr>
+          <w:rFonts w:ascii="Courier New" w:eastAsia="Courier New" w:hAnsi="Courier New" w:cs="Courier New"/>
+          <w:sz w:val="16"/>
+          <w:szCs w:val="16"/>
+          <w:lang w:val="pt-BR"/>
+        </w:rPr>
+        <w:t>user</w:t>
+      </w:r>
+      <w:proofErr w:type="spellEnd"/>
+      <w:r>
+        <w:rPr>
+          <w:rFonts w:ascii="Courier New" w:eastAsia="Courier New" w:hAnsi="Courier New" w:cs="Courier New"/>
+          <w:sz w:val="16"/>
+          <w:szCs w:val="16"/>
+          <w:lang w:val="pt-BR"/>
+        </w:rPr>
+        <w:t>;</w:t>
+      </w:r>
+    </w:p>
+    <w:p>
+      <w:pPr>
+        <w:pStyle w:val="Normal1"/>
+        <w:spacing w:line="360" w:lineRule="auto"/>
+        <w:rPr>
+          <w:rFonts w:ascii="Courier New" w:eastAsia="Courier New" w:hAnsi="Courier New" w:cs="Courier New"/>
+          <w:sz w:val="16"/>
+          <w:szCs w:val="16"/>
+          <w:lang w:val="pt-BR"/>
+        </w:rPr>
+      </w:pPr>
+    </w:p>
+    <w:p>
+      <w:pPr>
+        <w:pStyle w:val="Normal1"/>
+        <w:spacing w:line="360" w:lineRule="auto"/>
+        <w:rPr>
+          <w:rFonts w:ascii="Courier New" w:eastAsia="Courier New" w:hAnsi="Courier New" w:cs="Courier New"/>
+          <w:sz w:val="16"/>
+          <w:szCs w:val="16"/>
+          <w:lang w:val="pt-BR"/>
+        </w:rPr>
+      </w:pPr>
+      <w:r>
+        <w:rPr>
+          <w:rFonts w:ascii="Courier New" w:eastAsia="Courier New" w:hAnsi="Courier New" w:cs="Courier New"/>
+          <w:sz w:val="16"/>
+          <w:szCs w:val="16"/>
+          <w:lang w:val="pt-BR"/>
+        </w:rPr>
+        <w:tab/>
+        <w:t>@</w:t>
+      </w:r>
+      <w:proofErr w:type="spellStart"/>
+      <w:r>
+        <w:rPr>
+          <w:rFonts w:ascii="Courier New" w:eastAsia="Courier New" w:hAnsi="Courier New" w:cs="Courier New"/>
+          <w:sz w:val="16"/>
+          <w:szCs w:val="16"/>
+          <w:lang w:val="pt-BR"/>
+        </w:rPr>
+        <w:t>Value</w:t>
+      </w:r>
+      <w:proofErr w:type="spellEnd"/>
+      <w:r>
+        <w:rPr>
+          <w:rFonts w:ascii="Courier New" w:eastAsia="Courier New" w:hAnsi="Courier New" w:cs="Courier New"/>
+          <w:sz w:val="16"/>
+          <w:szCs w:val="16"/>
+          <w:lang w:val="pt-BR"/>
+        </w:rPr>
+        <w:t>("</w:t>
+      </w:r>
+      <w:proofErr w:type="spellStart"/>
+      <w:r>
+        <w:rPr>
+          <w:rFonts w:ascii="Courier New" w:eastAsia="Courier New" w:hAnsi="Courier New" w:cs="Courier New"/>
+          <w:sz w:val="16"/>
+          <w:szCs w:val="16"/>
+          <w:lang w:val="pt-BR"/>
+        </w:rPr>
+        <w:t>api.password</w:t>
+      </w:r>
+      <w:proofErr w:type="spellEnd"/>
+      <w:r>
+        <w:rPr>
+          <w:rFonts w:ascii="Courier New" w:eastAsia="Courier New" w:hAnsi="Courier New" w:cs="Courier New"/>
+          <w:sz w:val="16"/>
+          <w:szCs w:val="16"/>
+          <w:lang w:val="pt-BR"/>
+        </w:rPr>
+        <w:t>")</w:t>
+      </w:r>
+    </w:p>
+    <w:p>
+      <w:pPr>
+        <w:pStyle w:val="Normal1"/>
+        <w:spacing w:line="360" w:lineRule="auto"/>
+        <w:rPr>
+          <w:rFonts w:ascii="Courier New" w:eastAsia="Courier New" w:hAnsi="Courier New" w:cs="Courier New"/>
+          <w:sz w:val="16"/>
+          <w:szCs w:val="16"/>
+          <w:lang w:val="pt-BR"/>
+        </w:rPr>
+      </w:pPr>
+      <w:r>
+        <w:rPr>
+          <w:rFonts w:ascii="Courier New" w:eastAsia="Courier New" w:hAnsi="Courier New" w:cs="Courier New"/>
+          <w:sz w:val="16"/>
+          <w:szCs w:val="16"/>
+          <w:lang w:val="pt-BR"/>
+        </w:rPr>
+        <w:tab/>
+      </w:r>
+      <w:r>
+        <w:rPr>
+          <w:rFonts w:ascii="Courier New" w:eastAsia="Courier New" w:hAnsi="Courier New" w:cs="Courier New"/>
+          <w:b/>
+          <w:sz w:val="16"/>
+          <w:szCs w:val="16"/>
+          <w:lang w:val="pt-BR"/>
+        </w:rPr>
+        <w:t>private</w:t>
+      </w:r>
+      <w:r>
+        <w:rPr>
+          <w:rFonts w:ascii="Courier New" w:eastAsia="Courier New" w:hAnsi="Courier New" w:cs="Courier New"/>
+          <w:sz w:val="16"/>
+          <w:szCs w:val="16"/>
+          <w:lang w:val="pt-BR"/>
+        </w:rPr>
+        <w:t xml:space="preserve"> </w:t>
+      </w:r>
+      <w:proofErr w:type="spellStart"/>
+      <w:r>
+        <w:rPr>
+          <w:rFonts w:ascii="Courier New" w:eastAsia="Courier New" w:hAnsi="Courier New" w:cs="Courier New"/>
+          <w:sz w:val="16"/>
+          <w:szCs w:val="16"/>
+          <w:lang w:val="pt-BR"/>
+        </w:rPr>
+        <w:t>String</w:t>
+      </w:r>
+      <w:proofErr w:type="spellEnd"/>
+      <w:r>
+        <w:rPr>
+          <w:rFonts w:ascii="Courier New" w:eastAsia="Courier New" w:hAnsi="Courier New" w:cs="Courier New"/>
+          <w:sz w:val="16"/>
+          <w:szCs w:val="16"/>
+          <w:lang w:val="pt-BR"/>
+        </w:rPr>
+        <w:t xml:space="preserve"> </w:t>
+      </w:r>
+      <w:proofErr w:type="spellStart"/>
+      <w:r>
+        <w:rPr>
+          <w:rFonts w:ascii="Courier New" w:eastAsia="Courier New" w:hAnsi="Courier New" w:cs="Courier New"/>
+          <w:sz w:val="16"/>
+          <w:szCs w:val="16"/>
+          <w:lang w:val="pt-BR"/>
+        </w:rPr>
+        <w:t>password</w:t>
+      </w:r>
+      <w:proofErr w:type="spellEnd"/>
+      <w:r>
+        <w:rPr>
+          <w:rFonts w:ascii="Courier New" w:eastAsia="Courier New" w:hAnsi="Courier New" w:cs="Courier New"/>
+          <w:sz w:val="16"/>
+          <w:szCs w:val="16"/>
+          <w:lang w:val="pt-BR"/>
+        </w:rPr>
+        <w:t>;</w:t>
+      </w:r>
+    </w:p>
+    <w:p>
+      <w:pPr>
+        <w:pStyle w:val="Normal1"/>
+        <w:spacing w:line="360" w:lineRule="auto"/>
+        <w:rPr>
+          <w:rFonts w:ascii="Courier New" w:eastAsia="Courier New" w:hAnsi="Courier New" w:cs="Courier New"/>
+          <w:sz w:val="16"/>
+          <w:szCs w:val="16"/>
+          <w:lang w:val="pt-BR"/>
+        </w:rPr>
+      </w:pPr>
+      <w:r>
+        <w:rPr>
+          <w:rFonts w:ascii="Courier New" w:eastAsia="Courier New" w:hAnsi="Courier New" w:cs="Courier New"/>
+          <w:sz w:val="16"/>
+          <w:szCs w:val="16"/>
+          <w:lang w:val="pt-BR"/>
+        </w:rPr>
+        <w:tab/>
+      </w:r>
+    </w:p>
+    <w:p>
+      <w:pPr>
+        <w:pStyle w:val="Normal1"/>
+        <w:spacing w:line="360" w:lineRule="auto"/>
+        <w:rPr>
+          <w:rFonts w:ascii="Courier New" w:eastAsia="Courier New" w:hAnsi="Courier New" w:cs="Courier New"/>
+          <w:sz w:val="16"/>
+          <w:szCs w:val="16"/>
+          <w:lang w:val="pt-BR"/>
+        </w:rPr>
+      </w:pPr>
+      <w:r>
+        <w:rPr>
+          <w:rFonts w:ascii="Courier New" w:eastAsia="Courier New" w:hAnsi="Courier New" w:cs="Courier New"/>
+          <w:sz w:val="16"/>
+          <w:szCs w:val="16"/>
+          <w:lang w:val="pt-BR"/>
+        </w:rPr>
+        <w:tab/>
+        <w:t>@</w:t>
+      </w:r>
+      <w:proofErr w:type="spellStart"/>
+      <w:r>
+        <w:rPr>
+          <w:rFonts w:ascii="Courier New" w:eastAsia="Courier New" w:hAnsi="Courier New" w:cs="Courier New"/>
+          <w:sz w:val="16"/>
+          <w:szCs w:val="16"/>
+          <w:lang w:val="pt-BR"/>
+        </w:rPr>
+        <w:t>Autowired</w:t>
+      </w:r>
+      <w:proofErr w:type="spellEnd"/>
+    </w:p>
+    <w:p>
+      <w:pPr>
+        <w:pStyle w:val="Normal1"/>
+        <w:spacing w:line="360" w:lineRule="auto"/>
+        <w:rPr>
+          <w:rFonts w:ascii="Courier New" w:eastAsia="Courier New" w:hAnsi="Courier New" w:cs="Courier New"/>
+          <w:sz w:val="16"/>
+          <w:szCs w:val="16"/>
+          <w:lang w:val="pt-BR"/>
+        </w:rPr>
+      </w:pPr>
+      <w:r>
+        <w:rPr>
+          <w:rFonts w:ascii="Courier New" w:eastAsia="Courier New" w:hAnsi="Courier New" w:cs="Courier New"/>
+          <w:sz w:val="16"/>
+          <w:szCs w:val="16"/>
+          <w:lang w:val="pt-BR"/>
+        </w:rPr>
+        <w:tab/>
+      </w:r>
+      <w:r>
+        <w:rPr>
+          <w:rFonts w:ascii="Courier New" w:eastAsia="Courier New" w:hAnsi="Courier New" w:cs="Courier New"/>
+          <w:b/>
+          <w:sz w:val="16"/>
+          <w:szCs w:val="16"/>
+          <w:lang w:val="pt-BR"/>
+        </w:rPr>
+        <w:t>public void</w:t>
+      </w:r>
+      <w:r>
+        <w:rPr>
+          <w:rFonts w:ascii="Courier New" w:eastAsia="Courier New" w:hAnsi="Courier New" w:cs="Courier New"/>
+          <w:sz w:val="16"/>
+          <w:szCs w:val="16"/>
+          <w:lang w:val="pt-BR"/>
+        </w:rPr>
+        <w:t xml:space="preserve"> </w:t>
+      </w:r>
+      <w:proofErr w:type="spellStart"/>
+      <w:r>
+        <w:rPr>
+          <w:rFonts w:ascii="Courier New" w:eastAsia="Courier New" w:hAnsi="Courier New" w:cs="Courier New"/>
+          <w:sz w:val="16"/>
+          <w:szCs w:val="16"/>
+          <w:lang w:val="pt-BR"/>
+        </w:rPr>
+        <w:t>configureGlobal</w:t>
+      </w:r>
+      <w:proofErr w:type="spellEnd"/>
+      <w:r>
+        <w:rPr>
+          <w:rFonts w:ascii="Courier New" w:eastAsia="Courier New" w:hAnsi="Courier New" w:cs="Courier New"/>
+          <w:sz w:val="16"/>
+          <w:szCs w:val="16"/>
+          <w:lang w:val="pt-BR"/>
+        </w:rPr>
+        <w:t>(</w:t>
+      </w:r>
+      <w:proofErr w:type="spellStart"/>
+      <w:r>
+        <w:rPr>
+          <w:rFonts w:ascii="Courier New" w:eastAsia="Courier New" w:hAnsi="Courier New" w:cs="Courier New"/>
+          <w:sz w:val="16"/>
+          <w:szCs w:val="16"/>
+          <w:lang w:val="pt-BR"/>
+        </w:rPr>
+        <w:t>AuthenticationManagerBuilder</w:t>
+      </w:r>
+      <w:proofErr w:type="spellEnd"/>
+      <w:r>
+        <w:rPr>
+          <w:rFonts w:ascii="Courier New" w:eastAsia="Courier New" w:hAnsi="Courier New" w:cs="Courier New"/>
+          <w:sz w:val="16"/>
+          <w:szCs w:val="16"/>
+          <w:lang w:val="pt-BR"/>
+        </w:rPr>
+        <w:t xml:space="preserve"> </w:t>
+      </w:r>
+      <w:proofErr w:type="spellStart"/>
+      <w:r>
+        <w:rPr>
+          <w:rFonts w:ascii="Courier New" w:eastAsia="Courier New" w:hAnsi="Courier New" w:cs="Courier New"/>
+          <w:sz w:val="16"/>
+          <w:szCs w:val="16"/>
+          <w:lang w:val="pt-BR"/>
+        </w:rPr>
+        <w:t>auth</w:t>
+      </w:r>
+      <w:proofErr w:type="spellEnd"/>
+      <w:r>
+        <w:rPr>
+          <w:rFonts w:ascii="Courier New" w:eastAsia="Courier New" w:hAnsi="Courier New" w:cs="Courier New"/>
+          <w:sz w:val="16"/>
+          <w:szCs w:val="16"/>
+          <w:lang w:val="pt-BR"/>
+        </w:rPr>
+        <w:t xml:space="preserve">) </w:t>
+      </w:r>
+      <w:r>
+        <w:rPr>
+          <w:rFonts w:ascii="Courier New" w:eastAsia="Courier New" w:hAnsi="Courier New" w:cs="Courier New"/>
+          <w:b/>
+          <w:sz w:val="16"/>
+          <w:szCs w:val="16"/>
+          <w:lang w:val="pt-BR"/>
+        </w:rPr>
+        <w:t>throws</w:t>
+      </w:r>
+      <w:r>
+        <w:rPr>
+          <w:rFonts w:ascii="Courier New" w:eastAsia="Courier New" w:hAnsi="Courier New" w:cs="Courier New"/>
+          <w:sz w:val="16"/>
+          <w:szCs w:val="16"/>
+          <w:lang w:val="pt-BR"/>
+        </w:rPr>
+        <w:t xml:space="preserve"> </w:t>
+      </w:r>
+      <w:proofErr w:type="spellStart"/>
+      <w:r>
+        <w:rPr>
+          <w:rFonts w:ascii="Courier New" w:eastAsia="Courier New" w:hAnsi="Courier New" w:cs="Courier New"/>
+          <w:sz w:val="16"/>
+          <w:szCs w:val="16"/>
+          <w:lang w:val="pt-BR"/>
+        </w:rPr>
+        <w:t>Exception</w:t>
+      </w:r>
+      <w:proofErr w:type="spellEnd"/>
+      <w:r>
+        <w:rPr>
+          <w:rFonts w:ascii="Courier New" w:eastAsia="Courier New" w:hAnsi="Courier New" w:cs="Courier New"/>
+          <w:sz w:val="16"/>
+          <w:szCs w:val="16"/>
+          <w:lang w:val="pt-BR"/>
+        </w:rPr>
+        <w:t xml:space="preserve"> {</w:t>
+      </w:r>
+    </w:p>
+    <w:p>
+      <w:pPr>
+        <w:pStyle w:val="Normal1"/>
+        <w:spacing w:line="360" w:lineRule="auto"/>
+        <w:rPr>
+          <w:rFonts w:ascii="Courier New" w:eastAsia="Courier New" w:hAnsi="Courier New" w:cs="Courier New"/>
+          <w:sz w:val="16"/>
+          <w:szCs w:val="16"/>
+          <w:lang w:val="pt-BR"/>
+        </w:rPr>
+      </w:pPr>
+      <w:r>
+        <w:rPr>
+          <w:rFonts w:ascii="Courier New" w:eastAsia="Courier New" w:hAnsi="Courier New" w:cs="Courier New"/>
+          <w:sz w:val="16"/>
+          <w:szCs w:val="16"/>
+          <w:lang w:val="pt-BR"/>
+        </w:rPr>
+        <w:tab/>
+      </w:r>
+      <w:r>
+        <w:rPr>
+          <w:rFonts w:ascii="Courier New" w:eastAsia="Courier New" w:hAnsi="Courier New" w:cs="Courier New"/>
+          <w:sz w:val="16"/>
+          <w:szCs w:val="16"/>
+          <w:lang w:val="pt-BR"/>
+        </w:rPr>
+        <w:tab/>
+      </w:r>
+      <w:proofErr w:type="spellStart"/>
+      <w:r>
+        <w:rPr>
+          <w:rFonts w:ascii="Courier New" w:eastAsia="Courier New" w:hAnsi="Courier New" w:cs="Courier New"/>
+          <w:sz w:val="16"/>
+          <w:szCs w:val="16"/>
+          <w:lang w:val="pt-BR"/>
+        </w:rPr>
+        <w:t>auth.inMemoryAuthentication</w:t>
+      </w:r>
+      <w:proofErr w:type="spellEnd"/>
+      <w:r>
+        <w:rPr>
+          <w:rFonts w:ascii="Courier New" w:eastAsia="Courier New" w:hAnsi="Courier New" w:cs="Courier New"/>
+          <w:sz w:val="16"/>
+          <w:szCs w:val="16"/>
+          <w:lang w:val="pt-BR"/>
+        </w:rPr>
+        <w:t>().</w:t>
+      </w:r>
+      <w:proofErr w:type="spellStart"/>
+      <w:r>
+        <w:rPr>
+          <w:rFonts w:ascii="Courier New" w:eastAsia="Courier New" w:hAnsi="Courier New" w:cs="Courier New"/>
+          <w:sz w:val="16"/>
+          <w:szCs w:val="16"/>
+          <w:lang w:val="pt-BR"/>
+        </w:rPr>
+        <w:t>w</w:t>
+      </w:r>
+      <w:r>
+        <w:rPr>
+          <w:rFonts w:ascii="Courier New" w:eastAsia="Courier New" w:hAnsi="Courier New" w:cs="Courier New"/>
+          <w:sz w:val="16"/>
+          <w:szCs w:val="16"/>
+          <w:lang w:val="pt-BR"/>
+        </w:rPr>
+        <w:t>ithUser</w:t>
+      </w:r>
+      <w:proofErr w:type="spellEnd"/>
+      <w:r>
+        <w:rPr>
+          <w:rFonts w:ascii="Courier New" w:eastAsia="Courier New" w:hAnsi="Courier New" w:cs="Courier New"/>
+          <w:sz w:val="16"/>
+          <w:szCs w:val="16"/>
+          <w:lang w:val="pt-BR"/>
+        </w:rPr>
+        <w:t>(</w:t>
+      </w:r>
+      <w:proofErr w:type="spellStart"/>
+      <w:r>
+        <w:rPr>
+          <w:rFonts w:ascii="Courier New" w:eastAsia="Courier New" w:hAnsi="Courier New" w:cs="Courier New"/>
+          <w:sz w:val="16"/>
+          <w:szCs w:val="16"/>
+          <w:lang w:val="pt-BR"/>
+        </w:rPr>
+        <w:t>user</w:t>
+      </w:r>
+      <w:proofErr w:type="spellEnd"/>
+      <w:r>
+        <w:rPr>
+          <w:rFonts w:ascii="Courier New" w:eastAsia="Courier New" w:hAnsi="Courier New" w:cs="Courier New"/>
+          <w:sz w:val="16"/>
+          <w:szCs w:val="16"/>
+          <w:lang w:val="pt-BR"/>
+        </w:rPr>
+        <w:t>).</w:t>
+      </w:r>
+      <w:proofErr w:type="spellStart"/>
+      <w:r>
+        <w:rPr>
+          <w:rFonts w:ascii="Courier New" w:eastAsia="Courier New" w:hAnsi="Courier New" w:cs="Courier New"/>
+          <w:sz w:val="16"/>
+          <w:szCs w:val="16"/>
+          <w:lang w:val="pt-BR"/>
+        </w:rPr>
+        <w:t>password</w:t>
+      </w:r>
+      <w:proofErr w:type="spellEnd"/>
+      <w:r>
+        <w:rPr>
+          <w:rFonts w:ascii="Courier New" w:eastAsia="Courier New" w:hAnsi="Courier New" w:cs="Courier New"/>
+          <w:sz w:val="16"/>
+          <w:szCs w:val="16"/>
+          <w:lang w:val="pt-BR"/>
+        </w:rPr>
+        <w:t>(</w:t>
+      </w:r>
+      <w:proofErr w:type="spellStart"/>
+      <w:r>
+        <w:rPr>
+          <w:rFonts w:ascii="Courier New" w:eastAsia="Courier New" w:hAnsi="Courier New" w:cs="Courier New"/>
+          <w:sz w:val="16"/>
+          <w:szCs w:val="16"/>
+          <w:lang w:val="pt-BR"/>
+        </w:rPr>
+        <w:t>password</w:t>
+      </w:r>
+      <w:proofErr w:type="spellEnd"/>
+      <w:r>
+        <w:rPr>
+          <w:rFonts w:ascii="Courier New" w:eastAsia="Courier New" w:hAnsi="Courier New" w:cs="Courier New"/>
+          <w:sz w:val="16"/>
+          <w:szCs w:val="16"/>
+          <w:lang w:val="pt-BR"/>
+        </w:rPr>
+        <w:t>);</w:t>
+      </w:r>
+    </w:p>
+    <w:p>
+      <w:pPr>
+        <w:pStyle w:val="Normal1"/>
+        <w:spacing w:line="360" w:lineRule="auto"/>
+        <w:rPr>
+          <w:rFonts w:ascii="Courier New" w:eastAsia="Courier New" w:hAnsi="Courier New" w:cs="Courier New"/>
+          <w:sz w:val="16"/>
+          <w:szCs w:val="16"/>
+          <w:lang w:val="pt-BR"/>
+        </w:rPr>
+      </w:pPr>
+      <w:r>
+        <w:rPr>
+          <w:rFonts w:ascii="Courier New" w:eastAsia="Courier New" w:hAnsi="Courier New" w:cs="Courier New"/>
+          <w:sz w:val="16"/>
+          <w:szCs w:val="16"/>
+          <w:lang w:val="pt-BR"/>
+        </w:rPr>
+        <w:tab/>
+        <w:t>}</w:t>
+      </w:r>
+    </w:p>
+    <w:p>
+      <w:pPr>
+        <w:pStyle w:val="Normal1"/>
+        <w:spacing w:line="360" w:lineRule="auto"/>
+        <w:rPr>
+          <w:rFonts w:ascii="Courier New" w:eastAsia="Courier New" w:hAnsi="Courier New" w:cs="Courier New"/>
+          <w:sz w:val="16"/>
+          <w:szCs w:val="16"/>
+          <w:lang w:val="pt-BR"/>
+        </w:rPr>
+      </w:pPr>
+    </w:p>
+    <w:p>
+      <w:pPr>
+        <w:pStyle w:val="Normal1"/>
+        <w:spacing w:line="360" w:lineRule="auto"/>
+        <w:rPr>
+          <w:rFonts w:ascii="Courier New" w:eastAsia="Courier New" w:hAnsi="Courier New" w:cs="Courier New"/>
+          <w:sz w:val="16"/>
+          <w:szCs w:val="16"/>
+          <w:lang w:val="pt-BR"/>
+        </w:rPr>
+      </w:pPr>
+      <w:r>
+        <w:rPr>
+          <w:rFonts w:ascii="Courier New" w:eastAsia="Courier New" w:hAnsi="Courier New" w:cs="Courier New"/>
+          <w:sz w:val="16"/>
+          <w:szCs w:val="16"/>
+          <w:lang w:val="pt-BR"/>
+        </w:rPr>
+        <w:tab/>
+        <w:t>@</w:t>
+      </w:r>
+      <w:proofErr w:type="spellStart"/>
+      <w:r>
+        <w:rPr>
+          <w:rFonts w:ascii="Courier New" w:eastAsia="Courier New" w:hAnsi="Courier New" w:cs="Courier New"/>
+          <w:sz w:val="16"/>
+          <w:szCs w:val="16"/>
+          <w:lang w:val="pt-BR"/>
+        </w:rPr>
+        <w:t>Override</w:t>
+      </w:r>
+      <w:proofErr w:type="spellEnd"/>
+    </w:p>
+    <w:p>
+      <w:pPr>
+        <w:pStyle w:val="Normal1"/>
+        <w:spacing w:line="360" w:lineRule="auto"/>
+        <w:rPr>
+          <w:rFonts w:ascii="Courier New" w:eastAsia="Courier New" w:hAnsi="Courier New" w:cs="Courier New"/>
+          <w:sz w:val="16"/>
+          <w:szCs w:val="16"/>
+          <w:lang w:val="pt-BR"/>
+        </w:rPr>
+      </w:pPr>
+      <w:r>
+        <w:rPr>
+          <w:rFonts w:ascii="Courier New" w:eastAsia="Courier New" w:hAnsi="Courier New" w:cs="Courier New"/>
+          <w:sz w:val="16"/>
+          <w:szCs w:val="16"/>
+          <w:lang w:val="pt-BR"/>
+        </w:rPr>
+        <w:tab/>
+      </w:r>
+      <w:r>
+        <w:rPr>
+          <w:rFonts w:ascii="Courier New" w:eastAsia="Courier New" w:hAnsi="Courier New" w:cs="Courier New"/>
+          <w:b/>
+          <w:sz w:val="16"/>
+          <w:szCs w:val="16"/>
+          <w:lang w:val="pt-BR"/>
+        </w:rPr>
+        <w:t>protected void</w:t>
+      </w:r>
+      <w:r>
+        <w:rPr>
+          <w:rFonts w:ascii="Courier New" w:eastAsia="Courier New" w:hAnsi="Courier New" w:cs="Courier New"/>
+          <w:sz w:val="16"/>
+          <w:szCs w:val="16"/>
+          <w:lang w:val="pt-BR"/>
+        </w:rPr>
+        <w:t xml:space="preserve"> configure(</w:t>
+      </w:r>
+      <w:proofErr w:type="spellStart"/>
+      <w:r>
+        <w:rPr>
+          <w:rFonts w:ascii="Courier New" w:eastAsia="Courier New" w:hAnsi="Courier New" w:cs="Courier New"/>
+          <w:sz w:val="16"/>
+          <w:szCs w:val="16"/>
+          <w:lang w:val="pt-BR"/>
+        </w:rPr>
+        <w:t>HttpSecurity</w:t>
+      </w:r>
+      <w:proofErr w:type="spellEnd"/>
+      <w:r>
+        <w:rPr>
+          <w:rFonts w:ascii="Courier New" w:eastAsia="Courier New" w:hAnsi="Courier New" w:cs="Courier New"/>
+          <w:sz w:val="16"/>
+          <w:szCs w:val="16"/>
+          <w:lang w:val="pt-BR"/>
+        </w:rPr>
+        <w:t xml:space="preserve"> </w:t>
+      </w:r>
+      <w:proofErr w:type="spellStart"/>
+      <w:r>
+        <w:rPr>
+          <w:rFonts w:ascii="Courier New" w:eastAsia="Courier New" w:hAnsi="Courier New" w:cs="Courier New"/>
+          <w:sz w:val="16"/>
+          <w:szCs w:val="16"/>
+          <w:lang w:val="pt-BR"/>
+        </w:rPr>
+        <w:t>httpSec</w:t>
+      </w:r>
+      <w:proofErr w:type="spellEnd"/>
+      <w:r>
+        <w:rPr>
+          <w:rFonts w:ascii="Courier New" w:eastAsia="Courier New" w:hAnsi="Courier New" w:cs="Courier New"/>
+          <w:sz w:val="16"/>
+          <w:szCs w:val="16"/>
+          <w:lang w:val="pt-BR"/>
+        </w:rPr>
+        <w:t xml:space="preserve">) </w:t>
+      </w:r>
+      <w:r>
+        <w:rPr>
+          <w:rFonts w:ascii="Courier New" w:eastAsia="Courier New" w:hAnsi="Courier New" w:cs="Courier New"/>
+          <w:b/>
+          <w:sz w:val="16"/>
+          <w:szCs w:val="16"/>
+          <w:lang w:val="pt-BR"/>
+        </w:rPr>
+        <w:t>throws</w:t>
+      </w:r>
+      <w:r>
+        <w:rPr>
+          <w:rFonts w:ascii="Courier New" w:eastAsia="Courier New" w:hAnsi="Courier New" w:cs="Courier New"/>
+          <w:sz w:val="16"/>
+          <w:szCs w:val="16"/>
+          <w:lang w:val="pt-BR"/>
+        </w:rPr>
+        <w:t xml:space="preserve"> </w:t>
+      </w:r>
+      <w:proofErr w:type="spellStart"/>
+      <w:r>
+        <w:rPr>
+          <w:rFonts w:ascii="Courier New" w:eastAsia="Courier New" w:hAnsi="Courier New" w:cs="Courier New"/>
+          <w:sz w:val="16"/>
+          <w:szCs w:val="16"/>
+          <w:lang w:val="pt-BR"/>
+        </w:rPr>
+        <w:t>Exception</w:t>
+      </w:r>
+      <w:proofErr w:type="spellEnd"/>
+      <w:r>
+        <w:rPr>
+          <w:rFonts w:ascii="Courier New" w:eastAsia="Courier New" w:hAnsi="Courier New" w:cs="Courier New"/>
+          <w:sz w:val="16"/>
+          <w:szCs w:val="16"/>
+          <w:lang w:val="pt-BR"/>
+        </w:rPr>
+        <w:t xml:space="preserve"> {</w:t>
+      </w:r>
+    </w:p>
+    <w:p>
+      <w:pPr>
+        <w:pStyle w:val="Normal1"/>
+        <w:spacing w:line="360" w:lineRule="auto"/>
+        <w:rPr>
+          <w:rFonts w:ascii="Courier New" w:eastAsia="Courier New" w:hAnsi="Courier New" w:cs="Courier New"/>
+          <w:sz w:val="16"/>
+          <w:szCs w:val="16"/>
+          <w:lang w:val="pt-BR"/>
+        </w:rPr>
+      </w:pPr>
+      <w:r>
+        <w:rPr>
+          <w:rFonts w:ascii="Courier New" w:eastAsia="Courier New" w:hAnsi="Courier New" w:cs="Courier New"/>
+          <w:sz w:val="16"/>
+          <w:szCs w:val="16"/>
+          <w:lang w:val="pt-BR"/>
+        </w:rPr>
+        <w:tab/>
+      </w:r>
+      <w:r>
+        <w:rPr>
+          <w:rFonts w:ascii="Courier New" w:eastAsia="Courier New" w:hAnsi="Courier New" w:cs="Courier New"/>
+          <w:sz w:val="16"/>
+          <w:szCs w:val="16"/>
+          <w:lang w:val="pt-BR"/>
+        </w:rPr>
+        <w:tab/>
+      </w:r>
+      <w:proofErr w:type="spellStart"/>
+      <w:r>
+        <w:rPr>
+          <w:rFonts w:ascii="Courier New" w:eastAsia="Courier New" w:hAnsi="Courier New" w:cs="Courier New"/>
+          <w:sz w:val="16"/>
+          <w:szCs w:val="16"/>
+          <w:lang w:val="pt-BR"/>
+        </w:rPr>
+        <w:t>httpSec.authorizeRequests</w:t>
+      </w:r>
+      <w:proofErr w:type="spellEnd"/>
+      <w:r>
+        <w:rPr>
+          <w:rFonts w:ascii="Courier New" w:eastAsia="Courier New" w:hAnsi="Courier New" w:cs="Courier New"/>
+          <w:sz w:val="16"/>
+          <w:szCs w:val="16"/>
+          <w:lang w:val="pt-BR"/>
+        </w:rPr>
+        <w:t>()</w:t>
+      </w:r>
+    </w:p>
+    <w:p>
+      <w:pPr>
+        <w:pStyle w:val="Normal1"/>
+        <w:spacing w:line="360" w:lineRule="auto"/>
+        <w:rPr>
+          <w:rFonts w:ascii="Courier New" w:eastAsia="Courier New" w:hAnsi="Courier New" w:cs="Courier New"/>
+          <w:sz w:val="16"/>
+          <w:szCs w:val="16"/>
+          <w:lang w:val="pt-BR"/>
+        </w:rPr>
+      </w:pPr>
+      <w:r>
+        <w:rPr>
+          <w:rFonts w:ascii="Courier New" w:eastAsia="Courier New" w:hAnsi="Courier New" w:cs="Courier New"/>
+          <w:sz w:val="16"/>
+          <w:szCs w:val="16"/>
+          <w:lang w:val="pt-BR"/>
+        </w:rPr>
+        <w:tab/>
+      </w:r>
+      <w:r>
+        <w:rPr>
+          <w:rFonts w:ascii="Courier New" w:eastAsia="Courier New" w:hAnsi="Courier New" w:cs="Courier New"/>
+          <w:sz w:val="16"/>
+          <w:szCs w:val="16"/>
+          <w:lang w:val="pt-BR"/>
+        </w:rPr>
+        <w:tab/>
+      </w:r>
+      <w:r>
+        <w:rPr>
+          <w:rFonts w:ascii="Courier New" w:eastAsia="Courier New" w:hAnsi="Courier New" w:cs="Courier New"/>
+          <w:sz w:val="16"/>
+          <w:szCs w:val="16"/>
+          <w:lang w:val="pt-BR"/>
+        </w:rPr>
+        <w:tab/>
+        <w:t>.</w:t>
+      </w:r>
+      <w:proofErr w:type="spellStart"/>
+      <w:r>
+        <w:rPr>
+          <w:rFonts w:ascii="Courier New" w:eastAsia="Courier New" w:hAnsi="Courier New" w:cs="Courier New"/>
+          <w:sz w:val="16"/>
+          <w:szCs w:val="16"/>
+          <w:lang w:val="pt-BR"/>
+        </w:rPr>
+        <w:t>anyRequest</w:t>
+      </w:r>
+      <w:proofErr w:type="spellEnd"/>
+      <w:r>
+        <w:rPr>
+          <w:rFonts w:ascii="Courier New" w:eastAsia="Courier New" w:hAnsi="Courier New" w:cs="Courier New"/>
+          <w:sz w:val="16"/>
+          <w:szCs w:val="16"/>
+          <w:lang w:val="pt-BR"/>
+        </w:rPr>
+        <w:t>().</w:t>
+      </w:r>
+      <w:proofErr w:type="spellStart"/>
+      <w:r>
+        <w:rPr>
+          <w:rFonts w:ascii="Courier New" w:eastAsia="Courier New" w:hAnsi="Courier New" w:cs="Courier New"/>
+          <w:sz w:val="16"/>
+          <w:szCs w:val="16"/>
+          <w:lang w:val="pt-BR"/>
+        </w:rPr>
+        <w:t>authenticated</w:t>
+      </w:r>
+      <w:proofErr w:type="spellEnd"/>
+      <w:r>
+        <w:rPr>
+          <w:rFonts w:ascii="Courier New" w:eastAsia="Courier New" w:hAnsi="Courier New" w:cs="Courier New"/>
+          <w:sz w:val="16"/>
+          <w:szCs w:val="16"/>
+          <w:lang w:val="pt-BR"/>
+        </w:rPr>
+        <w:t>()</w:t>
+      </w:r>
+    </w:p>
+    <w:p>
+      <w:pPr>
+        <w:pStyle w:val="Normal1"/>
+        <w:spacing w:line="360" w:lineRule="auto"/>
+        <w:rPr>
+          <w:rFonts w:ascii="Courier New" w:eastAsia="Courier New" w:hAnsi="Courier New" w:cs="Courier New"/>
+          <w:sz w:val="16"/>
+          <w:szCs w:val="16"/>
+          <w:lang w:val="pt-BR"/>
+        </w:rPr>
+      </w:pPr>
+      <w:r>
+        <w:rPr>
+          <w:rFonts w:ascii="Courier New" w:eastAsia="Courier New" w:hAnsi="Courier New" w:cs="Courier New"/>
+          <w:sz w:val="16"/>
+          <w:szCs w:val="16"/>
+          <w:lang w:val="pt-BR"/>
+        </w:rPr>
+        <w:tab/>
+      </w:r>
+      <w:r>
+        <w:rPr>
+          <w:rFonts w:ascii="Courier New" w:eastAsia="Courier New" w:hAnsi="Courier New" w:cs="Courier New"/>
+          <w:sz w:val="16"/>
+          <w:szCs w:val="16"/>
+          <w:lang w:val="pt-BR"/>
+        </w:rPr>
+        <w:tab/>
+      </w:r>
+      <w:r>
+        <w:rPr>
+          <w:rFonts w:ascii="Courier New" w:eastAsia="Courier New" w:hAnsi="Courier New" w:cs="Courier New"/>
+          <w:sz w:val="16"/>
+          <w:szCs w:val="16"/>
+          <w:lang w:val="pt-BR"/>
+        </w:rPr>
+        <w:tab/>
+        <w:t>.</w:t>
+      </w:r>
+      <w:proofErr w:type="spellStart"/>
+      <w:r>
+        <w:rPr>
+          <w:rFonts w:ascii="Courier New" w:eastAsia="Courier New" w:hAnsi="Courier New" w:cs="Courier New"/>
+          <w:sz w:val="16"/>
+          <w:szCs w:val="16"/>
+          <w:lang w:val="pt-BR"/>
+        </w:rPr>
+        <w:t>and</w:t>
+      </w:r>
+      <w:proofErr w:type="spellEnd"/>
+      <w:r>
+        <w:rPr>
+          <w:rFonts w:ascii="Courier New" w:eastAsia="Courier New" w:hAnsi="Courier New" w:cs="Courier New"/>
+          <w:sz w:val="16"/>
+          <w:szCs w:val="16"/>
+          <w:lang w:val="pt-BR"/>
+        </w:rPr>
+        <w:t>()</w:t>
+      </w:r>
+    </w:p>
+    <w:p>
+      <w:pPr>
+        <w:pStyle w:val="Normal1"/>
+        <w:spacing w:line="360" w:lineRule="auto"/>
+        <w:rPr>
+          <w:rFonts w:ascii="Courier New" w:eastAsia="Courier New" w:hAnsi="Courier New" w:cs="Courier New"/>
+          <w:sz w:val="16"/>
+          <w:szCs w:val="16"/>
+          <w:lang w:val="pt-BR"/>
+        </w:rPr>
+      </w:pPr>
+      <w:r>
+        <w:rPr>
+          <w:rFonts w:ascii="Courier New" w:eastAsia="Courier New" w:hAnsi="Courier New" w:cs="Courier New"/>
+          <w:sz w:val="16"/>
+          <w:szCs w:val="16"/>
+          <w:lang w:val="pt-BR"/>
+        </w:rPr>
+        <w:tab/>
+      </w:r>
+      <w:r>
+        <w:rPr>
+          <w:rFonts w:ascii="Courier New" w:eastAsia="Courier New" w:hAnsi="Courier New" w:cs="Courier New"/>
+          <w:sz w:val="16"/>
+          <w:szCs w:val="16"/>
+          <w:lang w:val="pt-BR"/>
+        </w:rPr>
+        <w:tab/>
+      </w:r>
+      <w:r>
+        <w:rPr>
+          <w:rFonts w:ascii="Courier New" w:eastAsia="Courier New" w:hAnsi="Courier New" w:cs="Courier New"/>
+          <w:sz w:val="16"/>
+          <w:szCs w:val="16"/>
+          <w:lang w:val="pt-BR"/>
+        </w:rPr>
+        <w:tab/>
+        <w:t>.</w:t>
+      </w:r>
+      <w:proofErr w:type="spellStart"/>
+      <w:r>
+        <w:rPr>
+          <w:rFonts w:ascii="Courier New" w:eastAsia="Courier New" w:hAnsi="Courier New" w:cs="Courier New"/>
+          <w:sz w:val="16"/>
+          <w:szCs w:val="16"/>
+          <w:lang w:val="pt-BR"/>
+        </w:rPr>
+        <w:t>httpBasic</w:t>
+      </w:r>
+      <w:proofErr w:type="spellEnd"/>
+      <w:r>
+        <w:rPr>
+          <w:rFonts w:ascii="Courier New" w:eastAsia="Courier New" w:hAnsi="Courier New" w:cs="Courier New"/>
+          <w:sz w:val="16"/>
+          <w:szCs w:val="16"/>
+          <w:lang w:val="pt-BR"/>
+        </w:rPr>
+        <w:t>();</w:t>
+      </w:r>
+    </w:p>
+    <w:p>
+      <w:pPr>
+        <w:pStyle w:val="Normal1"/>
+        <w:spacing w:line="360" w:lineRule="auto"/>
+        <w:rPr>
+          <w:rFonts w:ascii="Courier New" w:eastAsia="Courier New" w:hAnsi="Courier New" w:cs="Courier New"/>
+          <w:sz w:val="16"/>
+          <w:szCs w:val="16"/>
+          <w:lang w:val="pt-BR"/>
+        </w:rPr>
+      </w:pPr>
+      <w:r>
+        <w:rPr>
+          <w:rFonts w:ascii="Courier New" w:eastAsia="Courier New" w:hAnsi="Courier New" w:cs="Courier New"/>
+          <w:sz w:val="16"/>
+          <w:szCs w:val="16"/>
+          <w:lang w:val="pt-BR"/>
+        </w:rPr>
+        <w:tab/>
+        <w:t>}</w:t>
+      </w:r>
+    </w:p>
+    <w:p>
+      <w:pPr>
+        <w:pStyle w:val="Normal1"/>
+        <w:spacing w:line="360" w:lineRule="auto"/>
+        <w:rPr>
+          <w:rFonts w:ascii="Courier New" w:eastAsia="Courier New" w:hAnsi="Courier New" w:cs="Courier New"/>
+          <w:sz w:val="16"/>
+          <w:szCs w:val="16"/>
+          <w:lang w:val="pt-BR"/>
+        </w:rPr>
+      </w:pPr>
+    </w:p>
+    <w:p>
+      <w:pPr>
+        <w:pStyle w:val="Normal1"/>
+        <w:spacing w:line="360" w:lineRule="auto"/>
+        <w:rPr>
+          <w:rFonts w:ascii="Courier New" w:eastAsia="Courier New" w:hAnsi="Courier New" w:cs="Courier New"/>
+          <w:sz w:val="16"/>
+          <w:szCs w:val="16"/>
+          <w:lang w:val="pt-BR"/>
+        </w:rPr>
+      </w:pPr>
+      <w:r>
+        <w:rPr>
+          <w:rFonts w:ascii="Courier New" w:eastAsia="Courier New" w:hAnsi="Courier New" w:cs="Courier New"/>
+          <w:sz w:val="16"/>
+          <w:szCs w:val="16"/>
+          <w:lang w:val="pt-BR"/>
+        </w:rPr>
+        <w:t>}</w:t>
+      </w:r>
+    </w:p>
+    <w:p>
+      <w:pPr>
+        <w:pStyle w:val="Standard"/>
+        <w:jc w:val="both"/>
+        <w:rPr>
+          <w:rFonts w:eastAsia="Times New Roman" w:cs="Times New Roman"/>
+          <w:kern w:val="0"/>
+        </w:rPr>
+      </w:pPr>
+    </w:p>
+    <w:p>
+      <w:pPr>
+        <w:pStyle w:val="Standard"/>
+        <w:jc w:val="both"/>
+        <w:rPr>
+          <w:rFonts w:eastAsia="Times New Roman" w:cs="Times New Roman"/>
+          <w:b/>
+          <w:kern w:val="0"/>
+        </w:rPr>
+      </w:pPr>
+      <w:r>
+        <w:rPr>
+          <w:rFonts w:eastAsia="Times New Roman" w:cs="Times New Roman"/>
+          <w:b/>
+          <w:kern w:val="0"/>
+        </w:rPr>
+        <w:t>Problemas de Autorização</w:t>
+      </w:r>
+      <w:r>
+        <w:rPr>
+          <w:rFonts w:eastAsia="Times New Roman" w:cs="Times New Roman"/>
+          <w:b/>
+          <w:kern w:val="0"/>
+        </w:rPr>
+        <w:t xml:space="preserve"> (Controle de Acesso)</w:t>
+      </w:r>
+    </w:p>
+    <w:p>
+      <w:pPr>
+        <w:pStyle w:val="Standard"/>
+        <w:jc w:val="both"/>
+        <w:rPr>
+          <w:rFonts w:eastAsia="Times New Roman" w:cs="Times New Roman"/>
+          <w:kern w:val="0"/>
+        </w:rPr>
+      </w:pPr>
+    </w:p>
+    <w:p>
+      <w:pPr>
+        <w:pStyle w:val="Standard"/>
+        <w:jc w:val="both"/>
+        <w:rPr>
+          <w:rFonts w:eastAsia="Times New Roman" w:cs="Times New Roman"/>
+          <w:kern w:val="0"/>
+        </w:rPr>
+      </w:pPr>
+      <w:r>
+        <w:rPr>
+          <w:rFonts w:eastAsia="Times New Roman" w:cs="Times New Roman"/>
+          <w:kern w:val="0"/>
+        </w:rPr>
+        <w:t>Foi questionado quantos parceiros comerciais teriam acesso a API</w:t>
+      </w:r>
+      <w:r>
+        <w:rPr>
+          <w:rFonts w:eastAsia="Times New Roman" w:cs="Times New Roman"/>
+          <w:kern w:val="0"/>
+        </w:rPr>
+        <w:t xml:space="preserve"> e o nível de iteração</w:t>
+      </w:r>
+      <w:r>
+        <w:rPr>
+          <w:rFonts w:eastAsia="Times New Roman" w:cs="Times New Roman"/>
+          <w:kern w:val="0"/>
+        </w:rPr>
+        <w:t xml:space="preserve">. No formato em que a aplicação se encontrava apenas um único usuário era </w:t>
+      </w:r>
+      <w:r>
+        <w:rPr>
+          <w:rFonts w:eastAsia="Times New Roman" w:cs="Times New Roman"/>
+          <w:kern w:val="0"/>
+        </w:rPr>
+        <w:t>utilizado para se autenticar</w:t>
+      </w:r>
+      <w:r>
+        <w:rPr>
+          <w:rFonts w:eastAsia="Times New Roman" w:cs="Times New Roman"/>
+          <w:kern w:val="0"/>
+        </w:rPr>
+        <w:t xml:space="preserve">, vide a </w:t>
+      </w:r>
+      <w:r>
+        <w:rPr>
+          <w:rFonts w:eastAsia="Times New Roman" w:cs="Times New Roman"/>
+          <w:b/>
+          <w:kern w:val="0"/>
+        </w:rPr>
+        <w:t>Listagem 2</w:t>
+      </w:r>
+      <w:r>
+        <w:rPr>
+          <w:rFonts w:eastAsia="Times New Roman" w:cs="Times New Roman"/>
+          <w:kern w:val="0"/>
+        </w:rPr>
+        <w:t xml:space="preserve">, no método </w:t>
+      </w:r>
+      <w:proofErr w:type="spellStart"/>
+      <w:r>
+        <w:rPr>
+          <w:rFonts w:ascii="Courier New" w:eastAsia="Courier New" w:hAnsi="Courier New" w:cs="Courier New"/>
+          <w:sz w:val="16"/>
+          <w:szCs w:val="16"/>
+        </w:rPr>
+        <w:t>configureGlobal</w:t>
+      </w:r>
+      <w:proofErr w:type="spellEnd"/>
+      <w:r>
+        <w:rPr>
+          <w:rFonts w:eastAsia="Times New Roman" w:cs="Times New Roman"/>
+          <w:kern w:val="0"/>
+        </w:rPr>
+        <w:t>. Como apenas os sistemas internos utilizavam a API esse problema não era crítico, contudo agora, com mais usuários</w:t>
+      </w:r>
+      <w:r>
+        <w:rPr>
+          <w:rFonts w:eastAsia="Times New Roman" w:cs="Times New Roman"/>
+          <w:kern w:val="0"/>
+        </w:rPr>
+        <w:t>,</w:t>
+      </w:r>
+      <w:r>
+        <w:rPr>
+          <w:rFonts w:eastAsia="Times New Roman" w:cs="Times New Roman"/>
+          <w:kern w:val="0"/>
+        </w:rPr>
+        <w:t xml:space="preserve"> era preciso saber se todos teriam os mesmo privilégios. No formato atual isso não seria possível, eles teriam que fazer a aplicação suportar </w:t>
+      </w:r>
+      <w:r>
+        <w:rPr>
+          <w:rFonts w:eastAsia="Times New Roman" w:cs="Times New Roman"/>
+          <w:i/>
+          <w:kern w:val="0"/>
+        </w:rPr>
+        <w:t>n</w:t>
+      </w:r>
+      <w:r>
+        <w:rPr>
+          <w:rFonts w:eastAsia="Times New Roman" w:cs="Times New Roman"/>
+          <w:kern w:val="0"/>
+        </w:rPr>
+        <w:t xml:space="preserve"> usuários. Além disso era preciso definir os privilégios de cada um e mapear no sistema os ponto</w:t>
+      </w:r>
+      <w:r>
+        <w:rPr>
+          <w:rFonts w:eastAsia="Times New Roman" w:cs="Times New Roman"/>
+          <w:kern w:val="0"/>
+        </w:rPr>
+        <w:t>s em que teriam acesso restrito</w:t>
+      </w:r>
+      <w:r>
+        <w:rPr>
+          <w:rFonts w:eastAsia="Times New Roman" w:cs="Times New Roman"/>
+          <w:kern w:val="0"/>
+        </w:rPr>
+        <w:t>.</w:t>
+      </w:r>
+    </w:p>
+    <w:p>
+      <w:pPr>
+        <w:pStyle w:val="Standard"/>
+        <w:jc w:val="both"/>
+        <w:rPr>
+          <w:rFonts w:eastAsia="Times New Roman" w:cs="Times New Roman"/>
+          <w:kern w:val="0"/>
+        </w:rPr>
+      </w:pPr>
+      <w:r>
+        <w:rPr>
+          <w:rFonts w:eastAsia="Times New Roman" w:cs="Times New Roman"/>
+          <w:kern w:val="0"/>
+        </w:rPr>
+        <w:t>Devido a</w:t>
+      </w:r>
+      <w:r>
+        <w:rPr>
+          <w:rFonts w:eastAsia="Times New Roman" w:cs="Times New Roman"/>
+          <w:kern w:val="0"/>
+        </w:rPr>
+        <w:t xml:space="preserve"> falta de uma credencial para cada usuário da aplicação, também ficava impossível rastrear quais usuários haviam executado determinada operação. A nível de segurança isso não </w:t>
+      </w:r>
+      <w:r>
+        <w:rPr>
+          <w:rFonts w:eastAsia="Times New Roman" w:cs="Times New Roman"/>
+          <w:kern w:val="0"/>
+        </w:rPr>
+        <w:t>constituía</w:t>
+      </w:r>
+      <w:r>
+        <w:rPr>
+          <w:rFonts w:eastAsia="Times New Roman" w:cs="Times New Roman"/>
+          <w:kern w:val="0"/>
+        </w:rPr>
+        <w:t xml:space="preserve"> uma falha em si, porém ajudaria e muito ter esse nível de detalhamento, tanto a fim de oferecer um melhor suporte para os usuários, quanto para ajudar a investigar algum acesso indevido.</w:t>
+      </w:r>
+    </w:p>
+    <w:p>
+      <w:pPr>
+        <w:pStyle w:val="Standard"/>
+        <w:jc w:val="both"/>
+        <w:rPr>
+          <w:rFonts w:eastAsia="Times New Roman" w:cs="Times New Roman"/>
+          <w:kern w:val="0"/>
+        </w:rPr>
+      </w:pPr>
+    </w:p>
+    <w:p>
+      <w:pPr>
+        <w:pStyle w:val="Standard"/>
+        <w:jc w:val="both"/>
+        <w:rPr>
+          <w:rFonts w:eastAsia="Times New Roman" w:cs="Times New Roman"/>
+          <w:kern w:val="0"/>
+        </w:rPr>
+      </w:pPr>
+    </w:p>
+    <w:p>
+      <w:pPr>
+        <w:pStyle w:val="Standard"/>
+        <w:jc w:val="both"/>
+        <w:rPr>
+          <w:rFonts w:eastAsia="Times New Roman" w:cs="Times New Roman"/>
+          <w:b/>
+          <w:kern w:val="0"/>
+        </w:rPr>
+      </w:pPr>
+      <w:r>
+        <w:rPr>
+          <w:rFonts w:eastAsia="Times New Roman" w:cs="Times New Roman"/>
+          <w:b/>
+          <w:kern w:val="0"/>
+        </w:rPr>
+        <w:t>Problemas de configuração</w:t>
+      </w:r>
+    </w:p>
+    <w:p>
+      <w:pPr>
+        <w:pStyle w:val="Standard"/>
+        <w:jc w:val="both"/>
+        <w:rPr>
+          <w:rFonts w:eastAsia="Times New Roman" w:cs="Times New Roman"/>
+          <w:kern w:val="0"/>
+        </w:rPr>
+      </w:pPr>
+    </w:p>
+    <w:p>
+      <w:pPr>
+        <w:pStyle w:val="Standard"/>
+        <w:jc w:val="both"/>
+        <w:rPr>
+          <w:rFonts w:eastAsia="Times New Roman" w:cs="Times New Roman"/>
+          <w:kern w:val="0"/>
+        </w:rPr>
+      </w:pPr>
+      <w:r>
+        <w:rPr>
+          <w:rFonts w:eastAsia="Times New Roman" w:cs="Times New Roman"/>
+          <w:kern w:val="0"/>
+        </w:rPr>
+        <w:t xml:space="preserve">Foi alertado que embora o </w:t>
+      </w:r>
+      <w:r>
+        <w:rPr>
+          <w:rFonts w:eastAsia="Times New Roman" w:cs="Times New Roman"/>
+          <w:i/>
+          <w:kern w:val="0"/>
+        </w:rPr>
+        <w:t>spring-security</w:t>
+      </w:r>
+      <w:r>
+        <w:rPr>
+          <w:rFonts w:eastAsia="Times New Roman" w:cs="Times New Roman"/>
+          <w:kern w:val="0"/>
+        </w:rPr>
+        <w:t xml:space="preserve"> fosse um excelente framework </w:t>
+      </w:r>
+      <w:r>
+        <w:rPr>
+          <w:rFonts w:eastAsia="Times New Roman" w:cs="Times New Roman"/>
+          <w:kern w:val="0"/>
+        </w:rPr>
+        <w:t xml:space="preserve">algumas configurações estavam pendentes. Quando </w:t>
+      </w:r>
+      <w:r>
+        <w:rPr>
+          <w:rFonts w:eastAsia="Times New Roman" w:cs="Times New Roman"/>
+          <w:kern w:val="0"/>
+        </w:rPr>
+        <w:t>a configuração é realizada</w:t>
+      </w:r>
+      <w:r>
+        <w:rPr>
+          <w:rFonts w:eastAsia="Times New Roman" w:cs="Times New Roman"/>
+          <w:kern w:val="0"/>
+        </w:rPr>
+        <w:t xml:space="preserve"> via Java</w:t>
+      </w:r>
+      <w:r>
+        <w:rPr>
+          <w:rFonts w:eastAsia="Times New Roman" w:cs="Times New Roman"/>
+          <w:kern w:val="0"/>
+        </w:rPr>
+        <w:t>,</w:t>
+      </w:r>
+      <w:r>
+        <w:rPr>
+          <w:rFonts w:eastAsia="Times New Roman" w:cs="Times New Roman"/>
+          <w:kern w:val="0"/>
+        </w:rPr>
+        <w:t xml:space="preserve"> ou seja, sem ser realizada em arquivos XML, a maioria das configurações já vem habilitadas por padrão. Contudo, ainda sim seria necessário ativar algumas mais especificas, bem como ataques</w:t>
+      </w:r>
+      <w:r>
+        <w:rPr>
+          <w:rFonts w:eastAsia="Times New Roman" w:cs="Times New Roman"/>
+          <w:kern w:val="0"/>
+        </w:rPr>
+        <w:t xml:space="preserve"> </w:t>
+      </w:r>
+      <w:r>
+        <w:rPr>
+          <w:rFonts w:eastAsia="Times New Roman" w:cs="Times New Roman"/>
+          <w:i/>
+          <w:kern w:val="0"/>
+        </w:rPr>
+        <w:t>Cross-site Scripting</w:t>
+      </w:r>
+      <w:r>
+        <w:rPr>
+          <w:rFonts w:eastAsia="Times New Roman" w:cs="Times New Roman"/>
+          <w:i/>
+          <w:kern w:val="0"/>
+        </w:rPr>
+        <w:t xml:space="preserve"> </w:t>
+      </w:r>
+      <w:r>
+        <w:rPr>
+          <w:rFonts w:eastAsia="Times New Roman" w:cs="Times New Roman"/>
+          <w:i/>
+          <w:kern w:val="0"/>
+        </w:rPr>
+        <w:t>(</w:t>
+      </w:r>
+      <w:r>
+        <w:rPr>
+          <w:rFonts w:eastAsia="Times New Roman" w:cs="Times New Roman"/>
+          <w:i/>
+          <w:kern w:val="0"/>
+        </w:rPr>
+        <w:t>XSS</w:t>
+      </w:r>
+      <w:r>
+        <w:rPr>
+          <w:rFonts w:eastAsia="Times New Roman" w:cs="Times New Roman"/>
+          <w:i/>
+          <w:kern w:val="0"/>
+        </w:rPr>
+        <w:t>)</w:t>
+      </w:r>
+      <w:r>
+        <w:rPr>
+          <w:rFonts w:eastAsia="Times New Roman" w:cs="Times New Roman"/>
+          <w:kern w:val="0"/>
+        </w:rPr>
+        <w:t>.</w:t>
+      </w:r>
+    </w:p>
+    <w:p>
+      <w:pPr>
+        <w:pStyle w:val="Standard"/>
+        <w:jc w:val="both"/>
+        <w:rPr>
+          <w:rFonts w:eastAsia="Times New Roman" w:cs="Times New Roman"/>
+          <w:kern w:val="0"/>
+        </w:rPr>
+      </w:pPr>
+    </w:p>
+    <w:p>
+      <w:pPr>
+        <w:pStyle w:val="Standard"/>
+        <w:jc w:val="both"/>
+        <w:rPr>
+          <w:rFonts w:ascii="Arial Narrow" w:eastAsia="Times New Roman" w:hAnsi="Arial Narrow" w:cs="Times New Roman"/>
+          <w:b/>
+          <w:i/>
+          <w:color w:val="3366FF"/>
+          <w:kern w:val="0"/>
+          <w:sz w:val="22"/>
+          <w:szCs w:val="20"/>
+        </w:rPr>
+      </w:pPr>
+      <w:r>
+        <w:rPr>
+          <w:rFonts w:ascii="Arial Narrow" w:eastAsia="Times New Roman" w:hAnsi="Arial Narrow" w:cs="Times New Roman"/>
+          <w:b/>
+          <w:i/>
+          <w:color w:val="3366FF"/>
+          <w:kern w:val="0"/>
+          <w:sz w:val="22"/>
+          <w:szCs w:val="20"/>
+        </w:rPr>
+        <w:t>Nota:</w:t>
+      </w:r>
+      <w:r>
+        <w:rPr>
+          <w:rFonts w:ascii="Arial Narrow" w:eastAsia="Times New Roman" w:hAnsi="Arial Narrow" w:cs="Times New Roman"/>
+          <w:b/>
+          <w:i/>
+          <w:color w:val="3366FF"/>
+          <w:kern w:val="0"/>
+          <w:sz w:val="22"/>
+          <w:szCs w:val="20"/>
+        </w:rPr>
+        <w:t xml:space="preserve"> </w:t>
+      </w:r>
+      <w:r>
+        <w:rPr>
+          <w:rFonts w:ascii="Arial Narrow" w:eastAsia="Times New Roman" w:hAnsi="Arial Narrow" w:cs="Times New Roman"/>
+          <w:i/>
+          <w:color w:val="3366FF"/>
+          <w:kern w:val="0"/>
+          <w:sz w:val="22"/>
+          <w:szCs w:val="20"/>
+        </w:rPr>
+        <w:t>Quando configuramos o spring-security via Java, algumas features já vem habilitadas</w:t>
+      </w:r>
+      <w:r>
+        <w:rPr>
+          <w:rFonts w:ascii="Arial Narrow" w:eastAsia="Times New Roman" w:hAnsi="Arial Narrow" w:cs="Times New Roman"/>
+          <w:i/>
+          <w:color w:val="3366FF"/>
+          <w:kern w:val="0"/>
+          <w:sz w:val="22"/>
+          <w:szCs w:val="20"/>
+        </w:rPr>
+        <w:t xml:space="preserve"> por padrão: Cache-</w:t>
+      </w:r>
+      <w:proofErr w:type="spellStart"/>
+      <w:r>
+        <w:rPr>
+          <w:rFonts w:ascii="Arial Narrow" w:eastAsia="Times New Roman" w:hAnsi="Arial Narrow" w:cs="Times New Roman"/>
+          <w:i/>
+          <w:color w:val="3366FF"/>
+          <w:kern w:val="0"/>
+          <w:sz w:val="22"/>
+          <w:szCs w:val="20"/>
+        </w:rPr>
+        <w:t>Control</w:t>
+      </w:r>
+      <w:proofErr w:type="spellEnd"/>
+      <w:r>
+        <w:rPr>
+          <w:rFonts w:ascii="Arial Narrow" w:eastAsia="Times New Roman" w:hAnsi="Arial Narrow" w:cs="Times New Roman"/>
+          <w:i/>
+          <w:color w:val="3366FF"/>
+          <w:kern w:val="0"/>
+          <w:sz w:val="22"/>
+          <w:szCs w:val="20"/>
+        </w:rPr>
+        <w:t xml:space="preserve">, </w:t>
+      </w:r>
+      <w:r>
+        <w:rPr>
+          <w:rFonts w:ascii="Arial Narrow" w:eastAsia="Times New Roman" w:hAnsi="Arial Narrow" w:cs="Times New Roman"/>
+          <w:i/>
+          <w:color w:val="3366FF"/>
+          <w:kern w:val="0"/>
+          <w:sz w:val="22"/>
+          <w:szCs w:val="20"/>
+        </w:rPr>
+        <w:t>X-Content-Type-Options</w:t>
+      </w:r>
+      <w:r>
+        <w:rPr>
+          <w:rFonts w:ascii="Arial Narrow" w:eastAsia="Times New Roman" w:hAnsi="Arial Narrow" w:cs="Times New Roman"/>
+          <w:i/>
+          <w:color w:val="3366FF"/>
+          <w:kern w:val="0"/>
+          <w:sz w:val="22"/>
+          <w:szCs w:val="20"/>
+        </w:rPr>
+        <w:t>,</w:t>
+      </w:r>
+      <w:r>
+        <w:rPr>
+          <w:rFonts w:ascii="Arial Narrow" w:eastAsia="Times New Roman" w:hAnsi="Arial Narrow" w:cs="Times New Roman"/>
+          <w:i/>
+          <w:color w:val="3366FF"/>
+          <w:kern w:val="0"/>
+          <w:sz w:val="22"/>
+          <w:szCs w:val="20"/>
+        </w:rPr>
+        <w:t xml:space="preserve"> </w:t>
+      </w:r>
+      <w:r>
+        <w:rPr>
+          <w:rFonts w:ascii="Arial Narrow" w:eastAsia="Times New Roman" w:hAnsi="Arial Narrow" w:cs="Times New Roman"/>
+          <w:i/>
+          <w:color w:val="3366FF"/>
+          <w:kern w:val="0"/>
+          <w:sz w:val="22"/>
+          <w:szCs w:val="20"/>
+        </w:rPr>
+        <w:t>X-Frame-Options</w:t>
+      </w:r>
+      <w:r>
+        <w:rPr>
+          <w:rFonts w:ascii="Arial Narrow" w:eastAsia="Times New Roman" w:hAnsi="Arial Narrow" w:cs="Times New Roman"/>
+          <w:i/>
+          <w:color w:val="3366FF"/>
+          <w:kern w:val="0"/>
+          <w:sz w:val="22"/>
+          <w:szCs w:val="20"/>
+        </w:rPr>
+        <w:t>.</w:t>
+      </w:r>
+    </w:p>
+    <w:p>
+      <w:pPr>
+        <w:pStyle w:val="Standard"/>
+        <w:jc w:val="both"/>
+        <w:rPr>
+          <w:rFonts w:eastAsia="Times New Roman" w:cs="Times New Roman"/>
+          <w:kern w:val="0"/>
+        </w:rPr>
+      </w:pPr>
+    </w:p>
+    <w:p>
+      <w:pPr>
+        <w:pStyle w:val="Standard"/>
+        <w:ind w:firstLine="720"/>
+        <w:jc w:val="both"/>
+        <w:rPr>
+          <w:rFonts w:ascii="Palatino" w:hAnsi="Palatino"/>
+        </w:rPr>
+      </w:pPr>
+    </w:p>
+    <w:p>
+      <w:pPr>
+        <w:pStyle w:val="Corpo"/>
+        <w:ind w:firstLine="0"/>
+        <w:rPr>
+          <w:rFonts w:ascii="Palatino Linotype" w:hAnsi="Palatino Linotype"/>
+          <w:b/>
+        </w:rPr>
+      </w:pPr>
+      <w:r>
+        <w:rPr>
+          <w:rFonts w:ascii="Palatino Linotype" w:hAnsi="Palatino Linotype"/>
+          <w:b/>
+        </w:rPr>
+        <w:t>Estudo de caso considerando a boa</w:t>
+      </w:r>
+      <w:r>
+        <w:rPr>
+          <w:rFonts w:ascii="Palatino Linotype" w:hAnsi="Palatino Linotype"/>
+          <w:b/>
+        </w:rPr>
+        <w:t xml:space="preserve"> pr</w:t>
+      </w:r>
+      <w:r>
+        <w:rPr>
+          <w:rFonts w:ascii="Palatino Linotype" w:hAnsi="Palatino Linotype"/>
+          <w:b/>
+        </w:rPr>
+        <w:t>átic</w:t>
       </w:r>
       <w:bookmarkStart w:id="0" w:name="_GoBack"/>
       <w:bookmarkEnd w:id="0"/>
-    </w:p>
-    <w:p>
-      <w:pPr>
-        <w:pStyle w:val="Standard"/>
-        <w:jc w:val="both"/>
-        <w:rPr>
-          <w:rFonts w:ascii="Palatino" w:hAnsi="Palatino"/>
-        </w:rPr>
-      </w:pPr>
-    </w:p>
-    <w:p>
-      <w:pPr>
-        <w:pStyle w:val="Standard"/>
-        <w:ind w:firstLine="720"/>
-        <w:jc w:val="both"/>
-        <w:rPr>
-          <w:rFonts w:ascii="Palatino" w:hAnsi="Palatino"/>
-        </w:rPr>
-      </w:pPr>
-    </w:p>
-    <w:p>
-      <w:pPr>
-        <w:pStyle w:val="Corpo"/>
-        <w:ind w:firstLine="0"/>
+      <w:r>
         <w:rPr>
           <w:rFonts w:ascii="Palatino Linotype" w:hAnsi="Palatino Linotype"/>
           <w:b/>
         </w:rPr>
-      </w:pPr>
-      <w:r>
-        <w:rPr>
-          <w:rFonts w:ascii="Palatino Linotype" w:hAnsi="Palatino Linotype"/>
-          <w:b/>
-        </w:rPr>
-        <w:t>Estudo de caso considerando a boa</w:t>
-      </w:r>
-      <w:r>
-        <w:rPr>
-          <w:rFonts w:ascii="Palatino Linotype" w:hAnsi="Palatino Linotype"/>
-          <w:b/>
-        </w:rPr>
-        <w:t xml:space="preserve"> pr</w:t>
-      </w:r>
-      <w:r>
-        <w:rPr>
-          <w:rFonts w:ascii="Palatino Linotype" w:hAnsi="Palatino Linotype"/>
-          <w:b/>
-        </w:rPr>
-        <w:t>ática</w:t>
+        <w:t>a</w:t>
       </w:r>
       <w:r>
         <w:rPr>
@@ -2349,6 +4364,119 @@
     </w:lvl>
   </w:abstractNum>
   <w:abstractNum w:abstractNumId="1">
+    <w:nsid w:val="29903AA8"/>
+    <w:multiLevelType w:val="hybridMultilevel"/>
+    <w:tmpl w:val="1E24D17A"/>
+    <w:lvl w:ilvl="0" w:tplc="04090001">
+      <w:start w:val="1"/>
+      <w:numFmt w:val="bullet"/>
+      <w:lvlText w:val=""/>
+      <w:lvlJc w:val="left"/>
+      <w:pPr>
+        <w:ind w:left="720" w:hanging="360"/>
+      </w:pPr>
+      <w:rPr>
+        <w:rFonts w:ascii="Symbol" w:hAnsi="Symbol" w:hint="default"/>
+      </w:rPr>
+    </w:lvl>
+    <w:lvl w:ilvl="1" w:tplc="04090003" w:tentative="1">
+      <w:start w:val="1"/>
+      <w:numFmt w:val="bullet"/>
+      <w:lvlText w:val="o"/>
+      <w:lvlJc w:val="left"/>
+      <w:pPr>
+        <w:ind w:left="1440" w:hanging="360"/>
+      </w:pPr>
+      <w:rPr>
+        <w:rFonts w:ascii="Courier New" w:hAnsi="Courier New" w:hint="default"/>
+      </w:rPr>
+    </w:lvl>
+    <w:lvl w:ilvl="2" w:tplc="04090005" w:tentative="1">
+      <w:start w:val="1"/>
+      <w:numFmt w:val="bullet"/>
+      <w:lvlText w:val=""/>
+      <w:lvlJc w:val="left"/>
+      <w:pPr>
+        <w:ind w:left="2160" w:hanging="360"/>
+      </w:pPr>
+      <w:rPr>
+        <w:rFonts w:ascii="Wingdings" w:hAnsi="Wingdings" w:hint="default"/>
+      </w:rPr>
+    </w:lvl>
+    <w:lvl w:ilvl="3" w:tplc="04090001" w:tentative="1">
+      <w:start w:val="1"/>
+      <w:numFmt w:val="bullet"/>
+      <w:lvlText w:val=""/>
+      <w:lvlJc w:val="left"/>
+      <w:pPr>
+        <w:ind w:left="2880" w:hanging="360"/>
+      </w:pPr>
+      <w:rPr>
+        <w:rFonts w:ascii="Symbol" w:hAnsi="Symbol" w:hint="default"/>
+      </w:rPr>
+    </w:lvl>
+    <w:lvl w:ilvl="4" w:tplc="04090003" w:tentative="1">
+      <w:start w:val="1"/>
+      <w:numFmt w:val="bullet"/>
+      <w:lvlText w:val="o"/>
+      <w:lvlJc w:val="left"/>
+      <w:pPr>
+        <w:ind w:left="3600" w:hanging="360"/>
+      </w:pPr>
+      <w:rPr>
+        <w:rFonts w:ascii="Courier New" w:hAnsi="Courier New" w:hint="default"/>
+      </w:rPr>
+    </w:lvl>
+    <w:lvl w:ilvl="5" w:tplc="04090005" w:tentative="1">
+      <w:start w:val="1"/>
+      <w:numFmt w:val="bullet"/>
+      <w:lvlText w:val=""/>
+      <w:lvlJc w:val="left"/>
+      <w:pPr>
+        <w:ind w:left="4320" w:hanging="360"/>
+      </w:pPr>
+      <w:rPr>
+        <w:rFonts w:ascii="Wingdings" w:hAnsi="Wingdings" w:hint="default"/>
+      </w:rPr>
+    </w:lvl>
+    <w:lvl w:ilvl="6" w:tplc="04090001" w:tentative="1">
+      <w:start w:val="1"/>
+      <w:numFmt w:val="bullet"/>
+      <w:lvlText w:val=""/>
+      <w:lvlJc w:val="left"/>
+      <w:pPr>
+        <w:ind w:left="5040" w:hanging="360"/>
+      </w:pPr>
+      <w:rPr>
+        <w:rFonts w:ascii="Symbol" w:hAnsi="Symbol" w:hint="default"/>
+      </w:rPr>
+    </w:lvl>
+    <w:lvl w:ilvl="7" w:tplc="04090003" w:tentative="1">
+      <w:start w:val="1"/>
+      <w:numFmt w:val="bullet"/>
+      <w:lvlText w:val="o"/>
+      <w:lvlJc w:val="left"/>
+      <w:pPr>
+        <w:ind w:left="5760" w:hanging="360"/>
+      </w:pPr>
+      <w:rPr>
+        <w:rFonts w:ascii="Courier New" w:hAnsi="Courier New" w:hint="default"/>
+      </w:rPr>
+    </w:lvl>
+    <w:lvl w:ilvl="8" w:tplc="04090005" w:tentative="1">
+      <w:start w:val="1"/>
+      <w:numFmt w:val="bullet"/>
+      <w:lvlText w:val=""/>
+      <w:lvlJc w:val="left"/>
+      <w:pPr>
+        <w:ind w:left="6480" w:hanging="360"/>
+      </w:pPr>
+      <w:rPr>
+        <w:rFonts w:ascii="Wingdings" w:hAnsi="Wingdings" w:hint="default"/>
+      </w:rPr>
+    </w:lvl>
+  </w:abstractNum>
+  <w:abstractNum w:abstractNumId="2">
     <w:nsid w:val="332C6DF3"/>
     <w:multiLevelType w:val="hybridMultilevel"/>
     <w:tmpl w:val="C706EF3E"/>
@@ -2461,7 +4589,7 @@
       </w:rPr>
     </w:lvl>
   </w:abstractNum>
-  <w:abstractNum w:abstractNumId="2">
+  <w:abstractNum w:abstractNumId="3">
     <w:nsid w:val="4F9842A0"/>
     <w:multiLevelType w:val="hybridMultilevel"/>
     <w:tmpl w:val="4B766C30"/>
@@ -2574,7 +4702,7 @@
       </w:rPr>
     </w:lvl>
   </w:abstractNum>
-  <w:abstractNum w:abstractNumId="3">
+  <w:abstractNum w:abstractNumId="4">
     <w:nsid w:val="505522A4"/>
     <w:multiLevelType w:val="hybridMultilevel"/>
     <w:tmpl w:val="682008F2"/>
@@ -2687,7 +4815,7 @@
       </w:rPr>
     </w:lvl>
   </w:abstractNum>
-  <w:abstractNum w:abstractNumId="4">
+  <w:abstractNum w:abstractNumId="5">
     <w:nsid w:val="6CBE7152"/>
     <w:multiLevelType w:val="hybridMultilevel"/>
     <w:tmpl w:val="4DF66E5E"/>
@@ -2800,7 +4928,7 @@
       </w:rPr>
     </w:lvl>
   </w:abstractNum>
-  <w:abstractNum w:abstractNumId="5">
+  <w:abstractNum w:abstractNumId="6">
     <w:nsid w:val="6FDC1E29"/>
     <w:multiLevelType w:val="hybridMultilevel"/>
     <w:tmpl w:val="7EB67C00"/>
@@ -2913,7 +5041,7 @@
       </w:rPr>
     </w:lvl>
   </w:abstractNum>
-  <w:abstractNum w:abstractNumId="6">
+  <w:abstractNum w:abstractNumId="7">
     <w:nsid w:val="7BA07446"/>
     <w:multiLevelType w:val="hybridMultilevel"/>
     <w:tmpl w:val="D1DEF268"/>
@@ -3026,7 +5154,7 @@
       </w:rPr>
     </w:lvl>
   </w:abstractNum>
-  <w:abstractNum w:abstractNumId="7">
+  <w:abstractNum w:abstractNumId="8">
     <w:nsid w:val="7BAB29A6"/>
     <w:multiLevelType w:val="hybridMultilevel"/>
     <w:tmpl w:val="2550E198"/>
@@ -3168,13 +5296,13 @@
     </w:lvl>
   </w:abstractNum>
   <w:num w:numId="1">
-    <w:abstractNumId w:val="3"/>
+    <w:abstractNumId w:val="4"/>
   </w:num>
   <w:num w:numId="2">
-    <w:abstractNumId w:val="7"/>
+    <w:abstractNumId w:val="8"/>
   </w:num>
   <w:num w:numId="3">
-    <w:abstractNumId w:val="7"/>
+    <w:abstractNumId w:val="8"/>
     <w:lvlOverride w:ilvl="0"/>
     <w:lvlOverride w:ilvl="1"/>
     <w:lvlOverride w:ilvl="2"/>
@@ -3201,19 +5329,22 @@
     <w:abstractNumId w:val="0"/>
   </w:num>
   <w:num w:numId="5">
-    <w:abstractNumId w:val="4"/>
+    <w:abstractNumId w:val="5"/>
   </w:num>
   <w:num w:numId="6">
-    <w:abstractNumId w:val="1"/>
+    <w:abstractNumId w:val="2"/>
   </w:num>
   <w:num w:numId="7">
-    <w:abstractNumId w:val="5"/>
+    <w:abstractNumId w:val="6"/>
   </w:num>
   <w:num w:numId="8">
-    <w:abstractNumId w:val="2"/>
+    <w:abstractNumId w:val="3"/>
   </w:num>
   <w:num w:numId="9">
-    <w:abstractNumId w:val="6"/>
+    <w:abstractNumId w:val="7"/>
+  </w:num>
+  <w:num w:numId="10">
+    <w:abstractNumId w:val="1"/>
   </w:num>
 </w:numbering>
 </file>

--- a/mentoring_spring_security.docx
+++ b/mentoring_spring_security.docx
@@ -2448,27 +2448,7 @@
           <w:szCs w:val="16"/>
           <w:lang w:val="pt-BR"/>
         </w:rPr>
-        <w:t xml:space="preserve"> </w:t>
-      </w:r>
-      <w:proofErr w:type="spellStart"/>
-      <w:r>
-        <w:rPr>
-          <w:rFonts w:ascii="Courier New" w:eastAsia="Courier New" w:hAnsi="Courier New" w:cs="Courier New"/>
-          <w:sz w:val="16"/>
-          <w:szCs w:val="16"/>
-          <w:lang w:val="pt-BR"/>
-        </w:rPr>
-        <w:t>String</w:t>
-      </w:r>
-      <w:proofErr w:type="spellEnd"/>
-      <w:r>
-        <w:rPr>
-          <w:rFonts w:ascii="Courier New" w:eastAsia="Courier New" w:hAnsi="Courier New" w:cs="Courier New"/>
-          <w:sz w:val="16"/>
-          <w:szCs w:val="16"/>
-          <w:lang w:val="pt-BR"/>
-        </w:rPr>
-        <w:t xml:space="preserve"> </w:t>
+        <w:t xml:space="preserve"> String </w:t>
       </w:r>
       <w:proofErr w:type="spellStart"/>
       <w:r>
@@ -2602,47 +2582,7 @@
           <w:szCs w:val="16"/>
           <w:lang w:val="pt-BR"/>
         </w:rPr>
-        <w:t xml:space="preserve"> </w:t>
-      </w:r>
-      <w:proofErr w:type="spellStart"/>
-      <w:r>
-        <w:rPr>
-          <w:rFonts w:ascii="Courier New" w:eastAsia="Courier New" w:hAnsi="Courier New" w:cs="Courier New"/>
-          <w:sz w:val="16"/>
-          <w:szCs w:val="16"/>
-          <w:lang w:val="pt-BR"/>
-        </w:rPr>
-        <w:t>String</w:t>
-      </w:r>
-      <w:proofErr w:type="spellEnd"/>
-      <w:r>
-        <w:rPr>
-          <w:rFonts w:ascii="Courier New" w:eastAsia="Courier New" w:hAnsi="Courier New" w:cs="Courier New"/>
-          <w:sz w:val="16"/>
-          <w:szCs w:val="16"/>
-          <w:lang w:val="pt-BR"/>
-        </w:rPr>
-        <w:t xml:space="preserve"> </w:t>
-      </w:r>
-      <w:proofErr w:type="spellStart"/>
-      <w:r>
-        <w:rPr>
-          <w:rFonts w:ascii="Courier New" w:eastAsia="Courier New" w:hAnsi="Courier New" w:cs="Courier New"/>
-          <w:sz w:val="16"/>
-          <w:szCs w:val="16"/>
-          <w:lang w:val="pt-BR"/>
-        </w:rPr>
-        <w:t>password</w:t>
-      </w:r>
-      <w:proofErr w:type="spellEnd"/>
-      <w:r>
-        <w:rPr>
-          <w:rFonts w:ascii="Courier New" w:eastAsia="Courier New" w:hAnsi="Courier New" w:cs="Courier New"/>
-          <w:sz w:val="16"/>
-          <w:szCs w:val="16"/>
-          <w:lang w:val="pt-BR"/>
-        </w:rPr>
-        <w:t>;</w:t>
+        <w:t xml:space="preserve"> String password;</w:t>
       </w:r>
     </w:p>
     <w:p>
@@ -2934,47 +2874,7 @@
           <w:szCs w:val="16"/>
           <w:lang w:val="pt-BR"/>
         </w:rPr>
-        <w:t>).</w:t>
-      </w:r>
-      <w:proofErr w:type="spellStart"/>
-      <w:r>
-        <w:rPr>
-          <w:rFonts w:ascii="Courier New" w:eastAsia="Courier New" w:hAnsi="Courier New" w:cs="Courier New"/>
-          <w:sz w:val="16"/>
-          <w:szCs w:val="16"/>
-          <w:lang w:val="pt-BR"/>
-        </w:rPr>
-        <w:t>password</w:t>
-      </w:r>
-      <w:proofErr w:type="spellEnd"/>
-      <w:r>
-        <w:rPr>
-          <w:rFonts w:ascii="Courier New" w:eastAsia="Courier New" w:hAnsi="Courier New" w:cs="Courier New"/>
-          <w:sz w:val="16"/>
-          <w:szCs w:val="16"/>
-          <w:lang w:val="pt-BR"/>
-        </w:rPr>
-        <w:t>(</w:t>
-      </w:r>
-      <w:proofErr w:type="spellStart"/>
-      <w:r>
-        <w:rPr>
-          <w:rFonts w:ascii="Courier New" w:eastAsia="Courier New" w:hAnsi="Courier New" w:cs="Courier New"/>
-          <w:sz w:val="16"/>
-          <w:szCs w:val="16"/>
-          <w:lang w:val="pt-BR"/>
-        </w:rPr>
-        <w:t>password</w:t>
-      </w:r>
-      <w:proofErr w:type="spellEnd"/>
-      <w:r>
-        <w:rPr>
-          <w:rFonts w:ascii="Courier New" w:eastAsia="Courier New" w:hAnsi="Courier New" w:cs="Courier New"/>
-          <w:sz w:val="16"/>
-          <w:szCs w:val="16"/>
-          <w:lang w:val="pt-BR"/>
-        </w:rPr>
-        <w:t>);</w:t>
+        <w:t>).password(password);</w:t>
       </w:r>
     </w:p>
     <w:p>
@@ -3946,7 +3846,7 @@
           <w:sz w:val="22"/>
           <w:szCs w:val="20"/>
         </w:rPr>
-        <w:t>X-Content-Type-Options</w:t>
+        <w:t>X-Content-Type-Options,</w:t>
       </w:r>
       <w:r>
         <w:rPr>
@@ -3957,7 +3857,7 @@
           <w:sz w:val="22"/>
           <w:szCs w:val="20"/>
         </w:rPr>
-        <w:t>,</w:t>
+        <w:t xml:space="preserve"> </w:t>
       </w:r>
       <w:r>
         <w:rPr>
@@ -3968,7 +3868,7 @@
           <w:sz w:val="22"/>
           <w:szCs w:val="20"/>
         </w:rPr>
-        <w:t xml:space="preserve"> </w:t>
+        <w:t>X-Frame-Options</w:t>
       </w:r>
       <w:r>
         <w:rPr>
@@ -3979,17 +3879,6 @@
           <w:sz w:val="22"/>
           <w:szCs w:val="20"/>
         </w:rPr>
-        <w:t>X-Frame-Options</w:t>
-      </w:r>
-      <w:r>
-        <w:rPr>
-          <w:rFonts w:ascii="Arial Narrow" w:eastAsia="Times New Roman" w:hAnsi="Arial Narrow" w:cs="Times New Roman"/>
-          <w:i/>
-          <w:color w:val="3366FF"/>
-          <w:kern w:val="0"/>
-          <w:sz w:val="22"/>
-          <w:szCs w:val="20"/>
-        </w:rPr>
         <w:t>.</w:t>
       </w:r>
     </w:p>
@@ -4015,6 +3904,16 @@
     </w:p>
     <w:p>
       <w:pPr>
+        <w:pStyle w:val="Standard"/>
+        <w:ind w:firstLine="720"/>
+        <w:jc w:val="both"/>
+        <w:rPr>
+          <w:rFonts w:ascii="Palatino" w:hAnsi="Palatino"/>
+        </w:rPr>
+      </w:pPr>
+    </w:p>
+    <w:p>
+      <w:pPr>
         <w:pStyle w:val="Corpo"/>
         <w:ind w:firstLine="0"/>
         <w:rPr>
@@ -4024,41 +3923,5712 @@
       </w:pPr>
       <w:r>
         <w:rPr>
+          <w:rFonts w:ascii="Arial Narrow" w:eastAsia="Times New Roman" w:hAnsi="Arial Narrow" w:cs="Arial"/>
+          <w:b/>
+          <w:bCs/>
+          <w:color w:val="000080"/>
+          <w:sz w:val="28"/>
+          <w:szCs w:val="28"/>
+        </w:rPr>
+        <w:t>Mãos a Obra</w:t>
+      </w:r>
+    </w:p>
+    <w:p>
+      <w:pPr>
+        <w:pStyle w:val="Corpo"/>
+        <w:ind w:firstLine="0"/>
+        <w:rPr>
           <w:rFonts w:ascii="Palatino Linotype" w:hAnsi="Palatino Linotype"/>
           <w:b/>
         </w:rPr>
-        <w:t>Estudo de caso considerando a boa</w:t>
+      </w:pPr>
+      <w:r>
+        <w:rPr>
+          <w:rFonts w:eastAsia="Lucida Sans Unicode" w:cs="Tahoma"/>
+          <w:i/>
+          <w:kern w:val="3"/>
+          <w:sz w:val="22"/>
+          <w:szCs w:val="22"/>
+          <w:highlight w:val="yellow"/>
+          <w:lang w:eastAsia="pt-BR"/>
+        </w:rPr>
+        <w:t>&lt;&lt;</w:t>
+      </w:r>
+      <w:r>
+        <w:rPr>
+          <w:rFonts w:eastAsia="Lucida Sans Unicode" w:cs="Tahoma"/>
+          <w:i/>
+          <w:kern w:val="3"/>
+          <w:sz w:val="22"/>
+          <w:szCs w:val="22"/>
+          <w:highlight w:val="yellow"/>
+          <w:lang w:eastAsia="pt-BR"/>
+        </w:rPr>
+        <w:t>Estudo de caso considerando a boa prática</w:t>
+      </w:r>
+      <w:r>
+        <w:rPr>
+          <w:rFonts w:eastAsia="Lucida Sans Unicode" w:cs="Tahoma"/>
+          <w:i/>
+          <w:kern w:val="3"/>
+          <w:sz w:val="22"/>
+          <w:szCs w:val="22"/>
+          <w:highlight w:val="yellow"/>
+          <w:lang w:eastAsia="pt-BR"/>
+        </w:rPr>
+        <w:t>&gt;&gt;</w:t>
       </w:r>
       <w:r>
         <w:rPr>
           <w:rFonts w:ascii="Palatino Linotype" w:hAnsi="Palatino Linotype"/>
           <w:b/>
         </w:rPr>
-        <w:t xml:space="preserve"> pr</w:t>
-      </w:r>
-      <w:r>
-        <w:rPr>
-          <w:rFonts w:ascii="Palatino Linotype" w:hAnsi="Palatino Linotype"/>
+        <w:t xml:space="preserve"> </w:t>
+      </w:r>
+    </w:p>
+    <w:p>
+      <w:pPr>
+        <w:pStyle w:val="Standard"/>
+        <w:jc w:val="both"/>
+        <w:outlineLvl w:val="0"/>
+      </w:pPr>
+    </w:p>
+    <w:p>
+      <w:pPr>
+        <w:pStyle w:val="Standard"/>
+        <w:jc w:val="both"/>
+        <w:outlineLvl w:val="0"/>
+      </w:pPr>
+      <w:r>
+        <w:t xml:space="preserve">Junto </w:t>
+      </w:r>
+      <w:r>
+        <w:t xml:space="preserve">com os pontos a melhorar, o time de segurança </w:t>
+      </w:r>
+      <w:r>
+        <w:t>definiu também um plano de ação que foi apresentado ao time de desenvolvimento.</w:t>
+      </w:r>
+    </w:p>
+    <w:p>
+      <w:pPr>
+        <w:pStyle w:val="Standard"/>
+        <w:jc w:val="both"/>
+        <w:outlineLvl w:val="0"/>
+      </w:pPr>
+    </w:p>
+    <w:p>
+      <w:pPr>
+        <w:pStyle w:val="Standard"/>
+        <w:jc w:val="both"/>
+        <w:outlineLvl w:val="0"/>
+        <w:rPr>
+          <w:rFonts w:eastAsia="Times New Roman" w:cs="Times New Roman"/>
           <w:b/>
-        </w:rPr>
-        <w:t>átic</w:t>
+          <w:kern w:val="0"/>
+        </w:rPr>
+      </w:pPr>
+      <w:r>
+        <w:rPr>
+          <w:rFonts w:eastAsia="Times New Roman" w:cs="Times New Roman"/>
+          <w:b/>
+          <w:kern w:val="0"/>
+        </w:rPr>
+        <w:t>Autenticação</w:t>
+      </w:r>
+    </w:p>
+    <w:p>
+      <w:pPr>
+        <w:pStyle w:val="Standard"/>
+        <w:jc w:val="both"/>
+        <w:outlineLvl w:val="0"/>
+        <w:rPr>
+          <w:rFonts w:eastAsia="Times New Roman" w:cs="Times New Roman"/>
+          <w:b/>
+          <w:kern w:val="0"/>
+        </w:rPr>
+      </w:pPr>
+    </w:p>
+    <w:p>
+      <w:pPr>
+        <w:pStyle w:val="Standard"/>
+        <w:jc w:val="both"/>
+        <w:outlineLvl w:val="0"/>
+      </w:pPr>
+      <w:r>
+        <w:t xml:space="preserve">A autenticação </w:t>
+      </w:r>
+      <w:r>
+        <w:rPr>
+          <w:i/>
+        </w:rPr>
+        <w:t>BASIC</w:t>
+      </w:r>
+      <w:r>
+        <w:t xml:space="preserve">, possui algumas falhas comprometedoras, </w:t>
+      </w:r>
+      <w:r>
+        <w:t xml:space="preserve">conforme vimos acima. Para resolver o problema de trafegar as credencias do usuário na rede a solução mais simples é habilitar o protocolo HTTPS no servidor de aplicação, além disso </w:t>
+      </w:r>
+      <w:r>
+        <w:t xml:space="preserve">é necessário informar no spring-security que a partir de agora devemos trafegar nesse novo canal. Como o </w:t>
+      </w:r>
+      <w:r>
+        <w:rPr>
+          <w:i/>
+        </w:rPr>
+        <w:t>HTTPS</w:t>
+      </w:r>
+      <w:r>
+        <w:t>,</w:t>
+      </w:r>
+      <w:r>
+        <w:t xml:space="preserve"> gara</w:t>
+      </w:r>
+      <w:r>
+        <w:t>ntimos</w:t>
+      </w:r>
+      <w:r>
+        <w:t xml:space="preserve"> que a troca de informação entre o cliente e o servidor se dará por meio de um canal seguro, onde os dados são encriptados, nos resolvemos aqui a questão da exposição das credenciais do usuário exposta no </w:t>
+      </w:r>
+      <w:r>
+        <w:rPr>
+          <w:i/>
+        </w:rPr>
+        <w:t>header</w:t>
+      </w:r>
+      <w:r>
+        <w:t xml:space="preserve"> a cada </w:t>
+      </w:r>
+      <w:r>
+        <w:rPr>
+          <w:i/>
+        </w:rPr>
+        <w:t>request</w:t>
+      </w:r>
+      <w:r>
+        <w:t xml:space="preserve"> efetuado.</w:t>
+      </w:r>
+      <w:r>
+        <w:t xml:space="preserve"> Na </w:t>
+      </w:r>
+      <w:r>
+        <w:rPr>
+          <w:b/>
+        </w:rPr>
+        <w:t>Listagem 3</w:t>
+      </w:r>
+      <w:r>
+        <w:t xml:space="preserve">, podemos ver no método </w:t>
+      </w:r>
+      <w:r>
+        <w:rPr>
+          <w:i/>
+        </w:rPr>
+        <w:t>configure</w:t>
+      </w:r>
+      <w:r>
+        <w:t xml:space="preserve"> </w:t>
+      </w:r>
+      <w:r>
+        <w:t>a implementação.</w:t>
+      </w:r>
+    </w:p>
+    <w:p>
+      <w:pPr>
+        <w:pStyle w:val="Standard"/>
+        <w:jc w:val="both"/>
+        <w:outlineLvl w:val="0"/>
+      </w:pPr>
+    </w:p>
+    <w:p>
+      <w:pPr>
+        <w:pStyle w:val="ListagemTitulo"/>
+      </w:pPr>
+      <w:r>
+        <w:rPr>
+          <w:b/>
+        </w:rPr>
+        <w:t xml:space="preserve">Listagem </w:t>
+      </w:r>
+      <w:r>
+        <w:rPr>
+          <w:b/>
+        </w:rPr>
+        <w:t>3</w:t>
+      </w:r>
+      <w:r>
+        <w:t xml:space="preserve">. </w:t>
+      </w:r>
+      <w:r>
+        <w:t>Autenticação no banco de dados</w:t>
+      </w:r>
+      <w:r>
+        <w:t>: SecurityConfig.java</w:t>
+      </w:r>
+    </w:p>
+    <w:p>
+      <w:pPr>
+        <w:pStyle w:val="Normal1"/>
+        <w:spacing w:line="360" w:lineRule="auto"/>
+        <w:rPr>
+          <w:rFonts w:ascii="Courier New" w:eastAsia="Courier New" w:hAnsi="Courier New" w:cs="Courier New"/>
+          <w:sz w:val="16"/>
+          <w:szCs w:val="16"/>
+          <w:lang w:val="pt-BR"/>
+        </w:rPr>
+      </w:pPr>
+      <w:r>
+        <w:rPr>
+          <w:rFonts w:ascii="Courier New" w:eastAsia="Courier New" w:hAnsi="Courier New" w:cs="Courier New"/>
+          <w:sz w:val="16"/>
+          <w:szCs w:val="16"/>
+          <w:lang w:val="pt-BR"/>
+        </w:rPr>
+        <w:t>@Configuration</w:t>
+      </w:r>
+    </w:p>
+    <w:p>
+      <w:pPr>
+        <w:pStyle w:val="Normal1"/>
+        <w:spacing w:line="360" w:lineRule="auto"/>
+        <w:rPr>
+          <w:rFonts w:ascii="Courier New" w:eastAsia="Courier New" w:hAnsi="Courier New" w:cs="Courier New"/>
+          <w:sz w:val="16"/>
+          <w:szCs w:val="16"/>
+          <w:lang w:val="pt-BR"/>
+        </w:rPr>
+      </w:pPr>
+      <w:r>
+        <w:rPr>
+          <w:rFonts w:ascii="Courier New" w:eastAsia="Courier New" w:hAnsi="Courier New" w:cs="Courier New"/>
+          <w:sz w:val="16"/>
+          <w:szCs w:val="16"/>
+          <w:lang w:val="pt-BR"/>
+        </w:rPr>
+        <w:t>@EnableWebSecurity</w:t>
+      </w:r>
+    </w:p>
+    <w:p>
+      <w:pPr>
+        <w:pStyle w:val="Normal1"/>
+        <w:spacing w:line="360" w:lineRule="auto"/>
+        <w:rPr>
+          <w:rFonts w:ascii="Courier New" w:eastAsia="Courier New" w:hAnsi="Courier New" w:cs="Courier New"/>
+          <w:sz w:val="16"/>
+          <w:szCs w:val="16"/>
+          <w:lang w:val="pt-BR"/>
+        </w:rPr>
+      </w:pPr>
+      <w:r>
+        <w:rPr>
+          <w:rFonts w:ascii="Courier New" w:eastAsia="Courier New" w:hAnsi="Courier New" w:cs="Courier New"/>
+          <w:b/>
+          <w:sz w:val="16"/>
+          <w:szCs w:val="16"/>
+          <w:lang w:val="pt-BR"/>
+        </w:rPr>
+        <w:t>public class</w:t>
+      </w:r>
+      <w:r>
+        <w:rPr>
+          <w:rFonts w:ascii="Courier New" w:eastAsia="Courier New" w:hAnsi="Courier New" w:cs="Courier New"/>
+          <w:sz w:val="16"/>
+          <w:szCs w:val="16"/>
+          <w:lang w:val="pt-BR"/>
+        </w:rPr>
+        <w:t xml:space="preserve"> </w:t>
+      </w:r>
+      <w:proofErr w:type="spellStart"/>
+      <w:r>
+        <w:rPr>
+          <w:rFonts w:ascii="Courier New" w:eastAsia="Courier New" w:hAnsi="Courier New" w:cs="Courier New"/>
+          <w:sz w:val="16"/>
+          <w:szCs w:val="16"/>
+          <w:lang w:val="pt-BR"/>
+        </w:rPr>
+        <w:t>SecurityConfig</w:t>
+      </w:r>
+      <w:proofErr w:type="spellEnd"/>
+      <w:r>
+        <w:rPr>
+          <w:rFonts w:ascii="Courier New" w:eastAsia="Courier New" w:hAnsi="Courier New" w:cs="Courier New"/>
+          <w:sz w:val="16"/>
+          <w:szCs w:val="16"/>
+          <w:lang w:val="pt-BR"/>
+        </w:rPr>
+        <w:t xml:space="preserve"> </w:t>
+      </w:r>
+      <w:r>
+        <w:rPr>
+          <w:rFonts w:ascii="Courier New" w:eastAsia="Courier New" w:hAnsi="Courier New" w:cs="Courier New"/>
+          <w:b/>
+          <w:sz w:val="16"/>
+          <w:szCs w:val="16"/>
+          <w:lang w:val="pt-BR"/>
+        </w:rPr>
+        <w:t>extends</w:t>
+      </w:r>
+      <w:r>
+        <w:rPr>
+          <w:rFonts w:ascii="Courier New" w:eastAsia="Courier New" w:hAnsi="Courier New" w:cs="Courier New"/>
+          <w:sz w:val="16"/>
+          <w:szCs w:val="16"/>
+          <w:lang w:val="pt-BR"/>
+        </w:rPr>
+        <w:t xml:space="preserve"> </w:t>
+      </w:r>
+      <w:proofErr w:type="spellStart"/>
+      <w:r>
+        <w:rPr>
+          <w:rFonts w:ascii="Courier New" w:eastAsia="Courier New" w:hAnsi="Courier New" w:cs="Courier New"/>
+          <w:sz w:val="16"/>
+          <w:szCs w:val="16"/>
+          <w:lang w:val="pt-BR"/>
+        </w:rPr>
+        <w:t>WebSecurityConfigurerAdapter</w:t>
+      </w:r>
+      <w:proofErr w:type="spellEnd"/>
+      <w:r>
+        <w:rPr>
+          <w:rFonts w:ascii="Courier New" w:eastAsia="Courier New" w:hAnsi="Courier New" w:cs="Courier New"/>
+          <w:sz w:val="16"/>
+          <w:szCs w:val="16"/>
+          <w:lang w:val="pt-BR"/>
+        </w:rPr>
+        <w:t xml:space="preserve"> {</w:t>
+      </w:r>
+    </w:p>
+    <w:p>
+      <w:pPr>
+        <w:pStyle w:val="Normal1"/>
+        <w:spacing w:line="360" w:lineRule="auto"/>
+        <w:rPr>
+          <w:rFonts w:ascii="Courier New" w:eastAsia="Courier New" w:hAnsi="Courier New" w:cs="Courier New"/>
+          <w:sz w:val="16"/>
+          <w:szCs w:val="16"/>
+          <w:lang w:val="pt-BR"/>
+        </w:rPr>
+      </w:pPr>
+      <w:r>
+        <w:rPr>
+          <w:rFonts w:ascii="Courier New" w:eastAsia="Courier New" w:hAnsi="Courier New" w:cs="Courier New"/>
+          <w:sz w:val="16"/>
+          <w:szCs w:val="16"/>
+          <w:lang w:val="pt-BR"/>
+        </w:rPr>
+        <w:tab/>
+      </w:r>
+    </w:p>
+    <w:p>
+      <w:pPr>
+        <w:pStyle w:val="Normal1"/>
+        <w:spacing w:line="360" w:lineRule="auto"/>
+        <w:rPr>
+          <w:rFonts w:ascii="Courier New" w:eastAsia="Courier New" w:hAnsi="Courier New" w:cs="Courier New"/>
+          <w:sz w:val="16"/>
+          <w:szCs w:val="16"/>
+          <w:lang w:val="pt-BR"/>
+        </w:rPr>
+      </w:pPr>
+      <w:r>
+        <w:rPr>
+          <w:rFonts w:ascii="Courier New" w:eastAsia="Courier New" w:hAnsi="Courier New" w:cs="Courier New"/>
+          <w:sz w:val="16"/>
+          <w:szCs w:val="16"/>
+          <w:lang w:val="pt-BR"/>
+        </w:rPr>
+        <w:tab/>
+        <w:t>@</w:t>
+      </w:r>
+      <w:proofErr w:type="spellStart"/>
+      <w:r>
+        <w:rPr>
+          <w:rFonts w:ascii="Courier New" w:eastAsia="Courier New" w:hAnsi="Courier New" w:cs="Courier New"/>
+          <w:sz w:val="16"/>
+          <w:szCs w:val="16"/>
+          <w:lang w:val="pt-BR"/>
+        </w:rPr>
+        <w:t>Autowired</w:t>
+      </w:r>
+      <w:proofErr w:type="spellEnd"/>
+    </w:p>
+    <w:p>
+      <w:pPr>
+        <w:pStyle w:val="Normal1"/>
+        <w:spacing w:line="360" w:lineRule="auto"/>
+        <w:rPr>
+          <w:rFonts w:ascii="Courier New" w:eastAsia="Courier New" w:hAnsi="Courier New" w:cs="Courier New"/>
+          <w:sz w:val="16"/>
+          <w:szCs w:val="16"/>
+          <w:lang w:val="pt-BR"/>
+        </w:rPr>
+      </w:pPr>
+      <w:r>
+        <w:rPr>
+          <w:rFonts w:ascii="Courier New" w:eastAsia="Courier New" w:hAnsi="Courier New" w:cs="Courier New"/>
+          <w:sz w:val="16"/>
+          <w:szCs w:val="16"/>
+          <w:lang w:val="pt-BR"/>
+        </w:rPr>
+        <w:tab/>
+      </w:r>
+      <w:r>
+        <w:rPr>
+          <w:rFonts w:ascii="Courier New" w:eastAsia="Courier New" w:hAnsi="Courier New" w:cs="Courier New"/>
+          <w:b/>
+          <w:sz w:val="16"/>
+          <w:szCs w:val="16"/>
+          <w:lang w:val="pt-BR"/>
+        </w:rPr>
+        <w:t>private</w:t>
+      </w:r>
+      <w:r>
+        <w:rPr>
+          <w:rFonts w:ascii="Courier New" w:eastAsia="Courier New" w:hAnsi="Courier New" w:cs="Courier New"/>
+          <w:sz w:val="16"/>
+          <w:szCs w:val="16"/>
+          <w:lang w:val="pt-BR"/>
+        </w:rPr>
+        <w:t xml:space="preserve"> </w:t>
+      </w:r>
+      <w:proofErr w:type="spellStart"/>
+      <w:r>
+        <w:rPr>
+          <w:rFonts w:ascii="Courier New" w:eastAsia="Courier New" w:hAnsi="Courier New" w:cs="Courier New"/>
+          <w:sz w:val="16"/>
+          <w:szCs w:val="16"/>
+          <w:lang w:val="pt-BR"/>
+        </w:rPr>
+        <w:t>DataSource</w:t>
+      </w:r>
+      <w:proofErr w:type="spellEnd"/>
+      <w:r>
+        <w:rPr>
+          <w:rFonts w:ascii="Courier New" w:eastAsia="Courier New" w:hAnsi="Courier New" w:cs="Courier New"/>
+          <w:sz w:val="16"/>
+          <w:szCs w:val="16"/>
+          <w:lang w:val="pt-BR"/>
+        </w:rPr>
+        <w:t xml:space="preserve"> </w:t>
+      </w:r>
+      <w:proofErr w:type="spellStart"/>
+      <w:r>
+        <w:rPr>
+          <w:rFonts w:ascii="Courier New" w:eastAsia="Courier New" w:hAnsi="Courier New" w:cs="Courier New"/>
+          <w:sz w:val="16"/>
+          <w:szCs w:val="16"/>
+          <w:lang w:val="pt-BR"/>
+        </w:rPr>
+        <w:t>dataSource</w:t>
+      </w:r>
+      <w:proofErr w:type="spellEnd"/>
+      <w:r>
+        <w:rPr>
+          <w:rFonts w:ascii="Courier New" w:eastAsia="Courier New" w:hAnsi="Courier New" w:cs="Courier New"/>
+          <w:sz w:val="16"/>
+          <w:szCs w:val="16"/>
+          <w:lang w:val="pt-BR"/>
+        </w:rPr>
+        <w:t>;</w:t>
+      </w:r>
+    </w:p>
+    <w:p>
+      <w:pPr>
+        <w:pStyle w:val="Normal1"/>
+        <w:spacing w:line="360" w:lineRule="auto"/>
+        <w:rPr>
+          <w:rFonts w:ascii="Courier New" w:eastAsia="Courier New" w:hAnsi="Courier New" w:cs="Courier New"/>
+          <w:sz w:val="16"/>
+          <w:szCs w:val="16"/>
+          <w:lang w:val="pt-BR"/>
+        </w:rPr>
+      </w:pPr>
+      <w:r>
+        <w:rPr>
+          <w:rFonts w:ascii="Courier New" w:eastAsia="Courier New" w:hAnsi="Courier New" w:cs="Courier New"/>
+          <w:sz w:val="16"/>
+          <w:szCs w:val="16"/>
+          <w:lang w:val="pt-BR"/>
+        </w:rPr>
+        <w:t xml:space="preserve"> </w:t>
+      </w:r>
+    </w:p>
+    <w:p>
+      <w:pPr>
+        <w:pStyle w:val="Normal1"/>
+        <w:spacing w:line="360" w:lineRule="auto"/>
+        <w:rPr>
+          <w:rFonts w:ascii="Courier New" w:eastAsia="Courier New" w:hAnsi="Courier New" w:cs="Courier New"/>
+          <w:sz w:val="16"/>
+          <w:szCs w:val="16"/>
+          <w:lang w:val="pt-BR"/>
+        </w:rPr>
+      </w:pPr>
+      <w:r>
+        <w:rPr>
+          <w:rFonts w:ascii="Courier New" w:eastAsia="Courier New" w:hAnsi="Courier New" w:cs="Courier New"/>
+          <w:sz w:val="16"/>
+          <w:szCs w:val="16"/>
+          <w:lang w:val="pt-BR"/>
+        </w:rPr>
+        <w:tab/>
+      </w:r>
+    </w:p>
+    <w:p>
+      <w:pPr>
+        <w:pStyle w:val="Normal1"/>
+        <w:spacing w:line="360" w:lineRule="auto"/>
+        <w:rPr>
+          <w:rFonts w:ascii="Courier New" w:eastAsia="Courier New" w:hAnsi="Courier New" w:cs="Courier New"/>
+          <w:sz w:val="16"/>
+          <w:szCs w:val="16"/>
+          <w:lang w:val="pt-BR"/>
+        </w:rPr>
+      </w:pPr>
+      <w:r>
+        <w:rPr>
+          <w:rFonts w:ascii="Courier New" w:eastAsia="Courier New" w:hAnsi="Courier New" w:cs="Courier New"/>
+          <w:sz w:val="16"/>
+          <w:szCs w:val="16"/>
+          <w:lang w:val="pt-BR"/>
+        </w:rPr>
+        <w:tab/>
+        <w:t>@</w:t>
+      </w:r>
+      <w:proofErr w:type="spellStart"/>
+      <w:r>
+        <w:rPr>
+          <w:rFonts w:ascii="Courier New" w:eastAsia="Courier New" w:hAnsi="Courier New" w:cs="Courier New"/>
+          <w:sz w:val="16"/>
+          <w:szCs w:val="16"/>
+          <w:lang w:val="pt-BR"/>
+        </w:rPr>
+        <w:t>Autowired</w:t>
+      </w:r>
+      <w:proofErr w:type="spellEnd"/>
+    </w:p>
+    <w:p>
+      <w:pPr>
+        <w:pStyle w:val="Normal1"/>
+        <w:spacing w:line="360" w:lineRule="auto"/>
+        <w:rPr>
+          <w:rFonts w:ascii="Courier New" w:eastAsia="Courier New" w:hAnsi="Courier New" w:cs="Courier New"/>
+          <w:sz w:val="16"/>
+          <w:szCs w:val="16"/>
+          <w:lang w:val="pt-BR"/>
+        </w:rPr>
+      </w:pPr>
+      <w:r>
+        <w:rPr>
+          <w:rFonts w:ascii="Courier New" w:eastAsia="Courier New" w:hAnsi="Courier New" w:cs="Courier New"/>
+          <w:sz w:val="16"/>
+          <w:szCs w:val="16"/>
+          <w:lang w:val="pt-BR"/>
+        </w:rPr>
+        <w:tab/>
+      </w:r>
+      <w:r>
+        <w:rPr>
+          <w:rFonts w:ascii="Courier New" w:eastAsia="Courier New" w:hAnsi="Courier New" w:cs="Courier New"/>
+          <w:b/>
+          <w:sz w:val="16"/>
+          <w:szCs w:val="16"/>
+          <w:lang w:val="pt-BR"/>
+        </w:rPr>
+        <w:t>public void</w:t>
+      </w:r>
+      <w:r>
+        <w:rPr>
+          <w:rFonts w:ascii="Courier New" w:eastAsia="Courier New" w:hAnsi="Courier New" w:cs="Courier New"/>
+          <w:sz w:val="16"/>
+          <w:szCs w:val="16"/>
+          <w:lang w:val="pt-BR"/>
+        </w:rPr>
+        <w:t xml:space="preserve"> </w:t>
+      </w:r>
+      <w:proofErr w:type="spellStart"/>
+      <w:r>
+        <w:rPr>
+          <w:rFonts w:ascii="Courier New" w:eastAsia="Courier New" w:hAnsi="Courier New" w:cs="Courier New"/>
+          <w:sz w:val="16"/>
+          <w:szCs w:val="16"/>
+          <w:lang w:val="pt-BR"/>
+        </w:rPr>
+        <w:t>configureGlobal</w:t>
+      </w:r>
+      <w:proofErr w:type="spellEnd"/>
+      <w:r>
+        <w:rPr>
+          <w:rFonts w:ascii="Courier New" w:eastAsia="Courier New" w:hAnsi="Courier New" w:cs="Courier New"/>
+          <w:sz w:val="16"/>
+          <w:szCs w:val="16"/>
+          <w:lang w:val="pt-BR"/>
+        </w:rPr>
+        <w:t>(</w:t>
+      </w:r>
+      <w:proofErr w:type="spellStart"/>
+      <w:r>
+        <w:rPr>
+          <w:rFonts w:ascii="Courier New" w:eastAsia="Courier New" w:hAnsi="Courier New" w:cs="Courier New"/>
+          <w:sz w:val="16"/>
+          <w:szCs w:val="16"/>
+          <w:lang w:val="pt-BR"/>
+        </w:rPr>
+        <w:t>AuthenticationManagerBuilder</w:t>
+      </w:r>
+      <w:proofErr w:type="spellEnd"/>
+      <w:r>
+        <w:rPr>
+          <w:rFonts w:ascii="Courier New" w:eastAsia="Courier New" w:hAnsi="Courier New" w:cs="Courier New"/>
+          <w:sz w:val="16"/>
+          <w:szCs w:val="16"/>
+          <w:lang w:val="pt-BR"/>
+        </w:rPr>
+        <w:t xml:space="preserve"> </w:t>
+      </w:r>
+      <w:proofErr w:type="spellStart"/>
+      <w:r>
+        <w:rPr>
+          <w:rFonts w:ascii="Courier New" w:eastAsia="Courier New" w:hAnsi="Courier New" w:cs="Courier New"/>
+          <w:sz w:val="16"/>
+          <w:szCs w:val="16"/>
+          <w:lang w:val="pt-BR"/>
+        </w:rPr>
+        <w:t>auth</w:t>
+      </w:r>
+      <w:proofErr w:type="spellEnd"/>
+      <w:r>
+        <w:rPr>
+          <w:rFonts w:ascii="Courier New" w:eastAsia="Courier New" w:hAnsi="Courier New" w:cs="Courier New"/>
+          <w:sz w:val="16"/>
+          <w:szCs w:val="16"/>
+          <w:lang w:val="pt-BR"/>
+        </w:rPr>
+        <w:t xml:space="preserve">) </w:t>
+      </w:r>
+      <w:r>
+        <w:rPr>
+          <w:rFonts w:ascii="Courier New" w:eastAsia="Courier New" w:hAnsi="Courier New" w:cs="Courier New"/>
+          <w:b/>
+          <w:sz w:val="16"/>
+          <w:szCs w:val="16"/>
+          <w:lang w:val="pt-BR"/>
+        </w:rPr>
+        <w:t>throws</w:t>
+      </w:r>
+      <w:r>
+        <w:rPr>
+          <w:rFonts w:ascii="Courier New" w:eastAsia="Courier New" w:hAnsi="Courier New" w:cs="Courier New"/>
+          <w:sz w:val="16"/>
+          <w:szCs w:val="16"/>
+          <w:lang w:val="pt-BR"/>
+        </w:rPr>
+        <w:t xml:space="preserve"> </w:t>
+      </w:r>
+      <w:proofErr w:type="spellStart"/>
+      <w:r>
+        <w:rPr>
+          <w:rFonts w:ascii="Courier New" w:eastAsia="Courier New" w:hAnsi="Courier New" w:cs="Courier New"/>
+          <w:sz w:val="16"/>
+          <w:szCs w:val="16"/>
+          <w:lang w:val="pt-BR"/>
+        </w:rPr>
+        <w:t>Exception</w:t>
+      </w:r>
+      <w:proofErr w:type="spellEnd"/>
+      <w:r>
+        <w:rPr>
+          <w:rFonts w:ascii="Courier New" w:eastAsia="Courier New" w:hAnsi="Courier New" w:cs="Courier New"/>
+          <w:sz w:val="16"/>
+          <w:szCs w:val="16"/>
+          <w:lang w:val="pt-BR"/>
+        </w:rPr>
+        <w:t xml:space="preserve"> {</w:t>
+      </w:r>
+    </w:p>
+    <w:p>
+      <w:pPr>
+        <w:pStyle w:val="Normal1"/>
+        <w:spacing w:line="360" w:lineRule="auto"/>
+        <w:rPr>
+          <w:rFonts w:ascii="Courier New" w:eastAsia="Courier New" w:hAnsi="Courier New" w:cs="Courier New"/>
+          <w:sz w:val="16"/>
+          <w:szCs w:val="16"/>
+          <w:lang w:val="pt-BR"/>
+        </w:rPr>
+      </w:pPr>
+      <w:r>
+        <w:rPr>
+          <w:rFonts w:ascii="Courier New" w:eastAsia="Courier New" w:hAnsi="Courier New" w:cs="Courier New"/>
+          <w:sz w:val="16"/>
+          <w:szCs w:val="16"/>
+          <w:lang w:val="pt-BR"/>
+        </w:rPr>
+        <w:tab/>
+      </w:r>
+      <w:r>
+        <w:rPr>
+          <w:rFonts w:ascii="Courier New" w:eastAsia="Courier New" w:hAnsi="Courier New" w:cs="Courier New"/>
+          <w:sz w:val="16"/>
+          <w:szCs w:val="16"/>
+          <w:lang w:val="pt-BR"/>
+        </w:rPr>
+        <w:tab/>
+      </w:r>
+      <w:proofErr w:type="spellStart"/>
+      <w:r>
+        <w:rPr>
+          <w:rFonts w:ascii="Courier New" w:eastAsia="Courier New" w:hAnsi="Courier New" w:cs="Courier New"/>
+          <w:sz w:val="16"/>
+          <w:szCs w:val="16"/>
+          <w:lang w:val="pt-BR"/>
+        </w:rPr>
+        <w:t>auth.jdbcAuthentication</w:t>
+      </w:r>
+      <w:proofErr w:type="spellEnd"/>
+      <w:r>
+        <w:rPr>
+          <w:rFonts w:ascii="Courier New" w:eastAsia="Courier New" w:hAnsi="Courier New" w:cs="Courier New"/>
+          <w:sz w:val="16"/>
+          <w:szCs w:val="16"/>
+          <w:lang w:val="pt-BR"/>
+        </w:rPr>
+        <w:t>().</w:t>
+      </w:r>
+      <w:proofErr w:type="spellStart"/>
+      <w:r>
+        <w:rPr>
+          <w:rFonts w:ascii="Courier New" w:eastAsia="Courier New" w:hAnsi="Courier New" w:cs="Courier New"/>
+          <w:sz w:val="16"/>
+          <w:szCs w:val="16"/>
+          <w:lang w:val="pt-BR"/>
+        </w:rPr>
+        <w:t>dataSource</w:t>
+      </w:r>
+      <w:proofErr w:type="spellEnd"/>
+      <w:r>
+        <w:rPr>
+          <w:rFonts w:ascii="Courier New" w:eastAsia="Courier New" w:hAnsi="Courier New" w:cs="Courier New"/>
+          <w:sz w:val="16"/>
+          <w:szCs w:val="16"/>
+          <w:lang w:val="pt-BR"/>
+        </w:rPr>
+        <w:t>(</w:t>
+      </w:r>
+      <w:proofErr w:type="spellStart"/>
+      <w:r>
+        <w:rPr>
+          <w:rFonts w:ascii="Courier New" w:eastAsia="Courier New" w:hAnsi="Courier New" w:cs="Courier New"/>
+          <w:sz w:val="16"/>
+          <w:szCs w:val="16"/>
+          <w:lang w:val="pt-BR"/>
+        </w:rPr>
+        <w:t>dataSource</w:t>
+      </w:r>
+      <w:proofErr w:type="spellEnd"/>
+      <w:r>
+        <w:rPr>
+          <w:rFonts w:ascii="Courier New" w:eastAsia="Courier New" w:hAnsi="Courier New" w:cs="Courier New"/>
+          <w:sz w:val="16"/>
+          <w:szCs w:val="16"/>
+          <w:lang w:val="pt-BR"/>
+        </w:rPr>
+        <w:t>)</w:t>
+      </w:r>
+    </w:p>
+    <w:p>
+      <w:pPr>
+        <w:pStyle w:val="Normal1"/>
+        <w:spacing w:line="360" w:lineRule="auto"/>
+        <w:rPr>
+          <w:rFonts w:ascii="Courier New" w:eastAsia="Courier New" w:hAnsi="Courier New" w:cs="Courier New"/>
+          <w:sz w:val="16"/>
+          <w:szCs w:val="16"/>
+          <w:lang w:val="pt-BR"/>
+        </w:rPr>
+      </w:pPr>
+      <w:r>
+        <w:rPr>
+          <w:rFonts w:ascii="Courier New" w:eastAsia="Courier New" w:hAnsi="Courier New" w:cs="Courier New"/>
+          <w:sz w:val="16"/>
+          <w:szCs w:val="16"/>
+          <w:lang w:val="pt-BR"/>
+        </w:rPr>
+        <w:tab/>
+      </w:r>
+      <w:r>
+        <w:rPr>
+          <w:rFonts w:ascii="Courier New" w:eastAsia="Courier New" w:hAnsi="Courier New" w:cs="Courier New"/>
+          <w:sz w:val="16"/>
+          <w:szCs w:val="16"/>
+          <w:lang w:val="pt-BR"/>
+        </w:rPr>
+        <w:tab/>
+      </w:r>
+      <w:r>
+        <w:rPr>
+          <w:rFonts w:ascii="Courier New" w:eastAsia="Courier New" w:hAnsi="Courier New" w:cs="Courier New"/>
+          <w:sz w:val="16"/>
+          <w:szCs w:val="16"/>
+          <w:lang w:val="pt-BR"/>
+        </w:rPr>
+        <w:t>.</w:t>
+      </w:r>
+      <w:proofErr w:type="spellStart"/>
+      <w:r>
+        <w:rPr>
+          <w:rFonts w:ascii="Courier New" w:eastAsia="Courier New" w:hAnsi="Courier New" w:cs="Courier New"/>
+          <w:sz w:val="16"/>
+          <w:szCs w:val="16"/>
+          <w:lang w:val="pt-BR"/>
+        </w:rPr>
+        <w:t>usersByUsernameQuery</w:t>
+      </w:r>
+      <w:proofErr w:type="spellEnd"/>
+      <w:r>
+        <w:rPr>
+          <w:rFonts w:ascii="Courier New" w:eastAsia="Courier New" w:hAnsi="Courier New" w:cs="Courier New"/>
+          <w:sz w:val="16"/>
+          <w:szCs w:val="16"/>
+          <w:lang w:val="pt-BR"/>
+        </w:rPr>
+        <w:t>("</w:t>
+      </w:r>
+      <w:proofErr w:type="spellStart"/>
+      <w:r>
+        <w:rPr>
+          <w:rFonts w:ascii="Courier New" w:eastAsia="Courier New" w:hAnsi="Courier New" w:cs="Courier New"/>
+          <w:sz w:val="16"/>
+          <w:szCs w:val="16"/>
+          <w:lang w:val="pt-BR"/>
+        </w:rPr>
+        <w:t>select</w:t>
+      </w:r>
+      <w:proofErr w:type="spellEnd"/>
+      <w:r>
+        <w:rPr>
+          <w:rFonts w:ascii="Courier New" w:eastAsia="Courier New" w:hAnsi="Courier New" w:cs="Courier New"/>
+          <w:sz w:val="16"/>
+          <w:szCs w:val="16"/>
+          <w:lang w:val="pt-BR"/>
+        </w:rPr>
+        <w:t xml:space="preserve"> </w:t>
+      </w:r>
+      <w:proofErr w:type="spellStart"/>
+      <w:r>
+        <w:rPr>
+          <w:rFonts w:ascii="Courier New" w:eastAsia="Courier New" w:hAnsi="Courier New" w:cs="Courier New"/>
+          <w:sz w:val="16"/>
+          <w:szCs w:val="16"/>
+          <w:lang w:val="pt-BR"/>
+        </w:rPr>
+        <w:t>user_name</w:t>
+      </w:r>
+      <w:proofErr w:type="spellEnd"/>
+      <w:r>
+        <w:rPr>
+          <w:rFonts w:ascii="Courier New" w:eastAsia="Courier New" w:hAnsi="Courier New" w:cs="Courier New"/>
+          <w:sz w:val="16"/>
+          <w:szCs w:val="16"/>
+          <w:lang w:val="pt-BR"/>
+        </w:rPr>
+        <w:t xml:space="preserve">, password, </w:t>
+      </w:r>
+      <w:proofErr w:type="spellStart"/>
+      <w:r>
+        <w:rPr>
+          <w:rFonts w:ascii="Courier New" w:eastAsia="Courier New" w:hAnsi="Courier New" w:cs="Courier New"/>
+          <w:sz w:val="16"/>
+          <w:szCs w:val="16"/>
+          <w:lang w:val="pt-BR"/>
+        </w:rPr>
+        <w:t>enabled</w:t>
+      </w:r>
+      <w:proofErr w:type="spellEnd"/>
+      <w:r>
+        <w:rPr>
+          <w:rFonts w:ascii="Courier New" w:eastAsia="Courier New" w:hAnsi="Courier New" w:cs="Courier New"/>
+          <w:sz w:val="16"/>
+          <w:szCs w:val="16"/>
+          <w:lang w:val="pt-BR"/>
+        </w:rPr>
+        <w:t xml:space="preserve"> </w:t>
+      </w:r>
+      <w:proofErr w:type="spellStart"/>
+      <w:r>
+        <w:rPr>
+          <w:rFonts w:ascii="Courier New" w:eastAsia="Courier New" w:hAnsi="Courier New" w:cs="Courier New"/>
+          <w:sz w:val="16"/>
+          <w:szCs w:val="16"/>
+          <w:lang w:val="pt-BR"/>
+        </w:rPr>
+        <w:t>from</w:t>
+      </w:r>
+      <w:proofErr w:type="spellEnd"/>
+      <w:r>
+        <w:rPr>
+          <w:rFonts w:ascii="Courier New" w:eastAsia="Courier New" w:hAnsi="Courier New" w:cs="Courier New"/>
+          <w:sz w:val="16"/>
+          <w:szCs w:val="16"/>
+          <w:lang w:val="pt-BR"/>
+        </w:rPr>
+        <w:t xml:space="preserve"> </w:t>
+      </w:r>
+      <w:proofErr w:type="spellStart"/>
+      <w:r>
+        <w:rPr>
+          <w:rFonts w:ascii="Courier New" w:eastAsia="Courier New" w:hAnsi="Courier New" w:cs="Courier New"/>
+          <w:sz w:val="16"/>
+          <w:szCs w:val="16"/>
+          <w:lang w:val="pt-BR"/>
+        </w:rPr>
+        <w:t>users</w:t>
+      </w:r>
+      <w:proofErr w:type="spellEnd"/>
+      <w:r>
+        <w:rPr>
+          <w:rFonts w:ascii="Courier New" w:eastAsia="Courier New" w:hAnsi="Courier New" w:cs="Courier New"/>
+          <w:sz w:val="16"/>
+          <w:szCs w:val="16"/>
+          <w:lang w:val="pt-BR"/>
+        </w:rPr>
+        <w:t xml:space="preserve"> </w:t>
+      </w:r>
+      <w:proofErr w:type="spellStart"/>
+      <w:r>
+        <w:rPr>
+          <w:rFonts w:ascii="Courier New" w:eastAsia="Courier New" w:hAnsi="Courier New" w:cs="Courier New"/>
+          <w:sz w:val="16"/>
+          <w:szCs w:val="16"/>
+          <w:lang w:val="pt-BR"/>
+        </w:rPr>
+        <w:t>where</w:t>
+      </w:r>
+      <w:proofErr w:type="spellEnd"/>
+      <w:r>
+        <w:rPr>
+          <w:rFonts w:ascii="Courier New" w:eastAsia="Courier New" w:hAnsi="Courier New" w:cs="Courier New"/>
+          <w:sz w:val="16"/>
+          <w:szCs w:val="16"/>
+          <w:lang w:val="pt-BR"/>
+        </w:rPr>
+        <w:t xml:space="preserve"> </w:t>
+      </w:r>
+      <w:proofErr w:type="spellStart"/>
+      <w:r>
+        <w:rPr>
+          <w:rFonts w:ascii="Courier New" w:eastAsia="Courier New" w:hAnsi="Courier New" w:cs="Courier New"/>
+          <w:sz w:val="16"/>
+          <w:szCs w:val="16"/>
+          <w:lang w:val="pt-BR"/>
+        </w:rPr>
+        <w:t>user_name</w:t>
+      </w:r>
+      <w:proofErr w:type="spellEnd"/>
+      <w:r>
+        <w:rPr>
+          <w:rFonts w:ascii="Courier New" w:eastAsia="Courier New" w:hAnsi="Courier New" w:cs="Courier New"/>
+          <w:sz w:val="16"/>
+          <w:szCs w:val="16"/>
+          <w:lang w:val="pt-BR"/>
+        </w:rPr>
+        <w:t xml:space="preserve"> = ?")</w:t>
+      </w:r>
+    </w:p>
+    <w:p>
+      <w:pPr>
+        <w:pStyle w:val="Normal1"/>
+        <w:spacing w:line="360" w:lineRule="auto"/>
+        <w:rPr>
+          <w:rFonts w:ascii="Courier New" w:eastAsia="Courier New" w:hAnsi="Courier New" w:cs="Courier New"/>
+          <w:sz w:val="16"/>
+          <w:szCs w:val="16"/>
+          <w:lang w:val="pt-BR"/>
+        </w:rPr>
+      </w:pPr>
+      <w:r>
+        <w:rPr>
+          <w:rFonts w:ascii="Courier New" w:eastAsia="Courier New" w:hAnsi="Courier New" w:cs="Courier New"/>
+          <w:sz w:val="16"/>
+          <w:szCs w:val="16"/>
+          <w:lang w:val="pt-BR"/>
+        </w:rPr>
+        <w:tab/>
+      </w:r>
+      <w:r>
+        <w:rPr>
+          <w:rFonts w:ascii="Courier New" w:eastAsia="Courier New" w:hAnsi="Courier New" w:cs="Courier New"/>
+          <w:sz w:val="16"/>
+          <w:szCs w:val="16"/>
+          <w:lang w:val="pt-BR"/>
+        </w:rPr>
+        <w:tab/>
+      </w:r>
+      <w:r>
+        <w:rPr>
+          <w:rFonts w:ascii="Courier New" w:eastAsia="Courier New" w:hAnsi="Courier New" w:cs="Courier New"/>
+          <w:sz w:val="16"/>
+          <w:szCs w:val="16"/>
+          <w:lang w:val="pt-BR"/>
+        </w:rPr>
+        <w:t>.</w:t>
+      </w:r>
+      <w:proofErr w:type="spellStart"/>
+      <w:r>
+        <w:rPr>
+          <w:rFonts w:ascii="Courier New" w:eastAsia="Courier New" w:hAnsi="Courier New" w:cs="Courier New"/>
+          <w:sz w:val="16"/>
+          <w:szCs w:val="16"/>
+          <w:lang w:val="pt-BR"/>
+        </w:rPr>
+        <w:t>authoritiesByUsernameQuery</w:t>
+      </w:r>
+      <w:proofErr w:type="spellEnd"/>
+      <w:r>
+        <w:rPr>
+          <w:rFonts w:ascii="Courier New" w:eastAsia="Courier New" w:hAnsi="Courier New" w:cs="Courier New"/>
+          <w:sz w:val="16"/>
+          <w:szCs w:val="16"/>
+          <w:lang w:val="pt-BR"/>
+        </w:rPr>
+        <w:t>("</w:t>
+      </w:r>
+      <w:proofErr w:type="spellStart"/>
+      <w:r>
+        <w:rPr>
+          <w:rFonts w:ascii="Courier New" w:eastAsia="Courier New" w:hAnsi="Courier New" w:cs="Courier New"/>
+          <w:sz w:val="16"/>
+          <w:szCs w:val="16"/>
+          <w:lang w:val="pt-BR"/>
+        </w:rPr>
+        <w:t>select</w:t>
+      </w:r>
+      <w:proofErr w:type="spellEnd"/>
+      <w:r>
+        <w:rPr>
+          <w:rFonts w:ascii="Courier New" w:eastAsia="Courier New" w:hAnsi="Courier New" w:cs="Courier New"/>
+          <w:sz w:val="16"/>
+          <w:szCs w:val="16"/>
+          <w:lang w:val="pt-BR"/>
+        </w:rPr>
+        <w:t xml:space="preserve"> </w:t>
+      </w:r>
+      <w:proofErr w:type="spellStart"/>
+      <w:r>
+        <w:rPr>
+          <w:rFonts w:ascii="Courier New" w:eastAsia="Courier New" w:hAnsi="Courier New" w:cs="Courier New"/>
+          <w:sz w:val="16"/>
+          <w:szCs w:val="16"/>
+          <w:lang w:val="pt-BR"/>
+        </w:rPr>
+        <w:t>u.user_name</w:t>
+      </w:r>
+      <w:proofErr w:type="spellEnd"/>
+      <w:r>
+        <w:rPr>
+          <w:rFonts w:ascii="Courier New" w:eastAsia="Courier New" w:hAnsi="Courier New" w:cs="Courier New"/>
+          <w:sz w:val="16"/>
+          <w:szCs w:val="16"/>
+          <w:lang w:val="pt-BR"/>
+        </w:rPr>
+        <w:t xml:space="preserve">, </w:t>
+      </w:r>
+      <w:proofErr w:type="spellStart"/>
+      <w:r>
+        <w:rPr>
+          <w:rFonts w:ascii="Courier New" w:eastAsia="Courier New" w:hAnsi="Courier New" w:cs="Courier New"/>
+          <w:sz w:val="16"/>
+          <w:szCs w:val="16"/>
+          <w:lang w:val="pt-BR"/>
+        </w:rPr>
+        <w:t>r.role</w:t>
+      </w:r>
+      <w:proofErr w:type="spellEnd"/>
+      <w:r>
+        <w:rPr>
+          <w:rFonts w:ascii="Courier New" w:eastAsia="Courier New" w:hAnsi="Courier New" w:cs="Courier New"/>
+          <w:sz w:val="16"/>
+          <w:szCs w:val="16"/>
+          <w:lang w:val="pt-BR"/>
+        </w:rPr>
+        <w:t xml:space="preserve"> </w:t>
+      </w:r>
+      <w:proofErr w:type="spellStart"/>
+      <w:r>
+        <w:rPr>
+          <w:rFonts w:ascii="Courier New" w:eastAsia="Courier New" w:hAnsi="Courier New" w:cs="Courier New"/>
+          <w:sz w:val="16"/>
+          <w:szCs w:val="16"/>
+          <w:lang w:val="pt-BR"/>
+        </w:rPr>
+        <w:t>from</w:t>
+      </w:r>
+      <w:proofErr w:type="spellEnd"/>
+      <w:r>
+        <w:rPr>
+          <w:rFonts w:ascii="Courier New" w:eastAsia="Courier New" w:hAnsi="Courier New" w:cs="Courier New"/>
+          <w:sz w:val="16"/>
+          <w:szCs w:val="16"/>
+          <w:lang w:val="pt-BR"/>
+        </w:rPr>
+        <w:t xml:space="preserve"> roles r, </w:t>
+      </w:r>
+      <w:proofErr w:type="spellStart"/>
+      <w:r>
+        <w:rPr>
+          <w:rFonts w:ascii="Courier New" w:eastAsia="Courier New" w:hAnsi="Courier New" w:cs="Courier New"/>
+          <w:sz w:val="16"/>
+          <w:szCs w:val="16"/>
+          <w:lang w:val="pt-BR"/>
+        </w:rPr>
+        <w:t>users</w:t>
+      </w:r>
+      <w:proofErr w:type="spellEnd"/>
+      <w:r>
+        <w:rPr>
+          <w:rFonts w:ascii="Courier New" w:eastAsia="Courier New" w:hAnsi="Courier New" w:cs="Courier New"/>
+          <w:sz w:val="16"/>
+          <w:szCs w:val="16"/>
+          <w:lang w:val="pt-BR"/>
+        </w:rPr>
+        <w:t xml:space="preserve"> u </w:t>
+      </w:r>
+      <w:proofErr w:type="spellStart"/>
+      <w:r>
+        <w:rPr>
+          <w:rFonts w:ascii="Courier New" w:eastAsia="Courier New" w:hAnsi="Courier New" w:cs="Courier New"/>
+          <w:sz w:val="16"/>
+          <w:szCs w:val="16"/>
+          <w:lang w:val="pt-BR"/>
+        </w:rPr>
+        <w:t>where</w:t>
+      </w:r>
+      <w:proofErr w:type="spellEnd"/>
+      <w:r>
+        <w:rPr>
+          <w:rFonts w:ascii="Courier New" w:eastAsia="Courier New" w:hAnsi="Courier New" w:cs="Courier New"/>
+          <w:sz w:val="16"/>
+          <w:szCs w:val="16"/>
+          <w:lang w:val="pt-BR"/>
+        </w:rPr>
+        <w:t xml:space="preserve"> </w:t>
+      </w:r>
+      <w:proofErr w:type="spellStart"/>
+      <w:r>
+        <w:rPr>
+          <w:rFonts w:ascii="Courier New" w:eastAsia="Courier New" w:hAnsi="Courier New" w:cs="Courier New"/>
+          <w:sz w:val="16"/>
+          <w:szCs w:val="16"/>
+          <w:lang w:val="pt-BR"/>
+        </w:rPr>
+        <w:t>u.user_id</w:t>
+      </w:r>
+      <w:proofErr w:type="spellEnd"/>
+      <w:r>
+        <w:rPr>
+          <w:rFonts w:ascii="Courier New" w:eastAsia="Courier New" w:hAnsi="Courier New" w:cs="Courier New"/>
+          <w:sz w:val="16"/>
+          <w:szCs w:val="16"/>
+          <w:lang w:val="pt-BR"/>
+        </w:rPr>
+        <w:t xml:space="preserve"> = </w:t>
+      </w:r>
+      <w:proofErr w:type="spellStart"/>
+      <w:r>
+        <w:rPr>
+          <w:rFonts w:ascii="Courier New" w:eastAsia="Courier New" w:hAnsi="Courier New" w:cs="Courier New"/>
+          <w:sz w:val="16"/>
+          <w:szCs w:val="16"/>
+          <w:lang w:val="pt-BR"/>
+        </w:rPr>
+        <w:t>r.user_id</w:t>
+      </w:r>
+      <w:proofErr w:type="spellEnd"/>
+      <w:r>
+        <w:rPr>
+          <w:rFonts w:ascii="Courier New" w:eastAsia="Courier New" w:hAnsi="Courier New" w:cs="Courier New"/>
+          <w:sz w:val="16"/>
+          <w:szCs w:val="16"/>
+          <w:lang w:val="pt-BR"/>
+        </w:rPr>
+        <w:t xml:space="preserve"> </w:t>
+      </w:r>
+      <w:proofErr w:type="spellStart"/>
+      <w:r>
+        <w:rPr>
+          <w:rFonts w:ascii="Courier New" w:eastAsia="Courier New" w:hAnsi="Courier New" w:cs="Courier New"/>
+          <w:sz w:val="16"/>
+          <w:szCs w:val="16"/>
+          <w:lang w:val="pt-BR"/>
+        </w:rPr>
+        <w:t>and</w:t>
+      </w:r>
+      <w:proofErr w:type="spellEnd"/>
+      <w:r>
+        <w:rPr>
+          <w:rFonts w:ascii="Courier New" w:eastAsia="Courier New" w:hAnsi="Courier New" w:cs="Courier New"/>
+          <w:sz w:val="16"/>
+          <w:szCs w:val="16"/>
+          <w:lang w:val="pt-BR"/>
+        </w:rPr>
+        <w:t xml:space="preserve"> </w:t>
+      </w:r>
+      <w:proofErr w:type="spellStart"/>
+      <w:r>
+        <w:rPr>
+          <w:rFonts w:ascii="Courier New" w:eastAsia="Courier New" w:hAnsi="Courier New" w:cs="Courier New"/>
+          <w:sz w:val="16"/>
+          <w:szCs w:val="16"/>
+          <w:lang w:val="pt-BR"/>
+        </w:rPr>
+        <w:t>u.user_name</w:t>
+      </w:r>
+      <w:proofErr w:type="spellEnd"/>
+      <w:r>
+        <w:rPr>
+          <w:rFonts w:ascii="Courier New" w:eastAsia="Courier New" w:hAnsi="Courier New" w:cs="Courier New"/>
+          <w:sz w:val="16"/>
+          <w:szCs w:val="16"/>
+          <w:lang w:val="pt-BR"/>
+        </w:rPr>
+        <w:t xml:space="preserve"> = ?");</w:t>
+      </w:r>
+    </w:p>
+    <w:p>
+      <w:pPr>
+        <w:pStyle w:val="Normal1"/>
+        <w:spacing w:line="360" w:lineRule="auto"/>
+        <w:rPr>
+          <w:rFonts w:ascii="Courier New" w:eastAsia="Courier New" w:hAnsi="Courier New" w:cs="Courier New"/>
+          <w:sz w:val="16"/>
+          <w:szCs w:val="16"/>
+          <w:lang w:val="pt-BR"/>
+        </w:rPr>
+      </w:pPr>
+      <w:r>
+        <w:rPr>
+          <w:rFonts w:ascii="Courier New" w:eastAsia="Courier New" w:hAnsi="Courier New" w:cs="Courier New"/>
+          <w:sz w:val="16"/>
+          <w:szCs w:val="16"/>
+          <w:lang w:val="pt-BR"/>
+        </w:rPr>
+        <w:tab/>
+        <w:t>}</w:t>
+      </w:r>
+    </w:p>
+    <w:p>
+      <w:pPr>
+        <w:pStyle w:val="Normal1"/>
+        <w:spacing w:line="360" w:lineRule="auto"/>
+        <w:rPr>
+          <w:rFonts w:ascii="Courier New" w:eastAsia="Courier New" w:hAnsi="Courier New" w:cs="Courier New"/>
+          <w:sz w:val="16"/>
+          <w:szCs w:val="16"/>
+          <w:lang w:val="pt-BR"/>
+        </w:rPr>
+      </w:pPr>
+    </w:p>
+    <w:p>
+      <w:pPr>
+        <w:pStyle w:val="Normal1"/>
+        <w:spacing w:line="360" w:lineRule="auto"/>
+        <w:rPr>
+          <w:rFonts w:ascii="Courier New" w:eastAsia="Courier New" w:hAnsi="Courier New" w:cs="Courier New"/>
+          <w:sz w:val="16"/>
+          <w:szCs w:val="16"/>
+          <w:lang w:val="pt-BR"/>
+        </w:rPr>
+      </w:pPr>
+      <w:r>
+        <w:rPr>
+          <w:rFonts w:ascii="Courier New" w:eastAsia="Courier New" w:hAnsi="Courier New" w:cs="Courier New"/>
+          <w:sz w:val="16"/>
+          <w:szCs w:val="16"/>
+          <w:lang w:val="pt-BR"/>
+        </w:rPr>
+        <w:tab/>
+        <w:t>@</w:t>
+      </w:r>
+      <w:proofErr w:type="spellStart"/>
+      <w:r>
+        <w:rPr>
+          <w:rFonts w:ascii="Courier New" w:eastAsia="Courier New" w:hAnsi="Courier New" w:cs="Courier New"/>
+          <w:sz w:val="16"/>
+          <w:szCs w:val="16"/>
+          <w:lang w:val="pt-BR"/>
+        </w:rPr>
+        <w:t>Override</w:t>
+      </w:r>
+      <w:proofErr w:type="spellEnd"/>
+    </w:p>
+    <w:p>
+      <w:pPr>
+        <w:pStyle w:val="Normal1"/>
+        <w:spacing w:line="360" w:lineRule="auto"/>
+        <w:rPr>
+          <w:rFonts w:ascii="Courier New" w:eastAsia="Courier New" w:hAnsi="Courier New" w:cs="Courier New"/>
+          <w:sz w:val="16"/>
+          <w:szCs w:val="16"/>
+          <w:lang w:val="pt-BR"/>
+        </w:rPr>
+      </w:pPr>
+      <w:r>
+        <w:rPr>
+          <w:rFonts w:ascii="Courier New" w:eastAsia="Courier New" w:hAnsi="Courier New" w:cs="Courier New"/>
+          <w:sz w:val="16"/>
+          <w:szCs w:val="16"/>
+          <w:lang w:val="pt-BR"/>
+        </w:rPr>
+        <w:tab/>
+      </w:r>
+      <w:r>
+        <w:rPr>
+          <w:rFonts w:ascii="Courier New" w:eastAsia="Courier New" w:hAnsi="Courier New" w:cs="Courier New"/>
+          <w:b/>
+          <w:sz w:val="16"/>
+          <w:szCs w:val="16"/>
+          <w:lang w:val="pt-BR"/>
+        </w:rPr>
+        <w:t>protected void</w:t>
+      </w:r>
+      <w:r>
+        <w:rPr>
+          <w:rFonts w:ascii="Courier New" w:eastAsia="Courier New" w:hAnsi="Courier New" w:cs="Courier New"/>
+          <w:sz w:val="16"/>
+          <w:szCs w:val="16"/>
+          <w:lang w:val="pt-BR"/>
+        </w:rPr>
+        <w:t xml:space="preserve"> configure(</w:t>
+      </w:r>
+      <w:proofErr w:type="spellStart"/>
+      <w:r>
+        <w:rPr>
+          <w:rFonts w:ascii="Courier New" w:eastAsia="Courier New" w:hAnsi="Courier New" w:cs="Courier New"/>
+          <w:sz w:val="16"/>
+          <w:szCs w:val="16"/>
+          <w:lang w:val="pt-BR"/>
+        </w:rPr>
+        <w:t>HttpSecurity</w:t>
+      </w:r>
+      <w:proofErr w:type="spellEnd"/>
+      <w:r>
+        <w:rPr>
+          <w:rFonts w:ascii="Courier New" w:eastAsia="Courier New" w:hAnsi="Courier New" w:cs="Courier New"/>
+          <w:sz w:val="16"/>
+          <w:szCs w:val="16"/>
+          <w:lang w:val="pt-BR"/>
+        </w:rPr>
+        <w:t xml:space="preserve"> </w:t>
+      </w:r>
+      <w:proofErr w:type="spellStart"/>
+      <w:r>
+        <w:rPr>
+          <w:rFonts w:ascii="Courier New" w:eastAsia="Courier New" w:hAnsi="Courier New" w:cs="Courier New"/>
+          <w:sz w:val="16"/>
+          <w:szCs w:val="16"/>
+          <w:lang w:val="pt-BR"/>
+        </w:rPr>
+        <w:t>httpSec</w:t>
+      </w:r>
+      <w:proofErr w:type="spellEnd"/>
+      <w:r>
+        <w:rPr>
+          <w:rFonts w:ascii="Courier New" w:eastAsia="Courier New" w:hAnsi="Courier New" w:cs="Courier New"/>
+          <w:sz w:val="16"/>
+          <w:szCs w:val="16"/>
+          <w:lang w:val="pt-BR"/>
+        </w:rPr>
+        <w:t xml:space="preserve">) </w:t>
+      </w:r>
+      <w:r>
+        <w:rPr>
+          <w:rFonts w:ascii="Courier New" w:eastAsia="Courier New" w:hAnsi="Courier New" w:cs="Courier New"/>
+          <w:b/>
+          <w:sz w:val="16"/>
+          <w:szCs w:val="16"/>
+          <w:lang w:val="pt-BR"/>
+        </w:rPr>
+        <w:t>throws</w:t>
+      </w:r>
+      <w:r>
+        <w:rPr>
+          <w:rFonts w:ascii="Courier New" w:eastAsia="Courier New" w:hAnsi="Courier New" w:cs="Courier New"/>
+          <w:sz w:val="16"/>
+          <w:szCs w:val="16"/>
+          <w:lang w:val="pt-BR"/>
+        </w:rPr>
+        <w:t xml:space="preserve"> </w:t>
+      </w:r>
+      <w:proofErr w:type="spellStart"/>
+      <w:r>
+        <w:rPr>
+          <w:rFonts w:ascii="Courier New" w:eastAsia="Courier New" w:hAnsi="Courier New" w:cs="Courier New"/>
+          <w:sz w:val="16"/>
+          <w:szCs w:val="16"/>
+          <w:lang w:val="pt-BR"/>
+        </w:rPr>
+        <w:t>Exception</w:t>
+      </w:r>
+      <w:proofErr w:type="spellEnd"/>
+      <w:r>
+        <w:rPr>
+          <w:rFonts w:ascii="Courier New" w:eastAsia="Courier New" w:hAnsi="Courier New" w:cs="Courier New"/>
+          <w:sz w:val="16"/>
+          <w:szCs w:val="16"/>
+          <w:lang w:val="pt-BR"/>
+        </w:rPr>
+        <w:t xml:space="preserve"> {</w:t>
+      </w:r>
+    </w:p>
+    <w:p>
+      <w:pPr>
+        <w:pStyle w:val="Normal1"/>
+        <w:spacing w:line="360" w:lineRule="auto"/>
+        <w:rPr>
+          <w:rFonts w:ascii="Courier New" w:eastAsia="Courier New" w:hAnsi="Courier New" w:cs="Courier New"/>
+          <w:sz w:val="16"/>
+          <w:szCs w:val="16"/>
+          <w:lang w:val="pt-BR"/>
+        </w:rPr>
+      </w:pPr>
+      <w:r>
+        <w:rPr>
+          <w:rFonts w:ascii="Courier New" w:eastAsia="Courier New" w:hAnsi="Courier New" w:cs="Courier New"/>
+          <w:sz w:val="16"/>
+          <w:szCs w:val="16"/>
+          <w:lang w:val="pt-BR"/>
+        </w:rPr>
+        <w:tab/>
+      </w:r>
+      <w:r>
+        <w:rPr>
+          <w:rFonts w:ascii="Courier New" w:eastAsia="Courier New" w:hAnsi="Courier New" w:cs="Courier New"/>
+          <w:sz w:val="16"/>
+          <w:szCs w:val="16"/>
+          <w:lang w:val="pt-BR"/>
+        </w:rPr>
+        <w:tab/>
+      </w:r>
+      <w:proofErr w:type="spellStart"/>
+      <w:r>
+        <w:rPr>
+          <w:rFonts w:ascii="Courier New" w:eastAsia="Courier New" w:hAnsi="Courier New" w:cs="Courier New"/>
+          <w:sz w:val="16"/>
+          <w:szCs w:val="16"/>
+          <w:lang w:val="pt-BR"/>
+        </w:rPr>
+        <w:t>httpSec</w:t>
+      </w:r>
+      <w:proofErr w:type="spellEnd"/>
+    </w:p>
+    <w:p>
+      <w:pPr>
+        <w:pStyle w:val="Normal1"/>
+        <w:spacing w:line="360" w:lineRule="auto"/>
+        <w:rPr>
+          <w:rFonts w:ascii="Courier New" w:eastAsia="Courier New" w:hAnsi="Courier New" w:cs="Courier New"/>
+          <w:sz w:val="16"/>
+          <w:szCs w:val="16"/>
+          <w:lang w:val="pt-BR"/>
+        </w:rPr>
+      </w:pPr>
+      <w:r>
+        <w:rPr>
+          <w:rFonts w:ascii="Courier New" w:eastAsia="Courier New" w:hAnsi="Courier New" w:cs="Courier New"/>
+          <w:sz w:val="16"/>
+          <w:szCs w:val="16"/>
+          <w:lang w:val="pt-BR"/>
+        </w:rPr>
+        <w:tab/>
+      </w:r>
+      <w:r>
+        <w:rPr>
+          <w:rFonts w:ascii="Courier New" w:eastAsia="Courier New" w:hAnsi="Courier New" w:cs="Courier New"/>
+          <w:sz w:val="16"/>
+          <w:szCs w:val="16"/>
+          <w:lang w:val="pt-BR"/>
+        </w:rPr>
+        <w:tab/>
+      </w:r>
+      <w:r>
+        <w:rPr>
+          <w:rFonts w:ascii="Courier New" w:eastAsia="Courier New" w:hAnsi="Courier New" w:cs="Courier New"/>
+          <w:sz w:val="16"/>
+          <w:szCs w:val="16"/>
+          <w:lang w:val="pt-BR"/>
+        </w:rPr>
+        <w:tab/>
+        <w:t>.</w:t>
+      </w:r>
+      <w:proofErr w:type="spellStart"/>
+      <w:r>
+        <w:rPr>
+          <w:rFonts w:ascii="Courier New" w:eastAsia="Courier New" w:hAnsi="Courier New" w:cs="Courier New"/>
+          <w:sz w:val="16"/>
+          <w:szCs w:val="16"/>
+          <w:lang w:val="pt-BR"/>
+        </w:rPr>
+        <w:t>authorizeRequests</w:t>
+      </w:r>
+      <w:proofErr w:type="spellEnd"/>
+      <w:r>
+        <w:rPr>
+          <w:rFonts w:ascii="Courier New" w:eastAsia="Courier New" w:hAnsi="Courier New" w:cs="Courier New"/>
+          <w:sz w:val="16"/>
+          <w:szCs w:val="16"/>
+          <w:lang w:val="pt-BR"/>
+        </w:rPr>
+        <w:t>()</w:t>
+      </w:r>
+    </w:p>
+    <w:p>
+      <w:pPr>
+        <w:pStyle w:val="Normal1"/>
+        <w:spacing w:line="360" w:lineRule="auto"/>
+        <w:rPr>
+          <w:rFonts w:ascii="Courier New" w:eastAsia="Courier New" w:hAnsi="Courier New" w:cs="Courier New"/>
+          <w:sz w:val="16"/>
+          <w:szCs w:val="16"/>
+          <w:lang w:val="pt-BR"/>
+        </w:rPr>
+      </w:pPr>
+      <w:r>
+        <w:rPr>
+          <w:rFonts w:ascii="Courier New" w:eastAsia="Courier New" w:hAnsi="Courier New" w:cs="Courier New"/>
+          <w:sz w:val="16"/>
+          <w:szCs w:val="16"/>
+          <w:lang w:val="pt-BR"/>
+        </w:rPr>
+        <w:tab/>
+      </w:r>
+      <w:r>
+        <w:rPr>
+          <w:rFonts w:ascii="Courier New" w:eastAsia="Courier New" w:hAnsi="Courier New" w:cs="Courier New"/>
+          <w:sz w:val="16"/>
+          <w:szCs w:val="16"/>
+          <w:lang w:val="pt-BR"/>
+        </w:rPr>
+        <w:tab/>
+      </w:r>
+      <w:r>
+        <w:rPr>
+          <w:rFonts w:ascii="Courier New" w:eastAsia="Courier New" w:hAnsi="Courier New" w:cs="Courier New"/>
+          <w:sz w:val="16"/>
+          <w:szCs w:val="16"/>
+          <w:lang w:val="pt-BR"/>
+        </w:rPr>
+        <w:tab/>
+        <w:t>.</w:t>
+      </w:r>
+      <w:proofErr w:type="spellStart"/>
+      <w:r>
+        <w:rPr>
+          <w:rFonts w:ascii="Courier New" w:eastAsia="Courier New" w:hAnsi="Courier New" w:cs="Courier New"/>
+          <w:sz w:val="16"/>
+          <w:szCs w:val="16"/>
+          <w:lang w:val="pt-BR"/>
+        </w:rPr>
+        <w:t>antMatchers</w:t>
+      </w:r>
+      <w:proofErr w:type="spellEnd"/>
+      <w:r>
+        <w:rPr>
+          <w:rFonts w:ascii="Courier New" w:eastAsia="Courier New" w:hAnsi="Courier New" w:cs="Courier New"/>
+          <w:sz w:val="16"/>
+          <w:szCs w:val="16"/>
+          <w:lang w:val="pt-BR"/>
+        </w:rPr>
+        <w:t>("/</w:t>
+      </w:r>
+      <w:proofErr w:type="spellStart"/>
+      <w:r>
+        <w:rPr>
+          <w:rFonts w:ascii="Courier New" w:eastAsia="Courier New" w:hAnsi="Courier New" w:cs="Courier New"/>
+          <w:sz w:val="16"/>
+          <w:szCs w:val="16"/>
+          <w:lang w:val="pt-BR"/>
+        </w:rPr>
+        <w:t>healthcheck</w:t>
+      </w:r>
+      <w:proofErr w:type="spellEnd"/>
+      <w:r>
+        <w:rPr>
+          <w:rFonts w:ascii="Courier New" w:eastAsia="Courier New" w:hAnsi="Courier New" w:cs="Courier New"/>
+          <w:sz w:val="16"/>
+          <w:szCs w:val="16"/>
+          <w:lang w:val="pt-BR"/>
+        </w:rPr>
+        <w:t>").</w:t>
+      </w:r>
+      <w:proofErr w:type="spellStart"/>
+      <w:r>
+        <w:rPr>
+          <w:rFonts w:ascii="Courier New" w:eastAsia="Courier New" w:hAnsi="Courier New" w:cs="Courier New"/>
+          <w:sz w:val="16"/>
+          <w:szCs w:val="16"/>
+          <w:lang w:val="pt-BR"/>
+        </w:rPr>
+        <w:t>permitAll</w:t>
+      </w:r>
+      <w:proofErr w:type="spellEnd"/>
+      <w:r>
+        <w:rPr>
+          <w:rFonts w:ascii="Courier New" w:eastAsia="Courier New" w:hAnsi="Courier New" w:cs="Courier New"/>
+          <w:sz w:val="16"/>
+          <w:szCs w:val="16"/>
+          <w:lang w:val="pt-BR"/>
+        </w:rPr>
+        <w:t>()</w:t>
+      </w:r>
+    </w:p>
+    <w:p>
+      <w:pPr>
+        <w:pStyle w:val="Normal1"/>
+        <w:spacing w:line="360" w:lineRule="auto"/>
+        <w:rPr>
+          <w:rFonts w:ascii="Courier New" w:eastAsia="Courier New" w:hAnsi="Courier New" w:cs="Courier New"/>
+          <w:sz w:val="16"/>
+          <w:szCs w:val="16"/>
+          <w:lang w:val="pt-BR"/>
+        </w:rPr>
+      </w:pPr>
+      <w:r>
+        <w:rPr>
+          <w:rFonts w:ascii="Courier New" w:eastAsia="Courier New" w:hAnsi="Courier New" w:cs="Courier New"/>
+          <w:sz w:val="16"/>
+          <w:szCs w:val="16"/>
+          <w:lang w:val="pt-BR"/>
+        </w:rPr>
+        <w:tab/>
+      </w:r>
+      <w:r>
+        <w:rPr>
+          <w:rFonts w:ascii="Courier New" w:eastAsia="Courier New" w:hAnsi="Courier New" w:cs="Courier New"/>
+          <w:sz w:val="16"/>
+          <w:szCs w:val="16"/>
+          <w:lang w:val="pt-BR"/>
+        </w:rPr>
+        <w:tab/>
+      </w:r>
+      <w:r>
+        <w:rPr>
+          <w:rFonts w:ascii="Courier New" w:eastAsia="Courier New" w:hAnsi="Courier New" w:cs="Courier New"/>
+          <w:sz w:val="16"/>
+          <w:szCs w:val="16"/>
+          <w:lang w:val="pt-BR"/>
+        </w:rPr>
+        <w:tab/>
+        <w:t>.</w:t>
+      </w:r>
+      <w:proofErr w:type="spellStart"/>
+      <w:r>
+        <w:rPr>
+          <w:rFonts w:ascii="Courier New" w:eastAsia="Courier New" w:hAnsi="Courier New" w:cs="Courier New"/>
+          <w:sz w:val="16"/>
+          <w:szCs w:val="16"/>
+          <w:lang w:val="pt-BR"/>
+        </w:rPr>
+        <w:t>antMatchers</w:t>
+      </w:r>
+      <w:proofErr w:type="spellEnd"/>
+      <w:r>
+        <w:rPr>
+          <w:rFonts w:ascii="Courier New" w:eastAsia="Courier New" w:hAnsi="Courier New" w:cs="Courier New"/>
+          <w:sz w:val="16"/>
+          <w:szCs w:val="16"/>
+          <w:lang w:val="pt-BR"/>
+        </w:rPr>
+        <w:t>("/</w:t>
+      </w:r>
+      <w:proofErr w:type="spellStart"/>
+      <w:r>
+        <w:rPr>
+          <w:rFonts w:ascii="Courier New" w:eastAsia="Courier New" w:hAnsi="Courier New" w:cs="Courier New"/>
+          <w:sz w:val="16"/>
+          <w:szCs w:val="16"/>
+          <w:lang w:val="pt-BR"/>
+        </w:rPr>
+        <w:t>api</w:t>
+      </w:r>
+      <w:proofErr w:type="spellEnd"/>
+      <w:r>
+        <w:rPr>
+          <w:rFonts w:ascii="Courier New" w:eastAsia="Courier New" w:hAnsi="Courier New" w:cs="Courier New"/>
+          <w:sz w:val="16"/>
+          <w:szCs w:val="16"/>
+          <w:lang w:val="pt-BR"/>
+        </w:rPr>
+        <w:t>/</w:t>
+      </w:r>
+      <w:proofErr w:type="spellStart"/>
+      <w:r>
+        <w:rPr>
+          <w:rFonts w:ascii="Courier New" w:eastAsia="Courier New" w:hAnsi="Courier New" w:cs="Courier New"/>
+          <w:sz w:val="16"/>
+          <w:szCs w:val="16"/>
+          <w:lang w:val="pt-BR"/>
+        </w:rPr>
+        <w:t>users</w:t>
+      </w:r>
+      <w:proofErr w:type="spellEnd"/>
+      <w:r>
+        <w:rPr>
+          <w:rFonts w:ascii="Courier New" w:eastAsia="Courier New" w:hAnsi="Courier New" w:cs="Courier New"/>
+          <w:sz w:val="16"/>
+          <w:szCs w:val="16"/>
+          <w:lang w:val="pt-BR"/>
+        </w:rPr>
+        <w:t>").</w:t>
+      </w:r>
+      <w:proofErr w:type="spellStart"/>
+      <w:r>
+        <w:rPr>
+          <w:rFonts w:ascii="Courier New" w:eastAsia="Courier New" w:hAnsi="Courier New" w:cs="Courier New"/>
+          <w:sz w:val="16"/>
+          <w:szCs w:val="16"/>
+          <w:lang w:val="pt-BR"/>
+        </w:rPr>
+        <w:t>hasRole</w:t>
+      </w:r>
+      <w:proofErr w:type="spellEnd"/>
+      <w:r>
+        <w:rPr>
+          <w:rFonts w:ascii="Courier New" w:eastAsia="Courier New" w:hAnsi="Courier New" w:cs="Courier New"/>
+          <w:sz w:val="16"/>
+          <w:szCs w:val="16"/>
+          <w:lang w:val="pt-BR"/>
+        </w:rPr>
+        <w:t>("ADMIN")</w:t>
+      </w:r>
+    </w:p>
+    <w:p>
+      <w:pPr>
+        <w:pStyle w:val="Normal1"/>
+        <w:spacing w:line="360" w:lineRule="auto"/>
+        <w:rPr>
+          <w:rFonts w:ascii="Courier New" w:eastAsia="Courier New" w:hAnsi="Courier New" w:cs="Courier New"/>
+          <w:sz w:val="16"/>
+          <w:szCs w:val="16"/>
+          <w:lang w:val="pt-BR"/>
+        </w:rPr>
+      </w:pPr>
+      <w:r>
+        <w:rPr>
+          <w:rFonts w:ascii="Courier New" w:eastAsia="Courier New" w:hAnsi="Courier New" w:cs="Courier New"/>
+          <w:sz w:val="16"/>
+          <w:szCs w:val="16"/>
+          <w:lang w:val="pt-BR"/>
+        </w:rPr>
+        <w:tab/>
+      </w:r>
+      <w:r>
+        <w:rPr>
+          <w:rFonts w:ascii="Courier New" w:eastAsia="Courier New" w:hAnsi="Courier New" w:cs="Courier New"/>
+          <w:sz w:val="16"/>
+          <w:szCs w:val="16"/>
+          <w:lang w:val="pt-BR"/>
+        </w:rPr>
+        <w:tab/>
+      </w:r>
+      <w:r>
+        <w:rPr>
+          <w:rFonts w:ascii="Courier New" w:eastAsia="Courier New" w:hAnsi="Courier New" w:cs="Courier New"/>
+          <w:sz w:val="16"/>
+          <w:szCs w:val="16"/>
+          <w:lang w:val="pt-BR"/>
+        </w:rPr>
+        <w:tab/>
+        <w:t>.</w:t>
+      </w:r>
+      <w:proofErr w:type="spellStart"/>
+      <w:r>
+        <w:rPr>
+          <w:rFonts w:ascii="Courier New" w:eastAsia="Courier New" w:hAnsi="Courier New" w:cs="Courier New"/>
+          <w:sz w:val="16"/>
+          <w:szCs w:val="16"/>
+          <w:lang w:val="pt-BR"/>
+        </w:rPr>
+        <w:t>antMatchers</w:t>
+      </w:r>
+      <w:proofErr w:type="spellEnd"/>
+      <w:r>
+        <w:rPr>
+          <w:rFonts w:ascii="Courier New" w:eastAsia="Courier New" w:hAnsi="Courier New" w:cs="Courier New"/>
+          <w:sz w:val="16"/>
+          <w:szCs w:val="16"/>
+          <w:lang w:val="pt-BR"/>
+        </w:rPr>
+        <w:t>("/</w:t>
+      </w:r>
+      <w:proofErr w:type="spellStart"/>
+      <w:r>
+        <w:rPr>
+          <w:rFonts w:ascii="Courier New" w:eastAsia="Courier New" w:hAnsi="Courier New" w:cs="Courier New"/>
+          <w:sz w:val="16"/>
+          <w:szCs w:val="16"/>
+          <w:lang w:val="pt-BR"/>
+        </w:rPr>
+        <w:t>api</w:t>
+      </w:r>
+      <w:proofErr w:type="spellEnd"/>
+      <w:r>
+        <w:rPr>
+          <w:rFonts w:ascii="Courier New" w:eastAsia="Courier New" w:hAnsi="Courier New" w:cs="Courier New"/>
+          <w:sz w:val="16"/>
+          <w:szCs w:val="16"/>
+          <w:lang w:val="pt-BR"/>
+        </w:rPr>
+        <w:t>/**").</w:t>
+      </w:r>
+      <w:proofErr w:type="spellStart"/>
+      <w:r>
+        <w:rPr>
+          <w:rFonts w:ascii="Courier New" w:eastAsia="Courier New" w:hAnsi="Courier New" w:cs="Courier New"/>
+          <w:sz w:val="16"/>
+          <w:szCs w:val="16"/>
+          <w:lang w:val="pt-BR"/>
+        </w:rPr>
+        <w:t>hasAnyRole</w:t>
+      </w:r>
+      <w:proofErr w:type="spellEnd"/>
+      <w:r>
+        <w:rPr>
+          <w:rFonts w:ascii="Courier New" w:eastAsia="Courier New" w:hAnsi="Courier New" w:cs="Courier New"/>
+          <w:sz w:val="16"/>
+          <w:szCs w:val="16"/>
+          <w:lang w:val="pt-BR"/>
+        </w:rPr>
+        <w:t>("USER", "ADMIN")</w:t>
+      </w:r>
+    </w:p>
+    <w:p>
+      <w:pPr>
+        <w:pStyle w:val="Normal1"/>
+        <w:spacing w:line="360" w:lineRule="auto"/>
+        <w:rPr>
+          <w:rFonts w:ascii="Courier New" w:eastAsia="Courier New" w:hAnsi="Courier New" w:cs="Courier New"/>
+          <w:sz w:val="16"/>
+          <w:szCs w:val="16"/>
+          <w:lang w:val="pt-BR"/>
+        </w:rPr>
+      </w:pPr>
+      <w:r>
+        <w:rPr>
+          <w:rFonts w:ascii="Courier New" w:eastAsia="Courier New" w:hAnsi="Courier New" w:cs="Courier New"/>
+          <w:sz w:val="16"/>
+          <w:szCs w:val="16"/>
+          <w:lang w:val="pt-BR"/>
+        </w:rPr>
+        <w:tab/>
+      </w:r>
+      <w:r>
+        <w:rPr>
+          <w:rFonts w:ascii="Courier New" w:eastAsia="Courier New" w:hAnsi="Courier New" w:cs="Courier New"/>
+          <w:sz w:val="16"/>
+          <w:szCs w:val="16"/>
+          <w:lang w:val="pt-BR"/>
+        </w:rPr>
+        <w:tab/>
+      </w:r>
+      <w:r>
+        <w:rPr>
+          <w:rFonts w:ascii="Courier New" w:eastAsia="Courier New" w:hAnsi="Courier New" w:cs="Courier New"/>
+          <w:sz w:val="16"/>
+          <w:szCs w:val="16"/>
+          <w:lang w:val="pt-BR"/>
+        </w:rPr>
+        <w:tab/>
+        <w:t>.</w:t>
+      </w:r>
+      <w:proofErr w:type="spellStart"/>
+      <w:r>
+        <w:rPr>
+          <w:rFonts w:ascii="Courier New" w:eastAsia="Courier New" w:hAnsi="Courier New" w:cs="Courier New"/>
+          <w:sz w:val="16"/>
+          <w:szCs w:val="16"/>
+          <w:lang w:val="pt-BR"/>
+        </w:rPr>
+        <w:t>anyRequest</w:t>
+      </w:r>
+      <w:proofErr w:type="spellEnd"/>
+      <w:r>
+        <w:rPr>
+          <w:rFonts w:ascii="Courier New" w:eastAsia="Courier New" w:hAnsi="Courier New" w:cs="Courier New"/>
+          <w:sz w:val="16"/>
+          <w:szCs w:val="16"/>
+          <w:lang w:val="pt-BR"/>
+        </w:rPr>
+        <w:t>().</w:t>
+      </w:r>
+      <w:proofErr w:type="spellStart"/>
+      <w:r>
+        <w:rPr>
+          <w:rFonts w:ascii="Courier New" w:eastAsia="Courier New" w:hAnsi="Courier New" w:cs="Courier New"/>
+          <w:sz w:val="16"/>
+          <w:szCs w:val="16"/>
+          <w:lang w:val="pt-BR"/>
+        </w:rPr>
+        <w:t>authenticated</w:t>
+      </w:r>
+      <w:proofErr w:type="spellEnd"/>
+      <w:r>
+        <w:rPr>
+          <w:rFonts w:ascii="Courier New" w:eastAsia="Courier New" w:hAnsi="Courier New" w:cs="Courier New"/>
+          <w:sz w:val="16"/>
+          <w:szCs w:val="16"/>
+          <w:lang w:val="pt-BR"/>
+        </w:rPr>
+        <w:t>()</w:t>
+      </w:r>
+    </w:p>
+    <w:p>
+      <w:pPr>
+        <w:pStyle w:val="Normal1"/>
+        <w:spacing w:line="360" w:lineRule="auto"/>
+        <w:rPr>
+          <w:rFonts w:ascii="Courier New" w:eastAsia="Courier New" w:hAnsi="Courier New" w:cs="Courier New"/>
+          <w:sz w:val="16"/>
+          <w:szCs w:val="16"/>
+          <w:lang w:val="pt-BR"/>
+        </w:rPr>
+      </w:pPr>
+      <w:r>
+        <w:rPr>
+          <w:rFonts w:ascii="Courier New" w:eastAsia="Courier New" w:hAnsi="Courier New" w:cs="Courier New"/>
+          <w:sz w:val="16"/>
+          <w:szCs w:val="16"/>
+          <w:lang w:val="pt-BR"/>
+        </w:rPr>
+        <w:tab/>
+      </w:r>
+      <w:r>
+        <w:rPr>
+          <w:rFonts w:ascii="Courier New" w:eastAsia="Courier New" w:hAnsi="Courier New" w:cs="Courier New"/>
+          <w:sz w:val="16"/>
+          <w:szCs w:val="16"/>
+          <w:lang w:val="pt-BR"/>
+        </w:rPr>
+        <w:tab/>
+      </w:r>
+      <w:r>
+        <w:rPr>
+          <w:rFonts w:ascii="Courier New" w:eastAsia="Courier New" w:hAnsi="Courier New" w:cs="Courier New"/>
+          <w:sz w:val="16"/>
+          <w:szCs w:val="16"/>
+          <w:lang w:val="pt-BR"/>
+        </w:rPr>
+        <w:tab/>
+        <w:t>.</w:t>
+      </w:r>
+      <w:proofErr w:type="spellStart"/>
+      <w:r>
+        <w:rPr>
+          <w:rFonts w:ascii="Courier New" w:eastAsia="Courier New" w:hAnsi="Courier New" w:cs="Courier New"/>
+          <w:sz w:val="16"/>
+          <w:szCs w:val="16"/>
+          <w:lang w:val="pt-BR"/>
+        </w:rPr>
+        <w:t>and</w:t>
+      </w:r>
+      <w:proofErr w:type="spellEnd"/>
+      <w:r>
+        <w:rPr>
+          <w:rFonts w:ascii="Courier New" w:eastAsia="Courier New" w:hAnsi="Courier New" w:cs="Courier New"/>
+          <w:sz w:val="16"/>
+          <w:szCs w:val="16"/>
+          <w:lang w:val="pt-BR"/>
+        </w:rPr>
+        <w:t>()</w:t>
+      </w:r>
+    </w:p>
+    <w:p>
+      <w:pPr>
+        <w:pStyle w:val="Normal1"/>
+        <w:spacing w:line="360" w:lineRule="auto"/>
+        <w:rPr>
+          <w:rFonts w:ascii="Courier New" w:eastAsia="Courier New" w:hAnsi="Courier New" w:cs="Courier New"/>
+          <w:sz w:val="16"/>
+          <w:szCs w:val="16"/>
+          <w:lang w:val="pt-BR"/>
+        </w:rPr>
+      </w:pPr>
+      <w:r>
+        <w:rPr>
+          <w:rFonts w:ascii="Courier New" w:eastAsia="Courier New" w:hAnsi="Courier New" w:cs="Courier New"/>
+          <w:sz w:val="16"/>
+          <w:szCs w:val="16"/>
+          <w:lang w:val="pt-BR"/>
+        </w:rPr>
+        <w:tab/>
+      </w:r>
+      <w:r>
+        <w:rPr>
+          <w:rFonts w:ascii="Courier New" w:eastAsia="Courier New" w:hAnsi="Courier New" w:cs="Courier New"/>
+          <w:sz w:val="16"/>
+          <w:szCs w:val="16"/>
+          <w:lang w:val="pt-BR"/>
+        </w:rPr>
+        <w:tab/>
+      </w:r>
+      <w:r>
+        <w:rPr>
+          <w:rFonts w:ascii="Courier New" w:eastAsia="Courier New" w:hAnsi="Courier New" w:cs="Courier New"/>
+          <w:sz w:val="16"/>
+          <w:szCs w:val="16"/>
+          <w:lang w:val="pt-BR"/>
+        </w:rPr>
+        <w:tab/>
+        <w:t>.</w:t>
+      </w:r>
+      <w:proofErr w:type="spellStart"/>
+      <w:r>
+        <w:rPr>
+          <w:rFonts w:ascii="Courier New" w:eastAsia="Courier New" w:hAnsi="Courier New" w:cs="Courier New"/>
+          <w:sz w:val="16"/>
+          <w:szCs w:val="16"/>
+          <w:lang w:val="pt-BR"/>
+        </w:rPr>
+        <w:t>httpBasic</w:t>
+      </w:r>
+      <w:proofErr w:type="spellEnd"/>
+      <w:r>
+        <w:rPr>
+          <w:rFonts w:ascii="Courier New" w:eastAsia="Courier New" w:hAnsi="Courier New" w:cs="Courier New"/>
+          <w:sz w:val="16"/>
+          <w:szCs w:val="16"/>
+          <w:lang w:val="pt-BR"/>
+        </w:rPr>
+        <w:t>()</w:t>
+      </w:r>
+    </w:p>
+    <w:p>
+      <w:pPr>
+        <w:pStyle w:val="Normal1"/>
+        <w:spacing w:line="360" w:lineRule="auto"/>
+        <w:ind w:left="1440" w:firstLine="720"/>
+        <w:rPr>
+          <w:rFonts w:ascii="Courier New" w:eastAsia="Courier New" w:hAnsi="Courier New" w:cs="Courier New"/>
+          <w:sz w:val="16"/>
+          <w:szCs w:val="16"/>
+          <w:lang w:val="pt-BR"/>
+        </w:rPr>
+      </w:pPr>
+      <w:r>
+        <w:rPr>
+          <w:rFonts w:ascii="Courier New" w:eastAsia="Courier New" w:hAnsi="Courier New" w:cs="Courier New"/>
+          <w:sz w:val="16"/>
+          <w:szCs w:val="16"/>
+          <w:lang w:val="pt-BR"/>
+        </w:rPr>
+        <w:t>.</w:t>
+      </w:r>
+      <w:proofErr w:type="spellStart"/>
+      <w:r>
+        <w:rPr>
+          <w:rFonts w:ascii="Courier New" w:eastAsia="Courier New" w:hAnsi="Courier New" w:cs="Courier New"/>
+          <w:sz w:val="16"/>
+          <w:szCs w:val="16"/>
+          <w:lang w:val="pt-BR"/>
+        </w:rPr>
+        <w:t>and</w:t>
+      </w:r>
+      <w:proofErr w:type="spellEnd"/>
+      <w:r>
+        <w:rPr>
+          <w:rFonts w:ascii="Courier New" w:eastAsia="Courier New" w:hAnsi="Courier New" w:cs="Courier New"/>
+          <w:sz w:val="16"/>
+          <w:szCs w:val="16"/>
+          <w:lang w:val="pt-BR"/>
+        </w:rPr>
+        <w:t>()</w:t>
+      </w:r>
+    </w:p>
+    <w:p>
+      <w:pPr>
+        <w:widowControl/>
+        <w:shd w:val="clear" w:color="auto" w:fill="FFFFFF"/>
+        <w:tabs>
+          <w:tab w:val="left" w:pos="916"/>
+          <w:tab w:val="left" w:pos="1832"/>
+          <w:tab w:val="left" w:pos="2748"/>
+          <w:tab w:val="left" w:pos="3664"/>
+          <w:tab w:val="left" w:pos="4580"/>
+          <w:tab w:val="left" w:pos="5496"/>
+          <w:tab w:val="left" w:pos="6412"/>
+          <w:tab w:val="left" w:pos="7328"/>
+          <w:tab w:val="left" w:pos="8244"/>
+          <w:tab w:val="left" w:pos="9160"/>
+          <w:tab w:val="left" w:pos="10076"/>
+          <w:tab w:val="left" w:pos="10992"/>
+          <w:tab w:val="left" w:pos="11908"/>
+          <w:tab w:val="left" w:pos="12824"/>
+          <w:tab w:val="left" w:pos="13740"/>
+          <w:tab w:val="left" w:pos="14656"/>
+        </w:tabs>
+        <w:suppressAutoHyphens w:val="0"/>
+        <w:overflowPunct/>
+        <w:autoSpaceDE/>
+        <w:rPr>
+          <w:rFonts w:ascii="Courier New" w:eastAsia="Courier New" w:hAnsi="Courier New" w:cs="Courier New"/>
+          <w:color w:val="000000"/>
+          <w:kern w:val="0"/>
+          <w:sz w:val="16"/>
+          <w:szCs w:val="16"/>
+          <w:lang w:eastAsia="en-US"/>
+        </w:rPr>
+      </w:pPr>
+      <w:r>
+        <w:rPr>
+          <w:rFonts w:ascii="Courier New" w:eastAsia="Courier New" w:hAnsi="Courier New" w:cs="Courier New"/>
+          <w:color w:val="000000"/>
+          <w:kern w:val="0"/>
+          <w:sz w:val="16"/>
+          <w:szCs w:val="16"/>
+          <w:lang w:eastAsia="en-US"/>
+        </w:rPr>
+        <w:tab/>
+      </w:r>
+      <w:r>
+        <w:rPr>
+          <w:rFonts w:ascii="Courier New" w:eastAsia="Courier New" w:hAnsi="Courier New" w:cs="Courier New"/>
+          <w:color w:val="000000"/>
+          <w:kern w:val="0"/>
+          <w:sz w:val="16"/>
+          <w:szCs w:val="16"/>
+          <w:lang w:eastAsia="en-US"/>
+        </w:rPr>
+        <w:tab/>
+        <w:t xml:space="preserve">    </w:t>
+      </w:r>
+      <w:r>
+        <w:rPr>
+          <w:rFonts w:ascii="Courier New" w:eastAsia="Courier New" w:hAnsi="Courier New" w:cs="Courier New"/>
+          <w:color w:val="000000"/>
+          <w:kern w:val="0"/>
+          <w:sz w:val="16"/>
+          <w:szCs w:val="16"/>
+          <w:lang w:eastAsia="en-US"/>
+        </w:rPr>
+        <w:t>.</w:t>
+      </w:r>
+      <w:proofErr w:type="spellStart"/>
+      <w:r>
+        <w:rPr>
+          <w:rFonts w:ascii="Courier New" w:eastAsia="Courier New" w:hAnsi="Courier New" w:cs="Courier New"/>
+          <w:color w:val="000000"/>
+          <w:kern w:val="0"/>
+          <w:sz w:val="16"/>
+          <w:szCs w:val="16"/>
+          <w:lang w:eastAsia="en-US"/>
+        </w:rPr>
+        <w:t>channelSecurity</w:t>
+      </w:r>
+      <w:proofErr w:type="spellEnd"/>
+      <w:r>
+        <w:rPr>
+          <w:rFonts w:ascii="Courier New" w:eastAsia="Courier New" w:hAnsi="Courier New" w:cs="Courier New"/>
+          <w:color w:val="000000"/>
+          <w:kern w:val="0"/>
+          <w:sz w:val="16"/>
+          <w:szCs w:val="16"/>
+          <w:lang w:eastAsia="en-US"/>
+        </w:rPr>
+        <w:t xml:space="preserve">()                  </w:t>
+      </w:r>
+    </w:p>
+    <w:p>
+      <w:pPr>
+        <w:widowControl/>
+        <w:shd w:val="clear" w:color="auto" w:fill="FFFFFF"/>
+        <w:tabs>
+          <w:tab w:val="left" w:pos="916"/>
+          <w:tab w:val="left" w:pos="1832"/>
+          <w:tab w:val="left" w:pos="2748"/>
+          <w:tab w:val="left" w:pos="3664"/>
+          <w:tab w:val="left" w:pos="4580"/>
+          <w:tab w:val="left" w:pos="5496"/>
+          <w:tab w:val="left" w:pos="6412"/>
+          <w:tab w:val="left" w:pos="7328"/>
+          <w:tab w:val="left" w:pos="8244"/>
+          <w:tab w:val="left" w:pos="9160"/>
+          <w:tab w:val="left" w:pos="10076"/>
+          <w:tab w:val="left" w:pos="10992"/>
+          <w:tab w:val="left" w:pos="11908"/>
+          <w:tab w:val="left" w:pos="12824"/>
+          <w:tab w:val="left" w:pos="13740"/>
+          <w:tab w:val="left" w:pos="14656"/>
+        </w:tabs>
+        <w:suppressAutoHyphens w:val="0"/>
+        <w:overflowPunct/>
+        <w:autoSpaceDE/>
+        <w:rPr>
+          <w:rFonts w:ascii="Courier New" w:eastAsia="Courier New" w:hAnsi="Courier New" w:cs="Courier New"/>
+          <w:color w:val="000000"/>
+          <w:kern w:val="0"/>
+          <w:sz w:val="16"/>
+          <w:szCs w:val="16"/>
+          <w:lang w:eastAsia="en-US"/>
+        </w:rPr>
+      </w:pPr>
+      <w:r>
+        <w:rPr>
+          <w:rFonts w:ascii="Courier New" w:eastAsia="Courier New" w:hAnsi="Courier New" w:cs="Courier New"/>
+          <w:color w:val="000000"/>
+          <w:kern w:val="0"/>
+          <w:sz w:val="16"/>
+          <w:szCs w:val="16"/>
+          <w:lang w:eastAsia="en-US"/>
+        </w:rPr>
+        <w:tab/>
+      </w:r>
+      <w:r>
+        <w:rPr>
+          <w:rFonts w:ascii="Courier New" w:eastAsia="Courier New" w:hAnsi="Courier New" w:cs="Courier New"/>
+          <w:color w:val="000000"/>
+          <w:kern w:val="0"/>
+          <w:sz w:val="16"/>
+          <w:szCs w:val="16"/>
+          <w:lang w:eastAsia="en-US"/>
+        </w:rPr>
+        <w:tab/>
+        <w:t xml:space="preserve">    </w:t>
+      </w:r>
+      <w:r>
+        <w:rPr>
+          <w:rFonts w:ascii="Courier New" w:eastAsia="Courier New" w:hAnsi="Courier New" w:cs="Courier New"/>
+          <w:color w:val="000000"/>
+          <w:kern w:val="0"/>
+          <w:sz w:val="16"/>
+          <w:szCs w:val="16"/>
+          <w:lang w:eastAsia="en-US"/>
+        </w:rPr>
+        <w:t>.</w:t>
+      </w:r>
+      <w:proofErr w:type="spellStart"/>
+      <w:r>
+        <w:rPr>
+          <w:rFonts w:ascii="Courier New" w:eastAsia="Courier New" w:hAnsi="Courier New" w:cs="Courier New"/>
+          <w:color w:val="000000"/>
+          <w:kern w:val="0"/>
+          <w:sz w:val="16"/>
+          <w:szCs w:val="16"/>
+          <w:lang w:eastAsia="en-US"/>
+        </w:rPr>
+        <w:t>anyRequest</w:t>
+      </w:r>
+      <w:proofErr w:type="spellEnd"/>
+      <w:r>
+        <w:rPr>
+          <w:rFonts w:ascii="Courier New" w:eastAsia="Courier New" w:hAnsi="Courier New" w:cs="Courier New"/>
+          <w:color w:val="000000"/>
+          <w:kern w:val="0"/>
+          <w:sz w:val="16"/>
+          <w:szCs w:val="16"/>
+          <w:lang w:eastAsia="en-US"/>
+        </w:rPr>
+        <w:t>().</w:t>
+      </w:r>
+      <w:proofErr w:type="spellStart"/>
+      <w:r>
+        <w:rPr>
+          <w:rFonts w:ascii="Courier New" w:eastAsia="Courier New" w:hAnsi="Courier New" w:cs="Courier New"/>
+          <w:color w:val="000000"/>
+          <w:kern w:val="0"/>
+          <w:sz w:val="16"/>
+          <w:szCs w:val="16"/>
+          <w:lang w:eastAsia="en-US"/>
+        </w:rPr>
+        <w:t>requiresSecure</w:t>
+      </w:r>
+      <w:proofErr w:type="spellEnd"/>
+      <w:r>
+        <w:rPr>
+          <w:rFonts w:ascii="Courier New" w:eastAsia="Courier New" w:hAnsi="Courier New" w:cs="Courier New"/>
+          <w:color w:val="000000"/>
+          <w:kern w:val="0"/>
+          <w:sz w:val="16"/>
+          <w:szCs w:val="16"/>
+          <w:lang w:eastAsia="en-US"/>
+        </w:rPr>
+        <w:t>();</w:t>
+      </w:r>
+    </w:p>
+    <w:p>
+      <w:pPr>
+        <w:pStyle w:val="Normal1"/>
+        <w:spacing w:line="360" w:lineRule="auto"/>
+        <w:rPr>
+          <w:rFonts w:ascii="Courier New" w:eastAsia="Courier New" w:hAnsi="Courier New" w:cs="Courier New"/>
+          <w:sz w:val="16"/>
+          <w:szCs w:val="16"/>
+          <w:lang w:val="pt-BR"/>
+        </w:rPr>
+      </w:pPr>
+      <w:r>
+        <w:rPr>
+          <w:rFonts w:ascii="Courier New" w:eastAsia="Courier New" w:hAnsi="Courier New" w:cs="Courier New"/>
+          <w:sz w:val="16"/>
+          <w:szCs w:val="16"/>
+          <w:lang w:val="pt-BR"/>
+        </w:rPr>
+        <w:tab/>
+        <w:t>}</w:t>
+      </w:r>
+    </w:p>
+    <w:p>
+      <w:pPr>
+        <w:pStyle w:val="Normal1"/>
+        <w:spacing w:line="360" w:lineRule="auto"/>
+        <w:rPr>
+          <w:rFonts w:ascii="Courier New" w:eastAsia="Courier New" w:hAnsi="Courier New" w:cs="Courier New"/>
+          <w:sz w:val="16"/>
+          <w:szCs w:val="16"/>
+          <w:lang w:val="pt-BR"/>
+        </w:rPr>
+      </w:pPr>
+      <w:r>
+        <w:rPr>
+          <w:rFonts w:ascii="Courier New" w:eastAsia="Courier New" w:hAnsi="Courier New" w:cs="Courier New"/>
+          <w:sz w:val="16"/>
+          <w:szCs w:val="16"/>
+          <w:lang w:val="pt-BR"/>
+        </w:rPr>
+        <w:t>}</w:t>
+      </w:r>
+    </w:p>
+    <w:p>
+      <w:pPr>
+        <w:pStyle w:val="Standard"/>
+        <w:jc w:val="both"/>
+        <w:outlineLvl w:val="0"/>
+      </w:pPr>
+    </w:p>
+    <w:p>
+      <w:pPr>
+        <w:pStyle w:val="Standard"/>
+        <w:jc w:val="both"/>
+        <w:outlineLvl w:val="0"/>
+      </w:pPr>
+    </w:p>
+    <w:p>
+      <w:pPr>
+        <w:pStyle w:val="Standard"/>
+        <w:jc w:val="both"/>
+        <w:outlineLvl w:val="0"/>
+      </w:pPr>
+      <w:r>
+        <w:t>Nesse cenário temos dois problemas para resolver: um único usuário para toda a aplicação</w:t>
+      </w:r>
+      <w:r>
+        <w:t xml:space="preserve"> e </w:t>
+      </w:r>
+      <w:r>
+        <w:rPr>
+          <w:i/>
+        </w:rPr>
+        <w:t>password</w:t>
+      </w:r>
+      <w:r>
+        <w:t xml:space="preserve"> sem criptografia</w:t>
+      </w:r>
+      <w:r>
+        <w:t>. A melhor estratégia nessa situação seria registrarmos os usuários em um banco de dados. Um modelo para suportar nossas esse cadastro seria nos termos</w:t>
+      </w:r>
+      <w:r>
+        <w:t xml:space="preserve"> no mínimo duas tabelas</w:t>
+      </w:r>
+      <w:r>
+        <w:t xml:space="preserve"> </w:t>
+      </w:r>
+      <w:proofErr w:type="spellStart"/>
+      <w:r>
+        <w:rPr>
+          <w:i/>
+        </w:rPr>
+        <w:t>User</w:t>
+      </w:r>
+      <w:proofErr w:type="spellEnd"/>
+      <w:r>
+        <w:t xml:space="preserve"> e</w:t>
+      </w:r>
+      <w:r>
+        <w:t xml:space="preserve"> </w:t>
+      </w:r>
+      <w:r>
+        <w:rPr>
+          <w:i/>
+        </w:rPr>
+        <w:t>Role</w:t>
+      </w:r>
+      <w:r>
+        <w:t>.</w:t>
+      </w:r>
+      <w:r>
+        <w:t xml:space="preserve"> Podemos ver as seguintes entidades nas listagens: </w:t>
+      </w:r>
+      <w:r>
+        <w:rPr>
+          <w:b/>
+        </w:rPr>
+        <w:t>Listagem 4</w:t>
+      </w:r>
+      <w:r>
+        <w:t xml:space="preserve"> e </w:t>
+      </w:r>
+      <w:r>
+        <w:rPr>
+          <w:b/>
+        </w:rPr>
+        <w:t>Listagem 5</w:t>
+      </w:r>
+      <w:r>
+        <w:t xml:space="preserve">. </w:t>
+      </w:r>
+      <w:r>
+        <w:t>Com</w:t>
+      </w:r>
+      <w:r>
+        <w:t xml:space="preserve"> isso também preparamos o ambiente para que possamos suportar o controle de acesso. </w:t>
+      </w:r>
+    </w:p>
+    <w:p>
+      <w:pPr>
+        <w:pStyle w:val="Standard"/>
+        <w:jc w:val="both"/>
+        <w:outlineLvl w:val="0"/>
+      </w:pPr>
+    </w:p>
+    <w:p>
+      <w:pPr>
+        <w:pStyle w:val="ListagemTitulo"/>
+      </w:pPr>
+      <w:r>
+        <w:rPr>
+          <w:b/>
+        </w:rPr>
+        <w:t xml:space="preserve">Listagem </w:t>
+      </w:r>
+      <w:r>
+        <w:rPr>
+          <w:b/>
+        </w:rPr>
+        <w:t>4</w:t>
+      </w:r>
+      <w:r>
+        <w:t xml:space="preserve">. </w:t>
+      </w:r>
+      <w:r>
+        <w:t>Classe User.java</w:t>
+      </w:r>
+    </w:p>
+    <w:p>
+      <w:pPr>
+        <w:pStyle w:val="Standard"/>
+        <w:jc w:val="both"/>
+        <w:outlineLvl w:val="0"/>
+        <w:rPr>
+          <w:rFonts w:ascii="Courier New" w:eastAsia="Courier New" w:hAnsi="Courier New" w:cs="Courier New"/>
+          <w:color w:val="000000"/>
+          <w:kern w:val="0"/>
+          <w:sz w:val="16"/>
+          <w:szCs w:val="16"/>
+          <w:lang w:eastAsia="en-US"/>
+        </w:rPr>
+      </w:pPr>
+      <w:r>
+        <w:rPr>
+          <w:rFonts w:ascii="Courier New" w:eastAsia="Courier New" w:hAnsi="Courier New" w:cs="Courier New"/>
+          <w:color w:val="000000"/>
+          <w:kern w:val="0"/>
+          <w:sz w:val="16"/>
+          <w:szCs w:val="16"/>
+          <w:lang w:eastAsia="en-US"/>
+        </w:rPr>
+        <w:t>@</w:t>
+      </w:r>
+      <w:proofErr w:type="spellStart"/>
+      <w:r>
+        <w:rPr>
+          <w:rFonts w:ascii="Courier New" w:eastAsia="Courier New" w:hAnsi="Courier New" w:cs="Courier New"/>
+          <w:color w:val="000000"/>
+          <w:kern w:val="0"/>
+          <w:sz w:val="16"/>
+          <w:szCs w:val="16"/>
+          <w:lang w:eastAsia="en-US"/>
+        </w:rPr>
+        <w:t>Entity</w:t>
+      </w:r>
+      <w:proofErr w:type="spellEnd"/>
+    </w:p>
+    <w:p>
+      <w:pPr>
+        <w:pStyle w:val="Standard"/>
+        <w:jc w:val="both"/>
+        <w:outlineLvl w:val="0"/>
+        <w:rPr>
+          <w:rFonts w:ascii="Courier New" w:eastAsia="Courier New" w:hAnsi="Courier New" w:cs="Courier New"/>
+          <w:color w:val="000000"/>
+          <w:kern w:val="0"/>
+          <w:sz w:val="16"/>
+          <w:szCs w:val="16"/>
+          <w:lang w:eastAsia="en-US"/>
+        </w:rPr>
+      </w:pPr>
+      <w:r>
+        <w:rPr>
+          <w:rFonts w:ascii="Courier New" w:eastAsia="Courier New" w:hAnsi="Courier New" w:cs="Courier New"/>
+          <w:color w:val="000000"/>
+          <w:kern w:val="0"/>
+          <w:sz w:val="16"/>
+          <w:szCs w:val="16"/>
+          <w:lang w:eastAsia="en-US"/>
+        </w:rPr>
+        <w:t>@</w:t>
+      </w:r>
+      <w:proofErr w:type="spellStart"/>
+      <w:r>
+        <w:rPr>
+          <w:rFonts w:ascii="Courier New" w:eastAsia="Courier New" w:hAnsi="Courier New" w:cs="Courier New"/>
+          <w:color w:val="000000"/>
+          <w:kern w:val="0"/>
+          <w:sz w:val="16"/>
+          <w:szCs w:val="16"/>
+          <w:lang w:eastAsia="en-US"/>
+        </w:rPr>
+        <w:t>Table</w:t>
+      </w:r>
+      <w:proofErr w:type="spellEnd"/>
+      <w:r>
+        <w:rPr>
+          <w:rFonts w:ascii="Courier New" w:eastAsia="Courier New" w:hAnsi="Courier New" w:cs="Courier New"/>
+          <w:color w:val="000000"/>
+          <w:kern w:val="0"/>
+          <w:sz w:val="16"/>
+          <w:szCs w:val="16"/>
+          <w:lang w:eastAsia="en-US"/>
+        </w:rPr>
+        <w:t>(</w:t>
+      </w:r>
+      <w:proofErr w:type="spellStart"/>
+      <w:r>
+        <w:rPr>
+          <w:rFonts w:ascii="Courier New" w:eastAsia="Courier New" w:hAnsi="Courier New" w:cs="Courier New"/>
+          <w:color w:val="000000"/>
+          <w:kern w:val="0"/>
+          <w:sz w:val="16"/>
+          <w:szCs w:val="16"/>
+          <w:lang w:eastAsia="en-US"/>
+        </w:rPr>
+        <w:t>name</w:t>
+      </w:r>
+      <w:proofErr w:type="spellEnd"/>
+      <w:r>
+        <w:rPr>
+          <w:rFonts w:ascii="Courier New" w:eastAsia="Courier New" w:hAnsi="Courier New" w:cs="Courier New"/>
+          <w:color w:val="000000"/>
+          <w:kern w:val="0"/>
+          <w:sz w:val="16"/>
+          <w:szCs w:val="16"/>
+          <w:lang w:eastAsia="en-US"/>
+        </w:rPr>
+        <w:t>="</w:t>
+      </w:r>
+      <w:proofErr w:type="spellStart"/>
+      <w:r>
+        <w:rPr>
+          <w:rFonts w:ascii="Courier New" w:eastAsia="Courier New" w:hAnsi="Courier New" w:cs="Courier New"/>
+          <w:color w:val="000000"/>
+          <w:kern w:val="0"/>
+          <w:sz w:val="16"/>
+          <w:szCs w:val="16"/>
+          <w:lang w:eastAsia="en-US"/>
+        </w:rPr>
+        <w:t>users</w:t>
+      </w:r>
+      <w:proofErr w:type="spellEnd"/>
+      <w:r>
+        <w:rPr>
+          <w:rFonts w:ascii="Courier New" w:eastAsia="Courier New" w:hAnsi="Courier New" w:cs="Courier New"/>
+          <w:color w:val="000000"/>
+          <w:kern w:val="0"/>
+          <w:sz w:val="16"/>
+          <w:szCs w:val="16"/>
+          <w:lang w:eastAsia="en-US"/>
+        </w:rPr>
+        <w:t>")</w:t>
+      </w:r>
+    </w:p>
+    <w:p>
+      <w:pPr>
+        <w:pStyle w:val="Standard"/>
+        <w:jc w:val="both"/>
+        <w:outlineLvl w:val="0"/>
+        <w:rPr>
+          <w:rFonts w:ascii="Courier New" w:eastAsia="Courier New" w:hAnsi="Courier New" w:cs="Courier New"/>
+          <w:color w:val="000000"/>
+          <w:kern w:val="0"/>
+          <w:sz w:val="16"/>
+          <w:szCs w:val="16"/>
+          <w:lang w:eastAsia="en-US"/>
+        </w:rPr>
+      </w:pPr>
+      <w:r>
+        <w:rPr>
+          <w:rFonts w:ascii="Courier New" w:eastAsia="Courier New" w:hAnsi="Courier New" w:cs="Courier New"/>
+          <w:b/>
+          <w:color w:val="000000"/>
+          <w:kern w:val="0"/>
+          <w:sz w:val="16"/>
+          <w:szCs w:val="16"/>
+          <w:lang w:eastAsia="en-US"/>
+        </w:rPr>
+        <w:t>public class</w:t>
+      </w:r>
+      <w:r>
+        <w:rPr>
+          <w:rFonts w:ascii="Courier New" w:eastAsia="Courier New" w:hAnsi="Courier New" w:cs="Courier New"/>
+          <w:color w:val="000000"/>
+          <w:kern w:val="0"/>
+          <w:sz w:val="16"/>
+          <w:szCs w:val="16"/>
+          <w:lang w:eastAsia="en-US"/>
+        </w:rPr>
+        <w:t xml:space="preserve"> </w:t>
+      </w:r>
+      <w:proofErr w:type="spellStart"/>
+      <w:r>
+        <w:rPr>
+          <w:rFonts w:ascii="Courier New" w:eastAsia="Courier New" w:hAnsi="Courier New" w:cs="Courier New"/>
+          <w:color w:val="000000"/>
+          <w:kern w:val="0"/>
+          <w:sz w:val="16"/>
+          <w:szCs w:val="16"/>
+          <w:lang w:eastAsia="en-US"/>
+        </w:rPr>
+        <w:t>User</w:t>
+      </w:r>
+      <w:proofErr w:type="spellEnd"/>
+      <w:r>
+        <w:rPr>
+          <w:rFonts w:ascii="Courier New" w:eastAsia="Courier New" w:hAnsi="Courier New" w:cs="Courier New"/>
+          <w:color w:val="000000"/>
+          <w:kern w:val="0"/>
+          <w:sz w:val="16"/>
+          <w:szCs w:val="16"/>
+          <w:lang w:eastAsia="en-US"/>
+        </w:rPr>
+        <w:t xml:space="preserve"> </w:t>
+      </w:r>
+      <w:proofErr w:type="spellStart"/>
+      <w:r>
+        <w:rPr>
+          <w:rFonts w:ascii="Courier New" w:eastAsia="Courier New" w:hAnsi="Courier New" w:cs="Courier New"/>
+          <w:b/>
+          <w:color w:val="000000"/>
+          <w:kern w:val="0"/>
+          <w:sz w:val="16"/>
+          <w:szCs w:val="16"/>
+          <w:lang w:eastAsia="en-US"/>
+        </w:rPr>
+        <w:t>implements</w:t>
+      </w:r>
+      <w:proofErr w:type="spellEnd"/>
+      <w:r>
+        <w:rPr>
+          <w:rFonts w:ascii="Courier New" w:eastAsia="Courier New" w:hAnsi="Courier New" w:cs="Courier New"/>
+          <w:color w:val="000000"/>
+          <w:kern w:val="0"/>
+          <w:sz w:val="16"/>
+          <w:szCs w:val="16"/>
+          <w:lang w:eastAsia="en-US"/>
+        </w:rPr>
+        <w:t xml:space="preserve"> </w:t>
+      </w:r>
+      <w:proofErr w:type="spellStart"/>
+      <w:r>
+        <w:rPr>
+          <w:rFonts w:ascii="Courier New" w:eastAsia="Courier New" w:hAnsi="Courier New" w:cs="Courier New"/>
+          <w:color w:val="000000"/>
+          <w:kern w:val="0"/>
+          <w:sz w:val="16"/>
+          <w:szCs w:val="16"/>
+          <w:lang w:eastAsia="en-US"/>
+        </w:rPr>
+        <w:t>Serializable</w:t>
+      </w:r>
+      <w:proofErr w:type="spellEnd"/>
+      <w:r>
+        <w:rPr>
+          <w:rFonts w:ascii="Courier New" w:eastAsia="Courier New" w:hAnsi="Courier New" w:cs="Courier New"/>
+          <w:color w:val="000000"/>
+          <w:kern w:val="0"/>
+          <w:sz w:val="16"/>
+          <w:szCs w:val="16"/>
+          <w:lang w:eastAsia="en-US"/>
+        </w:rPr>
+        <w:t xml:space="preserve"> {</w:t>
+      </w:r>
+    </w:p>
+    <w:p>
+      <w:pPr>
+        <w:pStyle w:val="Standard"/>
+        <w:jc w:val="both"/>
+        <w:outlineLvl w:val="0"/>
+        <w:rPr>
+          <w:rFonts w:ascii="Courier New" w:eastAsia="Courier New" w:hAnsi="Courier New" w:cs="Courier New"/>
+          <w:color w:val="000000"/>
+          <w:kern w:val="0"/>
+          <w:sz w:val="16"/>
+          <w:szCs w:val="16"/>
+          <w:lang w:eastAsia="en-US"/>
+        </w:rPr>
+      </w:pPr>
+      <w:r>
+        <w:rPr>
+          <w:rFonts w:ascii="Courier New" w:eastAsia="Courier New" w:hAnsi="Courier New" w:cs="Courier New"/>
+          <w:color w:val="000000"/>
+          <w:kern w:val="0"/>
+          <w:sz w:val="16"/>
+          <w:szCs w:val="16"/>
+          <w:lang w:eastAsia="en-US"/>
+        </w:rPr>
+        <w:tab/>
+      </w:r>
+    </w:p>
+    <w:p>
+      <w:pPr>
+        <w:pStyle w:val="Standard"/>
+        <w:jc w:val="both"/>
+        <w:outlineLvl w:val="0"/>
+        <w:rPr>
+          <w:rFonts w:ascii="Courier New" w:eastAsia="Courier New" w:hAnsi="Courier New" w:cs="Courier New"/>
+          <w:color w:val="000000"/>
+          <w:kern w:val="0"/>
+          <w:sz w:val="16"/>
+          <w:szCs w:val="16"/>
+          <w:lang w:eastAsia="en-US"/>
+        </w:rPr>
+      </w:pPr>
+      <w:r>
+        <w:rPr>
+          <w:rFonts w:ascii="Courier New" w:eastAsia="Courier New" w:hAnsi="Courier New" w:cs="Courier New"/>
+          <w:color w:val="000000"/>
+          <w:kern w:val="0"/>
+          <w:sz w:val="16"/>
+          <w:szCs w:val="16"/>
+          <w:lang w:eastAsia="en-US"/>
+        </w:rPr>
+        <w:tab/>
+        <w:t>...</w:t>
+      </w:r>
+    </w:p>
+    <w:p>
+      <w:pPr>
+        <w:pStyle w:val="Standard"/>
+        <w:jc w:val="both"/>
+        <w:outlineLvl w:val="0"/>
+        <w:rPr>
+          <w:rFonts w:ascii="Courier New" w:eastAsia="Courier New" w:hAnsi="Courier New" w:cs="Courier New"/>
+          <w:color w:val="000000"/>
+          <w:kern w:val="0"/>
+          <w:sz w:val="16"/>
+          <w:szCs w:val="16"/>
+          <w:lang w:eastAsia="en-US"/>
+        </w:rPr>
+      </w:pPr>
+      <w:r>
+        <w:rPr>
+          <w:rFonts w:ascii="Courier New" w:eastAsia="Courier New" w:hAnsi="Courier New" w:cs="Courier New"/>
+          <w:color w:val="000000"/>
+          <w:kern w:val="0"/>
+          <w:sz w:val="16"/>
+          <w:szCs w:val="16"/>
+          <w:lang w:eastAsia="en-US"/>
+        </w:rPr>
+        <w:tab/>
+      </w:r>
+    </w:p>
+    <w:p>
+      <w:pPr>
+        <w:pStyle w:val="Standard"/>
+        <w:jc w:val="both"/>
+        <w:outlineLvl w:val="0"/>
+        <w:rPr>
+          <w:rFonts w:ascii="Courier New" w:eastAsia="Courier New" w:hAnsi="Courier New" w:cs="Courier New"/>
+          <w:color w:val="000000"/>
+          <w:kern w:val="0"/>
+          <w:sz w:val="16"/>
+          <w:szCs w:val="16"/>
+          <w:lang w:eastAsia="en-US"/>
+        </w:rPr>
+      </w:pPr>
+      <w:r>
+        <w:rPr>
+          <w:rFonts w:ascii="Courier New" w:eastAsia="Courier New" w:hAnsi="Courier New" w:cs="Courier New"/>
+          <w:color w:val="000000"/>
+          <w:kern w:val="0"/>
+          <w:sz w:val="16"/>
+          <w:szCs w:val="16"/>
+          <w:lang w:eastAsia="en-US"/>
+        </w:rPr>
+        <w:tab/>
+        <w:t>@Id</w:t>
+      </w:r>
+    </w:p>
+    <w:p>
+      <w:pPr>
+        <w:pStyle w:val="Standard"/>
+        <w:jc w:val="both"/>
+        <w:outlineLvl w:val="0"/>
+        <w:rPr>
+          <w:rFonts w:ascii="Courier New" w:eastAsia="Courier New" w:hAnsi="Courier New" w:cs="Courier New"/>
+          <w:color w:val="000000"/>
+          <w:kern w:val="0"/>
+          <w:sz w:val="16"/>
+          <w:szCs w:val="16"/>
+          <w:lang w:eastAsia="en-US"/>
+        </w:rPr>
+      </w:pPr>
+      <w:r>
+        <w:rPr>
+          <w:rFonts w:ascii="Courier New" w:eastAsia="Courier New" w:hAnsi="Courier New" w:cs="Courier New"/>
+          <w:color w:val="000000"/>
+          <w:kern w:val="0"/>
+          <w:sz w:val="16"/>
+          <w:szCs w:val="16"/>
+          <w:lang w:eastAsia="en-US"/>
+        </w:rPr>
+        <w:tab/>
+        <w:t>@</w:t>
+      </w:r>
+      <w:proofErr w:type="spellStart"/>
+      <w:r>
+        <w:rPr>
+          <w:rFonts w:ascii="Courier New" w:eastAsia="Courier New" w:hAnsi="Courier New" w:cs="Courier New"/>
+          <w:color w:val="000000"/>
+          <w:kern w:val="0"/>
+          <w:sz w:val="16"/>
+          <w:szCs w:val="16"/>
+          <w:lang w:eastAsia="en-US"/>
+        </w:rPr>
+        <w:t>GeneratedValue</w:t>
+      </w:r>
+      <w:proofErr w:type="spellEnd"/>
+      <w:r>
+        <w:rPr>
+          <w:rFonts w:ascii="Courier New" w:eastAsia="Courier New" w:hAnsi="Courier New" w:cs="Courier New"/>
+          <w:color w:val="000000"/>
+          <w:kern w:val="0"/>
+          <w:sz w:val="16"/>
+          <w:szCs w:val="16"/>
+          <w:lang w:eastAsia="en-US"/>
+        </w:rPr>
+        <w:t>(</w:t>
+      </w:r>
+      <w:proofErr w:type="spellStart"/>
+      <w:r>
+        <w:rPr>
+          <w:rFonts w:ascii="Courier New" w:eastAsia="Courier New" w:hAnsi="Courier New" w:cs="Courier New"/>
+          <w:color w:val="000000"/>
+          <w:kern w:val="0"/>
+          <w:sz w:val="16"/>
+          <w:szCs w:val="16"/>
+          <w:lang w:eastAsia="en-US"/>
+        </w:rPr>
+        <w:t>strategy</w:t>
+      </w:r>
+      <w:proofErr w:type="spellEnd"/>
+      <w:r>
+        <w:rPr>
+          <w:rFonts w:ascii="Courier New" w:eastAsia="Courier New" w:hAnsi="Courier New" w:cs="Courier New"/>
+          <w:color w:val="000000"/>
+          <w:kern w:val="0"/>
+          <w:sz w:val="16"/>
+          <w:szCs w:val="16"/>
+          <w:lang w:eastAsia="en-US"/>
+        </w:rPr>
+        <w:t>=</w:t>
+      </w:r>
+      <w:proofErr w:type="spellStart"/>
+      <w:r>
+        <w:rPr>
+          <w:rFonts w:ascii="Courier New" w:eastAsia="Courier New" w:hAnsi="Courier New" w:cs="Courier New"/>
+          <w:color w:val="000000"/>
+          <w:kern w:val="0"/>
+          <w:sz w:val="16"/>
+          <w:szCs w:val="16"/>
+          <w:lang w:eastAsia="en-US"/>
+        </w:rPr>
+        <w:t>GenerationType.AUTO</w:t>
+      </w:r>
+      <w:proofErr w:type="spellEnd"/>
+      <w:r>
+        <w:rPr>
+          <w:rFonts w:ascii="Courier New" w:eastAsia="Courier New" w:hAnsi="Courier New" w:cs="Courier New"/>
+          <w:color w:val="000000"/>
+          <w:kern w:val="0"/>
+          <w:sz w:val="16"/>
+          <w:szCs w:val="16"/>
+          <w:lang w:eastAsia="en-US"/>
+        </w:rPr>
+        <w:t>)</w:t>
+      </w:r>
+    </w:p>
+    <w:p>
+      <w:pPr>
+        <w:pStyle w:val="Standard"/>
+        <w:jc w:val="both"/>
+        <w:outlineLvl w:val="0"/>
+        <w:rPr>
+          <w:rFonts w:ascii="Courier New" w:eastAsia="Courier New" w:hAnsi="Courier New" w:cs="Courier New"/>
+          <w:color w:val="000000"/>
+          <w:kern w:val="0"/>
+          <w:sz w:val="16"/>
+          <w:szCs w:val="16"/>
+          <w:lang w:eastAsia="en-US"/>
+        </w:rPr>
+      </w:pPr>
+      <w:r>
+        <w:rPr>
+          <w:rFonts w:ascii="Courier New" w:eastAsia="Courier New" w:hAnsi="Courier New" w:cs="Courier New"/>
+          <w:color w:val="000000"/>
+          <w:kern w:val="0"/>
+          <w:sz w:val="16"/>
+          <w:szCs w:val="16"/>
+          <w:lang w:eastAsia="en-US"/>
+        </w:rPr>
+        <w:tab/>
+        <w:t>@</w:t>
+      </w:r>
+      <w:proofErr w:type="spellStart"/>
+      <w:r>
+        <w:rPr>
+          <w:rFonts w:ascii="Courier New" w:eastAsia="Courier New" w:hAnsi="Courier New" w:cs="Courier New"/>
+          <w:color w:val="000000"/>
+          <w:kern w:val="0"/>
+          <w:sz w:val="16"/>
+          <w:szCs w:val="16"/>
+          <w:lang w:eastAsia="en-US"/>
+        </w:rPr>
+        <w:t>Column</w:t>
+      </w:r>
+      <w:proofErr w:type="spellEnd"/>
+      <w:r>
+        <w:rPr>
+          <w:rFonts w:ascii="Courier New" w:eastAsia="Courier New" w:hAnsi="Courier New" w:cs="Courier New"/>
+          <w:color w:val="000000"/>
+          <w:kern w:val="0"/>
+          <w:sz w:val="16"/>
+          <w:szCs w:val="16"/>
+          <w:lang w:eastAsia="en-US"/>
+        </w:rPr>
+        <w:t>(</w:t>
+      </w:r>
+      <w:proofErr w:type="spellStart"/>
+      <w:r>
+        <w:rPr>
+          <w:rFonts w:ascii="Courier New" w:eastAsia="Courier New" w:hAnsi="Courier New" w:cs="Courier New"/>
+          <w:color w:val="000000"/>
+          <w:kern w:val="0"/>
+          <w:sz w:val="16"/>
+          <w:szCs w:val="16"/>
+          <w:lang w:eastAsia="en-US"/>
+        </w:rPr>
+        <w:t>name</w:t>
+      </w:r>
+      <w:proofErr w:type="spellEnd"/>
+      <w:r>
+        <w:rPr>
+          <w:rFonts w:ascii="Courier New" w:eastAsia="Courier New" w:hAnsi="Courier New" w:cs="Courier New"/>
+          <w:color w:val="000000"/>
+          <w:kern w:val="0"/>
+          <w:sz w:val="16"/>
+          <w:szCs w:val="16"/>
+          <w:lang w:eastAsia="en-US"/>
+        </w:rPr>
+        <w:t>="</w:t>
+      </w:r>
+      <w:proofErr w:type="spellStart"/>
+      <w:r>
+        <w:rPr>
+          <w:rFonts w:ascii="Courier New" w:eastAsia="Courier New" w:hAnsi="Courier New" w:cs="Courier New"/>
+          <w:color w:val="000000"/>
+          <w:kern w:val="0"/>
+          <w:sz w:val="16"/>
+          <w:szCs w:val="16"/>
+          <w:lang w:eastAsia="en-US"/>
+        </w:rPr>
+        <w:t>user_id</w:t>
+      </w:r>
+      <w:proofErr w:type="spellEnd"/>
+      <w:r>
+        <w:rPr>
+          <w:rFonts w:ascii="Courier New" w:eastAsia="Courier New" w:hAnsi="Courier New" w:cs="Courier New"/>
+          <w:color w:val="000000"/>
+          <w:kern w:val="0"/>
+          <w:sz w:val="16"/>
+          <w:szCs w:val="16"/>
+          <w:lang w:eastAsia="en-US"/>
+        </w:rPr>
+        <w:t>")</w:t>
+      </w:r>
+    </w:p>
+    <w:p>
+      <w:pPr>
+        <w:pStyle w:val="Standard"/>
+        <w:jc w:val="both"/>
+        <w:outlineLvl w:val="0"/>
+        <w:rPr>
+          <w:rFonts w:ascii="Courier New" w:eastAsia="Courier New" w:hAnsi="Courier New" w:cs="Courier New"/>
+          <w:color w:val="000000"/>
+          <w:kern w:val="0"/>
+          <w:sz w:val="16"/>
+          <w:szCs w:val="16"/>
+          <w:lang w:eastAsia="en-US"/>
+        </w:rPr>
+      </w:pPr>
+      <w:r>
+        <w:rPr>
+          <w:rFonts w:ascii="Courier New" w:eastAsia="Courier New" w:hAnsi="Courier New" w:cs="Courier New"/>
+          <w:color w:val="000000"/>
+          <w:kern w:val="0"/>
+          <w:sz w:val="16"/>
+          <w:szCs w:val="16"/>
+          <w:lang w:eastAsia="en-US"/>
+        </w:rPr>
+        <w:tab/>
+      </w:r>
+      <w:r>
+        <w:rPr>
+          <w:rFonts w:ascii="Courier New" w:eastAsia="Courier New" w:hAnsi="Courier New" w:cs="Courier New"/>
+          <w:b/>
+          <w:color w:val="000000"/>
+          <w:kern w:val="0"/>
+          <w:sz w:val="16"/>
+          <w:szCs w:val="16"/>
+          <w:lang w:eastAsia="en-US"/>
+        </w:rPr>
+        <w:t>private</w:t>
+      </w:r>
+      <w:r>
+        <w:rPr>
+          <w:rFonts w:ascii="Courier New" w:eastAsia="Courier New" w:hAnsi="Courier New" w:cs="Courier New"/>
+          <w:color w:val="000000"/>
+          <w:kern w:val="0"/>
+          <w:sz w:val="16"/>
+          <w:szCs w:val="16"/>
+          <w:lang w:eastAsia="en-US"/>
+        </w:rPr>
+        <w:t xml:space="preserve"> </w:t>
+      </w:r>
+      <w:proofErr w:type="spellStart"/>
+      <w:r>
+        <w:rPr>
+          <w:rFonts w:ascii="Courier New" w:eastAsia="Courier New" w:hAnsi="Courier New" w:cs="Courier New"/>
+          <w:color w:val="000000"/>
+          <w:kern w:val="0"/>
+          <w:sz w:val="16"/>
+          <w:szCs w:val="16"/>
+          <w:lang w:eastAsia="en-US"/>
+        </w:rPr>
+        <w:t>Long</w:t>
+      </w:r>
+      <w:proofErr w:type="spellEnd"/>
+      <w:r>
+        <w:rPr>
+          <w:rFonts w:ascii="Courier New" w:eastAsia="Courier New" w:hAnsi="Courier New" w:cs="Courier New"/>
+          <w:color w:val="000000"/>
+          <w:kern w:val="0"/>
+          <w:sz w:val="16"/>
+          <w:szCs w:val="16"/>
+          <w:lang w:eastAsia="en-US"/>
+        </w:rPr>
+        <w:t xml:space="preserve"> id;</w:t>
+      </w:r>
+    </w:p>
+    <w:p>
+      <w:pPr>
+        <w:pStyle w:val="Standard"/>
+        <w:jc w:val="both"/>
+        <w:outlineLvl w:val="0"/>
+        <w:rPr>
+          <w:rFonts w:ascii="Courier New" w:eastAsia="Courier New" w:hAnsi="Courier New" w:cs="Courier New"/>
+          <w:color w:val="000000"/>
+          <w:kern w:val="0"/>
+          <w:sz w:val="16"/>
+          <w:szCs w:val="16"/>
+          <w:lang w:eastAsia="en-US"/>
+        </w:rPr>
+      </w:pPr>
+      <w:r>
+        <w:rPr>
+          <w:rFonts w:ascii="Courier New" w:eastAsia="Courier New" w:hAnsi="Courier New" w:cs="Courier New"/>
+          <w:color w:val="000000"/>
+          <w:kern w:val="0"/>
+          <w:sz w:val="16"/>
+          <w:szCs w:val="16"/>
+          <w:lang w:eastAsia="en-US"/>
+        </w:rPr>
+        <w:tab/>
+      </w:r>
+    </w:p>
+    <w:p>
+      <w:pPr>
+        <w:pStyle w:val="Standard"/>
+        <w:jc w:val="both"/>
+        <w:outlineLvl w:val="0"/>
+        <w:rPr>
+          <w:rFonts w:ascii="Courier New" w:eastAsia="Courier New" w:hAnsi="Courier New" w:cs="Courier New"/>
+          <w:color w:val="000000"/>
+          <w:kern w:val="0"/>
+          <w:sz w:val="16"/>
+          <w:szCs w:val="16"/>
+          <w:lang w:eastAsia="en-US"/>
+        </w:rPr>
+      </w:pPr>
+      <w:r>
+        <w:rPr>
+          <w:rFonts w:ascii="Courier New" w:eastAsia="Courier New" w:hAnsi="Courier New" w:cs="Courier New"/>
+          <w:color w:val="000000"/>
+          <w:kern w:val="0"/>
+          <w:sz w:val="16"/>
+          <w:szCs w:val="16"/>
+          <w:lang w:eastAsia="en-US"/>
+        </w:rPr>
+        <w:tab/>
+        <w:t>@</w:t>
+      </w:r>
+      <w:proofErr w:type="spellStart"/>
+      <w:r>
+        <w:rPr>
+          <w:rFonts w:ascii="Courier New" w:eastAsia="Courier New" w:hAnsi="Courier New" w:cs="Courier New"/>
+          <w:color w:val="000000"/>
+          <w:kern w:val="0"/>
+          <w:sz w:val="16"/>
+          <w:szCs w:val="16"/>
+          <w:lang w:eastAsia="en-US"/>
+        </w:rPr>
+        <w:t>Column</w:t>
+      </w:r>
+      <w:proofErr w:type="spellEnd"/>
+      <w:r>
+        <w:rPr>
+          <w:rFonts w:ascii="Courier New" w:eastAsia="Courier New" w:hAnsi="Courier New" w:cs="Courier New"/>
+          <w:color w:val="000000"/>
+          <w:kern w:val="0"/>
+          <w:sz w:val="16"/>
+          <w:szCs w:val="16"/>
+          <w:lang w:eastAsia="en-US"/>
+        </w:rPr>
+        <w:t>(</w:t>
+      </w:r>
+      <w:proofErr w:type="spellStart"/>
+      <w:r>
+        <w:rPr>
+          <w:rFonts w:ascii="Courier New" w:eastAsia="Courier New" w:hAnsi="Courier New" w:cs="Courier New"/>
+          <w:color w:val="000000"/>
+          <w:kern w:val="0"/>
+          <w:sz w:val="16"/>
+          <w:szCs w:val="16"/>
+          <w:lang w:eastAsia="en-US"/>
+        </w:rPr>
+        <w:t>unique</w:t>
+      </w:r>
+      <w:proofErr w:type="spellEnd"/>
+      <w:r>
+        <w:rPr>
+          <w:rFonts w:ascii="Courier New" w:eastAsia="Courier New" w:hAnsi="Courier New" w:cs="Courier New"/>
+          <w:color w:val="000000"/>
+          <w:kern w:val="0"/>
+          <w:sz w:val="16"/>
+          <w:szCs w:val="16"/>
+          <w:lang w:eastAsia="en-US"/>
+        </w:rPr>
+        <w:t>=</w:t>
+      </w:r>
+      <w:proofErr w:type="spellStart"/>
+      <w:r>
+        <w:rPr>
+          <w:rFonts w:ascii="Courier New" w:eastAsia="Courier New" w:hAnsi="Courier New" w:cs="Courier New"/>
+          <w:color w:val="000000"/>
+          <w:kern w:val="0"/>
+          <w:sz w:val="16"/>
+          <w:szCs w:val="16"/>
+          <w:lang w:eastAsia="en-US"/>
+        </w:rPr>
+        <w:t>true</w:t>
+      </w:r>
+      <w:proofErr w:type="spellEnd"/>
+      <w:r>
+        <w:rPr>
+          <w:rFonts w:ascii="Courier New" w:eastAsia="Courier New" w:hAnsi="Courier New" w:cs="Courier New"/>
+          <w:color w:val="000000"/>
+          <w:kern w:val="0"/>
+          <w:sz w:val="16"/>
+          <w:szCs w:val="16"/>
+          <w:lang w:eastAsia="en-US"/>
+        </w:rPr>
+        <w:t xml:space="preserve">, </w:t>
+      </w:r>
+      <w:proofErr w:type="spellStart"/>
+      <w:r>
+        <w:rPr>
+          <w:rFonts w:ascii="Courier New" w:eastAsia="Courier New" w:hAnsi="Courier New" w:cs="Courier New"/>
+          <w:color w:val="000000"/>
+          <w:kern w:val="0"/>
+          <w:sz w:val="16"/>
+          <w:szCs w:val="16"/>
+          <w:lang w:eastAsia="en-US"/>
+        </w:rPr>
+        <w:t>nullable</w:t>
+      </w:r>
+      <w:proofErr w:type="spellEnd"/>
+      <w:r>
+        <w:rPr>
+          <w:rFonts w:ascii="Courier New" w:eastAsia="Courier New" w:hAnsi="Courier New" w:cs="Courier New"/>
+          <w:color w:val="000000"/>
+          <w:kern w:val="0"/>
+          <w:sz w:val="16"/>
+          <w:szCs w:val="16"/>
+          <w:lang w:eastAsia="en-US"/>
+        </w:rPr>
+        <w:t xml:space="preserve">=false, </w:t>
+      </w:r>
+      <w:proofErr w:type="spellStart"/>
+      <w:r>
+        <w:rPr>
+          <w:rFonts w:ascii="Courier New" w:eastAsia="Courier New" w:hAnsi="Courier New" w:cs="Courier New"/>
+          <w:color w:val="000000"/>
+          <w:kern w:val="0"/>
+          <w:sz w:val="16"/>
+          <w:szCs w:val="16"/>
+          <w:lang w:eastAsia="en-US"/>
+        </w:rPr>
+        <w:t>name</w:t>
+      </w:r>
+      <w:proofErr w:type="spellEnd"/>
+      <w:r>
+        <w:rPr>
+          <w:rFonts w:ascii="Courier New" w:eastAsia="Courier New" w:hAnsi="Courier New" w:cs="Courier New"/>
+          <w:color w:val="000000"/>
+          <w:kern w:val="0"/>
+          <w:sz w:val="16"/>
+          <w:szCs w:val="16"/>
+          <w:lang w:eastAsia="en-US"/>
+        </w:rPr>
+        <w:t>="</w:t>
+      </w:r>
+      <w:proofErr w:type="spellStart"/>
+      <w:r>
+        <w:rPr>
+          <w:rFonts w:ascii="Courier New" w:eastAsia="Courier New" w:hAnsi="Courier New" w:cs="Courier New"/>
+          <w:color w:val="000000"/>
+          <w:kern w:val="0"/>
+          <w:sz w:val="16"/>
+          <w:szCs w:val="16"/>
+          <w:lang w:eastAsia="en-US"/>
+        </w:rPr>
+        <w:t>user_name</w:t>
+      </w:r>
+      <w:proofErr w:type="spellEnd"/>
+      <w:r>
+        <w:rPr>
+          <w:rFonts w:ascii="Courier New" w:eastAsia="Courier New" w:hAnsi="Courier New" w:cs="Courier New"/>
+          <w:color w:val="000000"/>
+          <w:kern w:val="0"/>
+          <w:sz w:val="16"/>
+          <w:szCs w:val="16"/>
+          <w:lang w:eastAsia="en-US"/>
+        </w:rPr>
+        <w:t>")</w:t>
+      </w:r>
+    </w:p>
+    <w:p>
+      <w:pPr>
+        <w:pStyle w:val="Standard"/>
+        <w:jc w:val="both"/>
+        <w:outlineLvl w:val="0"/>
+        <w:rPr>
+          <w:rFonts w:ascii="Courier New" w:eastAsia="Courier New" w:hAnsi="Courier New" w:cs="Courier New"/>
+          <w:color w:val="000000"/>
+          <w:kern w:val="0"/>
+          <w:sz w:val="16"/>
+          <w:szCs w:val="16"/>
+          <w:lang w:eastAsia="en-US"/>
+        </w:rPr>
+      </w:pPr>
+      <w:r>
+        <w:rPr>
+          <w:rFonts w:ascii="Courier New" w:eastAsia="Courier New" w:hAnsi="Courier New" w:cs="Courier New"/>
+          <w:color w:val="000000"/>
+          <w:kern w:val="0"/>
+          <w:sz w:val="16"/>
+          <w:szCs w:val="16"/>
+          <w:lang w:eastAsia="en-US"/>
+        </w:rPr>
+        <w:tab/>
+      </w:r>
+      <w:r>
+        <w:rPr>
+          <w:rFonts w:ascii="Courier New" w:eastAsia="Courier New" w:hAnsi="Courier New" w:cs="Courier New"/>
+          <w:b/>
+          <w:color w:val="000000"/>
+          <w:kern w:val="0"/>
+          <w:sz w:val="16"/>
+          <w:szCs w:val="16"/>
+          <w:lang w:eastAsia="en-US"/>
+        </w:rPr>
+        <w:t>private</w:t>
+      </w:r>
+      <w:r>
+        <w:rPr>
+          <w:rFonts w:ascii="Courier New" w:eastAsia="Courier New" w:hAnsi="Courier New" w:cs="Courier New"/>
+          <w:color w:val="000000"/>
+          <w:kern w:val="0"/>
+          <w:sz w:val="16"/>
+          <w:szCs w:val="16"/>
+          <w:lang w:eastAsia="en-US"/>
+        </w:rPr>
+        <w:t xml:space="preserve"> String </w:t>
+      </w:r>
+      <w:proofErr w:type="spellStart"/>
+      <w:r>
+        <w:rPr>
+          <w:rFonts w:ascii="Courier New" w:eastAsia="Courier New" w:hAnsi="Courier New" w:cs="Courier New"/>
+          <w:color w:val="000000"/>
+          <w:kern w:val="0"/>
+          <w:sz w:val="16"/>
+          <w:szCs w:val="16"/>
+          <w:lang w:eastAsia="en-US"/>
+        </w:rPr>
+        <w:t>name</w:t>
+      </w:r>
+      <w:proofErr w:type="spellEnd"/>
+      <w:r>
+        <w:rPr>
+          <w:rFonts w:ascii="Courier New" w:eastAsia="Courier New" w:hAnsi="Courier New" w:cs="Courier New"/>
+          <w:color w:val="000000"/>
+          <w:kern w:val="0"/>
+          <w:sz w:val="16"/>
+          <w:szCs w:val="16"/>
+          <w:lang w:eastAsia="en-US"/>
+        </w:rPr>
+        <w:t>;</w:t>
+      </w:r>
+    </w:p>
+    <w:p>
+      <w:pPr>
+        <w:pStyle w:val="Standard"/>
+        <w:jc w:val="both"/>
+        <w:outlineLvl w:val="0"/>
+        <w:rPr>
+          <w:rFonts w:ascii="Courier New" w:eastAsia="Courier New" w:hAnsi="Courier New" w:cs="Courier New"/>
+          <w:color w:val="000000"/>
+          <w:kern w:val="0"/>
+          <w:sz w:val="16"/>
+          <w:szCs w:val="16"/>
+          <w:lang w:eastAsia="en-US"/>
+        </w:rPr>
+      </w:pPr>
+      <w:r>
+        <w:rPr>
+          <w:rFonts w:ascii="Courier New" w:eastAsia="Courier New" w:hAnsi="Courier New" w:cs="Courier New"/>
+          <w:color w:val="000000"/>
+          <w:kern w:val="0"/>
+          <w:sz w:val="16"/>
+          <w:szCs w:val="16"/>
+          <w:lang w:eastAsia="en-US"/>
+        </w:rPr>
+        <w:tab/>
+      </w:r>
+    </w:p>
+    <w:p>
+      <w:pPr>
+        <w:pStyle w:val="Standard"/>
+        <w:jc w:val="both"/>
+        <w:outlineLvl w:val="0"/>
+        <w:rPr>
+          <w:rFonts w:ascii="Courier New" w:eastAsia="Courier New" w:hAnsi="Courier New" w:cs="Courier New"/>
+          <w:color w:val="000000"/>
+          <w:kern w:val="0"/>
+          <w:sz w:val="16"/>
+          <w:szCs w:val="16"/>
+          <w:lang w:eastAsia="en-US"/>
+        </w:rPr>
+      </w:pPr>
+      <w:r>
+        <w:rPr>
+          <w:rFonts w:ascii="Courier New" w:eastAsia="Courier New" w:hAnsi="Courier New" w:cs="Courier New"/>
+          <w:color w:val="000000"/>
+          <w:kern w:val="0"/>
+          <w:sz w:val="16"/>
+          <w:szCs w:val="16"/>
+          <w:lang w:eastAsia="en-US"/>
+        </w:rPr>
+        <w:tab/>
+        <w:t>@</w:t>
+      </w:r>
+      <w:proofErr w:type="spellStart"/>
+      <w:r>
+        <w:rPr>
+          <w:rFonts w:ascii="Courier New" w:eastAsia="Courier New" w:hAnsi="Courier New" w:cs="Courier New"/>
+          <w:color w:val="000000"/>
+          <w:kern w:val="0"/>
+          <w:sz w:val="16"/>
+          <w:szCs w:val="16"/>
+          <w:lang w:eastAsia="en-US"/>
+        </w:rPr>
+        <w:t>Column</w:t>
+      </w:r>
+      <w:proofErr w:type="spellEnd"/>
+      <w:r>
+        <w:rPr>
+          <w:rFonts w:ascii="Courier New" w:eastAsia="Courier New" w:hAnsi="Courier New" w:cs="Courier New"/>
+          <w:color w:val="000000"/>
+          <w:kern w:val="0"/>
+          <w:sz w:val="16"/>
+          <w:szCs w:val="16"/>
+          <w:lang w:eastAsia="en-US"/>
+        </w:rPr>
+        <w:t>(</w:t>
+      </w:r>
+      <w:proofErr w:type="spellStart"/>
+      <w:r>
+        <w:rPr>
+          <w:rFonts w:ascii="Courier New" w:eastAsia="Courier New" w:hAnsi="Courier New" w:cs="Courier New"/>
+          <w:color w:val="000000"/>
+          <w:kern w:val="0"/>
+          <w:sz w:val="16"/>
+          <w:szCs w:val="16"/>
+          <w:lang w:eastAsia="en-US"/>
+        </w:rPr>
+        <w:t>unique</w:t>
+      </w:r>
+      <w:proofErr w:type="spellEnd"/>
+      <w:r>
+        <w:rPr>
+          <w:rFonts w:ascii="Courier New" w:eastAsia="Courier New" w:hAnsi="Courier New" w:cs="Courier New"/>
+          <w:color w:val="000000"/>
+          <w:kern w:val="0"/>
+          <w:sz w:val="16"/>
+          <w:szCs w:val="16"/>
+          <w:lang w:eastAsia="en-US"/>
+        </w:rPr>
+        <w:t>=</w:t>
+      </w:r>
+      <w:proofErr w:type="spellStart"/>
+      <w:r>
+        <w:rPr>
+          <w:rFonts w:ascii="Courier New" w:eastAsia="Courier New" w:hAnsi="Courier New" w:cs="Courier New"/>
+          <w:color w:val="000000"/>
+          <w:kern w:val="0"/>
+          <w:sz w:val="16"/>
+          <w:szCs w:val="16"/>
+          <w:lang w:eastAsia="en-US"/>
+        </w:rPr>
+        <w:t>true</w:t>
+      </w:r>
+      <w:proofErr w:type="spellEnd"/>
+      <w:r>
+        <w:rPr>
+          <w:rFonts w:ascii="Courier New" w:eastAsia="Courier New" w:hAnsi="Courier New" w:cs="Courier New"/>
+          <w:color w:val="000000"/>
+          <w:kern w:val="0"/>
+          <w:sz w:val="16"/>
+          <w:szCs w:val="16"/>
+          <w:lang w:eastAsia="en-US"/>
+        </w:rPr>
+        <w:t xml:space="preserve">, </w:t>
+      </w:r>
+      <w:proofErr w:type="spellStart"/>
+      <w:r>
+        <w:rPr>
+          <w:rFonts w:ascii="Courier New" w:eastAsia="Courier New" w:hAnsi="Courier New" w:cs="Courier New"/>
+          <w:color w:val="000000"/>
+          <w:kern w:val="0"/>
+          <w:sz w:val="16"/>
+          <w:szCs w:val="16"/>
+          <w:lang w:eastAsia="en-US"/>
+        </w:rPr>
+        <w:t>nullable</w:t>
+      </w:r>
+      <w:proofErr w:type="spellEnd"/>
+      <w:r>
+        <w:rPr>
+          <w:rFonts w:ascii="Courier New" w:eastAsia="Courier New" w:hAnsi="Courier New" w:cs="Courier New"/>
+          <w:color w:val="000000"/>
+          <w:kern w:val="0"/>
+          <w:sz w:val="16"/>
+          <w:szCs w:val="16"/>
+          <w:lang w:eastAsia="en-US"/>
+        </w:rPr>
+        <w:t>=false)</w:t>
+      </w:r>
+    </w:p>
+    <w:p>
+      <w:pPr>
+        <w:pStyle w:val="Standard"/>
+        <w:jc w:val="both"/>
+        <w:outlineLvl w:val="0"/>
+        <w:rPr>
+          <w:rFonts w:ascii="Courier New" w:eastAsia="Courier New" w:hAnsi="Courier New" w:cs="Courier New"/>
+          <w:color w:val="000000"/>
+          <w:kern w:val="0"/>
+          <w:sz w:val="16"/>
+          <w:szCs w:val="16"/>
+          <w:lang w:eastAsia="en-US"/>
+        </w:rPr>
+      </w:pPr>
+      <w:r>
+        <w:rPr>
+          <w:rFonts w:ascii="Courier New" w:eastAsia="Courier New" w:hAnsi="Courier New" w:cs="Courier New"/>
+          <w:color w:val="000000"/>
+          <w:kern w:val="0"/>
+          <w:sz w:val="16"/>
+          <w:szCs w:val="16"/>
+          <w:lang w:eastAsia="en-US"/>
+        </w:rPr>
+        <w:tab/>
+      </w:r>
+      <w:r>
+        <w:rPr>
+          <w:rFonts w:ascii="Courier New" w:eastAsia="Courier New" w:hAnsi="Courier New" w:cs="Courier New"/>
+          <w:b/>
+          <w:color w:val="000000"/>
+          <w:kern w:val="0"/>
+          <w:sz w:val="16"/>
+          <w:szCs w:val="16"/>
+          <w:lang w:eastAsia="en-US"/>
+        </w:rPr>
+        <w:t>private</w:t>
+      </w:r>
+      <w:r>
+        <w:rPr>
+          <w:rFonts w:ascii="Courier New" w:eastAsia="Courier New" w:hAnsi="Courier New" w:cs="Courier New"/>
+          <w:color w:val="000000"/>
+          <w:kern w:val="0"/>
+          <w:sz w:val="16"/>
+          <w:szCs w:val="16"/>
+          <w:lang w:eastAsia="en-US"/>
+        </w:rPr>
+        <w:t xml:space="preserve"> String login;</w:t>
+      </w:r>
+    </w:p>
+    <w:p>
+      <w:pPr>
+        <w:pStyle w:val="Standard"/>
+        <w:jc w:val="both"/>
+        <w:outlineLvl w:val="0"/>
+        <w:rPr>
+          <w:rFonts w:ascii="Courier New" w:eastAsia="Courier New" w:hAnsi="Courier New" w:cs="Courier New"/>
+          <w:color w:val="000000"/>
+          <w:kern w:val="0"/>
+          <w:sz w:val="16"/>
+          <w:szCs w:val="16"/>
+          <w:lang w:eastAsia="en-US"/>
+        </w:rPr>
+      </w:pPr>
+      <w:r>
+        <w:rPr>
+          <w:rFonts w:ascii="Courier New" w:eastAsia="Courier New" w:hAnsi="Courier New" w:cs="Courier New"/>
+          <w:color w:val="000000"/>
+          <w:kern w:val="0"/>
+          <w:sz w:val="16"/>
+          <w:szCs w:val="16"/>
+          <w:lang w:eastAsia="en-US"/>
+        </w:rPr>
+        <w:tab/>
+      </w:r>
+    </w:p>
+    <w:p>
+      <w:pPr>
+        <w:pStyle w:val="Standard"/>
+        <w:jc w:val="both"/>
+        <w:outlineLvl w:val="0"/>
+        <w:rPr>
+          <w:rFonts w:ascii="Courier New" w:eastAsia="Courier New" w:hAnsi="Courier New" w:cs="Courier New"/>
+          <w:color w:val="000000"/>
+          <w:kern w:val="0"/>
+          <w:sz w:val="16"/>
+          <w:szCs w:val="16"/>
+          <w:lang w:eastAsia="en-US"/>
+        </w:rPr>
+      </w:pPr>
+      <w:r>
+        <w:rPr>
+          <w:rFonts w:ascii="Courier New" w:eastAsia="Courier New" w:hAnsi="Courier New" w:cs="Courier New"/>
+          <w:color w:val="000000"/>
+          <w:kern w:val="0"/>
+          <w:sz w:val="16"/>
+          <w:szCs w:val="16"/>
+          <w:lang w:eastAsia="en-US"/>
+        </w:rPr>
+        <w:tab/>
+        <w:t>private String password;</w:t>
+      </w:r>
+    </w:p>
+    <w:p>
+      <w:pPr>
+        <w:pStyle w:val="Standard"/>
+        <w:jc w:val="both"/>
+        <w:outlineLvl w:val="0"/>
+        <w:rPr>
+          <w:rFonts w:ascii="Courier New" w:eastAsia="Courier New" w:hAnsi="Courier New" w:cs="Courier New"/>
+          <w:color w:val="000000"/>
+          <w:kern w:val="0"/>
+          <w:sz w:val="16"/>
+          <w:szCs w:val="16"/>
+          <w:lang w:eastAsia="en-US"/>
+        </w:rPr>
+      </w:pPr>
+      <w:r>
+        <w:rPr>
+          <w:rFonts w:ascii="Courier New" w:eastAsia="Courier New" w:hAnsi="Courier New" w:cs="Courier New"/>
+          <w:color w:val="000000"/>
+          <w:kern w:val="0"/>
+          <w:sz w:val="16"/>
+          <w:szCs w:val="16"/>
+          <w:lang w:eastAsia="en-US"/>
+        </w:rPr>
+        <w:tab/>
+      </w:r>
+    </w:p>
+    <w:p>
+      <w:pPr>
+        <w:pStyle w:val="Standard"/>
+        <w:jc w:val="both"/>
+        <w:outlineLvl w:val="0"/>
+        <w:rPr>
+          <w:rFonts w:ascii="Courier New" w:eastAsia="Courier New" w:hAnsi="Courier New" w:cs="Courier New"/>
+          <w:color w:val="000000"/>
+          <w:kern w:val="0"/>
+          <w:sz w:val="16"/>
+          <w:szCs w:val="16"/>
+          <w:lang w:eastAsia="en-US"/>
+        </w:rPr>
+      </w:pPr>
+      <w:r>
+        <w:rPr>
+          <w:rFonts w:ascii="Courier New" w:eastAsia="Courier New" w:hAnsi="Courier New" w:cs="Courier New"/>
+          <w:color w:val="000000"/>
+          <w:kern w:val="0"/>
+          <w:sz w:val="16"/>
+          <w:szCs w:val="16"/>
+          <w:lang w:eastAsia="en-US"/>
+        </w:rPr>
+        <w:tab/>
+        <w:t>@</w:t>
+      </w:r>
+      <w:proofErr w:type="spellStart"/>
+      <w:r>
+        <w:rPr>
+          <w:rFonts w:ascii="Courier New" w:eastAsia="Courier New" w:hAnsi="Courier New" w:cs="Courier New"/>
+          <w:color w:val="000000"/>
+          <w:kern w:val="0"/>
+          <w:sz w:val="16"/>
+          <w:szCs w:val="16"/>
+          <w:lang w:eastAsia="en-US"/>
+        </w:rPr>
+        <w:t>Column</w:t>
+      </w:r>
+      <w:proofErr w:type="spellEnd"/>
+      <w:r>
+        <w:rPr>
+          <w:rFonts w:ascii="Courier New" w:eastAsia="Courier New" w:hAnsi="Courier New" w:cs="Courier New"/>
+          <w:color w:val="000000"/>
+          <w:kern w:val="0"/>
+          <w:sz w:val="16"/>
+          <w:szCs w:val="16"/>
+          <w:lang w:eastAsia="en-US"/>
+        </w:rPr>
+        <w:t>(</w:t>
+      </w:r>
+      <w:proofErr w:type="spellStart"/>
+      <w:r>
+        <w:rPr>
+          <w:rFonts w:ascii="Courier New" w:eastAsia="Courier New" w:hAnsi="Courier New" w:cs="Courier New"/>
+          <w:color w:val="000000"/>
+          <w:kern w:val="0"/>
+          <w:sz w:val="16"/>
+          <w:szCs w:val="16"/>
+          <w:lang w:eastAsia="en-US"/>
+        </w:rPr>
+        <w:t>unique</w:t>
+      </w:r>
+      <w:proofErr w:type="spellEnd"/>
+      <w:r>
+        <w:rPr>
+          <w:rFonts w:ascii="Courier New" w:eastAsia="Courier New" w:hAnsi="Courier New" w:cs="Courier New"/>
+          <w:color w:val="000000"/>
+          <w:kern w:val="0"/>
+          <w:sz w:val="16"/>
+          <w:szCs w:val="16"/>
+          <w:lang w:eastAsia="en-US"/>
+        </w:rPr>
+        <w:t>=</w:t>
+      </w:r>
+      <w:proofErr w:type="spellStart"/>
+      <w:r>
+        <w:rPr>
+          <w:rFonts w:ascii="Courier New" w:eastAsia="Courier New" w:hAnsi="Courier New" w:cs="Courier New"/>
+          <w:color w:val="000000"/>
+          <w:kern w:val="0"/>
+          <w:sz w:val="16"/>
+          <w:szCs w:val="16"/>
+          <w:lang w:eastAsia="en-US"/>
+        </w:rPr>
+        <w:t>true</w:t>
+      </w:r>
+      <w:proofErr w:type="spellEnd"/>
+      <w:r>
+        <w:rPr>
+          <w:rFonts w:ascii="Courier New" w:eastAsia="Courier New" w:hAnsi="Courier New" w:cs="Courier New"/>
+          <w:color w:val="000000"/>
+          <w:kern w:val="0"/>
+          <w:sz w:val="16"/>
+          <w:szCs w:val="16"/>
+          <w:lang w:eastAsia="en-US"/>
+        </w:rPr>
+        <w:t xml:space="preserve">, </w:t>
+      </w:r>
+      <w:proofErr w:type="spellStart"/>
+      <w:r>
+        <w:rPr>
+          <w:rFonts w:ascii="Courier New" w:eastAsia="Courier New" w:hAnsi="Courier New" w:cs="Courier New"/>
+          <w:color w:val="000000"/>
+          <w:kern w:val="0"/>
+          <w:sz w:val="16"/>
+          <w:szCs w:val="16"/>
+          <w:lang w:eastAsia="en-US"/>
+        </w:rPr>
+        <w:t>nullable</w:t>
+      </w:r>
+      <w:proofErr w:type="spellEnd"/>
+      <w:r>
+        <w:rPr>
+          <w:rFonts w:ascii="Courier New" w:eastAsia="Courier New" w:hAnsi="Courier New" w:cs="Courier New"/>
+          <w:color w:val="000000"/>
+          <w:kern w:val="0"/>
+          <w:sz w:val="16"/>
+          <w:szCs w:val="16"/>
+          <w:lang w:eastAsia="en-US"/>
+        </w:rPr>
+        <w:t>=false)</w:t>
+      </w:r>
+    </w:p>
+    <w:p>
+      <w:pPr>
+        <w:pStyle w:val="Standard"/>
+        <w:jc w:val="both"/>
+        <w:outlineLvl w:val="0"/>
+        <w:rPr>
+          <w:rFonts w:ascii="Courier New" w:eastAsia="Courier New" w:hAnsi="Courier New" w:cs="Courier New"/>
+          <w:color w:val="000000"/>
+          <w:kern w:val="0"/>
+          <w:sz w:val="16"/>
+          <w:szCs w:val="16"/>
+          <w:lang w:eastAsia="en-US"/>
+        </w:rPr>
+      </w:pPr>
+      <w:r>
+        <w:rPr>
+          <w:rFonts w:ascii="Courier New" w:eastAsia="Courier New" w:hAnsi="Courier New" w:cs="Courier New"/>
+          <w:color w:val="000000"/>
+          <w:kern w:val="0"/>
+          <w:sz w:val="16"/>
+          <w:szCs w:val="16"/>
+          <w:lang w:eastAsia="en-US"/>
+        </w:rPr>
+        <w:tab/>
+      </w:r>
+      <w:r>
+        <w:rPr>
+          <w:rFonts w:ascii="Courier New" w:eastAsia="Courier New" w:hAnsi="Courier New" w:cs="Courier New"/>
+          <w:b/>
+          <w:color w:val="000000"/>
+          <w:kern w:val="0"/>
+          <w:sz w:val="16"/>
+          <w:szCs w:val="16"/>
+          <w:lang w:eastAsia="en-US"/>
+        </w:rPr>
+        <w:t>private</w:t>
+      </w:r>
+      <w:r>
+        <w:rPr>
+          <w:rFonts w:ascii="Courier New" w:eastAsia="Courier New" w:hAnsi="Courier New" w:cs="Courier New"/>
+          <w:color w:val="000000"/>
+          <w:kern w:val="0"/>
+          <w:sz w:val="16"/>
+          <w:szCs w:val="16"/>
+          <w:lang w:eastAsia="en-US"/>
+        </w:rPr>
+        <w:t xml:space="preserve"> String </w:t>
+      </w:r>
+      <w:proofErr w:type="spellStart"/>
+      <w:r>
+        <w:rPr>
+          <w:rFonts w:ascii="Courier New" w:eastAsia="Courier New" w:hAnsi="Courier New" w:cs="Courier New"/>
+          <w:color w:val="000000"/>
+          <w:kern w:val="0"/>
+          <w:sz w:val="16"/>
+          <w:szCs w:val="16"/>
+          <w:lang w:eastAsia="en-US"/>
+        </w:rPr>
+        <w:t>email</w:t>
+      </w:r>
+      <w:proofErr w:type="spellEnd"/>
+      <w:r>
+        <w:rPr>
+          <w:rFonts w:ascii="Courier New" w:eastAsia="Courier New" w:hAnsi="Courier New" w:cs="Courier New"/>
+          <w:color w:val="000000"/>
+          <w:kern w:val="0"/>
+          <w:sz w:val="16"/>
+          <w:szCs w:val="16"/>
+          <w:lang w:eastAsia="en-US"/>
+        </w:rPr>
+        <w:t>;</w:t>
+      </w:r>
+    </w:p>
+    <w:p>
+      <w:pPr>
+        <w:pStyle w:val="Standard"/>
+        <w:jc w:val="both"/>
+        <w:outlineLvl w:val="0"/>
+        <w:rPr>
+          <w:rFonts w:ascii="Courier New" w:eastAsia="Courier New" w:hAnsi="Courier New" w:cs="Courier New"/>
+          <w:color w:val="000000"/>
+          <w:kern w:val="0"/>
+          <w:sz w:val="16"/>
+          <w:szCs w:val="16"/>
+          <w:lang w:eastAsia="en-US"/>
+        </w:rPr>
+      </w:pPr>
+      <w:r>
+        <w:rPr>
+          <w:rFonts w:ascii="Courier New" w:eastAsia="Courier New" w:hAnsi="Courier New" w:cs="Courier New"/>
+          <w:color w:val="000000"/>
+          <w:kern w:val="0"/>
+          <w:sz w:val="16"/>
+          <w:szCs w:val="16"/>
+          <w:lang w:eastAsia="en-US"/>
+        </w:rPr>
+        <w:tab/>
+      </w:r>
+    </w:p>
+    <w:p>
+      <w:pPr>
+        <w:pStyle w:val="Standard"/>
+        <w:jc w:val="both"/>
+        <w:outlineLvl w:val="0"/>
+        <w:rPr>
+          <w:rFonts w:ascii="Courier New" w:eastAsia="Courier New" w:hAnsi="Courier New" w:cs="Courier New"/>
+          <w:color w:val="000000"/>
+          <w:kern w:val="0"/>
+          <w:sz w:val="16"/>
+          <w:szCs w:val="16"/>
+          <w:lang w:eastAsia="en-US"/>
+        </w:rPr>
+      </w:pPr>
+      <w:r>
+        <w:rPr>
+          <w:rFonts w:ascii="Courier New" w:eastAsia="Courier New" w:hAnsi="Courier New" w:cs="Courier New"/>
+          <w:color w:val="000000"/>
+          <w:kern w:val="0"/>
+          <w:sz w:val="16"/>
+          <w:szCs w:val="16"/>
+          <w:lang w:eastAsia="en-US"/>
+        </w:rPr>
+        <w:tab/>
+      </w:r>
+      <w:r>
+        <w:rPr>
+          <w:rFonts w:ascii="Courier New" w:eastAsia="Courier New" w:hAnsi="Courier New" w:cs="Courier New"/>
+          <w:b/>
+          <w:color w:val="000000"/>
+          <w:kern w:val="0"/>
+          <w:sz w:val="16"/>
+          <w:szCs w:val="16"/>
+          <w:lang w:eastAsia="en-US"/>
+        </w:rPr>
+        <w:t>private</w:t>
+      </w:r>
+      <w:r>
+        <w:rPr>
+          <w:rFonts w:ascii="Courier New" w:eastAsia="Courier New" w:hAnsi="Courier New" w:cs="Courier New"/>
+          <w:color w:val="000000"/>
+          <w:kern w:val="0"/>
+          <w:sz w:val="16"/>
+          <w:szCs w:val="16"/>
+          <w:lang w:eastAsia="en-US"/>
+        </w:rPr>
+        <w:t xml:space="preserve"> </w:t>
+      </w:r>
+      <w:proofErr w:type="spellStart"/>
+      <w:r>
+        <w:rPr>
+          <w:rFonts w:ascii="Courier New" w:eastAsia="Courier New" w:hAnsi="Courier New" w:cs="Courier New"/>
+          <w:color w:val="000000"/>
+          <w:kern w:val="0"/>
+          <w:sz w:val="16"/>
+          <w:szCs w:val="16"/>
+          <w:lang w:eastAsia="en-US"/>
+        </w:rPr>
+        <w:t>boolean</w:t>
+      </w:r>
+      <w:proofErr w:type="spellEnd"/>
+      <w:r>
+        <w:rPr>
+          <w:rFonts w:ascii="Courier New" w:eastAsia="Courier New" w:hAnsi="Courier New" w:cs="Courier New"/>
+          <w:color w:val="000000"/>
+          <w:kern w:val="0"/>
+          <w:sz w:val="16"/>
+          <w:szCs w:val="16"/>
+          <w:lang w:eastAsia="en-US"/>
+        </w:rPr>
+        <w:t xml:space="preserve"> </w:t>
+      </w:r>
+      <w:proofErr w:type="spellStart"/>
+      <w:r>
+        <w:rPr>
+          <w:rFonts w:ascii="Courier New" w:eastAsia="Courier New" w:hAnsi="Courier New" w:cs="Courier New"/>
+          <w:color w:val="000000"/>
+          <w:kern w:val="0"/>
+          <w:sz w:val="16"/>
+          <w:szCs w:val="16"/>
+          <w:lang w:eastAsia="en-US"/>
+        </w:rPr>
+        <w:t>enabled</w:t>
+      </w:r>
+      <w:proofErr w:type="spellEnd"/>
+      <w:r>
+        <w:rPr>
+          <w:rFonts w:ascii="Courier New" w:eastAsia="Courier New" w:hAnsi="Courier New" w:cs="Courier New"/>
+          <w:color w:val="000000"/>
+          <w:kern w:val="0"/>
+          <w:sz w:val="16"/>
+          <w:szCs w:val="16"/>
+          <w:lang w:eastAsia="en-US"/>
+        </w:rPr>
+        <w:t xml:space="preserve"> = </w:t>
+      </w:r>
+      <w:proofErr w:type="spellStart"/>
+      <w:r>
+        <w:rPr>
+          <w:rFonts w:ascii="Courier New" w:eastAsia="Courier New" w:hAnsi="Courier New" w:cs="Courier New"/>
+          <w:color w:val="000000"/>
+          <w:kern w:val="0"/>
+          <w:sz w:val="16"/>
+          <w:szCs w:val="16"/>
+          <w:lang w:eastAsia="en-US"/>
+        </w:rPr>
+        <w:t>true</w:t>
+      </w:r>
+      <w:proofErr w:type="spellEnd"/>
+      <w:r>
+        <w:rPr>
+          <w:rFonts w:ascii="Courier New" w:eastAsia="Courier New" w:hAnsi="Courier New" w:cs="Courier New"/>
+          <w:color w:val="000000"/>
+          <w:kern w:val="0"/>
+          <w:sz w:val="16"/>
+          <w:szCs w:val="16"/>
+          <w:lang w:eastAsia="en-US"/>
+        </w:rPr>
+        <w:t>;</w:t>
+      </w:r>
+    </w:p>
+    <w:p>
+      <w:pPr>
+        <w:pStyle w:val="Standard"/>
+        <w:jc w:val="both"/>
+        <w:outlineLvl w:val="0"/>
+        <w:rPr>
+          <w:rFonts w:ascii="Courier New" w:eastAsia="Courier New" w:hAnsi="Courier New" w:cs="Courier New"/>
+          <w:color w:val="000000"/>
+          <w:kern w:val="0"/>
+          <w:sz w:val="16"/>
+          <w:szCs w:val="16"/>
+          <w:lang w:eastAsia="en-US"/>
+        </w:rPr>
+      </w:pPr>
+      <w:r>
+        <w:rPr>
+          <w:rFonts w:ascii="Courier New" w:eastAsia="Courier New" w:hAnsi="Courier New" w:cs="Courier New"/>
+          <w:color w:val="000000"/>
+          <w:kern w:val="0"/>
+          <w:sz w:val="16"/>
+          <w:szCs w:val="16"/>
+          <w:lang w:eastAsia="en-US"/>
+        </w:rPr>
+        <w:tab/>
+      </w:r>
+    </w:p>
+    <w:p>
+      <w:pPr>
+        <w:pStyle w:val="Standard"/>
+        <w:jc w:val="both"/>
+        <w:outlineLvl w:val="0"/>
+        <w:rPr>
+          <w:rFonts w:ascii="Courier New" w:eastAsia="Courier New" w:hAnsi="Courier New" w:cs="Courier New"/>
+          <w:color w:val="000000"/>
+          <w:kern w:val="0"/>
+          <w:sz w:val="16"/>
+          <w:szCs w:val="16"/>
+          <w:lang w:eastAsia="en-US"/>
+        </w:rPr>
+      </w:pPr>
+      <w:r>
+        <w:rPr>
+          <w:rFonts w:ascii="Courier New" w:eastAsia="Courier New" w:hAnsi="Courier New" w:cs="Courier New"/>
+          <w:color w:val="000000"/>
+          <w:kern w:val="0"/>
+          <w:sz w:val="16"/>
+          <w:szCs w:val="16"/>
+          <w:lang w:eastAsia="en-US"/>
+        </w:rPr>
+        <w:tab/>
+        <w:t>@</w:t>
+      </w:r>
+      <w:proofErr w:type="spellStart"/>
+      <w:r>
+        <w:rPr>
+          <w:rFonts w:ascii="Courier New" w:eastAsia="Courier New" w:hAnsi="Courier New" w:cs="Courier New"/>
+          <w:color w:val="000000"/>
+          <w:kern w:val="0"/>
+          <w:sz w:val="16"/>
+          <w:szCs w:val="16"/>
+          <w:lang w:eastAsia="en-US"/>
+        </w:rPr>
+        <w:t>OneToMany</w:t>
+      </w:r>
+      <w:proofErr w:type="spellEnd"/>
+      <w:r>
+        <w:rPr>
+          <w:rFonts w:ascii="Courier New" w:eastAsia="Courier New" w:hAnsi="Courier New" w:cs="Courier New"/>
+          <w:color w:val="000000"/>
+          <w:kern w:val="0"/>
+          <w:sz w:val="16"/>
+          <w:szCs w:val="16"/>
+          <w:lang w:eastAsia="en-US"/>
+        </w:rPr>
+        <w:t>(</w:t>
+      </w:r>
+      <w:proofErr w:type="spellStart"/>
+      <w:r>
+        <w:rPr>
+          <w:rFonts w:ascii="Courier New" w:eastAsia="Courier New" w:hAnsi="Courier New" w:cs="Courier New"/>
+          <w:color w:val="000000"/>
+          <w:kern w:val="0"/>
+          <w:sz w:val="16"/>
+          <w:szCs w:val="16"/>
+          <w:lang w:eastAsia="en-US"/>
+        </w:rPr>
+        <w:t>fetch</w:t>
+      </w:r>
+      <w:proofErr w:type="spellEnd"/>
+      <w:r>
+        <w:rPr>
+          <w:rFonts w:ascii="Courier New" w:eastAsia="Courier New" w:hAnsi="Courier New" w:cs="Courier New"/>
+          <w:color w:val="000000"/>
+          <w:kern w:val="0"/>
+          <w:sz w:val="16"/>
+          <w:szCs w:val="16"/>
+          <w:lang w:eastAsia="en-US"/>
+        </w:rPr>
+        <w:t xml:space="preserve"> = </w:t>
+      </w:r>
+      <w:proofErr w:type="spellStart"/>
+      <w:r>
+        <w:rPr>
+          <w:rFonts w:ascii="Courier New" w:eastAsia="Courier New" w:hAnsi="Courier New" w:cs="Courier New"/>
+          <w:color w:val="000000"/>
+          <w:kern w:val="0"/>
+          <w:sz w:val="16"/>
+          <w:szCs w:val="16"/>
+          <w:lang w:eastAsia="en-US"/>
+        </w:rPr>
+        <w:t>FetchType.LAZY</w:t>
+      </w:r>
+      <w:proofErr w:type="spellEnd"/>
+      <w:r>
+        <w:rPr>
+          <w:rFonts w:ascii="Courier New" w:eastAsia="Courier New" w:hAnsi="Courier New" w:cs="Courier New"/>
+          <w:color w:val="000000"/>
+          <w:kern w:val="0"/>
+          <w:sz w:val="16"/>
+          <w:szCs w:val="16"/>
+          <w:lang w:eastAsia="en-US"/>
+        </w:rPr>
+        <w:t xml:space="preserve">, </w:t>
+      </w:r>
+      <w:proofErr w:type="spellStart"/>
+      <w:r>
+        <w:rPr>
+          <w:rFonts w:ascii="Courier New" w:eastAsia="Courier New" w:hAnsi="Courier New" w:cs="Courier New"/>
+          <w:color w:val="000000"/>
+          <w:kern w:val="0"/>
+          <w:sz w:val="16"/>
+          <w:szCs w:val="16"/>
+          <w:lang w:eastAsia="en-US"/>
+        </w:rPr>
+        <w:t>mappedBy</w:t>
+      </w:r>
+      <w:proofErr w:type="spellEnd"/>
+      <w:r>
+        <w:rPr>
+          <w:rFonts w:ascii="Courier New" w:eastAsia="Courier New" w:hAnsi="Courier New" w:cs="Courier New"/>
+          <w:color w:val="000000"/>
+          <w:kern w:val="0"/>
+          <w:sz w:val="16"/>
+          <w:szCs w:val="16"/>
+          <w:lang w:eastAsia="en-US"/>
+        </w:rPr>
+        <w:t xml:space="preserve"> = "</w:t>
+      </w:r>
+      <w:proofErr w:type="spellStart"/>
+      <w:r>
+        <w:rPr>
+          <w:rFonts w:ascii="Courier New" w:eastAsia="Courier New" w:hAnsi="Courier New" w:cs="Courier New"/>
+          <w:color w:val="000000"/>
+          <w:kern w:val="0"/>
+          <w:sz w:val="16"/>
+          <w:szCs w:val="16"/>
+          <w:lang w:eastAsia="en-US"/>
+        </w:rPr>
+        <w:t>user</w:t>
+      </w:r>
+      <w:proofErr w:type="spellEnd"/>
+      <w:r>
+        <w:rPr>
+          <w:rFonts w:ascii="Courier New" w:eastAsia="Courier New" w:hAnsi="Courier New" w:cs="Courier New"/>
+          <w:color w:val="000000"/>
+          <w:kern w:val="0"/>
+          <w:sz w:val="16"/>
+          <w:szCs w:val="16"/>
+          <w:lang w:eastAsia="en-US"/>
+        </w:rPr>
+        <w:t>")</w:t>
+      </w:r>
+    </w:p>
+    <w:p>
+      <w:pPr>
+        <w:pStyle w:val="Standard"/>
+        <w:jc w:val="both"/>
+        <w:outlineLvl w:val="0"/>
+        <w:rPr>
+          <w:rFonts w:ascii="Courier New" w:eastAsia="Courier New" w:hAnsi="Courier New" w:cs="Courier New"/>
+          <w:color w:val="000000"/>
+          <w:kern w:val="0"/>
+          <w:sz w:val="16"/>
+          <w:szCs w:val="16"/>
+          <w:lang w:eastAsia="en-US"/>
+        </w:rPr>
+      </w:pPr>
+      <w:r>
+        <w:rPr>
+          <w:rFonts w:ascii="Courier New" w:eastAsia="Courier New" w:hAnsi="Courier New" w:cs="Courier New"/>
+          <w:color w:val="000000"/>
+          <w:kern w:val="0"/>
+          <w:sz w:val="16"/>
+          <w:szCs w:val="16"/>
+          <w:lang w:eastAsia="en-US"/>
+        </w:rPr>
+        <w:tab/>
+      </w:r>
+      <w:r>
+        <w:rPr>
+          <w:rFonts w:ascii="Courier New" w:eastAsia="Courier New" w:hAnsi="Courier New" w:cs="Courier New"/>
+          <w:b/>
+          <w:color w:val="000000"/>
+          <w:kern w:val="0"/>
+          <w:sz w:val="16"/>
+          <w:szCs w:val="16"/>
+          <w:lang w:eastAsia="en-US"/>
+        </w:rPr>
+        <w:t>private</w:t>
+      </w:r>
+      <w:r>
+        <w:rPr>
+          <w:rFonts w:ascii="Courier New" w:eastAsia="Courier New" w:hAnsi="Courier New" w:cs="Courier New"/>
+          <w:color w:val="000000"/>
+          <w:kern w:val="0"/>
+          <w:sz w:val="16"/>
+          <w:szCs w:val="16"/>
+          <w:lang w:eastAsia="en-US"/>
+        </w:rPr>
+        <w:t xml:space="preserve"> Set&lt;Role&gt; roles;</w:t>
+      </w:r>
+    </w:p>
+    <w:p>
+      <w:pPr>
+        <w:pStyle w:val="Standard"/>
+        <w:jc w:val="both"/>
+        <w:outlineLvl w:val="0"/>
+        <w:rPr>
+          <w:rFonts w:ascii="Courier New" w:eastAsia="Courier New" w:hAnsi="Courier New" w:cs="Courier New"/>
+          <w:color w:val="000000"/>
+          <w:kern w:val="0"/>
+          <w:sz w:val="16"/>
+          <w:szCs w:val="16"/>
+          <w:lang w:eastAsia="en-US"/>
+        </w:rPr>
+      </w:pPr>
+    </w:p>
+    <w:p>
+      <w:pPr>
+        <w:pStyle w:val="Standard"/>
+        <w:jc w:val="both"/>
+        <w:outlineLvl w:val="0"/>
+        <w:rPr>
+          <w:rFonts w:ascii="Courier New" w:eastAsia="Courier New" w:hAnsi="Courier New" w:cs="Courier New"/>
+          <w:i/>
+          <w:color w:val="000000"/>
+          <w:kern w:val="0"/>
+          <w:sz w:val="16"/>
+          <w:szCs w:val="16"/>
+          <w:lang w:eastAsia="en-US"/>
+        </w:rPr>
+      </w:pPr>
+      <w:r>
+        <w:rPr>
+          <w:rFonts w:ascii="Courier New" w:eastAsia="Courier New" w:hAnsi="Courier New" w:cs="Courier New"/>
+          <w:color w:val="000000"/>
+          <w:kern w:val="0"/>
+          <w:sz w:val="16"/>
+          <w:szCs w:val="16"/>
+          <w:lang w:eastAsia="en-US"/>
+        </w:rPr>
+        <w:tab/>
+      </w:r>
+      <w:r>
+        <w:rPr>
+          <w:rFonts w:ascii="Courier New" w:eastAsia="Courier New" w:hAnsi="Courier New" w:cs="Courier New"/>
+          <w:i/>
+          <w:color w:val="000000"/>
+          <w:kern w:val="0"/>
+          <w:sz w:val="16"/>
+          <w:szCs w:val="16"/>
+          <w:lang w:eastAsia="en-US"/>
+        </w:rPr>
+        <w:t>//</w:t>
+      </w:r>
+      <w:proofErr w:type="spellStart"/>
+      <w:r>
+        <w:rPr>
+          <w:rFonts w:ascii="Courier New" w:eastAsia="Courier New" w:hAnsi="Courier New" w:cs="Courier New"/>
+          <w:i/>
+          <w:color w:val="000000"/>
+          <w:kern w:val="0"/>
+          <w:sz w:val="16"/>
+          <w:szCs w:val="16"/>
+          <w:lang w:eastAsia="en-US"/>
+        </w:rPr>
+        <w:t>getters</w:t>
+      </w:r>
+      <w:proofErr w:type="spellEnd"/>
+      <w:r>
+        <w:rPr>
+          <w:rFonts w:ascii="Courier New" w:eastAsia="Courier New" w:hAnsi="Courier New" w:cs="Courier New"/>
+          <w:i/>
+          <w:color w:val="000000"/>
+          <w:kern w:val="0"/>
+          <w:sz w:val="16"/>
+          <w:szCs w:val="16"/>
+          <w:lang w:eastAsia="en-US"/>
+        </w:rPr>
+        <w:t xml:space="preserve"> </w:t>
+      </w:r>
+      <w:proofErr w:type="spellStart"/>
+      <w:r>
+        <w:rPr>
+          <w:rFonts w:ascii="Courier New" w:eastAsia="Courier New" w:hAnsi="Courier New" w:cs="Courier New"/>
+          <w:i/>
+          <w:color w:val="000000"/>
+          <w:kern w:val="0"/>
+          <w:sz w:val="16"/>
+          <w:szCs w:val="16"/>
+          <w:lang w:eastAsia="en-US"/>
+        </w:rPr>
+        <w:t>and</w:t>
+      </w:r>
+      <w:proofErr w:type="spellEnd"/>
+      <w:r>
+        <w:rPr>
+          <w:rFonts w:ascii="Courier New" w:eastAsia="Courier New" w:hAnsi="Courier New" w:cs="Courier New"/>
+          <w:i/>
+          <w:color w:val="000000"/>
+          <w:kern w:val="0"/>
+          <w:sz w:val="16"/>
+          <w:szCs w:val="16"/>
+          <w:lang w:eastAsia="en-US"/>
+        </w:rPr>
+        <w:t xml:space="preserve"> </w:t>
+      </w:r>
+      <w:proofErr w:type="spellStart"/>
+      <w:r>
+        <w:rPr>
+          <w:rFonts w:ascii="Courier New" w:eastAsia="Courier New" w:hAnsi="Courier New" w:cs="Courier New"/>
+          <w:i/>
+          <w:color w:val="000000"/>
+          <w:kern w:val="0"/>
+          <w:sz w:val="16"/>
+          <w:szCs w:val="16"/>
+          <w:lang w:eastAsia="en-US"/>
+        </w:rPr>
+        <w:t>setters</w:t>
+      </w:r>
+      <w:proofErr w:type="spellEnd"/>
+    </w:p>
+    <w:p>
+      <w:pPr>
+        <w:pStyle w:val="Standard"/>
+        <w:jc w:val="both"/>
+        <w:outlineLvl w:val="0"/>
+        <w:rPr>
+          <w:rFonts w:ascii="Courier New" w:eastAsia="Courier New" w:hAnsi="Courier New" w:cs="Courier New"/>
+          <w:color w:val="000000"/>
+          <w:kern w:val="0"/>
+          <w:sz w:val="16"/>
+          <w:szCs w:val="16"/>
+          <w:lang w:eastAsia="en-US"/>
+        </w:rPr>
+      </w:pPr>
+    </w:p>
+    <w:p>
+      <w:pPr>
+        <w:pStyle w:val="Standard"/>
+        <w:jc w:val="both"/>
+        <w:outlineLvl w:val="0"/>
+        <w:rPr>
+          <w:rFonts w:ascii="Courier New" w:eastAsia="Courier New" w:hAnsi="Courier New" w:cs="Courier New"/>
+          <w:color w:val="000000"/>
+          <w:kern w:val="0"/>
+          <w:sz w:val="16"/>
+          <w:szCs w:val="16"/>
+          <w:lang w:eastAsia="en-US"/>
+        </w:rPr>
+      </w:pPr>
+      <w:r>
+        <w:rPr>
+          <w:rFonts w:ascii="Courier New" w:eastAsia="Courier New" w:hAnsi="Courier New" w:cs="Courier New"/>
+          <w:color w:val="000000"/>
+          <w:kern w:val="0"/>
+          <w:sz w:val="16"/>
+          <w:szCs w:val="16"/>
+          <w:lang w:eastAsia="en-US"/>
+        </w:rPr>
+        <w:t>}</w:t>
+      </w:r>
+    </w:p>
+    <w:p>
+      <w:pPr>
+        <w:pStyle w:val="Standard"/>
+        <w:jc w:val="both"/>
+        <w:outlineLvl w:val="0"/>
+      </w:pPr>
+    </w:p>
+    <w:p>
+      <w:pPr>
+        <w:pStyle w:val="ListagemTitulo"/>
+      </w:pPr>
+      <w:r>
+        <w:rPr>
+          <w:b/>
+        </w:rPr>
+        <w:t xml:space="preserve">Listagem </w:t>
+      </w:r>
+      <w:r>
+        <w:rPr>
+          <w:b/>
+        </w:rPr>
+        <w:t>5</w:t>
+      </w:r>
+      <w:r>
+        <w:t xml:space="preserve">. </w:t>
+      </w:r>
+      <w:r>
+        <w:t xml:space="preserve">Classe </w:t>
+      </w:r>
+      <w:r>
+        <w:t>Role</w:t>
+      </w:r>
+      <w:r>
+        <w:t>.java</w:t>
+      </w:r>
+    </w:p>
+    <w:p>
+      <w:pPr>
+        <w:pStyle w:val="Standard"/>
+        <w:jc w:val="both"/>
+        <w:outlineLvl w:val="0"/>
+        <w:rPr>
+          <w:rFonts w:ascii="Courier New" w:eastAsia="Courier New" w:hAnsi="Courier New" w:cs="Courier New"/>
+          <w:color w:val="000000"/>
+          <w:kern w:val="0"/>
+          <w:sz w:val="16"/>
+          <w:szCs w:val="16"/>
+          <w:lang w:eastAsia="en-US"/>
+        </w:rPr>
+      </w:pPr>
+      <w:r>
+        <w:rPr>
+          <w:rFonts w:ascii="Courier New" w:eastAsia="Courier New" w:hAnsi="Courier New" w:cs="Courier New"/>
+          <w:color w:val="000000"/>
+          <w:kern w:val="0"/>
+          <w:sz w:val="16"/>
+          <w:szCs w:val="16"/>
+          <w:lang w:eastAsia="en-US"/>
+        </w:rPr>
+        <w:t>@</w:t>
+      </w:r>
+      <w:proofErr w:type="spellStart"/>
+      <w:r>
+        <w:rPr>
+          <w:rFonts w:ascii="Courier New" w:eastAsia="Courier New" w:hAnsi="Courier New" w:cs="Courier New"/>
+          <w:color w:val="000000"/>
+          <w:kern w:val="0"/>
+          <w:sz w:val="16"/>
+          <w:szCs w:val="16"/>
+          <w:lang w:eastAsia="en-US"/>
+        </w:rPr>
+        <w:t>Entity</w:t>
+      </w:r>
+      <w:proofErr w:type="spellEnd"/>
+    </w:p>
+    <w:p>
+      <w:pPr>
+        <w:pStyle w:val="Standard"/>
+        <w:jc w:val="both"/>
+        <w:outlineLvl w:val="0"/>
+        <w:rPr>
+          <w:rFonts w:ascii="Courier New" w:eastAsia="Courier New" w:hAnsi="Courier New" w:cs="Courier New"/>
+          <w:color w:val="000000"/>
+          <w:kern w:val="0"/>
+          <w:sz w:val="16"/>
+          <w:szCs w:val="16"/>
+          <w:lang w:eastAsia="en-US"/>
+        </w:rPr>
+      </w:pPr>
+      <w:r>
+        <w:rPr>
+          <w:rFonts w:ascii="Courier New" w:eastAsia="Courier New" w:hAnsi="Courier New" w:cs="Courier New"/>
+          <w:color w:val="000000"/>
+          <w:kern w:val="0"/>
+          <w:sz w:val="16"/>
+          <w:szCs w:val="16"/>
+          <w:lang w:eastAsia="en-US"/>
+        </w:rPr>
+        <w:t>@</w:t>
+      </w:r>
+      <w:proofErr w:type="spellStart"/>
+      <w:r>
+        <w:rPr>
+          <w:rFonts w:ascii="Courier New" w:eastAsia="Courier New" w:hAnsi="Courier New" w:cs="Courier New"/>
+          <w:color w:val="000000"/>
+          <w:kern w:val="0"/>
+          <w:sz w:val="16"/>
+          <w:szCs w:val="16"/>
+          <w:lang w:eastAsia="en-US"/>
+        </w:rPr>
+        <w:t>Table</w:t>
+      </w:r>
+      <w:proofErr w:type="spellEnd"/>
+      <w:r>
+        <w:rPr>
+          <w:rFonts w:ascii="Courier New" w:eastAsia="Courier New" w:hAnsi="Courier New" w:cs="Courier New"/>
+          <w:color w:val="000000"/>
+          <w:kern w:val="0"/>
+          <w:sz w:val="16"/>
+          <w:szCs w:val="16"/>
+          <w:lang w:eastAsia="en-US"/>
+        </w:rPr>
+        <w:t>(</w:t>
+      </w:r>
+      <w:proofErr w:type="spellStart"/>
+      <w:r>
+        <w:rPr>
+          <w:rFonts w:ascii="Courier New" w:eastAsia="Courier New" w:hAnsi="Courier New" w:cs="Courier New"/>
+          <w:color w:val="000000"/>
+          <w:kern w:val="0"/>
+          <w:sz w:val="16"/>
+          <w:szCs w:val="16"/>
+          <w:lang w:eastAsia="en-US"/>
+        </w:rPr>
+        <w:t>name</w:t>
+      </w:r>
+      <w:proofErr w:type="spellEnd"/>
+      <w:r>
+        <w:rPr>
+          <w:rFonts w:ascii="Courier New" w:eastAsia="Courier New" w:hAnsi="Courier New" w:cs="Courier New"/>
+          <w:color w:val="000000"/>
+          <w:kern w:val="0"/>
+          <w:sz w:val="16"/>
+          <w:szCs w:val="16"/>
+          <w:lang w:eastAsia="en-US"/>
+        </w:rPr>
+        <w:t>="roles")</w:t>
+      </w:r>
+    </w:p>
+    <w:p>
+      <w:pPr>
+        <w:pStyle w:val="Standard"/>
+        <w:jc w:val="both"/>
+        <w:outlineLvl w:val="0"/>
+        <w:rPr>
+          <w:rFonts w:ascii="Courier New" w:eastAsia="Courier New" w:hAnsi="Courier New" w:cs="Courier New"/>
+          <w:color w:val="000000"/>
+          <w:kern w:val="0"/>
+          <w:sz w:val="16"/>
+          <w:szCs w:val="16"/>
+          <w:lang w:eastAsia="en-US"/>
+        </w:rPr>
+      </w:pPr>
+      <w:r>
+        <w:rPr>
+          <w:rFonts w:ascii="Courier New" w:eastAsia="Courier New" w:hAnsi="Courier New" w:cs="Courier New"/>
+          <w:b/>
+          <w:color w:val="000000"/>
+          <w:kern w:val="0"/>
+          <w:sz w:val="16"/>
+          <w:szCs w:val="16"/>
+          <w:lang w:eastAsia="en-US"/>
+        </w:rPr>
+        <w:t>public class</w:t>
+      </w:r>
+      <w:r>
+        <w:rPr>
+          <w:rFonts w:ascii="Courier New" w:eastAsia="Courier New" w:hAnsi="Courier New" w:cs="Courier New"/>
+          <w:color w:val="000000"/>
+          <w:kern w:val="0"/>
+          <w:sz w:val="16"/>
+          <w:szCs w:val="16"/>
+          <w:lang w:eastAsia="en-US"/>
+        </w:rPr>
+        <w:t xml:space="preserve"> Role </w:t>
+      </w:r>
+      <w:proofErr w:type="spellStart"/>
+      <w:r>
+        <w:rPr>
+          <w:rFonts w:ascii="Courier New" w:eastAsia="Courier New" w:hAnsi="Courier New" w:cs="Courier New"/>
+          <w:b/>
+          <w:color w:val="000000"/>
+          <w:kern w:val="0"/>
+          <w:sz w:val="16"/>
+          <w:szCs w:val="16"/>
+          <w:lang w:eastAsia="en-US"/>
+        </w:rPr>
+        <w:t>implements</w:t>
+      </w:r>
+      <w:proofErr w:type="spellEnd"/>
+      <w:r>
+        <w:rPr>
+          <w:rFonts w:ascii="Courier New" w:eastAsia="Courier New" w:hAnsi="Courier New" w:cs="Courier New"/>
+          <w:color w:val="000000"/>
+          <w:kern w:val="0"/>
+          <w:sz w:val="16"/>
+          <w:szCs w:val="16"/>
+          <w:lang w:eastAsia="en-US"/>
+        </w:rPr>
+        <w:t xml:space="preserve"> </w:t>
+      </w:r>
+      <w:proofErr w:type="spellStart"/>
+      <w:r>
+        <w:rPr>
+          <w:rFonts w:ascii="Courier New" w:eastAsia="Courier New" w:hAnsi="Courier New" w:cs="Courier New"/>
+          <w:color w:val="000000"/>
+          <w:kern w:val="0"/>
+          <w:sz w:val="16"/>
+          <w:szCs w:val="16"/>
+          <w:lang w:eastAsia="en-US"/>
+        </w:rPr>
+        <w:t>Serializable</w:t>
+      </w:r>
+      <w:proofErr w:type="spellEnd"/>
+      <w:r>
+        <w:rPr>
+          <w:rFonts w:ascii="Courier New" w:eastAsia="Courier New" w:hAnsi="Courier New" w:cs="Courier New"/>
+          <w:color w:val="000000"/>
+          <w:kern w:val="0"/>
+          <w:sz w:val="16"/>
+          <w:szCs w:val="16"/>
+          <w:lang w:eastAsia="en-US"/>
+        </w:rPr>
+        <w:t xml:space="preserve"> {</w:t>
+      </w:r>
+    </w:p>
+    <w:p>
+      <w:pPr>
+        <w:pStyle w:val="Standard"/>
+        <w:jc w:val="both"/>
+        <w:outlineLvl w:val="0"/>
+        <w:rPr>
+          <w:rFonts w:ascii="Courier New" w:eastAsia="Courier New" w:hAnsi="Courier New" w:cs="Courier New"/>
+          <w:color w:val="000000"/>
+          <w:kern w:val="0"/>
+          <w:sz w:val="16"/>
+          <w:szCs w:val="16"/>
+          <w:lang w:eastAsia="en-US"/>
+        </w:rPr>
+      </w:pPr>
+      <w:r>
+        <w:rPr>
+          <w:rFonts w:ascii="Courier New" w:eastAsia="Courier New" w:hAnsi="Courier New" w:cs="Courier New"/>
+          <w:color w:val="000000"/>
+          <w:kern w:val="0"/>
+          <w:sz w:val="16"/>
+          <w:szCs w:val="16"/>
+          <w:lang w:eastAsia="en-US"/>
+        </w:rPr>
+        <w:tab/>
+        <w:t>...</w:t>
+      </w:r>
+    </w:p>
+    <w:p>
+      <w:pPr>
+        <w:pStyle w:val="Standard"/>
+        <w:jc w:val="both"/>
+        <w:outlineLvl w:val="0"/>
+        <w:rPr>
+          <w:rFonts w:ascii="Courier New" w:eastAsia="Courier New" w:hAnsi="Courier New" w:cs="Courier New"/>
+          <w:color w:val="000000"/>
+          <w:kern w:val="0"/>
+          <w:sz w:val="16"/>
+          <w:szCs w:val="16"/>
+          <w:lang w:eastAsia="en-US"/>
+        </w:rPr>
+      </w:pPr>
+    </w:p>
+    <w:p>
+      <w:pPr>
+        <w:pStyle w:val="Standard"/>
+        <w:jc w:val="both"/>
+        <w:outlineLvl w:val="0"/>
+        <w:rPr>
+          <w:rFonts w:ascii="Courier New" w:eastAsia="Courier New" w:hAnsi="Courier New" w:cs="Courier New"/>
+          <w:color w:val="000000"/>
+          <w:kern w:val="0"/>
+          <w:sz w:val="16"/>
+          <w:szCs w:val="16"/>
+          <w:lang w:eastAsia="en-US"/>
+        </w:rPr>
+      </w:pPr>
+      <w:r>
+        <w:rPr>
+          <w:rFonts w:ascii="Courier New" w:eastAsia="Courier New" w:hAnsi="Courier New" w:cs="Courier New"/>
+          <w:color w:val="000000"/>
+          <w:kern w:val="0"/>
+          <w:sz w:val="16"/>
+          <w:szCs w:val="16"/>
+          <w:lang w:eastAsia="en-US"/>
+        </w:rPr>
+        <w:tab/>
+        <w:t>@Id</w:t>
+      </w:r>
+    </w:p>
+    <w:p>
+      <w:pPr>
+        <w:pStyle w:val="Standard"/>
+        <w:jc w:val="both"/>
+        <w:outlineLvl w:val="0"/>
+        <w:rPr>
+          <w:rFonts w:ascii="Courier New" w:eastAsia="Courier New" w:hAnsi="Courier New" w:cs="Courier New"/>
+          <w:color w:val="000000"/>
+          <w:kern w:val="0"/>
+          <w:sz w:val="16"/>
+          <w:szCs w:val="16"/>
+          <w:lang w:eastAsia="en-US"/>
+        </w:rPr>
+      </w:pPr>
+      <w:r>
+        <w:rPr>
+          <w:rFonts w:ascii="Courier New" w:eastAsia="Courier New" w:hAnsi="Courier New" w:cs="Courier New"/>
+          <w:color w:val="000000"/>
+          <w:kern w:val="0"/>
+          <w:sz w:val="16"/>
+          <w:szCs w:val="16"/>
+          <w:lang w:eastAsia="en-US"/>
+        </w:rPr>
+        <w:tab/>
+        <w:t>@</w:t>
+      </w:r>
+      <w:proofErr w:type="spellStart"/>
+      <w:r>
+        <w:rPr>
+          <w:rFonts w:ascii="Courier New" w:eastAsia="Courier New" w:hAnsi="Courier New" w:cs="Courier New"/>
+          <w:color w:val="000000"/>
+          <w:kern w:val="0"/>
+          <w:sz w:val="16"/>
+          <w:szCs w:val="16"/>
+          <w:lang w:eastAsia="en-US"/>
+        </w:rPr>
+        <w:t>GeneratedValue</w:t>
+      </w:r>
+      <w:proofErr w:type="spellEnd"/>
+      <w:r>
+        <w:rPr>
+          <w:rFonts w:ascii="Courier New" w:eastAsia="Courier New" w:hAnsi="Courier New" w:cs="Courier New"/>
+          <w:color w:val="000000"/>
+          <w:kern w:val="0"/>
+          <w:sz w:val="16"/>
+          <w:szCs w:val="16"/>
+          <w:lang w:eastAsia="en-US"/>
+        </w:rPr>
+        <w:t>(</w:t>
+      </w:r>
+      <w:proofErr w:type="spellStart"/>
+      <w:r>
+        <w:rPr>
+          <w:rFonts w:ascii="Courier New" w:eastAsia="Courier New" w:hAnsi="Courier New" w:cs="Courier New"/>
+          <w:color w:val="000000"/>
+          <w:kern w:val="0"/>
+          <w:sz w:val="16"/>
+          <w:szCs w:val="16"/>
+          <w:lang w:eastAsia="en-US"/>
+        </w:rPr>
+        <w:t>strategy</w:t>
+      </w:r>
+      <w:proofErr w:type="spellEnd"/>
+      <w:r>
+        <w:rPr>
+          <w:rFonts w:ascii="Courier New" w:eastAsia="Courier New" w:hAnsi="Courier New" w:cs="Courier New"/>
+          <w:color w:val="000000"/>
+          <w:kern w:val="0"/>
+          <w:sz w:val="16"/>
+          <w:szCs w:val="16"/>
+          <w:lang w:eastAsia="en-US"/>
+        </w:rPr>
+        <w:t>=</w:t>
+      </w:r>
+      <w:proofErr w:type="spellStart"/>
+      <w:r>
+        <w:rPr>
+          <w:rFonts w:ascii="Courier New" w:eastAsia="Courier New" w:hAnsi="Courier New" w:cs="Courier New"/>
+          <w:color w:val="000000"/>
+          <w:kern w:val="0"/>
+          <w:sz w:val="16"/>
+          <w:szCs w:val="16"/>
+          <w:lang w:eastAsia="en-US"/>
+        </w:rPr>
+        <w:t>GenerationType.AUTO</w:t>
+      </w:r>
+      <w:proofErr w:type="spellEnd"/>
+      <w:r>
+        <w:rPr>
+          <w:rFonts w:ascii="Courier New" w:eastAsia="Courier New" w:hAnsi="Courier New" w:cs="Courier New"/>
+          <w:color w:val="000000"/>
+          <w:kern w:val="0"/>
+          <w:sz w:val="16"/>
+          <w:szCs w:val="16"/>
+          <w:lang w:eastAsia="en-US"/>
+        </w:rPr>
+        <w:t>)</w:t>
+      </w:r>
+    </w:p>
+    <w:p>
+      <w:pPr>
+        <w:pStyle w:val="Standard"/>
+        <w:jc w:val="both"/>
+        <w:outlineLvl w:val="0"/>
+        <w:rPr>
+          <w:rFonts w:ascii="Courier New" w:eastAsia="Courier New" w:hAnsi="Courier New" w:cs="Courier New"/>
+          <w:color w:val="000000"/>
+          <w:kern w:val="0"/>
+          <w:sz w:val="16"/>
+          <w:szCs w:val="16"/>
+          <w:lang w:eastAsia="en-US"/>
+        </w:rPr>
+      </w:pPr>
+      <w:r>
+        <w:rPr>
+          <w:rFonts w:ascii="Courier New" w:eastAsia="Courier New" w:hAnsi="Courier New" w:cs="Courier New"/>
+          <w:color w:val="000000"/>
+          <w:kern w:val="0"/>
+          <w:sz w:val="16"/>
+          <w:szCs w:val="16"/>
+          <w:lang w:eastAsia="en-US"/>
+        </w:rPr>
+        <w:tab/>
+      </w:r>
+      <w:r>
+        <w:rPr>
+          <w:rFonts w:ascii="Courier New" w:eastAsia="Courier New" w:hAnsi="Courier New" w:cs="Courier New"/>
+          <w:b/>
+          <w:color w:val="000000"/>
+          <w:kern w:val="0"/>
+          <w:sz w:val="16"/>
+          <w:szCs w:val="16"/>
+          <w:lang w:eastAsia="en-US"/>
+        </w:rPr>
+        <w:t>private</w:t>
+      </w:r>
+      <w:r>
+        <w:rPr>
+          <w:rFonts w:ascii="Courier New" w:eastAsia="Courier New" w:hAnsi="Courier New" w:cs="Courier New"/>
+          <w:color w:val="000000"/>
+          <w:kern w:val="0"/>
+          <w:sz w:val="16"/>
+          <w:szCs w:val="16"/>
+          <w:lang w:eastAsia="en-US"/>
+        </w:rPr>
+        <w:t xml:space="preserve"> </w:t>
+      </w:r>
+      <w:proofErr w:type="spellStart"/>
+      <w:r>
+        <w:rPr>
+          <w:rFonts w:ascii="Courier New" w:eastAsia="Courier New" w:hAnsi="Courier New" w:cs="Courier New"/>
+          <w:color w:val="000000"/>
+          <w:kern w:val="0"/>
+          <w:sz w:val="16"/>
+          <w:szCs w:val="16"/>
+          <w:lang w:eastAsia="en-US"/>
+        </w:rPr>
+        <w:t>Long</w:t>
+      </w:r>
+      <w:proofErr w:type="spellEnd"/>
+      <w:r>
+        <w:rPr>
+          <w:rFonts w:ascii="Courier New" w:eastAsia="Courier New" w:hAnsi="Courier New" w:cs="Courier New"/>
+          <w:color w:val="000000"/>
+          <w:kern w:val="0"/>
+          <w:sz w:val="16"/>
+          <w:szCs w:val="16"/>
+          <w:lang w:eastAsia="en-US"/>
+        </w:rPr>
+        <w:t xml:space="preserve"> id;</w:t>
+      </w:r>
+    </w:p>
+    <w:p>
+      <w:pPr>
+        <w:pStyle w:val="Standard"/>
+        <w:jc w:val="both"/>
+        <w:outlineLvl w:val="0"/>
+        <w:rPr>
+          <w:rFonts w:ascii="Courier New" w:eastAsia="Courier New" w:hAnsi="Courier New" w:cs="Courier New"/>
+          <w:color w:val="000000"/>
+          <w:kern w:val="0"/>
+          <w:sz w:val="16"/>
+          <w:szCs w:val="16"/>
+          <w:lang w:eastAsia="en-US"/>
+        </w:rPr>
+      </w:pPr>
+      <w:r>
+        <w:rPr>
+          <w:rFonts w:ascii="Courier New" w:eastAsia="Courier New" w:hAnsi="Courier New" w:cs="Courier New"/>
+          <w:color w:val="000000"/>
+          <w:kern w:val="0"/>
+          <w:sz w:val="16"/>
+          <w:szCs w:val="16"/>
+          <w:lang w:eastAsia="en-US"/>
+        </w:rPr>
+        <w:tab/>
+      </w:r>
+    </w:p>
+    <w:p>
+      <w:pPr>
+        <w:pStyle w:val="Standard"/>
+        <w:jc w:val="both"/>
+        <w:outlineLvl w:val="0"/>
+        <w:rPr>
+          <w:rFonts w:ascii="Courier New" w:eastAsia="Courier New" w:hAnsi="Courier New" w:cs="Courier New"/>
+          <w:color w:val="000000"/>
+          <w:kern w:val="0"/>
+          <w:sz w:val="16"/>
+          <w:szCs w:val="16"/>
+          <w:lang w:eastAsia="en-US"/>
+        </w:rPr>
+      </w:pPr>
+      <w:r>
+        <w:rPr>
+          <w:rFonts w:ascii="Courier New" w:eastAsia="Courier New" w:hAnsi="Courier New" w:cs="Courier New"/>
+          <w:color w:val="000000"/>
+          <w:kern w:val="0"/>
+          <w:sz w:val="16"/>
+          <w:szCs w:val="16"/>
+          <w:lang w:eastAsia="en-US"/>
+        </w:rPr>
+        <w:tab/>
+        <w:t>@</w:t>
+      </w:r>
+      <w:proofErr w:type="spellStart"/>
+      <w:r>
+        <w:rPr>
+          <w:rFonts w:ascii="Courier New" w:eastAsia="Courier New" w:hAnsi="Courier New" w:cs="Courier New"/>
+          <w:color w:val="000000"/>
+          <w:kern w:val="0"/>
+          <w:sz w:val="16"/>
+          <w:szCs w:val="16"/>
+          <w:lang w:eastAsia="en-US"/>
+        </w:rPr>
+        <w:t>JsonIgnore</w:t>
+      </w:r>
+      <w:proofErr w:type="spellEnd"/>
+    </w:p>
+    <w:p>
+      <w:pPr>
+        <w:pStyle w:val="Standard"/>
+        <w:jc w:val="both"/>
+        <w:outlineLvl w:val="0"/>
+        <w:rPr>
+          <w:rFonts w:ascii="Courier New" w:eastAsia="Courier New" w:hAnsi="Courier New" w:cs="Courier New"/>
+          <w:color w:val="000000"/>
+          <w:kern w:val="0"/>
+          <w:sz w:val="16"/>
+          <w:szCs w:val="16"/>
+          <w:lang w:eastAsia="en-US"/>
+        </w:rPr>
+      </w:pPr>
+      <w:r>
+        <w:rPr>
+          <w:rFonts w:ascii="Courier New" w:eastAsia="Courier New" w:hAnsi="Courier New" w:cs="Courier New"/>
+          <w:color w:val="000000"/>
+          <w:kern w:val="0"/>
+          <w:sz w:val="16"/>
+          <w:szCs w:val="16"/>
+          <w:lang w:eastAsia="en-US"/>
+        </w:rPr>
+        <w:tab/>
+        <w:t>@</w:t>
+      </w:r>
+      <w:proofErr w:type="spellStart"/>
+      <w:r>
+        <w:rPr>
+          <w:rFonts w:ascii="Courier New" w:eastAsia="Courier New" w:hAnsi="Courier New" w:cs="Courier New"/>
+          <w:color w:val="000000"/>
+          <w:kern w:val="0"/>
+          <w:sz w:val="16"/>
+          <w:szCs w:val="16"/>
+          <w:lang w:eastAsia="en-US"/>
+        </w:rPr>
+        <w:t>ManyToOne</w:t>
+      </w:r>
+      <w:proofErr w:type="spellEnd"/>
+      <w:r>
+        <w:rPr>
+          <w:rFonts w:ascii="Courier New" w:eastAsia="Courier New" w:hAnsi="Courier New" w:cs="Courier New"/>
+          <w:color w:val="000000"/>
+          <w:kern w:val="0"/>
+          <w:sz w:val="16"/>
+          <w:szCs w:val="16"/>
+          <w:lang w:eastAsia="en-US"/>
+        </w:rPr>
+        <w:t>(</w:t>
+      </w:r>
+      <w:proofErr w:type="spellStart"/>
+      <w:r>
+        <w:rPr>
+          <w:rFonts w:ascii="Courier New" w:eastAsia="Courier New" w:hAnsi="Courier New" w:cs="Courier New"/>
+          <w:color w:val="000000"/>
+          <w:kern w:val="0"/>
+          <w:sz w:val="16"/>
+          <w:szCs w:val="16"/>
+          <w:lang w:eastAsia="en-US"/>
+        </w:rPr>
+        <w:t>fetch</w:t>
+      </w:r>
+      <w:proofErr w:type="spellEnd"/>
+      <w:r>
+        <w:rPr>
+          <w:rFonts w:ascii="Courier New" w:eastAsia="Courier New" w:hAnsi="Courier New" w:cs="Courier New"/>
+          <w:color w:val="000000"/>
+          <w:kern w:val="0"/>
+          <w:sz w:val="16"/>
+          <w:szCs w:val="16"/>
+          <w:lang w:eastAsia="en-US"/>
+        </w:rPr>
+        <w:t xml:space="preserve"> = </w:t>
+      </w:r>
+      <w:proofErr w:type="spellStart"/>
+      <w:r>
+        <w:rPr>
+          <w:rFonts w:ascii="Courier New" w:eastAsia="Courier New" w:hAnsi="Courier New" w:cs="Courier New"/>
+          <w:color w:val="000000"/>
+          <w:kern w:val="0"/>
+          <w:sz w:val="16"/>
+          <w:szCs w:val="16"/>
+          <w:lang w:eastAsia="en-US"/>
+        </w:rPr>
+        <w:t>FetchType.LAZY</w:t>
+      </w:r>
+      <w:proofErr w:type="spellEnd"/>
+      <w:r>
+        <w:rPr>
+          <w:rFonts w:ascii="Courier New" w:eastAsia="Courier New" w:hAnsi="Courier New" w:cs="Courier New"/>
+          <w:color w:val="000000"/>
+          <w:kern w:val="0"/>
+          <w:sz w:val="16"/>
+          <w:szCs w:val="16"/>
+          <w:lang w:eastAsia="en-US"/>
+        </w:rPr>
+        <w:t>)</w:t>
+      </w:r>
+    </w:p>
+    <w:p>
+      <w:pPr>
+        <w:pStyle w:val="Standard"/>
+        <w:jc w:val="both"/>
+        <w:outlineLvl w:val="0"/>
+        <w:rPr>
+          <w:rFonts w:ascii="Courier New" w:eastAsia="Courier New" w:hAnsi="Courier New" w:cs="Courier New"/>
+          <w:color w:val="000000"/>
+          <w:kern w:val="0"/>
+          <w:sz w:val="16"/>
+          <w:szCs w:val="16"/>
+          <w:lang w:eastAsia="en-US"/>
+        </w:rPr>
+      </w:pPr>
+      <w:r>
+        <w:rPr>
+          <w:rFonts w:ascii="Courier New" w:eastAsia="Courier New" w:hAnsi="Courier New" w:cs="Courier New"/>
+          <w:color w:val="000000"/>
+          <w:kern w:val="0"/>
+          <w:sz w:val="16"/>
+          <w:szCs w:val="16"/>
+          <w:lang w:eastAsia="en-US"/>
+        </w:rPr>
+        <w:tab/>
+        <w:t>@</w:t>
+      </w:r>
+      <w:proofErr w:type="spellStart"/>
+      <w:r>
+        <w:rPr>
+          <w:rFonts w:ascii="Courier New" w:eastAsia="Courier New" w:hAnsi="Courier New" w:cs="Courier New"/>
+          <w:color w:val="000000"/>
+          <w:kern w:val="0"/>
+          <w:sz w:val="16"/>
+          <w:szCs w:val="16"/>
+          <w:lang w:eastAsia="en-US"/>
+        </w:rPr>
+        <w:t>JoinColumn</w:t>
+      </w:r>
+      <w:proofErr w:type="spellEnd"/>
+      <w:r>
+        <w:rPr>
+          <w:rFonts w:ascii="Courier New" w:eastAsia="Courier New" w:hAnsi="Courier New" w:cs="Courier New"/>
+          <w:color w:val="000000"/>
+          <w:kern w:val="0"/>
+          <w:sz w:val="16"/>
+          <w:szCs w:val="16"/>
+          <w:lang w:eastAsia="en-US"/>
+        </w:rPr>
+        <w:t>(</w:t>
+      </w:r>
+      <w:proofErr w:type="spellStart"/>
+      <w:r>
+        <w:rPr>
+          <w:rFonts w:ascii="Courier New" w:eastAsia="Courier New" w:hAnsi="Courier New" w:cs="Courier New"/>
+          <w:color w:val="000000"/>
+          <w:kern w:val="0"/>
+          <w:sz w:val="16"/>
+          <w:szCs w:val="16"/>
+          <w:lang w:eastAsia="en-US"/>
+        </w:rPr>
+        <w:t>name</w:t>
+      </w:r>
+      <w:proofErr w:type="spellEnd"/>
+      <w:r>
+        <w:rPr>
+          <w:rFonts w:ascii="Courier New" w:eastAsia="Courier New" w:hAnsi="Courier New" w:cs="Courier New"/>
+          <w:color w:val="000000"/>
+          <w:kern w:val="0"/>
+          <w:sz w:val="16"/>
+          <w:szCs w:val="16"/>
+          <w:lang w:eastAsia="en-US"/>
+        </w:rPr>
+        <w:t xml:space="preserve"> = "</w:t>
+      </w:r>
+      <w:proofErr w:type="spellStart"/>
+      <w:r>
+        <w:rPr>
+          <w:rFonts w:ascii="Courier New" w:eastAsia="Courier New" w:hAnsi="Courier New" w:cs="Courier New"/>
+          <w:color w:val="000000"/>
+          <w:kern w:val="0"/>
+          <w:sz w:val="16"/>
+          <w:szCs w:val="16"/>
+          <w:lang w:eastAsia="en-US"/>
+        </w:rPr>
+        <w:t>user_id</w:t>
+      </w:r>
+      <w:proofErr w:type="spellEnd"/>
+      <w:r>
+        <w:rPr>
+          <w:rFonts w:ascii="Courier New" w:eastAsia="Courier New" w:hAnsi="Courier New" w:cs="Courier New"/>
+          <w:color w:val="000000"/>
+          <w:kern w:val="0"/>
+          <w:sz w:val="16"/>
+          <w:szCs w:val="16"/>
+          <w:lang w:eastAsia="en-US"/>
+        </w:rPr>
+        <w:t xml:space="preserve">", </w:t>
+      </w:r>
+      <w:proofErr w:type="spellStart"/>
+      <w:r>
+        <w:rPr>
+          <w:rFonts w:ascii="Courier New" w:eastAsia="Courier New" w:hAnsi="Courier New" w:cs="Courier New"/>
+          <w:color w:val="000000"/>
+          <w:kern w:val="0"/>
+          <w:sz w:val="16"/>
+          <w:szCs w:val="16"/>
+          <w:lang w:eastAsia="en-US"/>
+        </w:rPr>
+        <w:t>nullable</w:t>
+      </w:r>
+      <w:proofErr w:type="spellEnd"/>
+      <w:r>
+        <w:rPr>
+          <w:rFonts w:ascii="Courier New" w:eastAsia="Courier New" w:hAnsi="Courier New" w:cs="Courier New"/>
+          <w:color w:val="000000"/>
+          <w:kern w:val="0"/>
+          <w:sz w:val="16"/>
+          <w:szCs w:val="16"/>
+          <w:lang w:eastAsia="en-US"/>
+        </w:rPr>
+        <w:t xml:space="preserve"> = false)</w:t>
+      </w:r>
+    </w:p>
+    <w:p>
+      <w:pPr>
+        <w:pStyle w:val="Standard"/>
+        <w:jc w:val="both"/>
+        <w:outlineLvl w:val="0"/>
+        <w:rPr>
+          <w:rFonts w:ascii="Courier New" w:eastAsia="Courier New" w:hAnsi="Courier New" w:cs="Courier New"/>
+          <w:color w:val="000000"/>
+          <w:kern w:val="0"/>
+          <w:sz w:val="16"/>
+          <w:szCs w:val="16"/>
+          <w:lang w:eastAsia="en-US"/>
+        </w:rPr>
+      </w:pPr>
+      <w:r>
+        <w:rPr>
+          <w:rFonts w:ascii="Courier New" w:eastAsia="Courier New" w:hAnsi="Courier New" w:cs="Courier New"/>
+          <w:color w:val="000000"/>
+          <w:kern w:val="0"/>
+          <w:sz w:val="16"/>
+          <w:szCs w:val="16"/>
+          <w:lang w:eastAsia="en-US"/>
+        </w:rPr>
+        <w:tab/>
+      </w:r>
+      <w:r>
+        <w:rPr>
+          <w:rFonts w:ascii="Courier New" w:eastAsia="Courier New" w:hAnsi="Courier New" w:cs="Courier New"/>
+          <w:b/>
+          <w:color w:val="000000"/>
+          <w:kern w:val="0"/>
+          <w:sz w:val="16"/>
+          <w:szCs w:val="16"/>
+          <w:lang w:eastAsia="en-US"/>
+        </w:rPr>
+        <w:t>private</w:t>
+      </w:r>
+      <w:r>
+        <w:rPr>
+          <w:rFonts w:ascii="Courier New" w:eastAsia="Courier New" w:hAnsi="Courier New" w:cs="Courier New"/>
+          <w:color w:val="000000"/>
+          <w:kern w:val="0"/>
+          <w:sz w:val="16"/>
+          <w:szCs w:val="16"/>
+          <w:lang w:eastAsia="en-US"/>
+        </w:rPr>
+        <w:t xml:space="preserve"> </w:t>
+      </w:r>
+      <w:proofErr w:type="spellStart"/>
+      <w:r>
+        <w:rPr>
+          <w:rFonts w:ascii="Courier New" w:eastAsia="Courier New" w:hAnsi="Courier New" w:cs="Courier New"/>
+          <w:color w:val="000000"/>
+          <w:kern w:val="0"/>
+          <w:sz w:val="16"/>
+          <w:szCs w:val="16"/>
+          <w:lang w:eastAsia="en-US"/>
+        </w:rPr>
+        <w:t>User</w:t>
+      </w:r>
+      <w:proofErr w:type="spellEnd"/>
+      <w:r>
+        <w:rPr>
+          <w:rFonts w:ascii="Courier New" w:eastAsia="Courier New" w:hAnsi="Courier New" w:cs="Courier New"/>
+          <w:color w:val="000000"/>
+          <w:kern w:val="0"/>
+          <w:sz w:val="16"/>
+          <w:szCs w:val="16"/>
+          <w:lang w:eastAsia="en-US"/>
+        </w:rPr>
+        <w:t xml:space="preserve"> </w:t>
+      </w:r>
+      <w:proofErr w:type="spellStart"/>
+      <w:r>
+        <w:rPr>
+          <w:rFonts w:ascii="Courier New" w:eastAsia="Courier New" w:hAnsi="Courier New" w:cs="Courier New"/>
+          <w:color w:val="000000"/>
+          <w:kern w:val="0"/>
+          <w:sz w:val="16"/>
+          <w:szCs w:val="16"/>
+          <w:lang w:eastAsia="en-US"/>
+        </w:rPr>
+        <w:t>user</w:t>
+      </w:r>
+      <w:proofErr w:type="spellEnd"/>
+      <w:r>
+        <w:rPr>
+          <w:rFonts w:ascii="Courier New" w:eastAsia="Courier New" w:hAnsi="Courier New" w:cs="Courier New"/>
+          <w:color w:val="000000"/>
+          <w:kern w:val="0"/>
+          <w:sz w:val="16"/>
+          <w:szCs w:val="16"/>
+          <w:lang w:eastAsia="en-US"/>
+        </w:rPr>
+        <w:t>;</w:t>
+      </w:r>
+    </w:p>
+    <w:p>
+      <w:pPr>
+        <w:pStyle w:val="Standard"/>
+        <w:jc w:val="both"/>
+        <w:outlineLvl w:val="0"/>
+        <w:rPr>
+          <w:rFonts w:ascii="Courier New" w:eastAsia="Courier New" w:hAnsi="Courier New" w:cs="Courier New"/>
+          <w:color w:val="000000"/>
+          <w:kern w:val="0"/>
+          <w:sz w:val="16"/>
+          <w:szCs w:val="16"/>
+          <w:lang w:eastAsia="en-US"/>
+        </w:rPr>
+      </w:pPr>
+    </w:p>
+    <w:p>
+      <w:pPr>
+        <w:pStyle w:val="Standard"/>
+        <w:jc w:val="both"/>
+        <w:outlineLvl w:val="0"/>
+        <w:rPr>
+          <w:rFonts w:ascii="Courier New" w:eastAsia="Courier New" w:hAnsi="Courier New" w:cs="Courier New"/>
+          <w:color w:val="000000"/>
+          <w:kern w:val="0"/>
+          <w:sz w:val="16"/>
+          <w:szCs w:val="16"/>
+          <w:lang w:eastAsia="en-US"/>
+        </w:rPr>
+      </w:pPr>
+      <w:r>
+        <w:rPr>
+          <w:rFonts w:ascii="Courier New" w:eastAsia="Courier New" w:hAnsi="Courier New" w:cs="Courier New"/>
+          <w:color w:val="000000"/>
+          <w:kern w:val="0"/>
+          <w:sz w:val="16"/>
+          <w:szCs w:val="16"/>
+          <w:lang w:eastAsia="en-US"/>
+        </w:rPr>
+        <w:tab/>
+        <w:t>@</w:t>
+      </w:r>
+      <w:proofErr w:type="spellStart"/>
+      <w:r>
+        <w:rPr>
+          <w:rFonts w:ascii="Courier New" w:eastAsia="Courier New" w:hAnsi="Courier New" w:cs="Courier New"/>
+          <w:color w:val="000000"/>
+          <w:kern w:val="0"/>
+          <w:sz w:val="16"/>
+          <w:szCs w:val="16"/>
+          <w:lang w:eastAsia="en-US"/>
+        </w:rPr>
+        <w:t>Column</w:t>
+      </w:r>
+      <w:proofErr w:type="spellEnd"/>
+      <w:r>
+        <w:rPr>
+          <w:rFonts w:ascii="Courier New" w:eastAsia="Courier New" w:hAnsi="Courier New" w:cs="Courier New"/>
+          <w:color w:val="000000"/>
+          <w:kern w:val="0"/>
+          <w:sz w:val="16"/>
+          <w:szCs w:val="16"/>
+          <w:lang w:eastAsia="en-US"/>
+        </w:rPr>
+        <w:t>(</w:t>
+      </w:r>
+      <w:proofErr w:type="spellStart"/>
+      <w:r>
+        <w:rPr>
+          <w:rFonts w:ascii="Courier New" w:eastAsia="Courier New" w:hAnsi="Courier New" w:cs="Courier New"/>
+          <w:color w:val="000000"/>
+          <w:kern w:val="0"/>
+          <w:sz w:val="16"/>
+          <w:szCs w:val="16"/>
+          <w:lang w:eastAsia="en-US"/>
+        </w:rPr>
+        <w:t>nullable</w:t>
+      </w:r>
+      <w:proofErr w:type="spellEnd"/>
+      <w:r>
+        <w:rPr>
+          <w:rFonts w:ascii="Courier New" w:eastAsia="Courier New" w:hAnsi="Courier New" w:cs="Courier New"/>
+          <w:color w:val="000000"/>
+          <w:kern w:val="0"/>
+          <w:sz w:val="16"/>
+          <w:szCs w:val="16"/>
+          <w:lang w:eastAsia="en-US"/>
+        </w:rPr>
+        <w:t>=false)</w:t>
+      </w:r>
+    </w:p>
+    <w:p>
+      <w:pPr>
+        <w:pStyle w:val="Standard"/>
+        <w:jc w:val="both"/>
+        <w:outlineLvl w:val="0"/>
+        <w:rPr>
+          <w:rFonts w:ascii="Courier New" w:eastAsia="Courier New" w:hAnsi="Courier New" w:cs="Courier New"/>
+          <w:color w:val="000000"/>
+          <w:kern w:val="0"/>
+          <w:sz w:val="16"/>
+          <w:szCs w:val="16"/>
+          <w:lang w:eastAsia="en-US"/>
+        </w:rPr>
+      </w:pPr>
+      <w:r>
+        <w:rPr>
+          <w:rFonts w:ascii="Courier New" w:eastAsia="Courier New" w:hAnsi="Courier New" w:cs="Courier New"/>
+          <w:color w:val="000000"/>
+          <w:kern w:val="0"/>
+          <w:sz w:val="16"/>
+          <w:szCs w:val="16"/>
+          <w:lang w:eastAsia="en-US"/>
+        </w:rPr>
+        <w:tab/>
+      </w:r>
+      <w:r>
+        <w:rPr>
+          <w:rFonts w:ascii="Courier New" w:eastAsia="Courier New" w:hAnsi="Courier New" w:cs="Courier New"/>
+          <w:b/>
+          <w:color w:val="000000"/>
+          <w:kern w:val="0"/>
+          <w:sz w:val="16"/>
+          <w:szCs w:val="16"/>
+          <w:lang w:eastAsia="en-US"/>
+        </w:rPr>
+        <w:t>private</w:t>
+      </w:r>
+      <w:r>
+        <w:rPr>
+          <w:rFonts w:ascii="Courier New" w:eastAsia="Courier New" w:hAnsi="Courier New" w:cs="Courier New"/>
+          <w:color w:val="000000"/>
+          <w:kern w:val="0"/>
+          <w:sz w:val="16"/>
+          <w:szCs w:val="16"/>
+          <w:lang w:eastAsia="en-US"/>
+        </w:rPr>
+        <w:t xml:space="preserve"> String role;</w:t>
+      </w:r>
+    </w:p>
+    <w:p>
+      <w:pPr>
+        <w:pStyle w:val="Standard"/>
+        <w:jc w:val="both"/>
+        <w:outlineLvl w:val="0"/>
+        <w:rPr>
+          <w:rFonts w:ascii="Courier New" w:eastAsia="Courier New" w:hAnsi="Courier New" w:cs="Courier New"/>
+          <w:color w:val="000000"/>
+          <w:kern w:val="0"/>
+          <w:sz w:val="16"/>
+          <w:szCs w:val="16"/>
+          <w:lang w:eastAsia="en-US"/>
+        </w:rPr>
+      </w:pPr>
+    </w:p>
+    <w:p>
+      <w:pPr>
+        <w:pStyle w:val="Standard"/>
+        <w:jc w:val="both"/>
+        <w:outlineLvl w:val="0"/>
+        <w:rPr>
+          <w:rFonts w:ascii="Courier New" w:eastAsia="Courier New" w:hAnsi="Courier New" w:cs="Courier New"/>
+          <w:i/>
+          <w:color w:val="000000"/>
+          <w:kern w:val="0"/>
+          <w:sz w:val="16"/>
+          <w:szCs w:val="16"/>
+          <w:lang w:eastAsia="en-US"/>
+        </w:rPr>
+      </w:pPr>
+      <w:r>
+        <w:rPr>
+          <w:rFonts w:ascii="Courier New" w:eastAsia="Courier New" w:hAnsi="Courier New" w:cs="Courier New"/>
+          <w:color w:val="000000"/>
+          <w:kern w:val="0"/>
+          <w:sz w:val="16"/>
+          <w:szCs w:val="16"/>
+          <w:lang w:eastAsia="en-US"/>
+        </w:rPr>
+        <w:tab/>
+      </w:r>
+      <w:r>
+        <w:rPr>
+          <w:rFonts w:ascii="Courier New" w:eastAsia="Courier New" w:hAnsi="Courier New" w:cs="Courier New"/>
+          <w:i/>
+          <w:color w:val="000000"/>
+          <w:kern w:val="0"/>
+          <w:sz w:val="16"/>
+          <w:szCs w:val="16"/>
+          <w:lang w:eastAsia="en-US"/>
+        </w:rPr>
+        <w:t xml:space="preserve">// </w:t>
+      </w:r>
+      <w:proofErr w:type="spellStart"/>
+      <w:r>
+        <w:rPr>
+          <w:rFonts w:ascii="Courier New" w:eastAsia="Courier New" w:hAnsi="Courier New" w:cs="Courier New"/>
+          <w:i/>
+          <w:color w:val="000000"/>
+          <w:kern w:val="0"/>
+          <w:sz w:val="16"/>
+          <w:szCs w:val="16"/>
+          <w:lang w:eastAsia="en-US"/>
+        </w:rPr>
+        <w:t>getters</w:t>
+      </w:r>
+      <w:proofErr w:type="spellEnd"/>
+      <w:r>
+        <w:rPr>
+          <w:rFonts w:ascii="Courier New" w:eastAsia="Courier New" w:hAnsi="Courier New" w:cs="Courier New"/>
+          <w:i/>
+          <w:color w:val="000000"/>
+          <w:kern w:val="0"/>
+          <w:sz w:val="16"/>
+          <w:szCs w:val="16"/>
+          <w:lang w:eastAsia="en-US"/>
+        </w:rPr>
+        <w:t xml:space="preserve"> </w:t>
+      </w:r>
+      <w:proofErr w:type="spellStart"/>
+      <w:r>
+        <w:rPr>
+          <w:rFonts w:ascii="Courier New" w:eastAsia="Courier New" w:hAnsi="Courier New" w:cs="Courier New"/>
+          <w:i/>
+          <w:color w:val="000000"/>
+          <w:kern w:val="0"/>
+          <w:sz w:val="16"/>
+          <w:szCs w:val="16"/>
+          <w:lang w:eastAsia="en-US"/>
+        </w:rPr>
+        <w:t>and</w:t>
+      </w:r>
+      <w:proofErr w:type="spellEnd"/>
+      <w:r>
+        <w:rPr>
+          <w:rFonts w:ascii="Courier New" w:eastAsia="Courier New" w:hAnsi="Courier New" w:cs="Courier New"/>
+          <w:i/>
+          <w:color w:val="000000"/>
+          <w:kern w:val="0"/>
+          <w:sz w:val="16"/>
+          <w:szCs w:val="16"/>
+          <w:lang w:eastAsia="en-US"/>
+        </w:rPr>
+        <w:t xml:space="preserve"> </w:t>
+      </w:r>
+      <w:proofErr w:type="spellStart"/>
+      <w:r>
+        <w:rPr>
+          <w:rFonts w:ascii="Courier New" w:eastAsia="Courier New" w:hAnsi="Courier New" w:cs="Courier New"/>
+          <w:i/>
+          <w:color w:val="000000"/>
+          <w:kern w:val="0"/>
+          <w:sz w:val="16"/>
+          <w:szCs w:val="16"/>
+          <w:lang w:eastAsia="en-US"/>
+        </w:rPr>
+        <w:t>setters</w:t>
+      </w:r>
+      <w:proofErr w:type="spellEnd"/>
+      <w:r>
+        <w:rPr>
+          <w:rFonts w:ascii="Courier New" w:eastAsia="Courier New" w:hAnsi="Courier New" w:cs="Courier New"/>
+          <w:i/>
+          <w:color w:val="000000"/>
+          <w:kern w:val="0"/>
+          <w:sz w:val="16"/>
+          <w:szCs w:val="16"/>
+          <w:lang w:eastAsia="en-US"/>
+        </w:rPr>
+        <w:tab/>
+      </w:r>
+    </w:p>
+    <w:p>
+      <w:pPr>
+        <w:pStyle w:val="Standard"/>
+        <w:jc w:val="both"/>
+        <w:outlineLvl w:val="0"/>
+        <w:rPr>
+          <w:rFonts w:ascii="Courier New" w:eastAsia="Courier New" w:hAnsi="Courier New" w:cs="Courier New"/>
+          <w:color w:val="000000"/>
+          <w:kern w:val="0"/>
+          <w:sz w:val="16"/>
+          <w:szCs w:val="16"/>
+          <w:lang w:eastAsia="en-US"/>
+        </w:rPr>
+      </w:pPr>
+      <w:r>
+        <w:rPr>
+          <w:rFonts w:ascii="Courier New" w:eastAsia="Courier New" w:hAnsi="Courier New" w:cs="Courier New"/>
+          <w:color w:val="000000"/>
+          <w:kern w:val="0"/>
+          <w:sz w:val="16"/>
+          <w:szCs w:val="16"/>
+          <w:lang w:eastAsia="en-US"/>
+        </w:rPr>
+        <w:t>}</w:t>
+      </w:r>
+    </w:p>
+    <w:p>
+      <w:pPr>
+        <w:pStyle w:val="Standard"/>
+        <w:jc w:val="both"/>
+        <w:outlineLvl w:val="0"/>
+      </w:pPr>
+    </w:p>
+    <w:p>
+      <w:pPr>
+        <w:suppressAutoHyphens w:val="0"/>
+        <w:overflowPunct/>
+        <w:autoSpaceDN w:val="0"/>
+        <w:adjustRightInd w:val="0"/>
+        <w:spacing w:after="240"/>
+      </w:pPr>
+      <w:r>
+        <w:t xml:space="preserve">Para tornarmos a senha </w:t>
+      </w:r>
+      <w:r>
+        <w:t>mais segura,</w:t>
+      </w:r>
+      <w:r>
+        <w:t xml:space="preserve"> o ideal </w:t>
+      </w:r>
+      <w:r>
+        <w:t xml:space="preserve">é adotarmos um dos dois algoritmos de criptografia de </w:t>
+      </w:r>
+      <w:r>
+        <w:rPr>
+          <w:i/>
+        </w:rPr>
+        <w:t>password</w:t>
+      </w:r>
+      <w:r>
+        <w:t xml:space="preserve"> já disponível no spring-security: </w:t>
+      </w:r>
+      <w:r>
+        <w:t xml:space="preserve">BCryptPasswordEncoder ou </w:t>
+      </w:r>
+      <w:r>
+        <w:t xml:space="preserve">StandardPasswordEncoder. Ambos utilizam um </w:t>
+      </w:r>
+      <w:r>
+        <w:rPr>
+          <w:i/>
+        </w:rPr>
+        <w:t>salt</w:t>
+      </w:r>
+      <w:r>
+        <w:t>,  para ajudar a tornar o processo de criptografia mais segur</w:t>
+      </w:r>
+      <w:r>
+        <w:t>o. Um salt nada mais é que uma S</w:t>
+      </w:r>
+      <w:r>
+        <w:t>tring</w:t>
+      </w:r>
+      <w:r>
+        <w:t xml:space="preserve">, uma chave </w:t>
+      </w:r>
+      <w:r>
+        <w:rPr>
+          <w:i/>
+        </w:rPr>
+        <w:t>hash</w:t>
+      </w:r>
+      <w:r>
+        <w:t>,</w:t>
+      </w:r>
+      <w:r>
+        <w:t xml:space="preserve"> que é concatenada a senha do usuário</w:t>
+      </w:r>
+      <w:r>
+        <w:t>, que é depois</w:t>
+      </w:r>
+      <w:r>
+        <w:t xml:space="preserve"> então encriptada</w:t>
+      </w:r>
+      <w:r>
+        <w:t xml:space="preserve">. O algoritmo sugerido para que fosse utilizado foi o  </w:t>
+      </w:r>
+      <w:r>
+        <w:t>BCryptPasswordEncoder</w:t>
+      </w:r>
+      <w:r>
+        <w:t xml:space="preserve">. A opção por ele se deve ao fato de utilizar por baixo dos panos o algoritmo </w:t>
+      </w:r>
+      <w:r>
+        <w:rPr>
+          <w:i/>
+        </w:rPr>
+        <w:t>“bcrypt”</w:t>
+      </w:r>
+      <w:r>
+        <w:t xml:space="preserve">, além de usar um </w:t>
+      </w:r>
+      <w:r>
+        <w:rPr>
+          <w:i/>
+        </w:rPr>
+        <w:t>salt</w:t>
+      </w:r>
+      <w:r>
+        <w:t xml:space="preserve"> de 16 bytes. Ele é um algoritmo mais lento, propositalmente, com o intuito de ajudar na proteção contra ataques de força-bruta.</w:t>
+      </w:r>
+    </w:p>
+    <w:p>
+      <w:pPr>
+        <w:suppressAutoHyphens w:val="0"/>
+        <w:overflowPunct/>
+        <w:autoSpaceDN w:val="0"/>
+        <w:adjustRightInd w:val="0"/>
+        <w:spacing w:after="240"/>
+      </w:pPr>
+    </w:p>
+    <w:p>
+      <w:pPr>
+        <w:suppressAutoHyphens w:val="0"/>
+        <w:overflowPunct/>
+        <w:autoSpaceDN w:val="0"/>
+        <w:adjustRightInd w:val="0"/>
+        <w:spacing w:after="240"/>
+        <w:rPr>
+          <w:b/>
+        </w:rPr>
+      </w:pPr>
+      <w:r>
+        <w:rPr>
+          <w:b/>
+        </w:rPr>
+        <w:t>Autorização</w:t>
+      </w:r>
+    </w:p>
+    <w:p>
+      <w:pPr>
+        <w:pStyle w:val="Standard"/>
+        <w:jc w:val="both"/>
+        <w:outlineLvl w:val="0"/>
+      </w:pPr>
+      <w:r>
+        <w:t>&gt;&gt; Falar sobre autorizacao</w:t>
       </w:r>
       <w:bookmarkStart w:id="0" w:name="_GoBack"/>
       <w:bookmarkEnd w:id="0"/>
-      <w:r>
-        <w:rPr>
-          <w:rFonts w:ascii="Palatino Linotype" w:hAnsi="Palatino Linotype"/>
-          <w:b/>
-        </w:rPr>
-        <w:t>a</w:t>
-      </w:r>
-      <w:r>
-        <w:rPr>
-          <w:rFonts w:ascii="Palatino Linotype" w:hAnsi="Palatino Linotype"/>
-          <w:b/>
-        </w:rPr>
-        <w:t xml:space="preserve"> </w:t>
-      </w:r>
+    </w:p>
+    <w:p>
+      <w:pPr>
+        <w:pStyle w:val="Standard"/>
+        <w:jc w:val="both"/>
+        <w:outlineLvl w:val="0"/>
+      </w:pPr>
     </w:p>
     <w:p>
       <w:pPr>
@@ -5905,6 +11475,59 @@
       <w:lang w:eastAsia="pt-BR"/>
     </w:rPr>
   </w:style>
+  <w:style w:type="paragraph" w:styleId="HTMLPreformatted">
+    <w:name w:val="HTML Preformatted"/>
+    <w:basedOn w:val="Normal"/>
+    <w:link w:val="HTMLPreformattedChar"/>
+    <w:uiPriority w:val="99"/>
+    <w:semiHidden/>
+    <w:unhideWhenUsed/>
+    <w:rsid w:val="00F146D4"/>
+    <w:pPr>
+      <w:widowControl/>
+      <w:tabs>
+        <w:tab w:val="left" w:pos="916"/>
+        <w:tab w:val="left" w:pos="1832"/>
+        <w:tab w:val="left" w:pos="2748"/>
+        <w:tab w:val="left" w:pos="3664"/>
+        <w:tab w:val="left" w:pos="4580"/>
+        <w:tab w:val="left" w:pos="5496"/>
+        <w:tab w:val="left" w:pos="6412"/>
+        <w:tab w:val="left" w:pos="7328"/>
+        <w:tab w:val="left" w:pos="8244"/>
+        <w:tab w:val="left" w:pos="9160"/>
+        <w:tab w:val="left" w:pos="10076"/>
+        <w:tab w:val="left" w:pos="10992"/>
+        <w:tab w:val="left" w:pos="11908"/>
+        <w:tab w:val="left" w:pos="12824"/>
+        <w:tab w:val="left" w:pos="13740"/>
+        <w:tab w:val="left" w:pos="14656"/>
+      </w:tabs>
+      <w:suppressAutoHyphens w:val="0"/>
+      <w:overflowPunct/>
+      <w:autoSpaceDE/>
+    </w:pPr>
+    <w:rPr>
+      <w:rFonts w:ascii="Courier" w:eastAsiaTheme="minorEastAsia" w:hAnsi="Courier" w:cs="Courier"/>
+      <w:kern w:val="0"/>
+      <w:sz w:val="20"/>
+      <w:szCs w:val="20"/>
+      <w:lang w:val="en-US" w:eastAsia="en-US"/>
+    </w:rPr>
+  </w:style>
+  <w:style w:type="character" w:customStyle="1" w:styleId="HTMLPreformattedChar">
+    <w:name w:val="HTML Preformatted Char"/>
+    <w:basedOn w:val="DefaultParagraphFont"/>
+    <w:link w:val="HTMLPreformatted"/>
+    <w:uiPriority w:val="99"/>
+    <w:semiHidden/>
+    <w:rsid w:val="00F146D4"/>
+    <w:rPr>
+      <w:rFonts w:ascii="Courier" w:hAnsi="Courier" w:cs="Courier"/>
+      <w:sz w:val="20"/>
+      <w:szCs w:val="20"/>
+    </w:rPr>
+  </w:style>
 </w:styles>
 </file>
 
@@ -6464,6 +12087,59 @@
       <w:lang w:eastAsia="pt-BR"/>
     </w:rPr>
   </w:style>
+  <w:style w:type="paragraph" w:styleId="HTMLPreformatted">
+    <w:name w:val="HTML Preformatted"/>
+    <w:basedOn w:val="Normal"/>
+    <w:link w:val="HTMLPreformattedChar"/>
+    <w:uiPriority w:val="99"/>
+    <w:semiHidden/>
+    <w:unhideWhenUsed/>
+    <w:rsid w:val="00F146D4"/>
+    <w:pPr>
+      <w:widowControl/>
+      <w:tabs>
+        <w:tab w:val="left" w:pos="916"/>
+        <w:tab w:val="left" w:pos="1832"/>
+        <w:tab w:val="left" w:pos="2748"/>
+        <w:tab w:val="left" w:pos="3664"/>
+        <w:tab w:val="left" w:pos="4580"/>
+        <w:tab w:val="left" w:pos="5496"/>
+        <w:tab w:val="left" w:pos="6412"/>
+        <w:tab w:val="left" w:pos="7328"/>
+        <w:tab w:val="left" w:pos="8244"/>
+        <w:tab w:val="left" w:pos="9160"/>
+        <w:tab w:val="left" w:pos="10076"/>
+        <w:tab w:val="left" w:pos="10992"/>
+        <w:tab w:val="left" w:pos="11908"/>
+        <w:tab w:val="left" w:pos="12824"/>
+        <w:tab w:val="left" w:pos="13740"/>
+        <w:tab w:val="left" w:pos="14656"/>
+      </w:tabs>
+      <w:suppressAutoHyphens w:val="0"/>
+      <w:overflowPunct/>
+      <w:autoSpaceDE/>
+    </w:pPr>
+    <w:rPr>
+      <w:rFonts w:ascii="Courier" w:eastAsiaTheme="minorEastAsia" w:hAnsi="Courier" w:cs="Courier"/>
+      <w:kern w:val="0"/>
+      <w:sz w:val="20"/>
+      <w:szCs w:val="20"/>
+      <w:lang w:val="en-US" w:eastAsia="en-US"/>
+    </w:rPr>
+  </w:style>
+  <w:style w:type="character" w:customStyle="1" w:styleId="HTMLPreformattedChar">
+    <w:name w:val="HTML Preformatted Char"/>
+    <w:basedOn w:val="DefaultParagraphFont"/>
+    <w:link w:val="HTMLPreformatted"/>
+    <w:uiPriority w:val="99"/>
+    <w:semiHidden/>
+    <w:rsid w:val="00F146D4"/>
+    <w:rPr>
+      <w:rFonts w:ascii="Courier" w:hAnsi="Courier" w:cs="Courier"/>
+      <w:sz w:val="20"/>
+      <w:szCs w:val="20"/>
+    </w:rPr>
+  </w:style>
 </w:styles>
 </file>
 

--- a/mentoring_spring_security.docx
+++ b/mentoring_spring_security.docx
@@ -3290,27 +3290,7 @@
           <w:lang w:val="pt-BR"/>
         </w:rPr>
         <w:tab/>
-        <w:t>.</w:t>
-      </w:r>
-      <w:proofErr w:type="spellStart"/>
-      <w:r>
-        <w:rPr>
-          <w:rFonts w:ascii="Courier New" w:eastAsia="Courier New" w:hAnsi="Courier New" w:cs="Courier New"/>
-          <w:sz w:val="16"/>
-          <w:szCs w:val="16"/>
-          <w:lang w:val="pt-BR"/>
-        </w:rPr>
-        <w:t>httpBasic</w:t>
-      </w:r>
-      <w:proofErr w:type="spellEnd"/>
-      <w:r>
-        <w:rPr>
-          <w:rFonts w:ascii="Courier New" w:eastAsia="Courier New" w:hAnsi="Courier New" w:cs="Courier New"/>
-          <w:sz w:val="16"/>
-          <w:szCs w:val="16"/>
-          <w:lang w:val="pt-BR"/>
-        </w:rPr>
-        <w:t>();</w:t>
+        <w:t>.httpBasic();</w:t>
       </w:r>
     </w:p>
     <w:p>
@@ -3925,79 +3905,170 @@
     </w:p>
     <w:p>
       <w:pPr>
-        <w:pStyle w:val="Corpo"/>
-        <w:ind w:firstLine="0"/>
-        <w:rPr>
-          <w:rFonts w:ascii="Palatino Linotype" w:hAnsi="Palatino Linotype"/>
+        <w:pStyle w:val="Standard"/>
+        <w:jc w:val="both"/>
+        <w:outlineLvl w:val="0"/>
+      </w:pPr>
+    </w:p>
+    <w:p>
+      <w:pPr>
+        <w:pStyle w:val="Standard"/>
+        <w:jc w:val="both"/>
+        <w:outlineLvl w:val="0"/>
+      </w:pPr>
+      <w:r>
+        <w:t xml:space="preserve">Junto </w:t>
+      </w:r>
+      <w:r>
+        <w:t xml:space="preserve">com os pontos a melhorar, o time de segurança </w:t>
+      </w:r>
+      <w:r>
+        <w:t>definiu também um plano de ação que foi apresentado ao time de desenvolvimento.</w:t>
+      </w:r>
+      <w:r>
+        <w:t xml:space="preserve"> O plano englobava basicamente 3 tópicos: </w:t>
+      </w:r>
+      <w:r>
+        <w:rPr>
           <w:b/>
         </w:rPr>
-      </w:pPr>
-      <w:r>
-        <w:rPr>
-          <w:rFonts w:eastAsia="Lucida Sans Unicode" w:cs="Tahoma"/>
+        <w:t>autenticação</w:t>
+      </w:r>
+      <w:r>
+        <w:t xml:space="preserve">, </w:t>
+      </w:r>
+      <w:r>
+        <w:rPr>
+          <w:b/>
+        </w:rPr>
+        <w:t>autorização</w:t>
+      </w:r>
+      <w:r>
+        <w:t xml:space="preserve"> e </w:t>
+      </w:r>
+      <w:r>
+        <w:rPr>
+          <w:b/>
+        </w:rPr>
+        <w:t>configurações gerais</w:t>
+      </w:r>
+      <w:r>
+        <w:t xml:space="preserve">. Na visão dos especialistas, esses pontos precisavam ser contornados o quanto antes, para que o sistema fosse disponibilizado para o acesso de terceiros. </w:t>
+      </w:r>
+    </w:p>
+    <w:p>
+      <w:pPr>
+        <w:pStyle w:val="Standard"/>
+        <w:jc w:val="both"/>
+        <w:outlineLvl w:val="0"/>
+      </w:pPr>
+    </w:p>
+    <w:p>
+      <w:pPr>
+        <w:pStyle w:val="Standard"/>
+        <w:jc w:val="both"/>
+        <w:outlineLvl w:val="0"/>
+      </w:pPr>
+      <w:r>
+        <w:t xml:space="preserve">Quanto a autenticação, era preciso rever a utilização do </w:t>
+      </w:r>
+      <w:r>
+        <w:rPr>
           <w:i/>
-          <w:kern w:val="3"/>
-          <w:sz w:val="22"/>
-          <w:szCs w:val="22"/>
-          <w:highlight w:val="yellow"/>
-          <w:lang w:eastAsia="pt-BR"/>
-        </w:rPr>
-        <w:t>&lt;&lt;</w:t>
-      </w:r>
-      <w:r>
-        <w:rPr>
-          <w:rFonts w:eastAsia="Lucida Sans Unicode" w:cs="Tahoma"/>
+        </w:rPr>
+        <w:t>BASIC</w:t>
+      </w:r>
+      <w:r>
+        <w:t xml:space="preserve">, devido a sua fragilidade em expor as credencias </w:t>
+      </w:r>
+      <w:r>
+        <w:t>de acesso</w:t>
+      </w:r>
+      <w:r>
+        <w:t xml:space="preserve">, conforme mencionamos acima. Além disso seria preciso suportar </w:t>
+      </w:r>
+      <w:r>
+        <w:t>um cadastro para cada usuário do sistema, a utilização de arquivos para manter os dados de acesso teria que ser revista.</w:t>
+      </w:r>
+    </w:p>
+    <w:p>
+      <w:pPr>
+        <w:pStyle w:val="Standard"/>
+        <w:jc w:val="both"/>
+        <w:outlineLvl w:val="0"/>
+      </w:pPr>
+    </w:p>
+    <w:p>
+      <w:pPr>
+        <w:pStyle w:val="Standard"/>
+        <w:jc w:val="both"/>
+        <w:outlineLvl w:val="0"/>
+      </w:pPr>
+      <w:r>
+        <w:t xml:space="preserve">O problema referente a autorização estava interligado ao fato de haver apenas uma única credencia para toda a aplicação, impossibilitando a criação de perfis de acesso. Uma vez que esse problema fosse resolvido na autenticação, o time deveria efetuar os ajustes necessários no sistema e levantar junto com a área de negócios </w:t>
+      </w:r>
+      <w:r>
+        <w:t>os papeis dos usuários e quais operações os mesmos estariam aptos a realizar.</w:t>
+      </w:r>
+    </w:p>
+    <w:p>
+      <w:pPr>
+        <w:pStyle w:val="Standard"/>
+        <w:jc w:val="both"/>
+        <w:outlineLvl w:val="0"/>
+      </w:pPr>
+    </w:p>
+    <w:p>
+      <w:pPr>
+        <w:pStyle w:val="Standard"/>
+        <w:jc w:val="both"/>
+        <w:outlineLvl w:val="0"/>
+      </w:pPr>
+      <w:r>
+        <w:t xml:space="preserve">Devido a natureza do sistema ser uma API, indicava que a aplicação não seria acessada por um usuário final especificamente, e sim por outros sistemas que consumiriam os serviços expostos. Dessa forma algumas configurações </w:t>
+      </w:r>
+      <w:r>
+        <w:rPr>
           <w:i/>
-          <w:kern w:val="3"/>
-          <w:sz w:val="22"/>
-          <w:szCs w:val="22"/>
-          <w:highlight w:val="yellow"/>
-          <w:lang w:eastAsia="pt-BR"/>
-        </w:rPr>
-        <w:t>Estudo de caso considerando a boa prática</w:t>
-      </w:r>
-      <w:r>
-        <w:rPr>
-          <w:rFonts w:eastAsia="Lucida Sans Unicode" w:cs="Tahoma"/>
+        </w:rPr>
+        <w:t>default</w:t>
+      </w:r>
+      <w:r>
+        <w:t xml:space="preserve"> do </w:t>
+      </w:r>
+      <w:r>
+        <w:rPr>
           <w:i/>
-          <w:kern w:val="3"/>
-          <w:sz w:val="22"/>
-          <w:szCs w:val="22"/>
-          <w:highlight w:val="yellow"/>
-          <w:lang w:eastAsia="pt-BR"/>
-        </w:rPr>
-        <w:t>&gt;&gt;</w:t>
-      </w:r>
-      <w:r>
-        <w:rPr>
-          <w:rFonts w:ascii="Palatino Linotype" w:hAnsi="Palatino Linotype"/>
-          <w:b/>
-        </w:rPr>
-        <w:t xml:space="preserve"> </w:t>
-      </w:r>
-    </w:p>
-    <w:p>
-      <w:pPr>
-        <w:pStyle w:val="Standard"/>
-        <w:jc w:val="both"/>
-        <w:outlineLvl w:val="0"/>
-      </w:pPr>
-    </w:p>
-    <w:p>
-      <w:pPr>
-        <w:pStyle w:val="Standard"/>
-        <w:jc w:val="both"/>
-        <w:outlineLvl w:val="0"/>
-      </w:pPr>
-      <w:r>
-        <w:t xml:space="preserve">Junto </w:t>
-      </w:r>
-      <w:r>
-        <w:t xml:space="preserve">com os pontos a melhorar, o time de segurança </w:t>
-      </w:r>
-      <w:r>
-        <w:t>definiu também um plano de ação que foi apresentado ao time de desenvolvimento.</w:t>
-      </w:r>
+        </w:rPr>
+        <w:t>spring-security</w:t>
+      </w:r>
+      <w:r>
+        <w:t xml:space="preserve"> deveriam ser desabilitados, ao passo que outras deveriam ser habilitadas.</w:t>
+      </w:r>
+    </w:p>
+    <w:p>
+      <w:pPr>
+        <w:pStyle w:val="Standard"/>
+        <w:jc w:val="both"/>
+        <w:outlineLvl w:val="0"/>
+      </w:pPr>
+    </w:p>
+    <w:p>
+      <w:pPr>
+        <w:pStyle w:val="Standard"/>
+        <w:jc w:val="both"/>
+        <w:outlineLvl w:val="0"/>
+      </w:pPr>
+      <w:r>
+        <w:t>A seguir podemos conferir de forma mais detalhada cada um dos pontos citados e a melhor forma encontrada para tornar o serviço mais seguro.</w:t>
+      </w:r>
+    </w:p>
+    <w:p>
+      <w:pPr>
+        <w:pStyle w:val="Standard"/>
+        <w:jc w:val="both"/>
+        <w:outlineLvl w:val="0"/>
+      </w:pPr>
     </w:p>
     <w:p>
       <w:pPr>
@@ -4033,170 +4104,305 @@
         <w:outlineLvl w:val="0"/>
         <w:rPr>
           <w:rFonts w:eastAsia="Times New Roman" w:cs="Times New Roman"/>
-          <w:b/>
-          <w:kern w:val="0"/>
-        </w:rPr>
-      </w:pPr>
-    </w:p>
-    <w:p>
-      <w:pPr>
-        <w:pStyle w:val="Standard"/>
-        <w:jc w:val="both"/>
-        <w:outlineLvl w:val="0"/>
+          <w:kern w:val="0"/>
+        </w:rPr>
+      </w:pPr>
+    </w:p>
+    <w:p>
+      <w:pPr>
+        <w:pStyle w:val="Standard"/>
+        <w:jc w:val="both"/>
+        <w:outlineLvl w:val="0"/>
+        <w:rPr>
+          <w:rFonts w:eastAsia="Times New Roman" w:cs="Times New Roman"/>
+          <w:kern w:val="0"/>
+        </w:rPr>
+      </w:pPr>
+      <w:r>
+        <w:rPr>
+          <w:rFonts w:eastAsia="Times New Roman" w:cs="Times New Roman"/>
+          <w:kern w:val="0"/>
+        </w:rPr>
+        <w:t xml:space="preserve">Segundo o </w:t>
+      </w:r>
+      <w:r>
+        <w:rPr>
+          <w:rFonts w:eastAsia="Times New Roman" w:cs="Times New Roman"/>
+          <w:kern w:val="0"/>
+        </w:rPr>
+        <w:t>estudo</w:t>
+      </w:r>
+      <w:r>
+        <w:rPr>
+          <w:rFonts w:eastAsia="Times New Roman" w:cs="Times New Roman"/>
+          <w:kern w:val="0"/>
+        </w:rPr>
+        <w:t xml:space="preserve"> realizado</w:t>
+      </w:r>
+      <w:r>
+        <w:rPr>
+          <w:rFonts w:eastAsia="Times New Roman" w:cs="Times New Roman"/>
+          <w:kern w:val="0"/>
+        </w:rPr>
+        <w:t>,</w:t>
+      </w:r>
+      <w:r>
+        <w:rPr>
+          <w:rFonts w:eastAsia="Times New Roman" w:cs="Times New Roman"/>
+          <w:kern w:val="0"/>
+        </w:rPr>
+        <w:t xml:space="preserve"> </w:t>
+      </w:r>
+      <w:r>
+        <w:rPr>
+          <w:rFonts w:eastAsia="Times New Roman" w:cs="Times New Roman"/>
+          <w:kern w:val="0"/>
+        </w:rPr>
+        <w:t>a</w:t>
+      </w:r>
+      <w:r>
+        <w:rPr>
+          <w:rFonts w:eastAsia="Times New Roman" w:cs="Times New Roman"/>
+          <w:kern w:val="0"/>
+        </w:rPr>
+        <w:t xml:space="preserve"> forma como os usuários</w:t>
+      </w:r>
+      <w:r>
+        <w:rPr>
+          <w:rFonts w:eastAsia="Times New Roman" w:cs="Times New Roman"/>
+          <w:kern w:val="0"/>
+        </w:rPr>
+        <w:t xml:space="preserve"> se autenticavam para acessar os serviços estava longe do ideal, dado o novo cenário, onde seria preciso expor a aplicação para terceiros. Conforme vimos acima a autenticação </w:t>
+      </w:r>
+      <w:r>
+        <w:rPr>
+          <w:rFonts w:eastAsia="Times New Roman" w:cs="Times New Roman"/>
+          <w:i/>
+          <w:kern w:val="0"/>
+        </w:rPr>
+        <w:t>BASIC</w:t>
+      </w:r>
+      <w:r>
+        <w:rPr>
+          <w:rFonts w:eastAsia="Times New Roman" w:cs="Times New Roman"/>
+          <w:kern w:val="0"/>
+        </w:rPr>
+        <w:t xml:space="preserve"> apresentava falhas compromet</w:t>
+      </w:r>
+      <w:r>
+        <w:rPr>
+          <w:rFonts w:eastAsia="Times New Roman" w:cs="Times New Roman"/>
+          <w:kern w:val="0"/>
+        </w:rPr>
+        <w:t>e</w:t>
+      </w:r>
+      <w:r>
+        <w:rPr>
+          <w:rFonts w:eastAsia="Times New Roman" w:cs="Times New Roman"/>
+          <w:kern w:val="0"/>
+        </w:rPr>
+        <w:t>doras</w:t>
+      </w:r>
+      <w:r>
+        <w:rPr>
+          <w:rFonts w:eastAsia="Times New Roman" w:cs="Times New Roman"/>
+          <w:kern w:val="0"/>
+        </w:rPr>
+        <w:t xml:space="preserve">. Para contornar o problema de trafegar </w:t>
+      </w:r>
+      <w:r>
+        <w:rPr>
+          <w:rFonts w:eastAsia="Times New Roman" w:cs="Times New Roman"/>
+          <w:kern w:val="0"/>
+        </w:rPr>
+        <w:t xml:space="preserve">os dados  da credencial expostos em cada </w:t>
+      </w:r>
+      <w:r>
+        <w:rPr>
+          <w:rFonts w:eastAsia="Times New Roman" w:cs="Times New Roman"/>
+          <w:i/>
+          <w:kern w:val="0"/>
+        </w:rPr>
+        <w:t>request</w:t>
+      </w:r>
+      <w:r>
+        <w:rPr>
+          <w:rFonts w:eastAsia="Times New Roman" w:cs="Times New Roman"/>
+          <w:kern w:val="0"/>
+        </w:rPr>
+        <w:t xml:space="preserve">, a solução indicada foi a utilização do protocolo </w:t>
+      </w:r>
+      <w:r>
+        <w:rPr>
+          <w:rFonts w:eastAsia="Times New Roman" w:cs="Times New Roman"/>
+          <w:i/>
+          <w:kern w:val="0"/>
+        </w:rPr>
+        <w:t>HTTPS</w:t>
+      </w:r>
+      <w:r>
+        <w:rPr>
+          <w:rFonts w:eastAsia="Times New Roman" w:cs="Times New Roman"/>
+          <w:kern w:val="0"/>
+        </w:rPr>
+        <w:t xml:space="preserve">. </w:t>
+      </w:r>
+    </w:p>
+    <w:p>
+      <w:pPr>
+        <w:pStyle w:val="Standard"/>
+        <w:jc w:val="both"/>
+        <w:outlineLvl w:val="0"/>
+        <w:rPr>
+          <w:rFonts w:eastAsia="Times New Roman" w:cs="Times New Roman"/>
+          <w:kern w:val="0"/>
+        </w:rPr>
+      </w:pPr>
+    </w:p>
+    <w:p>
+      <w:pPr>
+        <w:pStyle w:val="Standard"/>
+        <w:jc w:val="both"/>
+        <w:outlineLvl w:val="0"/>
+        <w:rPr>
+          <w:rFonts w:eastAsia="Times New Roman" w:cs="Times New Roman"/>
+          <w:kern w:val="0"/>
+        </w:rPr>
+      </w:pPr>
+      <w:r>
+        <w:rPr>
+          <w:rFonts w:eastAsia="Times New Roman" w:cs="Times New Roman"/>
+          <w:kern w:val="0"/>
+        </w:rPr>
+        <w:t>Para garantir que todos os dados fossem trafegados de forma encriptada, seria necessário habilitar o servidor de aplicação para suportar o protocolo, além de configurar no código para que toda requisição realizada utilizasse o canal seguro.</w:t>
+      </w:r>
+    </w:p>
+    <w:p>
+      <w:pPr>
+        <w:pStyle w:val="Standard"/>
+        <w:jc w:val="both"/>
+        <w:outlineLvl w:val="0"/>
+        <w:rPr>
+          <w:rFonts w:eastAsia="Times New Roman" w:cs="Times New Roman"/>
+          <w:kern w:val="0"/>
+        </w:rPr>
+      </w:pPr>
+    </w:p>
+    <w:p>
+      <w:pPr>
+        <w:pStyle w:val="Standard"/>
+        <w:jc w:val="both"/>
+        <w:outlineLvl w:val="0"/>
+        <w:rPr>
+          <w:rFonts w:eastAsia="Times New Roman" w:cs="Times New Roman"/>
+          <w:kern w:val="0"/>
+        </w:rPr>
+      </w:pPr>
+      <w:r>
+        <w:rPr>
+          <w:rFonts w:eastAsia="Times New Roman" w:cs="Times New Roman"/>
+          <w:kern w:val="0"/>
+        </w:rPr>
+        <w:t xml:space="preserve">Na classe </w:t>
+      </w:r>
+      <w:proofErr w:type="spellStart"/>
+      <w:r>
+        <w:rPr>
+          <w:rFonts w:eastAsia="Times New Roman" w:cs="Times New Roman"/>
+          <w:i/>
+          <w:kern w:val="0"/>
+        </w:rPr>
+        <w:t>SecurityConfig</w:t>
+      </w:r>
+      <w:proofErr w:type="spellEnd"/>
+      <w:r>
+        <w:rPr>
+          <w:rFonts w:eastAsia="Times New Roman" w:cs="Times New Roman"/>
+          <w:kern w:val="0"/>
+        </w:rPr>
+        <w:t xml:space="preserve">, na </w:t>
+      </w:r>
+      <w:r>
         <w:rPr>
           <w:rFonts w:eastAsia="Times New Roman" w:cs="Times New Roman"/>
           <w:b/>
           <w:kern w:val="0"/>
         </w:rPr>
-      </w:pPr>
+        <w:t>Listagem 3</w:t>
+      </w:r>
       <w:r>
         <w:rPr>
           <w:rFonts w:eastAsia="Times New Roman" w:cs="Times New Roman"/>
-          <w:b/>
-          <w:kern w:val="0"/>
-        </w:rPr>
-        <w:t xml:space="preserve">&gt;&gt; Reler e reescrever esse tópico. Abordar aqui o esquema de </w:t>
-      </w:r>
-      <w:proofErr w:type="spellStart"/>
+          <w:kern w:val="0"/>
+        </w:rPr>
+        <w:t xml:space="preserve">, podemos ver o método </w:t>
+      </w:r>
       <w:r>
         <w:rPr>
           <w:rFonts w:eastAsia="Times New Roman" w:cs="Times New Roman"/>
-          <w:b/>
-          <w:kern w:val="0"/>
-        </w:rPr>
-        <w:t>enable</w:t>
-      </w:r>
-      <w:proofErr w:type="spellEnd"/>
+          <w:i/>
+          <w:kern w:val="0"/>
+        </w:rPr>
+        <w:t>configure</w:t>
+      </w:r>
       <w:r>
         <w:rPr>
           <w:rFonts w:eastAsia="Times New Roman" w:cs="Times New Roman"/>
-          <w:b/>
-          <w:kern w:val="0"/>
-        </w:rPr>
-        <w:t>/</w:t>
-      </w:r>
-      <w:proofErr w:type="spellStart"/>
+          <w:kern w:val="0"/>
+        </w:rPr>
+        <w:t xml:space="preserve">, onde definimos que será utilizada a autenticação </w:t>
+      </w:r>
       <w:r>
         <w:rPr>
           <w:rFonts w:eastAsia="Times New Roman" w:cs="Times New Roman"/>
-          <w:b/>
-          <w:kern w:val="0"/>
-        </w:rPr>
-        <w:t>disable</w:t>
-      </w:r>
-      <w:proofErr w:type="spellEnd"/>
+          <w:i/>
+          <w:kern w:val="0"/>
+        </w:rPr>
+        <w:t>BASIC</w:t>
+      </w:r>
       <w:r>
         <w:rPr>
           <w:rFonts w:eastAsia="Times New Roman" w:cs="Times New Roman"/>
-          <w:b/>
-          <w:kern w:val="0"/>
-        </w:rPr>
-        <w:t xml:space="preserve"> de usuários</w:t>
+          <w:kern w:val="0"/>
+        </w:rPr>
+        <w:t xml:space="preserve">, contudo, mais a diante também informamos que toda requisição precisa de um canal seguro. Com isso além dos dados da credencial que vão no </w:t>
       </w:r>
       <w:r>
         <w:rPr>
           <w:rFonts w:eastAsia="Times New Roman" w:cs="Times New Roman"/>
-          <w:b/>
-          <w:kern w:val="0"/>
-        </w:rPr>
-        <w:t>. Especificar o cadastro de usuários. A forma de autenticação de forma detalhada. Falar melhor a respeito do BASIC e DIGEST, uso do HTTPS e algoritmos de criptografia. Mostrar o cadastro de usuários e a encriptação do password.</w:t>
-      </w:r>
-    </w:p>
-    <w:p>
-      <w:pPr>
-        <w:pStyle w:val="Standard"/>
-        <w:jc w:val="both"/>
-        <w:outlineLvl w:val="0"/>
+          <w:i/>
+          <w:kern w:val="0"/>
+        </w:rPr>
+        <w:t>header</w:t>
+      </w:r>
+      <w:r>
         <w:rPr>
           <w:rFonts w:eastAsia="Times New Roman" w:cs="Times New Roman"/>
-          <w:b/>
-          <w:kern w:val="0"/>
-        </w:rPr>
-      </w:pPr>
-    </w:p>
-    <w:p>
-      <w:pPr>
-        <w:pStyle w:val="Standard"/>
-        <w:jc w:val="both"/>
-        <w:outlineLvl w:val="0"/>
-      </w:pPr>
-      <w:r>
-        <w:t xml:space="preserve">A autenticação </w:t>
-      </w:r>
-      <w:r>
-        <w:rPr>
+          <w:kern w:val="0"/>
+        </w:rPr>
+        <w:t xml:space="preserve"> em cada </w:t>
+      </w:r>
+      <w:r>
+        <w:rPr>
+          <w:rFonts w:eastAsia="Times New Roman" w:cs="Times New Roman"/>
           <w:i/>
-        </w:rPr>
-        <w:t>BASIC</w:t>
-      </w:r>
-      <w:r>
-        <w:t xml:space="preserve">, possui algumas falhas comprometedoras, </w:t>
-      </w:r>
-      <w:r>
-        <w:t xml:space="preserve">conforme vimos acima. Para resolver o problema de trafegar as credencias do usuário na rede a solução mais simples é habilitar o protocolo HTTPS no servidor de aplicação, além disso </w:t>
-      </w:r>
-      <w:r>
-        <w:t xml:space="preserve">é necessário informar no spring-security que a partir de agora devemos trafegar nesse novo canal. Como o </w:t>
-      </w:r>
-      <w:r>
-        <w:rPr>
-          <w:i/>
-        </w:rPr>
-        <w:t>HTTPS</w:t>
-      </w:r>
-      <w:r>
-        <w:t>,</w:t>
-      </w:r>
-      <w:r>
-        <w:t xml:space="preserve"> gara</w:t>
-      </w:r>
-      <w:r>
-        <w:t>ntimos</w:t>
-      </w:r>
-      <w:r>
-        <w:t xml:space="preserve"> que a troca de informação entre o cliente e o servidor se dará por meio de um canal seguro, onde os dados são encriptados, nos resolvemos aqui a questão da exposição das credenciais do usuário exposta no </w:t>
-      </w:r>
-      <w:r>
-        <w:rPr>
-          <w:i/>
-        </w:rPr>
-        <w:t>header</w:t>
-      </w:r>
-      <w:r>
-        <w:t xml:space="preserve"> a cada </w:t>
-      </w:r>
-      <w:r>
-        <w:rPr>
-          <w:i/>
+          <w:kern w:val="0"/>
         </w:rPr>
         <w:t>request</w:t>
       </w:r>
       <w:r>
-        <w:t xml:space="preserve"> efetuado.</w:t>
-      </w:r>
-      <w:r>
-        <w:t xml:space="preserve"> Na </w:t>
-      </w:r>
-      <w:r>
-        <w:rPr>
-          <w:b/>
-        </w:rPr>
-        <w:t>Listagem 3</w:t>
-      </w:r>
-      <w:r>
-        <w:t xml:space="preserve">, podemos ver no método </w:t>
-      </w:r>
-      <w:r>
-        <w:rPr>
-          <w:i/>
-        </w:rPr>
-        <w:t>configure</w:t>
-      </w:r>
-      <w:r>
-        <w:t xml:space="preserve"> </w:t>
-      </w:r>
-      <w:r>
-        <w:t>a implementação.</w:t>
+        <w:rPr>
+          <w:rFonts w:eastAsia="Times New Roman" w:cs="Times New Roman"/>
+          <w:kern w:val="0"/>
+        </w:rPr>
+        <w:t>, toda a mensagem passará a trafegar encriptada</w:t>
+      </w:r>
+      <w:r>
+        <w:rPr>
+          <w:rFonts w:eastAsia="Times New Roman" w:cs="Times New Roman"/>
+          <w:kern w:val="0"/>
+        </w:rPr>
+        <w:t>. Garantindo que dados sensíveis também estarão protegidos.</w:t>
       </w:r>
     </w:p>
     <w:p>
@@ -5889,81 +6095,6 @@
           <w:lang w:eastAsia="en-US"/>
         </w:rPr>
       </w:pPr>
-    </w:p>
-    <w:p>
-      <w:pPr>
-        <w:pStyle w:val="Standard"/>
-        <w:jc w:val="both"/>
-        <w:outlineLvl w:val="0"/>
-        <w:rPr>
-          <w:rFonts w:ascii="Courier New" w:eastAsia="Courier New" w:hAnsi="Courier New" w:cs="Courier New"/>
-          <w:color w:val="000000"/>
-          <w:kern w:val="0"/>
-          <w:sz w:val="16"/>
-          <w:szCs w:val="16"/>
-          <w:lang w:eastAsia="en-US"/>
-        </w:rPr>
-      </w:pPr>
-    </w:p>
-    <w:p>
-      <w:pPr>
-        <w:pStyle w:val="Standard"/>
-        <w:jc w:val="both"/>
-        <w:outlineLvl w:val="0"/>
-        <w:rPr>
-          <w:rFonts w:ascii="Courier New" w:eastAsia="Courier New" w:hAnsi="Courier New" w:cs="Courier New"/>
-          <w:color w:val="000000"/>
-          <w:kern w:val="0"/>
-          <w:sz w:val="16"/>
-          <w:szCs w:val="16"/>
-          <w:lang w:eastAsia="en-US"/>
-        </w:rPr>
-      </w:pPr>
-    </w:p>
-    <w:p>
-      <w:pPr>
-        <w:pStyle w:val="Standard"/>
-        <w:jc w:val="both"/>
-        <w:outlineLvl w:val="0"/>
-        <w:rPr>
-          <w:rFonts w:ascii="Courier New" w:eastAsia="Courier New" w:hAnsi="Courier New" w:cs="Courier New"/>
-          <w:color w:val="000000"/>
-          <w:kern w:val="0"/>
-          <w:sz w:val="16"/>
-          <w:szCs w:val="16"/>
-          <w:lang w:eastAsia="en-US"/>
-        </w:rPr>
-      </w:pPr>
-    </w:p>
-    <w:p>
-      <w:pPr>
-        <w:pStyle w:val="Standard"/>
-        <w:jc w:val="both"/>
-        <w:outlineLvl w:val="0"/>
-        <w:rPr>
-          <w:rFonts w:ascii="Courier New" w:eastAsia="Courier New" w:hAnsi="Courier New" w:cs="Courier New"/>
-          <w:color w:val="000000"/>
-          <w:kern w:val="0"/>
-          <w:sz w:val="16"/>
-          <w:szCs w:val="16"/>
-          <w:lang w:eastAsia="en-US"/>
-        </w:rPr>
-      </w:pPr>
-    </w:p>
-    <w:p>
-      <w:pPr>
-        <w:pStyle w:val="Standard"/>
-        <w:jc w:val="both"/>
-        <w:outlineLvl w:val="0"/>
-        <w:rPr>
-          <w:rFonts w:ascii="Courier New" w:eastAsia="Courier New" w:hAnsi="Courier New" w:cs="Courier New"/>
-          <w:color w:val="000000"/>
-          <w:kern w:val="0"/>
-          <w:sz w:val="16"/>
-          <w:szCs w:val="16"/>
-          <w:lang w:eastAsia="en-US"/>
-        </w:rPr>
-      </w:pPr>
       <w:r>
         <w:rPr>
           <w:rFonts w:ascii="Courier New" w:eastAsia="Courier New" w:hAnsi="Courier New" w:cs="Courier New"/>
@@ -6390,17 +6521,101 @@
     <w:p>
       <w:pPr>
         <w:pStyle w:val="Standard"/>
-        <w:jc w:val="both"/>
-        <w:outlineLvl w:val="0"/>
-        <w:rPr>
-          <w:rFonts w:ascii="Courier New" w:eastAsia="Courier New" w:hAnsi="Courier New" w:cs="Courier New"/>
-          <w:color w:val="000000"/>
-          <w:kern w:val="0"/>
-          <w:sz w:val="16"/>
-          <w:szCs w:val="16"/>
-          <w:lang w:eastAsia="en-US"/>
-        </w:rPr>
-      </w:pPr>
+        <w:ind w:left="1440" w:firstLine="720"/>
+        <w:jc w:val="both"/>
+        <w:outlineLvl w:val="0"/>
+        <w:rPr>
+          <w:rFonts w:ascii="Courier New" w:eastAsia="Courier New" w:hAnsi="Courier New" w:cs="Courier New"/>
+          <w:color w:val="000000"/>
+          <w:kern w:val="0"/>
+          <w:sz w:val="16"/>
+          <w:szCs w:val="16"/>
+          <w:lang w:eastAsia="en-US"/>
+        </w:rPr>
+      </w:pPr>
+      <w:r>
+        <w:rPr>
+          <w:rFonts w:ascii="Courier New" w:eastAsia="Courier New" w:hAnsi="Courier New" w:cs="Courier New"/>
+          <w:color w:val="000000"/>
+          <w:kern w:val="0"/>
+          <w:sz w:val="16"/>
+          <w:szCs w:val="16"/>
+          <w:lang w:eastAsia="en-US"/>
+        </w:rPr>
+        <w:t>.</w:t>
+      </w:r>
+      <w:proofErr w:type="spellStart"/>
+      <w:r>
+        <w:rPr>
+          <w:rFonts w:ascii="Courier New" w:eastAsia="Courier New" w:hAnsi="Courier New" w:cs="Courier New"/>
+          <w:color w:val="000000"/>
+          <w:kern w:val="0"/>
+          <w:sz w:val="16"/>
+          <w:szCs w:val="16"/>
+          <w:lang w:eastAsia="en-US"/>
+        </w:rPr>
+        <w:t>antMatchers</w:t>
+      </w:r>
+      <w:proofErr w:type="spellEnd"/>
+      <w:r>
+        <w:rPr>
+          <w:rFonts w:ascii="Courier New" w:eastAsia="Courier New" w:hAnsi="Courier New" w:cs="Courier New"/>
+          <w:color w:val="000000"/>
+          <w:kern w:val="0"/>
+          <w:sz w:val="16"/>
+          <w:szCs w:val="16"/>
+          <w:lang w:eastAsia="en-US"/>
+        </w:rPr>
+        <w:t>("/</w:t>
+      </w:r>
+      <w:proofErr w:type="spellStart"/>
+      <w:r>
+        <w:rPr>
+          <w:rFonts w:ascii="Courier New" w:eastAsia="Courier New" w:hAnsi="Courier New" w:cs="Courier New"/>
+          <w:color w:val="000000"/>
+          <w:kern w:val="0"/>
+          <w:sz w:val="16"/>
+          <w:szCs w:val="16"/>
+          <w:lang w:eastAsia="en-US"/>
+        </w:rPr>
+        <w:t>healthcheck</w:t>
+      </w:r>
+      <w:proofErr w:type="spellEnd"/>
+      <w:r>
+        <w:rPr>
+          <w:rFonts w:ascii="Courier New" w:eastAsia="Courier New" w:hAnsi="Courier New" w:cs="Courier New"/>
+          <w:color w:val="000000"/>
+          <w:kern w:val="0"/>
+          <w:sz w:val="16"/>
+          <w:szCs w:val="16"/>
+          <w:lang w:eastAsia="en-US"/>
+        </w:rPr>
+        <w:t>").</w:t>
+      </w:r>
+      <w:proofErr w:type="spellStart"/>
+      <w:r>
+        <w:rPr>
+          <w:rFonts w:ascii="Courier New" w:eastAsia="Courier New" w:hAnsi="Courier New" w:cs="Courier New"/>
+          <w:color w:val="000000"/>
+          <w:kern w:val="0"/>
+          <w:sz w:val="16"/>
+          <w:szCs w:val="16"/>
+          <w:lang w:eastAsia="en-US"/>
+        </w:rPr>
+        <w:t>hasRole</w:t>
+      </w:r>
+      <w:proofErr w:type="spellEnd"/>
+      <w:r>
+        <w:rPr>
+          <w:rFonts w:ascii="Courier New" w:eastAsia="Courier New" w:hAnsi="Courier New" w:cs="Courier New"/>
+          <w:color w:val="000000"/>
+          <w:kern w:val="0"/>
+          <w:sz w:val="16"/>
+          <w:szCs w:val="16"/>
+          <w:lang w:eastAsia="en-US"/>
+        </w:rPr>
+        <w:t>(RoleEnum.USER.name())</w:t>
+      </w:r>
       <w:r>
         <w:rPr>
           <w:rFonts w:ascii="Courier New" w:eastAsia="Courier New" w:hAnsi="Courier New" w:cs="Courier New"/>
@@ -6469,7 +6684,31 @@
           <w:szCs w:val="16"/>
           <w:lang w:eastAsia="en-US"/>
         </w:rPr>
-        <w:t>healthcheck</w:t>
+        <w:t>api</w:t>
+      </w:r>
+      <w:proofErr w:type="spellEnd"/>
+      <w:r>
+        <w:rPr>
+          <w:rFonts w:ascii="Courier New" w:eastAsia="Courier New" w:hAnsi="Courier New" w:cs="Courier New"/>
+          <w:color w:val="000000"/>
+          <w:kern w:val="0"/>
+          <w:sz w:val="16"/>
+          <w:szCs w:val="16"/>
+          <w:lang w:eastAsia="en-US"/>
+        </w:rPr>
+        <w:t>/</w:t>
+      </w:r>
+      <w:proofErr w:type="spellStart"/>
+      <w:r>
+        <w:rPr>
+          <w:rFonts w:ascii="Courier New" w:eastAsia="Courier New" w:hAnsi="Courier New" w:cs="Courier New"/>
+          <w:color w:val="000000"/>
+          <w:kern w:val="0"/>
+          <w:sz w:val="16"/>
+          <w:szCs w:val="16"/>
+          <w:lang w:eastAsia="en-US"/>
+        </w:rPr>
+        <w:t>users</w:t>
       </w:r>
       <w:proofErr w:type="spellEnd"/>
       <w:r>
@@ -6493,24 +6732,25 @@
           <w:szCs w:val="16"/>
           <w:lang w:eastAsia="en-US"/>
         </w:rPr>
-        <w:t>permitAll</w:t>
-      </w:r>
-      <w:proofErr w:type="spellEnd"/>
-      <w:r>
-        <w:rPr>
-          <w:rFonts w:ascii="Courier New" w:eastAsia="Courier New" w:hAnsi="Courier New" w:cs="Courier New"/>
-          <w:color w:val="000000"/>
-          <w:kern w:val="0"/>
-          <w:sz w:val="16"/>
-          <w:szCs w:val="16"/>
-          <w:lang w:eastAsia="en-US"/>
-        </w:rPr>
-        <w:t>()</w:t>
-      </w:r>
-    </w:p>
-    <w:p>
-      <w:pPr>
-        <w:pStyle w:val="Standard"/>
+        <w:t>hasRole</w:t>
+      </w:r>
+      <w:proofErr w:type="spellEnd"/>
+      <w:r>
+        <w:rPr>
+          <w:rFonts w:ascii="Courier New" w:eastAsia="Courier New" w:hAnsi="Courier New" w:cs="Courier New"/>
+          <w:color w:val="000000"/>
+          <w:kern w:val="0"/>
+          <w:sz w:val="16"/>
+          <w:szCs w:val="16"/>
+          <w:lang w:eastAsia="en-US"/>
+        </w:rPr>
+        <w:t>(RoleEnum.ADMIN.name())</w:t>
+      </w:r>
+    </w:p>
+    <w:p>
+      <w:pPr>
+        <w:pStyle w:val="Standard"/>
+        <w:ind w:left="720" w:hanging="720"/>
         <w:jc w:val="both"/>
         <w:outlineLvl w:val="0"/>
         <w:rPr>
@@ -6602,63 +6842,473 @@
           <w:szCs w:val="16"/>
           <w:lang w:eastAsia="en-US"/>
         </w:rPr>
-        <w:t>/</w:t>
-      </w:r>
-      <w:proofErr w:type="spellStart"/>
-      <w:r>
-        <w:rPr>
-          <w:rFonts w:ascii="Courier New" w:eastAsia="Courier New" w:hAnsi="Courier New" w:cs="Courier New"/>
-          <w:color w:val="000000"/>
-          <w:kern w:val="0"/>
-          <w:sz w:val="16"/>
-          <w:szCs w:val="16"/>
-          <w:lang w:eastAsia="en-US"/>
-        </w:rPr>
-        <w:t>users</w:t>
-      </w:r>
-      <w:proofErr w:type="spellEnd"/>
-      <w:r>
-        <w:rPr>
-          <w:rFonts w:ascii="Courier New" w:eastAsia="Courier New" w:hAnsi="Courier New" w:cs="Courier New"/>
-          <w:color w:val="000000"/>
-          <w:kern w:val="0"/>
-          <w:sz w:val="16"/>
-          <w:szCs w:val="16"/>
-          <w:lang w:eastAsia="en-US"/>
-        </w:rPr>
-        <w:t>").</w:t>
-      </w:r>
-      <w:proofErr w:type="spellStart"/>
-      <w:r>
-        <w:rPr>
-          <w:rFonts w:ascii="Courier New" w:eastAsia="Courier New" w:hAnsi="Courier New" w:cs="Courier New"/>
-          <w:color w:val="000000"/>
-          <w:kern w:val="0"/>
-          <w:sz w:val="16"/>
-          <w:szCs w:val="16"/>
-          <w:lang w:eastAsia="en-US"/>
-        </w:rPr>
-        <w:t>hasRole</w:t>
-      </w:r>
-      <w:proofErr w:type="spellEnd"/>
-      <w:r>
-        <w:rPr>
-          <w:rFonts w:ascii="Courier New" w:eastAsia="Courier New" w:hAnsi="Courier New" w:cs="Courier New"/>
-          <w:color w:val="000000"/>
-          <w:kern w:val="0"/>
-          <w:sz w:val="16"/>
-          <w:szCs w:val="16"/>
-          <w:lang w:eastAsia="en-US"/>
-        </w:rPr>
-        <w:t>(RoleEnum.ADMIN.name())</w:t>
-      </w:r>
-    </w:p>
-    <w:p>
-      <w:pPr>
-        <w:pStyle w:val="Standard"/>
-        <w:ind w:left="720" w:hanging="720"/>
-        <w:jc w:val="both"/>
-        <w:outlineLvl w:val="0"/>
+        <w:t>/**").</w:t>
+      </w:r>
+      <w:proofErr w:type="spellStart"/>
+      <w:r>
+        <w:rPr>
+          <w:rFonts w:ascii="Courier New" w:eastAsia="Courier New" w:hAnsi="Courier New" w:cs="Courier New"/>
+          <w:color w:val="000000"/>
+          <w:kern w:val="0"/>
+          <w:sz w:val="16"/>
+          <w:szCs w:val="16"/>
+          <w:lang w:eastAsia="en-US"/>
+        </w:rPr>
+        <w:t>hasAnyRole</w:t>
+      </w:r>
+      <w:proofErr w:type="spellEnd"/>
+      <w:r>
+        <w:rPr>
+          <w:rFonts w:ascii="Courier New" w:eastAsia="Courier New" w:hAnsi="Courier New" w:cs="Courier New"/>
+          <w:color w:val="000000"/>
+          <w:kern w:val="0"/>
+          <w:sz w:val="16"/>
+          <w:szCs w:val="16"/>
+          <w:lang w:eastAsia="en-US"/>
+        </w:rPr>
+        <w:t>(</w:t>
+      </w:r>
+      <w:r>
+        <w:rPr>
+          <w:rFonts w:ascii="Courier New" w:eastAsia="Courier New" w:hAnsi="Courier New" w:cs="Courier New"/>
+          <w:color w:val="000000"/>
+          <w:kern w:val="0"/>
+          <w:sz w:val="16"/>
+          <w:szCs w:val="16"/>
+          <w:lang w:eastAsia="en-US"/>
+        </w:rPr>
+        <w:tab/>
+        <w:t>RoleEnum.USER.name(),</w:t>
+      </w:r>
+      <w:r>
+        <w:rPr>
+          <w:rFonts w:ascii="Courier New" w:eastAsia="Courier New" w:hAnsi="Courier New" w:cs="Courier New"/>
+          <w:color w:val="000000"/>
+          <w:kern w:val="0"/>
+          <w:sz w:val="16"/>
+          <w:szCs w:val="16"/>
+          <w:lang w:eastAsia="en-US"/>
+        </w:rPr>
+        <w:tab/>
+      </w:r>
+      <w:r>
+        <w:rPr>
+          <w:rFonts w:ascii="Courier New" w:eastAsia="Courier New" w:hAnsi="Courier New" w:cs="Courier New"/>
+          <w:color w:val="000000"/>
+          <w:kern w:val="0"/>
+          <w:sz w:val="16"/>
+          <w:szCs w:val="16"/>
+          <w:lang w:eastAsia="en-US"/>
+        </w:rPr>
+        <w:tab/>
+      </w:r>
+      <w:r>
+        <w:rPr>
+          <w:rFonts w:ascii="Courier New" w:eastAsia="Courier New" w:hAnsi="Courier New" w:cs="Courier New"/>
+          <w:color w:val="000000"/>
+          <w:kern w:val="0"/>
+          <w:sz w:val="16"/>
+          <w:szCs w:val="16"/>
+          <w:lang w:eastAsia="en-US"/>
+        </w:rPr>
+        <w:tab/>
+      </w:r>
+      <w:r>
+        <w:rPr>
+          <w:rFonts w:ascii="Courier New" w:eastAsia="Courier New" w:hAnsi="Courier New" w:cs="Courier New"/>
+          <w:color w:val="000000"/>
+          <w:kern w:val="0"/>
+          <w:sz w:val="16"/>
+          <w:szCs w:val="16"/>
+          <w:lang w:eastAsia="en-US"/>
+        </w:rPr>
+        <w:tab/>
+      </w:r>
+      <w:r>
+        <w:rPr>
+          <w:rFonts w:ascii="Courier New" w:eastAsia="Courier New" w:hAnsi="Courier New" w:cs="Courier New"/>
+          <w:color w:val="000000"/>
+          <w:kern w:val="0"/>
+          <w:sz w:val="16"/>
+          <w:szCs w:val="16"/>
+          <w:lang w:eastAsia="en-US"/>
+        </w:rPr>
+        <w:tab/>
+      </w:r>
+      <w:r>
+        <w:rPr>
+          <w:rFonts w:ascii="Courier New" w:eastAsia="Courier New" w:hAnsi="Courier New" w:cs="Courier New"/>
+          <w:color w:val="000000"/>
+          <w:kern w:val="0"/>
+          <w:sz w:val="16"/>
+          <w:szCs w:val="16"/>
+          <w:lang w:eastAsia="en-US"/>
+        </w:rPr>
+        <w:tab/>
+      </w:r>
+      <w:r>
+        <w:rPr>
+          <w:rFonts w:ascii="Courier New" w:eastAsia="Courier New" w:hAnsi="Courier New" w:cs="Courier New"/>
+          <w:color w:val="000000"/>
+          <w:kern w:val="0"/>
+          <w:sz w:val="16"/>
+          <w:szCs w:val="16"/>
+          <w:lang w:eastAsia="en-US"/>
+        </w:rPr>
+        <w:tab/>
+      </w:r>
+      <w:r>
+        <w:rPr>
+          <w:rFonts w:ascii="Courier New" w:eastAsia="Courier New" w:hAnsi="Courier New" w:cs="Courier New"/>
+          <w:color w:val="000000"/>
+          <w:kern w:val="0"/>
+          <w:sz w:val="16"/>
+          <w:szCs w:val="16"/>
+          <w:lang w:eastAsia="en-US"/>
+        </w:rPr>
+        <w:tab/>
+      </w:r>
+      <w:r>
+        <w:rPr>
+          <w:rFonts w:ascii="Courier New" w:eastAsia="Courier New" w:hAnsi="Courier New" w:cs="Courier New"/>
+          <w:color w:val="000000"/>
+          <w:kern w:val="0"/>
+          <w:sz w:val="16"/>
+          <w:szCs w:val="16"/>
+          <w:lang w:eastAsia="en-US"/>
+        </w:rPr>
+        <w:tab/>
+      </w:r>
+      <w:r>
+        <w:rPr>
+          <w:rFonts w:ascii="Courier New" w:eastAsia="Courier New" w:hAnsi="Courier New" w:cs="Courier New"/>
+          <w:color w:val="000000"/>
+          <w:kern w:val="0"/>
+          <w:sz w:val="16"/>
+          <w:szCs w:val="16"/>
+          <w:lang w:eastAsia="en-US"/>
+        </w:rPr>
+        <w:tab/>
+      </w:r>
+      <w:r>
+        <w:rPr>
+          <w:rFonts w:ascii="Courier New" w:eastAsia="Courier New" w:hAnsi="Courier New" w:cs="Courier New"/>
+          <w:color w:val="000000"/>
+          <w:kern w:val="0"/>
+          <w:sz w:val="16"/>
+          <w:szCs w:val="16"/>
+          <w:lang w:eastAsia="en-US"/>
+        </w:rPr>
+        <w:t xml:space="preserve">RoleEnum.SELLER.name(), </w:t>
+      </w:r>
+    </w:p>
+    <w:p>
+      <w:pPr>
+        <w:pStyle w:val="Standard"/>
+        <w:jc w:val="both"/>
+        <w:outlineLvl w:val="0"/>
+        <w:rPr>
+          <w:rFonts w:ascii="Courier New" w:eastAsia="Courier New" w:hAnsi="Courier New" w:cs="Courier New"/>
+          <w:color w:val="000000"/>
+          <w:kern w:val="0"/>
+          <w:sz w:val="16"/>
+          <w:szCs w:val="16"/>
+          <w:lang w:eastAsia="en-US"/>
+        </w:rPr>
+      </w:pPr>
+      <w:r>
+        <w:rPr>
+          <w:rFonts w:ascii="Courier New" w:eastAsia="Courier New" w:hAnsi="Courier New" w:cs="Courier New"/>
+          <w:color w:val="000000"/>
+          <w:kern w:val="0"/>
+          <w:sz w:val="16"/>
+          <w:szCs w:val="16"/>
+          <w:lang w:eastAsia="en-US"/>
+        </w:rPr>
+        <w:tab/>
+      </w:r>
+      <w:r>
+        <w:rPr>
+          <w:rFonts w:ascii="Courier New" w:eastAsia="Courier New" w:hAnsi="Courier New" w:cs="Courier New"/>
+          <w:color w:val="000000"/>
+          <w:kern w:val="0"/>
+          <w:sz w:val="16"/>
+          <w:szCs w:val="16"/>
+          <w:lang w:eastAsia="en-US"/>
+        </w:rPr>
+        <w:tab/>
+      </w:r>
+      <w:r>
+        <w:rPr>
+          <w:rFonts w:ascii="Courier New" w:eastAsia="Courier New" w:hAnsi="Courier New" w:cs="Courier New"/>
+          <w:color w:val="000000"/>
+          <w:kern w:val="0"/>
+          <w:sz w:val="16"/>
+          <w:szCs w:val="16"/>
+          <w:lang w:eastAsia="en-US"/>
+        </w:rPr>
+        <w:tab/>
+      </w:r>
+      <w:r>
+        <w:rPr>
+          <w:rFonts w:ascii="Courier New" w:eastAsia="Courier New" w:hAnsi="Courier New" w:cs="Courier New"/>
+          <w:color w:val="000000"/>
+          <w:kern w:val="0"/>
+          <w:sz w:val="16"/>
+          <w:szCs w:val="16"/>
+          <w:lang w:eastAsia="en-US"/>
+        </w:rPr>
+        <w:tab/>
+      </w:r>
+      <w:r>
+        <w:rPr>
+          <w:rFonts w:ascii="Courier New" w:eastAsia="Courier New" w:hAnsi="Courier New" w:cs="Courier New"/>
+          <w:color w:val="000000"/>
+          <w:kern w:val="0"/>
+          <w:sz w:val="16"/>
+          <w:szCs w:val="16"/>
+          <w:lang w:eastAsia="en-US"/>
+        </w:rPr>
+        <w:tab/>
+      </w:r>
+      <w:r>
+        <w:rPr>
+          <w:rFonts w:ascii="Courier New" w:eastAsia="Courier New" w:hAnsi="Courier New" w:cs="Courier New"/>
+          <w:color w:val="000000"/>
+          <w:kern w:val="0"/>
+          <w:sz w:val="16"/>
+          <w:szCs w:val="16"/>
+          <w:lang w:eastAsia="en-US"/>
+        </w:rPr>
+        <w:tab/>
+      </w:r>
+      <w:r>
+        <w:rPr>
+          <w:rFonts w:ascii="Courier New" w:eastAsia="Courier New" w:hAnsi="Courier New" w:cs="Courier New"/>
+          <w:color w:val="000000"/>
+          <w:kern w:val="0"/>
+          <w:sz w:val="16"/>
+          <w:szCs w:val="16"/>
+          <w:lang w:eastAsia="en-US"/>
+        </w:rPr>
+        <w:tab/>
+      </w:r>
+      <w:r>
+        <w:rPr>
+          <w:rFonts w:ascii="Courier New" w:eastAsia="Courier New" w:hAnsi="Courier New" w:cs="Courier New"/>
+          <w:color w:val="000000"/>
+          <w:kern w:val="0"/>
+          <w:sz w:val="16"/>
+          <w:szCs w:val="16"/>
+          <w:lang w:eastAsia="en-US"/>
+        </w:rPr>
+        <w:tab/>
+      </w:r>
+      <w:r>
+        <w:rPr>
+          <w:rFonts w:ascii="Courier New" w:eastAsia="Courier New" w:hAnsi="Courier New" w:cs="Courier New"/>
+          <w:color w:val="000000"/>
+          <w:kern w:val="0"/>
+          <w:sz w:val="16"/>
+          <w:szCs w:val="16"/>
+          <w:lang w:eastAsia="en-US"/>
+        </w:rPr>
+        <w:t xml:space="preserve">RoleEnum.COMMERCIAL_PARTNER.name(), </w:t>
+      </w:r>
+    </w:p>
+    <w:p>
+      <w:pPr>
+        <w:pStyle w:val="Standard"/>
+        <w:jc w:val="both"/>
+        <w:outlineLvl w:val="0"/>
+        <w:rPr>
+          <w:rFonts w:ascii="Courier New" w:eastAsia="Courier New" w:hAnsi="Courier New" w:cs="Courier New"/>
+          <w:color w:val="000000"/>
+          <w:kern w:val="0"/>
+          <w:sz w:val="16"/>
+          <w:szCs w:val="16"/>
+          <w:lang w:eastAsia="en-US"/>
+        </w:rPr>
+      </w:pPr>
+      <w:r>
+        <w:rPr>
+          <w:rFonts w:ascii="Courier New" w:eastAsia="Courier New" w:hAnsi="Courier New" w:cs="Courier New"/>
+          <w:color w:val="000000"/>
+          <w:kern w:val="0"/>
+          <w:sz w:val="16"/>
+          <w:szCs w:val="16"/>
+          <w:lang w:eastAsia="en-US"/>
+        </w:rPr>
+        <w:tab/>
+      </w:r>
+      <w:r>
+        <w:rPr>
+          <w:rFonts w:ascii="Courier New" w:eastAsia="Courier New" w:hAnsi="Courier New" w:cs="Courier New"/>
+          <w:color w:val="000000"/>
+          <w:kern w:val="0"/>
+          <w:sz w:val="16"/>
+          <w:szCs w:val="16"/>
+          <w:lang w:eastAsia="en-US"/>
+        </w:rPr>
+        <w:tab/>
+      </w:r>
+      <w:r>
+        <w:rPr>
+          <w:rFonts w:ascii="Courier New" w:eastAsia="Courier New" w:hAnsi="Courier New" w:cs="Courier New"/>
+          <w:color w:val="000000"/>
+          <w:kern w:val="0"/>
+          <w:sz w:val="16"/>
+          <w:szCs w:val="16"/>
+          <w:lang w:eastAsia="en-US"/>
+        </w:rPr>
+        <w:tab/>
+      </w:r>
+      <w:r>
+        <w:rPr>
+          <w:rFonts w:ascii="Courier New" w:eastAsia="Courier New" w:hAnsi="Courier New" w:cs="Courier New"/>
+          <w:color w:val="000000"/>
+          <w:kern w:val="0"/>
+          <w:sz w:val="16"/>
+          <w:szCs w:val="16"/>
+          <w:lang w:eastAsia="en-US"/>
+        </w:rPr>
+        <w:tab/>
+      </w:r>
+      <w:r>
+        <w:rPr>
+          <w:rFonts w:ascii="Courier New" w:eastAsia="Courier New" w:hAnsi="Courier New" w:cs="Courier New"/>
+          <w:color w:val="000000"/>
+          <w:kern w:val="0"/>
+          <w:sz w:val="16"/>
+          <w:szCs w:val="16"/>
+          <w:lang w:eastAsia="en-US"/>
+        </w:rPr>
+        <w:tab/>
+      </w:r>
+      <w:r>
+        <w:rPr>
+          <w:rFonts w:ascii="Courier New" w:eastAsia="Courier New" w:hAnsi="Courier New" w:cs="Courier New"/>
+          <w:color w:val="000000"/>
+          <w:kern w:val="0"/>
+          <w:sz w:val="16"/>
+          <w:szCs w:val="16"/>
+          <w:lang w:eastAsia="en-US"/>
+        </w:rPr>
+        <w:tab/>
+      </w:r>
+      <w:r>
+        <w:rPr>
+          <w:rFonts w:ascii="Courier New" w:eastAsia="Courier New" w:hAnsi="Courier New" w:cs="Courier New"/>
+          <w:color w:val="000000"/>
+          <w:kern w:val="0"/>
+          <w:sz w:val="16"/>
+          <w:szCs w:val="16"/>
+          <w:lang w:eastAsia="en-US"/>
+        </w:rPr>
+        <w:tab/>
+      </w:r>
+      <w:r>
+        <w:rPr>
+          <w:rFonts w:ascii="Courier New" w:eastAsia="Courier New" w:hAnsi="Courier New" w:cs="Courier New"/>
+          <w:color w:val="000000"/>
+          <w:kern w:val="0"/>
+          <w:sz w:val="16"/>
+          <w:szCs w:val="16"/>
+          <w:lang w:eastAsia="en-US"/>
+        </w:rPr>
+        <w:tab/>
+      </w:r>
+      <w:r>
+        <w:rPr>
+          <w:rFonts w:ascii="Courier New" w:eastAsia="Courier New" w:hAnsi="Courier New" w:cs="Courier New"/>
+          <w:color w:val="000000"/>
+          <w:kern w:val="0"/>
+          <w:sz w:val="16"/>
+          <w:szCs w:val="16"/>
+          <w:lang w:eastAsia="en-US"/>
+        </w:rPr>
+        <w:t>RoleEnum.ADMIN.name())</w:t>
+      </w:r>
+    </w:p>
+    <w:p>
+      <w:pPr>
+        <w:suppressAutoHyphens w:val="0"/>
+        <w:overflowPunct/>
+        <w:autoSpaceDN w:val="0"/>
+        <w:adjustRightInd w:val="0"/>
+        <w:rPr>
+          <w:rFonts w:ascii="Courier New" w:eastAsia="Courier New" w:hAnsi="Courier New" w:cs="Courier New"/>
+          <w:color w:val="000000"/>
+          <w:kern w:val="0"/>
+          <w:sz w:val="16"/>
+          <w:szCs w:val="16"/>
+          <w:lang w:eastAsia="en-US"/>
+        </w:rPr>
+      </w:pPr>
+      <w:r>
+        <w:rPr>
+          <w:rFonts w:ascii="Courier New" w:eastAsia="Courier New" w:hAnsi="Courier New" w:cs="Courier New"/>
+          <w:color w:val="000000"/>
+          <w:kern w:val="0"/>
+          <w:sz w:val="16"/>
+          <w:szCs w:val="16"/>
+          <w:lang w:eastAsia="en-US"/>
+        </w:rPr>
+        <w:tab/>
+      </w:r>
+      <w:r>
+        <w:rPr>
+          <w:rFonts w:ascii="Courier New" w:eastAsia="Courier New" w:hAnsi="Courier New" w:cs="Courier New"/>
+          <w:color w:val="000000"/>
+          <w:kern w:val="0"/>
+          <w:sz w:val="16"/>
+          <w:szCs w:val="16"/>
+          <w:lang w:eastAsia="en-US"/>
+        </w:rPr>
+        <w:tab/>
+      </w:r>
+      <w:r>
+        <w:rPr>
+          <w:rFonts w:ascii="Courier New" w:eastAsia="Courier New" w:hAnsi="Courier New" w:cs="Courier New"/>
+          <w:color w:val="000000"/>
+          <w:kern w:val="0"/>
+          <w:sz w:val="16"/>
+          <w:szCs w:val="16"/>
+          <w:lang w:eastAsia="en-US"/>
+        </w:rPr>
+        <w:tab/>
+      </w:r>
+      <w:proofErr w:type="gramStart"/>
+      <w:r>
+        <w:rPr>
+          <w:rFonts w:ascii="Courier New" w:eastAsia="Courier New" w:hAnsi="Courier New" w:cs="Courier New"/>
+          <w:color w:val="000000"/>
+          <w:kern w:val="0"/>
+          <w:sz w:val="16"/>
+          <w:szCs w:val="16"/>
+          <w:lang w:eastAsia="en-US"/>
+        </w:rPr>
+        <w:t>.and</w:t>
+      </w:r>
+      <w:proofErr w:type="gramEnd"/>
+      <w:r>
+        <w:rPr>
+          <w:rFonts w:ascii="Courier New" w:eastAsia="Courier New" w:hAnsi="Courier New" w:cs="Courier New"/>
+          <w:color w:val="000000"/>
+          <w:kern w:val="0"/>
+          <w:sz w:val="16"/>
+          <w:szCs w:val="16"/>
+          <w:lang w:eastAsia="en-US"/>
+        </w:rPr>
+        <w:t>()</w:t>
+      </w:r>
+    </w:p>
+    <w:p>
+      <w:pPr>
+        <w:suppressAutoHyphens w:val="0"/>
+        <w:overflowPunct/>
+        <w:autoSpaceDN w:val="0"/>
+        <w:adjustRightInd w:val="0"/>
         <w:rPr>
           <w:rFonts w:ascii="Courier New" w:eastAsia="Courier New" w:hAnsi="Courier New" w:cs="Courier New"/>
           <w:color w:val="000000"/>
@@ -6702,78 +7352,46 @@
         <w:tab/>
         <w:t>.</w:t>
       </w:r>
-      <w:proofErr w:type="spellStart"/>
-      <w:r>
-        <w:rPr>
-          <w:rFonts w:ascii="Courier New" w:eastAsia="Courier New" w:hAnsi="Courier New" w:cs="Courier New"/>
-          <w:color w:val="000000"/>
-          <w:kern w:val="0"/>
-          <w:sz w:val="16"/>
-          <w:szCs w:val="16"/>
-          <w:lang w:eastAsia="en-US"/>
-        </w:rPr>
-        <w:t>antMatchers</w:t>
-      </w:r>
-      <w:proofErr w:type="spellEnd"/>
-      <w:r>
-        <w:rPr>
-          <w:rFonts w:ascii="Courier New" w:eastAsia="Courier New" w:hAnsi="Courier New" w:cs="Courier New"/>
-          <w:color w:val="000000"/>
-          <w:kern w:val="0"/>
-          <w:sz w:val="16"/>
-          <w:szCs w:val="16"/>
-          <w:lang w:eastAsia="en-US"/>
-        </w:rPr>
-        <w:t>("/</w:t>
-      </w:r>
-      <w:proofErr w:type="spellStart"/>
-      <w:r>
-        <w:rPr>
-          <w:rFonts w:ascii="Courier New" w:eastAsia="Courier New" w:hAnsi="Courier New" w:cs="Courier New"/>
-          <w:color w:val="000000"/>
-          <w:kern w:val="0"/>
-          <w:sz w:val="16"/>
-          <w:szCs w:val="16"/>
-          <w:lang w:eastAsia="en-US"/>
-        </w:rPr>
-        <w:t>api</w:t>
-      </w:r>
-      <w:proofErr w:type="spellEnd"/>
-      <w:r>
-        <w:rPr>
-          <w:rFonts w:ascii="Courier New" w:eastAsia="Courier New" w:hAnsi="Courier New" w:cs="Courier New"/>
-          <w:color w:val="000000"/>
-          <w:kern w:val="0"/>
-          <w:sz w:val="16"/>
-          <w:szCs w:val="16"/>
-          <w:lang w:eastAsia="en-US"/>
-        </w:rPr>
-        <w:t>/**").</w:t>
-      </w:r>
-      <w:proofErr w:type="spellStart"/>
-      <w:r>
-        <w:rPr>
-          <w:rFonts w:ascii="Courier New" w:eastAsia="Courier New" w:hAnsi="Courier New" w:cs="Courier New"/>
-          <w:color w:val="000000"/>
-          <w:kern w:val="0"/>
-          <w:sz w:val="16"/>
-          <w:szCs w:val="16"/>
-          <w:lang w:eastAsia="en-US"/>
-        </w:rPr>
-        <w:t>hasAnyRole</w:t>
-      </w:r>
-      <w:proofErr w:type="spellEnd"/>
-      <w:r>
-        <w:rPr>
-          <w:rFonts w:ascii="Courier New" w:eastAsia="Courier New" w:hAnsi="Courier New" w:cs="Courier New"/>
-          <w:color w:val="000000"/>
-          <w:kern w:val="0"/>
-          <w:sz w:val="16"/>
-          <w:szCs w:val="16"/>
-          <w:lang w:eastAsia="en-US"/>
-        </w:rPr>
-        <w:t>(</w:t>
-      </w:r>
+      <w:proofErr w:type="gramStart"/>
+      <w:r>
+        <w:rPr>
+          <w:rFonts w:ascii="Courier New" w:eastAsia="Courier New" w:hAnsi="Courier New" w:cs="Courier New"/>
+          <w:color w:val="000000"/>
+          <w:kern w:val="0"/>
+          <w:sz w:val="16"/>
+          <w:szCs w:val="16"/>
+          <w:lang w:eastAsia="en-US"/>
+        </w:rPr>
+        <w:t>httpBasic(</w:t>
+      </w:r>
+      <w:proofErr w:type="gramEnd"/>
+      <w:r>
+        <w:rPr>
+          <w:rFonts w:ascii="Courier New" w:eastAsia="Courier New" w:hAnsi="Courier New" w:cs="Courier New"/>
+          <w:color w:val="000000"/>
+          <w:kern w:val="0"/>
+          <w:sz w:val="16"/>
+          <w:szCs w:val="16"/>
+          <w:lang w:eastAsia="en-US"/>
+        </w:rPr>
+        <w:t>)</w:t>
+      </w:r>
+    </w:p>
+    <w:p>
+      <w:pPr>
+        <w:suppressAutoHyphens w:val="0"/>
+        <w:overflowPunct/>
+        <w:autoSpaceDN w:val="0"/>
+        <w:adjustRightInd w:val="0"/>
+        <w:rPr>
+          <w:rFonts w:ascii="Courier New" w:eastAsia="Courier New" w:hAnsi="Courier New" w:cs="Courier New"/>
+          <w:color w:val="000000"/>
+          <w:kern w:val="0"/>
+          <w:sz w:val="16"/>
+          <w:szCs w:val="16"/>
+          <w:lang w:eastAsia="en-US"/>
+        </w:rPr>
+      </w:pPr>
       <w:r>
         <w:rPr>
           <w:rFonts w:ascii="Courier New" w:eastAsia="Courier New" w:hAnsi="Courier New" w:cs="Courier New"/>
@@ -6784,7 +7402,6 @@
           <w:lang w:eastAsia="en-US"/>
         </w:rPr>
         <w:tab/>
-        <w:t>RoleEnum.USER.name(),</w:t>
       </w:r>
       <w:r>
         <w:rPr>
@@ -6808,6 +7425,46 @@
         </w:rPr>
         <w:tab/>
       </w:r>
+      <w:proofErr w:type="gramStart"/>
+      <w:r>
+        <w:rPr>
+          <w:rFonts w:ascii="Courier New" w:eastAsia="Courier New" w:hAnsi="Courier New" w:cs="Courier New"/>
+          <w:color w:val="000000"/>
+          <w:kern w:val="0"/>
+          <w:sz w:val="16"/>
+          <w:szCs w:val="16"/>
+          <w:lang w:eastAsia="en-US"/>
+        </w:rPr>
+        <w:t>.and</w:t>
+      </w:r>
+      <w:proofErr w:type="gramEnd"/>
+      <w:r>
+        <w:rPr>
+          <w:rFonts w:ascii="Courier New" w:eastAsia="Courier New" w:hAnsi="Courier New" w:cs="Courier New"/>
+          <w:color w:val="000000"/>
+          <w:kern w:val="0"/>
+          <w:sz w:val="16"/>
+          <w:szCs w:val="16"/>
+          <w:lang w:eastAsia="en-US"/>
+        </w:rPr>
+        <w:t>()</w:t>
+      </w:r>
+    </w:p>
+    <w:p>
+      <w:pPr>
+        <w:suppressAutoHyphens w:val="0"/>
+        <w:overflowPunct/>
+        <w:autoSpaceDN w:val="0"/>
+        <w:adjustRightInd w:val="0"/>
+        <w:rPr>
+          <w:rFonts w:ascii="Courier New" w:eastAsia="Courier New" w:hAnsi="Courier New" w:cs="Courier New"/>
+          <w:color w:val="000000"/>
+          <w:kern w:val="0"/>
+          <w:sz w:val="16"/>
+          <w:szCs w:val="16"/>
+          <w:lang w:eastAsia="en-US"/>
+        </w:rPr>
+      </w:pPr>
       <w:r>
         <w:rPr>
           <w:rFonts w:ascii="Courier New" w:eastAsia="Courier New" w:hAnsi="Courier New" w:cs="Courier New"/>
@@ -6841,299 +7498,42 @@
         </w:rPr>
         <w:tab/>
       </w:r>
-      <w:r>
-        <w:rPr>
-          <w:rFonts w:ascii="Courier New" w:eastAsia="Courier New" w:hAnsi="Courier New" w:cs="Courier New"/>
-          <w:color w:val="000000"/>
-          <w:kern w:val="0"/>
-          <w:sz w:val="16"/>
-          <w:szCs w:val="16"/>
-          <w:lang w:eastAsia="en-US"/>
-        </w:rPr>
-        <w:tab/>
-      </w:r>
-      <w:r>
-        <w:rPr>
-          <w:rFonts w:ascii="Courier New" w:eastAsia="Courier New" w:hAnsi="Courier New" w:cs="Courier New"/>
-          <w:color w:val="000000"/>
-          <w:kern w:val="0"/>
-          <w:sz w:val="16"/>
-          <w:szCs w:val="16"/>
-          <w:lang w:eastAsia="en-US"/>
-        </w:rPr>
-        <w:tab/>
-      </w:r>
-      <w:r>
-        <w:rPr>
-          <w:rFonts w:ascii="Courier New" w:eastAsia="Courier New" w:hAnsi="Courier New" w:cs="Courier New"/>
-          <w:color w:val="000000"/>
-          <w:kern w:val="0"/>
-          <w:sz w:val="16"/>
-          <w:szCs w:val="16"/>
-          <w:lang w:eastAsia="en-US"/>
-        </w:rPr>
-        <w:tab/>
-      </w:r>
-      <w:r>
-        <w:rPr>
-          <w:rFonts w:ascii="Courier New" w:eastAsia="Courier New" w:hAnsi="Courier New" w:cs="Courier New"/>
-          <w:color w:val="000000"/>
-          <w:kern w:val="0"/>
-          <w:sz w:val="16"/>
-          <w:szCs w:val="16"/>
-          <w:lang w:eastAsia="en-US"/>
-        </w:rPr>
-        <w:tab/>
-      </w:r>
-      <w:r>
-        <w:rPr>
-          <w:rFonts w:ascii="Courier New" w:eastAsia="Courier New" w:hAnsi="Courier New" w:cs="Courier New"/>
-          <w:color w:val="000000"/>
-          <w:kern w:val="0"/>
-          <w:sz w:val="16"/>
-          <w:szCs w:val="16"/>
-          <w:lang w:eastAsia="en-US"/>
-        </w:rPr>
-        <w:tab/>
-      </w:r>
-      <w:r>
-        <w:rPr>
-          <w:rFonts w:ascii="Courier New" w:eastAsia="Courier New" w:hAnsi="Courier New" w:cs="Courier New"/>
-          <w:color w:val="000000"/>
-          <w:kern w:val="0"/>
-          <w:sz w:val="16"/>
-          <w:szCs w:val="16"/>
-          <w:lang w:eastAsia="en-US"/>
-        </w:rPr>
-        <w:t xml:space="preserve">RoleEnum.SELLER.name(), </w:t>
-      </w:r>
-    </w:p>
-    <w:p>
-      <w:pPr>
-        <w:pStyle w:val="Standard"/>
-        <w:jc w:val="both"/>
-        <w:outlineLvl w:val="0"/>
-        <w:rPr>
-          <w:rFonts w:ascii="Courier New" w:eastAsia="Courier New" w:hAnsi="Courier New" w:cs="Courier New"/>
-          <w:color w:val="000000"/>
-          <w:kern w:val="0"/>
-          <w:sz w:val="16"/>
-          <w:szCs w:val="16"/>
-          <w:lang w:eastAsia="en-US"/>
-        </w:rPr>
-      </w:pPr>
-      <w:r>
-        <w:rPr>
-          <w:rFonts w:ascii="Courier New" w:eastAsia="Courier New" w:hAnsi="Courier New" w:cs="Courier New"/>
-          <w:color w:val="000000"/>
-          <w:kern w:val="0"/>
-          <w:sz w:val="16"/>
-          <w:szCs w:val="16"/>
-          <w:lang w:eastAsia="en-US"/>
-        </w:rPr>
-        <w:tab/>
-      </w:r>
-      <w:r>
-        <w:rPr>
-          <w:rFonts w:ascii="Courier New" w:eastAsia="Courier New" w:hAnsi="Courier New" w:cs="Courier New"/>
-          <w:color w:val="000000"/>
-          <w:kern w:val="0"/>
-          <w:sz w:val="16"/>
-          <w:szCs w:val="16"/>
-          <w:lang w:eastAsia="en-US"/>
-        </w:rPr>
-        <w:tab/>
-      </w:r>
-      <w:r>
-        <w:rPr>
-          <w:rFonts w:ascii="Courier New" w:eastAsia="Courier New" w:hAnsi="Courier New" w:cs="Courier New"/>
-          <w:color w:val="000000"/>
-          <w:kern w:val="0"/>
-          <w:sz w:val="16"/>
-          <w:szCs w:val="16"/>
-          <w:lang w:eastAsia="en-US"/>
-        </w:rPr>
-        <w:tab/>
-      </w:r>
-      <w:r>
-        <w:rPr>
-          <w:rFonts w:ascii="Courier New" w:eastAsia="Courier New" w:hAnsi="Courier New" w:cs="Courier New"/>
-          <w:color w:val="000000"/>
-          <w:kern w:val="0"/>
-          <w:sz w:val="16"/>
-          <w:szCs w:val="16"/>
-          <w:lang w:eastAsia="en-US"/>
-        </w:rPr>
-        <w:tab/>
-      </w:r>
-      <w:r>
-        <w:rPr>
-          <w:rFonts w:ascii="Courier New" w:eastAsia="Courier New" w:hAnsi="Courier New" w:cs="Courier New"/>
-          <w:color w:val="000000"/>
-          <w:kern w:val="0"/>
-          <w:sz w:val="16"/>
-          <w:szCs w:val="16"/>
-          <w:lang w:eastAsia="en-US"/>
-        </w:rPr>
-        <w:tab/>
-      </w:r>
-      <w:r>
-        <w:rPr>
-          <w:rFonts w:ascii="Courier New" w:eastAsia="Courier New" w:hAnsi="Courier New" w:cs="Courier New"/>
-          <w:color w:val="000000"/>
-          <w:kern w:val="0"/>
-          <w:sz w:val="16"/>
-          <w:szCs w:val="16"/>
-          <w:lang w:eastAsia="en-US"/>
-        </w:rPr>
-        <w:tab/>
-      </w:r>
-      <w:r>
-        <w:rPr>
-          <w:rFonts w:ascii="Courier New" w:eastAsia="Courier New" w:hAnsi="Courier New" w:cs="Courier New"/>
-          <w:color w:val="000000"/>
-          <w:kern w:val="0"/>
-          <w:sz w:val="16"/>
-          <w:szCs w:val="16"/>
-          <w:lang w:eastAsia="en-US"/>
-        </w:rPr>
-        <w:tab/>
-      </w:r>
-      <w:r>
-        <w:rPr>
-          <w:rFonts w:ascii="Courier New" w:eastAsia="Courier New" w:hAnsi="Courier New" w:cs="Courier New"/>
-          <w:color w:val="000000"/>
-          <w:kern w:val="0"/>
-          <w:sz w:val="16"/>
-          <w:szCs w:val="16"/>
-          <w:lang w:eastAsia="en-US"/>
-        </w:rPr>
-        <w:tab/>
-      </w:r>
-      <w:r>
-        <w:rPr>
-          <w:rFonts w:ascii="Courier New" w:eastAsia="Courier New" w:hAnsi="Courier New" w:cs="Courier New"/>
-          <w:color w:val="000000"/>
-          <w:kern w:val="0"/>
-          <w:sz w:val="16"/>
-          <w:szCs w:val="16"/>
-          <w:lang w:eastAsia="en-US"/>
-        </w:rPr>
-        <w:t xml:space="preserve">RoleEnum.COMMERCIAL_PARTNER.name(), </w:t>
-      </w:r>
-    </w:p>
-    <w:p>
-      <w:pPr>
-        <w:pStyle w:val="Standard"/>
-        <w:jc w:val="both"/>
-        <w:outlineLvl w:val="0"/>
-        <w:rPr>
-          <w:rFonts w:ascii="Courier New" w:eastAsia="Courier New" w:hAnsi="Courier New" w:cs="Courier New"/>
-          <w:color w:val="000000"/>
-          <w:kern w:val="0"/>
-          <w:sz w:val="16"/>
-          <w:szCs w:val="16"/>
-          <w:lang w:eastAsia="en-US"/>
-        </w:rPr>
-      </w:pPr>
-      <w:r>
-        <w:rPr>
-          <w:rFonts w:ascii="Courier New" w:eastAsia="Courier New" w:hAnsi="Courier New" w:cs="Courier New"/>
-          <w:color w:val="000000"/>
-          <w:kern w:val="0"/>
-          <w:sz w:val="16"/>
-          <w:szCs w:val="16"/>
-          <w:lang w:eastAsia="en-US"/>
-        </w:rPr>
-        <w:tab/>
-      </w:r>
-      <w:r>
-        <w:rPr>
-          <w:rFonts w:ascii="Courier New" w:eastAsia="Courier New" w:hAnsi="Courier New" w:cs="Courier New"/>
-          <w:color w:val="000000"/>
-          <w:kern w:val="0"/>
-          <w:sz w:val="16"/>
-          <w:szCs w:val="16"/>
-          <w:lang w:eastAsia="en-US"/>
-        </w:rPr>
-        <w:tab/>
-      </w:r>
-      <w:r>
-        <w:rPr>
-          <w:rFonts w:ascii="Courier New" w:eastAsia="Courier New" w:hAnsi="Courier New" w:cs="Courier New"/>
-          <w:color w:val="000000"/>
-          <w:kern w:val="0"/>
-          <w:sz w:val="16"/>
-          <w:szCs w:val="16"/>
-          <w:lang w:eastAsia="en-US"/>
-        </w:rPr>
-        <w:tab/>
-      </w:r>
-      <w:r>
-        <w:rPr>
-          <w:rFonts w:ascii="Courier New" w:eastAsia="Courier New" w:hAnsi="Courier New" w:cs="Courier New"/>
-          <w:color w:val="000000"/>
-          <w:kern w:val="0"/>
-          <w:sz w:val="16"/>
-          <w:szCs w:val="16"/>
-          <w:lang w:eastAsia="en-US"/>
-        </w:rPr>
-        <w:tab/>
-      </w:r>
-      <w:r>
-        <w:rPr>
-          <w:rFonts w:ascii="Courier New" w:eastAsia="Courier New" w:hAnsi="Courier New" w:cs="Courier New"/>
-          <w:color w:val="000000"/>
-          <w:kern w:val="0"/>
-          <w:sz w:val="16"/>
-          <w:szCs w:val="16"/>
-          <w:lang w:eastAsia="en-US"/>
-        </w:rPr>
-        <w:tab/>
-      </w:r>
-      <w:r>
-        <w:rPr>
-          <w:rFonts w:ascii="Courier New" w:eastAsia="Courier New" w:hAnsi="Courier New" w:cs="Courier New"/>
-          <w:color w:val="000000"/>
-          <w:kern w:val="0"/>
-          <w:sz w:val="16"/>
-          <w:szCs w:val="16"/>
-          <w:lang w:eastAsia="en-US"/>
-        </w:rPr>
-        <w:tab/>
-      </w:r>
-      <w:r>
-        <w:rPr>
-          <w:rFonts w:ascii="Courier New" w:eastAsia="Courier New" w:hAnsi="Courier New" w:cs="Courier New"/>
-          <w:color w:val="000000"/>
-          <w:kern w:val="0"/>
-          <w:sz w:val="16"/>
-          <w:szCs w:val="16"/>
-          <w:lang w:eastAsia="en-US"/>
-        </w:rPr>
-        <w:tab/>
-      </w:r>
-      <w:r>
-        <w:rPr>
-          <w:rFonts w:ascii="Courier New" w:eastAsia="Courier New" w:hAnsi="Courier New" w:cs="Courier New"/>
-          <w:color w:val="000000"/>
-          <w:kern w:val="0"/>
-          <w:sz w:val="16"/>
-          <w:szCs w:val="16"/>
-          <w:lang w:eastAsia="en-US"/>
-        </w:rPr>
-        <w:tab/>
-      </w:r>
-      <w:r>
-        <w:rPr>
-          <w:rFonts w:ascii="Courier New" w:eastAsia="Courier New" w:hAnsi="Courier New" w:cs="Courier New"/>
-          <w:color w:val="000000"/>
-          <w:kern w:val="0"/>
-          <w:sz w:val="16"/>
-          <w:szCs w:val="16"/>
-          <w:lang w:eastAsia="en-US"/>
-        </w:rPr>
-        <w:t>RoleEnum.ADMIN.name())</w:t>
+      <w:proofErr w:type="gramStart"/>
+      <w:r>
+        <w:rPr>
+          <w:rFonts w:ascii="Courier New" w:eastAsia="Courier New" w:hAnsi="Courier New" w:cs="Courier New"/>
+          <w:color w:val="000000"/>
+          <w:kern w:val="0"/>
+          <w:sz w:val="16"/>
+          <w:szCs w:val="16"/>
+          <w:lang w:eastAsia="en-US"/>
+        </w:rPr>
+        <w:t>.</w:t>
+      </w:r>
+      <w:proofErr w:type="spellStart"/>
+      <w:r>
+        <w:rPr>
+          <w:rFonts w:ascii="Courier New" w:eastAsia="Courier New" w:hAnsi="Courier New" w:cs="Courier New"/>
+          <w:color w:val="000000"/>
+          <w:kern w:val="0"/>
+          <w:sz w:val="16"/>
+          <w:szCs w:val="16"/>
+          <w:lang w:eastAsia="en-US"/>
+        </w:rPr>
+        <w:t>requiresChannel</w:t>
+      </w:r>
+      <w:proofErr w:type="spellEnd"/>
+      <w:proofErr w:type="gramEnd"/>
+      <w:r>
+        <w:rPr>
+          <w:rFonts w:ascii="Courier New" w:eastAsia="Courier New" w:hAnsi="Courier New" w:cs="Courier New"/>
+          <w:color w:val="000000"/>
+          <w:kern w:val="0"/>
+          <w:sz w:val="16"/>
+          <w:szCs w:val="16"/>
+          <w:lang w:eastAsia="en-US"/>
+        </w:rPr>
+        <w:t>()</w:t>
       </w:r>
     </w:p>
     <w:p>
@@ -7206,74 +7606,32 @@
           <w:szCs w:val="16"/>
           <w:lang w:eastAsia="en-US"/>
         </w:rPr>
-        <w:t>()</w:t>
-      </w:r>
-    </w:p>
-    <w:p>
-      <w:pPr>
-        <w:pStyle w:val="Standard"/>
-        <w:ind w:left="1440" w:firstLine="720"/>
-        <w:jc w:val="both"/>
-        <w:outlineLvl w:val="0"/>
-        <w:rPr>
-          <w:rFonts w:ascii="Courier New" w:eastAsia="Courier New" w:hAnsi="Courier New" w:cs="Courier New"/>
-          <w:color w:val="000000"/>
-          <w:kern w:val="0"/>
-          <w:sz w:val="16"/>
-          <w:szCs w:val="16"/>
-          <w:lang w:eastAsia="en-US"/>
-        </w:rPr>
-      </w:pPr>
-      <w:r>
-        <w:rPr>
-          <w:rFonts w:ascii="Courier New" w:eastAsia="Courier New" w:hAnsi="Courier New" w:cs="Courier New"/>
-          <w:color w:val="000000"/>
-          <w:kern w:val="0"/>
-          <w:sz w:val="16"/>
-          <w:szCs w:val="16"/>
-          <w:lang w:eastAsia="en-US"/>
-        </w:rPr>
-        <w:t>.</w:t>
-      </w:r>
-      <w:proofErr w:type="spellStart"/>
-      <w:r>
-        <w:rPr>
-          <w:rFonts w:ascii="Courier New" w:eastAsia="Courier New" w:hAnsi="Courier New" w:cs="Courier New"/>
-          <w:color w:val="000000"/>
-          <w:kern w:val="0"/>
-          <w:sz w:val="16"/>
-          <w:szCs w:val="16"/>
-          <w:lang w:eastAsia="en-US"/>
-        </w:rPr>
-        <w:t>authenticated</w:t>
-      </w:r>
-      <w:proofErr w:type="spellEnd"/>
-      <w:r>
-        <w:rPr>
-          <w:rFonts w:ascii="Courier New" w:eastAsia="Courier New" w:hAnsi="Courier New" w:cs="Courier New"/>
-          <w:color w:val="000000"/>
-          <w:kern w:val="0"/>
-          <w:sz w:val="16"/>
-          <w:szCs w:val="16"/>
-          <w:lang w:eastAsia="en-US"/>
-        </w:rPr>
-        <w:t>()</w:t>
-      </w:r>
-    </w:p>
-    <w:p>
-      <w:pPr>
-        <w:pStyle w:val="Standard"/>
-        <w:jc w:val="both"/>
-        <w:outlineLvl w:val="0"/>
-        <w:rPr>
-          <w:rFonts w:ascii="Courier New" w:eastAsia="Courier New" w:hAnsi="Courier New" w:cs="Courier New"/>
-          <w:color w:val="000000"/>
-          <w:kern w:val="0"/>
-          <w:sz w:val="16"/>
-          <w:szCs w:val="16"/>
-          <w:lang w:eastAsia="en-US"/>
-        </w:rPr>
-      </w:pPr>
+        <w:t>().</w:t>
+      </w:r>
+      <w:proofErr w:type="spellStart"/>
+      <w:r>
+        <w:rPr>
+          <w:rFonts w:ascii="Courier New" w:eastAsia="Courier New" w:hAnsi="Courier New" w:cs="Courier New"/>
+          <w:color w:val="000000"/>
+          <w:kern w:val="0"/>
+          <w:sz w:val="16"/>
+          <w:szCs w:val="16"/>
+          <w:lang w:eastAsia="en-US"/>
+        </w:rPr>
+        <w:t>requiresSecure</w:t>
+      </w:r>
+      <w:proofErr w:type="spellEnd"/>
+      <w:r>
+        <w:rPr>
+          <w:rFonts w:ascii="Courier New" w:eastAsia="Courier New" w:hAnsi="Courier New" w:cs="Courier New"/>
+          <w:color w:val="000000"/>
+          <w:kern w:val="0"/>
+          <w:sz w:val="16"/>
+          <w:szCs w:val="16"/>
+          <w:lang w:eastAsia="en-US"/>
+        </w:rPr>
+        <w:t>();</w:t>
+      </w:r>
       <w:r>
         <w:rPr>
           <w:rFonts w:ascii="Courier New" w:eastAsia="Courier New" w:hAnsi="Courier New" w:cs="Courier New"/>
@@ -7285,6 +7643,79 @@
         </w:rPr>
         <w:tab/>
       </w:r>
+    </w:p>
+    <w:p>
+      <w:pPr>
+        <w:pStyle w:val="Standard"/>
+        <w:ind w:firstLine="720"/>
+        <w:jc w:val="both"/>
+        <w:outlineLvl w:val="0"/>
+        <w:rPr>
+          <w:rFonts w:ascii="Courier New" w:eastAsia="Courier New" w:hAnsi="Courier New" w:cs="Courier New"/>
+          <w:color w:val="000000"/>
+          <w:kern w:val="0"/>
+          <w:sz w:val="16"/>
+          <w:szCs w:val="16"/>
+          <w:lang w:eastAsia="en-US"/>
+        </w:rPr>
+      </w:pPr>
+      <w:r>
+        <w:rPr>
+          <w:rFonts w:ascii="Courier New" w:eastAsia="Courier New" w:hAnsi="Courier New" w:cs="Courier New"/>
+          <w:color w:val="000000"/>
+          <w:kern w:val="0"/>
+          <w:sz w:val="16"/>
+          <w:szCs w:val="16"/>
+          <w:lang w:eastAsia="en-US"/>
+        </w:rPr>
+        <w:t>}</w:t>
+      </w:r>
+    </w:p>
+    <w:p>
+      <w:pPr>
+        <w:pStyle w:val="Standard"/>
+        <w:ind w:firstLine="720"/>
+        <w:jc w:val="both"/>
+        <w:outlineLvl w:val="0"/>
+        <w:rPr>
+          <w:rFonts w:ascii="Courier New" w:eastAsia="Courier New" w:hAnsi="Courier New" w:cs="Courier New"/>
+          <w:color w:val="000000"/>
+          <w:kern w:val="0"/>
+          <w:sz w:val="16"/>
+          <w:szCs w:val="16"/>
+          <w:lang w:eastAsia="en-US"/>
+        </w:rPr>
+      </w:pPr>
+    </w:p>
+    <w:p>
+      <w:pPr>
+        <w:pStyle w:val="Standard"/>
+        <w:jc w:val="both"/>
+        <w:outlineLvl w:val="0"/>
+        <w:rPr>
+          <w:rFonts w:ascii="Courier New" w:eastAsia="Courier New" w:hAnsi="Courier New" w:cs="Courier New"/>
+          <w:color w:val="000000"/>
+          <w:kern w:val="0"/>
+          <w:sz w:val="16"/>
+          <w:szCs w:val="16"/>
+          <w:lang w:eastAsia="en-US"/>
+        </w:rPr>
+      </w:pPr>
+    </w:p>
+    <w:p>
+      <w:pPr>
+        <w:pStyle w:val="Standard"/>
+        <w:jc w:val="both"/>
+        <w:outlineLvl w:val="0"/>
+        <w:rPr>
+          <w:rFonts w:ascii="Courier New" w:eastAsia="Courier New" w:hAnsi="Courier New" w:cs="Courier New"/>
+          <w:color w:val="000000"/>
+          <w:kern w:val="0"/>
+          <w:sz w:val="16"/>
+          <w:szCs w:val="16"/>
+          <w:lang w:eastAsia="en-US"/>
+        </w:rPr>
+      </w:pPr>
       <w:r>
         <w:rPr>
           <w:rFonts w:ascii="Courier New" w:eastAsia="Courier New" w:hAnsi="Courier New" w:cs="Courier New"/>
@@ -7295,7 +7726,36 @@
           <w:lang w:eastAsia="en-US"/>
         </w:rPr>
         <w:tab/>
-      </w:r>
+        <w:t>@</w:t>
+      </w:r>
+      <w:proofErr w:type="spellStart"/>
+      <w:r>
+        <w:rPr>
+          <w:rFonts w:ascii="Courier New" w:eastAsia="Courier New" w:hAnsi="Courier New" w:cs="Courier New"/>
+          <w:color w:val="000000"/>
+          <w:kern w:val="0"/>
+          <w:sz w:val="16"/>
+          <w:szCs w:val="16"/>
+          <w:lang w:eastAsia="en-US"/>
+        </w:rPr>
+        <w:t>Bean</w:t>
+      </w:r>
+      <w:proofErr w:type="spellEnd"/>
+    </w:p>
+    <w:p>
+      <w:pPr>
+        <w:pStyle w:val="Standard"/>
+        <w:jc w:val="both"/>
+        <w:outlineLvl w:val="0"/>
+        <w:rPr>
+          <w:rFonts w:ascii="Courier New" w:eastAsia="Courier New" w:hAnsi="Courier New" w:cs="Courier New"/>
+          <w:color w:val="000000"/>
+          <w:kern w:val="0"/>
+          <w:sz w:val="16"/>
+          <w:szCs w:val="16"/>
+          <w:lang w:eastAsia="en-US"/>
+        </w:rPr>
+      </w:pPr>
       <w:r>
         <w:rPr>
           <w:rFonts w:ascii="Courier New" w:eastAsia="Courier New" w:hAnsi="Courier New" w:cs="Courier New"/>
@@ -7306,31 +7766,77 @@
           <w:lang w:eastAsia="en-US"/>
         </w:rPr>
         <w:tab/>
-        <w:t>.</w:t>
-      </w:r>
-      <w:proofErr w:type="spellStart"/>
-      <w:r>
-        <w:rPr>
-          <w:rFonts w:ascii="Courier New" w:eastAsia="Courier New" w:hAnsi="Courier New" w:cs="Courier New"/>
-          <w:color w:val="000000"/>
-          <w:kern w:val="0"/>
-          <w:sz w:val="16"/>
-          <w:szCs w:val="16"/>
-          <w:lang w:eastAsia="en-US"/>
-        </w:rPr>
-        <w:t>and</w:t>
-      </w:r>
-      <w:proofErr w:type="spellEnd"/>
-      <w:r>
-        <w:rPr>
-          <w:rFonts w:ascii="Courier New" w:eastAsia="Courier New" w:hAnsi="Courier New" w:cs="Courier New"/>
-          <w:color w:val="000000"/>
-          <w:kern w:val="0"/>
-          <w:sz w:val="16"/>
-          <w:szCs w:val="16"/>
-          <w:lang w:eastAsia="en-US"/>
-        </w:rPr>
-        <w:t>()</w:t>
+      </w:r>
+      <w:r>
+        <w:rPr>
+          <w:rFonts w:ascii="Courier New" w:eastAsia="Courier New" w:hAnsi="Courier New" w:cs="Courier New"/>
+          <w:b/>
+          <w:color w:val="000000"/>
+          <w:kern w:val="0"/>
+          <w:sz w:val="16"/>
+          <w:szCs w:val="16"/>
+          <w:lang w:eastAsia="en-US"/>
+        </w:rPr>
+        <w:t>public</w:t>
+      </w:r>
+      <w:r>
+        <w:rPr>
+          <w:rFonts w:ascii="Courier New" w:eastAsia="Courier New" w:hAnsi="Courier New" w:cs="Courier New"/>
+          <w:color w:val="000000"/>
+          <w:kern w:val="0"/>
+          <w:sz w:val="16"/>
+          <w:szCs w:val="16"/>
+          <w:lang w:eastAsia="en-US"/>
+        </w:rPr>
+        <w:t xml:space="preserve"> </w:t>
+      </w:r>
+      <w:proofErr w:type="spellStart"/>
+      <w:r>
+        <w:rPr>
+          <w:rFonts w:ascii="Courier New" w:eastAsia="Courier New" w:hAnsi="Courier New" w:cs="Courier New"/>
+          <w:color w:val="000000"/>
+          <w:kern w:val="0"/>
+          <w:sz w:val="16"/>
+          <w:szCs w:val="16"/>
+          <w:lang w:eastAsia="en-US"/>
+        </w:rPr>
+        <w:t>PasswordEncoder</w:t>
+      </w:r>
+      <w:proofErr w:type="spellEnd"/>
+      <w:r>
+        <w:rPr>
+          <w:rFonts w:ascii="Courier New" w:eastAsia="Courier New" w:hAnsi="Courier New" w:cs="Courier New"/>
+          <w:color w:val="000000"/>
+          <w:kern w:val="0"/>
+          <w:sz w:val="16"/>
+          <w:szCs w:val="16"/>
+          <w:lang w:eastAsia="en-US"/>
+        </w:rPr>
+        <w:t xml:space="preserve"> </w:t>
+      </w:r>
+      <w:proofErr w:type="spellStart"/>
+      <w:r>
+        <w:rPr>
+          <w:rFonts w:ascii="Courier New" w:eastAsia="Courier New" w:hAnsi="Courier New" w:cs="Courier New"/>
+          <w:color w:val="000000"/>
+          <w:kern w:val="0"/>
+          <w:sz w:val="16"/>
+          <w:szCs w:val="16"/>
+          <w:lang w:eastAsia="en-US"/>
+        </w:rPr>
+        <w:t>passwordEncoder</w:t>
+      </w:r>
+      <w:proofErr w:type="spellEnd"/>
+      <w:r>
+        <w:rPr>
+          <w:rFonts w:ascii="Courier New" w:eastAsia="Courier New" w:hAnsi="Courier New" w:cs="Courier New"/>
+          <w:color w:val="000000"/>
+          <w:kern w:val="0"/>
+          <w:sz w:val="16"/>
+          <w:szCs w:val="16"/>
+          <w:lang w:eastAsia="en-US"/>
+        </w:rPr>
+        <w:t>() {</w:t>
       </w:r>
     </w:p>
     <w:p>
@@ -7369,6 +7875,93 @@
         </w:rPr>
         <w:tab/>
       </w:r>
+      <w:proofErr w:type="spellStart"/>
+      <w:r>
+        <w:rPr>
+          <w:rFonts w:ascii="Courier New" w:eastAsia="Courier New" w:hAnsi="Courier New" w:cs="Courier New"/>
+          <w:color w:val="000000"/>
+          <w:kern w:val="0"/>
+          <w:sz w:val="16"/>
+          <w:szCs w:val="16"/>
+          <w:lang w:eastAsia="en-US"/>
+        </w:rPr>
+        <w:t>if</w:t>
+      </w:r>
+      <w:proofErr w:type="spellEnd"/>
+      <w:r>
+        <w:rPr>
+          <w:rFonts w:ascii="Courier New" w:eastAsia="Courier New" w:hAnsi="Courier New" w:cs="Courier New"/>
+          <w:color w:val="000000"/>
+          <w:kern w:val="0"/>
+          <w:sz w:val="16"/>
+          <w:szCs w:val="16"/>
+          <w:lang w:eastAsia="en-US"/>
+        </w:rPr>
+        <w:t xml:space="preserve"> (</w:t>
+      </w:r>
+      <w:proofErr w:type="spellStart"/>
+      <w:r>
+        <w:rPr>
+          <w:rFonts w:ascii="Courier New" w:eastAsia="Courier New" w:hAnsi="Courier New" w:cs="Courier New"/>
+          <w:color w:val="000000"/>
+          <w:kern w:val="0"/>
+          <w:sz w:val="16"/>
+          <w:szCs w:val="16"/>
+          <w:lang w:eastAsia="en-US"/>
+        </w:rPr>
+        <w:t>encoder</w:t>
+      </w:r>
+      <w:proofErr w:type="spellEnd"/>
+      <w:r>
+        <w:rPr>
+          <w:rFonts w:ascii="Courier New" w:eastAsia="Courier New" w:hAnsi="Courier New" w:cs="Courier New"/>
+          <w:color w:val="000000"/>
+          <w:kern w:val="0"/>
+          <w:sz w:val="16"/>
+          <w:szCs w:val="16"/>
+          <w:lang w:eastAsia="en-US"/>
+        </w:rPr>
+        <w:t xml:space="preserve"> == </w:t>
+      </w:r>
+      <w:proofErr w:type="spellStart"/>
+      <w:r>
+        <w:rPr>
+          <w:rFonts w:ascii="Courier New" w:eastAsia="Courier New" w:hAnsi="Courier New" w:cs="Courier New"/>
+          <w:color w:val="000000"/>
+          <w:kern w:val="0"/>
+          <w:sz w:val="16"/>
+          <w:szCs w:val="16"/>
+          <w:lang w:eastAsia="en-US"/>
+        </w:rPr>
+        <w:t>null</w:t>
+      </w:r>
+      <w:proofErr w:type="spellEnd"/>
+      <w:r>
+        <w:rPr>
+          <w:rFonts w:ascii="Courier New" w:eastAsia="Courier New" w:hAnsi="Courier New" w:cs="Courier New"/>
+          <w:color w:val="000000"/>
+          <w:kern w:val="0"/>
+          <w:sz w:val="16"/>
+          <w:szCs w:val="16"/>
+          <w:lang w:eastAsia="en-US"/>
+        </w:rPr>
+        <w:t>) {</w:t>
+      </w:r>
+    </w:p>
+    <w:p>
+      <w:pPr>
+        <w:pStyle w:val="Standard"/>
+        <w:jc w:val="both"/>
+        <w:outlineLvl w:val="0"/>
+        <w:rPr>
+          <w:rFonts w:ascii="Courier New" w:eastAsia="Courier New" w:hAnsi="Courier New" w:cs="Courier New"/>
+          <w:color w:val="000000"/>
+          <w:kern w:val="0"/>
+          <w:sz w:val="16"/>
+          <w:szCs w:val="16"/>
+          <w:lang w:eastAsia="en-US"/>
+        </w:rPr>
+      </w:pPr>
       <w:r>
         <w:rPr>
           <w:rFonts w:ascii="Courier New" w:eastAsia="Courier New" w:hAnsi="Courier New" w:cs="Courier New"/>
@@ -7379,47 +7972,79 @@
           <w:lang w:eastAsia="en-US"/>
         </w:rPr>
         <w:tab/>
-        <w:t>.</w:t>
-      </w:r>
-      <w:proofErr w:type="spellStart"/>
-      <w:r>
-        <w:rPr>
-          <w:rFonts w:ascii="Courier New" w:eastAsia="Courier New" w:hAnsi="Courier New" w:cs="Courier New"/>
-          <w:color w:val="000000"/>
-          <w:kern w:val="0"/>
-          <w:sz w:val="16"/>
-          <w:szCs w:val="16"/>
-          <w:lang w:eastAsia="en-US"/>
-        </w:rPr>
-        <w:t>httpBasic</w:t>
-      </w:r>
-      <w:proofErr w:type="spellEnd"/>
-      <w:r>
-        <w:rPr>
-          <w:rFonts w:ascii="Courier New" w:eastAsia="Courier New" w:hAnsi="Courier New" w:cs="Courier New"/>
-          <w:color w:val="000000"/>
-          <w:kern w:val="0"/>
-          <w:sz w:val="16"/>
-          <w:szCs w:val="16"/>
-          <w:lang w:eastAsia="en-US"/>
-        </w:rPr>
-        <w:t>();</w:t>
-      </w:r>
-    </w:p>
-    <w:p>
-      <w:pPr>
-        <w:pStyle w:val="Standard"/>
-        <w:jc w:val="both"/>
-        <w:outlineLvl w:val="0"/>
-        <w:rPr>
-          <w:rFonts w:ascii="Courier New" w:eastAsia="Courier New" w:hAnsi="Courier New" w:cs="Courier New"/>
-          <w:color w:val="000000"/>
-          <w:kern w:val="0"/>
-          <w:sz w:val="16"/>
-          <w:szCs w:val="16"/>
-          <w:lang w:eastAsia="en-US"/>
-        </w:rPr>
-      </w:pPr>
+      </w:r>
+      <w:r>
+        <w:rPr>
+          <w:rFonts w:ascii="Courier New" w:eastAsia="Courier New" w:hAnsi="Courier New" w:cs="Courier New"/>
+          <w:color w:val="000000"/>
+          <w:kern w:val="0"/>
+          <w:sz w:val="16"/>
+          <w:szCs w:val="16"/>
+          <w:lang w:eastAsia="en-US"/>
+        </w:rPr>
+        <w:tab/>
+      </w:r>
+      <w:r>
+        <w:rPr>
+          <w:rFonts w:ascii="Courier New" w:eastAsia="Courier New" w:hAnsi="Courier New" w:cs="Courier New"/>
+          <w:color w:val="000000"/>
+          <w:kern w:val="0"/>
+          <w:sz w:val="16"/>
+          <w:szCs w:val="16"/>
+          <w:lang w:eastAsia="en-US"/>
+        </w:rPr>
+        <w:tab/>
+      </w:r>
+      <w:proofErr w:type="spellStart"/>
+      <w:r>
+        <w:rPr>
+          <w:rFonts w:ascii="Courier New" w:eastAsia="Courier New" w:hAnsi="Courier New" w:cs="Courier New"/>
+          <w:color w:val="000000"/>
+          <w:kern w:val="0"/>
+          <w:sz w:val="16"/>
+          <w:szCs w:val="16"/>
+          <w:lang w:eastAsia="en-US"/>
+        </w:rPr>
+        <w:t>encoder</w:t>
+      </w:r>
+      <w:proofErr w:type="spellEnd"/>
+      <w:r>
+        <w:rPr>
+          <w:rFonts w:ascii="Courier New" w:eastAsia="Courier New" w:hAnsi="Courier New" w:cs="Courier New"/>
+          <w:color w:val="000000"/>
+          <w:kern w:val="0"/>
+          <w:sz w:val="16"/>
+          <w:szCs w:val="16"/>
+          <w:lang w:eastAsia="en-US"/>
+        </w:rPr>
+        <w:t xml:space="preserve"> = new BCryptPasswordEncoder(12);</w:t>
+      </w:r>
+    </w:p>
+    <w:p>
+      <w:pPr>
+        <w:pStyle w:val="Standard"/>
+        <w:jc w:val="both"/>
+        <w:outlineLvl w:val="0"/>
+        <w:rPr>
+          <w:rFonts w:ascii="Courier New" w:eastAsia="Courier New" w:hAnsi="Courier New" w:cs="Courier New"/>
+          <w:color w:val="000000"/>
+          <w:kern w:val="0"/>
+          <w:sz w:val="16"/>
+          <w:szCs w:val="16"/>
+          <w:lang w:eastAsia="en-US"/>
+        </w:rPr>
+      </w:pPr>
+      <w:r>
+        <w:rPr>
+          <w:rFonts w:ascii="Courier New" w:eastAsia="Courier New" w:hAnsi="Courier New" w:cs="Courier New"/>
+          <w:color w:val="000000"/>
+          <w:kern w:val="0"/>
+          <w:sz w:val="16"/>
+          <w:szCs w:val="16"/>
+          <w:lang w:eastAsia="en-US"/>
+        </w:rPr>
+        <w:tab/>
+      </w:r>
       <w:r>
         <w:rPr>
           <w:rFonts w:ascii="Courier New" w:eastAsia="Courier New" w:hAnsi="Courier New" w:cs="Courier New"/>
@@ -7447,6 +8072,1514 @@
           <w:lang w:eastAsia="en-US"/>
         </w:rPr>
       </w:pPr>
+      <w:r>
+        <w:rPr>
+          <w:rFonts w:ascii="Courier New" w:eastAsia="Courier New" w:hAnsi="Courier New" w:cs="Courier New"/>
+          <w:color w:val="000000"/>
+          <w:kern w:val="0"/>
+          <w:sz w:val="16"/>
+          <w:szCs w:val="16"/>
+          <w:lang w:eastAsia="en-US"/>
+        </w:rPr>
+        <w:tab/>
+      </w:r>
+      <w:r>
+        <w:rPr>
+          <w:rFonts w:ascii="Courier New" w:eastAsia="Courier New" w:hAnsi="Courier New" w:cs="Courier New"/>
+          <w:color w:val="000000"/>
+          <w:kern w:val="0"/>
+          <w:sz w:val="16"/>
+          <w:szCs w:val="16"/>
+          <w:lang w:eastAsia="en-US"/>
+        </w:rPr>
+        <w:tab/>
+      </w:r>
+      <w:proofErr w:type="spellStart"/>
+      <w:r>
+        <w:rPr>
+          <w:rFonts w:ascii="Courier New" w:eastAsia="Courier New" w:hAnsi="Courier New" w:cs="Courier New"/>
+          <w:b/>
+          <w:color w:val="000000"/>
+          <w:kern w:val="0"/>
+          <w:sz w:val="16"/>
+          <w:szCs w:val="16"/>
+          <w:lang w:eastAsia="en-US"/>
+        </w:rPr>
+        <w:t>return</w:t>
+      </w:r>
+      <w:proofErr w:type="spellEnd"/>
+      <w:r>
+        <w:rPr>
+          <w:rFonts w:ascii="Courier New" w:eastAsia="Courier New" w:hAnsi="Courier New" w:cs="Courier New"/>
+          <w:color w:val="000000"/>
+          <w:kern w:val="0"/>
+          <w:sz w:val="16"/>
+          <w:szCs w:val="16"/>
+          <w:lang w:eastAsia="en-US"/>
+        </w:rPr>
+        <w:t xml:space="preserve"> </w:t>
+      </w:r>
+      <w:proofErr w:type="spellStart"/>
+      <w:r>
+        <w:rPr>
+          <w:rFonts w:ascii="Courier New" w:eastAsia="Courier New" w:hAnsi="Courier New" w:cs="Courier New"/>
+          <w:color w:val="000000"/>
+          <w:kern w:val="0"/>
+          <w:sz w:val="16"/>
+          <w:szCs w:val="16"/>
+          <w:lang w:eastAsia="en-US"/>
+        </w:rPr>
+        <w:t>encoder</w:t>
+      </w:r>
+      <w:proofErr w:type="spellEnd"/>
+      <w:r>
+        <w:rPr>
+          <w:rFonts w:ascii="Courier New" w:eastAsia="Courier New" w:hAnsi="Courier New" w:cs="Courier New"/>
+          <w:color w:val="000000"/>
+          <w:kern w:val="0"/>
+          <w:sz w:val="16"/>
+          <w:szCs w:val="16"/>
+          <w:lang w:eastAsia="en-US"/>
+        </w:rPr>
+        <w:t>;</w:t>
+      </w:r>
+    </w:p>
+    <w:p>
+      <w:pPr>
+        <w:pStyle w:val="Standard"/>
+        <w:jc w:val="both"/>
+        <w:outlineLvl w:val="0"/>
+        <w:rPr>
+          <w:rFonts w:ascii="Courier New" w:eastAsia="Courier New" w:hAnsi="Courier New" w:cs="Courier New"/>
+          <w:color w:val="000000"/>
+          <w:kern w:val="0"/>
+          <w:sz w:val="16"/>
+          <w:szCs w:val="16"/>
+          <w:lang w:eastAsia="en-US"/>
+        </w:rPr>
+      </w:pPr>
+      <w:r>
+        <w:rPr>
+          <w:rFonts w:ascii="Courier New" w:eastAsia="Courier New" w:hAnsi="Courier New" w:cs="Courier New"/>
+          <w:color w:val="000000"/>
+          <w:kern w:val="0"/>
+          <w:sz w:val="16"/>
+          <w:szCs w:val="16"/>
+          <w:lang w:eastAsia="en-US"/>
+        </w:rPr>
+        <w:tab/>
+        <w:t>}</w:t>
+      </w:r>
+    </w:p>
+    <w:p>
+      <w:pPr>
+        <w:pStyle w:val="Standard"/>
+        <w:jc w:val="both"/>
+        <w:outlineLvl w:val="0"/>
+        <w:rPr>
+          <w:rFonts w:ascii="Courier New" w:eastAsia="Courier New" w:hAnsi="Courier New" w:cs="Courier New"/>
+          <w:color w:val="000000"/>
+          <w:kern w:val="0"/>
+          <w:sz w:val="16"/>
+          <w:szCs w:val="16"/>
+          <w:lang w:eastAsia="en-US"/>
+        </w:rPr>
+      </w:pPr>
+    </w:p>
+    <w:p>
+      <w:pPr>
+        <w:pStyle w:val="Standard"/>
+        <w:jc w:val="both"/>
+        <w:outlineLvl w:val="0"/>
+        <w:rPr>
+          <w:rFonts w:ascii="Courier New" w:eastAsia="Courier New" w:hAnsi="Courier New" w:cs="Courier New"/>
+          <w:color w:val="000000"/>
+          <w:kern w:val="0"/>
+          <w:sz w:val="16"/>
+          <w:szCs w:val="16"/>
+          <w:lang w:eastAsia="en-US"/>
+        </w:rPr>
+      </w:pPr>
+      <w:r>
+        <w:rPr>
+          <w:rFonts w:ascii="Courier New" w:eastAsia="Courier New" w:hAnsi="Courier New" w:cs="Courier New"/>
+          <w:color w:val="000000"/>
+          <w:kern w:val="0"/>
+          <w:sz w:val="16"/>
+          <w:szCs w:val="16"/>
+          <w:lang w:eastAsia="en-US"/>
+        </w:rPr>
+        <w:t>}</w:t>
+      </w:r>
+    </w:p>
+    <w:p>
+      <w:pPr>
+        <w:pStyle w:val="Standard"/>
+        <w:jc w:val="both"/>
+        <w:outlineLvl w:val="0"/>
+      </w:pPr>
+    </w:p>
+    <w:p>
+      <w:pPr>
+        <w:pStyle w:val="Standard"/>
+        <w:jc w:val="both"/>
+        <w:outlineLvl w:val="0"/>
+      </w:pPr>
+    </w:p>
+    <w:p>
+      <w:pPr>
+        <w:pStyle w:val="Standard"/>
+        <w:jc w:val="both"/>
+        <w:outlineLvl w:val="0"/>
+      </w:pPr>
+    </w:p>
+    <w:p>
+      <w:pPr>
+        <w:pStyle w:val="Standard"/>
+        <w:jc w:val="both"/>
+        <w:outlineLvl w:val="0"/>
+      </w:pPr>
+      <w:r>
+        <w:t xml:space="preserve">A seguir podemos conferir como habilitar o </w:t>
+      </w:r>
+      <w:r>
+        <w:rPr>
+          <w:b/>
+        </w:rPr>
+        <w:t>SSL</w:t>
+      </w:r>
+      <w:r>
+        <w:t xml:space="preserve"> </w:t>
+      </w:r>
+      <w:r>
+        <w:rPr>
+          <w:i/>
+        </w:rPr>
+        <w:t>(</w:t>
+      </w:r>
+      <w:proofErr w:type="spellStart"/>
+      <w:r>
+        <w:rPr>
+          <w:i/>
+        </w:rPr>
+        <w:t>secured</w:t>
+      </w:r>
+      <w:proofErr w:type="spellEnd"/>
+      <w:r>
+        <w:rPr>
+          <w:i/>
+        </w:rPr>
+        <w:t xml:space="preserve"> socket </w:t>
+      </w:r>
+      <w:proofErr w:type="spellStart"/>
+      <w:r>
+        <w:rPr>
+          <w:i/>
+        </w:rPr>
+        <w:t>layer</w:t>
+      </w:r>
+      <w:proofErr w:type="spellEnd"/>
+      <w:r>
+        <w:rPr>
+          <w:i/>
+        </w:rPr>
+        <w:t>)</w:t>
+      </w:r>
+      <w:r>
+        <w:t xml:space="preserve"> no </w:t>
+      </w:r>
+      <w:proofErr w:type="spellStart"/>
+      <w:r>
+        <w:rPr>
+          <w:i/>
+        </w:rPr>
+        <w:t>tomcat</w:t>
+      </w:r>
+      <w:proofErr w:type="spellEnd"/>
+      <w:r>
+        <w:t xml:space="preserve">. O </w:t>
+      </w:r>
+      <w:r>
+        <w:rPr>
+          <w:i/>
+        </w:rPr>
+        <w:t>spring-security</w:t>
+      </w:r>
+      <w:r>
+        <w:t xml:space="preserve"> já traz alguns certificados gerados no diretório </w:t>
+      </w:r>
+      <w:proofErr w:type="spellStart"/>
+      <w:r>
+        <w:rPr>
+          <w:i/>
+        </w:rPr>
+        <w:t>sample</w:t>
+      </w:r>
+      <w:proofErr w:type="spellEnd"/>
+      <w:r>
+        <w:rPr>
+          <w:i/>
+        </w:rPr>
+        <w:t>/</w:t>
+      </w:r>
+      <w:proofErr w:type="spellStart"/>
+      <w:r>
+        <w:rPr>
+          <w:i/>
+        </w:rPr>
+        <w:t>certificates</w:t>
+      </w:r>
+      <w:proofErr w:type="spellEnd"/>
+      <w:r>
+        <w:t xml:space="preserve">. A seguir iremos utilizar o arquivo </w:t>
+      </w:r>
+      <w:proofErr w:type="spellStart"/>
+      <w:r>
+        <w:rPr>
+          <w:b/>
+        </w:rPr>
+        <w:t>server.jks</w:t>
+      </w:r>
+      <w:proofErr w:type="spellEnd"/>
+      <w:r>
+        <w:t xml:space="preserve">, para isso precisamos copia-lo para o diretório </w:t>
+      </w:r>
+      <w:proofErr w:type="spellStart"/>
+      <w:r>
+        <w:rPr>
+          <w:i/>
+        </w:rPr>
+        <w:t>conf</w:t>
+      </w:r>
+      <w:proofErr w:type="spellEnd"/>
+      <w:r>
+        <w:t xml:space="preserve"> do </w:t>
+      </w:r>
+      <w:proofErr w:type="spellStart"/>
+      <w:r>
+        <w:rPr>
+          <w:i/>
+        </w:rPr>
+        <w:t>tomcat</w:t>
+      </w:r>
+      <w:proofErr w:type="spellEnd"/>
+      <w:r>
+        <w:t xml:space="preserve"> e reiniciar o servidor. Para entender melhor podemos conferir na pagina do </w:t>
+      </w:r>
+      <w:proofErr w:type="spellStart"/>
+      <w:r>
+        <w:rPr>
+          <w:i/>
+        </w:rPr>
+        <w:t>tomcat</w:t>
+      </w:r>
+      <w:proofErr w:type="spellEnd"/>
+      <w:r>
+        <w:rPr>
+          <w:i/>
+        </w:rPr>
+        <w:t xml:space="preserve">: </w:t>
+      </w:r>
+      <w:r>
+        <w:rPr>
+          <w:i/>
+          <w:highlight w:val="yellow"/>
+        </w:rPr>
+        <w:t>&lt;&lt;URL&gt;&gt;</w:t>
+      </w:r>
+    </w:p>
+    <w:p>
+      <w:pPr>
+        <w:pStyle w:val="Standard"/>
+        <w:jc w:val="both"/>
+        <w:outlineLvl w:val="0"/>
+      </w:pPr>
+    </w:p>
+    <w:p>
+      <w:pPr>
+        <w:pStyle w:val="ListagemTitulo"/>
+      </w:pPr>
+      <w:r>
+        <w:rPr>
+          <w:b/>
+        </w:rPr>
+        <w:t xml:space="preserve">Listagem </w:t>
+      </w:r>
+      <w:r>
+        <w:rPr>
+          <w:b/>
+        </w:rPr>
+        <w:t>4</w:t>
+      </w:r>
+      <w:r>
+        <w:t xml:space="preserve">. </w:t>
+      </w:r>
+      <w:r>
+        <w:t>Arquivo: server.xml</w:t>
+      </w:r>
+    </w:p>
+    <w:p>
+      <w:pPr>
+        <w:pStyle w:val="Standard"/>
+        <w:jc w:val="both"/>
+        <w:outlineLvl w:val="0"/>
+        <w:rPr>
+          <w:rFonts w:ascii="Courier New" w:eastAsia="Courier New" w:hAnsi="Courier New" w:cs="Courier New"/>
+          <w:color w:val="000000"/>
+          <w:kern w:val="0"/>
+          <w:sz w:val="16"/>
+          <w:szCs w:val="16"/>
+          <w:lang w:eastAsia="en-US"/>
+        </w:rPr>
+      </w:pPr>
+      <w:r>
+        <w:rPr>
+          <w:rFonts w:ascii="Courier New" w:eastAsia="Courier New" w:hAnsi="Courier New" w:cs="Courier New"/>
+          <w:color w:val="000000"/>
+          <w:kern w:val="0"/>
+          <w:sz w:val="16"/>
+          <w:szCs w:val="16"/>
+          <w:lang w:eastAsia="en-US"/>
+        </w:rPr>
+        <w:t>...</w:t>
+      </w:r>
+    </w:p>
+    <w:p>
+      <w:pPr>
+        <w:pStyle w:val="Standard"/>
+        <w:jc w:val="both"/>
+        <w:outlineLvl w:val="0"/>
+        <w:rPr>
+          <w:rFonts w:ascii="Courier New" w:eastAsia="Courier New" w:hAnsi="Courier New" w:cs="Courier New"/>
+          <w:color w:val="000000"/>
+          <w:kern w:val="0"/>
+          <w:sz w:val="16"/>
+          <w:szCs w:val="16"/>
+          <w:lang w:eastAsia="en-US"/>
+        </w:rPr>
+      </w:pPr>
+      <w:r>
+        <w:rPr>
+          <w:rFonts w:ascii="Courier New" w:eastAsia="Courier New" w:hAnsi="Courier New" w:cs="Courier New"/>
+          <w:color w:val="000000"/>
+          <w:kern w:val="0"/>
+          <w:sz w:val="16"/>
+          <w:szCs w:val="16"/>
+          <w:lang w:eastAsia="en-US"/>
+        </w:rPr>
+        <w:t xml:space="preserve">&lt;Connector port="8443" protocol="HTTP/1.1" </w:t>
+      </w:r>
+      <w:proofErr w:type="spellStart"/>
+      <w:r>
+        <w:rPr>
+          <w:rFonts w:ascii="Courier New" w:eastAsia="Courier New" w:hAnsi="Courier New" w:cs="Courier New"/>
+          <w:color w:val="000000"/>
+          <w:kern w:val="0"/>
+          <w:sz w:val="16"/>
+          <w:szCs w:val="16"/>
+          <w:lang w:eastAsia="en-US"/>
+        </w:rPr>
+        <w:t>SSLEnabled</w:t>
+      </w:r>
+      <w:proofErr w:type="spellEnd"/>
+      <w:r>
+        <w:rPr>
+          <w:rFonts w:ascii="Courier New" w:eastAsia="Courier New" w:hAnsi="Courier New" w:cs="Courier New"/>
+          <w:color w:val="000000"/>
+          <w:kern w:val="0"/>
+          <w:sz w:val="16"/>
+          <w:szCs w:val="16"/>
+          <w:lang w:eastAsia="en-US"/>
+        </w:rPr>
+        <w:t>="true" scheme="https" secure="true"</w:t>
+      </w:r>
+    </w:p>
+    <w:p>
+      <w:pPr>
+        <w:pStyle w:val="Standard"/>
+        <w:jc w:val="both"/>
+        <w:outlineLvl w:val="0"/>
+        <w:rPr>
+          <w:rFonts w:ascii="Courier New" w:eastAsia="Courier New" w:hAnsi="Courier New" w:cs="Courier New"/>
+          <w:color w:val="000000"/>
+          <w:kern w:val="0"/>
+          <w:sz w:val="16"/>
+          <w:szCs w:val="16"/>
+          <w:lang w:eastAsia="en-US"/>
+        </w:rPr>
+      </w:pPr>
+      <w:r>
+        <w:rPr>
+          <w:rFonts w:ascii="Courier New" w:eastAsia="Courier New" w:hAnsi="Courier New" w:cs="Courier New"/>
+          <w:color w:val="000000"/>
+          <w:kern w:val="0"/>
+          <w:sz w:val="16"/>
+          <w:szCs w:val="16"/>
+          <w:lang w:eastAsia="en-US"/>
+        </w:rPr>
+        <w:t xml:space="preserve">            </w:t>
+      </w:r>
+      <w:proofErr w:type="spellStart"/>
+      <w:r>
+        <w:rPr>
+          <w:rFonts w:ascii="Courier New" w:eastAsia="Courier New" w:hAnsi="Courier New" w:cs="Courier New"/>
+          <w:color w:val="000000"/>
+          <w:kern w:val="0"/>
+          <w:sz w:val="16"/>
+          <w:szCs w:val="16"/>
+          <w:lang w:eastAsia="en-US"/>
+        </w:rPr>
+        <w:t>clientAuth</w:t>
+      </w:r>
+      <w:proofErr w:type="spellEnd"/>
+      <w:r>
+        <w:rPr>
+          <w:rFonts w:ascii="Courier New" w:eastAsia="Courier New" w:hAnsi="Courier New" w:cs="Courier New"/>
+          <w:color w:val="000000"/>
+          <w:kern w:val="0"/>
+          <w:sz w:val="16"/>
+          <w:szCs w:val="16"/>
+          <w:lang w:eastAsia="en-US"/>
+        </w:rPr>
+        <w:t>="</w:t>
+      </w:r>
+      <w:proofErr w:type="spellStart"/>
+      <w:r>
+        <w:rPr>
+          <w:rFonts w:ascii="Courier New" w:eastAsia="Courier New" w:hAnsi="Courier New" w:cs="Courier New"/>
+          <w:color w:val="000000"/>
+          <w:kern w:val="0"/>
+          <w:sz w:val="16"/>
+          <w:szCs w:val="16"/>
+          <w:lang w:eastAsia="en-US"/>
+        </w:rPr>
+        <w:t>want</w:t>
+      </w:r>
+      <w:proofErr w:type="spellEnd"/>
+      <w:r>
+        <w:rPr>
+          <w:rFonts w:ascii="Courier New" w:eastAsia="Courier New" w:hAnsi="Courier New" w:cs="Courier New"/>
+          <w:color w:val="000000"/>
+          <w:kern w:val="0"/>
+          <w:sz w:val="16"/>
+          <w:szCs w:val="16"/>
+          <w:lang w:eastAsia="en-US"/>
+        </w:rPr>
+        <w:t xml:space="preserve">" </w:t>
+      </w:r>
+      <w:proofErr w:type="spellStart"/>
+      <w:r>
+        <w:rPr>
+          <w:rFonts w:ascii="Courier New" w:eastAsia="Courier New" w:hAnsi="Courier New" w:cs="Courier New"/>
+          <w:color w:val="000000"/>
+          <w:kern w:val="0"/>
+          <w:sz w:val="16"/>
+          <w:szCs w:val="16"/>
+          <w:lang w:eastAsia="en-US"/>
+        </w:rPr>
+        <w:t>sslProtocol</w:t>
+      </w:r>
+      <w:proofErr w:type="spellEnd"/>
+      <w:r>
+        <w:rPr>
+          <w:rFonts w:ascii="Courier New" w:eastAsia="Courier New" w:hAnsi="Courier New" w:cs="Courier New"/>
+          <w:color w:val="000000"/>
+          <w:kern w:val="0"/>
+          <w:sz w:val="16"/>
+          <w:szCs w:val="16"/>
+          <w:lang w:eastAsia="en-US"/>
+        </w:rPr>
+        <w:t>="TLS"</w:t>
+      </w:r>
+    </w:p>
+    <w:p>
+      <w:pPr>
+        <w:pStyle w:val="Standard"/>
+        <w:jc w:val="both"/>
+        <w:outlineLvl w:val="0"/>
+        <w:rPr>
+          <w:rFonts w:ascii="Courier New" w:eastAsia="Courier New" w:hAnsi="Courier New" w:cs="Courier New"/>
+          <w:color w:val="000000"/>
+          <w:kern w:val="0"/>
+          <w:sz w:val="16"/>
+          <w:szCs w:val="16"/>
+          <w:lang w:eastAsia="en-US"/>
+        </w:rPr>
+      </w:pPr>
+      <w:r>
+        <w:rPr>
+          <w:rFonts w:ascii="Courier New" w:eastAsia="Courier New" w:hAnsi="Courier New" w:cs="Courier New"/>
+          <w:color w:val="000000"/>
+          <w:kern w:val="0"/>
+          <w:sz w:val="16"/>
+          <w:szCs w:val="16"/>
+          <w:lang w:eastAsia="en-US"/>
+        </w:rPr>
+        <w:t xml:space="preserve">            </w:t>
+      </w:r>
+      <w:proofErr w:type="spellStart"/>
+      <w:proofErr w:type="gramStart"/>
+      <w:r>
+        <w:rPr>
+          <w:rFonts w:ascii="Courier New" w:eastAsia="Courier New" w:hAnsi="Courier New" w:cs="Courier New"/>
+          <w:color w:val="000000"/>
+          <w:kern w:val="0"/>
+          <w:sz w:val="16"/>
+          <w:szCs w:val="16"/>
+          <w:lang w:eastAsia="en-US"/>
+        </w:rPr>
+        <w:t>keystoreFile</w:t>
+      </w:r>
+      <w:proofErr w:type="spellEnd"/>
+      <w:proofErr w:type="gramEnd"/>
+      <w:r>
+        <w:rPr>
+          <w:rFonts w:ascii="Courier New" w:eastAsia="Courier New" w:hAnsi="Courier New" w:cs="Courier New"/>
+          <w:color w:val="000000"/>
+          <w:kern w:val="0"/>
+          <w:sz w:val="16"/>
+          <w:szCs w:val="16"/>
+          <w:lang w:eastAsia="en-US"/>
+        </w:rPr>
+        <w:t>="${</w:t>
+      </w:r>
+      <w:proofErr w:type="spellStart"/>
+      <w:r>
+        <w:rPr>
+          <w:rFonts w:ascii="Courier New" w:eastAsia="Courier New" w:hAnsi="Courier New" w:cs="Courier New"/>
+          <w:color w:val="000000"/>
+          <w:kern w:val="0"/>
+          <w:sz w:val="16"/>
+          <w:szCs w:val="16"/>
+          <w:lang w:eastAsia="en-US"/>
+        </w:rPr>
+        <w:t>catalina.home</w:t>
+      </w:r>
+      <w:proofErr w:type="spellEnd"/>
+      <w:r>
+        <w:rPr>
+          <w:rFonts w:ascii="Courier New" w:eastAsia="Courier New" w:hAnsi="Courier New" w:cs="Courier New"/>
+          <w:color w:val="000000"/>
+          <w:kern w:val="0"/>
+          <w:sz w:val="16"/>
+          <w:szCs w:val="16"/>
+          <w:lang w:eastAsia="en-US"/>
+        </w:rPr>
+        <w:t>}/</w:t>
+      </w:r>
+      <w:proofErr w:type="spellStart"/>
+      <w:r>
+        <w:rPr>
+          <w:rFonts w:ascii="Courier New" w:eastAsia="Courier New" w:hAnsi="Courier New" w:cs="Courier New"/>
+          <w:color w:val="000000"/>
+          <w:kern w:val="0"/>
+          <w:sz w:val="16"/>
+          <w:szCs w:val="16"/>
+          <w:lang w:eastAsia="en-US"/>
+        </w:rPr>
+        <w:t>conf</w:t>
+      </w:r>
+      <w:proofErr w:type="spellEnd"/>
+      <w:r>
+        <w:rPr>
+          <w:rFonts w:ascii="Courier New" w:eastAsia="Courier New" w:hAnsi="Courier New" w:cs="Courier New"/>
+          <w:color w:val="000000"/>
+          <w:kern w:val="0"/>
+          <w:sz w:val="16"/>
+          <w:szCs w:val="16"/>
+          <w:lang w:eastAsia="en-US"/>
+        </w:rPr>
+        <w:t>/</w:t>
+      </w:r>
+      <w:proofErr w:type="spellStart"/>
+      <w:r>
+        <w:rPr>
+          <w:rFonts w:ascii="Courier New" w:eastAsia="Courier New" w:hAnsi="Courier New" w:cs="Courier New"/>
+          <w:color w:val="000000"/>
+          <w:kern w:val="0"/>
+          <w:sz w:val="16"/>
+          <w:szCs w:val="16"/>
+          <w:lang w:eastAsia="en-US"/>
+        </w:rPr>
+        <w:t>server.jks</w:t>
+      </w:r>
+      <w:proofErr w:type="spellEnd"/>
+      <w:r>
+        <w:rPr>
+          <w:rFonts w:ascii="Courier New" w:eastAsia="Courier New" w:hAnsi="Courier New" w:cs="Courier New"/>
+          <w:color w:val="000000"/>
+          <w:kern w:val="0"/>
+          <w:sz w:val="16"/>
+          <w:szCs w:val="16"/>
+          <w:lang w:eastAsia="en-US"/>
+        </w:rPr>
+        <w:t>"</w:t>
+      </w:r>
+    </w:p>
+    <w:p>
+      <w:pPr>
+        <w:pStyle w:val="Standard"/>
+        <w:jc w:val="both"/>
+        <w:outlineLvl w:val="0"/>
+        <w:rPr>
+          <w:rFonts w:ascii="Courier New" w:eastAsia="Courier New" w:hAnsi="Courier New" w:cs="Courier New"/>
+          <w:color w:val="000000"/>
+          <w:kern w:val="0"/>
+          <w:sz w:val="16"/>
+          <w:szCs w:val="16"/>
+          <w:lang w:eastAsia="en-US"/>
+        </w:rPr>
+      </w:pPr>
+      <w:r>
+        <w:rPr>
+          <w:rFonts w:ascii="Courier New" w:eastAsia="Courier New" w:hAnsi="Courier New" w:cs="Courier New"/>
+          <w:color w:val="000000"/>
+          <w:kern w:val="0"/>
+          <w:sz w:val="16"/>
+          <w:szCs w:val="16"/>
+          <w:lang w:eastAsia="en-US"/>
+        </w:rPr>
+        <w:t xml:space="preserve">            </w:t>
+      </w:r>
+      <w:proofErr w:type="spellStart"/>
+      <w:proofErr w:type="gramStart"/>
+      <w:r>
+        <w:rPr>
+          <w:rFonts w:ascii="Courier New" w:eastAsia="Courier New" w:hAnsi="Courier New" w:cs="Courier New"/>
+          <w:color w:val="000000"/>
+          <w:kern w:val="0"/>
+          <w:sz w:val="16"/>
+          <w:szCs w:val="16"/>
+          <w:lang w:eastAsia="en-US"/>
+        </w:rPr>
+        <w:t>keystoreType</w:t>
+      </w:r>
+      <w:proofErr w:type="spellEnd"/>
+      <w:proofErr w:type="gramEnd"/>
+      <w:r>
+        <w:rPr>
+          <w:rFonts w:ascii="Courier New" w:eastAsia="Courier New" w:hAnsi="Courier New" w:cs="Courier New"/>
+          <w:color w:val="000000"/>
+          <w:kern w:val="0"/>
+          <w:sz w:val="16"/>
+          <w:szCs w:val="16"/>
+          <w:lang w:eastAsia="en-US"/>
+        </w:rPr>
+        <w:t xml:space="preserve">="JKS" </w:t>
+      </w:r>
+      <w:proofErr w:type="spellStart"/>
+      <w:r>
+        <w:rPr>
+          <w:rFonts w:ascii="Courier New" w:eastAsia="Courier New" w:hAnsi="Courier New" w:cs="Courier New"/>
+          <w:color w:val="000000"/>
+          <w:kern w:val="0"/>
+          <w:sz w:val="16"/>
+          <w:szCs w:val="16"/>
+          <w:lang w:eastAsia="en-US"/>
+        </w:rPr>
+        <w:t>keystorePass</w:t>
+      </w:r>
+      <w:proofErr w:type="spellEnd"/>
+      <w:r>
+        <w:rPr>
+          <w:rFonts w:ascii="Courier New" w:eastAsia="Courier New" w:hAnsi="Courier New" w:cs="Courier New"/>
+          <w:color w:val="000000"/>
+          <w:kern w:val="0"/>
+          <w:sz w:val="16"/>
+          <w:szCs w:val="16"/>
+          <w:lang w:eastAsia="en-US"/>
+        </w:rPr>
+        <w:t>="password"</w:t>
+      </w:r>
+    </w:p>
+    <w:p>
+      <w:pPr>
+        <w:pStyle w:val="Standard"/>
+        <w:jc w:val="both"/>
+        <w:outlineLvl w:val="0"/>
+        <w:rPr>
+          <w:rFonts w:ascii="Courier New" w:eastAsia="Courier New" w:hAnsi="Courier New" w:cs="Courier New"/>
+          <w:color w:val="000000"/>
+          <w:kern w:val="0"/>
+          <w:sz w:val="16"/>
+          <w:szCs w:val="16"/>
+          <w:lang w:eastAsia="en-US"/>
+        </w:rPr>
+      </w:pPr>
+      <w:r>
+        <w:rPr>
+          <w:rFonts w:ascii="Courier New" w:eastAsia="Courier New" w:hAnsi="Courier New" w:cs="Courier New"/>
+          <w:color w:val="000000"/>
+          <w:kern w:val="0"/>
+          <w:sz w:val="16"/>
+          <w:szCs w:val="16"/>
+          <w:lang w:eastAsia="en-US"/>
+        </w:rPr>
+        <w:t xml:space="preserve">            </w:t>
+      </w:r>
+      <w:proofErr w:type="spellStart"/>
+      <w:proofErr w:type="gramStart"/>
+      <w:r>
+        <w:rPr>
+          <w:rFonts w:ascii="Courier New" w:eastAsia="Courier New" w:hAnsi="Courier New" w:cs="Courier New"/>
+          <w:color w:val="000000"/>
+          <w:kern w:val="0"/>
+          <w:sz w:val="16"/>
+          <w:szCs w:val="16"/>
+          <w:lang w:eastAsia="en-US"/>
+        </w:rPr>
+        <w:t>truststoreFile</w:t>
+      </w:r>
+      <w:proofErr w:type="spellEnd"/>
+      <w:proofErr w:type="gramEnd"/>
+      <w:r>
+        <w:rPr>
+          <w:rFonts w:ascii="Courier New" w:eastAsia="Courier New" w:hAnsi="Courier New" w:cs="Courier New"/>
+          <w:color w:val="000000"/>
+          <w:kern w:val="0"/>
+          <w:sz w:val="16"/>
+          <w:szCs w:val="16"/>
+          <w:lang w:eastAsia="en-US"/>
+        </w:rPr>
+        <w:t>="${</w:t>
+      </w:r>
+      <w:proofErr w:type="spellStart"/>
+      <w:r>
+        <w:rPr>
+          <w:rFonts w:ascii="Courier New" w:eastAsia="Courier New" w:hAnsi="Courier New" w:cs="Courier New"/>
+          <w:color w:val="000000"/>
+          <w:kern w:val="0"/>
+          <w:sz w:val="16"/>
+          <w:szCs w:val="16"/>
+          <w:lang w:eastAsia="en-US"/>
+        </w:rPr>
+        <w:t>catalina.home</w:t>
+      </w:r>
+      <w:proofErr w:type="spellEnd"/>
+      <w:r>
+        <w:rPr>
+          <w:rFonts w:ascii="Courier New" w:eastAsia="Courier New" w:hAnsi="Courier New" w:cs="Courier New"/>
+          <w:color w:val="000000"/>
+          <w:kern w:val="0"/>
+          <w:sz w:val="16"/>
+          <w:szCs w:val="16"/>
+          <w:lang w:eastAsia="en-US"/>
+        </w:rPr>
+        <w:t>}/</w:t>
+      </w:r>
+      <w:proofErr w:type="spellStart"/>
+      <w:r>
+        <w:rPr>
+          <w:rFonts w:ascii="Courier New" w:eastAsia="Courier New" w:hAnsi="Courier New" w:cs="Courier New"/>
+          <w:color w:val="000000"/>
+          <w:kern w:val="0"/>
+          <w:sz w:val="16"/>
+          <w:szCs w:val="16"/>
+          <w:lang w:eastAsia="en-US"/>
+        </w:rPr>
+        <w:t>conf</w:t>
+      </w:r>
+      <w:proofErr w:type="spellEnd"/>
+      <w:r>
+        <w:rPr>
+          <w:rFonts w:ascii="Courier New" w:eastAsia="Courier New" w:hAnsi="Courier New" w:cs="Courier New"/>
+          <w:color w:val="000000"/>
+          <w:kern w:val="0"/>
+          <w:sz w:val="16"/>
+          <w:szCs w:val="16"/>
+          <w:lang w:eastAsia="en-US"/>
+        </w:rPr>
+        <w:t>/</w:t>
+      </w:r>
+      <w:proofErr w:type="spellStart"/>
+      <w:r>
+        <w:rPr>
+          <w:rFonts w:ascii="Courier New" w:eastAsia="Courier New" w:hAnsi="Courier New" w:cs="Courier New"/>
+          <w:color w:val="000000"/>
+          <w:kern w:val="0"/>
+          <w:sz w:val="16"/>
+          <w:szCs w:val="16"/>
+          <w:lang w:eastAsia="en-US"/>
+        </w:rPr>
+        <w:t>server.jks</w:t>
+      </w:r>
+      <w:proofErr w:type="spellEnd"/>
+      <w:r>
+        <w:rPr>
+          <w:rFonts w:ascii="Courier New" w:eastAsia="Courier New" w:hAnsi="Courier New" w:cs="Courier New"/>
+          <w:color w:val="000000"/>
+          <w:kern w:val="0"/>
+          <w:sz w:val="16"/>
+          <w:szCs w:val="16"/>
+          <w:lang w:eastAsia="en-US"/>
+        </w:rPr>
+        <w:t>"</w:t>
+      </w:r>
+    </w:p>
+    <w:p>
+      <w:pPr>
+        <w:pStyle w:val="Standard"/>
+        <w:jc w:val="both"/>
+        <w:outlineLvl w:val="0"/>
+        <w:rPr>
+          <w:rFonts w:ascii="Courier New" w:eastAsia="Courier New" w:hAnsi="Courier New" w:cs="Courier New"/>
+          <w:color w:val="000000"/>
+          <w:kern w:val="0"/>
+          <w:sz w:val="16"/>
+          <w:szCs w:val="16"/>
+          <w:lang w:eastAsia="en-US"/>
+        </w:rPr>
+      </w:pPr>
+      <w:r>
+        <w:rPr>
+          <w:rFonts w:ascii="Courier New" w:eastAsia="Courier New" w:hAnsi="Courier New" w:cs="Courier New"/>
+          <w:color w:val="000000"/>
+          <w:kern w:val="0"/>
+          <w:sz w:val="16"/>
+          <w:szCs w:val="16"/>
+          <w:lang w:eastAsia="en-US"/>
+        </w:rPr>
+        <w:t xml:space="preserve">            </w:t>
+      </w:r>
+      <w:proofErr w:type="spellStart"/>
+      <w:proofErr w:type="gramStart"/>
+      <w:r>
+        <w:rPr>
+          <w:rFonts w:ascii="Courier New" w:eastAsia="Courier New" w:hAnsi="Courier New" w:cs="Courier New"/>
+          <w:color w:val="000000"/>
+          <w:kern w:val="0"/>
+          <w:sz w:val="16"/>
+          <w:szCs w:val="16"/>
+          <w:lang w:eastAsia="en-US"/>
+        </w:rPr>
+        <w:t>truststoreType</w:t>
+      </w:r>
+      <w:proofErr w:type="spellEnd"/>
+      <w:proofErr w:type="gramEnd"/>
+      <w:r>
+        <w:rPr>
+          <w:rFonts w:ascii="Courier New" w:eastAsia="Courier New" w:hAnsi="Courier New" w:cs="Courier New"/>
+          <w:color w:val="000000"/>
+          <w:kern w:val="0"/>
+          <w:sz w:val="16"/>
+          <w:szCs w:val="16"/>
+          <w:lang w:eastAsia="en-US"/>
+        </w:rPr>
+        <w:t xml:space="preserve">="JKS" </w:t>
+      </w:r>
+      <w:proofErr w:type="spellStart"/>
+      <w:r>
+        <w:rPr>
+          <w:rFonts w:ascii="Courier New" w:eastAsia="Courier New" w:hAnsi="Courier New" w:cs="Courier New"/>
+          <w:color w:val="000000"/>
+          <w:kern w:val="0"/>
+          <w:sz w:val="16"/>
+          <w:szCs w:val="16"/>
+          <w:lang w:eastAsia="en-US"/>
+        </w:rPr>
+        <w:t>truststorePass</w:t>
+      </w:r>
+      <w:proofErr w:type="spellEnd"/>
+      <w:r>
+        <w:rPr>
+          <w:rFonts w:ascii="Courier New" w:eastAsia="Courier New" w:hAnsi="Courier New" w:cs="Courier New"/>
+          <w:color w:val="000000"/>
+          <w:kern w:val="0"/>
+          <w:sz w:val="16"/>
+          <w:szCs w:val="16"/>
+          <w:lang w:eastAsia="en-US"/>
+        </w:rPr>
+        <w:t>="password"</w:t>
+      </w:r>
+    </w:p>
+    <w:p>
+      <w:pPr>
+        <w:pStyle w:val="Standard"/>
+        <w:jc w:val="both"/>
+        <w:outlineLvl w:val="0"/>
+        <w:rPr>
+          <w:rFonts w:ascii="Courier New" w:eastAsia="Courier New" w:hAnsi="Courier New" w:cs="Courier New"/>
+          <w:color w:val="000000"/>
+          <w:kern w:val="0"/>
+          <w:sz w:val="16"/>
+          <w:szCs w:val="16"/>
+          <w:lang w:eastAsia="en-US"/>
+        </w:rPr>
+      </w:pPr>
+      <w:r>
+        <w:rPr>
+          <w:rFonts w:ascii="Courier New" w:eastAsia="Courier New" w:hAnsi="Courier New" w:cs="Courier New"/>
+          <w:color w:val="000000"/>
+          <w:kern w:val="0"/>
+          <w:sz w:val="16"/>
+          <w:szCs w:val="16"/>
+          <w:lang w:eastAsia="en-US"/>
+        </w:rPr>
+        <w:t>/&gt;</w:t>
+      </w:r>
+    </w:p>
+    <w:p>
+      <w:pPr>
+        <w:pStyle w:val="Standard"/>
+        <w:jc w:val="both"/>
+        <w:outlineLvl w:val="0"/>
+        <w:rPr>
+          <w:rFonts w:ascii="Courier New" w:eastAsia="Courier New" w:hAnsi="Courier New" w:cs="Courier New"/>
+          <w:color w:val="000000"/>
+          <w:kern w:val="0"/>
+          <w:sz w:val="16"/>
+          <w:szCs w:val="16"/>
+          <w:lang w:eastAsia="en-US"/>
+        </w:rPr>
+      </w:pPr>
+      <w:r>
+        <w:rPr>
+          <w:rFonts w:ascii="Courier New" w:eastAsia="Courier New" w:hAnsi="Courier New" w:cs="Courier New"/>
+          <w:color w:val="000000"/>
+          <w:kern w:val="0"/>
+          <w:sz w:val="16"/>
+          <w:szCs w:val="16"/>
+          <w:lang w:eastAsia="en-US"/>
+        </w:rPr>
+        <w:t>...</w:t>
+      </w:r>
+    </w:p>
+    <w:p>
+      <w:pPr>
+        <w:pStyle w:val="Standard"/>
+        <w:jc w:val="both"/>
+        <w:outlineLvl w:val="0"/>
+      </w:pPr>
+    </w:p>
+    <w:p>
+      <w:pPr>
+        <w:pStyle w:val="Standard"/>
+        <w:jc w:val="both"/>
+        <w:outlineLvl w:val="0"/>
+      </w:pPr>
+    </w:p>
+    <w:p>
+      <w:pPr>
+        <w:pStyle w:val="Standard"/>
+        <w:jc w:val="both"/>
+        <w:outlineLvl w:val="0"/>
+      </w:pPr>
+      <w:r>
+        <w:rPr>
+          <w:highlight w:val="yellow"/>
+        </w:rPr>
+        <w:t>Nesse cenário temos dois problemas para resolver: um único usuário para toda a aplicação</w:t>
+      </w:r>
+      <w:r>
+        <w:rPr>
+          <w:highlight w:val="yellow"/>
+        </w:rPr>
+        <w:t xml:space="preserve"> e </w:t>
+      </w:r>
+      <w:r>
+        <w:rPr>
+          <w:i/>
+          <w:highlight w:val="yellow"/>
+        </w:rPr>
+        <w:t>password</w:t>
+      </w:r>
+      <w:r>
+        <w:rPr>
+          <w:highlight w:val="yellow"/>
+        </w:rPr>
+        <w:t xml:space="preserve"> sem criptografia</w:t>
+      </w:r>
+      <w:r>
+        <w:rPr>
+          <w:highlight w:val="yellow"/>
+        </w:rPr>
+        <w:t>. A melhor estratégia nessa situação seria registrarmos os usuários em um banco de dados. Um modelo para suportar nossas esse cadastro seria nos termos</w:t>
+      </w:r>
+      <w:r>
+        <w:rPr>
+          <w:highlight w:val="yellow"/>
+        </w:rPr>
+        <w:t xml:space="preserve"> no mínimo duas tabelas</w:t>
+      </w:r>
+      <w:r>
+        <w:rPr>
+          <w:highlight w:val="yellow"/>
+        </w:rPr>
+        <w:t xml:space="preserve"> </w:t>
+      </w:r>
+      <w:proofErr w:type="spellStart"/>
+      <w:r>
+        <w:rPr>
+          <w:i/>
+          <w:highlight w:val="yellow"/>
+        </w:rPr>
+        <w:t>User</w:t>
+      </w:r>
+      <w:proofErr w:type="spellEnd"/>
+      <w:r>
+        <w:rPr>
+          <w:highlight w:val="yellow"/>
+        </w:rPr>
+        <w:t xml:space="preserve"> e</w:t>
+      </w:r>
+      <w:r>
+        <w:rPr>
+          <w:highlight w:val="yellow"/>
+        </w:rPr>
+        <w:t xml:space="preserve"> </w:t>
+      </w:r>
+      <w:r>
+        <w:rPr>
+          <w:i/>
+          <w:highlight w:val="yellow"/>
+        </w:rPr>
+        <w:t>Role</w:t>
+      </w:r>
+      <w:r>
+        <w:rPr>
+          <w:highlight w:val="yellow"/>
+        </w:rPr>
+        <w:t>.</w:t>
+      </w:r>
+      <w:r>
+        <w:rPr>
+          <w:highlight w:val="yellow"/>
+        </w:rPr>
+        <w:t xml:space="preserve"> Podemos ver as seguintes entidades nas listagens: </w:t>
+      </w:r>
+      <w:r>
+        <w:rPr>
+          <w:b/>
+          <w:highlight w:val="yellow"/>
+        </w:rPr>
+        <w:t xml:space="preserve">Listagem </w:t>
+      </w:r>
+      <w:r>
+        <w:rPr>
+          <w:b/>
+          <w:highlight w:val="yellow"/>
+        </w:rPr>
+        <w:t>5</w:t>
+      </w:r>
+      <w:r>
+        <w:rPr>
+          <w:highlight w:val="yellow"/>
+        </w:rPr>
+        <w:t xml:space="preserve"> e </w:t>
+      </w:r>
+      <w:r>
+        <w:rPr>
+          <w:b/>
+          <w:highlight w:val="yellow"/>
+        </w:rPr>
+        <w:t xml:space="preserve">Listagem </w:t>
+      </w:r>
+      <w:r>
+        <w:rPr>
+          <w:b/>
+          <w:highlight w:val="yellow"/>
+        </w:rPr>
+        <w:t>6</w:t>
+      </w:r>
+      <w:r>
+        <w:rPr>
+          <w:highlight w:val="yellow"/>
+        </w:rPr>
+        <w:t xml:space="preserve">. </w:t>
+      </w:r>
+      <w:r>
+        <w:rPr>
+          <w:highlight w:val="yellow"/>
+        </w:rPr>
+        <w:t>Com isso também preparamos o ambiente para que possamos suportar o controle de acesso.</w:t>
+      </w:r>
+      <w:r>
+        <w:t xml:space="preserve"> </w:t>
+      </w:r>
+    </w:p>
+    <w:p>
+      <w:pPr>
+        <w:pStyle w:val="Standard"/>
+        <w:jc w:val="both"/>
+        <w:outlineLvl w:val="0"/>
+      </w:pPr>
+    </w:p>
+    <w:p>
+      <w:pPr>
+        <w:pStyle w:val="ListagemTitulo"/>
+      </w:pPr>
+      <w:r>
+        <w:rPr>
+          <w:b/>
+        </w:rPr>
+        <w:t xml:space="preserve">Listagem </w:t>
+      </w:r>
+      <w:r>
+        <w:rPr>
+          <w:b/>
+        </w:rPr>
+        <w:t>5</w:t>
+      </w:r>
+      <w:r>
+        <w:t xml:space="preserve">. </w:t>
+      </w:r>
+      <w:r>
+        <w:t>Classe User.java</w:t>
+      </w:r>
+    </w:p>
+    <w:p>
+      <w:pPr>
+        <w:pStyle w:val="Standard"/>
+        <w:jc w:val="both"/>
+        <w:outlineLvl w:val="0"/>
+        <w:rPr>
+          <w:rFonts w:ascii="Courier New" w:eastAsia="Courier New" w:hAnsi="Courier New" w:cs="Courier New"/>
+          <w:color w:val="000000"/>
+          <w:kern w:val="0"/>
+          <w:sz w:val="16"/>
+          <w:szCs w:val="16"/>
+          <w:lang w:eastAsia="en-US"/>
+        </w:rPr>
+      </w:pPr>
+      <w:r>
+        <w:rPr>
+          <w:rFonts w:ascii="Courier New" w:eastAsia="Courier New" w:hAnsi="Courier New" w:cs="Courier New"/>
+          <w:color w:val="000000"/>
+          <w:kern w:val="0"/>
+          <w:sz w:val="16"/>
+          <w:szCs w:val="16"/>
+          <w:lang w:eastAsia="en-US"/>
+        </w:rPr>
+        <w:t>@</w:t>
+      </w:r>
+      <w:proofErr w:type="spellStart"/>
+      <w:r>
+        <w:rPr>
+          <w:rFonts w:ascii="Courier New" w:eastAsia="Courier New" w:hAnsi="Courier New" w:cs="Courier New"/>
+          <w:color w:val="000000"/>
+          <w:kern w:val="0"/>
+          <w:sz w:val="16"/>
+          <w:szCs w:val="16"/>
+          <w:lang w:eastAsia="en-US"/>
+        </w:rPr>
+        <w:t>Entity</w:t>
+      </w:r>
+      <w:proofErr w:type="spellEnd"/>
+    </w:p>
+    <w:p>
+      <w:pPr>
+        <w:pStyle w:val="Standard"/>
+        <w:jc w:val="both"/>
+        <w:outlineLvl w:val="0"/>
+        <w:rPr>
+          <w:rFonts w:ascii="Courier New" w:eastAsia="Courier New" w:hAnsi="Courier New" w:cs="Courier New"/>
+          <w:color w:val="000000"/>
+          <w:kern w:val="0"/>
+          <w:sz w:val="16"/>
+          <w:szCs w:val="16"/>
+          <w:lang w:eastAsia="en-US"/>
+        </w:rPr>
+      </w:pPr>
+      <w:r>
+        <w:rPr>
+          <w:rFonts w:ascii="Courier New" w:eastAsia="Courier New" w:hAnsi="Courier New" w:cs="Courier New"/>
+          <w:color w:val="000000"/>
+          <w:kern w:val="0"/>
+          <w:sz w:val="16"/>
+          <w:szCs w:val="16"/>
+          <w:lang w:eastAsia="en-US"/>
+        </w:rPr>
+        <w:t>@</w:t>
+      </w:r>
+      <w:proofErr w:type="spellStart"/>
+      <w:r>
+        <w:rPr>
+          <w:rFonts w:ascii="Courier New" w:eastAsia="Courier New" w:hAnsi="Courier New" w:cs="Courier New"/>
+          <w:color w:val="000000"/>
+          <w:kern w:val="0"/>
+          <w:sz w:val="16"/>
+          <w:szCs w:val="16"/>
+          <w:lang w:eastAsia="en-US"/>
+        </w:rPr>
+        <w:t>Table</w:t>
+      </w:r>
+      <w:proofErr w:type="spellEnd"/>
+      <w:r>
+        <w:rPr>
+          <w:rFonts w:ascii="Courier New" w:eastAsia="Courier New" w:hAnsi="Courier New" w:cs="Courier New"/>
+          <w:color w:val="000000"/>
+          <w:kern w:val="0"/>
+          <w:sz w:val="16"/>
+          <w:szCs w:val="16"/>
+          <w:lang w:eastAsia="en-US"/>
+        </w:rPr>
+        <w:t>(</w:t>
+      </w:r>
+      <w:proofErr w:type="spellStart"/>
+      <w:r>
+        <w:rPr>
+          <w:rFonts w:ascii="Courier New" w:eastAsia="Courier New" w:hAnsi="Courier New" w:cs="Courier New"/>
+          <w:color w:val="000000"/>
+          <w:kern w:val="0"/>
+          <w:sz w:val="16"/>
+          <w:szCs w:val="16"/>
+          <w:lang w:eastAsia="en-US"/>
+        </w:rPr>
+        <w:t>name</w:t>
+      </w:r>
+      <w:proofErr w:type="spellEnd"/>
+      <w:r>
+        <w:rPr>
+          <w:rFonts w:ascii="Courier New" w:eastAsia="Courier New" w:hAnsi="Courier New" w:cs="Courier New"/>
+          <w:color w:val="000000"/>
+          <w:kern w:val="0"/>
+          <w:sz w:val="16"/>
+          <w:szCs w:val="16"/>
+          <w:lang w:eastAsia="en-US"/>
+        </w:rPr>
+        <w:t>="</w:t>
+      </w:r>
+      <w:proofErr w:type="spellStart"/>
+      <w:r>
+        <w:rPr>
+          <w:rFonts w:ascii="Courier New" w:eastAsia="Courier New" w:hAnsi="Courier New" w:cs="Courier New"/>
+          <w:color w:val="000000"/>
+          <w:kern w:val="0"/>
+          <w:sz w:val="16"/>
+          <w:szCs w:val="16"/>
+          <w:lang w:eastAsia="en-US"/>
+        </w:rPr>
+        <w:t>users</w:t>
+      </w:r>
+      <w:proofErr w:type="spellEnd"/>
+      <w:r>
+        <w:rPr>
+          <w:rFonts w:ascii="Courier New" w:eastAsia="Courier New" w:hAnsi="Courier New" w:cs="Courier New"/>
+          <w:color w:val="000000"/>
+          <w:kern w:val="0"/>
+          <w:sz w:val="16"/>
+          <w:szCs w:val="16"/>
+          <w:lang w:eastAsia="en-US"/>
+        </w:rPr>
+        <w:t>")</w:t>
+      </w:r>
+    </w:p>
+    <w:p>
+      <w:pPr>
+        <w:pStyle w:val="Standard"/>
+        <w:jc w:val="both"/>
+        <w:outlineLvl w:val="0"/>
+        <w:rPr>
+          <w:rFonts w:ascii="Courier New" w:eastAsia="Courier New" w:hAnsi="Courier New" w:cs="Courier New"/>
+          <w:color w:val="000000"/>
+          <w:kern w:val="0"/>
+          <w:sz w:val="16"/>
+          <w:szCs w:val="16"/>
+          <w:lang w:eastAsia="en-US"/>
+        </w:rPr>
+      </w:pPr>
+      <w:r>
+        <w:rPr>
+          <w:rFonts w:ascii="Courier New" w:eastAsia="Courier New" w:hAnsi="Courier New" w:cs="Courier New"/>
+          <w:b/>
+          <w:color w:val="000000"/>
+          <w:kern w:val="0"/>
+          <w:sz w:val="16"/>
+          <w:szCs w:val="16"/>
+          <w:lang w:eastAsia="en-US"/>
+        </w:rPr>
+        <w:t>public class</w:t>
+      </w:r>
+      <w:r>
+        <w:rPr>
+          <w:rFonts w:ascii="Courier New" w:eastAsia="Courier New" w:hAnsi="Courier New" w:cs="Courier New"/>
+          <w:color w:val="000000"/>
+          <w:kern w:val="0"/>
+          <w:sz w:val="16"/>
+          <w:szCs w:val="16"/>
+          <w:lang w:eastAsia="en-US"/>
+        </w:rPr>
+        <w:t xml:space="preserve"> </w:t>
+      </w:r>
+      <w:proofErr w:type="spellStart"/>
+      <w:r>
+        <w:rPr>
+          <w:rFonts w:ascii="Courier New" w:eastAsia="Courier New" w:hAnsi="Courier New" w:cs="Courier New"/>
+          <w:color w:val="000000"/>
+          <w:kern w:val="0"/>
+          <w:sz w:val="16"/>
+          <w:szCs w:val="16"/>
+          <w:lang w:eastAsia="en-US"/>
+        </w:rPr>
+        <w:t>User</w:t>
+      </w:r>
+      <w:proofErr w:type="spellEnd"/>
+      <w:r>
+        <w:rPr>
+          <w:rFonts w:ascii="Courier New" w:eastAsia="Courier New" w:hAnsi="Courier New" w:cs="Courier New"/>
+          <w:color w:val="000000"/>
+          <w:kern w:val="0"/>
+          <w:sz w:val="16"/>
+          <w:szCs w:val="16"/>
+          <w:lang w:eastAsia="en-US"/>
+        </w:rPr>
+        <w:t xml:space="preserve"> </w:t>
+      </w:r>
+      <w:proofErr w:type="spellStart"/>
+      <w:r>
+        <w:rPr>
+          <w:rFonts w:ascii="Courier New" w:eastAsia="Courier New" w:hAnsi="Courier New" w:cs="Courier New"/>
+          <w:b/>
+          <w:color w:val="000000"/>
+          <w:kern w:val="0"/>
+          <w:sz w:val="16"/>
+          <w:szCs w:val="16"/>
+          <w:lang w:eastAsia="en-US"/>
+        </w:rPr>
+        <w:t>implements</w:t>
+      </w:r>
+      <w:proofErr w:type="spellEnd"/>
+      <w:r>
+        <w:rPr>
+          <w:rFonts w:ascii="Courier New" w:eastAsia="Courier New" w:hAnsi="Courier New" w:cs="Courier New"/>
+          <w:color w:val="000000"/>
+          <w:kern w:val="0"/>
+          <w:sz w:val="16"/>
+          <w:szCs w:val="16"/>
+          <w:lang w:eastAsia="en-US"/>
+        </w:rPr>
+        <w:t xml:space="preserve"> </w:t>
+      </w:r>
+      <w:proofErr w:type="spellStart"/>
+      <w:r>
+        <w:rPr>
+          <w:rFonts w:ascii="Courier New" w:eastAsia="Courier New" w:hAnsi="Courier New" w:cs="Courier New"/>
+          <w:color w:val="000000"/>
+          <w:kern w:val="0"/>
+          <w:sz w:val="16"/>
+          <w:szCs w:val="16"/>
+          <w:lang w:eastAsia="en-US"/>
+        </w:rPr>
+        <w:t>Serializable</w:t>
+      </w:r>
+      <w:proofErr w:type="spellEnd"/>
+      <w:r>
+        <w:rPr>
+          <w:rFonts w:ascii="Courier New" w:eastAsia="Courier New" w:hAnsi="Courier New" w:cs="Courier New"/>
+          <w:color w:val="000000"/>
+          <w:kern w:val="0"/>
+          <w:sz w:val="16"/>
+          <w:szCs w:val="16"/>
+          <w:lang w:eastAsia="en-US"/>
+        </w:rPr>
+        <w:t xml:space="preserve"> {</w:t>
+      </w:r>
+    </w:p>
+    <w:p>
+      <w:pPr>
+        <w:pStyle w:val="Standard"/>
+        <w:jc w:val="both"/>
+        <w:outlineLvl w:val="0"/>
+        <w:rPr>
+          <w:rFonts w:ascii="Courier New" w:eastAsia="Courier New" w:hAnsi="Courier New" w:cs="Courier New"/>
+          <w:color w:val="000000"/>
+          <w:kern w:val="0"/>
+          <w:sz w:val="16"/>
+          <w:szCs w:val="16"/>
+          <w:lang w:eastAsia="en-US"/>
+        </w:rPr>
+      </w:pPr>
+      <w:r>
+        <w:rPr>
+          <w:rFonts w:ascii="Courier New" w:eastAsia="Courier New" w:hAnsi="Courier New" w:cs="Courier New"/>
+          <w:color w:val="000000"/>
+          <w:kern w:val="0"/>
+          <w:sz w:val="16"/>
+          <w:szCs w:val="16"/>
+          <w:lang w:eastAsia="en-US"/>
+        </w:rPr>
+        <w:tab/>
+      </w:r>
+    </w:p>
+    <w:p>
+      <w:pPr>
+        <w:pStyle w:val="Standard"/>
+        <w:jc w:val="both"/>
+        <w:outlineLvl w:val="0"/>
+        <w:rPr>
+          <w:rFonts w:ascii="Courier New" w:eastAsia="Courier New" w:hAnsi="Courier New" w:cs="Courier New"/>
+          <w:color w:val="000000"/>
+          <w:kern w:val="0"/>
+          <w:sz w:val="16"/>
+          <w:szCs w:val="16"/>
+          <w:lang w:eastAsia="en-US"/>
+        </w:rPr>
+      </w:pPr>
+      <w:r>
+        <w:rPr>
+          <w:rFonts w:ascii="Courier New" w:eastAsia="Courier New" w:hAnsi="Courier New" w:cs="Courier New"/>
+          <w:color w:val="000000"/>
+          <w:kern w:val="0"/>
+          <w:sz w:val="16"/>
+          <w:szCs w:val="16"/>
+          <w:lang w:eastAsia="en-US"/>
+        </w:rPr>
+        <w:tab/>
+        <w:t>...</w:t>
+      </w:r>
+    </w:p>
+    <w:p>
+      <w:pPr>
+        <w:pStyle w:val="Standard"/>
+        <w:jc w:val="both"/>
+        <w:outlineLvl w:val="0"/>
+        <w:rPr>
+          <w:rFonts w:ascii="Courier New" w:eastAsia="Courier New" w:hAnsi="Courier New" w:cs="Courier New"/>
+          <w:color w:val="000000"/>
+          <w:kern w:val="0"/>
+          <w:sz w:val="16"/>
+          <w:szCs w:val="16"/>
+          <w:lang w:eastAsia="en-US"/>
+        </w:rPr>
+      </w:pPr>
+      <w:r>
+        <w:rPr>
+          <w:rFonts w:ascii="Courier New" w:eastAsia="Courier New" w:hAnsi="Courier New" w:cs="Courier New"/>
+          <w:color w:val="000000"/>
+          <w:kern w:val="0"/>
+          <w:sz w:val="16"/>
+          <w:szCs w:val="16"/>
+          <w:lang w:eastAsia="en-US"/>
+        </w:rPr>
+        <w:tab/>
+      </w:r>
+    </w:p>
+    <w:p>
+      <w:pPr>
+        <w:pStyle w:val="Standard"/>
+        <w:jc w:val="both"/>
+        <w:outlineLvl w:val="0"/>
+        <w:rPr>
+          <w:rFonts w:ascii="Courier New" w:eastAsia="Courier New" w:hAnsi="Courier New" w:cs="Courier New"/>
+          <w:color w:val="000000"/>
+          <w:kern w:val="0"/>
+          <w:sz w:val="16"/>
+          <w:szCs w:val="16"/>
+          <w:lang w:eastAsia="en-US"/>
+        </w:rPr>
+      </w:pPr>
+      <w:r>
+        <w:rPr>
+          <w:rFonts w:ascii="Courier New" w:eastAsia="Courier New" w:hAnsi="Courier New" w:cs="Courier New"/>
+          <w:color w:val="000000"/>
+          <w:kern w:val="0"/>
+          <w:sz w:val="16"/>
+          <w:szCs w:val="16"/>
+          <w:lang w:eastAsia="en-US"/>
+        </w:rPr>
+        <w:tab/>
+        <w:t>@Id</w:t>
+      </w:r>
     </w:p>
     <w:p>
       <w:pPr>
@@ -7484,680 +9617,7 @@
           <w:szCs w:val="16"/>
           <w:lang w:eastAsia="en-US"/>
         </w:rPr>
-        <w:t>Bean</w:t>
-      </w:r>
-      <w:proofErr w:type="spellEnd"/>
-    </w:p>
-    <w:p>
-      <w:pPr>
-        <w:pStyle w:val="Standard"/>
-        <w:jc w:val="both"/>
-        <w:outlineLvl w:val="0"/>
-        <w:rPr>
-          <w:rFonts w:ascii="Courier New" w:eastAsia="Courier New" w:hAnsi="Courier New" w:cs="Courier New"/>
-          <w:color w:val="000000"/>
-          <w:kern w:val="0"/>
-          <w:sz w:val="16"/>
-          <w:szCs w:val="16"/>
-          <w:lang w:eastAsia="en-US"/>
-        </w:rPr>
-      </w:pPr>
-      <w:r>
-        <w:rPr>
-          <w:rFonts w:ascii="Courier New" w:eastAsia="Courier New" w:hAnsi="Courier New" w:cs="Courier New"/>
-          <w:color w:val="000000"/>
-          <w:kern w:val="0"/>
-          <w:sz w:val="16"/>
-          <w:szCs w:val="16"/>
-          <w:lang w:eastAsia="en-US"/>
-        </w:rPr>
-        <w:tab/>
-      </w:r>
-      <w:r>
-        <w:rPr>
-          <w:rFonts w:ascii="Courier New" w:eastAsia="Courier New" w:hAnsi="Courier New" w:cs="Courier New"/>
-          <w:b/>
-          <w:color w:val="000000"/>
-          <w:kern w:val="0"/>
-          <w:sz w:val="16"/>
-          <w:szCs w:val="16"/>
-          <w:lang w:eastAsia="en-US"/>
-        </w:rPr>
-        <w:t>public</w:t>
-      </w:r>
-      <w:r>
-        <w:rPr>
-          <w:rFonts w:ascii="Courier New" w:eastAsia="Courier New" w:hAnsi="Courier New" w:cs="Courier New"/>
-          <w:color w:val="000000"/>
-          <w:kern w:val="0"/>
-          <w:sz w:val="16"/>
-          <w:szCs w:val="16"/>
-          <w:lang w:eastAsia="en-US"/>
-        </w:rPr>
-        <w:t xml:space="preserve"> </w:t>
-      </w:r>
-      <w:proofErr w:type="spellStart"/>
-      <w:r>
-        <w:rPr>
-          <w:rFonts w:ascii="Courier New" w:eastAsia="Courier New" w:hAnsi="Courier New" w:cs="Courier New"/>
-          <w:color w:val="000000"/>
-          <w:kern w:val="0"/>
-          <w:sz w:val="16"/>
-          <w:szCs w:val="16"/>
-          <w:lang w:eastAsia="en-US"/>
-        </w:rPr>
-        <w:t>PasswordEncoder</w:t>
-      </w:r>
-      <w:proofErr w:type="spellEnd"/>
-      <w:r>
-        <w:rPr>
-          <w:rFonts w:ascii="Courier New" w:eastAsia="Courier New" w:hAnsi="Courier New" w:cs="Courier New"/>
-          <w:color w:val="000000"/>
-          <w:kern w:val="0"/>
-          <w:sz w:val="16"/>
-          <w:szCs w:val="16"/>
-          <w:lang w:eastAsia="en-US"/>
-        </w:rPr>
-        <w:t xml:space="preserve"> </w:t>
-      </w:r>
-      <w:proofErr w:type="spellStart"/>
-      <w:r>
-        <w:rPr>
-          <w:rFonts w:ascii="Courier New" w:eastAsia="Courier New" w:hAnsi="Courier New" w:cs="Courier New"/>
-          <w:color w:val="000000"/>
-          <w:kern w:val="0"/>
-          <w:sz w:val="16"/>
-          <w:szCs w:val="16"/>
-          <w:lang w:eastAsia="en-US"/>
-        </w:rPr>
-        <w:t>passwordEncoder</w:t>
-      </w:r>
-      <w:proofErr w:type="spellEnd"/>
-      <w:r>
-        <w:rPr>
-          <w:rFonts w:ascii="Courier New" w:eastAsia="Courier New" w:hAnsi="Courier New" w:cs="Courier New"/>
-          <w:color w:val="000000"/>
-          <w:kern w:val="0"/>
-          <w:sz w:val="16"/>
-          <w:szCs w:val="16"/>
-          <w:lang w:eastAsia="en-US"/>
-        </w:rPr>
-        <w:t>() {</w:t>
-      </w:r>
-    </w:p>
-    <w:p>
-      <w:pPr>
-        <w:pStyle w:val="Standard"/>
-        <w:jc w:val="both"/>
-        <w:outlineLvl w:val="0"/>
-        <w:rPr>
-          <w:rFonts w:ascii="Courier New" w:eastAsia="Courier New" w:hAnsi="Courier New" w:cs="Courier New"/>
-          <w:color w:val="000000"/>
-          <w:kern w:val="0"/>
-          <w:sz w:val="16"/>
-          <w:szCs w:val="16"/>
-          <w:lang w:eastAsia="en-US"/>
-        </w:rPr>
-      </w:pPr>
-      <w:r>
-        <w:rPr>
-          <w:rFonts w:ascii="Courier New" w:eastAsia="Courier New" w:hAnsi="Courier New" w:cs="Courier New"/>
-          <w:color w:val="000000"/>
-          <w:kern w:val="0"/>
-          <w:sz w:val="16"/>
-          <w:szCs w:val="16"/>
-          <w:lang w:eastAsia="en-US"/>
-        </w:rPr>
-        <w:tab/>
-      </w:r>
-      <w:r>
-        <w:rPr>
-          <w:rFonts w:ascii="Courier New" w:eastAsia="Courier New" w:hAnsi="Courier New" w:cs="Courier New"/>
-          <w:color w:val="000000"/>
-          <w:kern w:val="0"/>
-          <w:sz w:val="16"/>
-          <w:szCs w:val="16"/>
-          <w:lang w:eastAsia="en-US"/>
-        </w:rPr>
-        <w:tab/>
-      </w:r>
-      <w:proofErr w:type="spellStart"/>
-      <w:r>
-        <w:rPr>
-          <w:rFonts w:ascii="Courier New" w:eastAsia="Courier New" w:hAnsi="Courier New" w:cs="Courier New"/>
-          <w:color w:val="000000"/>
-          <w:kern w:val="0"/>
-          <w:sz w:val="16"/>
-          <w:szCs w:val="16"/>
-          <w:lang w:eastAsia="en-US"/>
-        </w:rPr>
-        <w:t>if</w:t>
-      </w:r>
-      <w:proofErr w:type="spellEnd"/>
-      <w:r>
-        <w:rPr>
-          <w:rFonts w:ascii="Courier New" w:eastAsia="Courier New" w:hAnsi="Courier New" w:cs="Courier New"/>
-          <w:color w:val="000000"/>
-          <w:kern w:val="0"/>
-          <w:sz w:val="16"/>
-          <w:szCs w:val="16"/>
-          <w:lang w:eastAsia="en-US"/>
-        </w:rPr>
-        <w:t xml:space="preserve"> (</w:t>
-      </w:r>
-      <w:proofErr w:type="spellStart"/>
-      <w:r>
-        <w:rPr>
-          <w:rFonts w:ascii="Courier New" w:eastAsia="Courier New" w:hAnsi="Courier New" w:cs="Courier New"/>
-          <w:color w:val="000000"/>
-          <w:kern w:val="0"/>
-          <w:sz w:val="16"/>
-          <w:szCs w:val="16"/>
-          <w:lang w:eastAsia="en-US"/>
-        </w:rPr>
-        <w:t>encoder</w:t>
-      </w:r>
-      <w:proofErr w:type="spellEnd"/>
-      <w:r>
-        <w:rPr>
-          <w:rFonts w:ascii="Courier New" w:eastAsia="Courier New" w:hAnsi="Courier New" w:cs="Courier New"/>
-          <w:color w:val="000000"/>
-          <w:kern w:val="0"/>
-          <w:sz w:val="16"/>
-          <w:szCs w:val="16"/>
-          <w:lang w:eastAsia="en-US"/>
-        </w:rPr>
-        <w:t xml:space="preserve"> == </w:t>
-      </w:r>
-      <w:proofErr w:type="spellStart"/>
-      <w:r>
-        <w:rPr>
-          <w:rFonts w:ascii="Courier New" w:eastAsia="Courier New" w:hAnsi="Courier New" w:cs="Courier New"/>
-          <w:color w:val="000000"/>
-          <w:kern w:val="0"/>
-          <w:sz w:val="16"/>
-          <w:szCs w:val="16"/>
-          <w:lang w:eastAsia="en-US"/>
-        </w:rPr>
-        <w:t>null</w:t>
-      </w:r>
-      <w:proofErr w:type="spellEnd"/>
-      <w:r>
-        <w:rPr>
-          <w:rFonts w:ascii="Courier New" w:eastAsia="Courier New" w:hAnsi="Courier New" w:cs="Courier New"/>
-          <w:color w:val="000000"/>
-          <w:kern w:val="0"/>
-          <w:sz w:val="16"/>
-          <w:szCs w:val="16"/>
-          <w:lang w:eastAsia="en-US"/>
-        </w:rPr>
-        <w:t>) {</w:t>
-      </w:r>
-    </w:p>
-    <w:p>
-      <w:pPr>
-        <w:pStyle w:val="Standard"/>
-        <w:jc w:val="both"/>
-        <w:outlineLvl w:val="0"/>
-        <w:rPr>
-          <w:rFonts w:ascii="Courier New" w:eastAsia="Courier New" w:hAnsi="Courier New" w:cs="Courier New"/>
-          <w:color w:val="000000"/>
-          <w:kern w:val="0"/>
-          <w:sz w:val="16"/>
-          <w:szCs w:val="16"/>
-          <w:lang w:eastAsia="en-US"/>
-        </w:rPr>
-      </w:pPr>
-      <w:r>
-        <w:rPr>
-          <w:rFonts w:ascii="Courier New" w:eastAsia="Courier New" w:hAnsi="Courier New" w:cs="Courier New"/>
-          <w:color w:val="000000"/>
-          <w:kern w:val="0"/>
-          <w:sz w:val="16"/>
-          <w:szCs w:val="16"/>
-          <w:lang w:eastAsia="en-US"/>
-        </w:rPr>
-        <w:tab/>
-      </w:r>
-      <w:r>
-        <w:rPr>
-          <w:rFonts w:ascii="Courier New" w:eastAsia="Courier New" w:hAnsi="Courier New" w:cs="Courier New"/>
-          <w:color w:val="000000"/>
-          <w:kern w:val="0"/>
-          <w:sz w:val="16"/>
-          <w:szCs w:val="16"/>
-          <w:lang w:eastAsia="en-US"/>
-        </w:rPr>
-        <w:tab/>
-      </w:r>
-      <w:r>
-        <w:rPr>
-          <w:rFonts w:ascii="Courier New" w:eastAsia="Courier New" w:hAnsi="Courier New" w:cs="Courier New"/>
-          <w:color w:val="000000"/>
-          <w:kern w:val="0"/>
-          <w:sz w:val="16"/>
-          <w:szCs w:val="16"/>
-          <w:lang w:eastAsia="en-US"/>
-        </w:rPr>
-        <w:tab/>
-      </w:r>
-      <w:proofErr w:type="spellStart"/>
-      <w:r>
-        <w:rPr>
-          <w:rFonts w:ascii="Courier New" w:eastAsia="Courier New" w:hAnsi="Courier New" w:cs="Courier New"/>
-          <w:color w:val="000000"/>
-          <w:kern w:val="0"/>
-          <w:sz w:val="16"/>
-          <w:szCs w:val="16"/>
-          <w:lang w:eastAsia="en-US"/>
-        </w:rPr>
-        <w:t>encoder</w:t>
-      </w:r>
-      <w:proofErr w:type="spellEnd"/>
-      <w:r>
-        <w:rPr>
-          <w:rFonts w:ascii="Courier New" w:eastAsia="Courier New" w:hAnsi="Courier New" w:cs="Courier New"/>
-          <w:color w:val="000000"/>
-          <w:kern w:val="0"/>
-          <w:sz w:val="16"/>
-          <w:szCs w:val="16"/>
-          <w:lang w:eastAsia="en-US"/>
-        </w:rPr>
-        <w:t xml:space="preserve"> = new BCryptPasswordEncoder(12);</w:t>
-      </w:r>
-    </w:p>
-    <w:p>
-      <w:pPr>
-        <w:pStyle w:val="Standard"/>
-        <w:jc w:val="both"/>
-        <w:outlineLvl w:val="0"/>
-        <w:rPr>
-          <w:rFonts w:ascii="Courier New" w:eastAsia="Courier New" w:hAnsi="Courier New" w:cs="Courier New"/>
-          <w:color w:val="000000"/>
-          <w:kern w:val="0"/>
-          <w:sz w:val="16"/>
-          <w:szCs w:val="16"/>
-          <w:lang w:eastAsia="en-US"/>
-        </w:rPr>
-      </w:pPr>
-      <w:r>
-        <w:rPr>
-          <w:rFonts w:ascii="Courier New" w:eastAsia="Courier New" w:hAnsi="Courier New" w:cs="Courier New"/>
-          <w:color w:val="000000"/>
-          <w:kern w:val="0"/>
-          <w:sz w:val="16"/>
-          <w:szCs w:val="16"/>
-          <w:lang w:eastAsia="en-US"/>
-        </w:rPr>
-        <w:tab/>
-      </w:r>
-      <w:r>
-        <w:rPr>
-          <w:rFonts w:ascii="Courier New" w:eastAsia="Courier New" w:hAnsi="Courier New" w:cs="Courier New"/>
-          <w:color w:val="000000"/>
-          <w:kern w:val="0"/>
-          <w:sz w:val="16"/>
-          <w:szCs w:val="16"/>
-          <w:lang w:eastAsia="en-US"/>
-        </w:rPr>
-        <w:tab/>
-        <w:t>}</w:t>
-      </w:r>
-    </w:p>
-    <w:p>
-      <w:pPr>
-        <w:pStyle w:val="Standard"/>
-        <w:jc w:val="both"/>
-        <w:outlineLvl w:val="0"/>
-        <w:rPr>
-          <w:rFonts w:ascii="Courier New" w:eastAsia="Courier New" w:hAnsi="Courier New" w:cs="Courier New"/>
-          <w:color w:val="000000"/>
-          <w:kern w:val="0"/>
-          <w:sz w:val="16"/>
-          <w:szCs w:val="16"/>
-          <w:lang w:eastAsia="en-US"/>
-        </w:rPr>
-      </w:pPr>
-      <w:r>
-        <w:rPr>
-          <w:rFonts w:ascii="Courier New" w:eastAsia="Courier New" w:hAnsi="Courier New" w:cs="Courier New"/>
-          <w:color w:val="000000"/>
-          <w:kern w:val="0"/>
-          <w:sz w:val="16"/>
-          <w:szCs w:val="16"/>
-          <w:lang w:eastAsia="en-US"/>
-        </w:rPr>
-        <w:tab/>
-      </w:r>
-      <w:r>
-        <w:rPr>
-          <w:rFonts w:ascii="Courier New" w:eastAsia="Courier New" w:hAnsi="Courier New" w:cs="Courier New"/>
-          <w:color w:val="000000"/>
-          <w:kern w:val="0"/>
-          <w:sz w:val="16"/>
-          <w:szCs w:val="16"/>
-          <w:lang w:eastAsia="en-US"/>
-        </w:rPr>
-        <w:tab/>
-      </w:r>
-      <w:proofErr w:type="spellStart"/>
-      <w:r>
-        <w:rPr>
-          <w:rFonts w:ascii="Courier New" w:eastAsia="Courier New" w:hAnsi="Courier New" w:cs="Courier New"/>
-          <w:b/>
-          <w:color w:val="000000"/>
-          <w:kern w:val="0"/>
-          <w:sz w:val="16"/>
-          <w:szCs w:val="16"/>
-          <w:lang w:eastAsia="en-US"/>
-        </w:rPr>
-        <w:t>return</w:t>
-      </w:r>
-      <w:proofErr w:type="spellEnd"/>
-      <w:r>
-        <w:rPr>
-          <w:rFonts w:ascii="Courier New" w:eastAsia="Courier New" w:hAnsi="Courier New" w:cs="Courier New"/>
-          <w:color w:val="000000"/>
-          <w:kern w:val="0"/>
-          <w:sz w:val="16"/>
-          <w:szCs w:val="16"/>
-          <w:lang w:eastAsia="en-US"/>
-        </w:rPr>
-        <w:t xml:space="preserve"> </w:t>
-      </w:r>
-      <w:proofErr w:type="spellStart"/>
-      <w:r>
-        <w:rPr>
-          <w:rFonts w:ascii="Courier New" w:eastAsia="Courier New" w:hAnsi="Courier New" w:cs="Courier New"/>
-          <w:color w:val="000000"/>
-          <w:kern w:val="0"/>
-          <w:sz w:val="16"/>
-          <w:szCs w:val="16"/>
-          <w:lang w:eastAsia="en-US"/>
-        </w:rPr>
-        <w:t>encoder</w:t>
-      </w:r>
-      <w:proofErr w:type="spellEnd"/>
-      <w:r>
-        <w:rPr>
-          <w:rFonts w:ascii="Courier New" w:eastAsia="Courier New" w:hAnsi="Courier New" w:cs="Courier New"/>
-          <w:color w:val="000000"/>
-          <w:kern w:val="0"/>
-          <w:sz w:val="16"/>
-          <w:szCs w:val="16"/>
-          <w:lang w:eastAsia="en-US"/>
-        </w:rPr>
-        <w:t>;</w:t>
-      </w:r>
-    </w:p>
-    <w:p>
-      <w:pPr>
-        <w:pStyle w:val="Standard"/>
-        <w:jc w:val="both"/>
-        <w:outlineLvl w:val="0"/>
-        <w:rPr>
-          <w:rFonts w:ascii="Courier New" w:eastAsia="Courier New" w:hAnsi="Courier New" w:cs="Courier New"/>
-          <w:color w:val="000000"/>
-          <w:kern w:val="0"/>
-          <w:sz w:val="16"/>
-          <w:szCs w:val="16"/>
-          <w:lang w:eastAsia="en-US"/>
-        </w:rPr>
-      </w:pPr>
-      <w:r>
-        <w:rPr>
-          <w:rFonts w:ascii="Courier New" w:eastAsia="Courier New" w:hAnsi="Courier New" w:cs="Courier New"/>
-          <w:color w:val="000000"/>
-          <w:kern w:val="0"/>
-          <w:sz w:val="16"/>
-          <w:szCs w:val="16"/>
-          <w:lang w:eastAsia="en-US"/>
-        </w:rPr>
-        <w:tab/>
-        <w:t>}</w:t>
-      </w:r>
-    </w:p>
-    <w:p>
-      <w:pPr>
-        <w:pStyle w:val="Standard"/>
-        <w:jc w:val="both"/>
-        <w:outlineLvl w:val="0"/>
-        <w:rPr>
-          <w:rFonts w:ascii="Courier New" w:eastAsia="Courier New" w:hAnsi="Courier New" w:cs="Courier New"/>
-          <w:color w:val="000000"/>
-          <w:kern w:val="0"/>
-          <w:sz w:val="16"/>
-          <w:szCs w:val="16"/>
-          <w:lang w:eastAsia="en-US"/>
-        </w:rPr>
-      </w:pPr>
-    </w:p>
-    <w:p>
-      <w:pPr>
-        <w:pStyle w:val="Standard"/>
-        <w:jc w:val="both"/>
-        <w:outlineLvl w:val="0"/>
-        <w:rPr>
-          <w:rFonts w:ascii="Courier New" w:eastAsia="Courier New" w:hAnsi="Courier New" w:cs="Courier New"/>
-          <w:color w:val="000000"/>
-          <w:kern w:val="0"/>
-          <w:sz w:val="16"/>
-          <w:szCs w:val="16"/>
-          <w:lang w:eastAsia="en-US"/>
-        </w:rPr>
-      </w:pPr>
-      <w:r>
-        <w:rPr>
-          <w:rFonts w:ascii="Courier New" w:eastAsia="Courier New" w:hAnsi="Courier New" w:cs="Courier New"/>
-          <w:color w:val="000000"/>
-          <w:kern w:val="0"/>
-          <w:sz w:val="16"/>
-          <w:szCs w:val="16"/>
-          <w:lang w:eastAsia="en-US"/>
-        </w:rPr>
-        <w:t>}</w:t>
-      </w:r>
-    </w:p>
-    <w:p>
-      <w:pPr>
-        <w:pStyle w:val="Standard"/>
-        <w:jc w:val="both"/>
-        <w:outlineLvl w:val="0"/>
-      </w:pPr>
-    </w:p>
-    <w:p>
-      <w:pPr>
-        <w:pStyle w:val="Standard"/>
-        <w:jc w:val="both"/>
-        <w:outlineLvl w:val="0"/>
-      </w:pPr>
-    </w:p>
-    <w:p>
-      <w:pPr>
-        <w:pStyle w:val="Standard"/>
-        <w:jc w:val="both"/>
-        <w:outlineLvl w:val="0"/>
-      </w:pPr>
-      <w:r>
-        <w:t>Nesse cenário temos dois problemas para resolver: um único usuário para toda a aplicação</w:t>
-      </w:r>
-      <w:r>
-        <w:t xml:space="preserve"> e </w:t>
-      </w:r>
-      <w:r>
-        <w:rPr>
-          <w:i/>
-        </w:rPr>
-        <w:t>password</w:t>
-      </w:r>
-      <w:r>
-        <w:t xml:space="preserve"> sem criptografia</w:t>
-      </w:r>
-      <w:r>
-        <w:t>. A melhor estratégia nessa situação seria registrarmos os usuários em um banco de dados. Um modelo para suportar nossas esse cadastro seria nos termos</w:t>
-      </w:r>
-      <w:r>
-        <w:t xml:space="preserve"> no mínimo duas tabelas</w:t>
-      </w:r>
-      <w:r>
-        <w:t xml:space="preserve"> </w:t>
-      </w:r>
-      <w:proofErr w:type="spellStart"/>
-      <w:r>
-        <w:rPr>
-          <w:i/>
-        </w:rPr>
-        <w:t>User</w:t>
-      </w:r>
-      <w:proofErr w:type="spellEnd"/>
-      <w:r>
-        <w:t xml:space="preserve"> e</w:t>
-      </w:r>
-      <w:r>
-        <w:t xml:space="preserve"> </w:t>
-      </w:r>
-      <w:r>
-        <w:rPr>
-          <w:i/>
-        </w:rPr>
-        <w:t>Role</w:t>
-      </w:r>
-      <w:r>
-        <w:t>.</w:t>
-      </w:r>
-      <w:r>
-        <w:t xml:space="preserve"> Podemos ver as seguintes entidades nas listagens: </w:t>
-      </w:r>
-      <w:r>
-        <w:rPr>
-          <w:b/>
-        </w:rPr>
-        <w:t>Listagem 4</w:t>
-      </w:r>
-      <w:r>
-        <w:t xml:space="preserve"> e </w:t>
-      </w:r>
-      <w:r>
-        <w:rPr>
-          <w:b/>
-        </w:rPr>
-        <w:t>Listagem 5</w:t>
-      </w:r>
-      <w:r>
-        <w:t xml:space="preserve">. </w:t>
-      </w:r>
-      <w:r>
-        <w:t>Com</w:t>
-      </w:r>
-      <w:r>
-        <w:t xml:space="preserve"> isso também preparamos o ambiente para que possamos suportar o controle de acesso. </w:t>
-      </w:r>
-    </w:p>
-    <w:p>
-      <w:pPr>
-        <w:pStyle w:val="Standard"/>
-        <w:jc w:val="both"/>
-        <w:outlineLvl w:val="0"/>
-      </w:pPr>
-    </w:p>
-    <w:p>
-      <w:pPr>
-        <w:pStyle w:val="ListagemTitulo"/>
-      </w:pPr>
-      <w:r>
-        <w:rPr>
-          <w:b/>
-        </w:rPr>
-        <w:t xml:space="preserve">Listagem </w:t>
-      </w:r>
-      <w:r>
-        <w:rPr>
-          <w:b/>
-        </w:rPr>
-        <w:t>4</w:t>
-      </w:r>
-      <w:r>
-        <w:t xml:space="preserve">. </w:t>
-      </w:r>
-      <w:r>
-        <w:t>Classe User.java</w:t>
-      </w:r>
-    </w:p>
-    <w:p>
-      <w:pPr>
-        <w:pStyle w:val="Standard"/>
-        <w:jc w:val="both"/>
-        <w:outlineLvl w:val="0"/>
-        <w:rPr>
-          <w:rFonts w:ascii="Courier New" w:eastAsia="Courier New" w:hAnsi="Courier New" w:cs="Courier New"/>
-          <w:color w:val="000000"/>
-          <w:kern w:val="0"/>
-          <w:sz w:val="16"/>
-          <w:szCs w:val="16"/>
-          <w:lang w:eastAsia="en-US"/>
-        </w:rPr>
-      </w:pPr>
-      <w:r>
-        <w:rPr>
-          <w:rFonts w:ascii="Courier New" w:eastAsia="Courier New" w:hAnsi="Courier New" w:cs="Courier New"/>
-          <w:color w:val="000000"/>
-          <w:kern w:val="0"/>
-          <w:sz w:val="16"/>
-          <w:szCs w:val="16"/>
-          <w:lang w:eastAsia="en-US"/>
-        </w:rPr>
-        <w:t>@</w:t>
-      </w:r>
-      <w:proofErr w:type="spellStart"/>
-      <w:r>
-        <w:rPr>
-          <w:rFonts w:ascii="Courier New" w:eastAsia="Courier New" w:hAnsi="Courier New" w:cs="Courier New"/>
-          <w:color w:val="000000"/>
-          <w:kern w:val="0"/>
-          <w:sz w:val="16"/>
-          <w:szCs w:val="16"/>
-          <w:lang w:eastAsia="en-US"/>
-        </w:rPr>
-        <w:t>Entity</w:t>
-      </w:r>
-      <w:proofErr w:type="spellEnd"/>
-    </w:p>
-    <w:p>
-      <w:pPr>
-        <w:pStyle w:val="Standard"/>
-        <w:jc w:val="both"/>
-        <w:outlineLvl w:val="0"/>
-        <w:rPr>
-          <w:rFonts w:ascii="Courier New" w:eastAsia="Courier New" w:hAnsi="Courier New" w:cs="Courier New"/>
-          <w:color w:val="000000"/>
-          <w:kern w:val="0"/>
-          <w:sz w:val="16"/>
-          <w:szCs w:val="16"/>
-          <w:lang w:eastAsia="en-US"/>
-        </w:rPr>
-      </w:pPr>
-      <w:r>
-        <w:rPr>
-          <w:rFonts w:ascii="Courier New" w:eastAsia="Courier New" w:hAnsi="Courier New" w:cs="Courier New"/>
-          <w:color w:val="000000"/>
-          <w:kern w:val="0"/>
-          <w:sz w:val="16"/>
-          <w:szCs w:val="16"/>
-          <w:lang w:eastAsia="en-US"/>
-        </w:rPr>
-        <w:t>@</w:t>
-      </w:r>
-      <w:proofErr w:type="spellStart"/>
-      <w:r>
-        <w:rPr>
-          <w:rFonts w:ascii="Courier New" w:eastAsia="Courier New" w:hAnsi="Courier New" w:cs="Courier New"/>
-          <w:color w:val="000000"/>
-          <w:kern w:val="0"/>
-          <w:sz w:val="16"/>
-          <w:szCs w:val="16"/>
-          <w:lang w:eastAsia="en-US"/>
-        </w:rPr>
-        <w:t>Table</w:t>
+        <w:t>GeneratedValue</w:t>
       </w:r>
       <w:proofErr w:type="spellEnd"/>
       <w:r>
@@ -8181,260 +9641,43 @@
           <w:szCs w:val="16"/>
           <w:lang w:eastAsia="en-US"/>
         </w:rPr>
-        <w:t>name</w:t>
-      </w:r>
-      <w:proofErr w:type="spellEnd"/>
-      <w:r>
-        <w:rPr>
-          <w:rFonts w:ascii="Courier New" w:eastAsia="Courier New" w:hAnsi="Courier New" w:cs="Courier New"/>
-          <w:color w:val="000000"/>
-          <w:kern w:val="0"/>
-          <w:sz w:val="16"/>
-          <w:szCs w:val="16"/>
-          <w:lang w:eastAsia="en-US"/>
-        </w:rPr>
-        <w:t>="</w:t>
-      </w:r>
-      <w:proofErr w:type="spellStart"/>
-      <w:r>
-        <w:rPr>
-          <w:rFonts w:ascii="Courier New" w:eastAsia="Courier New" w:hAnsi="Courier New" w:cs="Courier New"/>
-          <w:color w:val="000000"/>
-          <w:kern w:val="0"/>
-          <w:sz w:val="16"/>
-          <w:szCs w:val="16"/>
-          <w:lang w:eastAsia="en-US"/>
-        </w:rPr>
-        <w:t>users</w:t>
-      </w:r>
-      <w:proofErr w:type="spellEnd"/>
-      <w:r>
-        <w:rPr>
-          <w:rFonts w:ascii="Courier New" w:eastAsia="Courier New" w:hAnsi="Courier New" w:cs="Courier New"/>
-          <w:color w:val="000000"/>
-          <w:kern w:val="0"/>
-          <w:sz w:val="16"/>
-          <w:szCs w:val="16"/>
-          <w:lang w:eastAsia="en-US"/>
-        </w:rPr>
-        <w:t>")</w:t>
-      </w:r>
-    </w:p>
-    <w:p>
-      <w:pPr>
-        <w:pStyle w:val="Standard"/>
-        <w:jc w:val="both"/>
-        <w:outlineLvl w:val="0"/>
-        <w:rPr>
-          <w:rFonts w:ascii="Courier New" w:eastAsia="Courier New" w:hAnsi="Courier New" w:cs="Courier New"/>
-          <w:color w:val="000000"/>
-          <w:kern w:val="0"/>
-          <w:sz w:val="16"/>
-          <w:szCs w:val="16"/>
-          <w:lang w:eastAsia="en-US"/>
-        </w:rPr>
-      </w:pPr>
-      <w:r>
-        <w:rPr>
-          <w:rFonts w:ascii="Courier New" w:eastAsia="Courier New" w:hAnsi="Courier New" w:cs="Courier New"/>
-          <w:b/>
-          <w:color w:val="000000"/>
-          <w:kern w:val="0"/>
-          <w:sz w:val="16"/>
-          <w:szCs w:val="16"/>
-          <w:lang w:eastAsia="en-US"/>
-        </w:rPr>
-        <w:t>public class</w:t>
-      </w:r>
-      <w:r>
-        <w:rPr>
-          <w:rFonts w:ascii="Courier New" w:eastAsia="Courier New" w:hAnsi="Courier New" w:cs="Courier New"/>
-          <w:color w:val="000000"/>
-          <w:kern w:val="0"/>
-          <w:sz w:val="16"/>
-          <w:szCs w:val="16"/>
-          <w:lang w:eastAsia="en-US"/>
-        </w:rPr>
-        <w:t xml:space="preserve"> </w:t>
-      </w:r>
-      <w:proofErr w:type="spellStart"/>
-      <w:r>
-        <w:rPr>
-          <w:rFonts w:ascii="Courier New" w:eastAsia="Courier New" w:hAnsi="Courier New" w:cs="Courier New"/>
-          <w:color w:val="000000"/>
-          <w:kern w:val="0"/>
-          <w:sz w:val="16"/>
-          <w:szCs w:val="16"/>
-          <w:lang w:eastAsia="en-US"/>
-        </w:rPr>
-        <w:t>User</w:t>
-      </w:r>
-      <w:proofErr w:type="spellEnd"/>
-      <w:r>
-        <w:rPr>
-          <w:rFonts w:ascii="Courier New" w:eastAsia="Courier New" w:hAnsi="Courier New" w:cs="Courier New"/>
-          <w:color w:val="000000"/>
-          <w:kern w:val="0"/>
-          <w:sz w:val="16"/>
-          <w:szCs w:val="16"/>
-          <w:lang w:eastAsia="en-US"/>
-        </w:rPr>
-        <w:t xml:space="preserve"> </w:t>
-      </w:r>
-      <w:proofErr w:type="spellStart"/>
-      <w:r>
-        <w:rPr>
-          <w:rFonts w:ascii="Courier New" w:eastAsia="Courier New" w:hAnsi="Courier New" w:cs="Courier New"/>
-          <w:b/>
-          <w:color w:val="000000"/>
-          <w:kern w:val="0"/>
-          <w:sz w:val="16"/>
-          <w:szCs w:val="16"/>
-          <w:lang w:eastAsia="en-US"/>
-        </w:rPr>
-        <w:t>implements</w:t>
-      </w:r>
-      <w:proofErr w:type="spellEnd"/>
-      <w:r>
-        <w:rPr>
-          <w:rFonts w:ascii="Courier New" w:eastAsia="Courier New" w:hAnsi="Courier New" w:cs="Courier New"/>
-          <w:color w:val="000000"/>
-          <w:kern w:val="0"/>
-          <w:sz w:val="16"/>
-          <w:szCs w:val="16"/>
-          <w:lang w:eastAsia="en-US"/>
-        </w:rPr>
-        <w:t xml:space="preserve"> </w:t>
-      </w:r>
-      <w:proofErr w:type="spellStart"/>
-      <w:r>
-        <w:rPr>
-          <w:rFonts w:ascii="Courier New" w:eastAsia="Courier New" w:hAnsi="Courier New" w:cs="Courier New"/>
-          <w:color w:val="000000"/>
-          <w:kern w:val="0"/>
-          <w:sz w:val="16"/>
-          <w:szCs w:val="16"/>
-          <w:lang w:eastAsia="en-US"/>
-        </w:rPr>
-        <w:t>Serializable</w:t>
-      </w:r>
-      <w:proofErr w:type="spellEnd"/>
-      <w:r>
-        <w:rPr>
-          <w:rFonts w:ascii="Courier New" w:eastAsia="Courier New" w:hAnsi="Courier New" w:cs="Courier New"/>
-          <w:color w:val="000000"/>
-          <w:kern w:val="0"/>
-          <w:sz w:val="16"/>
-          <w:szCs w:val="16"/>
-          <w:lang w:eastAsia="en-US"/>
-        </w:rPr>
-        <w:t xml:space="preserve"> {</w:t>
-      </w:r>
-    </w:p>
-    <w:p>
-      <w:pPr>
-        <w:pStyle w:val="Standard"/>
-        <w:jc w:val="both"/>
-        <w:outlineLvl w:val="0"/>
-        <w:rPr>
-          <w:rFonts w:ascii="Courier New" w:eastAsia="Courier New" w:hAnsi="Courier New" w:cs="Courier New"/>
-          <w:color w:val="000000"/>
-          <w:kern w:val="0"/>
-          <w:sz w:val="16"/>
-          <w:szCs w:val="16"/>
-          <w:lang w:eastAsia="en-US"/>
-        </w:rPr>
-      </w:pPr>
-      <w:r>
-        <w:rPr>
-          <w:rFonts w:ascii="Courier New" w:eastAsia="Courier New" w:hAnsi="Courier New" w:cs="Courier New"/>
-          <w:color w:val="000000"/>
-          <w:kern w:val="0"/>
-          <w:sz w:val="16"/>
-          <w:szCs w:val="16"/>
-          <w:lang w:eastAsia="en-US"/>
-        </w:rPr>
-        <w:tab/>
-      </w:r>
-    </w:p>
-    <w:p>
-      <w:pPr>
-        <w:pStyle w:val="Standard"/>
-        <w:jc w:val="both"/>
-        <w:outlineLvl w:val="0"/>
-        <w:rPr>
-          <w:rFonts w:ascii="Courier New" w:eastAsia="Courier New" w:hAnsi="Courier New" w:cs="Courier New"/>
-          <w:color w:val="000000"/>
-          <w:kern w:val="0"/>
-          <w:sz w:val="16"/>
-          <w:szCs w:val="16"/>
-          <w:lang w:eastAsia="en-US"/>
-        </w:rPr>
-      </w:pPr>
-      <w:r>
-        <w:rPr>
-          <w:rFonts w:ascii="Courier New" w:eastAsia="Courier New" w:hAnsi="Courier New" w:cs="Courier New"/>
-          <w:color w:val="000000"/>
-          <w:kern w:val="0"/>
-          <w:sz w:val="16"/>
-          <w:szCs w:val="16"/>
-          <w:lang w:eastAsia="en-US"/>
-        </w:rPr>
-        <w:tab/>
-        <w:t>...</w:t>
-      </w:r>
-    </w:p>
-    <w:p>
-      <w:pPr>
-        <w:pStyle w:val="Standard"/>
-        <w:jc w:val="both"/>
-        <w:outlineLvl w:val="0"/>
-        <w:rPr>
-          <w:rFonts w:ascii="Courier New" w:eastAsia="Courier New" w:hAnsi="Courier New" w:cs="Courier New"/>
-          <w:color w:val="000000"/>
-          <w:kern w:val="0"/>
-          <w:sz w:val="16"/>
-          <w:szCs w:val="16"/>
-          <w:lang w:eastAsia="en-US"/>
-        </w:rPr>
-      </w:pPr>
-      <w:r>
-        <w:rPr>
-          <w:rFonts w:ascii="Courier New" w:eastAsia="Courier New" w:hAnsi="Courier New" w:cs="Courier New"/>
-          <w:color w:val="000000"/>
-          <w:kern w:val="0"/>
-          <w:sz w:val="16"/>
-          <w:szCs w:val="16"/>
-          <w:lang w:eastAsia="en-US"/>
-        </w:rPr>
-        <w:tab/>
-      </w:r>
-    </w:p>
-    <w:p>
-      <w:pPr>
-        <w:pStyle w:val="Standard"/>
-        <w:jc w:val="both"/>
-        <w:outlineLvl w:val="0"/>
-        <w:rPr>
-          <w:rFonts w:ascii="Courier New" w:eastAsia="Courier New" w:hAnsi="Courier New" w:cs="Courier New"/>
-          <w:color w:val="000000"/>
-          <w:kern w:val="0"/>
-          <w:sz w:val="16"/>
-          <w:szCs w:val="16"/>
-          <w:lang w:eastAsia="en-US"/>
-        </w:rPr>
-      </w:pPr>
-      <w:r>
-        <w:rPr>
-          <w:rFonts w:ascii="Courier New" w:eastAsia="Courier New" w:hAnsi="Courier New" w:cs="Courier New"/>
-          <w:color w:val="000000"/>
-          <w:kern w:val="0"/>
-          <w:sz w:val="16"/>
-          <w:szCs w:val="16"/>
-          <w:lang w:eastAsia="en-US"/>
-        </w:rPr>
-        <w:tab/>
-        <w:t>@Id</w:t>
+        <w:t>strategy</w:t>
+      </w:r>
+      <w:proofErr w:type="spellEnd"/>
+      <w:r>
+        <w:rPr>
+          <w:rFonts w:ascii="Courier New" w:eastAsia="Courier New" w:hAnsi="Courier New" w:cs="Courier New"/>
+          <w:color w:val="000000"/>
+          <w:kern w:val="0"/>
+          <w:sz w:val="16"/>
+          <w:szCs w:val="16"/>
+          <w:lang w:eastAsia="en-US"/>
+        </w:rPr>
+        <w:t>=</w:t>
+      </w:r>
+      <w:proofErr w:type="spellStart"/>
+      <w:r>
+        <w:rPr>
+          <w:rFonts w:ascii="Courier New" w:eastAsia="Courier New" w:hAnsi="Courier New" w:cs="Courier New"/>
+          <w:color w:val="000000"/>
+          <w:kern w:val="0"/>
+          <w:sz w:val="16"/>
+          <w:szCs w:val="16"/>
+          <w:lang w:eastAsia="en-US"/>
+        </w:rPr>
+        <w:t>GenerationType.AUTO</w:t>
+      </w:r>
+      <w:proofErr w:type="spellEnd"/>
+      <w:r>
+        <w:rPr>
+          <w:rFonts w:ascii="Courier New" w:eastAsia="Courier New" w:hAnsi="Courier New" w:cs="Courier New"/>
+          <w:color w:val="000000"/>
+          <w:kern w:val="0"/>
+          <w:sz w:val="16"/>
+          <w:szCs w:val="16"/>
+          <w:lang w:eastAsia="en-US"/>
+        </w:rPr>
+        <w:t>)</w:t>
       </w:r>
     </w:p>
     <w:p>
@@ -8473,7 +9716,7 @@
           <w:szCs w:val="16"/>
           <w:lang w:eastAsia="en-US"/>
         </w:rPr>
-        <w:t>GeneratedValue</w:t>
+        <w:t>Column</w:t>
       </w:r>
       <w:proofErr w:type="spellEnd"/>
       <w:r>
@@ -8497,43 +9740,142 @@
           <w:szCs w:val="16"/>
           <w:lang w:eastAsia="en-US"/>
         </w:rPr>
-        <w:t>strategy</w:t>
-      </w:r>
-      <w:proofErr w:type="spellEnd"/>
-      <w:r>
-        <w:rPr>
-          <w:rFonts w:ascii="Courier New" w:eastAsia="Courier New" w:hAnsi="Courier New" w:cs="Courier New"/>
-          <w:color w:val="000000"/>
-          <w:kern w:val="0"/>
-          <w:sz w:val="16"/>
-          <w:szCs w:val="16"/>
-          <w:lang w:eastAsia="en-US"/>
-        </w:rPr>
-        <w:t>=</w:t>
-      </w:r>
-      <w:proofErr w:type="spellStart"/>
-      <w:r>
-        <w:rPr>
-          <w:rFonts w:ascii="Courier New" w:eastAsia="Courier New" w:hAnsi="Courier New" w:cs="Courier New"/>
-          <w:color w:val="000000"/>
-          <w:kern w:val="0"/>
-          <w:sz w:val="16"/>
-          <w:szCs w:val="16"/>
-          <w:lang w:eastAsia="en-US"/>
-        </w:rPr>
-        <w:t>GenerationType.AUTO</w:t>
-      </w:r>
-      <w:proofErr w:type="spellEnd"/>
-      <w:r>
-        <w:rPr>
-          <w:rFonts w:ascii="Courier New" w:eastAsia="Courier New" w:hAnsi="Courier New" w:cs="Courier New"/>
-          <w:color w:val="000000"/>
-          <w:kern w:val="0"/>
-          <w:sz w:val="16"/>
-          <w:szCs w:val="16"/>
-          <w:lang w:eastAsia="en-US"/>
-        </w:rPr>
-        <w:t>)</w:t>
+        <w:t>name</w:t>
+      </w:r>
+      <w:proofErr w:type="spellEnd"/>
+      <w:r>
+        <w:rPr>
+          <w:rFonts w:ascii="Courier New" w:eastAsia="Courier New" w:hAnsi="Courier New" w:cs="Courier New"/>
+          <w:color w:val="000000"/>
+          <w:kern w:val="0"/>
+          <w:sz w:val="16"/>
+          <w:szCs w:val="16"/>
+          <w:lang w:eastAsia="en-US"/>
+        </w:rPr>
+        <w:t>="</w:t>
+      </w:r>
+      <w:proofErr w:type="spellStart"/>
+      <w:r>
+        <w:rPr>
+          <w:rFonts w:ascii="Courier New" w:eastAsia="Courier New" w:hAnsi="Courier New" w:cs="Courier New"/>
+          <w:color w:val="000000"/>
+          <w:kern w:val="0"/>
+          <w:sz w:val="16"/>
+          <w:szCs w:val="16"/>
+          <w:lang w:eastAsia="en-US"/>
+        </w:rPr>
+        <w:t>user_id</w:t>
+      </w:r>
+      <w:proofErr w:type="spellEnd"/>
+      <w:r>
+        <w:rPr>
+          <w:rFonts w:ascii="Courier New" w:eastAsia="Courier New" w:hAnsi="Courier New" w:cs="Courier New"/>
+          <w:color w:val="000000"/>
+          <w:kern w:val="0"/>
+          <w:sz w:val="16"/>
+          <w:szCs w:val="16"/>
+          <w:lang w:eastAsia="en-US"/>
+        </w:rPr>
+        <w:t>")</w:t>
+      </w:r>
+    </w:p>
+    <w:p>
+      <w:pPr>
+        <w:pStyle w:val="Standard"/>
+        <w:jc w:val="both"/>
+        <w:outlineLvl w:val="0"/>
+        <w:rPr>
+          <w:rFonts w:ascii="Courier New" w:eastAsia="Courier New" w:hAnsi="Courier New" w:cs="Courier New"/>
+          <w:color w:val="000000"/>
+          <w:kern w:val="0"/>
+          <w:sz w:val="16"/>
+          <w:szCs w:val="16"/>
+          <w:lang w:eastAsia="en-US"/>
+        </w:rPr>
+      </w:pPr>
+      <w:r>
+        <w:rPr>
+          <w:rFonts w:ascii="Courier New" w:eastAsia="Courier New" w:hAnsi="Courier New" w:cs="Courier New"/>
+          <w:color w:val="000000"/>
+          <w:kern w:val="0"/>
+          <w:sz w:val="16"/>
+          <w:szCs w:val="16"/>
+          <w:lang w:eastAsia="en-US"/>
+        </w:rPr>
+        <w:tab/>
+      </w:r>
+      <w:r>
+        <w:rPr>
+          <w:rFonts w:ascii="Courier New" w:eastAsia="Courier New" w:hAnsi="Courier New" w:cs="Courier New"/>
+          <w:b/>
+          <w:color w:val="000000"/>
+          <w:kern w:val="0"/>
+          <w:sz w:val="16"/>
+          <w:szCs w:val="16"/>
+          <w:lang w:eastAsia="en-US"/>
+        </w:rPr>
+        <w:t>private</w:t>
+      </w:r>
+      <w:r>
+        <w:rPr>
+          <w:rFonts w:ascii="Courier New" w:eastAsia="Courier New" w:hAnsi="Courier New" w:cs="Courier New"/>
+          <w:color w:val="000000"/>
+          <w:kern w:val="0"/>
+          <w:sz w:val="16"/>
+          <w:szCs w:val="16"/>
+          <w:lang w:eastAsia="en-US"/>
+        </w:rPr>
+        <w:t xml:space="preserve"> </w:t>
+      </w:r>
+      <w:proofErr w:type="spellStart"/>
+      <w:r>
+        <w:rPr>
+          <w:rFonts w:ascii="Courier New" w:eastAsia="Courier New" w:hAnsi="Courier New" w:cs="Courier New"/>
+          <w:color w:val="000000"/>
+          <w:kern w:val="0"/>
+          <w:sz w:val="16"/>
+          <w:szCs w:val="16"/>
+          <w:lang w:eastAsia="en-US"/>
+        </w:rPr>
+        <w:t>Long</w:t>
+      </w:r>
+      <w:proofErr w:type="spellEnd"/>
+      <w:r>
+        <w:rPr>
+          <w:rFonts w:ascii="Courier New" w:eastAsia="Courier New" w:hAnsi="Courier New" w:cs="Courier New"/>
+          <w:color w:val="000000"/>
+          <w:kern w:val="0"/>
+          <w:sz w:val="16"/>
+          <w:szCs w:val="16"/>
+          <w:lang w:eastAsia="en-US"/>
+        </w:rPr>
+        <w:t xml:space="preserve"> id;</w:t>
+      </w:r>
+    </w:p>
+    <w:p>
+      <w:pPr>
+        <w:pStyle w:val="Standard"/>
+        <w:jc w:val="both"/>
+        <w:outlineLvl w:val="0"/>
+        <w:rPr>
+          <w:rFonts w:ascii="Courier New" w:eastAsia="Courier New" w:hAnsi="Courier New" w:cs="Courier New"/>
+          <w:color w:val="000000"/>
+          <w:kern w:val="0"/>
+          <w:sz w:val="16"/>
+          <w:szCs w:val="16"/>
+          <w:lang w:eastAsia="en-US"/>
+        </w:rPr>
+      </w:pPr>
+      <w:r>
+        <w:rPr>
+          <w:rFonts w:ascii="Courier New" w:eastAsia="Courier New" w:hAnsi="Courier New" w:cs="Courier New"/>
+          <w:color w:val="000000"/>
+          <w:kern w:val="0"/>
+          <w:sz w:val="16"/>
+          <w:szCs w:val="16"/>
+          <w:lang w:eastAsia="en-US"/>
+        </w:rPr>
+        <w:tab/>
       </w:r>
     </w:p>
     <w:p>
@@ -8596,6 +9938,78 @@
           <w:szCs w:val="16"/>
           <w:lang w:eastAsia="en-US"/>
         </w:rPr>
+        <w:t>unique</w:t>
+      </w:r>
+      <w:proofErr w:type="spellEnd"/>
+      <w:r>
+        <w:rPr>
+          <w:rFonts w:ascii="Courier New" w:eastAsia="Courier New" w:hAnsi="Courier New" w:cs="Courier New"/>
+          <w:color w:val="000000"/>
+          <w:kern w:val="0"/>
+          <w:sz w:val="16"/>
+          <w:szCs w:val="16"/>
+          <w:lang w:eastAsia="en-US"/>
+        </w:rPr>
+        <w:t>=</w:t>
+      </w:r>
+      <w:proofErr w:type="spellStart"/>
+      <w:r>
+        <w:rPr>
+          <w:rFonts w:ascii="Courier New" w:eastAsia="Courier New" w:hAnsi="Courier New" w:cs="Courier New"/>
+          <w:color w:val="000000"/>
+          <w:kern w:val="0"/>
+          <w:sz w:val="16"/>
+          <w:szCs w:val="16"/>
+          <w:lang w:eastAsia="en-US"/>
+        </w:rPr>
+        <w:t>true</w:t>
+      </w:r>
+      <w:proofErr w:type="spellEnd"/>
+      <w:r>
+        <w:rPr>
+          <w:rFonts w:ascii="Courier New" w:eastAsia="Courier New" w:hAnsi="Courier New" w:cs="Courier New"/>
+          <w:color w:val="000000"/>
+          <w:kern w:val="0"/>
+          <w:sz w:val="16"/>
+          <w:szCs w:val="16"/>
+          <w:lang w:eastAsia="en-US"/>
+        </w:rPr>
+        <w:t xml:space="preserve">, </w:t>
+      </w:r>
+      <w:proofErr w:type="spellStart"/>
+      <w:r>
+        <w:rPr>
+          <w:rFonts w:ascii="Courier New" w:eastAsia="Courier New" w:hAnsi="Courier New" w:cs="Courier New"/>
+          <w:color w:val="000000"/>
+          <w:kern w:val="0"/>
+          <w:sz w:val="16"/>
+          <w:szCs w:val="16"/>
+          <w:lang w:eastAsia="en-US"/>
+        </w:rPr>
+        <w:t>nullable</w:t>
+      </w:r>
+      <w:proofErr w:type="spellEnd"/>
+      <w:r>
+        <w:rPr>
+          <w:rFonts w:ascii="Courier New" w:eastAsia="Courier New" w:hAnsi="Courier New" w:cs="Courier New"/>
+          <w:color w:val="000000"/>
+          <w:kern w:val="0"/>
+          <w:sz w:val="16"/>
+          <w:szCs w:val="16"/>
+          <w:lang w:eastAsia="en-US"/>
+        </w:rPr>
+        <w:t xml:space="preserve">=false, </w:t>
+      </w:r>
+      <w:proofErr w:type="spellStart"/>
+      <w:r>
+        <w:rPr>
+          <w:rFonts w:ascii="Courier New" w:eastAsia="Courier New" w:hAnsi="Courier New" w:cs="Courier New"/>
+          <w:color w:val="000000"/>
+          <w:kern w:val="0"/>
+          <w:sz w:val="16"/>
+          <w:szCs w:val="16"/>
+          <w:lang w:eastAsia="en-US"/>
+        </w:rPr>
         <w:t>name</w:t>
       </w:r>
       <w:proofErr w:type="spellEnd"/>
@@ -8620,7 +10034,7 @@
           <w:szCs w:val="16"/>
           <w:lang w:eastAsia="en-US"/>
         </w:rPr>
-        <w:t>user_id</w:t>
+        <w:t>user_name</w:t>
       </w:r>
       <w:proofErr w:type="spellEnd"/>
       <w:r>
@@ -8681,31 +10095,31 @@
           <w:szCs w:val="16"/>
           <w:lang w:eastAsia="en-US"/>
         </w:rPr>
-        <w:t xml:space="preserve"> </w:t>
-      </w:r>
-      <w:proofErr w:type="spellStart"/>
-      <w:r>
-        <w:rPr>
-          <w:rFonts w:ascii="Courier New" w:eastAsia="Courier New" w:hAnsi="Courier New" w:cs="Courier New"/>
-          <w:color w:val="000000"/>
-          <w:kern w:val="0"/>
-          <w:sz w:val="16"/>
-          <w:szCs w:val="16"/>
-          <w:lang w:eastAsia="en-US"/>
-        </w:rPr>
-        <w:t>Long</w:t>
-      </w:r>
-      <w:proofErr w:type="spellEnd"/>
-      <w:r>
-        <w:rPr>
-          <w:rFonts w:ascii="Courier New" w:eastAsia="Courier New" w:hAnsi="Courier New" w:cs="Courier New"/>
-          <w:color w:val="000000"/>
-          <w:kern w:val="0"/>
-          <w:sz w:val="16"/>
-          <w:szCs w:val="16"/>
-          <w:lang w:eastAsia="en-US"/>
-        </w:rPr>
-        <w:t xml:space="preserve"> id;</w:t>
+        <w:t xml:space="preserve"> String </w:t>
+      </w:r>
+      <w:proofErr w:type="spellStart"/>
+      <w:r>
+        <w:rPr>
+          <w:rFonts w:ascii="Courier New" w:eastAsia="Courier New" w:hAnsi="Courier New" w:cs="Courier New"/>
+          <w:color w:val="000000"/>
+          <w:kern w:val="0"/>
+          <w:sz w:val="16"/>
+          <w:szCs w:val="16"/>
+          <w:lang w:eastAsia="en-US"/>
+        </w:rPr>
+        <w:t>name</w:t>
+      </w:r>
+      <w:proofErr w:type="spellEnd"/>
+      <w:r>
+        <w:rPr>
+          <w:rFonts w:ascii="Courier New" w:eastAsia="Courier New" w:hAnsi="Courier New" w:cs="Courier New"/>
+          <w:color w:val="000000"/>
+          <w:kern w:val="0"/>
+          <w:sz w:val="16"/>
+          <w:szCs w:val="16"/>
+          <w:lang w:eastAsia="en-US"/>
+        </w:rPr>
+        <w:t>;</w:t>
       </w:r>
     </w:p>
     <w:p>
@@ -8854,55 +10268,7 @@
           <w:szCs w:val="16"/>
           <w:lang w:eastAsia="en-US"/>
         </w:rPr>
-        <w:t xml:space="preserve">=false, </w:t>
-      </w:r>
-      <w:proofErr w:type="spellStart"/>
-      <w:r>
-        <w:rPr>
-          <w:rFonts w:ascii="Courier New" w:eastAsia="Courier New" w:hAnsi="Courier New" w:cs="Courier New"/>
-          <w:color w:val="000000"/>
-          <w:kern w:val="0"/>
-          <w:sz w:val="16"/>
-          <w:szCs w:val="16"/>
-          <w:lang w:eastAsia="en-US"/>
-        </w:rPr>
-        <w:t>name</w:t>
-      </w:r>
-      <w:proofErr w:type="spellEnd"/>
-      <w:r>
-        <w:rPr>
-          <w:rFonts w:ascii="Courier New" w:eastAsia="Courier New" w:hAnsi="Courier New" w:cs="Courier New"/>
-          <w:color w:val="000000"/>
-          <w:kern w:val="0"/>
-          <w:sz w:val="16"/>
-          <w:szCs w:val="16"/>
-          <w:lang w:eastAsia="en-US"/>
-        </w:rPr>
-        <w:t>="</w:t>
-      </w:r>
-      <w:proofErr w:type="spellStart"/>
-      <w:r>
-        <w:rPr>
-          <w:rFonts w:ascii="Courier New" w:eastAsia="Courier New" w:hAnsi="Courier New" w:cs="Courier New"/>
-          <w:color w:val="000000"/>
-          <w:kern w:val="0"/>
-          <w:sz w:val="16"/>
-          <w:szCs w:val="16"/>
-          <w:lang w:eastAsia="en-US"/>
-        </w:rPr>
-        <w:t>user_name</w:t>
-      </w:r>
-      <w:proofErr w:type="spellEnd"/>
-      <w:r>
-        <w:rPr>
-          <w:rFonts w:ascii="Courier New" w:eastAsia="Courier New" w:hAnsi="Courier New" w:cs="Courier New"/>
-          <w:color w:val="000000"/>
-          <w:kern w:val="0"/>
-          <w:sz w:val="16"/>
-          <w:szCs w:val="16"/>
-          <w:lang w:eastAsia="en-US"/>
-        </w:rPr>
-        <w:t>")</w:t>
+        <w:t>=false)</w:t>
       </w:r>
     </w:p>
     <w:p>
@@ -8951,31 +10317,60 @@
           <w:szCs w:val="16"/>
           <w:lang w:eastAsia="en-US"/>
         </w:rPr>
-        <w:t xml:space="preserve"> String </w:t>
-      </w:r>
-      <w:proofErr w:type="spellStart"/>
-      <w:r>
-        <w:rPr>
-          <w:rFonts w:ascii="Courier New" w:eastAsia="Courier New" w:hAnsi="Courier New" w:cs="Courier New"/>
-          <w:color w:val="000000"/>
-          <w:kern w:val="0"/>
-          <w:sz w:val="16"/>
-          <w:szCs w:val="16"/>
-          <w:lang w:eastAsia="en-US"/>
-        </w:rPr>
-        <w:t>name</w:t>
-      </w:r>
-      <w:proofErr w:type="spellEnd"/>
-      <w:r>
-        <w:rPr>
-          <w:rFonts w:ascii="Courier New" w:eastAsia="Courier New" w:hAnsi="Courier New" w:cs="Courier New"/>
-          <w:color w:val="000000"/>
-          <w:kern w:val="0"/>
-          <w:sz w:val="16"/>
-          <w:szCs w:val="16"/>
-          <w:lang w:eastAsia="en-US"/>
-        </w:rPr>
-        <w:t>;</w:t>
+        <w:t xml:space="preserve"> String login;</w:t>
+      </w:r>
+    </w:p>
+    <w:p>
+      <w:pPr>
+        <w:pStyle w:val="Standard"/>
+        <w:jc w:val="both"/>
+        <w:outlineLvl w:val="0"/>
+        <w:rPr>
+          <w:rFonts w:ascii="Courier New" w:eastAsia="Courier New" w:hAnsi="Courier New" w:cs="Courier New"/>
+          <w:color w:val="000000"/>
+          <w:kern w:val="0"/>
+          <w:sz w:val="16"/>
+          <w:szCs w:val="16"/>
+          <w:lang w:eastAsia="en-US"/>
+        </w:rPr>
+      </w:pPr>
+      <w:r>
+        <w:rPr>
+          <w:rFonts w:ascii="Courier New" w:eastAsia="Courier New" w:hAnsi="Courier New" w:cs="Courier New"/>
+          <w:color w:val="000000"/>
+          <w:kern w:val="0"/>
+          <w:sz w:val="16"/>
+          <w:szCs w:val="16"/>
+          <w:lang w:eastAsia="en-US"/>
+        </w:rPr>
+        <w:tab/>
+      </w:r>
+    </w:p>
+    <w:p>
+      <w:pPr>
+        <w:pStyle w:val="Standard"/>
+        <w:jc w:val="both"/>
+        <w:outlineLvl w:val="0"/>
+        <w:rPr>
+          <w:rFonts w:ascii="Courier New" w:eastAsia="Courier New" w:hAnsi="Courier New" w:cs="Courier New"/>
+          <w:color w:val="000000"/>
+          <w:kern w:val="0"/>
+          <w:sz w:val="16"/>
+          <w:szCs w:val="16"/>
+          <w:lang w:eastAsia="en-US"/>
+        </w:rPr>
+      </w:pPr>
+      <w:r>
+        <w:rPr>
+          <w:rFonts w:ascii="Courier New" w:eastAsia="Courier New" w:hAnsi="Courier New" w:cs="Courier New"/>
+          <w:color w:val="000000"/>
+          <w:kern w:val="0"/>
+          <w:sz w:val="16"/>
+          <w:szCs w:val="16"/>
+          <w:lang w:eastAsia="en-US"/>
+        </w:rPr>
+        <w:tab/>
+        <w:t>private String password;</w:t>
       </w:r>
     </w:p>
     <w:p>
@@ -9173,7 +10568,31 @@
           <w:szCs w:val="16"/>
           <w:lang w:eastAsia="en-US"/>
         </w:rPr>
-        <w:t xml:space="preserve"> String login;</w:t>
+        <w:t xml:space="preserve"> String </w:t>
+      </w:r>
+      <w:proofErr w:type="spellStart"/>
+      <w:r>
+        <w:rPr>
+          <w:rFonts w:ascii="Courier New" w:eastAsia="Courier New" w:hAnsi="Courier New" w:cs="Courier New"/>
+          <w:color w:val="000000"/>
+          <w:kern w:val="0"/>
+          <w:sz w:val="16"/>
+          <w:szCs w:val="16"/>
+          <w:lang w:eastAsia="en-US"/>
+        </w:rPr>
+        <w:t>email</w:t>
+      </w:r>
+      <w:proofErr w:type="spellEnd"/>
+      <w:r>
+        <w:rPr>
+          <w:rFonts w:ascii="Courier New" w:eastAsia="Courier New" w:hAnsi="Courier New" w:cs="Courier New"/>
+          <w:color w:val="000000"/>
+          <w:kern w:val="0"/>
+          <w:sz w:val="16"/>
+          <w:szCs w:val="16"/>
+          <w:lang w:eastAsia="en-US"/>
+        </w:rPr>
+        <w:t>;</w:t>
       </w:r>
     </w:p>
     <w:p>
@@ -9226,7 +10645,101 @@
           <w:lang w:eastAsia="en-US"/>
         </w:rPr>
         <w:tab/>
-        <w:t>private String password;</w:t>
+      </w:r>
+      <w:r>
+        <w:rPr>
+          <w:rFonts w:ascii="Courier New" w:eastAsia="Courier New" w:hAnsi="Courier New" w:cs="Courier New"/>
+          <w:b/>
+          <w:color w:val="000000"/>
+          <w:kern w:val="0"/>
+          <w:sz w:val="16"/>
+          <w:szCs w:val="16"/>
+          <w:lang w:eastAsia="en-US"/>
+        </w:rPr>
+        <w:t>private</w:t>
+      </w:r>
+      <w:r>
+        <w:rPr>
+          <w:rFonts w:ascii="Courier New" w:eastAsia="Courier New" w:hAnsi="Courier New" w:cs="Courier New"/>
+          <w:color w:val="000000"/>
+          <w:kern w:val="0"/>
+          <w:sz w:val="16"/>
+          <w:szCs w:val="16"/>
+          <w:lang w:eastAsia="en-US"/>
+        </w:rPr>
+        <w:t xml:space="preserve"> </w:t>
+      </w:r>
+      <w:proofErr w:type="spellStart"/>
+      <w:r>
+        <w:rPr>
+          <w:rFonts w:ascii="Courier New" w:eastAsia="Courier New" w:hAnsi="Courier New" w:cs="Courier New"/>
+          <w:color w:val="000000"/>
+          <w:kern w:val="0"/>
+          <w:sz w:val="16"/>
+          <w:szCs w:val="16"/>
+          <w:lang w:eastAsia="en-US"/>
+        </w:rPr>
+        <w:t>boolean</w:t>
+      </w:r>
+      <w:proofErr w:type="spellEnd"/>
+      <w:r>
+        <w:rPr>
+          <w:rFonts w:ascii="Courier New" w:eastAsia="Courier New" w:hAnsi="Courier New" w:cs="Courier New"/>
+          <w:color w:val="000000"/>
+          <w:kern w:val="0"/>
+          <w:sz w:val="16"/>
+          <w:szCs w:val="16"/>
+          <w:lang w:eastAsia="en-US"/>
+        </w:rPr>
+        <w:t xml:space="preserve"> </w:t>
+      </w:r>
+      <w:proofErr w:type="spellStart"/>
+      <w:r>
+        <w:rPr>
+          <w:rFonts w:ascii="Courier New" w:eastAsia="Courier New" w:hAnsi="Courier New" w:cs="Courier New"/>
+          <w:color w:val="000000"/>
+          <w:kern w:val="0"/>
+          <w:sz w:val="16"/>
+          <w:szCs w:val="16"/>
+          <w:lang w:eastAsia="en-US"/>
+        </w:rPr>
+        <w:t>enabled</w:t>
+      </w:r>
+      <w:proofErr w:type="spellEnd"/>
+      <w:r>
+        <w:rPr>
+          <w:rFonts w:ascii="Courier New" w:eastAsia="Courier New" w:hAnsi="Courier New" w:cs="Courier New"/>
+          <w:color w:val="000000"/>
+          <w:kern w:val="0"/>
+          <w:sz w:val="16"/>
+          <w:szCs w:val="16"/>
+          <w:lang w:eastAsia="en-US"/>
+        </w:rPr>
+        <w:t xml:space="preserve"> = </w:t>
+      </w:r>
+      <w:proofErr w:type="spellStart"/>
+      <w:r>
+        <w:rPr>
+          <w:rFonts w:ascii="Courier New" w:eastAsia="Courier New" w:hAnsi="Courier New" w:cs="Courier New"/>
+          <w:color w:val="000000"/>
+          <w:kern w:val="0"/>
+          <w:sz w:val="16"/>
+          <w:szCs w:val="16"/>
+          <w:lang w:eastAsia="en-US"/>
+        </w:rPr>
+        <w:t>true</w:t>
+      </w:r>
+      <w:proofErr w:type="spellEnd"/>
+      <w:r>
+        <w:rPr>
+          <w:rFonts w:ascii="Courier New" w:eastAsia="Courier New" w:hAnsi="Courier New" w:cs="Courier New"/>
+          <w:color w:val="000000"/>
+          <w:kern w:val="0"/>
+          <w:sz w:val="16"/>
+          <w:szCs w:val="16"/>
+          <w:lang w:eastAsia="en-US"/>
+        </w:rPr>
+        <w:t>;</w:t>
       </w:r>
     </w:p>
     <w:p>
@@ -9291,7 +10804,7 @@
           <w:szCs w:val="16"/>
           <w:lang w:eastAsia="en-US"/>
         </w:rPr>
-        <w:t>Column</w:t>
+        <w:t>OneToMany</w:t>
       </w:r>
       <w:proofErr w:type="spellEnd"/>
       <w:r>
@@ -9315,67 +10828,43 @@
           <w:szCs w:val="16"/>
           <w:lang w:eastAsia="en-US"/>
         </w:rPr>
-        <w:t>unique</w:t>
-      </w:r>
-      <w:proofErr w:type="spellEnd"/>
-      <w:r>
-        <w:rPr>
-          <w:rFonts w:ascii="Courier New" w:eastAsia="Courier New" w:hAnsi="Courier New" w:cs="Courier New"/>
-          <w:color w:val="000000"/>
-          <w:kern w:val="0"/>
-          <w:sz w:val="16"/>
-          <w:szCs w:val="16"/>
-          <w:lang w:eastAsia="en-US"/>
-        </w:rPr>
-        <w:t>=</w:t>
-      </w:r>
-      <w:proofErr w:type="spellStart"/>
-      <w:r>
-        <w:rPr>
-          <w:rFonts w:ascii="Courier New" w:eastAsia="Courier New" w:hAnsi="Courier New" w:cs="Courier New"/>
-          <w:color w:val="000000"/>
-          <w:kern w:val="0"/>
-          <w:sz w:val="16"/>
-          <w:szCs w:val="16"/>
-          <w:lang w:eastAsia="en-US"/>
-        </w:rPr>
-        <w:t>true</w:t>
-      </w:r>
-      <w:proofErr w:type="spellEnd"/>
-      <w:r>
-        <w:rPr>
-          <w:rFonts w:ascii="Courier New" w:eastAsia="Courier New" w:hAnsi="Courier New" w:cs="Courier New"/>
-          <w:color w:val="000000"/>
-          <w:kern w:val="0"/>
-          <w:sz w:val="16"/>
-          <w:szCs w:val="16"/>
-          <w:lang w:eastAsia="en-US"/>
-        </w:rPr>
-        <w:t xml:space="preserve">, </w:t>
-      </w:r>
-      <w:proofErr w:type="spellStart"/>
-      <w:r>
-        <w:rPr>
-          <w:rFonts w:ascii="Courier New" w:eastAsia="Courier New" w:hAnsi="Courier New" w:cs="Courier New"/>
-          <w:color w:val="000000"/>
-          <w:kern w:val="0"/>
-          <w:sz w:val="16"/>
-          <w:szCs w:val="16"/>
-          <w:lang w:eastAsia="en-US"/>
-        </w:rPr>
-        <w:t>nullable</w:t>
-      </w:r>
-      <w:proofErr w:type="spellEnd"/>
-      <w:r>
-        <w:rPr>
-          <w:rFonts w:ascii="Courier New" w:eastAsia="Courier New" w:hAnsi="Courier New" w:cs="Courier New"/>
-          <w:color w:val="000000"/>
-          <w:kern w:val="0"/>
-          <w:sz w:val="16"/>
-          <w:szCs w:val="16"/>
-          <w:lang w:eastAsia="en-US"/>
-        </w:rPr>
-        <w:t>=false)</w:t>
+        <w:t>mappedBy</w:t>
+      </w:r>
+      <w:proofErr w:type="spellEnd"/>
+      <w:r>
+        <w:rPr>
+          <w:rFonts w:ascii="Courier New" w:eastAsia="Courier New" w:hAnsi="Courier New" w:cs="Courier New"/>
+          <w:color w:val="000000"/>
+          <w:kern w:val="0"/>
+          <w:sz w:val="16"/>
+          <w:szCs w:val="16"/>
+          <w:lang w:eastAsia="en-US"/>
+        </w:rPr>
+        <w:t xml:space="preserve"> = "</w:t>
+      </w:r>
+      <w:proofErr w:type="spellStart"/>
+      <w:r>
+        <w:rPr>
+          <w:rFonts w:ascii="Courier New" w:eastAsia="Courier New" w:hAnsi="Courier New" w:cs="Courier New"/>
+          <w:color w:val="000000"/>
+          <w:kern w:val="0"/>
+          <w:sz w:val="16"/>
+          <w:szCs w:val="16"/>
+          <w:lang w:eastAsia="en-US"/>
+        </w:rPr>
+        <w:t>user</w:t>
+      </w:r>
+      <w:proofErr w:type="spellEnd"/>
+      <w:r>
+        <w:rPr>
+          <w:rFonts w:ascii="Courier New" w:eastAsia="Courier New" w:hAnsi="Courier New" w:cs="Courier New"/>
+          <w:color w:val="000000"/>
+          <w:kern w:val="0"/>
+          <w:sz w:val="16"/>
+          <w:szCs w:val="16"/>
+          <w:lang w:eastAsia="en-US"/>
+        </w:rPr>
+        <w:t>")</w:t>
       </w:r>
     </w:p>
     <w:p>
@@ -9424,40 +10913,32 @@
           <w:szCs w:val="16"/>
           <w:lang w:eastAsia="en-US"/>
         </w:rPr>
-        <w:t xml:space="preserve"> String </w:t>
-      </w:r>
-      <w:proofErr w:type="spellStart"/>
-      <w:r>
-        <w:rPr>
-          <w:rFonts w:ascii="Courier New" w:eastAsia="Courier New" w:hAnsi="Courier New" w:cs="Courier New"/>
-          <w:color w:val="000000"/>
-          <w:kern w:val="0"/>
-          <w:sz w:val="16"/>
-          <w:szCs w:val="16"/>
-          <w:lang w:eastAsia="en-US"/>
-        </w:rPr>
-        <w:t>email</w:t>
-      </w:r>
-      <w:proofErr w:type="spellEnd"/>
-      <w:r>
-        <w:rPr>
-          <w:rFonts w:ascii="Courier New" w:eastAsia="Courier New" w:hAnsi="Courier New" w:cs="Courier New"/>
-          <w:color w:val="000000"/>
-          <w:kern w:val="0"/>
-          <w:sz w:val="16"/>
-          <w:szCs w:val="16"/>
-          <w:lang w:eastAsia="en-US"/>
-        </w:rPr>
-        <w:t>;</w:t>
-      </w:r>
-    </w:p>
-    <w:p>
-      <w:pPr>
-        <w:pStyle w:val="Standard"/>
-        <w:jc w:val="both"/>
-        <w:outlineLvl w:val="0"/>
-        <w:rPr>
-          <w:rFonts w:ascii="Courier New" w:eastAsia="Courier New" w:hAnsi="Courier New" w:cs="Courier New"/>
+        <w:t xml:space="preserve"> Set&lt;Role&gt; roles;</w:t>
+      </w:r>
+    </w:p>
+    <w:p>
+      <w:pPr>
+        <w:pStyle w:val="Standard"/>
+        <w:jc w:val="both"/>
+        <w:outlineLvl w:val="0"/>
+        <w:rPr>
+          <w:rFonts w:ascii="Courier New" w:eastAsia="Courier New" w:hAnsi="Courier New" w:cs="Courier New"/>
+          <w:color w:val="000000"/>
+          <w:kern w:val="0"/>
+          <w:sz w:val="16"/>
+          <w:szCs w:val="16"/>
+          <w:lang w:eastAsia="en-US"/>
+        </w:rPr>
+      </w:pPr>
+    </w:p>
+    <w:p>
+      <w:pPr>
+        <w:pStyle w:val="Standard"/>
+        <w:jc w:val="both"/>
+        <w:outlineLvl w:val="0"/>
+        <w:rPr>
+          <w:rFonts w:ascii="Courier New" w:eastAsia="Courier New" w:hAnsi="Courier New" w:cs="Courier New"/>
+          <w:i/>
           <w:color w:val="000000"/>
           <w:kern w:val="0"/>
           <w:sz w:val="16"/>
@@ -9476,485 +10957,148 @@
         </w:rPr>
         <w:tab/>
       </w:r>
-    </w:p>
-    <w:p>
-      <w:pPr>
-        <w:pStyle w:val="Standard"/>
-        <w:jc w:val="both"/>
-        <w:outlineLvl w:val="0"/>
-        <w:rPr>
-          <w:rFonts w:ascii="Courier New" w:eastAsia="Courier New" w:hAnsi="Courier New" w:cs="Courier New"/>
-          <w:color w:val="000000"/>
-          <w:kern w:val="0"/>
-          <w:sz w:val="16"/>
-          <w:szCs w:val="16"/>
-          <w:lang w:eastAsia="en-US"/>
-        </w:rPr>
-      </w:pPr>
-      <w:r>
-        <w:rPr>
-          <w:rFonts w:ascii="Courier New" w:eastAsia="Courier New" w:hAnsi="Courier New" w:cs="Courier New"/>
-          <w:color w:val="000000"/>
-          <w:kern w:val="0"/>
-          <w:sz w:val="16"/>
-          <w:szCs w:val="16"/>
-          <w:lang w:eastAsia="en-US"/>
-        </w:rPr>
-        <w:tab/>
-      </w:r>
-      <w:r>
-        <w:rPr>
-          <w:rFonts w:ascii="Courier New" w:eastAsia="Courier New" w:hAnsi="Courier New" w:cs="Courier New"/>
+      <w:r>
+        <w:rPr>
+          <w:rFonts w:ascii="Courier New" w:eastAsia="Courier New" w:hAnsi="Courier New" w:cs="Courier New"/>
+          <w:i/>
+          <w:color w:val="000000"/>
+          <w:kern w:val="0"/>
+          <w:sz w:val="16"/>
+          <w:szCs w:val="16"/>
+          <w:lang w:eastAsia="en-US"/>
+        </w:rPr>
+        <w:t>//</w:t>
+      </w:r>
+      <w:proofErr w:type="spellStart"/>
+      <w:r>
+        <w:rPr>
+          <w:rFonts w:ascii="Courier New" w:eastAsia="Courier New" w:hAnsi="Courier New" w:cs="Courier New"/>
+          <w:i/>
+          <w:color w:val="000000"/>
+          <w:kern w:val="0"/>
+          <w:sz w:val="16"/>
+          <w:szCs w:val="16"/>
+          <w:lang w:eastAsia="en-US"/>
+        </w:rPr>
+        <w:t>getters</w:t>
+      </w:r>
+      <w:proofErr w:type="spellEnd"/>
+      <w:r>
+        <w:rPr>
+          <w:rFonts w:ascii="Courier New" w:eastAsia="Courier New" w:hAnsi="Courier New" w:cs="Courier New"/>
+          <w:i/>
+          <w:color w:val="000000"/>
+          <w:kern w:val="0"/>
+          <w:sz w:val="16"/>
+          <w:szCs w:val="16"/>
+          <w:lang w:eastAsia="en-US"/>
+        </w:rPr>
+        <w:t xml:space="preserve"> </w:t>
+      </w:r>
+      <w:proofErr w:type="spellStart"/>
+      <w:r>
+        <w:rPr>
+          <w:rFonts w:ascii="Courier New" w:eastAsia="Courier New" w:hAnsi="Courier New" w:cs="Courier New"/>
+          <w:i/>
+          <w:color w:val="000000"/>
+          <w:kern w:val="0"/>
+          <w:sz w:val="16"/>
+          <w:szCs w:val="16"/>
+          <w:lang w:eastAsia="en-US"/>
+        </w:rPr>
+        <w:t>and</w:t>
+      </w:r>
+      <w:proofErr w:type="spellEnd"/>
+      <w:r>
+        <w:rPr>
+          <w:rFonts w:ascii="Courier New" w:eastAsia="Courier New" w:hAnsi="Courier New" w:cs="Courier New"/>
+          <w:i/>
+          <w:color w:val="000000"/>
+          <w:kern w:val="0"/>
+          <w:sz w:val="16"/>
+          <w:szCs w:val="16"/>
+          <w:lang w:eastAsia="en-US"/>
+        </w:rPr>
+        <w:t xml:space="preserve"> </w:t>
+      </w:r>
+      <w:proofErr w:type="spellStart"/>
+      <w:r>
+        <w:rPr>
+          <w:rFonts w:ascii="Courier New" w:eastAsia="Courier New" w:hAnsi="Courier New" w:cs="Courier New"/>
+          <w:i/>
+          <w:color w:val="000000"/>
+          <w:kern w:val="0"/>
+          <w:sz w:val="16"/>
+          <w:szCs w:val="16"/>
+          <w:lang w:eastAsia="en-US"/>
+        </w:rPr>
+        <w:t>setters</w:t>
+      </w:r>
+      <w:proofErr w:type="spellEnd"/>
+    </w:p>
+    <w:p>
+      <w:pPr>
+        <w:pStyle w:val="Standard"/>
+        <w:jc w:val="both"/>
+        <w:outlineLvl w:val="0"/>
+        <w:rPr>
+          <w:rFonts w:ascii="Courier New" w:eastAsia="Courier New" w:hAnsi="Courier New" w:cs="Courier New"/>
+          <w:color w:val="000000"/>
+          <w:kern w:val="0"/>
+          <w:sz w:val="16"/>
+          <w:szCs w:val="16"/>
+          <w:lang w:eastAsia="en-US"/>
+        </w:rPr>
+      </w:pPr>
+    </w:p>
+    <w:p>
+      <w:pPr>
+        <w:pStyle w:val="Standard"/>
+        <w:jc w:val="both"/>
+        <w:outlineLvl w:val="0"/>
+        <w:rPr>
+          <w:rFonts w:ascii="Courier New" w:eastAsia="Courier New" w:hAnsi="Courier New" w:cs="Courier New"/>
+          <w:color w:val="000000"/>
+          <w:kern w:val="0"/>
+          <w:sz w:val="16"/>
+          <w:szCs w:val="16"/>
+          <w:lang w:eastAsia="en-US"/>
+        </w:rPr>
+      </w:pPr>
+      <w:r>
+        <w:rPr>
+          <w:rFonts w:ascii="Courier New" w:eastAsia="Courier New" w:hAnsi="Courier New" w:cs="Courier New"/>
+          <w:color w:val="000000"/>
+          <w:kern w:val="0"/>
+          <w:sz w:val="16"/>
+          <w:szCs w:val="16"/>
+          <w:lang w:eastAsia="en-US"/>
+        </w:rPr>
+        <w:t>}</w:t>
+      </w:r>
+    </w:p>
+    <w:p>
+      <w:pPr>
+        <w:pStyle w:val="Standard"/>
+        <w:jc w:val="both"/>
+        <w:outlineLvl w:val="0"/>
+      </w:pPr>
+    </w:p>
+    <w:p>
+      <w:pPr>
+        <w:pStyle w:val="ListagemTitulo"/>
+      </w:pPr>
+      <w:r>
+        <w:rPr>
           <w:b/>
-          <w:color w:val="000000"/>
-          <w:kern w:val="0"/>
-          <w:sz w:val="16"/>
-          <w:szCs w:val="16"/>
-          <w:lang w:eastAsia="en-US"/>
-        </w:rPr>
-        <w:t>private</w:t>
-      </w:r>
-      <w:r>
-        <w:rPr>
-          <w:rFonts w:ascii="Courier New" w:eastAsia="Courier New" w:hAnsi="Courier New" w:cs="Courier New"/>
-          <w:color w:val="000000"/>
-          <w:kern w:val="0"/>
-          <w:sz w:val="16"/>
-          <w:szCs w:val="16"/>
-          <w:lang w:eastAsia="en-US"/>
-        </w:rPr>
-        <w:t xml:space="preserve"> </w:t>
-      </w:r>
-      <w:proofErr w:type="spellStart"/>
-      <w:r>
-        <w:rPr>
-          <w:rFonts w:ascii="Courier New" w:eastAsia="Courier New" w:hAnsi="Courier New" w:cs="Courier New"/>
-          <w:color w:val="000000"/>
-          <w:kern w:val="0"/>
-          <w:sz w:val="16"/>
-          <w:szCs w:val="16"/>
-          <w:lang w:eastAsia="en-US"/>
-        </w:rPr>
-        <w:t>boolean</w:t>
-      </w:r>
-      <w:proofErr w:type="spellEnd"/>
-      <w:r>
-        <w:rPr>
-          <w:rFonts w:ascii="Courier New" w:eastAsia="Courier New" w:hAnsi="Courier New" w:cs="Courier New"/>
-          <w:color w:val="000000"/>
-          <w:kern w:val="0"/>
-          <w:sz w:val="16"/>
-          <w:szCs w:val="16"/>
-          <w:lang w:eastAsia="en-US"/>
-        </w:rPr>
-        <w:t xml:space="preserve"> </w:t>
-      </w:r>
-      <w:proofErr w:type="spellStart"/>
-      <w:r>
-        <w:rPr>
-          <w:rFonts w:ascii="Courier New" w:eastAsia="Courier New" w:hAnsi="Courier New" w:cs="Courier New"/>
-          <w:color w:val="000000"/>
-          <w:kern w:val="0"/>
-          <w:sz w:val="16"/>
-          <w:szCs w:val="16"/>
-          <w:lang w:eastAsia="en-US"/>
-        </w:rPr>
-        <w:t>enabled</w:t>
-      </w:r>
-      <w:proofErr w:type="spellEnd"/>
-      <w:r>
-        <w:rPr>
-          <w:rFonts w:ascii="Courier New" w:eastAsia="Courier New" w:hAnsi="Courier New" w:cs="Courier New"/>
-          <w:color w:val="000000"/>
-          <w:kern w:val="0"/>
-          <w:sz w:val="16"/>
-          <w:szCs w:val="16"/>
-          <w:lang w:eastAsia="en-US"/>
-        </w:rPr>
-        <w:t xml:space="preserve"> = </w:t>
-      </w:r>
-      <w:proofErr w:type="spellStart"/>
-      <w:r>
-        <w:rPr>
-          <w:rFonts w:ascii="Courier New" w:eastAsia="Courier New" w:hAnsi="Courier New" w:cs="Courier New"/>
-          <w:color w:val="000000"/>
-          <w:kern w:val="0"/>
-          <w:sz w:val="16"/>
-          <w:szCs w:val="16"/>
-          <w:lang w:eastAsia="en-US"/>
-        </w:rPr>
-        <w:t>true</w:t>
-      </w:r>
-      <w:proofErr w:type="spellEnd"/>
-      <w:r>
-        <w:rPr>
-          <w:rFonts w:ascii="Courier New" w:eastAsia="Courier New" w:hAnsi="Courier New" w:cs="Courier New"/>
-          <w:color w:val="000000"/>
-          <w:kern w:val="0"/>
-          <w:sz w:val="16"/>
-          <w:szCs w:val="16"/>
-          <w:lang w:eastAsia="en-US"/>
-        </w:rPr>
-        <w:t>;</w:t>
-      </w:r>
-    </w:p>
-    <w:p>
-      <w:pPr>
-        <w:pStyle w:val="Standard"/>
-        <w:jc w:val="both"/>
-        <w:outlineLvl w:val="0"/>
-        <w:rPr>
-          <w:rFonts w:ascii="Courier New" w:eastAsia="Courier New" w:hAnsi="Courier New" w:cs="Courier New"/>
-          <w:color w:val="000000"/>
-          <w:kern w:val="0"/>
-          <w:sz w:val="16"/>
-          <w:szCs w:val="16"/>
-          <w:lang w:eastAsia="en-US"/>
-        </w:rPr>
-      </w:pPr>
-      <w:r>
-        <w:rPr>
-          <w:rFonts w:ascii="Courier New" w:eastAsia="Courier New" w:hAnsi="Courier New" w:cs="Courier New"/>
-          <w:color w:val="000000"/>
-          <w:kern w:val="0"/>
-          <w:sz w:val="16"/>
-          <w:szCs w:val="16"/>
-          <w:lang w:eastAsia="en-US"/>
-        </w:rPr>
-        <w:tab/>
-      </w:r>
-    </w:p>
-    <w:p>
-      <w:pPr>
-        <w:pStyle w:val="Standard"/>
-        <w:jc w:val="both"/>
-        <w:outlineLvl w:val="0"/>
-        <w:rPr>
-          <w:rFonts w:ascii="Courier New" w:eastAsia="Courier New" w:hAnsi="Courier New" w:cs="Courier New"/>
-          <w:color w:val="000000"/>
-          <w:kern w:val="0"/>
-          <w:sz w:val="16"/>
-          <w:szCs w:val="16"/>
-          <w:lang w:eastAsia="en-US"/>
-        </w:rPr>
-      </w:pPr>
-      <w:r>
-        <w:rPr>
-          <w:rFonts w:ascii="Courier New" w:eastAsia="Courier New" w:hAnsi="Courier New" w:cs="Courier New"/>
-          <w:color w:val="000000"/>
-          <w:kern w:val="0"/>
-          <w:sz w:val="16"/>
-          <w:szCs w:val="16"/>
-          <w:lang w:eastAsia="en-US"/>
-        </w:rPr>
-        <w:tab/>
-        <w:t>@</w:t>
-      </w:r>
-      <w:proofErr w:type="spellStart"/>
-      <w:r>
-        <w:rPr>
-          <w:rFonts w:ascii="Courier New" w:eastAsia="Courier New" w:hAnsi="Courier New" w:cs="Courier New"/>
-          <w:color w:val="000000"/>
-          <w:kern w:val="0"/>
-          <w:sz w:val="16"/>
-          <w:szCs w:val="16"/>
-          <w:lang w:eastAsia="en-US"/>
-        </w:rPr>
-        <w:t>OneToMany</w:t>
-      </w:r>
-      <w:proofErr w:type="spellEnd"/>
-      <w:r>
-        <w:rPr>
-          <w:rFonts w:ascii="Courier New" w:eastAsia="Courier New" w:hAnsi="Courier New" w:cs="Courier New"/>
-          <w:color w:val="000000"/>
-          <w:kern w:val="0"/>
-          <w:sz w:val="16"/>
-          <w:szCs w:val="16"/>
-          <w:lang w:eastAsia="en-US"/>
-        </w:rPr>
-        <w:t>(</w:t>
-      </w:r>
-      <w:proofErr w:type="spellStart"/>
-      <w:r>
-        <w:rPr>
-          <w:rFonts w:ascii="Courier New" w:eastAsia="Courier New" w:hAnsi="Courier New" w:cs="Courier New"/>
-          <w:color w:val="000000"/>
-          <w:kern w:val="0"/>
-          <w:sz w:val="16"/>
-          <w:szCs w:val="16"/>
-          <w:lang w:eastAsia="en-US"/>
-        </w:rPr>
-        <w:t>mappedBy</w:t>
-      </w:r>
-      <w:proofErr w:type="spellEnd"/>
-      <w:r>
-        <w:rPr>
-          <w:rFonts w:ascii="Courier New" w:eastAsia="Courier New" w:hAnsi="Courier New" w:cs="Courier New"/>
-          <w:color w:val="000000"/>
-          <w:kern w:val="0"/>
-          <w:sz w:val="16"/>
-          <w:szCs w:val="16"/>
-          <w:lang w:eastAsia="en-US"/>
-        </w:rPr>
-        <w:t xml:space="preserve"> = "</w:t>
-      </w:r>
-      <w:proofErr w:type="spellStart"/>
-      <w:r>
-        <w:rPr>
-          <w:rFonts w:ascii="Courier New" w:eastAsia="Courier New" w:hAnsi="Courier New" w:cs="Courier New"/>
-          <w:color w:val="000000"/>
-          <w:kern w:val="0"/>
-          <w:sz w:val="16"/>
-          <w:szCs w:val="16"/>
-          <w:lang w:eastAsia="en-US"/>
-        </w:rPr>
-        <w:t>user</w:t>
-      </w:r>
-      <w:proofErr w:type="spellEnd"/>
-      <w:r>
-        <w:rPr>
-          <w:rFonts w:ascii="Courier New" w:eastAsia="Courier New" w:hAnsi="Courier New" w:cs="Courier New"/>
-          <w:color w:val="000000"/>
-          <w:kern w:val="0"/>
-          <w:sz w:val="16"/>
-          <w:szCs w:val="16"/>
-          <w:lang w:eastAsia="en-US"/>
-        </w:rPr>
-        <w:t>")</w:t>
-      </w:r>
-    </w:p>
-    <w:p>
-      <w:pPr>
-        <w:pStyle w:val="Standard"/>
-        <w:jc w:val="both"/>
-        <w:outlineLvl w:val="0"/>
-        <w:rPr>
-          <w:rFonts w:ascii="Courier New" w:eastAsia="Courier New" w:hAnsi="Courier New" w:cs="Courier New"/>
-          <w:color w:val="000000"/>
-          <w:kern w:val="0"/>
-          <w:sz w:val="16"/>
-          <w:szCs w:val="16"/>
-          <w:lang w:eastAsia="en-US"/>
-        </w:rPr>
-      </w:pPr>
-      <w:r>
-        <w:rPr>
-          <w:rFonts w:ascii="Courier New" w:eastAsia="Courier New" w:hAnsi="Courier New" w:cs="Courier New"/>
-          <w:color w:val="000000"/>
-          <w:kern w:val="0"/>
-          <w:sz w:val="16"/>
-          <w:szCs w:val="16"/>
-          <w:lang w:eastAsia="en-US"/>
-        </w:rPr>
-        <w:tab/>
-      </w:r>
-      <w:r>
-        <w:rPr>
-          <w:rFonts w:ascii="Courier New" w:eastAsia="Courier New" w:hAnsi="Courier New" w:cs="Courier New"/>
+        </w:rPr>
+        <w:t xml:space="preserve">Listagem </w:t>
+      </w:r>
+      <w:r>
+        <w:rPr>
           <w:b/>
-          <w:color w:val="000000"/>
-          <w:kern w:val="0"/>
-          <w:sz w:val="16"/>
-          <w:szCs w:val="16"/>
-          <w:lang w:eastAsia="en-US"/>
-        </w:rPr>
-        <w:t>private</w:t>
-      </w:r>
-      <w:r>
-        <w:rPr>
-          <w:rFonts w:ascii="Courier New" w:eastAsia="Courier New" w:hAnsi="Courier New" w:cs="Courier New"/>
-          <w:color w:val="000000"/>
-          <w:kern w:val="0"/>
-          <w:sz w:val="16"/>
-          <w:szCs w:val="16"/>
-          <w:lang w:eastAsia="en-US"/>
-        </w:rPr>
-        <w:t xml:space="preserve"> Set&lt;Role&gt; roles;</w:t>
-      </w:r>
-    </w:p>
-    <w:p>
-      <w:pPr>
-        <w:pStyle w:val="Standard"/>
-        <w:jc w:val="both"/>
-        <w:outlineLvl w:val="0"/>
-        <w:rPr>
-          <w:rFonts w:ascii="Courier New" w:eastAsia="Courier New" w:hAnsi="Courier New" w:cs="Courier New"/>
-          <w:color w:val="000000"/>
-          <w:kern w:val="0"/>
-          <w:sz w:val="16"/>
-          <w:szCs w:val="16"/>
-          <w:lang w:eastAsia="en-US"/>
-        </w:rPr>
-      </w:pPr>
-    </w:p>
-    <w:p>
-      <w:pPr>
-        <w:pStyle w:val="Standard"/>
-        <w:jc w:val="both"/>
-        <w:outlineLvl w:val="0"/>
-        <w:rPr>
-          <w:rFonts w:ascii="Courier New" w:eastAsia="Courier New" w:hAnsi="Courier New" w:cs="Courier New"/>
-          <w:i/>
-          <w:color w:val="000000"/>
-          <w:kern w:val="0"/>
-          <w:sz w:val="16"/>
-          <w:szCs w:val="16"/>
-          <w:lang w:eastAsia="en-US"/>
-        </w:rPr>
-      </w:pPr>
-      <w:r>
-        <w:rPr>
-          <w:rFonts w:ascii="Courier New" w:eastAsia="Courier New" w:hAnsi="Courier New" w:cs="Courier New"/>
-          <w:color w:val="000000"/>
-          <w:kern w:val="0"/>
-          <w:sz w:val="16"/>
-          <w:szCs w:val="16"/>
-          <w:lang w:eastAsia="en-US"/>
-        </w:rPr>
-        <w:tab/>
-      </w:r>
-      <w:r>
-        <w:rPr>
-          <w:rFonts w:ascii="Courier New" w:eastAsia="Courier New" w:hAnsi="Courier New" w:cs="Courier New"/>
-          <w:i/>
-          <w:color w:val="000000"/>
-          <w:kern w:val="0"/>
-          <w:sz w:val="16"/>
-          <w:szCs w:val="16"/>
-          <w:lang w:eastAsia="en-US"/>
-        </w:rPr>
-        <w:t>//</w:t>
-      </w:r>
-      <w:proofErr w:type="spellStart"/>
-      <w:r>
-        <w:rPr>
-          <w:rFonts w:ascii="Courier New" w:eastAsia="Courier New" w:hAnsi="Courier New" w:cs="Courier New"/>
-          <w:i/>
-          <w:color w:val="000000"/>
-          <w:kern w:val="0"/>
-          <w:sz w:val="16"/>
-          <w:szCs w:val="16"/>
-          <w:lang w:eastAsia="en-US"/>
-        </w:rPr>
-        <w:t>getters</w:t>
-      </w:r>
-      <w:proofErr w:type="spellEnd"/>
-      <w:r>
-        <w:rPr>
-          <w:rFonts w:ascii="Courier New" w:eastAsia="Courier New" w:hAnsi="Courier New" w:cs="Courier New"/>
-          <w:i/>
-          <w:color w:val="000000"/>
-          <w:kern w:val="0"/>
-          <w:sz w:val="16"/>
-          <w:szCs w:val="16"/>
-          <w:lang w:eastAsia="en-US"/>
-        </w:rPr>
-        <w:t xml:space="preserve"> </w:t>
-      </w:r>
-      <w:proofErr w:type="spellStart"/>
-      <w:r>
-        <w:rPr>
-          <w:rFonts w:ascii="Courier New" w:eastAsia="Courier New" w:hAnsi="Courier New" w:cs="Courier New"/>
-          <w:i/>
-          <w:color w:val="000000"/>
-          <w:kern w:val="0"/>
-          <w:sz w:val="16"/>
-          <w:szCs w:val="16"/>
-          <w:lang w:eastAsia="en-US"/>
-        </w:rPr>
-        <w:t>and</w:t>
-      </w:r>
-      <w:proofErr w:type="spellEnd"/>
-      <w:r>
-        <w:rPr>
-          <w:rFonts w:ascii="Courier New" w:eastAsia="Courier New" w:hAnsi="Courier New" w:cs="Courier New"/>
-          <w:i/>
-          <w:color w:val="000000"/>
-          <w:kern w:val="0"/>
-          <w:sz w:val="16"/>
-          <w:szCs w:val="16"/>
-          <w:lang w:eastAsia="en-US"/>
-        </w:rPr>
-        <w:t xml:space="preserve"> </w:t>
-      </w:r>
-      <w:proofErr w:type="spellStart"/>
-      <w:r>
-        <w:rPr>
-          <w:rFonts w:ascii="Courier New" w:eastAsia="Courier New" w:hAnsi="Courier New" w:cs="Courier New"/>
-          <w:i/>
-          <w:color w:val="000000"/>
-          <w:kern w:val="0"/>
-          <w:sz w:val="16"/>
-          <w:szCs w:val="16"/>
-          <w:lang w:eastAsia="en-US"/>
-        </w:rPr>
-        <w:t>setters</w:t>
-      </w:r>
-      <w:proofErr w:type="spellEnd"/>
-    </w:p>
-    <w:p>
-      <w:pPr>
-        <w:pStyle w:val="Standard"/>
-        <w:jc w:val="both"/>
-        <w:outlineLvl w:val="0"/>
-        <w:rPr>
-          <w:rFonts w:ascii="Courier New" w:eastAsia="Courier New" w:hAnsi="Courier New" w:cs="Courier New"/>
-          <w:color w:val="000000"/>
-          <w:kern w:val="0"/>
-          <w:sz w:val="16"/>
-          <w:szCs w:val="16"/>
-          <w:lang w:eastAsia="en-US"/>
-        </w:rPr>
-      </w:pPr>
-    </w:p>
-    <w:p>
-      <w:pPr>
-        <w:pStyle w:val="Standard"/>
-        <w:jc w:val="both"/>
-        <w:outlineLvl w:val="0"/>
-        <w:rPr>
-          <w:rFonts w:ascii="Courier New" w:eastAsia="Courier New" w:hAnsi="Courier New" w:cs="Courier New"/>
-          <w:color w:val="000000"/>
-          <w:kern w:val="0"/>
-          <w:sz w:val="16"/>
-          <w:szCs w:val="16"/>
-          <w:lang w:eastAsia="en-US"/>
-        </w:rPr>
-      </w:pPr>
-      <w:r>
-        <w:rPr>
-          <w:rFonts w:ascii="Courier New" w:eastAsia="Courier New" w:hAnsi="Courier New" w:cs="Courier New"/>
-          <w:color w:val="000000"/>
-          <w:kern w:val="0"/>
-          <w:sz w:val="16"/>
-          <w:szCs w:val="16"/>
-          <w:lang w:eastAsia="en-US"/>
-        </w:rPr>
-        <w:t>}</w:t>
-      </w:r>
-    </w:p>
-    <w:p>
-      <w:pPr>
-        <w:pStyle w:val="Standard"/>
-        <w:jc w:val="both"/>
-        <w:outlineLvl w:val="0"/>
-      </w:pPr>
-    </w:p>
-    <w:p>
-      <w:pPr>
-        <w:pStyle w:val="ListagemTitulo"/>
-      </w:pPr>
-      <w:r>
-        <w:rPr>
-          <w:b/>
-        </w:rPr>
-        <w:t xml:space="preserve">Listagem </w:t>
-      </w:r>
-      <w:r>
-        <w:rPr>
-          <w:b/>
-        </w:rPr>
-        <w:t>5</w:t>
+        </w:rPr>
+        <w:t>6</w:t>
       </w:r>
       <w:r>
         <w:t xml:space="preserve">. </w:t>
@@ -11112,159 +12256,280 @@
         </w:rPr>
       </w:pPr>
       <w:r>
+        <w:rPr>
+          <w:highlight w:val="yellow"/>
+        </w:rPr>
         <w:t xml:space="preserve">Para tornarmos a senha </w:t>
       </w:r>
       <w:r>
+        <w:rPr>
+          <w:highlight w:val="yellow"/>
+        </w:rPr>
         <w:t>mais segura,</w:t>
       </w:r>
       <w:r>
+        <w:rPr>
+          <w:highlight w:val="yellow"/>
+        </w:rPr>
         <w:t xml:space="preserve"> o ideal </w:t>
       </w:r>
       <w:r>
+        <w:rPr>
+          <w:highlight w:val="yellow"/>
+        </w:rPr>
         <w:t xml:space="preserve">é adotarmos um dos dois algoritmos de criptografia de </w:t>
       </w:r>
       <w:r>
         <w:rPr>
           <w:i/>
+          <w:highlight w:val="yellow"/>
         </w:rPr>
         <w:t>password</w:t>
       </w:r>
       <w:r>
+        <w:rPr>
+          <w:highlight w:val="yellow"/>
+        </w:rPr>
         <w:t xml:space="preserve"> já disponível no spring-security: </w:t>
       </w:r>
       <w:r>
         <w:rPr>
           <w:b/>
+          <w:highlight w:val="yellow"/>
         </w:rPr>
         <w:t>BCryptPasswordEncoder</w:t>
       </w:r>
       <w:r>
+        <w:rPr>
+          <w:highlight w:val="yellow"/>
+        </w:rPr>
         <w:t xml:space="preserve"> </w:t>
       </w:r>
       <w:r>
+        <w:rPr>
+          <w:highlight w:val="yellow"/>
+        </w:rPr>
         <w:t xml:space="preserve">ou </w:t>
       </w:r>
       <w:r>
         <w:rPr>
           <w:b/>
+          <w:highlight w:val="yellow"/>
         </w:rPr>
         <w:t>StandardPasswordEncoder</w:t>
       </w:r>
       <w:r>
+        <w:rPr>
+          <w:highlight w:val="yellow"/>
+        </w:rPr>
         <w:t xml:space="preserve">. Ambos utilizam um </w:t>
       </w:r>
       <w:r>
         <w:rPr>
           <w:i/>
+          <w:highlight w:val="yellow"/>
         </w:rPr>
         <w:t>salt</w:t>
       </w:r>
       <w:r>
+        <w:rPr>
+          <w:highlight w:val="yellow"/>
+        </w:rPr>
         <w:t>,  para ajudar a tornar o processo de criptografia</w:t>
       </w:r>
       <w:r>
+        <w:rPr>
+          <w:highlight w:val="yellow"/>
+        </w:rPr>
         <w:t xml:space="preserve"> ainda</w:t>
       </w:r>
       <w:r>
+        <w:rPr>
+          <w:highlight w:val="yellow"/>
+        </w:rPr>
         <w:t xml:space="preserve"> mais segur</w:t>
       </w:r>
       <w:r>
+        <w:rPr>
+          <w:highlight w:val="yellow"/>
+        </w:rPr>
         <w:t>o. Um salt nada mais é</w:t>
       </w:r>
       <w:r>
+        <w:rPr>
+          <w:highlight w:val="yellow"/>
+        </w:rPr>
         <w:t xml:space="preserve"> do</w:t>
       </w:r>
       <w:r>
+        <w:rPr>
+          <w:highlight w:val="yellow"/>
+        </w:rPr>
         <w:t xml:space="preserve"> que uma chave </w:t>
       </w:r>
       <w:r>
         <w:rPr>
           <w:i/>
+          <w:highlight w:val="yellow"/>
         </w:rPr>
         <w:t>hash</w:t>
       </w:r>
       <w:r>
+        <w:rPr>
+          <w:highlight w:val="yellow"/>
+        </w:rPr>
         <w:t>,</w:t>
       </w:r>
       <w:r>
+        <w:rPr>
+          <w:highlight w:val="yellow"/>
+        </w:rPr>
         <w:t xml:space="preserve"> que é concatenada a senha</w:t>
       </w:r>
       <w:r>
+        <w:rPr>
+          <w:highlight w:val="yellow"/>
+        </w:rPr>
         <w:t xml:space="preserve"> original</w:t>
       </w:r>
       <w:r>
+        <w:rPr>
+          <w:highlight w:val="yellow"/>
+        </w:rPr>
         <w:t xml:space="preserve"> do usuário</w:t>
       </w:r>
       <w:r>
+        <w:rPr>
+          <w:highlight w:val="yellow"/>
+        </w:rPr>
         <w:t>, que depois</w:t>
       </w:r>
       <w:r>
+        <w:rPr>
+          <w:highlight w:val="yellow"/>
+        </w:rPr>
         <w:t xml:space="preserve"> </w:t>
       </w:r>
       <w:r>
+        <w:rPr>
+          <w:highlight w:val="yellow"/>
+        </w:rPr>
         <w:t>é</w:t>
       </w:r>
       <w:r>
+        <w:rPr>
+          <w:highlight w:val="yellow"/>
+        </w:rPr>
         <w:t xml:space="preserve"> encriptada</w:t>
       </w:r>
       <w:r>
+        <w:rPr>
+          <w:highlight w:val="yellow"/>
+        </w:rPr>
         <w:t>. O algoritmo sugerido</w:t>
       </w:r>
       <w:r>
+        <w:rPr>
+          <w:highlight w:val="yellow"/>
+        </w:rPr>
         <w:t xml:space="preserve"> aqui é o</w:t>
       </w:r>
       <w:r>
+        <w:rPr>
+          <w:highlight w:val="yellow"/>
+        </w:rPr>
         <w:t xml:space="preserve"> </w:t>
       </w:r>
       <w:r>
         <w:rPr>
           <w:b/>
+          <w:highlight w:val="yellow"/>
         </w:rPr>
         <w:t>BCryptPasswordEncoder</w:t>
       </w:r>
       <w:r>
+        <w:rPr>
+          <w:highlight w:val="yellow"/>
+        </w:rPr>
         <w:t>,</w:t>
       </w:r>
       <w:r>
+        <w:rPr>
+          <w:highlight w:val="yellow"/>
+        </w:rPr>
         <w:t xml:space="preserve"> </w:t>
       </w:r>
       <w:r>
+        <w:rPr>
+          <w:highlight w:val="yellow"/>
+        </w:rPr>
         <w:t xml:space="preserve">que gera uma chave </w:t>
       </w:r>
       <w:r>
         <w:rPr>
           <w:i/>
+          <w:highlight w:val="yellow"/>
         </w:rPr>
         <w:t>salt</w:t>
       </w:r>
       <w:r>
+        <w:rPr>
+          <w:highlight w:val="yellow"/>
+        </w:rPr>
         <w:t xml:space="preserve"> dinamicamente</w:t>
       </w:r>
       <w:r>
+        <w:rPr>
+          <w:highlight w:val="yellow"/>
+        </w:rPr>
         <w:t>. Ele é um algoritmo</w:t>
       </w:r>
       <w:r>
+        <w:rPr>
+          <w:highlight w:val="yellow"/>
+        </w:rPr>
         <w:t xml:space="preserve"> </w:t>
       </w:r>
       <w:r>
+        <w:rPr>
+          <w:highlight w:val="yellow"/>
+        </w:rPr>
         <w:t>mais lento,</w:t>
       </w:r>
       <w:r>
+        <w:rPr>
+          <w:highlight w:val="yellow"/>
+        </w:rPr>
         <w:t xml:space="preserve"> de forma proposital</w:t>
       </w:r>
       <w:r>
+        <w:rPr>
+          <w:highlight w:val="yellow"/>
+        </w:rPr>
         <w:t>,</w:t>
       </w:r>
       <w:r>
+        <w:rPr>
+          <w:highlight w:val="yellow"/>
+        </w:rPr>
         <w:t xml:space="preserve"> com</w:t>
       </w:r>
       <w:r>
+        <w:rPr>
+          <w:highlight w:val="yellow"/>
+        </w:rPr>
         <w:t xml:space="preserve"> o intuito</w:t>
       </w:r>
       <w:r>
+        <w:rPr>
+          <w:highlight w:val="yellow"/>
+        </w:rPr>
         <w:t xml:space="preserve"> </w:t>
       </w:r>
       <w:r>
+        <w:rPr>
+          <w:highlight w:val="yellow"/>
+        </w:rPr>
         <w:t>de ajudar na proteção contra ataques de força-bruta.</w:t>
       </w:r>
       <w:r>
@@ -11479,7 +12744,13 @@
         <w:rPr>
           <w:b/>
         </w:rPr>
-        <w:t>Listagem 6</w:t>
+        <w:t xml:space="preserve">Listagem </w:t>
+      </w:r>
+      <w:r>
+        <w:rPr>
+          <w:b/>
+        </w:rPr>
+        <w:t>7</w:t>
       </w:r>
       <w:r>
         <w:t xml:space="preserve">, na classe </w:t>
@@ -11575,7 +12846,13 @@
       </w:r>
       <w:proofErr w:type="spellEnd"/>
       <w:r>
-        <w:t xml:space="preserve"> de acesso, quanto a nível de método, uma opção mais granular, portanto de controle mais fino. </w:t>
+        <w:t xml:space="preserve"> de acesso, quanto a nível de método, um</w:t>
+      </w:r>
+      <w:r>
+        <w:t xml:space="preserve">a opção mais granular, portanto, permitindo um </w:t>
+      </w:r>
+      <w:r>
+        <w:t xml:space="preserve">controle mais fino. </w:t>
       </w:r>
     </w:p>
     <w:p>
@@ -11606,7 +12883,7 @@
         <w:rPr>
           <w:b/>
         </w:rPr>
-        <w:t>6</w:t>
+        <w:t>7</w:t>
       </w:r>
       <w:r>
         <w:t xml:space="preserve">. </w:t>
@@ -12272,51 +13549,6 @@
         </w:rPr>
         <w:t>;</w:t>
       </w:r>
-    </w:p>
-    <w:p>
-      <w:pPr>
-        <w:pStyle w:val="Standard"/>
-        <w:jc w:val="both"/>
-        <w:outlineLvl w:val="0"/>
-        <w:rPr>
-          <w:rFonts w:ascii="Courier New" w:eastAsia="Courier New" w:hAnsi="Courier New" w:cs="Courier New"/>
-          <w:color w:val="000000"/>
-          <w:kern w:val="0"/>
-          <w:sz w:val="16"/>
-          <w:szCs w:val="16"/>
-          <w:lang w:eastAsia="en-US"/>
-        </w:rPr>
-      </w:pPr>
-    </w:p>
-    <w:p>
-      <w:pPr>
-        <w:pStyle w:val="Standard"/>
-        <w:jc w:val="both"/>
-        <w:outlineLvl w:val="0"/>
-        <w:rPr>
-          <w:rFonts w:ascii="Courier New" w:eastAsia="Courier New" w:hAnsi="Courier New" w:cs="Courier New"/>
-          <w:color w:val="000000"/>
-          <w:kern w:val="0"/>
-          <w:sz w:val="16"/>
-          <w:szCs w:val="16"/>
-          <w:lang w:eastAsia="en-US"/>
-        </w:rPr>
-      </w:pPr>
-    </w:p>
-    <w:p>
-      <w:pPr>
-        <w:pStyle w:val="Standard"/>
-        <w:jc w:val="both"/>
-        <w:outlineLvl w:val="0"/>
-        <w:rPr>
-          <w:rFonts w:ascii="Courier New" w:eastAsia="Courier New" w:hAnsi="Courier New" w:cs="Courier New"/>
-          <w:color w:val="000000"/>
-          <w:kern w:val="0"/>
-          <w:sz w:val="16"/>
-          <w:szCs w:val="16"/>
-          <w:lang w:eastAsia="en-US"/>
-        </w:rPr>
-      </w:pPr>
     </w:p>
     <w:p>
       <w:pPr>
@@ -13664,17 +14896,6 @@
         </w:rPr>
         <w:t>Configuração e Prevenção</w:t>
       </w:r>
-      <w:bookmarkStart w:id="0" w:name="_GoBack"/>
-      <w:bookmarkEnd w:id="0"/>
-    </w:p>
-    <w:p>
-      <w:pPr>
-        <w:suppressAutoHyphens w:val="0"/>
-        <w:overflowPunct/>
-        <w:autoSpaceDN w:val="0"/>
-        <w:adjustRightInd w:val="0"/>
-        <w:spacing w:after="240"/>
-      </w:pPr>
     </w:p>
     <w:p>
       <w:pPr>
@@ -13917,6 +15138,8 @@
         </w:rPr>
         <w:t>Entendendo o porquê desta ser a melhor solução</w:t>
       </w:r>
+      <w:bookmarkStart w:id="0" w:name="_GoBack"/>
+      <w:bookmarkEnd w:id="0"/>
     </w:p>
     <w:p>
       <w:pPr>

--- a/mentoring_spring_security.docx
+++ b/mentoring_spring_security.docx
@@ -16922,10 +16922,13 @@
         <w:t xml:space="preserve"> e o</w:t>
       </w:r>
       <w:r>
-        <w:t xml:space="preserve"> porque disso, habilitar outros mecanismos de segurança, adicionar valores no header, etc</w:t>
-      </w:r>
-      <w:bookmarkStart w:id="0" w:name="_GoBack"/>
-      <w:bookmarkEnd w:id="0"/>
+        <w:t xml:space="preserve"> porque disso, habilitar outros mecanismos de segurança, adicionar valores no header, </w:t>
+      </w:r>
+      <w:proofErr w:type="spellStart"/>
+      <w:r>
+        <w:t>etc</w:t>
+      </w:r>
+      <w:proofErr w:type="spellEnd"/>
     </w:p>
     <w:p>
       <w:pPr>
@@ -17111,17 +17114,35 @@
     </w:p>
     <w:p>
       <w:pPr>
-        <w:pStyle w:val="LinkURL"/>
-      </w:pPr>
-      <w:hyperlink r:id="rId10" w:history="1">
-        <w:r>
-          <w:t>https://github.com/antonioreuter/hateoas-oms</w:t>
-        </w:r>
-      </w:hyperlink>
-    </w:p>
-    <w:p>
-      <w:pPr>
         <w:pStyle w:val="LinkDescricao"/>
+        <w:rPr>
+          <w:rFonts w:ascii="Arial" w:hAnsi="Arial" w:cs="Arial"/>
+          <w:b/>
+          <w:bCs/>
+          <w:i/>
+          <w:iCs/>
+          <w:noProof/>
+          <w:szCs w:val="24"/>
+          <w:lang w:val="pt-BR"/>
+        </w:rPr>
+      </w:pPr>
+      <w:r>
+        <w:rPr>
+          <w:rFonts w:ascii="Arial" w:hAnsi="Arial" w:cs="Arial"/>
+          <w:b/>
+          <w:bCs/>
+          <w:i/>
+          <w:iCs/>
+          <w:noProof/>
+          <w:szCs w:val="24"/>
+          <w:lang w:val="pt-BR"/>
+        </w:rPr>
+        <w:t xml:space="preserve">https://github.com/antonioreuter/hateoas-oms-basic </w:t>
+      </w:r>
+    </w:p>
+    <w:p>
+      <w:pPr>
+        <w:pStyle w:val="LinkDescricao"/>
       </w:pPr>
       <w:proofErr w:type="spellStart"/>
       <w:r>
@@ -17161,48 +17182,6 @@
       <w:r>
         <w:t>)</w:t>
       </w:r>
-    </w:p>
-    <w:p>
-      <w:pPr>
-        <w:pStyle w:val="LinkURL"/>
-      </w:pPr>
-      <w:hyperlink r:id="rId11" w:history="1">
-        <w:r>
-          <w:t>https://github.com/antonioreuter/hateoas-oms</w:t>
-        </w:r>
-      </w:hyperlink>
-    </w:p>
-    <w:p>
-      <w:pPr>
-        <w:pStyle w:val="Corpo"/>
-        <w:ind w:firstLine="0"/>
-        <w:rPr>
-          <w:rFonts w:ascii="Times New Roman" w:eastAsia="Times New Roman" w:hAnsi="Times New Roman" w:cs="Times New Roman"/>
-          <w:sz w:val="20"/>
-          <w:szCs w:val="20"/>
-          <w:lang w:val="en-US" w:eastAsia="pt-BR"/>
-        </w:rPr>
-      </w:pPr>
-      <w:r>
-        <w:rPr>
-          <w:rFonts w:ascii="Times New Roman" w:eastAsia="Times New Roman" w:hAnsi="Times New Roman" w:cs="Times New Roman"/>
-          <w:sz w:val="20"/>
-          <w:szCs w:val="20"/>
-          <w:lang w:val="en-US" w:eastAsia="pt-BR"/>
-        </w:rPr>
-        <w:t xml:space="preserve">Spring Security - </w:t>
-      </w:r>
-      <w:proofErr w:type="spellStart"/>
-      <w:r>
-        <w:rPr>
-          <w:rFonts w:ascii="Times New Roman" w:eastAsia="Times New Roman" w:hAnsi="Times New Roman" w:cs="Times New Roman"/>
-          <w:sz w:val="20"/>
-          <w:szCs w:val="20"/>
-          <w:lang w:val="en-US" w:eastAsia="pt-BR"/>
-        </w:rPr>
-        <w:t>Referência</w:t>
-      </w:r>
-      <w:proofErr w:type="spellEnd"/>
     </w:p>
     <w:p>
       <w:pPr>
@@ -17219,7 +17198,70 @@
           <w:lang w:eastAsia="pt-BR"/>
         </w:rPr>
       </w:pPr>
-      <w:hyperlink r:id="rId12" w:history="1">
+      <w:r>
+        <w:rPr>
+          <w:rFonts w:ascii="Arial" w:eastAsia="Times New Roman" w:hAnsi="Arial" w:cs="Arial"/>
+          <w:b/>
+          <w:bCs/>
+          <w:i/>
+          <w:iCs/>
+          <w:noProof/>
+          <w:sz w:val="20"/>
+          <w:lang w:eastAsia="pt-BR"/>
+        </w:rPr>
+        <w:t xml:space="preserve">https://github.com/antonioreuter/hateoas-oms-sec </w:t>
+      </w:r>
+    </w:p>
+    <w:p>
+      <w:pPr>
+        <w:pStyle w:val="Corpo"/>
+        <w:ind w:firstLine="0"/>
+        <w:rPr>
+          <w:rFonts w:ascii="Times New Roman" w:eastAsia="Times New Roman" w:hAnsi="Times New Roman" w:cs="Times New Roman"/>
+          <w:sz w:val="20"/>
+          <w:szCs w:val="20"/>
+          <w:lang w:val="en-US" w:eastAsia="pt-BR"/>
+        </w:rPr>
+      </w:pPr>
+      <w:bookmarkStart w:id="0" w:name="_GoBack"/>
+      <w:bookmarkEnd w:id="0"/>
+      <w:r>
+        <w:rPr>
+          <w:rFonts w:ascii="Times New Roman" w:eastAsia="Times New Roman" w:hAnsi="Times New Roman" w:cs="Times New Roman"/>
+          <w:sz w:val="20"/>
+          <w:szCs w:val="20"/>
+          <w:lang w:val="en-US" w:eastAsia="pt-BR"/>
+        </w:rPr>
+        <w:t xml:space="preserve">Spring Security - </w:t>
+      </w:r>
+      <w:proofErr w:type="spellStart"/>
+      <w:r>
+        <w:rPr>
+          <w:rFonts w:ascii="Times New Roman" w:eastAsia="Times New Roman" w:hAnsi="Times New Roman" w:cs="Times New Roman"/>
+          <w:sz w:val="20"/>
+          <w:szCs w:val="20"/>
+          <w:lang w:val="en-US" w:eastAsia="pt-BR"/>
+        </w:rPr>
+        <w:t>Referência</w:t>
+      </w:r>
+      <w:proofErr w:type="spellEnd"/>
+    </w:p>
+    <w:p>
+      <w:pPr>
+        <w:pStyle w:val="Corpo"/>
+        <w:ind w:firstLine="0"/>
+        <w:rPr>
+          <w:rFonts w:ascii="Arial" w:eastAsia="Times New Roman" w:hAnsi="Arial" w:cs="Arial"/>
+          <w:b/>
+          <w:bCs/>
+          <w:i/>
+          <w:iCs/>
+          <w:noProof/>
+          <w:sz w:val="20"/>
+          <w:lang w:eastAsia="pt-BR"/>
+        </w:rPr>
+      </w:pPr>
+      <w:hyperlink r:id="rId10" w:history="1">
         <w:r>
           <w:rPr>
             <w:rFonts w:ascii="Arial" w:eastAsia="Times New Roman" w:hAnsi="Arial" w:cs="Arial"/>
@@ -17295,7 +17337,7 @@
       <w:pPr>
         <w:pStyle w:val="LinkURL"/>
       </w:pPr>
-      <w:hyperlink r:id="rId13" w:history="1">
+      <w:hyperlink r:id="rId11" w:history="1">
         <w:r>
           <w:t>http://tomcat.apache.org/tomcat-6.0-doc/ssl-howto.html</w:t>
         </w:r>
@@ -17453,8 +17495,8 @@
       </w:r>
     </w:p>
     <w:sectPr>
-      <w:headerReference w:type="default" r:id="rId14"/>
-      <w:footerReference w:type="default" r:id="rId15"/>
+      <w:headerReference w:type="default" r:id="rId12"/>
+      <w:footerReference w:type="default" r:id="rId13"/>
       <w:pgSz w:w="11899" w:h="16838"/>
       <w:pgMar w:top="1134" w:right="1134" w:bottom="1134" w:left="1134" w:header="720" w:footer="862" w:gutter="0"/>
       <w:pgNumType w:start="1"/>

--- a/mentoring_spring_security.docx
+++ b/mentoring_spring_security.docx
@@ -380,25 +380,7 @@
           <w:kern w:val="0"/>
           <w:lang w:eastAsia="pt-BR"/>
         </w:rPr>
-        <w:t xml:space="preserve"> no e-commerce do </w:t>
-      </w:r>
-      <w:proofErr w:type="spellStart"/>
-      <w:r>
-        <w:rPr>
-          <w:rFonts w:cs="Times New Roman"/>
-          <w:kern w:val="0"/>
-          <w:lang w:eastAsia="pt-BR"/>
-        </w:rPr>
-        <w:t>Walmart</w:t>
-      </w:r>
-      <w:proofErr w:type="spellEnd"/>
-      <w:r>
-        <w:rPr>
-          <w:rFonts w:cs="Times New Roman"/>
-          <w:kern w:val="0"/>
-          <w:lang w:eastAsia="pt-BR"/>
-        </w:rPr>
-        <w:t>.</w:t>
+        <w:t xml:space="preserve"> no e-commerce do Walmart.</w:t>
       </w:r>
     </w:p>
     <w:p>
@@ -1249,7 +1231,6 @@
         <w:ind w:firstLine="0"/>
         <w:rPr>
           <w:rFonts w:eastAsia="Lucida Sans Unicode" w:cs="Tahoma"/>
-          <w:i/>
           <w:kern w:val="3"/>
           <w:sz w:val="22"/>
           <w:szCs w:val="22"/>
@@ -1261,10 +1242,9 @@
     <w:p>
       <w:pPr>
         <w:pStyle w:val="Corpo"/>
-        <w:ind w:left="284" w:firstLine="0"/>
+        <w:ind w:firstLine="0"/>
         <w:rPr>
           <w:rFonts w:eastAsia="Lucida Sans Unicode" w:cs="Tahoma"/>
-          <w:i/>
           <w:kern w:val="3"/>
           <w:sz w:val="22"/>
           <w:szCs w:val="22"/>
@@ -1272,52 +1252,57 @@
           <w:lang w:eastAsia="pt-BR"/>
         </w:rPr>
       </w:pPr>
-      <w:r>
-        <w:rPr>
-          <w:rFonts w:eastAsia="Lucida Sans Unicode" w:cs="Tahoma"/>
-          <w:i/>
-          <w:kern w:val="3"/>
-          <w:sz w:val="22"/>
-          <w:szCs w:val="22"/>
-          <w:highlight w:val="yellow"/>
-          <w:lang w:eastAsia="pt-BR"/>
-        </w:rPr>
-        <w:t>&lt;&lt;descrever em detalhes o desenvolvimento do estudo de caso considerando a forma inadequada&gt;&gt;</w:t>
-      </w:r>
     </w:p>
     <w:p>
       <w:pPr>
         <w:pStyle w:val="Corpo"/>
         <w:ind w:left="284" w:firstLine="0"/>
         <w:rPr>
-          <w:rFonts w:eastAsia="Lucida Sans Unicode" w:cs="Tahoma"/>
-          <w:i/>
-          <w:kern w:val="3"/>
-          <w:sz w:val="22"/>
-          <w:szCs w:val="22"/>
-          <w:highlight w:val="yellow"/>
+          <w:rFonts w:ascii="Times New Roman" w:eastAsia="Times New Roman" w:hAnsi="Times New Roman" w:cs="Times New Roman"/>
           <w:lang w:eastAsia="pt-BR"/>
         </w:rPr>
       </w:pPr>
-    </w:p>
-    <w:p>
-      <w:pPr>
-        <w:pStyle w:val="Standard"/>
-        <w:ind w:left="284"/>
-        <w:jc w:val="both"/>
-        <w:rPr>
-          <w:rFonts w:ascii="Palatino" w:hAnsi="Palatino"/>
-        </w:rPr>
-      </w:pPr>
-      <w:r>
-        <w:rPr>
-          <w:rFonts w:ascii="Palatino" w:hAnsi="Palatino"/>
-          <w:i/>
-          <w:sz w:val="22"/>
-          <w:szCs w:val="22"/>
-          <w:highlight w:val="yellow"/>
-        </w:rPr>
-        <w:t>&lt;&lt;deixar claro os problemas trazidos com o uso da má prática&gt;&gt;</w:t>
+      <w:r>
+        <w:rPr>
+          <w:rFonts w:ascii="Times New Roman" w:eastAsia="Times New Roman" w:hAnsi="Times New Roman" w:cs="Times New Roman"/>
+          <w:lang w:eastAsia="pt-BR"/>
+        </w:rPr>
+        <w:t xml:space="preserve">Embora a API da aplicação já </w:t>
+      </w:r>
+      <w:r>
+        <w:rPr>
+          <w:rFonts w:ascii="Times New Roman" w:eastAsia="Times New Roman" w:hAnsi="Times New Roman" w:cs="Times New Roman"/>
+          <w:lang w:eastAsia="pt-BR"/>
+        </w:rPr>
+        <w:t>vim</w:t>
+      </w:r>
+      <w:r>
+        <w:rPr>
+          <w:rFonts w:ascii="Times New Roman" w:eastAsia="Times New Roman" w:hAnsi="Times New Roman" w:cs="Times New Roman"/>
+          <w:lang w:eastAsia="pt-BR"/>
+        </w:rPr>
+        <w:t xml:space="preserve"> sendo utilizada há alguns meses por outros sistemas internos, e </w:t>
+      </w:r>
+      <w:r>
+        <w:rPr>
+          <w:rFonts w:ascii="Times New Roman" w:eastAsia="Times New Roman" w:hAnsi="Times New Roman" w:cs="Times New Roman"/>
+          <w:lang w:eastAsia="pt-BR"/>
+        </w:rPr>
+        <w:t>de</w:t>
+      </w:r>
+      <w:r>
+        <w:rPr>
+          <w:rFonts w:ascii="Times New Roman" w:eastAsia="Times New Roman" w:hAnsi="Times New Roman" w:cs="Times New Roman"/>
+          <w:lang w:eastAsia="pt-BR"/>
+        </w:rPr>
+        <w:t xml:space="preserve"> utilizar o spring-security para restringir o acesso de usuários não autenticados, o projeto para expor os serviços da loja virtual para terceiros ainda contava com alguns empecilhos. </w:t>
+      </w:r>
+      <w:r>
+        <w:rPr>
+          <w:rFonts w:ascii="Times New Roman" w:eastAsia="Times New Roman" w:hAnsi="Times New Roman" w:cs="Times New Roman"/>
+          <w:lang w:eastAsia="pt-BR"/>
+        </w:rPr>
+        <w:t>Antes de ser publicada na internet o time de segurança precisava dar o aval final, para garantir que o sistema estaria blindado contra possíveis ataques, bem como garantir o controle de acesso dos novos usuários.</w:t>
       </w:r>
     </w:p>
     <w:p>
@@ -1325,12 +1310,7 @@
         <w:pStyle w:val="Corpo"/>
         <w:ind w:left="284" w:firstLine="0"/>
         <w:rPr>
-          <w:rFonts w:eastAsia="Lucida Sans Unicode" w:cs="Tahoma"/>
-          <w:i/>
-          <w:kern w:val="3"/>
-          <w:sz w:val="22"/>
-          <w:szCs w:val="22"/>
-          <w:highlight w:val="yellow"/>
+          <w:rFonts w:ascii="Times New Roman" w:eastAsia="Times New Roman" w:hAnsi="Times New Roman" w:cs="Times New Roman"/>
           <w:lang w:eastAsia="pt-BR"/>
         </w:rPr>
       </w:pPr>
@@ -1349,116 +1329,114 @@
           <w:rFonts w:ascii="Times New Roman" w:eastAsia="Times New Roman" w:hAnsi="Times New Roman" w:cs="Times New Roman"/>
           <w:lang w:eastAsia="pt-BR"/>
         </w:rPr>
-        <w:t>O time de segurança</w:t>
-      </w:r>
-      <w:r>
+        <w:t>O time de segurança passou um pente fino na aplicação, procurando possíveis brechas de segurança que pudessem vir a deixar a loja da Macaxeira Online suscetível a ataques quando a mesma fosse publicada na internet para seus parceiros comerciais.</w:t>
+      </w:r>
+    </w:p>
+    <w:p>
+      <w:pPr>
+        <w:pStyle w:val="Corpo"/>
+        <w:ind w:left="284" w:firstLine="0"/>
         <w:rPr>
           <w:rFonts w:ascii="Times New Roman" w:eastAsia="Times New Roman" w:hAnsi="Times New Roman" w:cs="Times New Roman"/>
           <w:lang w:eastAsia="pt-BR"/>
         </w:rPr>
-        <w:t xml:space="preserve"> realizou uma análise detalhada do sistema</w:t>
-      </w:r>
-      <w:r>
+      </w:pPr>
+    </w:p>
+    <w:p>
+      <w:pPr>
+        <w:pStyle w:val="Corpo"/>
+        <w:ind w:left="284" w:firstLine="0"/>
         <w:rPr>
           <w:rFonts w:ascii="Times New Roman" w:eastAsia="Times New Roman" w:hAnsi="Times New Roman" w:cs="Times New Roman"/>
           <w:lang w:eastAsia="pt-BR"/>
         </w:rPr>
-        <w:t xml:space="preserve"> e encontrou alguns </w:t>
-      </w:r>
+      </w:pPr>
       <w:r>
         <w:rPr>
           <w:rFonts w:ascii="Times New Roman" w:eastAsia="Times New Roman" w:hAnsi="Times New Roman" w:cs="Times New Roman"/>
           <w:lang w:eastAsia="pt-BR"/>
         </w:rPr>
-        <w:t>pontos</w:t>
+        <w:t>Uma série de pontos foram levantados</w:t>
       </w:r>
       <w:r>
         <w:rPr>
           <w:rFonts w:ascii="Times New Roman" w:eastAsia="Times New Roman" w:hAnsi="Times New Roman" w:cs="Times New Roman"/>
           <w:lang w:eastAsia="pt-BR"/>
         </w:rPr>
-        <w:t xml:space="preserve"> que precisavam ser corrigidos antes de disponibilizar para os usuários externos.</w:t>
+        <w:t xml:space="preserve"> e colocados no relatório. Os principais pontos a serem atacados seriam referentes a </w:t>
+      </w:r>
+      <w:r>
+        <w:rPr>
+          <w:rFonts w:ascii="Times New Roman" w:eastAsia="Times New Roman" w:hAnsi="Times New Roman" w:cs="Times New Roman"/>
+          <w:b/>
+          <w:lang w:eastAsia="pt-BR"/>
+        </w:rPr>
+        <w:t>autenticação</w:t>
       </w:r>
       <w:r>
         <w:rPr>
           <w:rFonts w:ascii="Times New Roman" w:eastAsia="Times New Roman" w:hAnsi="Times New Roman" w:cs="Times New Roman"/>
           <w:lang w:eastAsia="pt-BR"/>
         </w:rPr>
-        <w:t xml:space="preserve"> O time de desenvolvimento foi chamado para entender melhor a </w:t>
+        <w:t xml:space="preserve"> e </w:t>
+      </w:r>
+      <w:r>
+        <w:rPr>
+          <w:rFonts w:ascii="Times New Roman" w:eastAsia="Times New Roman" w:hAnsi="Times New Roman" w:cs="Times New Roman"/>
+          <w:b/>
+          <w:lang w:eastAsia="pt-BR"/>
+        </w:rPr>
+        <w:t>autorização</w:t>
       </w:r>
       <w:r>
         <w:rPr>
           <w:rFonts w:ascii="Times New Roman" w:eastAsia="Times New Roman" w:hAnsi="Times New Roman" w:cs="Times New Roman"/>
           <w:lang w:eastAsia="pt-BR"/>
         </w:rPr>
-        <w:t>questão.</w:t>
-      </w:r>
-    </w:p>
-    <w:p>
-      <w:pPr>
-        <w:pStyle w:val="Corpo"/>
-        <w:ind w:left="284" w:firstLine="0"/>
+        <w:t>.</w:t>
+      </w:r>
+      <w:r>
         <w:rPr>
           <w:rFonts w:ascii="Times New Roman" w:eastAsia="Times New Roman" w:hAnsi="Times New Roman" w:cs="Times New Roman"/>
           <w:lang w:eastAsia="pt-BR"/>
         </w:rPr>
-      </w:pPr>
-    </w:p>
-    <w:p>
-      <w:pPr>
-        <w:pStyle w:val="Corpo"/>
-        <w:ind w:left="284" w:firstLine="0"/>
+        <w:t xml:space="preserve"> </w:t>
+      </w:r>
+      <w:r>
         <w:rPr>
           <w:rFonts w:ascii="Times New Roman" w:eastAsia="Times New Roman" w:hAnsi="Times New Roman" w:cs="Times New Roman"/>
           <w:lang w:eastAsia="pt-BR"/>
         </w:rPr>
-      </w:pPr>
+        <w:t>O</w:t>
+      </w:r>
       <w:r>
         <w:rPr>
           <w:rFonts w:ascii="Times New Roman" w:eastAsia="Times New Roman" w:hAnsi="Times New Roman" w:cs="Times New Roman"/>
           <w:lang w:eastAsia="pt-BR"/>
         </w:rPr>
-        <w:t xml:space="preserve">O arquiteto não entendia como era possível a aplicação ainda apresentar brechas de segurança uma vez que eles estavam utilizando o </w:t>
-      </w:r>
-      <w:r>
-        <w:rPr>
-          <w:rFonts w:ascii="Times New Roman" w:eastAsia="Times New Roman" w:hAnsi="Times New Roman" w:cs="Times New Roman"/>
-          <w:i/>
-          <w:lang w:eastAsia="pt-BR"/>
-        </w:rPr>
-        <w:t>spring-security</w:t>
+        <w:t xml:space="preserve"> time de desenvolvimento foi</w:t>
       </w:r>
       <w:r>
         <w:rPr>
           <w:rFonts w:ascii="Times New Roman" w:eastAsia="Times New Roman" w:hAnsi="Times New Roman" w:cs="Times New Roman"/>
           <w:lang w:eastAsia="pt-BR"/>
         </w:rPr>
-        <w:t>. A API já vinha sendo consumida por outros sistemas internos</w:t>
+        <w:t xml:space="preserve"> </w:t>
       </w:r>
       <w:r>
         <w:rPr>
           <w:rFonts w:ascii="Times New Roman" w:eastAsia="Times New Roman" w:hAnsi="Times New Roman" w:cs="Times New Roman"/>
           <w:lang w:eastAsia="pt-BR"/>
         </w:rPr>
-        <w:t xml:space="preserve"> havia</w:t>
+        <w:t xml:space="preserve">chamado para </w:t>
       </w:r>
       <w:r>
         <w:rPr>
           <w:rFonts w:ascii="Times New Roman" w:eastAsia="Times New Roman" w:hAnsi="Times New Roman" w:cs="Times New Roman"/>
           <w:lang w:eastAsia="pt-BR"/>
         </w:rPr>
-        <w:t xml:space="preserve"> pelo menos 1 ano.</w:t>
-      </w:r>
-    </w:p>
-    <w:p>
-      <w:pPr>
-        <w:pStyle w:val="Corpo"/>
-        <w:ind w:left="284" w:firstLine="0"/>
-        <w:rPr>
-          <w:rFonts w:ascii="Times New Roman" w:eastAsia="Times New Roman" w:hAnsi="Times New Roman" w:cs="Times New Roman"/>
-          <w:lang w:eastAsia="pt-BR"/>
-        </w:rPr>
-      </w:pPr>
+        <w:t xml:space="preserve">entender melhor os pontos abordados e o plano de ação que deveria ser executado antes do sistema ser liberado. </w:t>
+      </w:r>
     </w:p>
     <w:p>
       <w:pPr>
@@ -1470,28 +1448,8 @@
           <w:kern w:val="0"/>
         </w:rPr>
       </w:pPr>
-    </w:p>
-    <w:p>
-      <w:pPr>
-        <w:pStyle w:val="Standard"/>
-        <w:ind w:left="284"/>
-        <w:jc w:val="both"/>
-        <w:rPr>
-          <w:rFonts w:eastAsia="Times New Roman" w:cs="Times New Roman"/>
-          <w:kern w:val="0"/>
-        </w:rPr>
-      </w:pPr>
-    </w:p>
-    <w:p>
-      <w:pPr>
-        <w:pStyle w:val="Standard"/>
-        <w:ind w:left="284"/>
-        <w:jc w:val="both"/>
-        <w:rPr>
-          <w:rFonts w:eastAsia="Times New Roman" w:cs="Times New Roman"/>
-          <w:kern w:val="0"/>
-        </w:rPr>
-      </w:pPr>
+      <w:bookmarkStart w:id="0" w:name="_GoBack"/>
+      <w:bookmarkEnd w:id="0"/>
     </w:p>
     <w:p>
       <w:pPr>
@@ -2803,7 +2761,47 @@
           <w:szCs w:val="16"/>
           <w:lang w:val="pt-BR"/>
         </w:rPr>
-        <w:t>).password(password);</w:t>
+        <w:t>).</w:t>
+      </w:r>
+      <w:proofErr w:type="spellStart"/>
+      <w:r>
+        <w:rPr>
+          <w:rFonts w:ascii="Courier New" w:eastAsia="Courier New" w:hAnsi="Courier New" w:cs="Courier New"/>
+          <w:sz w:val="16"/>
+          <w:szCs w:val="16"/>
+          <w:lang w:val="pt-BR"/>
+        </w:rPr>
+        <w:t>password</w:t>
+      </w:r>
+      <w:proofErr w:type="spellEnd"/>
+      <w:r>
+        <w:rPr>
+          <w:rFonts w:ascii="Courier New" w:eastAsia="Courier New" w:hAnsi="Courier New" w:cs="Courier New"/>
+          <w:sz w:val="16"/>
+          <w:szCs w:val="16"/>
+          <w:lang w:val="pt-BR"/>
+        </w:rPr>
+        <w:t>(</w:t>
+      </w:r>
+      <w:proofErr w:type="spellStart"/>
+      <w:r>
+        <w:rPr>
+          <w:rFonts w:ascii="Courier New" w:eastAsia="Courier New" w:hAnsi="Courier New" w:cs="Courier New"/>
+          <w:sz w:val="16"/>
+          <w:szCs w:val="16"/>
+          <w:lang w:val="pt-BR"/>
+        </w:rPr>
+        <w:t>password</w:t>
+      </w:r>
+      <w:proofErr w:type="spellEnd"/>
+      <w:r>
+        <w:rPr>
+          <w:rFonts w:ascii="Courier New" w:eastAsia="Courier New" w:hAnsi="Courier New" w:cs="Courier New"/>
+          <w:sz w:val="16"/>
+          <w:szCs w:val="16"/>
+          <w:lang w:val="pt-BR"/>
+        </w:rPr>
+        <w:t>);</w:t>
       </w:r>
     </w:p>
     <w:p>
@@ -4722,7 +4720,31 @@
           <w:szCs w:val="16"/>
           <w:lang w:eastAsia="en-US"/>
         </w:rPr>
-        <w:t>="true" scheme="https" secure="true"</w:t>
+        <w:t>="</w:t>
+      </w:r>
+      <w:proofErr w:type="spellStart"/>
+      <w:r>
+        <w:rPr>
+          <w:rFonts w:ascii="Courier New" w:eastAsia="Courier New" w:hAnsi="Courier New" w:cs="Courier New"/>
+          <w:color w:val="000000"/>
+          <w:kern w:val="0"/>
+          <w:sz w:val="16"/>
+          <w:szCs w:val="16"/>
+          <w:lang w:eastAsia="en-US"/>
+        </w:rPr>
+        <w:t>true</w:t>
+      </w:r>
+      <w:proofErr w:type="spellEnd"/>
+      <w:r>
+        <w:rPr>
+          <w:rFonts w:ascii="Courier New" w:eastAsia="Courier New" w:hAnsi="Courier New" w:cs="Courier New"/>
+          <w:color w:val="000000"/>
+          <w:kern w:val="0"/>
+          <w:sz w:val="16"/>
+          <w:szCs w:val="16"/>
+          <w:lang w:eastAsia="en-US"/>
+        </w:rPr>
+        <w:t>" scheme="https" secure="true"</w:t>
       </w:r>
     </w:p>
     <w:p>
@@ -4849,7 +4871,6 @@
         <w:t xml:space="preserve">            </w:t>
       </w:r>
       <w:proofErr w:type="spellStart"/>
-      <w:proofErr w:type="gramStart"/>
       <w:r>
         <w:rPr>
           <w:rFonts w:ascii="Courier New" w:eastAsia="Courier New" w:hAnsi="Courier New" w:cs="Courier New"/>
@@ -4862,7 +4883,6 @@
         <w:t>keystoreFile</w:t>
       </w:r>
       <w:proofErr w:type="spellEnd"/>
-      <w:proofErr w:type="gramEnd"/>
       <w:r>
         <w:rPr>
           <w:rFonts w:ascii="Courier New" w:eastAsia="Courier New" w:hAnsi="Courier New" w:cs="Courier New"/>
@@ -4973,7 +4993,6 @@
         <w:t xml:space="preserve">            </w:t>
       </w:r>
       <w:proofErr w:type="spellStart"/>
-      <w:proofErr w:type="gramStart"/>
       <w:r>
         <w:rPr>
           <w:rFonts w:ascii="Courier New" w:eastAsia="Courier New" w:hAnsi="Courier New" w:cs="Courier New"/>
@@ -4986,7 +5005,6 @@
         <w:t>keystoreType</w:t>
       </w:r>
       <w:proofErr w:type="spellEnd"/>
-      <w:proofErr w:type="gramEnd"/>
       <w:r>
         <w:rPr>
           <w:rFonts w:ascii="Courier New" w:eastAsia="Courier New" w:hAnsi="Courier New" w:cs="Courier New"/>
@@ -5020,7 +5038,31 @@
           <w:szCs w:val="16"/>
           <w:lang w:eastAsia="en-US"/>
         </w:rPr>
-        <w:t>="password"</w:t>
+        <w:t>="</w:t>
+      </w:r>
+      <w:proofErr w:type="spellStart"/>
+      <w:r>
+        <w:rPr>
+          <w:rFonts w:ascii="Courier New" w:eastAsia="Courier New" w:hAnsi="Courier New" w:cs="Courier New"/>
+          <w:color w:val="000000"/>
+          <w:kern w:val="0"/>
+          <w:sz w:val="16"/>
+          <w:szCs w:val="16"/>
+          <w:lang w:eastAsia="en-US"/>
+        </w:rPr>
+        <w:t>password</w:t>
+      </w:r>
+      <w:proofErr w:type="spellEnd"/>
+      <w:r>
+        <w:rPr>
+          <w:rFonts w:ascii="Courier New" w:eastAsia="Courier New" w:hAnsi="Courier New" w:cs="Courier New"/>
+          <w:color w:val="000000"/>
+          <w:kern w:val="0"/>
+          <w:sz w:val="16"/>
+          <w:szCs w:val="16"/>
+          <w:lang w:eastAsia="en-US"/>
+        </w:rPr>
+        <w:t>"</w:t>
       </w:r>
     </w:p>
     <w:p>
@@ -5049,7 +5091,6 @@
         <w:t xml:space="preserve">            </w:t>
       </w:r>
       <w:proofErr w:type="spellStart"/>
-      <w:proofErr w:type="gramStart"/>
       <w:r>
         <w:rPr>
           <w:rFonts w:ascii="Courier New" w:eastAsia="Courier New" w:hAnsi="Courier New" w:cs="Courier New"/>
@@ -5062,7 +5103,6 @@
         <w:t>truststoreFile</w:t>
       </w:r>
       <w:proofErr w:type="spellEnd"/>
-      <w:proofErr w:type="gramEnd"/>
       <w:r>
         <w:rPr>
           <w:rFonts w:ascii="Courier New" w:eastAsia="Courier New" w:hAnsi="Courier New" w:cs="Courier New"/>
@@ -5173,7 +5213,6 @@
         <w:t xml:space="preserve">            </w:t>
       </w:r>
       <w:proofErr w:type="spellStart"/>
-      <w:proofErr w:type="gramStart"/>
       <w:r>
         <w:rPr>
           <w:rFonts w:ascii="Courier New" w:eastAsia="Courier New" w:hAnsi="Courier New" w:cs="Courier New"/>
@@ -5186,7 +5225,6 @@
         <w:t>truststoreType</w:t>
       </w:r>
       <w:proofErr w:type="spellEnd"/>
-      <w:proofErr w:type="gramEnd"/>
       <w:r>
         <w:rPr>
           <w:rFonts w:ascii="Courier New" w:eastAsia="Courier New" w:hAnsi="Courier New" w:cs="Courier New"/>
@@ -5220,7 +5258,31 @@
           <w:szCs w:val="16"/>
           <w:lang w:eastAsia="en-US"/>
         </w:rPr>
-        <w:t>="password"</w:t>
+        <w:t>="</w:t>
+      </w:r>
+      <w:proofErr w:type="spellStart"/>
+      <w:r>
+        <w:rPr>
+          <w:rFonts w:ascii="Courier New" w:eastAsia="Courier New" w:hAnsi="Courier New" w:cs="Courier New"/>
+          <w:color w:val="000000"/>
+          <w:kern w:val="0"/>
+          <w:sz w:val="16"/>
+          <w:szCs w:val="16"/>
+          <w:lang w:eastAsia="en-US"/>
+        </w:rPr>
+        <w:t>password</w:t>
+      </w:r>
+      <w:proofErr w:type="spellEnd"/>
+      <w:r>
+        <w:rPr>
+          <w:rFonts w:ascii="Courier New" w:eastAsia="Courier New" w:hAnsi="Courier New" w:cs="Courier New"/>
+          <w:color w:val="000000"/>
+          <w:kern w:val="0"/>
+          <w:sz w:val="16"/>
+          <w:szCs w:val="16"/>
+          <w:lang w:eastAsia="en-US"/>
+        </w:rPr>
+        <w:t>"</w:t>
       </w:r>
     </w:p>
     <w:p>
@@ -16858,140 +16920,218 @@
         <w:pStyle w:val="Standard"/>
         <w:jc w:val="both"/>
         <w:outlineLvl w:val="0"/>
-      </w:pPr>
-      <w:r>
-        <w:t>N</w:t>
-      </w:r>
-      <w:r>
-        <w:t xml:space="preserve">o artigo pudemos avaliar duas abordagens de implementação com o </w:t>
+        <w:rPr>
+          <w:highlight w:val="yellow"/>
+        </w:rPr>
+      </w:pPr>
+    </w:p>
+    <w:p>
+      <w:pPr>
+        <w:pStyle w:val="Standard"/>
+        <w:jc w:val="both"/>
+        <w:outlineLvl w:val="0"/>
+      </w:pPr>
+      <w:r>
+        <w:t xml:space="preserve">Embora a primeira solução apresentada no artigo seja considerada como não sendo a solução ideal, ainda assim podemos encontra-la rodando em muitos sistemas em produção. O principal fator se dá por conta da falta de conhecimento do </w:t>
       </w:r>
       <w:r>
         <w:rPr>
           <w:i/>
         </w:rPr>
-        <w:t>Spring-Security</w:t>
-      </w:r>
-      <w:r>
-        <w:t>. A primeira, descrevendo o</w:t>
-      </w:r>
-      <w:r>
-        <w:t xml:space="preserve"> seu</w:t>
-      </w:r>
-      <w:r>
-        <w:t xml:space="preserve"> uso em uma aplicação rodando</w:t>
-      </w:r>
-      <w:r>
-        <w:t xml:space="preserve"> em um</w:t>
-      </w:r>
-      <w:r>
-        <w:t xml:space="preserve"> ambiente controlado, </w:t>
-      </w:r>
-      <w:r>
-        <w:t>na</w:t>
-      </w:r>
-      <w:r>
-        <w:t xml:space="preserve"> uma intranet, protegida por um </w:t>
+        <w:t>framework</w:t>
+      </w:r>
+      <w:r>
+        <w:t xml:space="preserve"> e a respeito de segurança</w:t>
+      </w:r>
+      <w:r>
+        <w:t>;</w:t>
+      </w:r>
+      <w:r>
+        <w:t xml:space="preserve"> segundo, pela facilidade da sua implementação.</w:t>
+      </w:r>
+      <w:r>
+        <w:t xml:space="preserve"> Desde que a aplicação seja executada em um ambiente restrito, a vulnerabilidade é menor.</w:t>
+      </w:r>
+    </w:p>
+    <w:p>
+      <w:pPr>
+        <w:pStyle w:val="Standard"/>
+        <w:jc w:val="both"/>
+        <w:outlineLvl w:val="0"/>
+      </w:pPr>
+    </w:p>
+    <w:p>
+      <w:pPr>
+        <w:pStyle w:val="Standard"/>
+        <w:jc w:val="both"/>
+        <w:outlineLvl w:val="0"/>
+      </w:pPr>
+      <w:r>
+        <w:t xml:space="preserve">No segundo cenário, após a aplicação passar pela auditoria da equipe de segurança, uma série de ajustes foram realizados a fim de blindar ainda mais a API. Foi habilitado o </w:t>
       </w:r>
       <w:r>
         <w:rPr>
           <w:i/>
         </w:rPr>
-        <w:t>firewall</w:t>
+        <w:t>HTTPS</w:t>
+      </w:r>
+      <w:r>
+        <w:t xml:space="preserve"> para garantir que a troca das informações se desse em um canal seguro, melhoramos o mecanismo de autenticação, adotando uma solução mais </w:t>
       </w:r>
       <w:r>
         <w:rPr>
           <w:i/>
         </w:rPr>
-        <w:t xml:space="preserve">. </w:t>
-      </w:r>
-      <w:r>
-        <w:t xml:space="preserve">Com isso negligenciando alguns pontos importante, que seriam cruciais em outras circunstâncias. </w:t>
-      </w:r>
-    </w:p>
-    <w:p>
-      <w:pPr>
-        <w:pStyle w:val="Standard"/>
-        <w:jc w:val="both"/>
-        <w:outlineLvl w:val="0"/>
-      </w:pPr>
-    </w:p>
-    <w:p>
-      <w:pPr>
-        <w:pStyle w:val="Standard"/>
-        <w:jc w:val="both"/>
-        <w:outlineLvl w:val="0"/>
-      </w:pPr>
-      <w:r>
-        <w:t>N</w:t>
-      </w:r>
-      <w:r>
-        <w:t>este</w:t>
-      </w:r>
-      <w:r>
-        <w:t xml:space="preserve"> primeiro cenário, </w:t>
-      </w:r>
-      <w:r>
-        <w:t>representado aqui como não sendo o ideal</w:t>
-      </w:r>
-      <w:r>
-        <w:t xml:space="preserve">, </w:t>
-      </w:r>
-      <w:r>
-        <w:t xml:space="preserve">pode ser </w:t>
-      </w:r>
-      <w:r>
-        <w:t xml:space="preserve">muito </w:t>
-      </w:r>
-      <w:r>
-        <w:t>encontrado</w:t>
-      </w:r>
-      <w:r>
-        <w:t xml:space="preserve"> </w:t>
-      </w:r>
-      <w:r>
-        <w:t>por ai</w:t>
-      </w:r>
-      <w:r>
-        <w:t xml:space="preserve">, </w:t>
-      </w:r>
-      <w:r>
-        <w:t>quase sempre executando</w:t>
-      </w:r>
-      <w:r>
-        <w:t xml:space="preserve"> sob as mesmas </w:t>
-      </w:r>
-      <w:r>
-        <w:t>condições conforme descrevemos aqui</w:t>
-      </w:r>
-      <w:r>
-        <w:t xml:space="preserve">. </w:t>
-      </w:r>
-      <w:r>
-        <w:t>Devido ao fato de possuir uma implementação mais simples,</w:t>
-      </w:r>
-      <w:r>
-        <w:t xml:space="preserve"> requerendo pouco conhecimento do </w:t>
+        <w:t>enterprise</w:t>
+      </w:r>
+      <w:r>
+        <w:t xml:space="preserve">, permitindo múltiplos usuários utilizando suas próprias credenciais de acesso, </w:t>
+      </w:r>
+      <w:proofErr w:type="spellStart"/>
+      <w:r>
+        <w:t>encriptamos</w:t>
+      </w:r>
+      <w:proofErr w:type="spellEnd"/>
+      <w:r>
+        <w:t xml:space="preserve"> a senha dos usuários utilizando o algoritmo </w:t>
+      </w:r>
+      <w:proofErr w:type="spellStart"/>
+      <w:r>
+        <w:t>Bcrypt</w:t>
+      </w:r>
+      <w:proofErr w:type="spellEnd"/>
+      <w:r>
+        <w:t>, além de definirmos quais operações cada usuário estaria apto a executar.</w:t>
+      </w:r>
+    </w:p>
+    <w:p>
+      <w:pPr>
+        <w:pStyle w:val="Standard"/>
+        <w:jc w:val="both"/>
+        <w:outlineLvl w:val="0"/>
+      </w:pPr>
+    </w:p>
+    <w:p>
+      <w:pPr>
+        <w:pStyle w:val="Standard"/>
+        <w:jc w:val="both"/>
+        <w:outlineLvl w:val="0"/>
+      </w:pPr>
+      <w:r>
+        <w:t>Sem que essas modificações fossem realizadas, nossa aplicação estaria completamente exposta, uma vez que fosse pulicada a API na internet. Nossos usuários teriam todas suas informações expostas a cada requisição</w:t>
+      </w:r>
+      <w:r>
+        <w:t xml:space="preserve">, tornando-os presa fácil para qualquer ataque, desde os mais básicos. A Macaxeira Online por sua vez poderia correr o risco de comprometer a sua operação, caso sofresse um ataque direto. </w:t>
+      </w:r>
+    </w:p>
+    <w:p>
+      <w:pPr>
+        <w:pStyle w:val="Standard"/>
+        <w:jc w:val="both"/>
+        <w:outlineLvl w:val="0"/>
+      </w:pPr>
+    </w:p>
+    <w:p>
+      <w:pPr>
+        <w:pStyle w:val="Standard"/>
+        <w:jc w:val="both"/>
+        <w:outlineLvl w:val="0"/>
+      </w:pPr>
+      <w:r>
+        <w:t xml:space="preserve">Atualmente o </w:t>
       </w:r>
       <w:r>
         <w:rPr>
           <w:i/>
         </w:rPr>
+        <w:t>spring-security</w:t>
+      </w:r>
+      <w:r>
+        <w:t xml:space="preserve"> já vem por padrão com a maioria das suas </w:t>
+      </w:r>
+      <w:proofErr w:type="spellStart"/>
+      <w:r>
+        <w:rPr>
+          <w:i/>
+        </w:rPr>
+        <w:t>features</w:t>
+      </w:r>
+      <w:proofErr w:type="spellEnd"/>
+      <w:r>
+        <w:t xml:space="preserve"> habilitadas, deixando a cargo do desenvolvedor decisões a respeito do </w:t>
+      </w:r>
+      <w:proofErr w:type="spellStart"/>
+      <w:r>
+        <w:rPr>
+          <w:i/>
+        </w:rPr>
+        <w:t>provider</w:t>
+      </w:r>
+      <w:proofErr w:type="spellEnd"/>
+      <w:r>
+        <w:t xml:space="preserve"> de autenticação que será utilizado, se uma determinada URL está disponível apenas para usuários autenticado, etc. </w:t>
+      </w:r>
+    </w:p>
+    <w:p>
+      <w:pPr>
+        <w:pStyle w:val="Standard"/>
+        <w:jc w:val="both"/>
+        <w:outlineLvl w:val="0"/>
+      </w:pPr>
+    </w:p>
+    <w:p>
+      <w:pPr>
+        <w:pStyle w:val="Standard"/>
+        <w:jc w:val="both"/>
+        <w:outlineLvl w:val="0"/>
+        <w:rPr>
+          <w:highlight w:val="yellow"/>
+        </w:rPr>
+      </w:pPr>
+      <w:r>
+        <w:t xml:space="preserve">O </w:t>
+      </w:r>
+      <w:r>
+        <w:rPr>
+          <w:i/>
+        </w:rPr>
+        <w:t>spring-security</w:t>
+      </w:r>
+      <w:r>
+        <w:t xml:space="preserve"> desponta como uma excelente ferramenta para tornar aplicações </w:t>
+      </w:r>
+      <w:proofErr w:type="spellStart"/>
+      <w:r>
+        <w:t>java</w:t>
+      </w:r>
+      <w:proofErr w:type="spellEnd"/>
+      <w:r>
+        <w:t xml:space="preserve"> mais segura, abrangendo todas as funcionalidades do JAAS, além de outras funcionalidades. Sua capacidade de customização e extensibilidade também são pontos fortes do </w:t>
+      </w:r>
+      <w:r>
+        <w:rPr>
+          <w:i/>
+        </w:rPr>
         <w:t>framework</w:t>
       </w:r>
       <w:r>
-        <w:t>.</w:t>
-      </w:r>
-      <w:r>
-        <w:t xml:space="preserve"> </w:t>
-      </w:r>
-      <w:r>
-        <w:t xml:space="preserve">O grande risco se deve ao fato de que uma vez que a aplicação encontra-se rodando, os desenvolvedores visitem essas configurações novamente afim de realizar os ajustes ideais </w:t>
-      </w:r>
-      <w:r>
-        <w:t xml:space="preserve"> </w:t>
-      </w:r>
-      <w:bookmarkStart w:id="0" w:name="_GoBack"/>
-      <w:bookmarkEnd w:id="0"/>
+        <w:t>. Uma vez que sua aplicação j</w:t>
+      </w:r>
+      <w:r>
+        <w:t>á</w:t>
+      </w:r>
+      <w:r>
+        <w:t xml:space="preserve"> utilize o </w:t>
+      </w:r>
+      <w:r>
+        <w:rPr>
+          <w:i/>
+        </w:rPr>
+        <w:t>spring-framework</w:t>
+      </w:r>
+      <w:r>
+        <w:t>, o tempo para implantação é extremamente reduzido, facilitando e muito a sua adoção.</w:t>
+      </w:r>
     </w:p>
     <w:p>
       <w:pPr>
@@ -17005,16 +17145,9 @@
     </w:p>
     <w:p>
       <w:pPr>
-        <w:pStyle w:val="Corpo"/>
-        <w:ind w:firstLine="0"/>
-        <w:rPr>
-          <w:rFonts w:ascii="Arial Narrow" w:eastAsia="Times New Roman" w:hAnsi="Arial Narrow" w:cs="Arial"/>
-          <w:b/>
-          <w:bCs/>
-          <w:color w:val="000080"/>
-          <w:sz w:val="28"/>
-          <w:szCs w:val="28"/>
-        </w:rPr>
+        <w:pStyle w:val="Standard"/>
+        <w:jc w:val="both"/>
+        <w:outlineLvl w:val="0"/>
       </w:pPr>
     </w:p>
     <w:p>

--- a/mentoring_spring_security.docx
+++ b/mentoring_spring_security.docx
@@ -447,11 +447,87 @@
         </w:rPr>
       </w:pPr>
       <w:r>
-        <w:rPr>
-          <w:rFonts w:eastAsia="Times New Roman" w:cs="Times New Roman"/>
-          <w:kern w:val="0"/>
-        </w:rPr>
-        <w:t xml:space="preserve">A loja virtual Macaxeira online resolveu ampliar os seus negócios. A área de negócios resolveu adotar uma estratégia agressiva a fim de aumentar o catálogo de produtos expostos a venda para seus clientes. A estratégia consiste em permitir que outros vendedores pudessem cadastrar seus itens na loja da Macaxeira online, bem como trocar informações </w:t>
+        <w:t xml:space="preserve">A Macaxeira Online é uma loja que vende produtos pela Internet. Ela possui uma lista diversificada de produtos e muitos clientes. </w:t>
+      </w:r>
+      <w:r>
+        <w:t xml:space="preserve">Recentemente, ela </w:t>
+      </w:r>
+      <w:r>
+        <w:rPr>
+          <w:rFonts w:eastAsia="Times New Roman" w:cs="Times New Roman"/>
+          <w:kern w:val="0"/>
+        </w:rPr>
+        <w:t>resolveu ampliar os seus negócios</w:t>
+      </w:r>
+      <w:r>
+        <w:rPr>
+          <w:rFonts w:eastAsia="Times New Roman" w:cs="Times New Roman"/>
+          <w:kern w:val="0"/>
+        </w:rPr>
+        <w:t xml:space="preserve"> e definiu</w:t>
+      </w:r>
+      <w:r>
+        <w:rPr>
+          <w:rFonts w:eastAsia="Times New Roman" w:cs="Times New Roman"/>
+          <w:kern w:val="0"/>
+        </w:rPr>
+        <w:t xml:space="preserve"> uma estratégia agressiva </w:t>
+      </w:r>
+      <w:r>
+        <w:rPr>
+          <w:rFonts w:eastAsia="Times New Roman" w:cs="Times New Roman"/>
+          <w:kern w:val="0"/>
+        </w:rPr>
+        <w:t>para</w:t>
+      </w:r>
+      <w:r>
+        <w:rPr>
+          <w:rFonts w:eastAsia="Times New Roman" w:cs="Times New Roman"/>
+          <w:kern w:val="0"/>
+        </w:rPr>
+        <w:t xml:space="preserve"> aumentar o catálogo de produtos </w:t>
+      </w:r>
+      <w:r>
+        <w:rPr>
+          <w:rFonts w:eastAsia="Times New Roman" w:cs="Times New Roman"/>
+          <w:kern w:val="0"/>
+        </w:rPr>
+        <w:t>à</w:t>
+      </w:r>
+      <w:r>
+        <w:rPr>
+          <w:rFonts w:eastAsia="Times New Roman" w:cs="Times New Roman"/>
+          <w:kern w:val="0"/>
+        </w:rPr>
+        <w:t xml:space="preserve"> venda para </w:t>
+      </w:r>
+      <w:r>
+        <w:rPr>
+          <w:rFonts w:eastAsia="Times New Roman" w:cs="Times New Roman"/>
+          <w:kern w:val="0"/>
+        </w:rPr>
+        <w:t xml:space="preserve">os </w:t>
+      </w:r>
+      <w:r>
+        <w:rPr>
+          <w:rFonts w:eastAsia="Times New Roman" w:cs="Times New Roman"/>
+          <w:kern w:val="0"/>
+        </w:rPr>
+        <w:t xml:space="preserve">seus clientes. A estratégia consiste em permitir que outros vendedores </w:t>
+      </w:r>
+      <w:r>
+        <w:rPr>
+          <w:rFonts w:eastAsia="Times New Roman" w:cs="Times New Roman"/>
+          <w:kern w:val="0"/>
+        </w:rPr>
+        <w:t xml:space="preserve">cadastrem </w:t>
+      </w:r>
+      <w:r>
+        <w:rPr>
+          <w:rFonts w:eastAsia="Times New Roman" w:cs="Times New Roman"/>
+          <w:kern w:val="0"/>
+        </w:rPr>
+        <w:t xml:space="preserve">seus itens na loja da Macaxeira online, bem como trocar informações </w:t>
       </w:r>
       <w:r>
         <w:rPr>
@@ -463,17 +539,16 @@
       <w:r>
         <w:rPr>
           <w:rFonts w:eastAsia="Times New Roman" w:cs="Times New Roman"/>
-          <w:i/>
-          <w:kern w:val="0"/>
-        </w:rPr>
-        <w:t>tracking</w:t>
-      </w:r>
-      <w:r>
-        <w:rPr>
-          <w:rFonts w:eastAsia="Times New Roman" w:cs="Times New Roman"/>
-          <w:kern w:val="0"/>
-        </w:rPr>
-        <w:t xml:space="preserve"> dos pedidos dos cliente.</w:t>
+          <w:kern w:val="0"/>
+        </w:rPr>
+        <w:t>acompanhamento da entrega dos</w:t>
+      </w:r>
+      <w:r>
+        <w:rPr>
+          <w:rFonts w:eastAsia="Times New Roman" w:cs="Times New Roman"/>
+          <w:kern w:val="0"/>
+        </w:rPr>
+        <w:t xml:space="preserve"> pedidos dos cliente.</w:t>
       </w:r>
     </w:p>
     <w:p>
@@ -501,13 +576,161 @@
           <w:rFonts w:eastAsia="Times New Roman" w:cs="Times New Roman"/>
           <w:kern w:val="0"/>
         </w:rPr>
-        <w:t>Para garantir que essa estratégia seja vencedora, será preciso que os parceiros comerciais tenham acesso a API de serviços da loja, com o intuito de facilitar a integração.</w:t>
-      </w:r>
-    </w:p>
-    <w:p>
-      <w:pPr>
-        <w:pStyle w:val="Standard"/>
-        <w:ind w:firstLine="720"/>
+        <w:t xml:space="preserve">Para garantir </w:t>
+      </w:r>
+      <w:r>
+        <w:rPr>
+          <w:rFonts w:eastAsia="Times New Roman" w:cs="Times New Roman"/>
+          <w:kern w:val="0"/>
+        </w:rPr>
+        <w:t xml:space="preserve">o sucesso dessa </w:t>
+      </w:r>
+      <w:r>
+        <w:rPr>
+          <w:rFonts w:eastAsia="Times New Roman" w:cs="Times New Roman"/>
+          <w:kern w:val="0"/>
+        </w:rPr>
+        <w:t xml:space="preserve">estratégia </w:t>
+      </w:r>
+      <w:r>
+        <w:rPr>
+          <w:rFonts w:eastAsia="Times New Roman" w:cs="Times New Roman"/>
+          <w:kern w:val="0"/>
+        </w:rPr>
+        <w:t xml:space="preserve">é necessário </w:t>
+      </w:r>
+      <w:r>
+        <w:rPr>
+          <w:rFonts w:eastAsia="Times New Roman" w:cs="Times New Roman"/>
+          <w:kern w:val="0"/>
+        </w:rPr>
+        <w:t xml:space="preserve">que </w:t>
+      </w:r>
+      <w:r>
+        <w:rPr>
+          <w:rFonts w:eastAsia="Times New Roman" w:cs="Times New Roman"/>
+          <w:kern w:val="0"/>
+        </w:rPr>
+        <w:t>alguns dos</w:t>
+      </w:r>
+      <w:r>
+        <w:rPr>
+          <w:rFonts w:eastAsia="Times New Roman" w:cs="Times New Roman"/>
+          <w:kern w:val="0"/>
+        </w:rPr>
+        <w:t xml:space="preserve"> </w:t>
+      </w:r>
+      <w:r>
+        <w:rPr>
+          <w:rFonts w:eastAsia="Times New Roman" w:cs="Times New Roman"/>
+          <w:kern w:val="0"/>
+        </w:rPr>
+        <w:t xml:space="preserve">serviços da Macaxeira Online estejam disponíveis para </w:t>
+      </w:r>
+      <w:r>
+        <w:rPr>
+          <w:rFonts w:eastAsia="Times New Roman" w:cs="Times New Roman"/>
+          <w:kern w:val="0"/>
+        </w:rPr>
+        <w:t xml:space="preserve">ser </w:t>
+      </w:r>
+      <w:r>
+        <w:rPr>
+          <w:rFonts w:eastAsia="Times New Roman" w:cs="Times New Roman"/>
+          <w:kern w:val="0"/>
+        </w:rPr>
+        <w:t xml:space="preserve">integrados nos sistemas dos parceiros. Para tanto, </w:t>
+      </w:r>
+      <w:r>
+        <w:rPr>
+          <w:rFonts w:eastAsia="Times New Roman" w:cs="Times New Roman"/>
+          <w:kern w:val="0"/>
+        </w:rPr>
+        <w:t xml:space="preserve">a API de serviços que já é utilizada internamente </w:t>
+      </w:r>
+      <w:r>
+        <w:rPr>
+          <w:rFonts w:eastAsia="Times New Roman" w:cs="Times New Roman"/>
+          <w:kern w:val="0"/>
+        </w:rPr>
+        <w:t xml:space="preserve">deverá </w:t>
+      </w:r>
+      <w:r>
+        <w:rPr>
+          <w:rFonts w:eastAsia="Times New Roman" w:cs="Times New Roman"/>
+          <w:kern w:val="0"/>
+        </w:rPr>
+        <w:t xml:space="preserve">ser usada nessa </w:t>
+      </w:r>
+      <w:r>
+        <w:rPr>
+          <w:rFonts w:eastAsia="Times New Roman" w:cs="Times New Roman"/>
+          <w:kern w:val="0"/>
+        </w:rPr>
+        <w:t xml:space="preserve">integração. Uma das maiores preocupações da área de negócios em relação à essa solução é a segurança. A área de Tecnologia de Informação deve garantir que os parceiros tenham acesso somente </w:t>
+      </w:r>
+      <w:r>
+        <w:rPr>
+          <w:rFonts w:eastAsia="Times New Roman" w:cs="Times New Roman"/>
+          <w:kern w:val="0"/>
+        </w:rPr>
+        <w:t>às</w:t>
+      </w:r>
+      <w:r>
+        <w:rPr>
+          <w:rFonts w:eastAsia="Times New Roman" w:cs="Times New Roman"/>
+          <w:kern w:val="0"/>
+        </w:rPr>
+        <w:t xml:space="preserve"> informações necessárias para </w:t>
+      </w:r>
+      <w:r>
+        <w:rPr>
+          <w:rFonts w:eastAsia="Times New Roman" w:cs="Times New Roman"/>
+          <w:kern w:val="0"/>
+        </w:rPr>
+        <w:t xml:space="preserve">que seja possível </w:t>
+      </w:r>
+      <w:r>
+        <w:rPr>
+          <w:rFonts w:eastAsia="Times New Roman" w:cs="Times New Roman"/>
+          <w:kern w:val="0"/>
+        </w:rPr>
+        <w:t xml:space="preserve">disponibilizar </w:t>
+      </w:r>
+      <w:r>
+        <w:rPr>
+          <w:rFonts w:eastAsia="Times New Roman" w:cs="Times New Roman"/>
+          <w:kern w:val="0"/>
+        </w:rPr>
+        <w:t xml:space="preserve">os produtos deles no site e realizar operações como </w:t>
+      </w:r>
+      <w:r>
+        <w:rPr>
+          <w:rFonts w:eastAsia="Times New Roman" w:cs="Times New Roman"/>
+          <w:kern w:val="0"/>
+        </w:rPr>
+        <w:t xml:space="preserve">fazer reserva e fechar </w:t>
+      </w:r>
+      <w:r>
+        <w:rPr>
+          <w:rFonts w:eastAsia="Times New Roman" w:cs="Times New Roman"/>
+          <w:kern w:val="0"/>
+        </w:rPr>
+        <w:t>pedido</w:t>
+      </w:r>
+      <w:r>
+        <w:rPr>
+          <w:rFonts w:eastAsia="Times New Roman" w:cs="Times New Roman"/>
+          <w:kern w:val="0"/>
+        </w:rPr>
+        <w:t>. É extremamente importante garantir que nenhuma informação confidencial ficará exposta.</w:t>
+      </w:r>
+      <w:bookmarkStart w:id="0" w:name="_GoBack"/>
+      <w:bookmarkEnd w:id="0"/>
+    </w:p>
+    <w:p>
+      <w:pPr>
+        <w:pStyle w:val="Standard"/>
         <w:jc w:val="both"/>
         <w:rPr>
           <w:rFonts w:ascii="Palatino" w:hAnsi="Palatino"/>
@@ -633,7 +856,15 @@
           <w:rFonts w:eastAsia="Times New Roman" w:cs="Times New Roman"/>
           <w:kern w:val="0"/>
         </w:rPr>
-        <w:t>Atualmente, a API vem sendo utilizada apenas pelos sistemas internos da companhia. Para liberar o acesso para terceiros precisamos garantir que a aplicação seja segura, para evitar que usuários não autorizados tenham acesso.</w:t>
+        <w:t xml:space="preserve">Atualmente, a API vem sendo utilizada apenas pelos sistemas internos da companhia. Para liberar o acesso para terceiros precisamos garantir que a aplicação seja segura, para evitar que </w:t>
+      </w:r>
+      <w:r>
+        <w:rPr>
+          <w:rFonts w:eastAsia="Times New Roman" w:cs="Times New Roman"/>
+          <w:kern w:val="0"/>
+        </w:rPr>
+        <w:lastRenderedPageBreak/>
+        <w:t>usuários não autorizados tenham acesso.</w:t>
       </w:r>
     </w:p>
     <w:p>
@@ -680,15 +911,7 @@
           <w:rFonts w:eastAsia="Times New Roman" w:cs="Times New Roman"/>
           <w:kern w:val="0"/>
         </w:rPr>
-        <w:t xml:space="preserve">, não existindo portanto nenhuma restrição sobre quais operações esse usuário pode vir a executar. Além do mais, todas as informações trocadas com a aplicação trafegam em um canal </w:t>
-      </w:r>
-      <w:r>
-        <w:rPr>
-          <w:rFonts w:eastAsia="Times New Roman" w:cs="Times New Roman"/>
-          <w:kern w:val="0"/>
-        </w:rPr>
-        <w:lastRenderedPageBreak/>
-        <w:t>não seguro.</w:t>
+        <w:t>, não existindo portanto nenhuma restrição sobre quais operações esse usuário pode vir a executar. Além do mais, todas as informações trocadas com a aplicação trafegam em um canal não seguro.</w:t>
       </w:r>
     </w:p>
     <w:p>
@@ -1448,8 +1671,6 @@
           <w:kern w:val="0"/>
         </w:rPr>
       </w:pPr>
-      <w:bookmarkStart w:id="0" w:name="_GoBack"/>
-      <w:bookmarkEnd w:id="0"/>
     </w:p>
     <w:p>
       <w:pPr>
